--- a/DOCS/Etapa 1 - Introduccion.docx
+++ b/DOCS/Etapa 1 - Introduccion.docx
@@ -1,6 +1,6 @@
 
 <file path=word/document.xml><?xml version="1.0" encoding="utf-8"?>
-<w:document xmlns:wpc="http://schemas.microsoft.com/office/word/2010/wordprocessingCanvas" xmlns:cx="http://schemas.microsoft.com/office/drawing/2014/chartex" xmlns:cx1="http://schemas.microsoft.com/office/drawing/2015/9/8/chartex" xmlns:cx2="http://schemas.microsoft.com/office/drawing/2015/10/21/chartex" xmlns:cx3="http://schemas.microsoft.com/office/drawing/2016/5/9/chartex" xmlns:cx4="http://schemas.microsoft.com/office/drawing/2016/5/10/chartex" xmlns:cx5="http://schemas.microsoft.com/office/drawing/2016/5/11/chartex" xmlns:cx6="http://schemas.microsoft.com/office/drawing/2016/5/12/chartex" xmlns:cx7="http://schemas.microsoft.com/office/drawing/2016/5/13/chartex" xmlns:cx8="http://schemas.microsoft.com/office/drawing/2016/5/14/chartex" xmlns:mc="http://schemas.openxmlformats.org/markup-compatibility/2006" xmlns:aink="http://schemas.microsoft.com/office/drawing/2016/ink" xmlns:am3d="http://schemas.microsoft.com/office/drawing/2017/model3d" xmlns:o="urn:schemas-microsoft-com:office:office" xmlns:oel="http://schemas.microsoft.com/office/2019/extlst" xmlns:r="http://schemas.openxmlformats.org/officeDocument/2006/relationships" xmlns:m="http://schemas.openxmlformats.org/officeDocument/2006/math" xmlns:v="urn:schemas-microsoft-com:vml" xmlns:wp14="http://schemas.microsoft.com/office/word/2010/wordprocessingDrawing" xmlns:wp="http://schemas.openxmlformats.org/drawingml/2006/wordprocessingDrawing" xmlns:w10="urn:schemas-microsoft-com:office:word" xmlns:w="http://schemas.openxmlformats.org/wordprocessingml/2006/main" xmlns:w14="http://schemas.microsoft.com/office/word/2010/wordml" xmlns:w15="http://schemas.microsoft.com/office/word/2012/wordml" xmlns:w16cex="http://schemas.microsoft.com/office/word/2018/wordml/cex" xmlns:w16cid="http://schemas.microsoft.com/office/word/2016/wordml/cid" xmlns:w16="http://schemas.microsoft.com/office/word/2018/wordml" xmlns:w16du="http://schemas.microsoft.com/office/word/2023/wordml/word16du" xmlns:w16sdtdh="http://schemas.microsoft.com/office/word/2020/wordml/sdtdatahash" xmlns:w16sdtfl="http://schemas.microsoft.com/office/word/2024/wordml/sdtformatlock" xmlns:w16se="http://schemas.microsoft.com/office/word/2015/wordml/symex" xmlns:wpg="http://schemas.microsoft.com/office/word/2010/wordprocessingGroup" xmlns:wpi="http://schemas.microsoft.com/office/word/2010/wordprocessingInk" xmlns:wne="http://schemas.microsoft.com/office/word/2006/wordml" xmlns:wps="http://schemas.microsoft.com/office/word/2010/wordprocessingShape" mc:Ignorable="w14 w15 w16se w16cid w16 w16cex w16sdtdh w16sdtfl w16du wp14">
+<w:document xmlns:wpc="http://schemas.microsoft.com/office/word/2010/wordprocessingCanvas" xmlns:cx="http://schemas.microsoft.com/office/drawing/2014/chartex" xmlns:mc="http://schemas.openxmlformats.org/markup-compatibility/2006" xmlns:o="urn:schemas-microsoft-com:office:office" xmlns:r="http://schemas.openxmlformats.org/officeDocument/2006/relationships" xmlns:m="http://schemas.openxmlformats.org/officeDocument/2006/math" xmlns:v="urn:schemas-microsoft-com:vml" xmlns:wp14="http://schemas.microsoft.com/office/word/2010/wordprocessingDrawing" xmlns:wp="http://schemas.openxmlformats.org/drawingml/2006/wordprocessingDrawing" xmlns:w10="urn:schemas-microsoft-com:office:word" xmlns:w="http://schemas.openxmlformats.org/wordprocessingml/2006/main" xmlns:w14="http://schemas.microsoft.com/office/word/2010/wordml" xmlns:w15="http://schemas.microsoft.com/office/word/2012/wordml" xmlns:w16se="http://schemas.microsoft.com/office/word/2015/wordml/symex" xmlns:wpg="http://schemas.microsoft.com/office/word/2010/wordprocessingGroup" xmlns:wpi="http://schemas.microsoft.com/office/word/2010/wordprocessingInk" xmlns:wne="http://schemas.microsoft.com/office/word/2006/wordml" xmlns:wps="http://schemas.microsoft.com/office/word/2010/wordprocessingShape" mc:Ignorable="w14 w15 w16se wp14">
   <w:body>
     <w:p>
       <w:pPr>
@@ -446,7 +446,27 @@
           <w:szCs w:val="24"/>
           <w:lang w:eastAsia="es-AR"/>
         </w:rPr>
-        <w:t>Integración con empresas de envío (tercerizadas).</w:t>
+        <w:t>Integración con empresas de envío (</w:t>
+      </w:r>
+      <w:proofErr w:type="spellStart"/>
+      <w:r>
+        <w:rPr>
+          <w:rFonts w:ascii="Segoe UI Emoji" w:eastAsia="Times New Roman" w:hAnsi="Segoe UI Emoji" w:cs="Times New Roman"/>
+          <w:sz w:val="24"/>
+          <w:szCs w:val="24"/>
+          <w:lang w:eastAsia="es-AR"/>
+        </w:rPr>
+        <w:t>tercerizadas</w:t>
+      </w:r>
+      <w:proofErr w:type="spellEnd"/>
+      <w:r>
+        <w:rPr>
+          <w:rFonts w:ascii="Segoe UI Emoji" w:eastAsia="Times New Roman" w:hAnsi="Segoe UI Emoji" w:cs="Times New Roman"/>
+          <w:sz w:val="24"/>
+          <w:szCs w:val="24"/>
+          <w:lang w:eastAsia="es-AR"/>
+        </w:rPr>
+        <w:t>).</w:t>
       </w:r>
     </w:p>
     <w:p>
@@ -790,8 +810,19 @@
           <w:szCs w:val="24"/>
           <w:lang w:eastAsia="es-AR"/>
         </w:rPr>
-        <w:t xml:space="preserve"> stateless</w:t>
-      </w:r>
+        <w:t xml:space="preserve"> </w:t>
+      </w:r>
+      <w:proofErr w:type="spellStart"/>
+      <w:r>
+        <w:rPr>
+          <w:rFonts w:ascii="Segoe UI Emoji" w:eastAsia="Times New Roman" w:hAnsi="Segoe UI Emoji" w:cs="Times New Roman"/>
+          <w:sz w:val="24"/>
+          <w:szCs w:val="24"/>
+          <w:lang w:eastAsia="es-AR"/>
+        </w:rPr>
+        <w:t>stateless</w:t>
+      </w:r>
+      <w:proofErr w:type="spellEnd"/>
       <w:r>
         <w:rPr>
           <w:rFonts w:ascii="Segoe UI Emoji" w:eastAsia="Times New Roman" w:hAnsi="Segoe UI Emoji" w:cs="Times New Roman"/>
@@ -1074,62 +1105,8 @@
         </w:rPr>
         <w:t>determinados productos a la venta.</w:t>
       </w:r>
-    </w:p>
-    <w:p>
-      <w:pPr>
-        <w:numPr>
-          <w:ilvl w:val="0"/>
-          <w:numId w:val="2"/>
-        </w:numPr>
-        <w:spacing w:before="100" w:beforeAutospacing="1" w:after="100" w:afterAutospacing="1" w:line="240" w:lineRule="auto"/>
-        <w:rPr>
-          <w:rFonts w:ascii="Segoe UI Emoji" w:eastAsia="Times New Roman" w:hAnsi="Segoe UI Emoji" w:cs="Times New Roman"/>
-          <w:sz w:val="24"/>
-          <w:szCs w:val="24"/>
-          <w:lang w:eastAsia="es-AR"/>
-        </w:rPr>
-      </w:pPr>
-    </w:p>
-    <w:p>
-      <w:pPr>
-        <w:spacing w:before="100" w:beforeAutospacing="1" w:after="100" w:afterAutospacing="1" w:line="240" w:lineRule="auto"/>
-        <w:ind w:left="720"/>
-        <w:rPr>
-          <w:rFonts w:ascii="Segoe UI Emoji" w:eastAsia="Times New Roman" w:hAnsi="Segoe UI Emoji" w:cs="Times New Roman"/>
-          <w:sz w:val="24"/>
-          <w:szCs w:val="24"/>
-          <w:lang w:eastAsia="es-AR"/>
-        </w:rPr>
-      </w:pPr>
-    </w:p>
-    <w:p>
-      <w:pPr>
-        <w:pStyle w:val="Citadestacada"/>
-        <w:rPr>
-          <w:i w:val="0"/>
-          <w:iCs w:val="0"/>
-          <w:sz w:val="44"/>
-          <w:szCs w:val="44"/>
-        </w:rPr>
-      </w:pPr>
-      <w:r>
-        <w:rPr>
-          <w:i w:val="0"/>
-          <w:iCs w:val="0"/>
-          <w:sz w:val="44"/>
-          <w:szCs w:val="44"/>
-        </w:rPr>
-        <w:t>ALCANCE</w:t>
-      </w:r>
-    </w:p>
-    <w:p>
-      <w:pPr>
-        <w:jc w:val="both"/>
-        <w:rPr>
-          <w:rFonts w:ascii="Segoe UI Emoji" w:hAnsi="Segoe UI Emoji"/>
-          <w:sz w:val="24"/>
-        </w:rPr>
-      </w:pPr>
+      <w:bookmarkStart w:id="0" w:name="_GoBack"/>
+      <w:bookmarkEnd w:id="0"/>
     </w:p>
     <w:sectPr>
       <w:pgSz w:w="11906" w:h="16838"/>
@@ -1142,7 +1119,7 @@
 </file>
 
 <file path=word/numbering.xml><?xml version="1.0" encoding="utf-8"?>
-<w:numbering xmlns:wpc="http://schemas.microsoft.com/office/word/2010/wordprocessingCanvas" xmlns:cx="http://schemas.microsoft.com/office/drawing/2014/chartex" xmlns:cx1="http://schemas.microsoft.com/office/drawing/2015/9/8/chartex" xmlns:cx2="http://schemas.microsoft.com/office/drawing/2015/10/21/chartex" xmlns:cx3="http://schemas.microsoft.com/office/drawing/2016/5/9/chartex" xmlns:cx4="http://schemas.microsoft.com/office/drawing/2016/5/10/chartex" xmlns:cx5="http://schemas.microsoft.com/office/drawing/2016/5/11/chartex" xmlns:cx6="http://schemas.microsoft.com/office/drawing/2016/5/12/chartex" xmlns:cx7="http://schemas.microsoft.com/office/drawing/2016/5/13/chartex" xmlns:cx8="http://schemas.microsoft.com/office/drawing/2016/5/14/chartex" xmlns:mc="http://schemas.openxmlformats.org/markup-compatibility/2006" xmlns:aink="http://schemas.microsoft.com/office/drawing/2016/ink" xmlns:am3d="http://schemas.microsoft.com/office/drawing/2017/model3d" xmlns:o="urn:schemas-microsoft-com:office:office" xmlns:oel="http://schemas.microsoft.com/office/2019/extlst" xmlns:r="http://schemas.openxmlformats.org/officeDocument/2006/relationships" xmlns:m="http://schemas.openxmlformats.org/officeDocument/2006/math" xmlns:v="urn:schemas-microsoft-com:vml" xmlns:wp14="http://schemas.microsoft.com/office/word/2010/wordprocessingDrawing" xmlns:wp="http://schemas.openxmlformats.org/drawingml/2006/wordprocessingDrawing" xmlns:w10="urn:schemas-microsoft-com:office:word" xmlns:w="http://schemas.openxmlformats.org/wordprocessingml/2006/main" xmlns:w14="http://schemas.microsoft.com/office/word/2010/wordml" xmlns:w15="http://schemas.microsoft.com/office/word/2012/wordml" xmlns:w16cex="http://schemas.microsoft.com/office/word/2018/wordml/cex" xmlns:w16cid="http://schemas.microsoft.com/office/word/2016/wordml/cid" xmlns:w16="http://schemas.microsoft.com/office/word/2018/wordml" xmlns:w16du="http://schemas.microsoft.com/office/word/2023/wordml/word16du" xmlns:w16sdtdh="http://schemas.microsoft.com/office/word/2020/wordml/sdtdatahash" xmlns:w16sdtfl="http://schemas.microsoft.com/office/word/2024/wordml/sdtformatlock" xmlns:w16se="http://schemas.microsoft.com/office/word/2015/wordml/symex" xmlns:wpg="http://schemas.microsoft.com/office/word/2010/wordprocessingGroup" xmlns:wpi="http://schemas.microsoft.com/office/word/2010/wordprocessingInk" xmlns:wne="http://schemas.microsoft.com/office/word/2006/wordml" xmlns:wps="http://schemas.microsoft.com/office/word/2010/wordprocessingShape" mc:Ignorable="w14 w15 w16se w16cid w16 w16cex w16sdtdh w16sdtfl w16du wp14">
+<w:numbering xmlns:wpc="http://schemas.microsoft.com/office/word/2010/wordprocessingCanvas" xmlns:cx="http://schemas.microsoft.com/office/drawing/2014/chartex" xmlns:mc="http://schemas.openxmlformats.org/markup-compatibility/2006" xmlns:o="urn:schemas-microsoft-com:office:office" xmlns:r="http://schemas.openxmlformats.org/officeDocument/2006/relationships" xmlns:m="http://schemas.openxmlformats.org/officeDocument/2006/math" xmlns:v="urn:schemas-microsoft-com:vml" xmlns:wp14="http://schemas.microsoft.com/office/word/2010/wordprocessingDrawing" xmlns:wp="http://schemas.openxmlformats.org/drawingml/2006/wordprocessingDrawing" xmlns:w10="urn:schemas-microsoft-com:office:word" xmlns:w="http://schemas.openxmlformats.org/wordprocessingml/2006/main" xmlns:w14="http://schemas.microsoft.com/office/word/2010/wordml" xmlns:w15="http://schemas.microsoft.com/office/word/2012/wordml" xmlns:w16se="http://schemas.microsoft.com/office/word/2015/wordml/symex" xmlns:wpg="http://schemas.microsoft.com/office/word/2010/wordprocessingGroup" xmlns:wpi="http://schemas.microsoft.com/office/word/2010/wordprocessingInk" xmlns:wne="http://schemas.microsoft.com/office/word/2006/wordml" xmlns:wps="http://schemas.microsoft.com/office/word/2010/wordprocessingShape" mc:Ignorable="w14 w15 w16se wp14">
   <w:abstractNum w:abstractNumId="0" w15:restartNumberingAfterBreak="0">
     <w:nsid w:val="26954923"/>
     <w:multiLevelType w:val="hybridMultilevel"/>
@@ -1702,23 +1679,23 @@
       </w:rPr>
     </w:lvl>
   </w:abstractNum>
-  <w:num w:numId="1" w16cid:durableId="862398085">
+  <w:num w:numId="1">
     <w:abstractNumId w:val="0"/>
   </w:num>
-  <w:num w:numId="2" w16cid:durableId="1538589591">
+  <w:num w:numId="2">
     <w:abstractNumId w:val="3"/>
   </w:num>
-  <w:num w:numId="3" w16cid:durableId="854810237">
+  <w:num w:numId="3">
     <w:abstractNumId w:val="2"/>
   </w:num>
-  <w:num w:numId="4" w16cid:durableId="1580598611">
+  <w:num w:numId="4">
     <w:abstractNumId w:val="1"/>
   </w:num>
 </w:numbering>
 </file>
 
 <file path=word/styles.xml><?xml version="1.0" encoding="utf-8"?>
-<w:styles xmlns:mc="http://schemas.openxmlformats.org/markup-compatibility/2006" xmlns:r="http://schemas.openxmlformats.org/officeDocument/2006/relationships" xmlns:w="http://schemas.openxmlformats.org/wordprocessingml/2006/main" xmlns:w14="http://schemas.microsoft.com/office/word/2010/wordml" xmlns:w15="http://schemas.microsoft.com/office/word/2012/wordml" xmlns:w16cex="http://schemas.microsoft.com/office/word/2018/wordml/cex" xmlns:w16cid="http://schemas.microsoft.com/office/word/2016/wordml/cid" xmlns:w16="http://schemas.microsoft.com/office/word/2018/wordml" xmlns:w16du="http://schemas.microsoft.com/office/word/2023/wordml/word16du" xmlns:w16sdtdh="http://schemas.microsoft.com/office/word/2020/wordml/sdtdatahash" xmlns:w16sdtfl="http://schemas.microsoft.com/office/word/2024/wordml/sdtformatlock" xmlns:w16se="http://schemas.microsoft.com/office/word/2015/wordml/symex" mc:Ignorable="w14 w15 w16se w16cid w16 w16cex w16sdtdh w16sdtfl w16du">
+<w:styles xmlns:mc="http://schemas.openxmlformats.org/markup-compatibility/2006" xmlns:r="http://schemas.openxmlformats.org/officeDocument/2006/relationships" xmlns:w="http://schemas.openxmlformats.org/wordprocessingml/2006/main" xmlns:w14="http://schemas.microsoft.com/office/word/2010/wordml" xmlns:w15="http://schemas.microsoft.com/office/word/2012/wordml" xmlns:w16se="http://schemas.microsoft.com/office/word/2015/wordml/symex" mc:Ignorable="w14 w15 w16se">
   <w:docDefaults>
     <w:rPrDefault>
       <w:rPr>
@@ -1734,7 +1711,7 @@
       </w:pPr>
     </w:pPrDefault>
   </w:docDefaults>
-  <w:latentStyles w:defLockedState="0" w:defUIPriority="99" w:defSemiHidden="0" w:defUnhideWhenUsed="0" w:defQFormat="0" w:count="376">
+  <w:latentStyles w:defLockedState="0" w:defUIPriority="99" w:defSemiHidden="0" w:defUnhideWhenUsed="0" w:defQFormat="0" w:count="371">
     <w:lsdException w:name="Normal" w:uiPriority="0" w:qFormat="1"/>
     <w:lsdException w:name="heading 1" w:uiPriority="9" w:qFormat="1"/>
     <w:lsdException w:name="heading 2" w:semiHidden="1" w:uiPriority="9" w:unhideWhenUsed="1" w:qFormat="1"/>
@@ -2106,11 +2083,6 @@
     <w:lsdException w:name="List Table 5 Dark Accent 6" w:uiPriority="50"/>
     <w:lsdException w:name="List Table 6 Colorful Accent 6" w:uiPriority="51"/>
     <w:lsdException w:name="List Table 7 Colorful Accent 6" w:uiPriority="52"/>
-    <w:lsdException w:name="Mention" w:semiHidden="1" w:unhideWhenUsed="1"/>
-    <w:lsdException w:name="Smart Hyperlink" w:semiHidden="1" w:unhideWhenUsed="1"/>
-    <w:lsdException w:name="Hashtag" w:semiHidden="1" w:unhideWhenUsed="1"/>
-    <w:lsdException w:name="Unresolved Mention" w:semiHidden="1" w:unhideWhenUsed="1"/>
-    <w:lsdException w:name="Smart Link" w:semiHidden="1" w:unhideWhenUsed="1"/>
   </w:latentStyles>
   <w:style w:type="paragraph" w:default="1" w:styleId="Normal">
     <w:name w:val="Normal"/>

--- a/DOCS/Etapa 1 - Introduccion.docx
+++ b/DOCS/Etapa 1 - Introduccion.docx
@@ -1,6 +1,6 @@
 
 <file path=word/document.xml><?xml version="1.0" encoding="utf-8"?>
-<w:document xmlns:wpc="http://schemas.microsoft.com/office/word/2010/wordprocessingCanvas" xmlns:cx="http://schemas.microsoft.com/office/drawing/2014/chartex" xmlns:mc="http://schemas.openxmlformats.org/markup-compatibility/2006" xmlns:o="urn:schemas-microsoft-com:office:office" xmlns:r="http://schemas.openxmlformats.org/officeDocument/2006/relationships" xmlns:m="http://schemas.openxmlformats.org/officeDocument/2006/math" xmlns:v="urn:schemas-microsoft-com:vml" xmlns:wp14="http://schemas.microsoft.com/office/word/2010/wordprocessingDrawing" xmlns:wp="http://schemas.openxmlformats.org/drawingml/2006/wordprocessingDrawing" xmlns:w10="urn:schemas-microsoft-com:office:word" xmlns:w="http://schemas.openxmlformats.org/wordprocessingml/2006/main" xmlns:w14="http://schemas.microsoft.com/office/word/2010/wordml" xmlns:w15="http://schemas.microsoft.com/office/word/2012/wordml" xmlns:w16se="http://schemas.microsoft.com/office/word/2015/wordml/symex" xmlns:wpg="http://schemas.microsoft.com/office/word/2010/wordprocessingGroup" xmlns:wpi="http://schemas.microsoft.com/office/word/2010/wordprocessingInk" xmlns:wne="http://schemas.microsoft.com/office/word/2006/wordml" xmlns:wps="http://schemas.microsoft.com/office/word/2010/wordprocessingShape" mc:Ignorable="w14 w15 w16se wp14">
+<w:document xmlns:wpc="http://schemas.microsoft.com/office/word/2010/wordprocessingCanvas" xmlns:cx="http://schemas.microsoft.com/office/drawing/2014/chartex" xmlns:cx1="http://schemas.microsoft.com/office/drawing/2015/9/8/chartex" xmlns:cx2="http://schemas.microsoft.com/office/drawing/2015/10/21/chartex" xmlns:cx3="http://schemas.microsoft.com/office/drawing/2016/5/9/chartex" xmlns:cx4="http://schemas.microsoft.com/office/drawing/2016/5/10/chartex" xmlns:cx5="http://schemas.microsoft.com/office/drawing/2016/5/11/chartex" xmlns:cx6="http://schemas.microsoft.com/office/drawing/2016/5/12/chartex" xmlns:cx7="http://schemas.microsoft.com/office/drawing/2016/5/13/chartex" xmlns:cx8="http://schemas.microsoft.com/office/drawing/2016/5/14/chartex" xmlns:mc="http://schemas.openxmlformats.org/markup-compatibility/2006" xmlns:aink="http://schemas.microsoft.com/office/drawing/2016/ink" xmlns:am3d="http://schemas.microsoft.com/office/drawing/2017/model3d" xmlns:o="urn:schemas-microsoft-com:office:office" xmlns:oel="http://schemas.microsoft.com/office/2019/extlst" xmlns:r="http://schemas.openxmlformats.org/officeDocument/2006/relationships" xmlns:m="http://schemas.openxmlformats.org/officeDocument/2006/math" xmlns:v="urn:schemas-microsoft-com:vml" xmlns:wp14="http://schemas.microsoft.com/office/word/2010/wordprocessingDrawing" xmlns:wp="http://schemas.openxmlformats.org/drawingml/2006/wordprocessingDrawing" xmlns:w10="urn:schemas-microsoft-com:office:word" xmlns:w="http://schemas.openxmlformats.org/wordprocessingml/2006/main" xmlns:w14="http://schemas.microsoft.com/office/word/2010/wordml" xmlns:w15="http://schemas.microsoft.com/office/word/2012/wordml" xmlns:w16cex="http://schemas.microsoft.com/office/word/2018/wordml/cex" xmlns:w16cid="http://schemas.microsoft.com/office/word/2016/wordml/cid" xmlns:w16="http://schemas.microsoft.com/office/word/2018/wordml" xmlns:w16du="http://schemas.microsoft.com/office/word/2023/wordml/word16du" xmlns:w16sdtdh="http://schemas.microsoft.com/office/word/2020/wordml/sdtdatahash" xmlns:w16sdtfl="http://schemas.microsoft.com/office/word/2024/wordml/sdtformatlock" xmlns:w16se="http://schemas.microsoft.com/office/word/2015/wordml/symex" xmlns:wpg="http://schemas.microsoft.com/office/word/2010/wordprocessingGroup" xmlns:wpi="http://schemas.microsoft.com/office/word/2010/wordprocessingInk" xmlns:wne="http://schemas.microsoft.com/office/word/2006/wordml" xmlns:wps="http://schemas.microsoft.com/office/word/2010/wordprocessingShape" mc:Ignorable="w14 w15 w16se w16cid w16 w16cex w16sdtdh w16sdtfl w16du wp14">
   <w:body>
     <w:p>
       <w:pPr>
@@ -159,503 +159,6 @@
     <w:p>
       <w:pPr>
         <w:jc w:val="both"/>
-      </w:pPr>
-    </w:p>
-    <w:p>
-      <w:pPr>
-        <w:pStyle w:val="Citadestacada"/>
-        <w:rPr>
-          <w:rStyle w:val="Ttulodellibro"/>
-          <w:b w:val="0"/>
-          <w:sz w:val="44"/>
-        </w:rPr>
-      </w:pPr>
-      <w:r>
-        <w:rPr>
-          <w:rStyle w:val="Ttulodellibro"/>
-          <w:b w:val="0"/>
-          <w:sz w:val="44"/>
-        </w:rPr>
-        <w:lastRenderedPageBreak/>
-        <w:t>DESCRIPCIÓN</w:t>
-      </w:r>
-    </w:p>
-    <w:p>
-      <w:pPr>
-        <w:pStyle w:val="NormalWeb"/>
-        <w:rPr>
-          <w:rFonts w:ascii="Segoe UI Emoji" w:hAnsi="Segoe UI Emoji"/>
-        </w:rPr>
-      </w:pPr>
-      <w:r>
-        <w:rPr>
-          <w:rFonts w:ascii="Segoe UI Emoji" w:hAnsi="Segoe UI Emoji"/>
-        </w:rPr>
-        <w:t>Este proyecto está orientado a personas con pequeños emprendimientos o que deseen iniciar uno, así como también a empresas interesadas en abrir nuevas sucursales o digitalizar sus procesos de venta. El sistema propuesto es una plataforma web que permite gestionar usuarios, productos, materiales, stock y ventas, brindando además una interfaz pública para exhibir y comercializar los productos.</w:t>
-      </w:r>
-    </w:p>
-    <w:p>
-      <w:pPr>
-        <w:spacing w:before="100" w:beforeAutospacing="1" w:after="100" w:afterAutospacing="1" w:line="240" w:lineRule="auto"/>
-        <w:rPr>
-          <w:rFonts w:ascii="Segoe UI Emoji" w:eastAsia="Times New Roman" w:hAnsi="Segoe UI Emoji" w:cs="Times New Roman"/>
-          <w:sz w:val="24"/>
-          <w:szCs w:val="24"/>
-          <w:lang w:eastAsia="es-AR"/>
-        </w:rPr>
-      </w:pPr>
-      <w:r>
-        <w:rPr>
-          <w:rFonts w:ascii="Segoe UI Emoji" w:eastAsia="Times New Roman" w:hAnsi="Segoe UI Emoji" w:cs="Times New Roman"/>
-          <w:sz w:val="24"/>
-          <w:szCs w:val="24"/>
-          <w:lang w:eastAsia="es-AR"/>
-        </w:rPr>
-        <w:t>El sistema se desarrollará como una solución web empaquetada (enlatada), con funcionalidades centradas en la gestión de un emprendimiento digital. Se contemplan las siguientes características y limitaciones:</w:t>
-      </w:r>
-    </w:p>
-    <w:p>
-      <w:pPr>
-        <w:spacing w:before="100" w:beforeAutospacing="1" w:after="100" w:afterAutospacing="1" w:line="240" w:lineRule="auto"/>
-        <w:outlineLvl w:val="2"/>
-        <w:rPr>
-          <w:rFonts w:ascii="Segoe UI Emoji" w:eastAsia="Times New Roman" w:hAnsi="Segoe UI Emoji" w:cs="Times New Roman"/>
-          <w:b/>
-          <w:bCs/>
-          <w:sz w:val="24"/>
-          <w:szCs w:val="24"/>
-          <w:lang w:eastAsia="es-AR"/>
-        </w:rPr>
-      </w:pPr>
-      <w:r>
-        <w:rPr>
-          <w:rFonts w:ascii="Segoe UI Emoji" w:eastAsia="Times New Roman" w:hAnsi="Segoe UI Emoji" w:cs="Times New Roman"/>
-          <w:b/>
-          <w:bCs/>
-          <w:sz w:val="24"/>
-          <w:szCs w:val="24"/>
-          <w:lang w:eastAsia="es-AR"/>
-        </w:rPr>
-        <w:t>Funcionalidades incluidas:</w:t>
-      </w:r>
-    </w:p>
-    <w:p>
-      <w:pPr>
-        <w:numPr>
-          <w:ilvl w:val="0"/>
-          <w:numId w:val="3"/>
-        </w:numPr>
-        <w:spacing w:before="100" w:beforeAutospacing="1" w:after="100" w:afterAutospacing="1" w:line="240" w:lineRule="auto"/>
-        <w:rPr>
-          <w:rFonts w:ascii="Segoe UI Emoji" w:eastAsia="Times New Roman" w:hAnsi="Segoe UI Emoji" w:cs="Times New Roman"/>
-          <w:sz w:val="24"/>
-          <w:szCs w:val="24"/>
-          <w:lang w:eastAsia="es-AR"/>
-        </w:rPr>
-      </w:pPr>
-      <w:r>
-        <w:rPr>
-          <w:rFonts w:ascii="Segoe UI Emoji" w:eastAsia="Times New Roman" w:hAnsi="Segoe UI Emoji" w:cs="Times New Roman"/>
-          <w:sz w:val="24"/>
-          <w:szCs w:val="24"/>
-          <w:lang w:eastAsia="es-AR"/>
-        </w:rPr>
-        <w:t>Registro e inicio de sesión de usuarios.</w:t>
-      </w:r>
-    </w:p>
-    <w:p>
-      <w:pPr>
-        <w:numPr>
-          <w:ilvl w:val="0"/>
-          <w:numId w:val="3"/>
-        </w:numPr>
-        <w:spacing w:before="100" w:beforeAutospacing="1" w:after="100" w:afterAutospacing="1" w:line="240" w:lineRule="auto"/>
-        <w:rPr>
-          <w:rFonts w:ascii="Segoe UI Emoji" w:eastAsia="Times New Roman" w:hAnsi="Segoe UI Emoji" w:cs="Times New Roman"/>
-          <w:sz w:val="24"/>
-          <w:szCs w:val="24"/>
-          <w:lang w:eastAsia="es-AR"/>
-        </w:rPr>
-      </w:pPr>
-      <w:r>
-        <w:rPr>
-          <w:rFonts w:ascii="Segoe UI Emoji" w:eastAsia="Times New Roman" w:hAnsi="Segoe UI Emoji" w:cs="Times New Roman"/>
-          <w:sz w:val="24"/>
-          <w:szCs w:val="24"/>
-          <w:lang w:eastAsia="es-AR"/>
-        </w:rPr>
-        <w:t>Gestión de stock y productos manufacturados o comprados.</w:t>
-      </w:r>
-    </w:p>
-    <w:p>
-      <w:pPr>
-        <w:numPr>
-          <w:ilvl w:val="0"/>
-          <w:numId w:val="3"/>
-        </w:numPr>
-        <w:spacing w:before="100" w:beforeAutospacing="1" w:after="100" w:afterAutospacing="1" w:line="240" w:lineRule="auto"/>
-        <w:rPr>
-          <w:rFonts w:ascii="Segoe UI Emoji" w:eastAsia="Times New Roman" w:hAnsi="Segoe UI Emoji" w:cs="Times New Roman"/>
-          <w:sz w:val="24"/>
-          <w:szCs w:val="24"/>
-          <w:lang w:eastAsia="es-AR"/>
-        </w:rPr>
-      </w:pPr>
-      <w:r>
-        <w:rPr>
-          <w:rFonts w:ascii="Segoe UI Emoji" w:eastAsia="Times New Roman" w:hAnsi="Segoe UI Emoji" w:cs="Times New Roman"/>
-          <w:sz w:val="24"/>
-          <w:szCs w:val="24"/>
-          <w:lang w:eastAsia="es-AR"/>
-        </w:rPr>
-        <w:t>Gestión de cuenta.</w:t>
-      </w:r>
-    </w:p>
-    <w:p>
-      <w:pPr>
-        <w:numPr>
-          <w:ilvl w:val="0"/>
-          <w:numId w:val="3"/>
-        </w:numPr>
-        <w:spacing w:before="100" w:beforeAutospacing="1" w:after="100" w:afterAutospacing="1" w:line="240" w:lineRule="auto"/>
-        <w:rPr>
-          <w:rFonts w:ascii="Segoe UI Emoji" w:eastAsia="Times New Roman" w:hAnsi="Segoe UI Emoji" w:cs="Times New Roman"/>
-          <w:sz w:val="24"/>
-          <w:szCs w:val="24"/>
-          <w:lang w:eastAsia="es-AR"/>
-        </w:rPr>
-      </w:pPr>
-      <w:r>
-        <w:rPr>
-          <w:rFonts w:ascii="Segoe UI Emoji" w:eastAsia="Times New Roman" w:hAnsi="Segoe UI Emoji" w:cs="Times New Roman"/>
-          <w:sz w:val="24"/>
-          <w:szCs w:val="24"/>
-          <w:lang w:eastAsia="es-AR"/>
-        </w:rPr>
-        <w:t>Interfaz de navegación, filtrado, selección y proceso de compra de productos.</w:t>
-      </w:r>
-    </w:p>
-    <w:p>
-      <w:pPr>
-        <w:numPr>
-          <w:ilvl w:val="0"/>
-          <w:numId w:val="3"/>
-        </w:numPr>
-        <w:spacing w:before="100" w:beforeAutospacing="1" w:after="100" w:afterAutospacing="1" w:line="240" w:lineRule="auto"/>
-        <w:rPr>
-          <w:rFonts w:ascii="Segoe UI Emoji" w:eastAsia="Times New Roman" w:hAnsi="Segoe UI Emoji" w:cs="Times New Roman"/>
-          <w:sz w:val="24"/>
-          <w:szCs w:val="24"/>
-          <w:lang w:eastAsia="es-AR"/>
-        </w:rPr>
-      </w:pPr>
-      <w:r>
-        <w:rPr>
-          <w:rFonts w:ascii="Segoe UI Emoji" w:eastAsia="Times New Roman" w:hAnsi="Segoe UI Emoji" w:cs="Times New Roman"/>
-          <w:sz w:val="24"/>
-          <w:szCs w:val="24"/>
-          <w:lang w:eastAsia="es-AR"/>
-        </w:rPr>
-        <w:t xml:space="preserve">Estadísticas de cantidad de ventas y producto </w:t>
-      </w:r>
-      <w:r>
-        <w:rPr>
-          <w:rFonts w:ascii="Segoe UI Emoji" w:eastAsia="Times New Roman" w:hAnsi="Segoe UI Emoji" w:cs="Times New Roman"/>
-          <w:sz w:val="24"/>
-          <w:szCs w:val="24"/>
-          <w:lang w:eastAsia="es-AR"/>
-        </w:rPr>
-        <w:t>más</w:t>
-      </w:r>
-      <w:r>
-        <w:rPr>
-          <w:rFonts w:ascii="Segoe UI Emoji" w:eastAsia="Times New Roman" w:hAnsi="Segoe UI Emoji" w:cs="Times New Roman"/>
-          <w:sz w:val="24"/>
-          <w:szCs w:val="24"/>
-          <w:lang w:eastAsia="es-AR"/>
-        </w:rPr>
-        <w:t xml:space="preserve"> comprado.</w:t>
-      </w:r>
-    </w:p>
-    <w:p>
-      <w:pPr>
-        <w:numPr>
-          <w:ilvl w:val="0"/>
-          <w:numId w:val="3"/>
-        </w:numPr>
-        <w:spacing w:before="100" w:beforeAutospacing="1" w:after="100" w:afterAutospacing="1" w:line="240" w:lineRule="auto"/>
-        <w:rPr>
-          <w:rFonts w:ascii="Segoe UI Emoji" w:eastAsia="Times New Roman" w:hAnsi="Segoe UI Emoji" w:cs="Times New Roman"/>
-          <w:sz w:val="24"/>
-          <w:szCs w:val="24"/>
-          <w:lang w:eastAsia="es-AR"/>
-        </w:rPr>
-      </w:pPr>
-      <w:r>
-        <w:rPr>
-          <w:rFonts w:ascii="Segoe UI Emoji" w:eastAsia="Times New Roman" w:hAnsi="Segoe UI Emoji" w:cs="Times New Roman"/>
-          <w:sz w:val="24"/>
-          <w:szCs w:val="24"/>
-          <w:lang w:eastAsia="es-AR"/>
-        </w:rPr>
-        <w:t>Roles de usuario: Administrador y Usuario.</w:t>
-      </w:r>
-    </w:p>
-    <w:p>
-      <w:pPr>
-        <w:numPr>
-          <w:ilvl w:val="0"/>
-          <w:numId w:val="3"/>
-        </w:numPr>
-        <w:spacing w:before="100" w:beforeAutospacing="1" w:after="100" w:afterAutospacing="1" w:line="240" w:lineRule="auto"/>
-        <w:rPr>
-          <w:rFonts w:ascii="Segoe UI Emoji" w:eastAsia="Times New Roman" w:hAnsi="Segoe UI Emoji" w:cs="Times New Roman"/>
-          <w:sz w:val="24"/>
-          <w:szCs w:val="24"/>
-          <w:lang w:eastAsia="es-AR"/>
-        </w:rPr>
-      </w:pPr>
-      <w:r>
-        <w:rPr>
-          <w:rFonts w:ascii="Segoe UI Emoji" w:eastAsia="Times New Roman" w:hAnsi="Segoe UI Emoji" w:cs="Times New Roman"/>
-          <w:sz w:val="24"/>
-          <w:szCs w:val="24"/>
-          <w:lang w:eastAsia="es-AR"/>
-        </w:rPr>
-        <w:t>Tema visual configurable (claro/oscuro).</w:t>
-      </w:r>
-    </w:p>
-    <w:p>
-      <w:pPr>
-        <w:numPr>
-          <w:ilvl w:val="0"/>
-          <w:numId w:val="3"/>
-        </w:numPr>
-        <w:spacing w:before="100" w:beforeAutospacing="1" w:after="100" w:afterAutospacing="1" w:line="240" w:lineRule="auto"/>
-        <w:rPr>
-          <w:rFonts w:ascii="Segoe UI Emoji" w:eastAsia="Times New Roman" w:hAnsi="Segoe UI Emoji" w:cs="Times New Roman"/>
-          <w:sz w:val="24"/>
-          <w:szCs w:val="24"/>
-          <w:lang w:eastAsia="es-AR"/>
-        </w:rPr>
-      </w:pPr>
-      <w:r>
-        <w:rPr>
-          <w:rFonts w:ascii="Segoe UI Emoji" w:eastAsia="Times New Roman" w:hAnsi="Segoe UI Emoji" w:cs="Times New Roman"/>
-          <w:sz w:val="24"/>
-          <w:szCs w:val="24"/>
-          <w:lang w:eastAsia="es-AR"/>
-        </w:rPr>
-        <w:t>Integración con empresas de envío (</w:t>
-      </w:r>
-      <w:proofErr w:type="spellStart"/>
-      <w:r>
-        <w:rPr>
-          <w:rFonts w:ascii="Segoe UI Emoji" w:eastAsia="Times New Roman" w:hAnsi="Segoe UI Emoji" w:cs="Times New Roman"/>
-          <w:sz w:val="24"/>
-          <w:szCs w:val="24"/>
-          <w:lang w:eastAsia="es-AR"/>
-        </w:rPr>
-        <w:t>tercerizadas</w:t>
-      </w:r>
-      <w:proofErr w:type="spellEnd"/>
-      <w:r>
-        <w:rPr>
-          <w:rFonts w:ascii="Segoe UI Emoji" w:eastAsia="Times New Roman" w:hAnsi="Segoe UI Emoji" w:cs="Times New Roman"/>
-          <w:sz w:val="24"/>
-          <w:szCs w:val="24"/>
-          <w:lang w:eastAsia="es-AR"/>
-        </w:rPr>
-        <w:t>).</w:t>
-      </w:r>
-    </w:p>
-    <w:p>
-      <w:pPr>
-        <w:spacing w:before="100" w:beforeAutospacing="1" w:after="100" w:afterAutospacing="1" w:line="240" w:lineRule="auto"/>
-        <w:outlineLvl w:val="2"/>
-        <w:rPr>
-          <w:rFonts w:ascii="Segoe UI Emoji" w:eastAsia="Times New Roman" w:hAnsi="Segoe UI Emoji" w:cs="Times New Roman"/>
-          <w:b/>
-          <w:bCs/>
-          <w:sz w:val="24"/>
-          <w:szCs w:val="24"/>
-          <w:lang w:eastAsia="es-AR"/>
-        </w:rPr>
-      </w:pPr>
-      <w:r>
-        <w:rPr>
-          <w:rFonts w:ascii="Segoe UI Emoji" w:eastAsia="Times New Roman" w:hAnsi="Segoe UI Emoji" w:cs="Times New Roman"/>
-          <w:b/>
-          <w:bCs/>
-          <w:sz w:val="24"/>
-          <w:szCs w:val="24"/>
-          <w:lang w:eastAsia="es-AR"/>
-        </w:rPr>
-        <w:t>Limitaciones del sistema:</w:t>
-      </w:r>
-    </w:p>
-    <w:p>
-      <w:pPr>
-        <w:numPr>
-          <w:ilvl w:val="0"/>
-          <w:numId w:val="4"/>
-        </w:numPr>
-        <w:spacing w:before="100" w:beforeAutospacing="1" w:after="100" w:afterAutospacing="1" w:line="240" w:lineRule="auto"/>
-        <w:rPr>
-          <w:rFonts w:ascii="Segoe UI Emoji" w:eastAsia="Times New Roman" w:hAnsi="Segoe UI Emoji" w:cs="Times New Roman"/>
-          <w:sz w:val="24"/>
-          <w:szCs w:val="24"/>
-          <w:lang w:eastAsia="es-AR"/>
-        </w:rPr>
-      </w:pPr>
-      <w:r>
-        <w:rPr>
-          <w:rFonts w:ascii="Segoe UI Emoji" w:eastAsia="Times New Roman" w:hAnsi="Segoe UI Emoji" w:cs="Times New Roman"/>
-          <w:sz w:val="24"/>
-          <w:szCs w:val="24"/>
-          <w:lang w:eastAsia="es-AR"/>
-        </w:rPr>
-        <w:t>La personalización visual es limitada al cambio de tema.</w:t>
-      </w:r>
-    </w:p>
-    <w:p>
-      <w:pPr>
-        <w:numPr>
-          <w:ilvl w:val="0"/>
-          <w:numId w:val="4"/>
-        </w:numPr>
-        <w:spacing w:before="100" w:beforeAutospacing="1" w:after="100" w:afterAutospacing="1" w:line="240" w:lineRule="auto"/>
-        <w:rPr>
-          <w:rFonts w:ascii="Segoe UI Emoji" w:eastAsia="Times New Roman" w:hAnsi="Segoe UI Emoji" w:cs="Times New Roman"/>
-          <w:sz w:val="24"/>
-          <w:szCs w:val="24"/>
-          <w:lang w:eastAsia="es-AR"/>
-        </w:rPr>
-      </w:pPr>
-      <w:r>
-        <w:rPr>
-          <w:rFonts w:ascii="Segoe UI Emoji" w:eastAsia="Times New Roman" w:hAnsi="Segoe UI Emoji" w:cs="Times New Roman"/>
-          <w:sz w:val="24"/>
-          <w:szCs w:val="24"/>
-          <w:lang w:eastAsia="es-AR"/>
-        </w:rPr>
-        <w:t>No se contempla desarrollo a medida fuera del sistema enlatado.</w:t>
-      </w:r>
-    </w:p>
-    <w:p>
-      <w:pPr>
-        <w:numPr>
-          <w:ilvl w:val="0"/>
-          <w:numId w:val="4"/>
-        </w:numPr>
-        <w:spacing w:before="100" w:beforeAutospacing="1" w:after="100" w:afterAutospacing="1" w:line="240" w:lineRule="auto"/>
-        <w:rPr>
-          <w:rFonts w:ascii="Segoe UI Emoji" w:eastAsia="Times New Roman" w:hAnsi="Segoe UI Emoji" w:cs="Times New Roman"/>
-          <w:sz w:val="24"/>
-          <w:szCs w:val="24"/>
-          <w:lang w:eastAsia="es-AR"/>
-        </w:rPr>
-      </w:pPr>
-      <w:r>
-        <w:rPr>
-          <w:rFonts w:ascii="Segoe UI Emoji" w:eastAsia="Times New Roman" w:hAnsi="Segoe UI Emoji" w:cs="Times New Roman"/>
-          <w:sz w:val="24"/>
-          <w:szCs w:val="24"/>
-          <w:lang w:eastAsia="es-AR"/>
-        </w:rPr>
-        <w:t>Solo existen dos roles definidos.</w:t>
-      </w:r>
-    </w:p>
-    <w:p>
-      <w:pPr>
-        <w:numPr>
-          <w:ilvl w:val="0"/>
-          <w:numId w:val="4"/>
-        </w:numPr>
-        <w:spacing w:before="100" w:beforeAutospacing="1" w:after="100" w:afterAutospacing="1" w:line="240" w:lineRule="auto"/>
-        <w:rPr>
-          <w:rFonts w:ascii="Segoe UI Emoji" w:eastAsia="Times New Roman" w:hAnsi="Segoe UI Emoji" w:cs="Times New Roman"/>
-          <w:sz w:val="24"/>
-          <w:szCs w:val="24"/>
-          <w:lang w:eastAsia="es-AR"/>
-        </w:rPr>
-      </w:pPr>
-      <w:r>
-        <w:rPr>
-          <w:rFonts w:ascii="Segoe UI Emoji" w:eastAsia="Times New Roman" w:hAnsi="Segoe UI Emoji" w:cs="Times New Roman"/>
-          <w:sz w:val="24"/>
-          <w:szCs w:val="24"/>
-          <w:lang w:eastAsia="es-AR"/>
-        </w:rPr>
-        <w:t>Las funciones de logística (envío) están a cargo de servicios externos.</w:t>
-      </w:r>
-    </w:p>
-    <w:p>
-      <w:pPr>
-        <w:spacing w:before="100" w:beforeAutospacing="1" w:after="100" w:afterAutospacing="1" w:line="240" w:lineRule="auto"/>
-        <w:rPr>
-          <w:rFonts w:ascii="Segoe UI Emoji" w:eastAsia="Times New Roman" w:hAnsi="Segoe UI Emoji" w:cs="Times New Roman"/>
-          <w:sz w:val="24"/>
-          <w:szCs w:val="24"/>
-          <w:lang w:eastAsia="es-AR"/>
-        </w:rPr>
-      </w:pPr>
-      <w:r>
-        <w:rPr>
-          <w:rFonts w:ascii="Segoe UI Emoji" w:eastAsia="Times New Roman" w:hAnsi="Segoe UI Emoji" w:cs="Times New Roman"/>
-          <w:sz w:val="24"/>
-          <w:szCs w:val="24"/>
-          <w:lang w:eastAsia="es-AR"/>
-        </w:rPr>
-        <w:t>A pesar de estas limitaciones, el sistema busca ofrecer un conjunto robusto de herramientas para facilitar el crecimiento y la gestión de negocios pequeños o medianos.</w:t>
-      </w:r>
-    </w:p>
-    <w:p>
-      <w:pPr>
-        <w:pStyle w:val="NormalWeb"/>
-        <w:rPr>
-          <w:rFonts w:ascii="Segoe UI Emoji" w:hAnsi="Segoe UI Emoji"/>
-        </w:rPr>
-      </w:pPr>
-      <w:r>
-        <w:rPr>
-          <w:rFonts w:ascii="Segoe UI Emoji" w:hAnsi="Segoe UI Emoji"/>
-        </w:rPr>
-        <w:t>El sitio web contará con una interfaz intuitiva y amigable para el usuario (UI/UX), lo que facilitará su uso tanto para administradores como para clientes. La información se almacenará en una base de datos relacional, con un diseño estructurado mediante claves primarias y foráneas que garanticen la integridad de los datos.</w:t>
-      </w:r>
-    </w:p>
-    <w:p>
-      <w:pPr>
-        <w:pStyle w:val="NormalWeb"/>
-        <w:rPr>
-          <w:rFonts w:ascii="Segoe UI Emoji" w:hAnsi="Segoe UI Emoji"/>
-        </w:rPr>
-      </w:pPr>
-      <w:r>
-        <w:rPr>
-          <w:rFonts w:ascii="Segoe UI Emoji" w:hAnsi="Segoe UI Emoji"/>
-        </w:rPr>
-        <w:lastRenderedPageBreak/>
-        <w:t>Asimismo, se implementará una arquitectura pensada para el mantenimiento a largo plazo y la prevención de errores, garantizando escalabilidad del sistema.</w:t>
-      </w:r>
-    </w:p>
-    <w:p>
-      <w:pPr>
-        <w:spacing w:before="100" w:beforeAutospacing="1" w:after="100" w:afterAutospacing="1" w:line="240" w:lineRule="auto"/>
-        <w:rPr>
-          <w:rFonts w:ascii="Segoe UI Emoji" w:eastAsia="Times New Roman" w:hAnsi="Segoe UI Emoji" w:cs="Times New Roman"/>
-          <w:sz w:val="24"/>
-          <w:szCs w:val="24"/>
-          <w:lang w:eastAsia="es-AR"/>
-        </w:rPr>
-      </w:pPr>
-    </w:p>
-    <w:p>
-      <w:pPr>
-        <w:pStyle w:val="NormalWeb"/>
-        <w:rPr>
-          <w:rFonts w:ascii="Segoe UI Emoji" w:hAnsi="Segoe UI Emoji"/>
-        </w:rPr>
       </w:pPr>
     </w:p>
     <w:p>
@@ -675,6 +178,661 @@
           <w:sz w:val="44"/>
           <w:szCs w:val="44"/>
         </w:rPr>
+        <w:lastRenderedPageBreak/>
+        <w:t>PREGUNTAS CLAVE</w:t>
+      </w:r>
+    </w:p>
+    <w:p>
+      <w:pPr>
+        <w:pStyle w:val="NormalWeb"/>
+        <w:rPr>
+          <w:rFonts w:ascii="Segoe UI Emoji" w:hAnsi="Segoe UI Emoji"/>
+        </w:rPr>
+      </w:pPr>
+      <w:r>
+        <w:rPr>
+          <w:rFonts w:ascii="Segoe UI Emoji" w:hAnsi="Segoe UI Emoji"/>
+        </w:rPr>
+        <w:t>Nos enfocamos en responder a las siguientes preguntas:</w:t>
+      </w:r>
+    </w:p>
+    <w:p>
+      <w:pPr>
+        <w:pStyle w:val="NormalWeb"/>
+        <w:rPr>
+          <w:rFonts w:ascii="Segoe UI Emoji" w:hAnsi="Segoe UI Emoji"/>
+        </w:rPr>
+      </w:pPr>
+      <w:r>
+        <w:rPr>
+          <w:rStyle w:val="SubttuloCar"/>
+        </w:rPr>
+        <w:t>¿Cómo consigo llegar a más personas?</w:t>
+      </w:r>
+      <w:r>
+        <w:rPr>
+          <w:rFonts w:ascii="Segoe UI Emoji" w:hAnsi="Segoe UI Emoji"/>
+        </w:rPr>
+        <w:t xml:space="preserve"> </w:t>
+      </w:r>
+    </w:p>
+    <w:p>
+      <w:pPr>
+        <w:pStyle w:val="NormalWeb"/>
+        <w:ind w:firstLine="708"/>
+        <w:rPr>
+          <w:rFonts w:ascii="Segoe UI Emoji" w:hAnsi="Segoe UI Emoji"/>
+        </w:rPr>
+      </w:pPr>
+      <w:r>
+        <w:rPr>
+          <w:rFonts w:ascii="Segoe UI Emoji" w:hAnsi="Segoe UI Emoji"/>
+        </w:rPr>
+        <w:t>La solución óptima para aumentar las interacciones con la tienda es migrar a un sistema digital o virtual para que los diversos usuarios accedan desde cualquier dispositivo.</w:t>
+      </w:r>
+    </w:p>
+    <w:p>
+      <w:pPr>
+        <w:pStyle w:val="NormalWeb"/>
+        <w:rPr>
+          <w:rFonts w:ascii="Segoe UI Emoji" w:hAnsi="Segoe UI Emoji"/>
+        </w:rPr>
+      </w:pPr>
+      <w:r>
+        <w:rPr>
+          <w:rStyle w:val="SubttuloCar"/>
+        </w:rPr>
+        <w:t>¿Cómo abstraigo la actividad de una tienda a un entorno digital?</w:t>
+      </w:r>
+      <w:r>
+        <w:rPr>
+          <w:rFonts w:ascii="Segoe UI Emoji" w:hAnsi="Segoe UI Emoji"/>
+        </w:rPr>
+        <w:t xml:space="preserve"> </w:t>
+      </w:r>
+    </w:p>
+    <w:p>
+      <w:pPr>
+        <w:pStyle w:val="NormalWeb"/>
+        <w:ind w:firstLine="708"/>
+        <w:rPr>
+          <w:rFonts w:ascii="Segoe UI Emoji" w:hAnsi="Segoe UI Emoji"/>
+        </w:rPr>
+      </w:pPr>
+      <w:r>
+        <w:rPr>
+          <w:rFonts w:ascii="Segoe UI Emoji" w:hAnsi="Segoe UI Emoji"/>
+        </w:rPr>
+        <w:t>Para ello confeccionamos un estándar de uso para el comercio independientemente de lo que este ofrezca. Planteamos la gestión de roles y permisos para establecer dos tipos de usuarios, por un lado, el cliente y por el otro el emprendedor. Confeccionamos la página principal para ofrecer un catálogo completo, con todas sus funcionabilidades y opciones para registrarse y efectuar compras.</w:t>
+      </w:r>
+    </w:p>
+    <w:p>
+      <w:pPr>
+        <w:pStyle w:val="NormalWeb"/>
+        <w:rPr>
+          <w:rFonts w:ascii="Segoe UI Emoji" w:hAnsi="Segoe UI Emoji"/>
+        </w:rPr>
+      </w:pPr>
+      <w:r>
+        <w:rPr>
+          <w:rStyle w:val="SubttuloCar"/>
+        </w:rPr>
+        <w:t>¿Cómo gestiono las ventas?</w:t>
+      </w:r>
+    </w:p>
+    <w:p>
+      <w:pPr>
+        <w:pStyle w:val="NormalWeb"/>
+        <w:ind w:firstLine="708"/>
+        <w:rPr>
+          <w:rFonts w:ascii="Segoe UI Emoji" w:hAnsi="Segoe UI Emoji"/>
+        </w:rPr>
+      </w:pPr>
+      <w:r>
+        <w:rPr>
+          <w:rFonts w:ascii="Segoe UI Emoji" w:hAnsi="Segoe UI Emoji"/>
+        </w:rPr>
+        <w:t>El sistema tendrá un mecanismo para controlar cada venta, estableciendo la creación de un pedido, a la espera de la acreditación e informe del pago por parte del cliente y a la confirmación del administrativo a cargo de la verificación de los comprobantes en el sistema.</w:t>
+      </w:r>
+    </w:p>
+    <w:p>
+      <w:pPr>
+        <w:pStyle w:val="NormalWeb"/>
+        <w:rPr>
+          <w:rFonts w:ascii="Segoe UI Emoji" w:hAnsi="Segoe UI Emoji"/>
+        </w:rPr>
+      </w:pPr>
+      <w:r>
+        <w:rPr>
+          <w:rStyle w:val="SubttuloCar"/>
+        </w:rPr>
+        <w:t>¿Cómo puedo visualizar las interacciones o ventas de mi emprendimiento?</w:t>
+      </w:r>
+    </w:p>
+    <w:p>
+      <w:pPr>
+        <w:pStyle w:val="NormalWeb"/>
+        <w:ind w:firstLine="708"/>
+        <w:rPr>
+          <w:rFonts w:ascii="Segoe UI Emoji" w:hAnsi="Segoe UI Emoji"/>
+        </w:rPr>
+      </w:pPr>
+      <w:r>
+        <w:rPr>
+          <w:rFonts w:ascii="Segoe UI Emoji" w:hAnsi="Segoe UI Emoji"/>
+        </w:rPr>
+        <w:t>Es a través de estadísticas donde nos podemos dar cuenta de las transacciones y productos o servicios más solicitados.</w:t>
+      </w:r>
+    </w:p>
+    <w:p>
+      <w:pPr>
+        <w:pStyle w:val="NormalWeb"/>
+        <w:rPr>
+          <w:rFonts w:ascii="Segoe UI Emoji" w:hAnsi="Segoe UI Emoji"/>
+        </w:rPr>
+      </w:pPr>
+      <w:r>
+        <w:rPr>
+          <w:rStyle w:val="SubttuloCar"/>
+        </w:rPr>
+        <w:t>¿Cómo planeo desarrollar un sistema de este calibre?</w:t>
+      </w:r>
+    </w:p>
+    <w:p>
+      <w:pPr>
+        <w:pStyle w:val="NormalWeb"/>
+        <w:ind w:firstLine="708"/>
+        <w:rPr>
+          <w:rFonts w:ascii="Segoe UI Emoji" w:hAnsi="Segoe UI Emoji"/>
+        </w:rPr>
+      </w:pPr>
+      <w:r>
+        <w:rPr>
+          <w:rFonts w:ascii="Segoe UI Emoji" w:hAnsi="Segoe UI Emoji"/>
+        </w:rPr>
+        <w:t xml:space="preserve"> Es a partir del análisis, el planteo de los objetivos y limitaciones que tendrá el sistema a dicho fin, planteamos el uso de del ciclo de vida de software Semiestructurado a fin de entregar incrementos y tener una mayor versatilidad a la hora de implementar lo diseñado.</w:t>
+      </w:r>
+    </w:p>
+    <w:p>
+      <w:pPr>
+        <w:jc w:val="both"/>
+      </w:pPr>
+    </w:p>
+    <w:p>
+      <w:pPr>
+        <w:pStyle w:val="Citadestacada"/>
+        <w:rPr>
+          <w:rStyle w:val="Ttulodellibro"/>
+          <w:b w:val="0"/>
+          <w:sz w:val="44"/>
+        </w:rPr>
+      </w:pPr>
+      <w:r>
+        <w:rPr>
+          <w:rStyle w:val="Ttulodellibro"/>
+          <w:b w:val="0"/>
+          <w:sz w:val="44"/>
+        </w:rPr>
+        <w:lastRenderedPageBreak/>
+        <w:t>DESCRIPCIÓN</w:t>
+      </w:r>
+    </w:p>
+    <w:p>
+      <w:pPr>
+        <w:pStyle w:val="NormalWeb"/>
+        <w:rPr>
+          <w:rFonts w:ascii="Segoe UI Emoji" w:hAnsi="Segoe UI Emoji"/>
+        </w:rPr>
+      </w:pPr>
+      <w:r>
+        <w:rPr>
+          <w:rFonts w:ascii="Segoe UI Emoji" w:hAnsi="Segoe UI Emoji"/>
+        </w:rPr>
+        <w:t>Este proyecto está orientado a personas con pequeños emprendimientos o que deseen iniciar uno, así como también a empresas interesadas en abrir nuevas sucursales o digitalizar sus procesos de venta. El sistema propuesto es una plataforma web que permite gestionar usuarios, productos, materiales, stock y ventas, brindando además una interfaz pública para exhibir y comercializar los productos.</w:t>
+      </w:r>
+    </w:p>
+    <w:p>
+      <w:pPr>
+        <w:spacing w:before="100" w:beforeAutospacing="1" w:after="100" w:afterAutospacing="1" w:line="240" w:lineRule="auto"/>
+        <w:rPr>
+          <w:rFonts w:ascii="Segoe UI Emoji" w:eastAsia="Times New Roman" w:hAnsi="Segoe UI Emoji" w:cs="Times New Roman"/>
+          <w:sz w:val="24"/>
+          <w:szCs w:val="24"/>
+          <w:lang w:eastAsia="es-AR"/>
+        </w:rPr>
+      </w:pPr>
+      <w:r>
+        <w:rPr>
+          <w:rFonts w:ascii="Segoe UI Emoji" w:eastAsia="Times New Roman" w:hAnsi="Segoe UI Emoji" w:cs="Times New Roman"/>
+          <w:sz w:val="24"/>
+          <w:szCs w:val="24"/>
+          <w:lang w:eastAsia="es-AR"/>
+        </w:rPr>
+        <w:t>El sistema se desarrollará como una solución web empaquetada (enlatada), con funcionalidades centradas en la gestión de un emprendimiento digital. Se contemplan las siguientes características y limitaciones:</w:t>
+      </w:r>
+    </w:p>
+    <w:p>
+      <w:pPr>
+        <w:spacing w:before="100" w:beforeAutospacing="1" w:after="100" w:afterAutospacing="1" w:line="240" w:lineRule="auto"/>
+        <w:outlineLvl w:val="2"/>
+        <w:rPr>
+          <w:rFonts w:ascii="Segoe UI Emoji" w:eastAsia="Times New Roman" w:hAnsi="Segoe UI Emoji" w:cs="Times New Roman"/>
+          <w:b/>
+          <w:bCs/>
+          <w:sz w:val="24"/>
+          <w:szCs w:val="24"/>
+          <w:lang w:eastAsia="es-AR"/>
+        </w:rPr>
+      </w:pPr>
+      <w:r>
+        <w:rPr>
+          <w:rFonts w:ascii="Segoe UI Emoji" w:eastAsia="Times New Roman" w:hAnsi="Segoe UI Emoji" w:cs="Times New Roman"/>
+          <w:b/>
+          <w:bCs/>
+          <w:sz w:val="24"/>
+          <w:szCs w:val="24"/>
+          <w:lang w:eastAsia="es-AR"/>
+        </w:rPr>
+        <w:t>Funcionalidades incluidas:</w:t>
+      </w:r>
+    </w:p>
+    <w:p>
+      <w:pPr>
+        <w:numPr>
+          <w:ilvl w:val="0"/>
+          <w:numId w:val="3"/>
+        </w:numPr>
+        <w:spacing w:before="100" w:beforeAutospacing="1" w:after="100" w:afterAutospacing="1" w:line="240" w:lineRule="auto"/>
+        <w:rPr>
+          <w:rFonts w:ascii="Segoe UI Emoji" w:eastAsia="Times New Roman" w:hAnsi="Segoe UI Emoji" w:cs="Times New Roman"/>
+          <w:sz w:val="24"/>
+          <w:szCs w:val="24"/>
+          <w:lang w:eastAsia="es-AR"/>
+        </w:rPr>
+      </w:pPr>
+      <w:r>
+        <w:rPr>
+          <w:rFonts w:ascii="Segoe UI Emoji" w:eastAsia="Times New Roman" w:hAnsi="Segoe UI Emoji" w:cs="Times New Roman"/>
+          <w:sz w:val="24"/>
+          <w:szCs w:val="24"/>
+          <w:lang w:eastAsia="es-AR"/>
+        </w:rPr>
+        <w:t>Registro e inicio de sesión de usuarios.</w:t>
+      </w:r>
+    </w:p>
+    <w:p>
+      <w:pPr>
+        <w:numPr>
+          <w:ilvl w:val="0"/>
+          <w:numId w:val="3"/>
+        </w:numPr>
+        <w:spacing w:before="100" w:beforeAutospacing="1" w:after="100" w:afterAutospacing="1" w:line="240" w:lineRule="auto"/>
+        <w:rPr>
+          <w:rFonts w:ascii="Segoe UI Emoji" w:eastAsia="Times New Roman" w:hAnsi="Segoe UI Emoji" w:cs="Times New Roman"/>
+          <w:sz w:val="24"/>
+          <w:szCs w:val="24"/>
+          <w:lang w:eastAsia="es-AR"/>
+        </w:rPr>
+      </w:pPr>
+      <w:r>
+        <w:rPr>
+          <w:rFonts w:ascii="Segoe UI Emoji" w:eastAsia="Times New Roman" w:hAnsi="Segoe UI Emoji" w:cs="Times New Roman"/>
+          <w:sz w:val="24"/>
+          <w:szCs w:val="24"/>
+          <w:lang w:eastAsia="es-AR"/>
+        </w:rPr>
+        <w:t>Gestión de stock y productos manufacturados o comprados.</w:t>
+      </w:r>
+    </w:p>
+    <w:p>
+      <w:pPr>
+        <w:numPr>
+          <w:ilvl w:val="0"/>
+          <w:numId w:val="3"/>
+        </w:numPr>
+        <w:spacing w:before="100" w:beforeAutospacing="1" w:after="100" w:afterAutospacing="1" w:line="240" w:lineRule="auto"/>
+        <w:rPr>
+          <w:rFonts w:ascii="Segoe UI Emoji" w:eastAsia="Times New Roman" w:hAnsi="Segoe UI Emoji" w:cs="Times New Roman"/>
+          <w:sz w:val="24"/>
+          <w:szCs w:val="24"/>
+          <w:lang w:eastAsia="es-AR"/>
+        </w:rPr>
+      </w:pPr>
+      <w:r>
+        <w:rPr>
+          <w:rFonts w:ascii="Segoe UI Emoji" w:eastAsia="Times New Roman" w:hAnsi="Segoe UI Emoji" w:cs="Times New Roman"/>
+          <w:sz w:val="24"/>
+          <w:szCs w:val="24"/>
+          <w:lang w:eastAsia="es-AR"/>
+        </w:rPr>
+        <w:t>Gestión de cuenta.</w:t>
+      </w:r>
+    </w:p>
+    <w:p>
+      <w:pPr>
+        <w:numPr>
+          <w:ilvl w:val="0"/>
+          <w:numId w:val="3"/>
+        </w:numPr>
+        <w:spacing w:before="100" w:beforeAutospacing="1" w:after="100" w:afterAutospacing="1" w:line="240" w:lineRule="auto"/>
+        <w:rPr>
+          <w:rFonts w:ascii="Segoe UI Emoji" w:eastAsia="Times New Roman" w:hAnsi="Segoe UI Emoji" w:cs="Times New Roman"/>
+          <w:sz w:val="24"/>
+          <w:szCs w:val="24"/>
+          <w:lang w:eastAsia="es-AR"/>
+        </w:rPr>
+      </w:pPr>
+      <w:r>
+        <w:rPr>
+          <w:rFonts w:ascii="Segoe UI Emoji" w:eastAsia="Times New Roman" w:hAnsi="Segoe UI Emoji" w:cs="Times New Roman"/>
+          <w:sz w:val="24"/>
+          <w:szCs w:val="24"/>
+          <w:lang w:eastAsia="es-AR"/>
+        </w:rPr>
+        <w:t>Interfaz de navegación, filtrado, selección y proceso de compra de productos.</w:t>
+      </w:r>
+    </w:p>
+    <w:p>
+      <w:pPr>
+        <w:numPr>
+          <w:ilvl w:val="0"/>
+          <w:numId w:val="3"/>
+        </w:numPr>
+        <w:spacing w:before="100" w:beforeAutospacing="1" w:after="100" w:afterAutospacing="1" w:line="240" w:lineRule="auto"/>
+        <w:rPr>
+          <w:rFonts w:ascii="Segoe UI Emoji" w:eastAsia="Times New Roman" w:hAnsi="Segoe UI Emoji" w:cs="Times New Roman"/>
+          <w:sz w:val="24"/>
+          <w:szCs w:val="24"/>
+          <w:lang w:eastAsia="es-AR"/>
+        </w:rPr>
+      </w:pPr>
+      <w:r>
+        <w:rPr>
+          <w:rFonts w:ascii="Segoe UI Emoji" w:eastAsia="Times New Roman" w:hAnsi="Segoe UI Emoji" w:cs="Times New Roman"/>
+          <w:sz w:val="24"/>
+          <w:szCs w:val="24"/>
+          <w:lang w:eastAsia="es-AR"/>
+        </w:rPr>
+        <w:t xml:space="preserve">Estadísticas de cantidad de ventas y producto </w:t>
+      </w:r>
+      <w:r>
+        <w:rPr>
+          <w:rFonts w:ascii="Segoe UI Emoji" w:eastAsia="Times New Roman" w:hAnsi="Segoe UI Emoji" w:cs="Times New Roman"/>
+          <w:sz w:val="24"/>
+          <w:szCs w:val="24"/>
+          <w:lang w:eastAsia="es-AR"/>
+        </w:rPr>
+        <w:t>más</w:t>
+      </w:r>
+      <w:r>
+        <w:rPr>
+          <w:rFonts w:ascii="Segoe UI Emoji" w:eastAsia="Times New Roman" w:hAnsi="Segoe UI Emoji" w:cs="Times New Roman"/>
+          <w:sz w:val="24"/>
+          <w:szCs w:val="24"/>
+          <w:lang w:eastAsia="es-AR"/>
+        </w:rPr>
+        <w:t xml:space="preserve"> comprado.</w:t>
+      </w:r>
+    </w:p>
+    <w:p>
+      <w:pPr>
+        <w:numPr>
+          <w:ilvl w:val="0"/>
+          <w:numId w:val="3"/>
+        </w:numPr>
+        <w:spacing w:before="100" w:beforeAutospacing="1" w:after="100" w:afterAutospacing="1" w:line="240" w:lineRule="auto"/>
+        <w:rPr>
+          <w:rFonts w:ascii="Segoe UI Emoji" w:eastAsia="Times New Roman" w:hAnsi="Segoe UI Emoji" w:cs="Times New Roman"/>
+          <w:sz w:val="24"/>
+          <w:szCs w:val="24"/>
+          <w:lang w:eastAsia="es-AR"/>
+        </w:rPr>
+      </w:pPr>
+      <w:r>
+        <w:rPr>
+          <w:rFonts w:ascii="Segoe UI Emoji" w:eastAsia="Times New Roman" w:hAnsi="Segoe UI Emoji" w:cs="Times New Roman"/>
+          <w:sz w:val="24"/>
+          <w:szCs w:val="24"/>
+          <w:lang w:eastAsia="es-AR"/>
+        </w:rPr>
+        <w:t>Roles de usuario: Administrador y Usuario.</w:t>
+      </w:r>
+    </w:p>
+    <w:p>
+      <w:pPr>
+        <w:numPr>
+          <w:ilvl w:val="0"/>
+          <w:numId w:val="3"/>
+        </w:numPr>
+        <w:spacing w:before="100" w:beforeAutospacing="1" w:after="100" w:afterAutospacing="1" w:line="240" w:lineRule="auto"/>
+        <w:rPr>
+          <w:rFonts w:ascii="Segoe UI Emoji" w:eastAsia="Times New Roman" w:hAnsi="Segoe UI Emoji" w:cs="Times New Roman"/>
+          <w:sz w:val="24"/>
+          <w:szCs w:val="24"/>
+          <w:lang w:eastAsia="es-AR"/>
+        </w:rPr>
+      </w:pPr>
+      <w:r>
+        <w:rPr>
+          <w:rFonts w:ascii="Segoe UI Emoji" w:eastAsia="Times New Roman" w:hAnsi="Segoe UI Emoji" w:cs="Times New Roman"/>
+          <w:sz w:val="24"/>
+          <w:szCs w:val="24"/>
+          <w:lang w:eastAsia="es-AR"/>
+        </w:rPr>
+        <w:t>Tema visual configurable (claro/oscuro).</w:t>
+      </w:r>
+    </w:p>
+    <w:p>
+      <w:pPr>
+        <w:numPr>
+          <w:ilvl w:val="0"/>
+          <w:numId w:val="3"/>
+        </w:numPr>
+        <w:spacing w:before="100" w:beforeAutospacing="1" w:after="100" w:afterAutospacing="1" w:line="240" w:lineRule="auto"/>
+        <w:rPr>
+          <w:rFonts w:ascii="Segoe UI Emoji" w:eastAsia="Times New Roman" w:hAnsi="Segoe UI Emoji" w:cs="Times New Roman"/>
+          <w:sz w:val="24"/>
+          <w:szCs w:val="24"/>
+          <w:lang w:eastAsia="es-AR"/>
+        </w:rPr>
+      </w:pPr>
+      <w:r>
+        <w:rPr>
+          <w:rFonts w:ascii="Segoe UI Emoji" w:eastAsia="Times New Roman" w:hAnsi="Segoe UI Emoji" w:cs="Times New Roman"/>
+          <w:sz w:val="24"/>
+          <w:szCs w:val="24"/>
+          <w:lang w:eastAsia="es-AR"/>
+        </w:rPr>
+        <w:t>Integración con empresas de envío (tercerizadas).</w:t>
+      </w:r>
+    </w:p>
+    <w:p>
+      <w:pPr>
+        <w:spacing w:before="100" w:beforeAutospacing="1" w:after="100" w:afterAutospacing="1" w:line="240" w:lineRule="auto"/>
+        <w:outlineLvl w:val="2"/>
+        <w:rPr>
+          <w:rFonts w:ascii="Segoe UI Emoji" w:eastAsia="Times New Roman" w:hAnsi="Segoe UI Emoji" w:cs="Times New Roman"/>
+          <w:b/>
+          <w:bCs/>
+          <w:sz w:val="24"/>
+          <w:szCs w:val="24"/>
+          <w:lang w:eastAsia="es-AR"/>
+        </w:rPr>
+      </w:pPr>
+      <w:r>
+        <w:rPr>
+          <w:rFonts w:ascii="Segoe UI Emoji" w:eastAsia="Times New Roman" w:hAnsi="Segoe UI Emoji" w:cs="Times New Roman"/>
+          <w:b/>
+          <w:bCs/>
+          <w:sz w:val="24"/>
+          <w:szCs w:val="24"/>
+          <w:lang w:eastAsia="es-AR"/>
+        </w:rPr>
+        <w:t>Limitaciones del sistema:</w:t>
+      </w:r>
+    </w:p>
+    <w:p>
+      <w:pPr>
+        <w:numPr>
+          <w:ilvl w:val="0"/>
+          <w:numId w:val="4"/>
+        </w:numPr>
+        <w:spacing w:before="100" w:beforeAutospacing="1" w:after="100" w:afterAutospacing="1" w:line="240" w:lineRule="auto"/>
+        <w:rPr>
+          <w:rFonts w:ascii="Segoe UI Emoji" w:eastAsia="Times New Roman" w:hAnsi="Segoe UI Emoji" w:cs="Times New Roman"/>
+          <w:sz w:val="24"/>
+          <w:szCs w:val="24"/>
+          <w:lang w:eastAsia="es-AR"/>
+        </w:rPr>
+      </w:pPr>
+      <w:r>
+        <w:rPr>
+          <w:rFonts w:ascii="Segoe UI Emoji" w:eastAsia="Times New Roman" w:hAnsi="Segoe UI Emoji" w:cs="Times New Roman"/>
+          <w:sz w:val="24"/>
+          <w:szCs w:val="24"/>
+          <w:lang w:eastAsia="es-AR"/>
+        </w:rPr>
+        <w:t>La personalización visual es limitada al cambio de tema.</w:t>
+      </w:r>
+    </w:p>
+    <w:p>
+      <w:pPr>
+        <w:numPr>
+          <w:ilvl w:val="0"/>
+          <w:numId w:val="4"/>
+        </w:numPr>
+        <w:spacing w:before="100" w:beforeAutospacing="1" w:after="100" w:afterAutospacing="1" w:line="240" w:lineRule="auto"/>
+        <w:rPr>
+          <w:rFonts w:ascii="Segoe UI Emoji" w:eastAsia="Times New Roman" w:hAnsi="Segoe UI Emoji" w:cs="Times New Roman"/>
+          <w:sz w:val="24"/>
+          <w:szCs w:val="24"/>
+          <w:lang w:eastAsia="es-AR"/>
+        </w:rPr>
+      </w:pPr>
+      <w:r>
+        <w:rPr>
+          <w:rFonts w:ascii="Segoe UI Emoji" w:eastAsia="Times New Roman" w:hAnsi="Segoe UI Emoji" w:cs="Times New Roman"/>
+          <w:sz w:val="24"/>
+          <w:szCs w:val="24"/>
+          <w:lang w:eastAsia="es-AR"/>
+        </w:rPr>
+        <w:t>No se contempla desarrollo a medida fuera del sistema enlatado.</w:t>
+      </w:r>
+    </w:p>
+    <w:p>
+      <w:pPr>
+        <w:numPr>
+          <w:ilvl w:val="0"/>
+          <w:numId w:val="4"/>
+        </w:numPr>
+        <w:spacing w:before="100" w:beforeAutospacing="1" w:after="100" w:afterAutospacing="1" w:line="240" w:lineRule="auto"/>
+        <w:rPr>
+          <w:rFonts w:ascii="Segoe UI Emoji" w:eastAsia="Times New Roman" w:hAnsi="Segoe UI Emoji" w:cs="Times New Roman"/>
+          <w:sz w:val="24"/>
+          <w:szCs w:val="24"/>
+          <w:lang w:eastAsia="es-AR"/>
+        </w:rPr>
+      </w:pPr>
+      <w:r>
+        <w:rPr>
+          <w:rFonts w:ascii="Segoe UI Emoji" w:eastAsia="Times New Roman" w:hAnsi="Segoe UI Emoji" w:cs="Times New Roman"/>
+          <w:sz w:val="24"/>
+          <w:szCs w:val="24"/>
+          <w:lang w:eastAsia="es-AR"/>
+        </w:rPr>
+        <w:t>Solo existen dos roles definidos.</w:t>
+      </w:r>
+    </w:p>
+    <w:p>
+      <w:pPr>
+        <w:numPr>
+          <w:ilvl w:val="0"/>
+          <w:numId w:val="4"/>
+        </w:numPr>
+        <w:spacing w:before="100" w:beforeAutospacing="1" w:after="100" w:afterAutospacing="1" w:line="240" w:lineRule="auto"/>
+        <w:rPr>
+          <w:rFonts w:ascii="Segoe UI Emoji" w:eastAsia="Times New Roman" w:hAnsi="Segoe UI Emoji" w:cs="Times New Roman"/>
+          <w:sz w:val="24"/>
+          <w:szCs w:val="24"/>
+          <w:lang w:eastAsia="es-AR"/>
+        </w:rPr>
+      </w:pPr>
+      <w:r>
+        <w:rPr>
+          <w:rFonts w:ascii="Segoe UI Emoji" w:eastAsia="Times New Roman" w:hAnsi="Segoe UI Emoji" w:cs="Times New Roman"/>
+          <w:sz w:val="24"/>
+          <w:szCs w:val="24"/>
+          <w:lang w:eastAsia="es-AR"/>
+        </w:rPr>
+        <w:t>Las funciones de logística (envío) están a cargo de servicios externos.</w:t>
+      </w:r>
+    </w:p>
+    <w:p>
+      <w:pPr>
+        <w:spacing w:before="100" w:beforeAutospacing="1" w:after="100" w:afterAutospacing="1" w:line="240" w:lineRule="auto"/>
+        <w:rPr>
+          <w:rFonts w:ascii="Segoe UI Emoji" w:eastAsia="Times New Roman" w:hAnsi="Segoe UI Emoji" w:cs="Times New Roman"/>
+          <w:sz w:val="24"/>
+          <w:szCs w:val="24"/>
+          <w:lang w:eastAsia="es-AR"/>
+        </w:rPr>
+      </w:pPr>
+      <w:r>
+        <w:rPr>
+          <w:rFonts w:ascii="Segoe UI Emoji" w:eastAsia="Times New Roman" w:hAnsi="Segoe UI Emoji" w:cs="Times New Roman"/>
+          <w:sz w:val="24"/>
+          <w:szCs w:val="24"/>
+          <w:lang w:eastAsia="es-AR"/>
+        </w:rPr>
+        <w:t>A pesar de estas limitaciones, el sistema busca ofrecer un conjunto robusto de herramientas para facilitar el crecimiento y la gestión de negocios pequeños o medianos.</w:t>
+      </w:r>
+    </w:p>
+    <w:p>
+      <w:pPr>
+        <w:pStyle w:val="NormalWeb"/>
+        <w:rPr>
+          <w:rFonts w:ascii="Segoe UI Emoji" w:hAnsi="Segoe UI Emoji"/>
+        </w:rPr>
+      </w:pPr>
+      <w:r>
+        <w:rPr>
+          <w:rFonts w:ascii="Segoe UI Emoji" w:hAnsi="Segoe UI Emoji"/>
+        </w:rPr>
+        <w:t>El sitio web contará con una interfaz intuitiva y amigable para el usuario (UI/UX), lo que facilitará su uso tanto para administradores como para clientes. La información se almacenará en una base de datos relacional, con un diseño estructurado mediante claves primarias y foráneas que garanticen la integridad de los datos.</w:t>
+      </w:r>
+    </w:p>
+    <w:p>
+      <w:pPr>
+        <w:pStyle w:val="NormalWeb"/>
+        <w:rPr>
+          <w:rFonts w:ascii="Segoe UI Emoji" w:hAnsi="Segoe UI Emoji"/>
+        </w:rPr>
+      </w:pPr>
+      <w:r>
+        <w:rPr>
+          <w:rFonts w:ascii="Segoe UI Emoji" w:hAnsi="Segoe UI Emoji"/>
+        </w:rPr>
+        <w:lastRenderedPageBreak/>
+        <w:t>Asimismo, se implementará una arquitectura pensada para el mantenimiento a largo plazo y la prevención de errores, garantizando escalabilidad del sistema.</w:t>
+      </w:r>
+    </w:p>
+    <w:p>
+      <w:pPr>
+        <w:pStyle w:val="Citadestacada"/>
+        <w:rPr>
+          <w:i w:val="0"/>
+          <w:iCs w:val="0"/>
+          <w:sz w:val="44"/>
+          <w:szCs w:val="44"/>
+        </w:rPr>
+      </w:pPr>
+      <w:r>
+        <w:rPr>
+          <w:i w:val="0"/>
+          <w:iCs w:val="0"/>
+          <w:sz w:val="44"/>
+          <w:szCs w:val="44"/>
+        </w:rPr>
         <w:t>OBJETIVOS</w:t>
       </w:r>
     </w:p>
@@ -697,7 +855,29 @@
           <w:szCs w:val="24"/>
           <w:lang w:eastAsia="es-AR"/>
         </w:rPr>
-        <w:t>Objetivo general:</w:t>
+        <w:t>Objetivo general</w:t>
+      </w:r>
+      <w:r>
+        <w:rPr>
+          <w:rFonts w:ascii="Segoe UI Emoji" w:eastAsia="Times New Roman" w:hAnsi="Segoe UI Emoji" w:cs="Times New Roman"/>
+          <w:b/>
+          <w:bCs/>
+          <w:sz w:val="24"/>
+          <w:szCs w:val="24"/>
+          <w:lang w:eastAsia="es-AR"/>
+        </w:rPr>
+        <w:t xml:space="preserve"> que se espera cumplir con el desarrollo de este proyecto</w:t>
+      </w:r>
+      <w:r>
+        <w:rPr>
+          <w:rFonts w:ascii="Segoe UI Emoji" w:eastAsia="Times New Roman" w:hAnsi="Segoe UI Emoji" w:cs="Times New Roman"/>
+          <w:b/>
+          <w:bCs/>
+          <w:sz w:val="24"/>
+          <w:szCs w:val="24"/>
+          <w:lang w:eastAsia="es-AR"/>
+        </w:rPr>
+        <w:t>:</w:t>
       </w:r>
       <w:r>
         <w:rPr>
@@ -810,304 +990,2902 @@
           <w:szCs w:val="24"/>
           <w:lang w:eastAsia="es-AR"/>
         </w:rPr>
-        <w:t xml:space="preserve"> </w:t>
+        <w:t xml:space="preserve"> stateless</w:t>
+      </w:r>
+      <w:r>
+        <w:rPr>
+          <w:rFonts w:ascii="Segoe UI Emoji" w:eastAsia="Times New Roman" w:hAnsi="Segoe UI Emoji" w:cs="Times New Roman"/>
+          <w:sz w:val="24"/>
+          <w:szCs w:val="24"/>
+          <w:lang w:eastAsia="es-AR"/>
+        </w:rPr>
+        <w:t xml:space="preserve"> para mantener una autenticación segura y reducir la carga en el servidor.</w:t>
+      </w:r>
+    </w:p>
+    <w:p>
+      <w:pPr>
+        <w:numPr>
+          <w:ilvl w:val="0"/>
+          <w:numId w:val="2"/>
+        </w:numPr>
+        <w:spacing w:before="100" w:beforeAutospacing="1" w:after="100" w:afterAutospacing="1" w:line="240" w:lineRule="auto"/>
+        <w:rPr>
+          <w:rFonts w:ascii="Segoe UI Emoji" w:eastAsia="Times New Roman" w:hAnsi="Segoe UI Emoji" w:cs="Times New Roman"/>
+          <w:sz w:val="24"/>
+          <w:szCs w:val="24"/>
+          <w:lang w:eastAsia="es-AR"/>
+        </w:rPr>
+      </w:pPr>
+      <w:r>
+        <w:rPr>
+          <w:rFonts w:ascii="Segoe UI Emoji" w:eastAsia="Times New Roman" w:hAnsi="Segoe UI Emoji" w:cs="Times New Roman"/>
+          <w:sz w:val="24"/>
+          <w:szCs w:val="24"/>
+          <w:lang w:eastAsia="es-AR"/>
+        </w:rPr>
+        <w:t>Reg</w:t>
+      </w:r>
+      <w:r>
+        <w:rPr>
+          <w:rFonts w:ascii="Segoe UI Emoji" w:eastAsia="Times New Roman" w:hAnsi="Segoe UI Emoji" w:cs="Times New Roman"/>
+          <w:sz w:val="24"/>
+          <w:szCs w:val="24"/>
+          <w:lang w:eastAsia="es-AR"/>
+        </w:rPr>
+        <w:t>istrar los datos del emprendimiento como descripción y contactos.</w:t>
+      </w:r>
+    </w:p>
+    <w:p>
+      <w:pPr>
+        <w:numPr>
+          <w:ilvl w:val="0"/>
+          <w:numId w:val="2"/>
+        </w:numPr>
+        <w:spacing w:before="100" w:beforeAutospacing="1" w:after="100" w:afterAutospacing="1" w:line="240" w:lineRule="auto"/>
+        <w:rPr>
+          <w:rFonts w:ascii="Segoe UI Emoji" w:eastAsia="Times New Roman" w:hAnsi="Segoe UI Emoji" w:cs="Times New Roman"/>
+          <w:sz w:val="24"/>
+          <w:szCs w:val="24"/>
+          <w:lang w:eastAsia="es-AR"/>
+        </w:rPr>
+      </w:pPr>
+      <w:r>
+        <w:rPr>
+          <w:rFonts w:ascii="Segoe UI Emoji" w:eastAsia="Times New Roman" w:hAnsi="Segoe UI Emoji" w:cs="Times New Roman"/>
+          <w:sz w:val="24"/>
+          <w:szCs w:val="24"/>
+          <w:lang w:eastAsia="es-AR"/>
+        </w:rPr>
+        <w:t>Ofrecer una interfaz de navegación y filtrado de productos.</w:t>
+      </w:r>
+    </w:p>
+    <w:p>
+      <w:pPr>
+        <w:numPr>
+          <w:ilvl w:val="0"/>
+          <w:numId w:val="2"/>
+        </w:numPr>
+        <w:spacing w:before="100" w:beforeAutospacing="1" w:after="100" w:afterAutospacing="1" w:line="240" w:lineRule="auto"/>
+        <w:rPr>
+          <w:rFonts w:ascii="Segoe UI Emoji" w:eastAsia="Times New Roman" w:hAnsi="Segoe UI Emoji" w:cs="Times New Roman"/>
+          <w:sz w:val="24"/>
+          <w:szCs w:val="24"/>
+          <w:lang w:eastAsia="es-AR"/>
+        </w:rPr>
+      </w:pPr>
+      <w:r>
+        <w:rPr>
+          <w:rFonts w:ascii="Segoe UI Emoji" w:eastAsia="Times New Roman" w:hAnsi="Segoe UI Emoji" w:cs="Times New Roman"/>
+          <w:sz w:val="24"/>
+          <w:szCs w:val="24"/>
+          <w:lang w:eastAsia="es-AR"/>
+        </w:rPr>
+        <w:t>Generar un proceso de registro para nuevos usuarios.</w:t>
+      </w:r>
+    </w:p>
+    <w:p>
+      <w:pPr>
+        <w:numPr>
+          <w:ilvl w:val="0"/>
+          <w:numId w:val="2"/>
+        </w:numPr>
+        <w:spacing w:before="100" w:beforeAutospacing="1" w:after="100" w:afterAutospacing="1" w:line="240" w:lineRule="auto"/>
+        <w:rPr>
+          <w:rFonts w:ascii="Segoe UI Emoji" w:eastAsia="Times New Roman" w:hAnsi="Segoe UI Emoji" w:cs="Times New Roman"/>
+          <w:sz w:val="24"/>
+          <w:szCs w:val="24"/>
+          <w:lang w:eastAsia="es-AR"/>
+        </w:rPr>
+      </w:pPr>
+      <w:r>
+        <w:rPr>
+          <w:rFonts w:ascii="Segoe UI Emoji" w:eastAsia="Times New Roman" w:hAnsi="Segoe UI Emoji" w:cs="Times New Roman"/>
+          <w:sz w:val="24"/>
+          <w:szCs w:val="24"/>
+          <w:lang w:eastAsia="es-AR"/>
+        </w:rPr>
+        <w:t xml:space="preserve">Generar un proceso de inicio de sesión autentique </w:t>
+      </w:r>
+      <w:r>
+        <w:rPr>
+          <w:rFonts w:ascii="Segoe UI Emoji" w:eastAsia="Times New Roman" w:hAnsi="Segoe UI Emoji" w:cs="Times New Roman"/>
+          <w:sz w:val="24"/>
+          <w:szCs w:val="24"/>
+          <w:lang w:eastAsia="es-AR"/>
+        </w:rPr>
+        <w:t>al usuario.</w:t>
+      </w:r>
+    </w:p>
+    <w:p>
+      <w:pPr>
+        <w:numPr>
+          <w:ilvl w:val="0"/>
+          <w:numId w:val="2"/>
+        </w:numPr>
+        <w:spacing w:before="100" w:beforeAutospacing="1" w:after="100" w:afterAutospacing="1" w:line="240" w:lineRule="auto"/>
+        <w:rPr>
+          <w:rFonts w:ascii="Segoe UI Emoji" w:eastAsia="Times New Roman" w:hAnsi="Segoe UI Emoji" w:cs="Times New Roman"/>
+          <w:sz w:val="24"/>
+          <w:szCs w:val="24"/>
+          <w:lang w:eastAsia="es-AR"/>
+        </w:rPr>
+      </w:pPr>
+      <w:r>
+        <w:rPr>
+          <w:rFonts w:ascii="Segoe UI Emoji" w:eastAsia="Times New Roman" w:hAnsi="Segoe UI Emoji" w:cs="Times New Roman"/>
+          <w:sz w:val="24"/>
+          <w:szCs w:val="24"/>
+          <w:lang w:eastAsia="es-AR"/>
+        </w:rPr>
+        <w:t xml:space="preserve">Gestión de </w:t>
+      </w:r>
+      <w:r>
+        <w:rPr>
+          <w:rFonts w:ascii="Segoe UI Emoji" w:eastAsia="Times New Roman" w:hAnsi="Segoe UI Emoji" w:cs="Times New Roman"/>
+          <w:sz w:val="24"/>
+          <w:szCs w:val="24"/>
+          <w:lang w:eastAsia="es-AR"/>
+        </w:rPr>
+        <w:t>cuenta de usuarios</w:t>
+      </w:r>
+      <w:r>
+        <w:rPr>
+          <w:rFonts w:ascii="Segoe UI Emoji" w:eastAsia="Times New Roman" w:hAnsi="Segoe UI Emoji" w:cs="Times New Roman"/>
+          <w:sz w:val="24"/>
+          <w:szCs w:val="24"/>
+          <w:lang w:eastAsia="es-AR"/>
+        </w:rPr>
+        <w:t xml:space="preserve"> (modificación de datos personales)</w:t>
+      </w:r>
+      <w:r>
+        <w:rPr>
+          <w:rFonts w:ascii="Segoe UI Emoji" w:eastAsia="Times New Roman" w:hAnsi="Segoe UI Emoji" w:cs="Times New Roman"/>
+          <w:sz w:val="24"/>
+          <w:szCs w:val="24"/>
+          <w:lang w:eastAsia="es-AR"/>
+        </w:rPr>
+        <w:t>.</w:t>
+      </w:r>
+    </w:p>
+    <w:p>
+      <w:pPr>
+        <w:numPr>
+          <w:ilvl w:val="0"/>
+          <w:numId w:val="2"/>
+        </w:numPr>
+        <w:spacing w:before="100" w:beforeAutospacing="1" w:after="100" w:afterAutospacing="1" w:line="240" w:lineRule="auto"/>
+        <w:rPr>
+          <w:rFonts w:ascii="Segoe UI Emoji" w:eastAsia="Times New Roman" w:hAnsi="Segoe UI Emoji" w:cs="Times New Roman"/>
+          <w:sz w:val="24"/>
+          <w:szCs w:val="24"/>
+          <w:lang w:eastAsia="es-AR"/>
+        </w:rPr>
+      </w:pPr>
+      <w:r>
+        <w:rPr>
+          <w:rFonts w:ascii="Segoe UI Emoji" w:eastAsia="Times New Roman" w:hAnsi="Segoe UI Emoji" w:cs="Times New Roman"/>
+          <w:sz w:val="24"/>
+          <w:szCs w:val="24"/>
+          <w:lang w:eastAsia="es-AR"/>
+        </w:rPr>
+        <w:t>Ofrecer un proceso y gestión de compra.</w:t>
+      </w:r>
+    </w:p>
+    <w:p>
+      <w:pPr>
+        <w:numPr>
+          <w:ilvl w:val="0"/>
+          <w:numId w:val="2"/>
+        </w:numPr>
+        <w:spacing w:before="100" w:beforeAutospacing="1" w:after="100" w:afterAutospacing="1" w:line="240" w:lineRule="auto"/>
+        <w:rPr>
+          <w:rFonts w:ascii="Segoe UI Emoji" w:eastAsia="Times New Roman" w:hAnsi="Segoe UI Emoji" w:cs="Times New Roman"/>
+          <w:sz w:val="24"/>
+          <w:szCs w:val="24"/>
+          <w:lang w:eastAsia="es-AR"/>
+        </w:rPr>
+      </w:pPr>
+      <w:r>
+        <w:rPr>
+          <w:rFonts w:ascii="Segoe UI Emoji" w:eastAsia="Times New Roman" w:hAnsi="Segoe UI Emoji" w:cs="Times New Roman"/>
+          <w:sz w:val="24"/>
+          <w:szCs w:val="24"/>
+          <w:lang w:eastAsia="es-AR"/>
+        </w:rPr>
+        <w:t>Visualizar actividad de cuenta del usuario</w:t>
+      </w:r>
+      <w:r>
+        <w:rPr>
+          <w:rFonts w:ascii="Segoe UI Emoji" w:eastAsia="Times New Roman" w:hAnsi="Segoe UI Emoji" w:cs="Times New Roman"/>
+          <w:sz w:val="24"/>
+          <w:szCs w:val="24"/>
+          <w:lang w:eastAsia="es-AR"/>
+        </w:rPr>
+        <w:t xml:space="preserve"> (compras en proceso o completadas).</w:t>
+      </w:r>
+    </w:p>
+    <w:p>
+      <w:pPr>
+        <w:numPr>
+          <w:ilvl w:val="0"/>
+          <w:numId w:val="2"/>
+        </w:numPr>
+        <w:spacing w:before="100" w:beforeAutospacing="1" w:after="100" w:afterAutospacing="1" w:line="240" w:lineRule="auto"/>
+        <w:rPr>
+          <w:rFonts w:ascii="Segoe UI Emoji" w:eastAsia="Times New Roman" w:hAnsi="Segoe UI Emoji" w:cs="Times New Roman"/>
+          <w:sz w:val="24"/>
+          <w:szCs w:val="24"/>
+          <w:lang w:eastAsia="es-AR"/>
+        </w:rPr>
+      </w:pPr>
+      <w:r>
+        <w:rPr>
+          <w:rFonts w:ascii="Segoe UI Emoji" w:eastAsia="Times New Roman" w:hAnsi="Segoe UI Emoji" w:cs="Times New Roman"/>
+          <w:sz w:val="24"/>
+          <w:szCs w:val="24"/>
+          <w:lang w:eastAsia="es-AR"/>
+        </w:rPr>
+        <w:t>Interfaz para que el emprendedor cargue, modifique o</w:t>
+      </w:r>
+      <w:r>
+        <w:rPr>
+          <w:rFonts w:ascii="Segoe UI Emoji" w:eastAsia="Times New Roman" w:hAnsi="Segoe UI Emoji" w:cs="Times New Roman"/>
+          <w:sz w:val="24"/>
+          <w:szCs w:val="24"/>
+          <w:lang w:eastAsia="es-AR"/>
+        </w:rPr>
+        <w:t xml:space="preserve"> habilite/</w:t>
+      </w:r>
+      <w:r>
+        <w:rPr>
+          <w:rFonts w:ascii="Segoe UI Emoji" w:eastAsia="Times New Roman" w:hAnsi="Segoe UI Emoji" w:cs="Times New Roman"/>
+          <w:sz w:val="24"/>
+          <w:szCs w:val="24"/>
+          <w:lang w:eastAsia="es-AR"/>
+        </w:rPr>
+        <w:t xml:space="preserve">inhabilite </w:t>
+      </w:r>
+      <w:r>
+        <w:rPr>
+          <w:rFonts w:ascii="Segoe UI Emoji" w:eastAsia="Times New Roman" w:hAnsi="Segoe UI Emoji" w:cs="Times New Roman"/>
+          <w:sz w:val="24"/>
+          <w:szCs w:val="24"/>
+          <w:lang w:eastAsia="es-AR"/>
+        </w:rPr>
+        <w:t>determinados productos a la venta.</w:t>
+      </w:r>
+    </w:p>
+    <w:p>
+      <w:pPr>
+        <w:jc w:val="both"/>
+        <w:rPr>
+          <w:rFonts w:ascii="Segoe UI Emoji" w:hAnsi="Segoe UI Emoji"/>
+          <w:sz w:val="24"/>
+        </w:rPr>
+      </w:pPr>
+    </w:p>
+    <w:p>
+      <w:pPr>
+        <w:jc w:val="both"/>
+        <w:rPr>
+          <w:rFonts w:ascii="Segoe UI Emoji" w:hAnsi="Segoe UI Emoji"/>
+          <w:sz w:val="24"/>
+        </w:rPr>
+      </w:pPr>
+    </w:p>
+    <w:p>
+      <w:pPr>
+        <w:jc w:val="both"/>
+        <w:rPr>
+          <w:rFonts w:ascii="Segoe UI Emoji" w:hAnsi="Segoe UI Emoji"/>
+          <w:sz w:val="24"/>
+        </w:rPr>
+      </w:pPr>
+    </w:p>
+    <w:p>
+      <w:pPr>
+        <w:jc w:val="both"/>
+        <w:rPr>
+          <w:rFonts w:ascii="Segoe UI Emoji" w:hAnsi="Segoe UI Emoji"/>
+          <w:sz w:val="24"/>
+        </w:rPr>
+      </w:pPr>
+    </w:p>
+    <w:p>
+      <w:pPr>
+        <w:jc w:val="both"/>
+        <w:rPr>
+          <w:rFonts w:ascii="Segoe UI Emoji" w:hAnsi="Segoe UI Emoji"/>
+          <w:sz w:val="24"/>
+        </w:rPr>
+      </w:pPr>
+    </w:p>
+    <w:p>
+      <w:pPr>
+        <w:jc w:val="both"/>
+        <w:rPr>
+          <w:rFonts w:ascii="Segoe UI Emoji" w:hAnsi="Segoe UI Emoji"/>
+          <w:sz w:val="24"/>
+        </w:rPr>
+      </w:pPr>
+    </w:p>
+    <w:p>
+      <w:pPr>
+        <w:jc w:val="both"/>
+        <w:rPr>
+          <w:rFonts w:ascii="Segoe UI Emoji" w:hAnsi="Segoe UI Emoji"/>
+          <w:sz w:val="24"/>
+        </w:rPr>
+      </w:pPr>
+    </w:p>
+    <w:p>
+      <w:pPr>
+        <w:jc w:val="both"/>
+        <w:rPr>
+          <w:rFonts w:ascii="Segoe UI Emoji" w:hAnsi="Segoe UI Emoji"/>
+          <w:sz w:val="24"/>
+        </w:rPr>
+      </w:pPr>
+    </w:p>
+    <w:p>
+      <w:pPr>
+        <w:pStyle w:val="Citadestacada"/>
+        <w:rPr>
+          <w:sz w:val="32"/>
+          <w:szCs w:val="32"/>
+        </w:rPr>
+      </w:pPr>
+      <w:r>
+        <w:rPr>
+          <w:sz w:val="32"/>
+          <w:szCs w:val="32"/>
+        </w:rPr>
+        <w:lastRenderedPageBreak/>
+        <w:t>Análisis de Requerimientos</w:t>
+      </w:r>
+    </w:p>
+    <w:p>
+      <w:pPr>
+        <w:rPr>
+          <w:rFonts w:ascii="Segoe UI Emoji" w:hAnsi="Segoe UI Emoji"/>
+          <w:sz w:val="24"/>
+        </w:rPr>
+      </w:pPr>
+      <w:r>
+        <w:rPr>
+          <w:rFonts w:ascii="Segoe UI Emoji" w:hAnsi="Segoe UI Emoji"/>
+          <w:sz w:val="24"/>
+        </w:rPr>
+        <w:t>Como lo dicho en la introducción se requiere desarrollar un programa que represente un E</w:t>
+      </w:r>
+      <w:r>
+        <w:rPr>
+          <w:rFonts w:ascii="Segoe UI Emoji" w:hAnsi="Segoe UI Emoji"/>
+          <w:sz w:val="24"/>
+        </w:rPr>
+        <w:t>-</w:t>
+      </w:r>
+      <w:r>
+        <w:rPr>
+          <w:rFonts w:ascii="Segoe UI Emoji" w:hAnsi="Segoe UI Emoji"/>
+          <w:sz w:val="24"/>
+        </w:rPr>
+        <w:t>commerce, que permita al emprendedor exponer sus productos y en caso de ser necesario gestionar las compras y usuarios compradores.</w:t>
+      </w:r>
+    </w:p>
+    <w:p>
+      <w:pPr>
+        <w:rPr>
+          <w:rFonts w:ascii="Times New Roman" w:hAnsi="Times New Roman" w:cs="Times New Roman"/>
+          <w:b/>
+          <w:bCs/>
+          <w:sz w:val="24"/>
+          <w:szCs w:val="24"/>
+        </w:rPr>
+      </w:pPr>
+      <w:r>
+        <w:rPr>
+          <w:rFonts w:ascii="Times New Roman" w:hAnsi="Times New Roman" w:cs="Times New Roman"/>
+          <w:b/>
+          <w:bCs/>
+          <w:sz w:val="24"/>
+          <w:szCs w:val="24"/>
+        </w:rPr>
+        <w:t>Objetivos Generales del Sistema a Desarrollar</w:t>
+      </w:r>
+    </w:p>
+    <w:p>
+      <w:pPr>
+        <w:numPr>
+          <w:ilvl w:val="0"/>
+          <w:numId w:val="10"/>
+        </w:numPr>
+        <w:rPr>
+          <w:rFonts w:ascii="Times New Roman" w:hAnsi="Times New Roman" w:cs="Times New Roman"/>
+          <w:sz w:val="24"/>
+          <w:szCs w:val="24"/>
+          <w:lang w:val="es-ES"/>
+        </w:rPr>
+      </w:pPr>
+      <w:r>
+        <w:rPr>
+          <w:rFonts w:ascii="Times New Roman" w:hAnsi="Times New Roman" w:cs="Times New Roman"/>
+          <w:b/>
+          <w:bCs/>
+          <w:sz w:val="24"/>
+          <w:szCs w:val="24"/>
+          <w:lang w:val="es-ES"/>
+        </w:rPr>
+        <w:t>OBJ-01</w:t>
+      </w:r>
+      <w:r>
+        <w:rPr>
+          <w:rFonts w:ascii="Times New Roman" w:hAnsi="Times New Roman" w:cs="Times New Roman"/>
+          <w:sz w:val="24"/>
+          <w:szCs w:val="24"/>
+          <w:lang w:val="es-ES"/>
+        </w:rPr>
+        <w:t>: Garantizar la seguridad y el control de acceso mediante un sistema de roles y permisos.</w:t>
+      </w:r>
+    </w:p>
+    <w:p>
+      <w:pPr>
+        <w:numPr>
+          <w:ilvl w:val="0"/>
+          <w:numId w:val="10"/>
+        </w:numPr>
+        <w:rPr>
+          <w:rFonts w:ascii="Times New Roman" w:hAnsi="Times New Roman" w:cs="Times New Roman"/>
+          <w:sz w:val="24"/>
+          <w:szCs w:val="24"/>
+          <w:lang w:val="es-ES"/>
+        </w:rPr>
+      </w:pPr>
+      <w:r>
+        <w:rPr>
+          <w:rFonts w:ascii="Times New Roman" w:hAnsi="Times New Roman" w:cs="Times New Roman"/>
+          <w:b/>
+          <w:bCs/>
+          <w:sz w:val="24"/>
+          <w:szCs w:val="24"/>
+          <w:lang w:val="es-ES"/>
+        </w:rPr>
+        <w:t>OBJ-02</w:t>
+      </w:r>
+      <w:r>
+        <w:rPr>
+          <w:rFonts w:ascii="Times New Roman" w:hAnsi="Times New Roman" w:cs="Times New Roman"/>
+          <w:sz w:val="24"/>
+          <w:szCs w:val="24"/>
+          <w:lang w:val="es-ES"/>
+        </w:rPr>
+        <w:t>: Permitir la autenticación de usuarios con credenciales válidas y mantener sesiones seguras mediante tokens.</w:t>
+      </w:r>
+    </w:p>
+    <w:p>
+      <w:pPr>
+        <w:numPr>
+          <w:ilvl w:val="0"/>
+          <w:numId w:val="10"/>
+        </w:numPr>
+        <w:rPr>
+          <w:rFonts w:ascii="Times New Roman" w:hAnsi="Times New Roman" w:cs="Times New Roman"/>
+          <w:sz w:val="24"/>
+          <w:szCs w:val="24"/>
+          <w:lang w:val="es-ES"/>
+        </w:rPr>
+      </w:pPr>
+      <w:r>
+        <w:rPr>
+          <w:rFonts w:ascii="Times New Roman" w:hAnsi="Times New Roman" w:cs="Times New Roman"/>
+          <w:b/>
+          <w:bCs/>
+          <w:sz w:val="24"/>
+          <w:szCs w:val="24"/>
+          <w:lang w:val="es-ES"/>
+        </w:rPr>
+        <w:t>OBJ-03</w:t>
+      </w:r>
+      <w:r>
+        <w:rPr>
+          <w:rFonts w:ascii="Times New Roman" w:hAnsi="Times New Roman" w:cs="Times New Roman"/>
+          <w:sz w:val="24"/>
+          <w:szCs w:val="24"/>
+          <w:lang w:val="es-ES"/>
+        </w:rPr>
+        <w:t>: Proveer una interfaz web intuitiva, con navegación clara (catálogo, carrito, perfil, búsqueda, filtrado).</w:t>
+      </w:r>
+    </w:p>
+    <w:p>
+      <w:pPr>
+        <w:numPr>
+          <w:ilvl w:val="0"/>
+          <w:numId w:val="10"/>
+        </w:numPr>
+        <w:rPr>
+          <w:rFonts w:ascii="Times New Roman" w:hAnsi="Times New Roman" w:cs="Times New Roman"/>
+          <w:sz w:val="24"/>
+          <w:szCs w:val="24"/>
+          <w:lang w:val="es-ES"/>
+        </w:rPr>
+      </w:pPr>
+      <w:r>
+        <w:rPr>
+          <w:rFonts w:ascii="Times New Roman" w:hAnsi="Times New Roman" w:cs="Times New Roman"/>
+          <w:b/>
+          <w:bCs/>
+          <w:sz w:val="24"/>
+          <w:szCs w:val="24"/>
+          <w:lang w:val="es-ES"/>
+        </w:rPr>
+        <w:t>OBJ-04</w:t>
+      </w:r>
+      <w:r>
+        <w:rPr>
+          <w:rFonts w:ascii="Times New Roman" w:hAnsi="Times New Roman" w:cs="Times New Roman"/>
+          <w:sz w:val="24"/>
+          <w:szCs w:val="24"/>
+          <w:lang w:val="es-ES"/>
+        </w:rPr>
+        <w:t>: Asegurar la correcta gestión del proceso de compra, desde la selección de productos hasta la emisión de factura.</w:t>
+      </w:r>
+    </w:p>
+    <w:p>
+      <w:pPr>
+        <w:rPr>
+          <w:rFonts w:ascii="Times New Roman" w:hAnsi="Times New Roman" w:cs="Times New Roman"/>
+          <w:sz w:val="24"/>
+          <w:szCs w:val="24"/>
+          <w:lang w:val="es-ES"/>
+        </w:rPr>
+      </w:pPr>
+    </w:p>
+    <w:p>
+      <w:pPr>
+        <w:rPr>
+          <w:rFonts w:ascii="Times New Roman" w:hAnsi="Times New Roman" w:cs="Times New Roman"/>
+          <w:b/>
+          <w:bCs/>
+          <w:sz w:val="24"/>
+          <w:szCs w:val="24"/>
+          <w:lang w:val="es-ES"/>
+        </w:rPr>
+      </w:pPr>
+      <w:r>
+        <w:rPr>
+          <w:rFonts w:ascii="Times New Roman" w:hAnsi="Times New Roman" w:cs="Times New Roman"/>
+          <w:b/>
+          <w:bCs/>
+          <w:sz w:val="24"/>
+          <w:szCs w:val="24"/>
+          <w:lang w:val="es-ES"/>
+        </w:rPr>
+        <w:t>Objetivos del Usuario Comprador</w:t>
+      </w:r>
+    </w:p>
+    <w:p>
+      <w:pPr>
+        <w:numPr>
+          <w:ilvl w:val="0"/>
+          <w:numId w:val="11"/>
+        </w:numPr>
+        <w:rPr>
+          <w:rFonts w:ascii="Times New Roman" w:hAnsi="Times New Roman" w:cs="Times New Roman"/>
+          <w:sz w:val="24"/>
+          <w:szCs w:val="24"/>
+          <w:lang w:val="es-ES"/>
+        </w:rPr>
+      </w:pPr>
+      <w:r>
+        <w:rPr>
+          <w:rFonts w:ascii="Times New Roman" w:hAnsi="Times New Roman" w:cs="Times New Roman"/>
+          <w:b/>
+          <w:bCs/>
+          <w:sz w:val="24"/>
+          <w:szCs w:val="24"/>
+          <w:lang w:val="es-ES"/>
+        </w:rPr>
+        <w:t>OBJ-C01</w:t>
+      </w:r>
+      <w:r>
+        <w:rPr>
+          <w:rFonts w:ascii="Times New Roman" w:hAnsi="Times New Roman" w:cs="Times New Roman"/>
+          <w:sz w:val="24"/>
+          <w:szCs w:val="24"/>
+          <w:lang w:val="es-ES"/>
+        </w:rPr>
+        <w:t>: Registrarse como cliente y gestionar su perfil personal.</w:t>
+      </w:r>
+    </w:p>
+    <w:p>
+      <w:pPr>
+        <w:numPr>
+          <w:ilvl w:val="0"/>
+          <w:numId w:val="11"/>
+        </w:numPr>
+        <w:rPr>
+          <w:rFonts w:ascii="Times New Roman" w:hAnsi="Times New Roman" w:cs="Times New Roman"/>
+          <w:sz w:val="24"/>
+          <w:szCs w:val="24"/>
+          <w:lang w:val="es-ES"/>
+        </w:rPr>
+      </w:pPr>
+      <w:r>
+        <w:rPr>
+          <w:rFonts w:ascii="Times New Roman" w:hAnsi="Times New Roman" w:cs="Times New Roman"/>
+          <w:b/>
+          <w:bCs/>
+          <w:sz w:val="24"/>
+          <w:szCs w:val="24"/>
+          <w:lang w:val="es-ES"/>
+        </w:rPr>
+        <w:t>OBJ-C02</w:t>
+      </w:r>
+      <w:r>
+        <w:rPr>
+          <w:rFonts w:ascii="Times New Roman" w:hAnsi="Times New Roman" w:cs="Times New Roman"/>
+          <w:sz w:val="24"/>
+          <w:szCs w:val="24"/>
+          <w:lang w:val="es-ES"/>
+        </w:rPr>
+        <w:t>: Consultar el catálogo de productos con opciones de búsqueda, filtrado y ordenamiento.</w:t>
+      </w:r>
+    </w:p>
+    <w:p>
+      <w:pPr>
+        <w:numPr>
+          <w:ilvl w:val="0"/>
+          <w:numId w:val="11"/>
+        </w:numPr>
+        <w:rPr>
+          <w:rFonts w:ascii="Times New Roman" w:hAnsi="Times New Roman" w:cs="Times New Roman"/>
+          <w:sz w:val="24"/>
+          <w:szCs w:val="24"/>
+          <w:lang w:val="es-ES"/>
+        </w:rPr>
+      </w:pPr>
+      <w:r>
+        <w:rPr>
+          <w:rFonts w:ascii="Times New Roman" w:hAnsi="Times New Roman" w:cs="Times New Roman"/>
+          <w:b/>
+          <w:bCs/>
+          <w:sz w:val="24"/>
+          <w:szCs w:val="24"/>
+          <w:lang w:val="es-ES"/>
+        </w:rPr>
+        <w:t>OBJ-C03</w:t>
+      </w:r>
+      <w:r>
+        <w:rPr>
+          <w:rFonts w:ascii="Times New Roman" w:hAnsi="Times New Roman" w:cs="Times New Roman"/>
+          <w:sz w:val="24"/>
+          <w:szCs w:val="24"/>
+          <w:lang w:val="es-ES"/>
+        </w:rPr>
+        <w:t>: Añadir productos al carrito, modificando cantidades y elimina</w:t>
+      </w:r>
+      <w:r>
+        <w:rPr>
+          <w:rFonts w:ascii="Times New Roman" w:hAnsi="Times New Roman" w:cs="Times New Roman"/>
+          <w:sz w:val="24"/>
+          <w:szCs w:val="24"/>
+          <w:lang w:val="es-ES"/>
+        </w:rPr>
+        <w:t>r</w:t>
+      </w:r>
+      <w:r>
+        <w:rPr>
+          <w:rFonts w:ascii="Times New Roman" w:hAnsi="Times New Roman" w:cs="Times New Roman"/>
+          <w:sz w:val="24"/>
+          <w:szCs w:val="24"/>
+          <w:lang w:val="es-ES"/>
+        </w:rPr>
+        <w:t xml:space="preserve"> selecciones</w:t>
+      </w:r>
+      <w:r>
+        <w:rPr>
+          <w:rFonts w:ascii="Times New Roman" w:hAnsi="Times New Roman" w:cs="Times New Roman"/>
+          <w:sz w:val="24"/>
+          <w:szCs w:val="24"/>
+          <w:lang w:val="es-ES"/>
+        </w:rPr>
+        <w:t>.</w:t>
+      </w:r>
+    </w:p>
+    <w:p>
+      <w:pPr>
+        <w:numPr>
+          <w:ilvl w:val="0"/>
+          <w:numId w:val="11"/>
+        </w:numPr>
+        <w:rPr>
+          <w:rFonts w:ascii="Times New Roman" w:hAnsi="Times New Roman" w:cs="Times New Roman"/>
+          <w:sz w:val="24"/>
+          <w:szCs w:val="24"/>
+          <w:lang w:val="es-ES"/>
+        </w:rPr>
+      </w:pPr>
+      <w:r>
+        <w:rPr>
+          <w:rFonts w:ascii="Times New Roman" w:hAnsi="Times New Roman" w:cs="Times New Roman"/>
+          <w:b/>
+          <w:bCs/>
+          <w:sz w:val="24"/>
+          <w:szCs w:val="24"/>
+          <w:lang w:val="es-ES"/>
+        </w:rPr>
+        <w:t>OBJ-C04</w:t>
+      </w:r>
+      <w:r>
+        <w:rPr>
+          <w:rFonts w:ascii="Times New Roman" w:hAnsi="Times New Roman" w:cs="Times New Roman"/>
+          <w:sz w:val="24"/>
+          <w:szCs w:val="24"/>
+          <w:lang w:val="es-ES"/>
+        </w:rPr>
+        <w:t>: Realizar compras en línea a través de un flujo de tres pasos (generar compra, pago/envío, validación).</w:t>
+      </w:r>
+    </w:p>
+    <w:p>
+      <w:pPr>
+        <w:numPr>
+          <w:ilvl w:val="0"/>
+          <w:numId w:val="11"/>
+        </w:numPr>
+        <w:rPr>
+          <w:rFonts w:ascii="Times New Roman" w:hAnsi="Times New Roman" w:cs="Times New Roman"/>
+          <w:sz w:val="24"/>
+          <w:szCs w:val="24"/>
+          <w:lang w:val="es-ES"/>
+        </w:rPr>
+      </w:pPr>
+      <w:r>
+        <w:rPr>
+          <w:rFonts w:ascii="Times New Roman" w:hAnsi="Times New Roman" w:cs="Times New Roman"/>
+          <w:b/>
+          <w:bCs/>
+          <w:sz w:val="24"/>
+          <w:szCs w:val="24"/>
+          <w:lang w:val="es-ES"/>
+        </w:rPr>
+        <w:t>OBJ-C05</w:t>
+      </w:r>
+      <w:r>
+        <w:rPr>
+          <w:rFonts w:ascii="Times New Roman" w:hAnsi="Times New Roman" w:cs="Times New Roman"/>
+          <w:sz w:val="24"/>
+          <w:szCs w:val="24"/>
+          <w:lang w:val="es-ES"/>
+        </w:rPr>
+        <w:t>: Consultar su historial de compras desde el perfil.</w:t>
+      </w:r>
+    </w:p>
+    <w:p>
+      <w:pPr>
+        <w:numPr>
+          <w:ilvl w:val="0"/>
+          <w:numId w:val="11"/>
+        </w:numPr>
+        <w:rPr>
+          <w:rFonts w:ascii="Times New Roman" w:hAnsi="Times New Roman" w:cs="Times New Roman"/>
+          <w:sz w:val="24"/>
+          <w:szCs w:val="24"/>
+          <w:lang w:val="es-ES"/>
+        </w:rPr>
+      </w:pPr>
+      <w:r>
+        <w:rPr>
+          <w:rFonts w:ascii="Times New Roman" w:hAnsi="Times New Roman" w:cs="Times New Roman"/>
+          <w:b/>
+          <w:bCs/>
+          <w:sz w:val="24"/>
+          <w:szCs w:val="24"/>
+          <w:lang w:val="es-ES"/>
+        </w:rPr>
+        <w:t>OBJ-C06</w:t>
+      </w:r>
+      <w:r>
+        <w:rPr>
+          <w:rFonts w:ascii="Times New Roman" w:hAnsi="Times New Roman" w:cs="Times New Roman"/>
+          <w:sz w:val="24"/>
+          <w:szCs w:val="24"/>
+          <w:lang w:val="es-ES"/>
+        </w:rPr>
+        <w:t>: Deshabilitar su cuenta en caso de no querer utilizar más el sistema.</w:t>
+      </w:r>
+    </w:p>
+    <w:p>
+      <w:pPr>
+        <w:rPr>
+          <w:rFonts w:ascii="Times New Roman" w:hAnsi="Times New Roman" w:cs="Times New Roman"/>
+          <w:sz w:val="24"/>
+          <w:szCs w:val="24"/>
+          <w:lang w:val="es-ES"/>
+        </w:rPr>
+      </w:pPr>
+    </w:p>
+    <w:p>
+      <w:pPr>
+        <w:rPr>
+          <w:rFonts w:ascii="Times New Roman" w:hAnsi="Times New Roman" w:cs="Times New Roman"/>
+          <w:b/>
+          <w:bCs/>
+          <w:sz w:val="24"/>
+          <w:szCs w:val="24"/>
+          <w:lang w:val="es-ES"/>
+        </w:rPr>
+      </w:pPr>
+      <w:r>
+        <w:rPr>
+          <w:rFonts w:ascii="Times New Roman" w:hAnsi="Times New Roman" w:cs="Times New Roman"/>
+          <w:b/>
+          <w:bCs/>
+          <w:sz w:val="24"/>
+          <w:szCs w:val="24"/>
+          <w:lang w:val="es-ES"/>
+        </w:rPr>
+        <w:t xml:space="preserve"> Objetivos del Usuario Emprendedor</w:t>
+      </w:r>
+    </w:p>
+    <w:p>
+      <w:pPr>
+        <w:numPr>
+          <w:ilvl w:val="0"/>
+          <w:numId w:val="12"/>
+        </w:numPr>
+        <w:rPr>
+          <w:rFonts w:ascii="Times New Roman" w:hAnsi="Times New Roman" w:cs="Times New Roman"/>
+          <w:sz w:val="24"/>
+          <w:szCs w:val="24"/>
+          <w:lang w:val="es-ES"/>
+        </w:rPr>
+      </w:pPr>
+      <w:r>
+        <w:rPr>
+          <w:rFonts w:ascii="Times New Roman" w:hAnsi="Times New Roman" w:cs="Times New Roman"/>
+          <w:b/>
+          <w:bCs/>
+          <w:sz w:val="24"/>
+          <w:szCs w:val="24"/>
+          <w:lang w:val="es-ES"/>
+        </w:rPr>
+        <w:t>OBJ-E01</w:t>
+      </w:r>
+      <w:r>
+        <w:rPr>
+          <w:rFonts w:ascii="Times New Roman" w:hAnsi="Times New Roman" w:cs="Times New Roman"/>
+          <w:sz w:val="24"/>
+          <w:szCs w:val="24"/>
+          <w:lang w:val="es-ES"/>
+        </w:rPr>
+        <w:t>: Registrar un emprendimiento y asociar datos de contacto.</w:t>
+      </w:r>
+    </w:p>
+    <w:p>
+      <w:pPr>
+        <w:numPr>
+          <w:ilvl w:val="0"/>
+          <w:numId w:val="12"/>
+        </w:numPr>
+        <w:rPr>
+          <w:rFonts w:ascii="Times New Roman" w:hAnsi="Times New Roman" w:cs="Times New Roman"/>
+          <w:sz w:val="24"/>
+          <w:szCs w:val="24"/>
+          <w:lang w:val="es-ES"/>
+        </w:rPr>
+      </w:pPr>
+      <w:r>
+        <w:rPr>
+          <w:rFonts w:ascii="Times New Roman" w:hAnsi="Times New Roman" w:cs="Times New Roman"/>
+          <w:b/>
+          <w:bCs/>
+          <w:sz w:val="24"/>
+          <w:szCs w:val="24"/>
+          <w:lang w:val="es-ES"/>
+        </w:rPr>
+        <w:t>OBJ-E02</w:t>
+      </w:r>
+      <w:r>
+        <w:rPr>
+          <w:rFonts w:ascii="Times New Roman" w:hAnsi="Times New Roman" w:cs="Times New Roman"/>
+          <w:sz w:val="24"/>
+          <w:szCs w:val="24"/>
+          <w:lang w:val="es-ES"/>
+        </w:rPr>
+        <w:t>: Gestionar el catálogo de productos (añadir, modificar, habilitar/deshabilitar).</w:t>
+      </w:r>
+    </w:p>
+    <w:p>
+      <w:pPr>
+        <w:numPr>
+          <w:ilvl w:val="0"/>
+          <w:numId w:val="12"/>
+        </w:numPr>
+        <w:rPr>
+          <w:rFonts w:ascii="Times New Roman" w:hAnsi="Times New Roman" w:cs="Times New Roman"/>
+          <w:sz w:val="24"/>
+          <w:szCs w:val="24"/>
+          <w:lang w:val="es-ES"/>
+        </w:rPr>
+      </w:pPr>
+      <w:r>
+        <w:rPr>
+          <w:rFonts w:ascii="Times New Roman" w:hAnsi="Times New Roman" w:cs="Times New Roman"/>
+          <w:b/>
+          <w:bCs/>
+          <w:sz w:val="24"/>
+          <w:szCs w:val="24"/>
+          <w:lang w:val="es-ES"/>
+        </w:rPr>
+        <w:t>OBJ-E03</w:t>
+      </w:r>
+      <w:r>
+        <w:rPr>
+          <w:rFonts w:ascii="Times New Roman" w:hAnsi="Times New Roman" w:cs="Times New Roman"/>
+          <w:sz w:val="24"/>
+          <w:szCs w:val="24"/>
+          <w:lang w:val="es-ES"/>
+        </w:rPr>
+        <w:t>: Administrar el stock de productos y, en caso de manufactura, de materias primas.</w:t>
+      </w:r>
+    </w:p>
+    <w:p>
+      <w:pPr>
+        <w:numPr>
+          <w:ilvl w:val="0"/>
+          <w:numId w:val="12"/>
+        </w:numPr>
+        <w:rPr>
+          <w:rFonts w:ascii="Times New Roman" w:hAnsi="Times New Roman" w:cs="Times New Roman"/>
+          <w:sz w:val="24"/>
+          <w:szCs w:val="24"/>
+          <w:lang w:val="es-ES"/>
+        </w:rPr>
+      </w:pPr>
+      <w:r>
+        <w:rPr>
+          <w:rFonts w:ascii="Times New Roman" w:hAnsi="Times New Roman" w:cs="Times New Roman"/>
+          <w:b/>
+          <w:bCs/>
+          <w:sz w:val="24"/>
+          <w:szCs w:val="24"/>
+          <w:lang w:val="es-ES"/>
+        </w:rPr>
+        <w:t>OBJ-E04</w:t>
+      </w:r>
+      <w:r>
+        <w:rPr>
+          <w:rFonts w:ascii="Times New Roman" w:hAnsi="Times New Roman" w:cs="Times New Roman"/>
+          <w:sz w:val="24"/>
+          <w:szCs w:val="24"/>
+          <w:lang w:val="es-ES"/>
+        </w:rPr>
+        <w:t>: Generar nuevos usuarios emprendedores para la gestión del sistema.</w:t>
+      </w:r>
+    </w:p>
+    <w:p>
+      <w:pPr>
+        <w:numPr>
+          <w:ilvl w:val="0"/>
+          <w:numId w:val="12"/>
+        </w:numPr>
+        <w:rPr>
+          <w:rFonts w:ascii="Times New Roman" w:hAnsi="Times New Roman" w:cs="Times New Roman"/>
+          <w:sz w:val="24"/>
+          <w:szCs w:val="24"/>
+          <w:lang w:val="es-ES"/>
+        </w:rPr>
+      </w:pPr>
+      <w:r>
+        <w:rPr>
+          <w:rFonts w:ascii="Times New Roman" w:hAnsi="Times New Roman" w:cs="Times New Roman"/>
+          <w:b/>
+          <w:bCs/>
+          <w:sz w:val="24"/>
+          <w:szCs w:val="24"/>
+          <w:lang w:val="es-ES"/>
+        </w:rPr>
+        <w:lastRenderedPageBreak/>
+        <w:t>OBJ-E05</w:t>
+      </w:r>
+      <w:r>
+        <w:rPr>
+          <w:rFonts w:ascii="Times New Roman" w:hAnsi="Times New Roman" w:cs="Times New Roman"/>
+          <w:sz w:val="24"/>
+          <w:szCs w:val="24"/>
+          <w:lang w:val="es-ES"/>
+        </w:rPr>
+        <w:t>: Visualizar y analizar métricas de ventas (estadísticas, ingresos, productos más vendidos).</w:t>
+      </w:r>
+    </w:p>
+    <w:p>
+      <w:pPr>
+        <w:numPr>
+          <w:ilvl w:val="0"/>
+          <w:numId w:val="12"/>
+        </w:numPr>
+        <w:rPr>
+          <w:rFonts w:ascii="Times New Roman" w:hAnsi="Times New Roman" w:cs="Times New Roman"/>
+          <w:sz w:val="24"/>
+          <w:szCs w:val="24"/>
+          <w:lang w:val="es-ES"/>
+        </w:rPr>
+      </w:pPr>
+      <w:r>
+        <w:rPr>
+          <w:rFonts w:ascii="Times New Roman" w:hAnsi="Times New Roman" w:cs="Times New Roman"/>
+          <w:b/>
+          <w:bCs/>
+          <w:sz w:val="24"/>
+          <w:szCs w:val="24"/>
+          <w:lang w:val="es-ES"/>
+        </w:rPr>
+        <w:t>OBJ-E06</w:t>
+      </w:r>
+      <w:r>
+        <w:rPr>
+          <w:rFonts w:ascii="Times New Roman" w:hAnsi="Times New Roman" w:cs="Times New Roman"/>
+          <w:sz w:val="24"/>
+          <w:szCs w:val="24"/>
+          <w:lang w:val="es-ES"/>
+        </w:rPr>
+        <w:t>: Emitir facturas en base a las ventas procesadas.</w:t>
+      </w:r>
+    </w:p>
+    <w:p>
+      <w:pPr>
+        <w:numPr>
+          <w:ilvl w:val="0"/>
+          <w:numId w:val="12"/>
+        </w:numPr>
+        <w:rPr>
+          <w:rFonts w:ascii="Times New Roman" w:hAnsi="Times New Roman" w:cs="Times New Roman"/>
+          <w:sz w:val="24"/>
+          <w:szCs w:val="24"/>
+          <w:lang w:val="es-ES"/>
+        </w:rPr>
+      </w:pPr>
+      <w:r>
+        <w:rPr>
+          <w:rFonts w:ascii="Times New Roman" w:hAnsi="Times New Roman" w:cs="Times New Roman"/>
+          <w:b/>
+          <w:bCs/>
+          <w:sz w:val="24"/>
+          <w:szCs w:val="24"/>
+          <w:lang w:val="es-ES"/>
+        </w:rPr>
+        <w:t>OBJ-E07</w:t>
+      </w:r>
+      <w:r>
+        <w:rPr>
+          <w:rFonts w:ascii="Times New Roman" w:hAnsi="Times New Roman" w:cs="Times New Roman"/>
+          <w:sz w:val="24"/>
+          <w:szCs w:val="24"/>
+          <w:lang w:val="es-ES"/>
+        </w:rPr>
+        <w:t>: Gestionar pedidos recibidos y su estado (pendiente de pago, pagado, enviado, completado).</w:t>
+      </w:r>
+    </w:p>
+    <w:p>
+      <w:pPr>
+        <w:rPr>
+          <w:rFonts w:ascii="Times New Roman" w:hAnsi="Times New Roman" w:cs="Times New Roman"/>
+          <w:sz w:val="24"/>
+          <w:szCs w:val="24"/>
+          <w:lang w:val="es-ES"/>
+        </w:rPr>
+      </w:pPr>
+    </w:p>
+    <w:p>
+      <w:pPr>
+        <w:rPr>
+          <w:rFonts w:ascii="Times New Roman" w:hAnsi="Times New Roman" w:cs="Times New Roman"/>
+          <w:sz w:val="24"/>
+          <w:szCs w:val="24"/>
+          <w:lang w:val="es-ES"/>
+        </w:rPr>
+      </w:pPr>
+    </w:p>
+    <w:p>
+      <w:pPr>
+        <w:rPr>
+          <w:rFonts w:ascii="Times New Roman" w:hAnsi="Times New Roman" w:cs="Times New Roman"/>
+          <w:b/>
+          <w:bCs/>
+          <w:sz w:val="24"/>
+          <w:szCs w:val="24"/>
+          <w:lang w:val="es-ES"/>
+        </w:rPr>
+      </w:pPr>
+      <w:r>
+        <w:rPr>
+          <w:rFonts w:ascii="Times New Roman" w:hAnsi="Times New Roman" w:cs="Times New Roman"/>
+          <w:b/>
+          <w:bCs/>
+          <w:sz w:val="24"/>
+          <w:szCs w:val="24"/>
+          <w:lang w:val="es-ES"/>
+        </w:rPr>
+        <w:t>Requerimientos Funcionales Generales (RFG)</w:t>
+      </w:r>
+    </w:p>
+    <w:p>
+      <w:pPr>
+        <w:numPr>
+          <w:ilvl w:val="0"/>
+          <w:numId w:val="13"/>
+        </w:numPr>
+        <w:rPr>
+          <w:rFonts w:ascii="Times New Roman" w:hAnsi="Times New Roman" w:cs="Times New Roman"/>
+          <w:sz w:val="24"/>
+          <w:szCs w:val="24"/>
+          <w:lang w:val="es-ES"/>
+        </w:rPr>
+      </w:pPr>
+      <w:r>
+        <w:rPr>
+          <w:rFonts w:ascii="Times New Roman" w:hAnsi="Times New Roman" w:cs="Times New Roman"/>
+          <w:b/>
+          <w:bCs/>
+          <w:sz w:val="24"/>
+          <w:szCs w:val="24"/>
+          <w:lang w:val="es-ES"/>
+        </w:rPr>
+        <w:t>RFG-01</w:t>
+      </w:r>
+      <w:r>
+        <w:rPr>
+          <w:rFonts w:ascii="Times New Roman" w:hAnsi="Times New Roman" w:cs="Times New Roman"/>
+          <w:sz w:val="24"/>
+          <w:szCs w:val="24"/>
+          <w:lang w:val="es-ES"/>
+        </w:rPr>
+        <w:t xml:space="preserve"> | Acceso público al sistema: El usuario podrá ingresar al catálogo y explorar productos sin necesidad de autenticación, aunque deberá registrarse para completar una compra.</w:t>
+      </w:r>
+    </w:p>
+    <w:p>
+      <w:pPr>
+        <w:numPr>
+          <w:ilvl w:val="0"/>
+          <w:numId w:val="13"/>
+        </w:numPr>
+        <w:rPr>
+          <w:rFonts w:ascii="Times New Roman" w:hAnsi="Times New Roman" w:cs="Times New Roman"/>
+          <w:sz w:val="24"/>
+          <w:szCs w:val="24"/>
+          <w:lang w:val="es-ES"/>
+        </w:rPr>
+      </w:pPr>
+      <w:r>
+        <w:rPr>
+          <w:rFonts w:ascii="Times New Roman" w:hAnsi="Times New Roman" w:cs="Times New Roman"/>
+          <w:b/>
+          <w:bCs/>
+          <w:sz w:val="24"/>
+          <w:szCs w:val="24"/>
+          <w:lang w:val="es-ES"/>
+        </w:rPr>
+        <w:t>RFG-02</w:t>
+      </w:r>
+      <w:r>
+        <w:rPr>
+          <w:rFonts w:ascii="Times New Roman" w:hAnsi="Times New Roman" w:cs="Times New Roman"/>
+          <w:sz w:val="24"/>
+          <w:szCs w:val="24"/>
+          <w:lang w:val="es-ES"/>
+        </w:rPr>
+        <w:t xml:space="preserve"> | Autenticación de usuarios: El sistema debe validar credenciales y otorgar tokens temporales de acceso.</w:t>
+      </w:r>
+    </w:p>
+    <w:p>
+      <w:pPr>
+        <w:numPr>
+          <w:ilvl w:val="0"/>
+          <w:numId w:val="13"/>
+        </w:numPr>
+        <w:rPr>
+          <w:rFonts w:ascii="Times New Roman" w:hAnsi="Times New Roman" w:cs="Times New Roman"/>
+          <w:sz w:val="24"/>
+          <w:szCs w:val="24"/>
+          <w:lang w:val="es-ES"/>
+        </w:rPr>
+      </w:pPr>
+      <w:r>
+        <w:rPr>
+          <w:rFonts w:ascii="Times New Roman" w:hAnsi="Times New Roman" w:cs="Times New Roman"/>
+          <w:b/>
+          <w:bCs/>
+          <w:sz w:val="24"/>
+          <w:szCs w:val="24"/>
+          <w:lang w:val="es-ES"/>
+        </w:rPr>
+        <w:t>RFG-03</w:t>
+      </w:r>
+      <w:r>
+        <w:rPr>
+          <w:rFonts w:ascii="Times New Roman" w:hAnsi="Times New Roman" w:cs="Times New Roman"/>
+          <w:sz w:val="24"/>
+          <w:szCs w:val="24"/>
+          <w:lang w:val="es-ES"/>
+        </w:rPr>
+        <w:t xml:space="preserve"> | Sistema de roles y permisos: El sistema debe restringir funcionalidades en función del rol (comprador, emprendedor, administrador).</w:t>
+      </w:r>
+    </w:p>
+    <w:p>
+      <w:pPr>
+        <w:rPr>
+          <w:rFonts w:ascii="Times New Roman" w:hAnsi="Times New Roman" w:cs="Times New Roman"/>
+          <w:sz w:val="24"/>
+          <w:szCs w:val="24"/>
+          <w:lang w:val="es-ES"/>
+        </w:rPr>
+      </w:pPr>
+    </w:p>
+    <w:p>
+      <w:pPr>
+        <w:rPr>
+          <w:rFonts w:ascii="Times New Roman" w:hAnsi="Times New Roman" w:cs="Times New Roman"/>
+          <w:b/>
+          <w:bCs/>
+          <w:sz w:val="24"/>
+          <w:szCs w:val="24"/>
+          <w:lang w:val="es-ES"/>
+        </w:rPr>
+      </w:pPr>
+      <w:r>
+        <w:rPr>
+          <w:rFonts w:ascii="Times New Roman" w:hAnsi="Times New Roman" w:cs="Times New Roman"/>
+          <w:b/>
+          <w:bCs/>
+          <w:sz w:val="24"/>
+          <w:szCs w:val="24"/>
+          <w:lang w:val="es-ES"/>
+        </w:rPr>
+        <w:t>Requerimientos Funcionales del Usuario Comprador (RFU)</w:t>
+      </w:r>
+    </w:p>
+    <w:p>
+      <w:pPr>
+        <w:numPr>
+          <w:ilvl w:val="0"/>
+          <w:numId w:val="14"/>
+        </w:numPr>
+        <w:rPr>
+          <w:rFonts w:ascii="Times New Roman" w:hAnsi="Times New Roman" w:cs="Times New Roman"/>
+          <w:sz w:val="24"/>
+          <w:szCs w:val="24"/>
+          <w:lang w:val="es-ES"/>
+        </w:rPr>
+      </w:pPr>
+      <w:r>
+        <w:rPr>
+          <w:rFonts w:ascii="Times New Roman" w:hAnsi="Times New Roman" w:cs="Times New Roman"/>
+          <w:b/>
+          <w:bCs/>
+          <w:sz w:val="24"/>
+          <w:szCs w:val="24"/>
+          <w:lang w:val="es-ES"/>
+        </w:rPr>
+        <w:t>RFU-01</w:t>
+      </w:r>
+      <w:r>
+        <w:rPr>
+          <w:rFonts w:ascii="Times New Roman" w:hAnsi="Times New Roman" w:cs="Times New Roman"/>
+          <w:sz w:val="24"/>
+          <w:szCs w:val="24"/>
+          <w:lang w:val="es-ES"/>
+        </w:rPr>
+        <w:t xml:space="preserve"> | Registro de comprador: El usuario podrá registrarse proporcionando sus datos personales y credenciales de acceso.</w:t>
+      </w:r>
+    </w:p>
+    <w:p>
+      <w:pPr>
+        <w:numPr>
+          <w:ilvl w:val="0"/>
+          <w:numId w:val="14"/>
+        </w:numPr>
+        <w:rPr>
+          <w:rFonts w:ascii="Times New Roman" w:hAnsi="Times New Roman" w:cs="Times New Roman"/>
+          <w:sz w:val="24"/>
+          <w:szCs w:val="24"/>
+          <w:lang w:val="es-ES"/>
+        </w:rPr>
+      </w:pPr>
+      <w:r>
+        <w:rPr>
+          <w:rFonts w:ascii="Times New Roman" w:hAnsi="Times New Roman" w:cs="Times New Roman"/>
+          <w:b/>
+          <w:bCs/>
+          <w:sz w:val="24"/>
+          <w:szCs w:val="24"/>
+          <w:lang w:val="es-ES"/>
+        </w:rPr>
+        <w:t xml:space="preserve">RFU-02 | </w:t>
+      </w:r>
+      <w:r>
+        <w:rPr>
+          <w:rFonts w:ascii="Times New Roman" w:hAnsi="Times New Roman" w:cs="Times New Roman"/>
+          <w:sz w:val="24"/>
+          <w:szCs w:val="24"/>
+          <w:lang w:val="es-ES"/>
+        </w:rPr>
+        <w:t>El usuario podrá autenticarse para iniciar sesión.</w:t>
+      </w:r>
+    </w:p>
+    <w:p>
+      <w:pPr>
+        <w:numPr>
+          <w:ilvl w:val="0"/>
+          <w:numId w:val="14"/>
+        </w:numPr>
+        <w:rPr>
+          <w:rFonts w:ascii="Times New Roman" w:hAnsi="Times New Roman" w:cs="Times New Roman"/>
+          <w:sz w:val="24"/>
+          <w:szCs w:val="24"/>
+          <w:lang w:val="es-ES"/>
+        </w:rPr>
+      </w:pPr>
+      <w:r>
+        <w:rPr>
+          <w:rFonts w:ascii="Times New Roman" w:hAnsi="Times New Roman" w:cs="Times New Roman"/>
+          <w:b/>
+          <w:bCs/>
+          <w:sz w:val="24"/>
+          <w:szCs w:val="24"/>
+          <w:lang w:val="es-ES"/>
+        </w:rPr>
+        <w:t>RFU-0</w:t>
+      </w:r>
+      <w:r>
+        <w:rPr>
+          <w:rFonts w:ascii="Times New Roman" w:hAnsi="Times New Roman" w:cs="Times New Roman"/>
+          <w:b/>
+          <w:bCs/>
+          <w:sz w:val="24"/>
+          <w:szCs w:val="24"/>
+          <w:lang w:val="es-ES"/>
+        </w:rPr>
+        <w:t>3</w:t>
+      </w:r>
+      <w:r>
+        <w:rPr>
+          <w:rFonts w:ascii="Times New Roman" w:hAnsi="Times New Roman" w:cs="Times New Roman"/>
+          <w:sz w:val="24"/>
+          <w:szCs w:val="24"/>
+          <w:lang w:val="es-ES"/>
+        </w:rPr>
+        <w:t xml:space="preserve"> | Editar información personal: El usuario podrá modificar los datos de su perfil.</w:t>
+      </w:r>
+    </w:p>
+    <w:p>
+      <w:pPr>
+        <w:numPr>
+          <w:ilvl w:val="0"/>
+          <w:numId w:val="14"/>
+        </w:numPr>
+        <w:rPr>
+          <w:rFonts w:ascii="Times New Roman" w:hAnsi="Times New Roman" w:cs="Times New Roman"/>
+          <w:sz w:val="24"/>
+          <w:szCs w:val="24"/>
+          <w:lang w:val="es-ES"/>
+        </w:rPr>
+      </w:pPr>
+      <w:r>
+        <w:rPr>
+          <w:rFonts w:ascii="Times New Roman" w:hAnsi="Times New Roman" w:cs="Times New Roman"/>
+          <w:b/>
+          <w:bCs/>
+          <w:sz w:val="24"/>
+          <w:szCs w:val="24"/>
+          <w:lang w:val="es-ES"/>
+        </w:rPr>
+        <w:t>RFU-0</w:t>
+      </w:r>
+      <w:r>
+        <w:rPr>
+          <w:rFonts w:ascii="Times New Roman" w:hAnsi="Times New Roman" w:cs="Times New Roman"/>
+          <w:b/>
+          <w:bCs/>
+          <w:sz w:val="24"/>
+          <w:szCs w:val="24"/>
+          <w:lang w:val="es-ES"/>
+        </w:rPr>
+        <w:t>5</w:t>
+      </w:r>
+      <w:r>
+        <w:rPr>
+          <w:rFonts w:ascii="Times New Roman" w:hAnsi="Times New Roman" w:cs="Times New Roman"/>
+          <w:sz w:val="24"/>
+          <w:szCs w:val="24"/>
+          <w:lang w:val="es-ES"/>
+        </w:rPr>
+        <w:t xml:space="preserve"> | Deshabilitar cuenta: El usuario podrá dar de baja su cuenta.</w:t>
+      </w:r>
+    </w:p>
+    <w:p>
+      <w:pPr>
+        <w:numPr>
+          <w:ilvl w:val="0"/>
+          <w:numId w:val="14"/>
+        </w:numPr>
+        <w:rPr>
+          <w:rFonts w:ascii="Times New Roman" w:hAnsi="Times New Roman" w:cs="Times New Roman"/>
+          <w:sz w:val="24"/>
+          <w:szCs w:val="24"/>
+          <w:lang w:val="es-ES"/>
+        </w:rPr>
+      </w:pPr>
+      <w:r>
+        <w:rPr>
+          <w:rFonts w:ascii="Times New Roman" w:hAnsi="Times New Roman" w:cs="Times New Roman"/>
+          <w:b/>
+          <w:bCs/>
+          <w:sz w:val="24"/>
+          <w:szCs w:val="24"/>
+          <w:lang w:val="es-ES"/>
+        </w:rPr>
+        <w:t>RFU-0</w:t>
+      </w:r>
+      <w:r>
+        <w:rPr>
+          <w:rFonts w:ascii="Times New Roman" w:hAnsi="Times New Roman" w:cs="Times New Roman"/>
+          <w:b/>
+          <w:bCs/>
+          <w:sz w:val="24"/>
+          <w:szCs w:val="24"/>
+          <w:lang w:val="es-ES"/>
+        </w:rPr>
+        <w:t>6</w:t>
+      </w:r>
+      <w:r>
+        <w:rPr>
+          <w:rFonts w:ascii="Times New Roman" w:hAnsi="Times New Roman" w:cs="Times New Roman"/>
+          <w:sz w:val="24"/>
+          <w:szCs w:val="24"/>
+          <w:lang w:val="es-ES"/>
+        </w:rPr>
+        <w:t xml:space="preserve"> | Consultar catálogo: El usuario podrá explorar, buscar y filtrar productos.</w:t>
+      </w:r>
+    </w:p>
+    <w:p>
+      <w:pPr>
+        <w:numPr>
+          <w:ilvl w:val="0"/>
+          <w:numId w:val="14"/>
+        </w:numPr>
+        <w:rPr>
+          <w:rFonts w:ascii="Times New Roman" w:hAnsi="Times New Roman" w:cs="Times New Roman"/>
+          <w:sz w:val="24"/>
+          <w:szCs w:val="24"/>
+          <w:lang w:val="es-ES"/>
+        </w:rPr>
+      </w:pPr>
+      <w:r>
+        <w:rPr>
+          <w:rFonts w:ascii="Times New Roman" w:hAnsi="Times New Roman" w:cs="Times New Roman"/>
+          <w:b/>
+          <w:bCs/>
+          <w:sz w:val="24"/>
+          <w:szCs w:val="24"/>
+          <w:lang w:val="es-ES"/>
+        </w:rPr>
+        <w:t>RFU-0</w:t>
+      </w:r>
+      <w:r>
+        <w:rPr>
+          <w:rFonts w:ascii="Times New Roman" w:hAnsi="Times New Roman" w:cs="Times New Roman"/>
+          <w:b/>
+          <w:bCs/>
+          <w:sz w:val="24"/>
+          <w:szCs w:val="24"/>
+          <w:lang w:val="es-ES"/>
+        </w:rPr>
+        <w:t>7</w:t>
+      </w:r>
+      <w:r>
+        <w:rPr>
+          <w:rFonts w:ascii="Times New Roman" w:hAnsi="Times New Roman" w:cs="Times New Roman"/>
+          <w:sz w:val="24"/>
+          <w:szCs w:val="24"/>
+          <w:lang w:val="es-ES"/>
+        </w:rPr>
+        <w:t xml:space="preserve"> | Selección de productos: El usuario podrá añadir productos al carrito, modificar cantidades y eliminarlos.</w:t>
+      </w:r>
+    </w:p>
+    <w:p>
+      <w:pPr>
+        <w:numPr>
+          <w:ilvl w:val="0"/>
+          <w:numId w:val="14"/>
+        </w:numPr>
+        <w:rPr>
+          <w:rFonts w:ascii="Times New Roman" w:hAnsi="Times New Roman" w:cs="Times New Roman"/>
+          <w:sz w:val="24"/>
+          <w:szCs w:val="24"/>
+          <w:lang w:val="es-ES"/>
+        </w:rPr>
+      </w:pPr>
+      <w:r>
+        <w:rPr>
+          <w:rFonts w:ascii="Times New Roman" w:hAnsi="Times New Roman" w:cs="Times New Roman"/>
+          <w:b/>
+          <w:bCs/>
+          <w:sz w:val="24"/>
+          <w:szCs w:val="24"/>
+          <w:lang w:val="es-ES"/>
+        </w:rPr>
+        <w:t>RFU-0</w:t>
+      </w:r>
+      <w:r>
+        <w:rPr>
+          <w:rFonts w:ascii="Times New Roman" w:hAnsi="Times New Roman" w:cs="Times New Roman"/>
+          <w:b/>
+          <w:bCs/>
+          <w:sz w:val="24"/>
+          <w:szCs w:val="24"/>
+          <w:lang w:val="es-ES"/>
+        </w:rPr>
+        <w:t>8</w:t>
+      </w:r>
+      <w:r>
+        <w:rPr>
+          <w:rFonts w:ascii="Times New Roman" w:hAnsi="Times New Roman" w:cs="Times New Roman"/>
+          <w:sz w:val="24"/>
+          <w:szCs w:val="24"/>
+          <w:lang w:val="es-ES"/>
+        </w:rPr>
+        <w:t xml:space="preserve"> | Proceso de compra: El usuario podrá generar una compra siguiendo tres pasos (generación, pago/envío, validación).</w:t>
+      </w:r>
+    </w:p>
+    <w:p>
+      <w:pPr>
+        <w:numPr>
+          <w:ilvl w:val="0"/>
+          <w:numId w:val="14"/>
+        </w:numPr>
+        <w:rPr>
+          <w:rFonts w:ascii="Times New Roman" w:hAnsi="Times New Roman" w:cs="Times New Roman"/>
+          <w:sz w:val="24"/>
+          <w:szCs w:val="24"/>
+          <w:lang w:val="es-ES"/>
+        </w:rPr>
+      </w:pPr>
+      <w:r>
+        <w:rPr>
+          <w:rFonts w:ascii="Times New Roman" w:hAnsi="Times New Roman" w:cs="Times New Roman"/>
+          <w:b/>
+          <w:bCs/>
+          <w:sz w:val="24"/>
+          <w:szCs w:val="24"/>
+          <w:lang w:val="es-ES"/>
+        </w:rPr>
+        <w:t>RFU-0</w:t>
+      </w:r>
+      <w:r>
+        <w:rPr>
+          <w:rFonts w:ascii="Times New Roman" w:hAnsi="Times New Roman" w:cs="Times New Roman"/>
+          <w:b/>
+          <w:bCs/>
+          <w:sz w:val="24"/>
+          <w:szCs w:val="24"/>
+          <w:lang w:val="es-ES"/>
+        </w:rPr>
+        <w:t>9</w:t>
+      </w:r>
+      <w:r>
+        <w:rPr>
+          <w:rFonts w:ascii="Times New Roman" w:hAnsi="Times New Roman" w:cs="Times New Roman"/>
+          <w:sz w:val="24"/>
+          <w:szCs w:val="24"/>
+          <w:lang w:val="es-ES"/>
+        </w:rPr>
+        <w:t xml:space="preserve"> | Historial de compras: El usuario podrá consultar compras previas y su estado.</w:t>
+      </w:r>
+    </w:p>
+    <w:p>
+      <w:pPr>
+        <w:numPr>
+          <w:ilvl w:val="0"/>
+          <w:numId w:val="14"/>
+        </w:numPr>
+        <w:rPr>
+          <w:rFonts w:ascii="Times New Roman" w:hAnsi="Times New Roman" w:cs="Times New Roman"/>
+          <w:sz w:val="24"/>
+          <w:szCs w:val="24"/>
+          <w:lang w:val="es-ES"/>
+        </w:rPr>
+      </w:pPr>
+      <w:r>
+        <w:rPr>
+          <w:rFonts w:ascii="Times New Roman" w:hAnsi="Times New Roman" w:cs="Times New Roman"/>
+          <w:b/>
+          <w:bCs/>
+          <w:sz w:val="24"/>
+          <w:szCs w:val="24"/>
+          <w:lang w:val="es-ES"/>
+        </w:rPr>
+        <w:t>RFU-</w:t>
+      </w:r>
+      <w:r>
+        <w:rPr>
+          <w:rFonts w:ascii="Times New Roman" w:hAnsi="Times New Roman" w:cs="Times New Roman"/>
+          <w:b/>
+          <w:bCs/>
+          <w:sz w:val="24"/>
+          <w:szCs w:val="24"/>
+          <w:lang w:val="es-ES"/>
+        </w:rPr>
+        <w:t>10</w:t>
+      </w:r>
+      <w:r>
+        <w:rPr>
+          <w:rFonts w:ascii="Times New Roman" w:hAnsi="Times New Roman" w:cs="Times New Roman"/>
+          <w:sz w:val="24"/>
+          <w:szCs w:val="24"/>
+          <w:lang w:val="es-ES"/>
+        </w:rPr>
+        <w:t xml:space="preserve"> | Acceso a facturas: El usuario podrá consultar y descargar facturas asociadas a sus compras.</w:t>
+      </w:r>
+    </w:p>
+    <w:p>
+      <w:pPr>
+        <w:rPr>
+          <w:rFonts w:ascii="Times New Roman" w:hAnsi="Times New Roman" w:cs="Times New Roman"/>
+          <w:sz w:val="24"/>
+          <w:szCs w:val="24"/>
+          <w:lang w:val="es-ES"/>
+        </w:rPr>
+      </w:pPr>
+    </w:p>
+    <w:p>
+      <w:pPr>
+        <w:rPr>
+          <w:rFonts w:ascii="Times New Roman" w:hAnsi="Times New Roman" w:cs="Times New Roman"/>
+          <w:sz w:val="24"/>
+          <w:szCs w:val="24"/>
+          <w:lang w:val="es-ES"/>
+        </w:rPr>
+      </w:pPr>
+    </w:p>
+    <w:p>
+      <w:pPr>
+        <w:rPr>
+          <w:rFonts w:ascii="Times New Roman" w:hAnsi="Times New Roman" w:cs="Times New Roman"/>
+          <w:sz w:val="24"/>
+          <w:szCs w:val="24"/>
+          <w:lang w:val="es-ES"/>
+        </w:rPr>
+      </w:pPr>
+    </w:p>
+    <w:p>
+      <w:pPr>
+        <w:rPr>
+          <w:rFonts w:ascii="Times New Roman" w:hAnsi="Times New Roman" w:cs="Times New Roman"/>
+          <w:sz w:val="24"/>
+          <w:szCs w:val="24"/>
+          <w:lang w:val="es-ES"/>
+        </w:rPr>
+      </w:pPr>
+    </w:p>
+    <w:p>
+      <w:pPr>
+        <w:rPr>
+          <w:rFonts w:ascii="Times New Roman" w:hAnsi="Times New Roman" w:cs="Times New Roman"/>
+          <w:sz w:val="24"/>
+          <w:szCs w:val="24"/>
+          <w:lang w:val="es-ES"/>
+        </w:rPr>
+      </w:pPr>
+    </w:p>
+    <w:p>
+      <w:pPr>
+        <w:rPr>
+          <w:rFonts w:ascii="Times New Roman" w:hAnsi="Times New Roman" w:cs="Times New Roman"/>
+          <w:sz w:val="24"/>
+          <w:szCs w:val="24"/>
+          <w:lang w:val="es-ES"/>
+        </w:rPr>
+      </w:pPr>
+    </w:p>
+    <w:p>
+      <w:pPr>
+        <w:rPr>
+          <w:rFonts w:ascii="Times New Roman" w:hAnsi="Times New Roman" w:cs="Times New Roman"/>
+          <w:b/>
+          <w:bCs/>
+          <w:sz w:val="24"/>
+          <w:szCs w:val="24"/>
+          <w:lang w:val="es-ES"/>
+        </w:rPr>
+      </w:pPr>
+      <w:r>
+        <w:rPr>
+          <w:rFonts w:ascii="Times New Roman" w:hAnsi="Times New Roman" w:cs="Times New Roman"/>
+          <w:b/>
+          <w:bCs/>
+          <w:sz w:val="24"/>
+          <w:szCs w:val="24"/>
+          <w:lang w:val="es-ES"/>
+        </w:rPr>
+        <w:t>Requerimientos Funcionales del Usuario Emprendedor (RFE)</w:t>
+      </w:r>
+    </w:p>
+    <w:p>
+      <w:pPr>
+        <w:numPr>
+          <w:ilvl w:val="0"/>
+          <w:numId w:val="15"/>
+        </w:numPr>
+        <w:rPr>
+          <w:rFonts w:ascii="Times New Roman" w:hAnsi="Times New Roman" w:cs="Times New Roman"/>
+          <w:sz w:val="24"/>
+          <w:szCs w:val="24"/>
+          <w:lang w:val="es-ES"/>
+        </w:rPr>
+      </w:pPr>
+      <w:r>
+        <w:rPr>
+          <w:rFonts w:ascii="Times New Roman" w:hAnsi="Times New Roman" w:cs="Times New Roman"/>
+          <w:b/>
+          <w:bCs/>
+          <w:sz w:val="24"/>
+          <w:szCs w:val="24"/>
+          <w:lang w:val="es-ES"/>
+        </w:rPr>
+        <w:t>RFE-01</w:t>
+      </w:r>
+      <w:r>
+        <w:rPr>
+          <w:rFonts w:ascii="Times New Roman" w:hAnsi="Times New Roman" w:cs="Times New Roman"/>
+          <w:sz w:val="24"/>
+          <w:szCs w:val="24"/>
+          <w:lang w:val="es-ES"/>
+        </w:rPr>
+        <w:t xml:space="preserve"> | Registro de emprendimiento: El emprendedor podrá registrar </w:t>
+      </w:r>
+      <w:r>
+        <w:rPr>
+          <w:rFonts w:ascii="Times New Roman" w:hAnsi="Times New Roman" w:cs="Times New Roman"/>
+          <w:sz w:val="24"/>
+          <w:szCs w:val="24"/>
+          <w:lang w:val="es-ES"/>
+        </w:rPr>
+        <w:t>los datos y descripción</w:t>
+      </w:r>
+      <w:r>
+        <w:rPr>
+          <w:rFonts w:ascii="Times New Roman" w:hAnsi="Times New Roman" w:cs="Times New Roman"/>
+          <w:sz w:val="24"/>
+          <w:szCs w:val="24"/>
+          <w:lang w:val="es-ES"/>
+        </w:rPr>
+        <w:t xml:space="preserve"> negocio</w:t>
+      </w:r>
+      <w:r>
+        <w:rPr>
+          <w:rFonts w:ascii="Times New Roman" w:hAnsi="Times New Roman" w:cs="Times New Roman"/>
+          <w:sz w:val="24"/>
+          <w:szCs w:val="24"/>
+          <w:lang w:val="es-ES"/>
+        </w:rPr>
+        <w:t>, además de sus</w:t>
+      </w:r>
+      <w:r>
+        <w:rPr>
+          <w:rFonts w:ascii="Times New Roman" w:hAnsi="Times New Roman" w:cs="Times New Roman"/>
+          <w:sz w:val="24"/>
+          <w:szCs w:val="24"/>
+          <w:lang w:val="es-ES"/>
+        </w:rPr>
+        <w:t xml:space="preserve"> datos de contacto.</w:t>
+      </w:r>
+    </w:p>
+    <w:p>
+      <w:pPr>
+        <w:numPr>
+          <w:ilvl w:val="0"/>
+          <w:numId w:val="15"/>
+        </w:numPr>
+        <w:rPr>
+          <w:rFonts w:ascii="Times New Roman" w:hAnsi="Times New Roman" w:cs="Times New Roman"/>
+          <w:sz w:val="24"/>
+          <w:szCs w:val="24"/>
+          <w:lang w:val="es-ES"/>
+        </w:rPr>
+      </w:pPr>
+      <w:r>
+        <w:rPr>
+          <w:rFonts w:ascii="Times New Roman" w:hAnsi="Times New Roman" w:cs="Times New Roman"/>
+          <w:b/>
+          <w:bCs/>
+          <w:sz w:val="24"/>
+          <w:szCs w:val="24"/>
+          <w:lang w:val="es-ES"/>
+        </w:rPr>
+        <w:t>RFE-02</w:t>
+      </w:r>
+      <w:r>
+        <w:rPr>
+          <w:rFonts w:ascii="Times New Roman" w:hAnsi="Times New Roman" w:cs="Times New Roman"/>
+          <w:sz w:val="24"/>
+          <w:szCs w:val="24"/>
+          <w:lang w:val="es-ES"/>
+        </w:rPr>
+        <w:t xml:space="preserve"> | Gestión de productos: El emprendedor podrá añadir, modificar y habilitar/deshabilitar productos.</w:t>
+      </w:r>
+    </w:p>
+    <w:p>
+      <w:pPr>
+        <w:numPr>
+          <w:ilvl w:val="0"/>
+          <w:numId w:val="15"/>
+        </w:numPr>
+        <w:rPr>
+          <w:rFonts w:ascii="Times New Roman" w:hAnsi="Times New Roman" w:cs="Times New Roman"/>
+          <w:sz w:val="24"/>
+          <w:szCs w:val="24"/>
+          <w:lang w:val="es-ES"/>
+        </w:rPr>
+      </w:pPr>
+      <w:r>
+        <w:rPr>
+          <w:rFonts w:ascii="Times New Roman" w:hAnsi="Times New Roman" w:cs="Times New Roman"/>
+          <w:b/>
+          <w:bCs/>
+          <w:sz w:val="24"/>
+          <w:szCs w:val="24"/>
+          <w:lang w:val="es-ES"/>
+        </w:rPr>
+        <w:t>RFE-03</w:t>
+      </w:r>
+      <w:r>
+        <w:rPr>
+          <w:rFonts w:ascii="Times New Roman" w:hAnsi="Times New Roman" w:cs="Times New Roman"/>
+          <w:sz w:val="24"/>
+          <w:szCs w:val="24"/>
+          <w:lang w:val="es-ES"/>
+        </w:rPr>
+        <w:t xml:space="preserve"> | Gestión de stock: El emprendedor podrá administrar el stock de productos y materias primas.</w:t>
+      </w:r>
+    </w:p>
+    <w:p>
+      <w:pPr>
+        <w:numPr>
+          <w:ilvl w:val="0"/>
+          <w:numId w:val="15"/>
+        </w:numPr>
+        <w:rPr>
+          <w:rFonts w:ascii="Times New Roman" w:hAnsi="Times New Roman" w:cs="Times New Roman"/>
+          <w:sz w:val="24"/>
+          <w:szCs w:val="24"/>
+          <w:lang w:val="es-ES"/>
+        </w:rPr>
+      </w:pPr>
+      <w:r>
+        <w:rPr>
+          <w:rFonts w:ascii="Times New Roman" w:hAnsi="Times New Roman" w:cs="Times New Roman"/>
+          <w:b/>
+          <w:bCs/>
+          <w:sz w:val="24"/>
+          <w:szCs w:val="24"/>
+          <w:lang w:val="es-ES"/>
+        </w:rPr>
+        <w:t>RFE-04</w:t>
+      </w:r>
+      <w:r>
+        <w:rPr>
+          <w:rFonts w:ascii="Times New Roman" w:hAnsi="Times New Roman" w:cs="Times New Roman"/>
+          <w:sz w:val="24"/>
+          <w:szCs w:val="24"/>
+          <w:lang w:val="es-ES"/>
+        </w:rPr>
+        <w:t xml:space="preserve"> | Alta de usuarios emprendedores: El emprendedor podrá dar de alta nuevos usuarios con</w:t>
+      </w:r>
+      <w:r>
+        <w:rPr>
+          <w:rFonts w:ascii="Times New Roman" w:hAnsi="Times New Roman" w:cs="Times New Roman"/>
+          <w:sz w:val="24"/>
+          <w:szCs w:val="24"/>
+          <w:lang w:val="es-ES"/>
+        </w:rPr>
+        <w:t xml:space="preserve"> el</w:t>
+      </w:r>
+      <w:r>
+        <w:rPr>
+          <w:rFonts w:ascii="Times New Roman" w:hAnsi="Times New Roman" w:cs="Times New Roman"/>
+          <w:sz w:val="24"/>
+          <w:szCs w:val="24"/>
+          <w:lang w:val="es-ES"/>
+        </w:rPr>
+        <w:t xml:space="preserve"> rol emprendedor.</w:t>
+      </w:r>
+    </w:p>
+    <w:p>
+      <w:pPr>
+        <w:numPr>
+          <w:ilvl w:val="0"/>
+          <w:numId w:val="15"/>
+        </w:numPr>
+        <w:rPr>
+          <w:rFonts w:ascii="Times New Roman" w:hAnsi="Times New Roman" w:cs="Times New Roman"/>
+          <w:sz w:val="24"/>
+          <w:szCs w:val="24"/>
+          <w:lang w:val="es-ES"/>
+        </w:rPr>
+      </w:pPr>
+      <w:r>
+        <w:rPr>
+          <w:rFonts w:ascii="Times New Roman" w:hAnsi="Times New Roman" w:cs="Times New Roman"/>
+          <w:b/>
+          <w:bCs/>
+          <w:sz w:val="24"/>
+          <w:szCs w:val="24"/>
+          <w:lang w:val="es-ES"/>
+        </w:rPr>
+        <w:t>RFE-05</w:t>
+      </w:r>
+      <w:r>
+        <w:rPr>
+          <w:rFonts w:ascii="Times New Roman" w:hAnsi="Times New Roman" w:cs="Times New Roman"/>
+          <w:sz w:val="24"/>
+          <w:szCs w:val="24"/>
+          <w:lang w:val="es-ES"/>
+        </w:rPr>
+        <w:t xml:space="preserve"> | Estadísticas de ventas: El emprendedor podrá visualizar estadísticas sobre ventas, ingresos y productos más vendidos.</w:t>
+      </w:r>
+    </w:p>
+    <w:p>
+      <w:pPr>
+        <w:numPr>
+          <w:ilvl w:val="0"/>
+          <w:numId w:val="15"/>
+        </w:numPr>
+        <w:rPr>
+          <w:rFonts w:ascii="Times New Roman" w:hAnsi="Times New Roman" w:cs="Times New Roman"/>
+          <w:sz w:val="24"/>
+          <w:szCs w:val="24"/>
+          <w:lang w:val="es-ES"/>
+        </w:rPr>
+      </w:pPr>
+      <w:r>
+        <w:rPr>
+          <w:rFonts w:ascii="Times New Roman" w:hAnsi="Times New Roman" w:cs="Times New Roman"/>
+          <w:b/>
+          <w:bCs/>
+          <w:sz w:val="24"/>
+          <w:szCs w:val="24"/>
+          <w:lang w:val="es-ES"/>
+        </w:rPr>
+        <w:t>RFE-06</w:t>
+      </w:r>
+      <w:r>
+        <w:rPr>
+          <w:rFonts w:ascii="Times New Roman" w:hAnsi="Times New Roman" w:cs="Times New Roman"/>
+          <w:sz w:val="24"/>
+          <w:szCs w:val="24"/>
+          <w:lang w:val="es-ES"/>
+        </w:rPr>
+        <w:t xml:space="preserve"> | Facturación: El emprendedor podrá emitir facturas basadas en ventas confirmadas</w:t>
+      </w:r>
+      <w:r>
+        <w:rPr>
+          <w:rFonts w:ascii="Times New Roman" w:hAnsi="Times New Roman" w:cs="Times New Roman"/>
+          <w:sz w:val="24"/>
+          <w:szCs w:val="24"/>
+          <w:lang w:val="es-ES"/>
+        </w:rPr>
+        <w:t xml:space="preserve"> al aprobar un determinado pedido</w:t>
+      </w:r>
+      <w:r>
+        <w:rPr>
+          <w:rFonts w:ascii="Times New Roman" w:hAnsi="Times New Roman" w:cs="Times New Roman"/>
+          <w:sz w:val="24"/>
+          <w:szCs w:val="24"/>
+          <w:lang w:val="es-ES"/>
+        </w:rPr>
+        <w:t>.</w:t>
+      </w:r>
+    </w:p>
+    <w:p>
+      <w:pPr>
+        <w:numPr>
+          <w:ilvl w:val="0"/>
+          <w:numId w:val="15"/>
+        </w:numPr>
+        <w:rPr>
+          <w:rFonts w:ascii="Times New Roman" w:hAnsi="Times New Roman" w:cs="Times New Roman"/>
+          <w:sz w:val="24"/>
+          <w:szCs w:val="24"/>
+          <w:lang w:val="es-ES"/>
+        </w:rPr>
+      </w:pPr>
+      <w:r>
+        <w:rPr>
+          <w:rFonts w:ascii="Times New Roman" w:hAnsi="Times New Roman" w:cs="Times New Roman"/>
+          <w:b/>
+          <w:bCs/>
+          <w:sz w:val="24"/>
+          <w:szCs w:val="24"/>
+          <w:lang w:val="es-ES"/>
+        </w:rPr>
+        <w:t>RFE-07</w:t>
+      </w:r>
+      <w:r>
+        <w:rPr>
+          <w:rFonts w:ascii="Times New Roman" w:hAnsi="Times New Roman" w:cs="Times New Roman"/>
+          <w:sz w:val="24"/>
+          <w:szCs w:val="24"/>
+          <w:lang w:val="es-ES"/>
+        </w:rPr>
+        <w:t xml:space="preserve"> | Gestión de pedidos: El emprendedor podrá visualizar pedidos y actualizar su estado (pendiente, pagado, enviado, completado).</w:t>
+      </w:r>
+    </w:p>
+    <w:p>
+      <w:pPr>
+        <w:rPr>
+          <w:rFonts w:ascii="Times New Roman" w:hAnsi="Times New Roman" w:cs="Times New Roman"/>
+          <w:sz w:val="24"/>
+          <w:szCs w:val="24"/>
+          <w:lang w:val="es-ES"/>
+        </w:rPr>
+      </w:pPr>
+    </w:p>
+    <w:p>
+      <w:pPr>
+        <w:rPr>
+          <w:rFonts w:ascii="Times New Roman" w:hAnsi="Times New Roman" w:cs="Times New Roman"/>
+          <w:sz w:val="24"/>
+          <w:szCs w:val="24"/>
+          <w:lang w:val="es-ES"/>
+        </w:rPr>
+      </w:pPr>
+    </w:p>
+    <w:p>
+      <w:pPr>
+        <w:rPr>
+          <w:rFonts w:ascii="Times New Roman" w:hAnsi="Times New Roman" w:cs="Times New Roman"/>
+          <w:b/>
+          <w:bCs/>
+          <w:sz w:val="24"/>
+          <w:szCs w:val="24"/>
+          <w:lang w:val="es-ES"/>
+        </w:rPr>
+      </w:pPr>
+      <w:r>
+        <w:rPr>
+          <w:rFonts w:ascii="Times New Roman" w:hAnsi="Times New Roman" w:cs="Times New Roman"/>
+          <w:b/>
+          <w:bCs/>
+          <w:sz w:val="24"/>
+          <w:szCs w:val="24"/>
+          <w:lang w:val="es-ES"/>
+        </w:rPr>
+        <w:t xml:space="preserve">Requerimientos </w:t>
+      </w:r>
+      <w:r>
+        <w:rPr>
+          <w:rFonts w:ascii="Times New Roman" w:hAnsi="Times New Roman" w:cs="Times New Roman"/>
+          <w:b/>
+          <w:bCs/>
+          <w:sz w:val="24"/>
+          <w:szCs w:val="24"/>
+          <w:lang w:val="es-ES"/>
+        </w:rPr>
+        <w:t xml:space="preserve">No </w:t>
+      </w:r>
+      <w:r>
+        <w:rPr>
+          <w:rFonts w:ascii="Times New Roman" w:hAnsi="Times New Roman" w:cs="Times New Roman"/>
+          <w:b/>
+          <w:bCs/>
+          <w:sz w:val="24"/>
+          <w:szCs w:val="24"/>
+          <w:lang w:val="es-ES"/>
+        </w:rPr>
+        <w:t>Funcional</w:t>
+      </w:r>
+      <w:r>
+        <w:rPr>
+          <w:rFonts w:ascii="Times New Roman" w:hAnsi="Times New Roman" w:cs="Times New Roman"/>
+          <w:b/>
+          <w:bCs/>
+          <w:sz w:val="24"/>
+          <w:szCs w:val="24"/>
+          <w:lang w:val="es-ES"/>
+        </w:rPr>
+        <w:t xml:space="preserve">es </w:t>
+      </w:r>
+      <w:r>
+        <w:rPr>
+          <w:rFonts w:ascii="Times New Roman" w:hAnsi="Times New Roman" w:cs="Times New Roman"/>
+          <w:b/>
+          <w:bCs/>
+          <w:sz w:val="24"/>
+          <w:szCs w:val="24"/>
+          <w:lang w:val="es-ES"/>
+        </w:rPr>
+        <w:t>(R</w:t>
+      </w:r>
+      <w:r>
+        <w:rPr>
+          <w:rFonts w:ascii="Times New Roman" w:hAnsi="Times New Roman" w:cs="Times New Roman"/>
+          <w:b/>
+          <w:bCs/>
+          <w:sz w:val="24"/>
+          <w:szCs w:val="24"/>
+          <w:lang w:val="es-ES"/>
+        </w:rPr>
+        <w:t>N</w:t>
+      </w:r>
+      <w:r>
+        <w:rPr>
+          <w:rFonts w:ascii="Times New Roman" w:hAnsi="Times New Roman" w:cs="Times New Roman"/>
+          <w:b/>
+          <w:bCs/>
+          <w:sz w:val="24"/>
+          <w:szCs w:val="24"/>
+          <w:lang w:val="es-ES"/>
+        </w:rPr>
+        <w:t>F)</w:t>
+      </w:r>
+    </w:p>
+    <w:p>
+      <w:pPr>
+        <w:pStyle w:val="Prrafodelista"/>
+        <w:numPr>
+          <w:ilvl w:val="0"/>
+          <w:numId w:val="15"/>
+        </w:numPr>
+        <w:rPr>
+          <w:rFonts w:ascii="Times New Roman" w:hAnsi="Times New Roman" w:cs="Times New Roman"/>
+          <w:b/>
+          <w:bCs/>
+          <w:sz w:val="24"/>
+          <w:szCs w:val="24"/>
+          <w:lang w:val="es-ES"/>
+        </w:rPr>
+      </w:pPr>
+      <w:r>
+        <w:rPr>
+          <w:rFonts w:ascii="Times New Roman" w:hAnsi="Times New Roman" w:cs="Times New Roman"/>
+          <w:b/>
+          <w:bCs/>
+          <w:sz w:val="24"/>
+          <w:szCs w:val="24"/>
+          <w:lang w:val="es-ES"/>
+        </w:rPr>
+        <w:t xml:space="preserve">RNF-01 | </w:t>
+      </w:r>
+      <w:r>
+        <w:rPr>
+          <w:rFonts w:ascii="Times New Roman" w:hAnsi="Times New Roman" w:cs="Times New Roman"/>
+          <w:sz w:val="24"/>
+          <w:szCs w:val="24"/>
+          <w:lang w:val="es-ES"/>
+        </w:rPr>
+        <w:t>El sistema debe poder adaptar su interfaz a distintas resoluciones.</w:t>
+      </w:r>
+    </w:p>
+    <w:p>
+      <w:pPr>
+        <w:pStyle w:val="Prrafodelista"/>
+        <w:numPr>
+          <w:ilvl w:val="0"/>
+          <w:numId w:val="15"/>
+        </w:numPr>
+        <w:rPr>
+          <w:rFonts w:ascii="Times New Roman" w:hAnsi="Times New Roman" w:cs="Times New Roman"/>
+          <w:b/>
+          <w:bCs/>
+          <w:sz w:val="24"/>
+          <w:szCs w:val="24"/>
+          <w:lang w:val="es-ES"/>
+        </w:rPr>
+      </w:pPr>
+      <w:r>
+        <w:rPr>
+          <w:rFonts w:ascii="Times New Roman" w:hAnsi="Times New Roman" w:cs="Times New Roman"/>
+          <w:b/>
+          <w:bCs/>
+          <w:sz w:val="24"/>
+          <w:szCs w:val="24"/>
+          <w:lang w:val="es-ES"/>
+        </w:rPr>
+        <w:t xml:space="preserve">RNF-02 | </w:t>
+      </w:r>
+      <w:r>
+        <w:rPr>
+          <w:rFonts w:ascii="Times New Roman" w:hAnsi="Times New Roman" w:cs="Times New Roman"/>
+          <w:sz w:val="24"/>
+          <w:szCs w:val="24"/>
+          <w:lang w:val="es-ES"/>
+        </w:rPr>
+        <w:t>El usuario puede optar por cambiar a un tema claro u oscuro de interfaz.</w:t>
+      </w:r>
+    </w:p>
+    <w:p>
+      <w:pPr>
+        <w:pStyle w:val="Prrafodelista"/>
+        <w:numPr>
+          <w:ilvl w:val="0"/>
+          <w:numId w:val="15"/>
+        </w:numPr>
+        <w:rPr>
+          <w:rFonts w:ascii="Times New Roman" w:hAnsi="Times New Roman" w:cs="Times New Roman"/>
+          <w:b/>
+          <w:bCs/>
+          <w:sz w:val="24"/>
+          <w:szCs w:val="24"/>
+          <w:lang w:val="es-ES"/>
+        </w:rPr>
+      </w:pPr>
+      <w:r>
+        <w:rPr>
+          <w:rFonts w:ascii="Times New Roman" w:hAnsi="Times New Roman" w:cs="Times New Roman"/>
+          <w:b/>
+          <w:bCs/>
+          <w:sz w:val="24"/>
+          <w:szCs w:val="24"/>
+          <w:lang w:val="es-ES"/>
+        </w:rPr>
+        <w:t xml:space="preserve">RNF-03 | </w:t>
+      </w:r>
+      <w:r>
+        <w:rPr>
+          <w:rFonts w:ascii="Times New Roman" w:hAnsi="Times New Roman" w:cs="Times New Roman"/>
+          <w:sz w:val="24"/>
+          <w:szCs w:val="24"/>
+          <w:lang w:val="es-ES"/>
+        </w:rPr>
+        <w:t>El idioma principal será español</w:t>
+      </w:r>
+      <w:r>
+        <w:rPr>
+          <w:rFonts w:ascii="Times New Roman" w:hAnsi="Times New Roman" w:cs="Times New Roman"/>
+          <w:sz w:val="24"/>
+          <w:szCs w:val="24"/>
+          <w:lang w:val="es-ES"/>
+        </w:rPr>
+        <w:t>, no se tendrán en cuenta otros.</w:t>
+      </w:r>
+    </w:p>
+    <w:p>
+      <w:pPr>
+        <w:ind w:left="360"/>
+        <w:rPr>
+          <w:rFonts w:ascii="Times New Roman" w:hAnsi="Times New Roman" w:cs="Times New Roman"/>
+          <w:b/>
+          <w:bCs/>
+          <w:sz w:val="24"/>
+          <w:szCs w:val="24"/>
+          <w:lang w:val="es-ES"/>
+        </w:rPr>
+      </w:pPr>
+    </w:p>
+    <w:p>
+      <w:pPr>
+        <w:ind w:left="360"/>
+        <w:rPr>
+          <w:rFonts w:ascii="Times New Roman" w:hAnsi="Times New Roman" w:cs="Times New Roman"/>
+          <w:b/>
+          <w:bCs/>
+          <w:sz w:val="24"/>
+          <w:szCs w:val="24"/>
+          <w:lang w:val="es-ES"/>
+        </w:rPr>
+      </w:pPr>
+    </w:p>
+    <w:p>
+      <w:pPr>
+        <w:ind w:left="360"/>
+        <w:rPr>
+          <w:rFonts w:ascii="Times New Roman" w:hAnsi="Times New Roman" w:cs="Times New Roman"/>
+          <w:b/>
+          <w:bCs/>
+          <w:sz w:val="24"/>
+          <w:szCs w:val="24"/>
+          <w:lang w:val="es-ES"/>
+        </w:rPr>
+      </w:pPr>
+    </w:p>
+    <w:p>
+      <w:pPr>
+        <w:ind w:left="360"/>
+        <w:rPr>
+          <w:rFonts w:ascii="Times New Roman" w:hAnsi="Times New Roman" w:cs="Times New Roman"/>
+          <w:b/>
+          <w:bCs/>
+          <w:sz w:val="24"/>
+          <w:szCs w:val="24"/>
+          <w:lang w:val="es-ES"/>
+        </w:rPr>
+      </w:pPr>
+    </w:p>
+    <w:p>
+      <w:pPr>
+        <w:ind w:left="360"/>
+        <w:rPr>
+          <w:rFonts w:ascii="Times New Roman" w:hAnsi="Times New Roman" w:cs="Times New Roman"/>
+          <w:b/>
+          <w:bCs/>
+          <w:sz w:val="24"/>
+          <w:szCs w:val="24"/>
+          <w:lang w:val="es-ES"/>
+        </w:rPr>
+      </w:pPr>
+    </w:p>
+    <w:p>
+      <w:pPr>
+        <w:ind w:left="360"/>
+        <w:rPr>
+          <w:rFonts w:ascii="Times New Roman" w:hAnsi="Times New Roman" w:cs="Times New Roman"/>
+          <w:b/>
+          <w:bCs/>
+          <w:sz w:val="24"/>
+          <w:szCs w:val="24"/>
+          <w:lang w:val="es-ES"/>
+        </w:rPr>
+      </w:pPr>
+    </w:p>
+    <w:p>
+      <w:pPr>
+        <w:ind w:left="360"/>
+        <w:rPr>
+          <w:rFonts w:ascii="Times New Roman" w:hAnsi="Times New Roman" w:cs="Times New Roman"/>
+          <w:b/>
+          <w:bCs/>
+          <w:sz w:val="24"/>
+          <w:szCs w:val="24"/>
+          <w:lang w:val="es-ES"/>
+        </w:rPr>
+      </w:pPr>
+    </w:p>
+    <w:p>
+      <w:pPr>
+        <w:ind w:left="360"/>
+        <w:rPr>
+          <w:rFonts w:ascii="Times New Roman" w:hAnsi="Times New Roman" w:cs="Times New Roman"/>
+          <w:b/>
+          <w:bCs/>
+          <w:sz w:val="24"/>
+          <w:szCs w:val="24"/>
+          <w:lang w:val="es-ES"/>
+        </w:rPr>
+      </w:pPr>
+    </w:p>
+    <w:p>
+      <w:pPr>
+        <w:ind w:left="360"/>
+        <w:rPr>
+          <w:rFonts w:ascii="Times New Roman" w:hAnsi="Times New Roman" w:cs="Times New Roman"/>
+          <w:b/>
+          <w:bCs/>
+          <w:sz w:val="24"/>
+          <w:szCs w:val="24"/>
+          <w:lang w:val="es-ES"/>
+        </w:rPr>
+      </w:pPr>
+      <w:r>
+        <w:rPr>
+          <w:rFonts w:ascii="Times New Roman" w:hAnsi="Times New Roman" w:cs="Times New Roman"/>
+          <w:b/>
+          <w:bCs/>
+          <w:sz w:val="24"/>
+          <w:szCs w:val="24"/>
+          <w:lang w:val="es-ES"/>
+        </w:rPr>
+        <w:lastRenderedPageBreak/>
+        <w:t>Análisis de Entidades participes y relaciones entre ellas:</w:t>
+      </w:r>
+    </w:p>
+    <w:p>
+      <w:pPr>
+        <w:pStyle w:val="Prrafodelista"/>
+        <w:numPr>
+          <w:ilvl w:val="0"/>
+          <w:numId w:val="16"/>
+        </w:numPr>
+        <w:spacing w:after="120" w:line="360" w:lineRule="auto"/>
+        <w:jc w:val="both"/>
+        <w:rPr>
+          <w:rFonts w:ascii="Segoe UI Emoji" w:hAnsi="Segoe UI Emoji"/>
+        </w:rPr>
+      </w:pPr>
+      <w:r>
+        <w:rPr>
+          <w:rFonts w:ascii="Segoe UI Emoji" w:hAnsi="Segoe UI Emoji"/>
+          <w:b/>
+          <w:bCs/>
+        </w:rPr>
+        <w:t>Usuario:</w:t>
+      </w:r>
+      <w:r>
+        <w:rPr>
+          <w:rFonts w:ascii="Segoe UI Emoji" w:hAnsi="Segoe UI Emoji"/>
+        </w:rPr>
+        <w:t xml:space="preserve"> Nuestros usuarios contaran con sus datos personales como Nombre, Apellido, Email, DNI, Fecha de Nacimiento y estará identificado por ID; además para controlar el estado de la cuenta utilizaremos los siguientes atributos </w:t>
       </w:r>
       <w:proofErr w:type="spellStart"/>
       <w:r>
         <w:rPr>
-          <w:rFonts w:ascii="Segoe UI Emoji" w:eastAsia="Times New Roman" w:hAnsi="Segoe UI Emoji" w:cs="Times New Roman"/>
-          <w:sz w:val="24"/>
-          <w:szCs w:val="24"/>
-          <w:lang w:eastAsia="es-AR"/>
-        </w:rPr>
-        <w:t>stateless</w:t>
+          <w:rFonts w:ascii="Segoe UI Emoji" w:hAnsi="Segoe UI Emoji"/>
+        </w:rPr>
+        <w:t>enable</w:t>
       </w:r>
       <w:proofErr w:type="spellEnd"/>
       <w:r>
         <w:rPr>
-          <w:rFonts w:ascii="Segoe UI Emoji" w:eastAsia="Times New Roman" w:hAnsi="Segoe UI Emoji" w:cs="Times New Roman"/>
-          <w:sz w:val="24"/>
-          <w:szCs w:val="24"/>
-          <w:lang w:eastAsia="es-AR"/>
-        </w:rPr>
-        <w:t xml:space="preserve"> para mantener una autenticación segura y reducir la carga en el servidor.</w:t>
-      </w:r>
-    </w:p>
-    <w:p>
-      <w:pPr>
-        <w:numPr>
-          <w:ilvl w:val="0"/>
-          <w:numId w:val="2"/>
-        </w:numPr>
-        <w:spacing w:before="100" w:beforeAutospacing="1" w:after="100" w:afterAutospacing="1" w:line="240" w:lineRule="auto"/>
-        <w:rPr>
-          <w:rFonts w:ascii="Segoe UI Emoji" w:eastAsia="Times New Roman" w:hAnsi="Segoe UI Emoji" w:cs="Times New Roman"/>
-          <w:sz w:val="24"/>
-          <w:szCs w:val="24"/>
-          <w:lang w:eastAsia="es-AR"/>
-        </w:rPr>
-      </w:pPr>
-      <w:r>
-        <w:rPr>
-          <w:rFonts w:ascii="Segoe UI Emoji" w:eastAsia="Times New Roman" w:hAnsi="Segoe UI Emoji" w:cs="Times New Roman"/>
-          <w:sz w:val="24"/>
-          <w:szCs w:val="24"/>
-          <w:lang w:eastAsia="es-AR"/>
-        </w:rPr>
-        <w:t>Reg</w:t>
-      </w:r>
-      <w:r>
-        <w:rPr>
-          <w:rFonts w:ascii="Segoe UI Emoji" w:eastAsia="Times New Roman" w:hAnsi="Segoe UI Emoji" w:cs="Times New Roman"/>
-          <w:sz w:val="24"/>
-          <w:szCs w:val="24"/>
-          <w:lang w:eastAsia="es-AR"/>
-        </w:rPr>
-        <w:t>istrar los datos del emprendimiento como descripción y contactos.</w:t>
-      </w:r>
-    </w:p>
-    <w:p>
-      <w:pPr>
-        <w:numPr>
-          <w:ilvl w:val="0"/>
-          <w:numId w:val="2"/>
-        </w:numPr>
-        <w:spacing w:before="100" w:beforeAutospacing="1" w:after="100" w:afterAutospacing="1" w:line="240" w:lineRule="auto"/>
-        <w:rPr>
-          <w:rFonts w:ascii="Segoe UI Emoji" w:eastAsia="Times New Roman" w:hAnsi="Segoe UI Emoji" w:cs="Times New Roman"/>
-          <w:sz w:val="24"/>
-          <w:szCs w:val="24"/>
-          <w:lang w:eastAsia="es-AR"/>
-        </w:rPr>
-      </w:pPr>
-      <w:r>
-        <w:rPr>
-          <w:rFonts w:ascii="Segoe UI Emoji" w:eastAsia="Times New Roman" w:hAnsi="Segoe UI Emoji" w:cs="Times New Roman"/>
-          <w:sz w:val="24"/>
-          <w:szCs w:val="24"/>
-          <w:lang w:eastAsia="es-AR"/>
-        </w:rPr>
-        <w:t>Ofrecer una interfaz de navegación y filtrado de productos.</w:t>
-      </w:r>
-    </w:p>
-    <w:p>
-      <w:pPr>
-        <w:numPr>
-          <w:ilvl w:val="0"/>
-          <w:numId w:val="2"/>
-        </w:numPr>
-        <w:spacing w:before="100" w:beforeAutospacing="1" w:after="100" w:afterAutospacing="1" w:line="240" w:lineRule="auto"/>
-        <w:rPr>
-          <w:rFonts w:ascii="Segoe UI Emoji" w:eastAsia="Times New Roman" w:hAnsi="Segoe UI Emoji" w:cs="Times New Roman"/>
-          <w:sz w:val="24"/>
-          <w:szCs w:val="24"/>
-          <w:lang w:eastAsia="es-AR"/>
-        </w:rPr>
-      </w:pPr>
-      <w:r>
-        <w:rPr>
-          <w:rFonts w:ascii="Segoe UI Emoji" w:eastAsia="Times New Roman" w:hAnsi="Segoe UI Emoji" w:cs="Times New Roman"/>
-          <w:sz w:val="24"/>
-          <w:szCs w:val="24"/>
-          <w:lang w:eastAsia="es-AR"/>
-        </w:rPr>
-        <w:t>Generar un proceso de registro para nuevos usuarios.</w:t>
-      </w:r>
-    </w:p>
-    <w:p>
-      <w:pPr>
-        <w:numPr>
-          <w:ilvl w:val="0"/>
-          <w:numId w:val="2"/>
-        </w:numPr>
-        <w:spacing w:before="100" w:beforeAutospacing="1" w:after="100" w:afterAutospacing="1" w:line="240" w:lineRule="auto"/>
-        <w:rPr>
-          <w:rFonts w:ascii="Segoe UI Emoji" w:eastAsia="Times New Roman" w:hAnsi="Segoe UI Emoji" w:cs="Times New Roman"/>
-          <w:sz w:val="24"/>
-          <w:szCs w:val="24"/>
-          <w:lang w:eastAsia="es-AR"/>
-        </w:rPr>
-      </w:pPr>
-      <w:r>
-        <w:rPr>
-          <w:rFonts w:ascii="Segoe UI Emoji" w:eastAsia="Times New Roman" w:hAnsi="Segoe UI Emoji" w:cs="Times New Roman"/>
-          <w:sz w:val="24"/>
-          <w:szCs w:val="24"/>
-          <w:lang w:eastAsia="es-AR"/>
-        </w:rPr>
-        <w:t xml:space="preserve">Generar un proceso de inicio de sesión autentique </w:t>
-      </w:r>
-      <w:r>
-        <w:rPr>
-          <w:rFonts w:ascii="Segoe UI Emoji" w:eastAsia="Times New Roman" w:hAnsi="Segoe UI Emoji" w:cs="Times New Roman"/>
-          <w:sz w:val="24"/>
-          <w:szCs w:val="24"/>
-          <w:lang w:eastAsia="es-AR"/>
-        </w:rPr>
-        <w:t>al usuario.</w:t>
-      </w:r>
-    </w:p>
-    <w:p>
-      <w:pPr>
-        <w:numPr>
-          <w:ilvl w:val="0"/>
-          <w:numId w:val="2"/>
-        </w:numPr>
-        <w:spacing w:before="100" w:beforeAutospacing="1" w:after="100" w:afterAutospacing="1" w:line="240" w:lineRule="auto"/>
-        <w:rPr>
-          <w:rFonts w:ascii="Segoe UI Emoji" w:eastAsia="Times New Roman" w:hAnsi="Segoe UI Emoji" w:cs="Times New Roman"/>
-          <w:sz w:val="24"/>
-          <w:szCs w:val="24"/>
-          <w:lang w:eastAsia="es-AR"/>
-        </w:rPr>
-      </w:pPr>
-      <w:r>
-        <w:rPr>
-          <w:rFonts w:ascii="Segoe UI Emoji" w:eastAsia="Times New Roman" w:hAnsi="Segoe UI Emoji" w:cs="Times New Roman"/>
-          <w:sz w:val="24"/>
-          <w:szCs w:val="24"/>
-          <w:lang w:eastAsia="es-AR"/>
-        </w:rPr>
-        <w:t xml:space="preserve">Gestión de </w:t>
-      </w:r>
-      <w:r>
-        <w:rPr>
-          <w:rFonts w:ascii="Segoe UI Emoji" w:eastAsia="Times New Roman" w:hAnsi="Segoe UI Emoji" w:cs="Times New Roman"/>
-          <w:sz w:val="24"/>
-          <w:szCs w:val="24"/>
-          <w:lang w:eastAsia="es-AR"/>
-        </w:rPr>
-        <w:t>cuenta de usuarios</w:t>
-      </w:r>
-      <w:r>
-        <w:rPr>
-          <w:rFonts w:ascii="Segoe UI Emoji" w:eastAsia="Times New Roman" w:hAnsi="Segoe UI Emoji" w:cs="Times New Roman"/>
-          <w:sz w:val="24"/>
-          <w:szCs w:val="24"/>
-          <w:lang w:eastAsia="es-AR"/>
-        </w:rPr>
-        <w:t xml:space="preserve"> (modificación de datos personales)</w:t>
-      </w:r>
-      <w:r>
-        <w:rPr>
-          <w:rFonts w:ascii="Segoe UI Emoji" w:eastAsia="Times New Roman" w:hAnsi="Segoe UI Emoji" w:cs="Times New Roman"/>
-          <w:sz w:val="24"/>
-          <w:szCs w:val="24"/>
-          <w:lang w:eastAsia="es-AR"/>
-        </w:rPr>
-        <w:t>.</w:t>
-      </w:r>
-    </w:p>
-    <w:p>
-      <w:pPr>
-        <w:numPr>
-          <w:ilvl w:val="0"/>
-          <w:numId w:val="2"/>
-        </w:numPr>
-        <w:spacing w:before="100" w:beforeAutospacing="1" w:after="100" w:afterAutospacing="1" w:line="240" w:lineRule="auto"/>
-        <w:rPr>
-          <w:rFonts w:ascii="Segoe UI Emoji" w:eastAsia="Times New Roman" w:hAnsi="Segoe UI Emoji" w:cs="Times New Roman"/>
-          <w:sz w:val="24"/>
-          <w:szCs w:val="24"/>
-          <w:lang w:eastAsia="es-AR"/>
-        </w:rPr>
-      </w:pPr>
-      <w:r>
-        <w:rPr>
-          <w:rFonts w:ascii="Segoe UI Emoji" w:eastAsia="Times New Roman" w:hAnsi="Segoe UI Emoji" w:cs="Times New Roman"/>
-          <w:sz w:val="24"/>
-          <w:szCs w:val="24"/>
-          <w:lang w:eastAsia="es-AR"/>
-        </w:rPr>
-        <w:t>Ofrecer un proceso y gestión de compra.</w:t>
-      </w:r>
-    </w:p>
-    <w:p>
-      <w:pPr>
-        <w:numPr>
-          <w:ilvl w:val="0"/>
-          <w:numId w:val="2"/>
-        </w:numPr>
-        <w:spacing w:before="100" w:beforeAutospacing="1" w:after="100" w:afterAutospacing="1" w:line="240" w:lineRule="auto"/>
-        <w:rPr>
-          <w:rFonts w:ascii="Segoe UI Emoji" w:eastAsia="Times New Roman" w:hAnsi="Segoe UI Emoji" w:cs="Times New Roman"/>
-          <w:sz w:val="24"/>
-          <w:szCs w:val="24"/>
-          <w:lang w:eastAsia="es-AR"/>
-        </w:rPr>
-      </w:pPr>
-      <w:r>
-        <w:rPr>
-          <w:rFonts w:ascii="Segoe UI Emoji" w:eastAsia="Times New Roman" w:hAnsi="Segoe UI Emoji" w:cs="Times New Roman"/>
-          <w:sz w:val="24"/>
-          <w:szCs w:val="24"/>
-          <w:lang w:eastAsia="es-AR"/>
-        </w:rPr>
-        <w:t>Visualizar actividad de cuenta del usuario</w:t>
-      </w:r>
-      <w:r>
-        <w:rPr>
-          <w:rFonts w:ascii="Segoe UI Emoji" w:eastAsia="Times New Roman" w:hAnsi="Segoe UI Emoji" w:cs="Times New Roman"/>
-          <w:sz w:val="24"/>
-          <w:szCs w:val="24"/>
-          <w:lang w:eastAsia="es-AR"/>
-        </w:rPr>
-        <w:t xml:space="preserve"> (compras en proceso o completadas).</w:t>
-      </w:r>
-    </w:p>
-    <w:p>
-      <w:pPr>
-        <w:numPr>
-          <w:ilvl w:val="0"/>
-          <w:numId w:val="2"/>
-        </w:numPr>
-        <w:spacing w:before="100" w:beforeAutospacing="1" w:after="100" w:afterAutospacing="1" w:line="240" w:lineRule="auto"/>
-        <w:rPr>
-          <w:rFonts w:ascii="Segoe UI Emoji" w:eastAsia="Times New Roman" w:hAnsi="Segoe UI Emoji" w:cs="Times New Roman"/>
-          <w:sz w:val="24"/>
-          <w:szCs w:val="24"/>
-          <w:lang w:eastAsia="es-AR"/>
-        </w:rPr>
-      </w:pPr>
-      <w:r>
-        <w:rPr>
-          <w:rFonts w:ascii="Segoe UI Emoji" w:eastAsia="Times New Roman" w:hAnsi="Segoe UI Emoji" w:cs="Times New Roman"/>
-          <w:sz w:val="24"/>
-          <w:szCs w:val="24"/>
-          <w:lang w:eastAsia="es-AR"/>
-        </w:rPr>
-        <w:t>Interfaz para que el emprendedor cargue, modifique o</w:t>
-      </w:r>
-      <w:r>
-        <w:rPr>
-          <w:rFonts w:ascii="Segoe UI Emoji" w:eastAsia="Times New Roman" w:hAnsi="Segoe UI Emoji" w:cs="Times New Roman"/>
-          <w:sz w:val="24"/>
-          <w:szCs w:val="24"/>
-          <w:lang w:eastAsia="es-AR"/>
-        </w:rPr>
-        <w:t xml:space="preserve"> habilite/</w:t>
-      </w:r>
-      <w:r>
-        <w:rPr>
-          <w:rFonts w:ascii="Segoe UI Emoji" w:eastAsia="Times New Roman" w:hAnsi="Segoe UI Emoji" w:cs="Times New Roman"/>
-          <w:sz w:val="24"/>
-          <w:szCs w:val="24"/>
-          <w:lang w:eastAsia="es-AR"/>
-        </w:rPr>
-        <w:t xml:space="preserve">inhabilite </w:t>
-      </w:r>
-      <w:r>
-        <w:rPr>
-          <w:rFonts w:ascii="Segoe UI Emoji" w:eastAsia="Times New Roman" w:hAnsi="Segoe UI Emoji" w:cs="Times New Roman"/>
-          <w:sz w:val="24"/>
-          <w:szCs w:val="24"/>
-          <w:lang w:eastAsia="es-AR"/>
-        </w:rPr>
-        <w:t>determinados productos a la venta.</w:t>
-      </w:r>
-      <w:bookmarkStart w:id="0" w:name="_GoBack"/>
-      <w:bookmarkEnd w:id="0"/>
-    </w:p>
+          <w:rFonts w:ascii="Segoe UI Emoji" w:hAnsi="Segoe UI Emoji"/>
+        </w:rPr>
+        <w:t xml:space="preserve">, </w:t>
+      </w:r>
+      <w:proofErr w:type="spellStart"/>
+      <w:r>
+        <w:rPr>
+          <w:rFonts w:ascii="Segoe UI Emoji" w:hAnsi="Segoe UI Emoji"/>
+        </w:rPr>
+        <w:t>AccountNotExpired</w:t>
+      </w:r>
+      <w:proofErr w:type="spellEnd"/>
+      <w:r>
+        <w:rPr>
+          <w:rFonts w:ascii="Segoe UI Emoji" w:hAnsi="Segoe UI Emoji"/>
+        </w:rPr>
+        <w:t xml:space="preserve">, </w:t>
+      </w:r>
+      <w:proofErr w:type="spellStart"/>
+      <w:r>
+        <w:rPr>
+          <w:rFonts w:ascii="Segoe UI Emoji" w:hAnsi="Segoe UI Emoji"/>
+        </w:rPr>
+        <w:t>CredentialNotExpired</w:t>
+      </w:r>
+      <w:proofErr w:type="spellEnd"/>
+      <w:r>
+        <w:rPr>
+          <w:rFonts w:ascii="Segoe UI Emoji" w:hAnsi="Segoe UI Emoji"/>
+        </w:rPr>
+        <w:t xml:space="preserve"> y </w:t>
+      </w:r>
+      <w:proofErr w:type="spellStart"/>
+      <w:r>
+        <w:rPr>
+          <w:rFonts w:ascii="Segoe UI Emoji" w:hAnsi="Segoe UI Emoji"/>
+        </w:rPr>
+        <w:t>AccountNotLocked</w:t>
+      </w:r>
+      <w:proofErr w:type="spellEnd"/>
+      <w:r>
+        <w:rPr>
+          <w:rFonts w:ascii="Segoe UI Emoji" w:hAnsi="Segoe UI Emoji"/>
+        </w:rPr>
+        <w:t>; un usuario puede tener uno o muchos roles.</w:t>
+      </w:r>
+    </w:p>
+    <w:p>
+      <w:pPr>
+        <w:pStyle w:val="Prrafodelista"/>
+        <w:numPr>
+          <w:ilvl w:val="0"/>
+          <w:numId w:val="16"/>
+        </w:numPr>
+        <w:spacing w:after="120" w:line="360" w:lineRule="auto"/>
+        <w:jc w:val="both"/>
+        <w:rPr>
+          <w:rFonts w:ascii="Segoe UI Emoji" w:hAnsi="Segoe UI Emoji"/>
+        </w:rPr>
+      </w:pPr>
+      <w:r>
+        <w:rPr>
+          <w:rFonts w:ascii="Segoe UI Emoji" w:hAnsi="Segoe UI Emoji"/>
+          <w:b/>
+          <w:bCs/>
+        </w:rPr>
+        <w:t>Permiso:</w:t>
+      </w:r>
+      <w:r>
+        <w:rPr>
+          <w:rFonts w:ascii="Segoe UI Emoji" w:hAnsi="Segoe UI Emoji"/>
+        </w:rPr>
+        <w:t xml:space="preserve"> esta entidad únicamente servirá para asignar las acciones concretas que pueden realizar los usuarios, se relaciona estrechamente con el Rol ya que un rol puede contener uno o muchos permisos y un permiso puede estar en uno o muchos roles.</w:t>
+      </w:r>
+    </w:p>
+    <w:p>
+      <w:pPr>
+        <w:pStyle w:val="Prrafodelista"/>
+        <w:numPr>
+          <w:ilvl w:val="0"/>
+          <w:numId w:val="16"/>
+        </w:numPr>
+        <w:spacing w:after="120" w:line="360" w:lineRule="auto"/>
+        <w:jc w:val="both"/>
+        <w:rPr>
+          <w:rFonts w:ascii="Segoe UI Emoji" w:hAnsi="Segoe UI Emoji"/>
+        </w:rPr>
+      </w:pPr>
+      <w:r>
+        <w:rPr>
+          <w:rFonts w:ascii="Segoe UI Emoji" w:hAnsi="Segoe UI Emoji"/>
+          <w:b/>
+          <w:bCs/>
+        </w:rPr>
+        <w:t>Rol:</w:t>
+      </w:r>
+      <w:r>
+        <w:rPr>
+          <w:rFonts w:ascii="Segoe UI Emoji" w:hAnsi="Segoe UI Emoji"/>
+        </w:rPr>
+        <w:t xml:space="preserve"> para determinar el nivel de acceso que tendrá cada usuario se le asignará uno o </w:t>
+      </w:r>
+      <w:r>
+        <w:rPr>
+          <w:rFonts w:ascii="Segoe UI Emoji" w:hAnsi="Segoe UI Emoji"/>
+        </w:rPr>
+        <w:t>más</w:t>
+      </w:r>
+      <w:r>
+        <w:rPr>
+          <w:rFonts w:ascii="Segoe UI Emoji" w:hAnsi="Segoe UI Emoji"/>
+        </w:rPr>
+        <w:t xml:space="preserve"> roles para cada rol se requiere un ID, la descripción y un rol puede tener uno o muchos permisos.</w:t>
+      </w:r>
+    </w:p>
+    <w:p>
+      <w:pPr>
+        <w:pStyle w:val="Prrafodelista"/>
+        <w:numPr>
+          <w:ilvl w:val="0"/>
+          <w:numId w:val="16"/>
+        </w:numPr>
+        <w:spacing w:after="120" w:line="360" w:lineRule="auto"/>
+        <w:jc w:val="both"/>
+        <w:rPr>
+          <w:rFonts w:ascii="Segoe UI Emoji" w:hAnsi="Segoe UI Emoji"/>
+        </w:rPr>
+      </w:pPr>
+      <w:r>
+        <w:rPr>
+          <w:rFonts w:ascii="Segoe UI Emoji" w:hAnsi="Segoe UI Emoji"/>
+          <w:b/>
+          <w:bCs/>
+        </w:rPr>
+        <w:t>Producto:</w:t>
+      </w:r>
+      <w:r>
+        <w:rPr>
+          <w:rFonts w:ascii="Segoe UI Emoji" w:hAnsi="Segoe UI Emoji"/>
+        </w:rPr>
+        <w:t xml:space="preserve"> Para la gestión de productos del comercio, se requieren saber los siguientes datos Nombre del Producto, Descripción, Precio, Stock </w:t>
+      </w:r>
+      <w:r>
+        <w:rPr>
+          <w:rFonts w:ascii="Segoe UI Emoji" w:hAnsi="Segoe UI Emoji"/>
+        </w:rPr>
+        <w:t>e</w:t>
+      </w:r>
+      <w:r>
+        <w:rPr>
+          <w:rFonts w:ascii="Segoe UI Emoji" w:hAnsi="Segoe UI Emoji"/>
+        </w:rPr>
+        <w:t xml:space="preserve"> ID; además cada producto estará relacionado con la categoría de IVA a la que pertenezca esto mediante un ID.</w:t>
+      </w:r>
+    </w:p>
+    <w:p>
+      <w:pPr>
+        <w:pStyle w:val="Prrafodelista"/>
+        <w:numPr>
+          <w:ilvl w:val="0"/>
+          <w:numId w:val="16"/>
+        </w:numPr>
+        <w:spacing w:after="120" w:line="360" w:lineRule="auto"/>
+        <w:jc w:val="both"/>
+        <w:rPr>
+          <w:rFonts w:ascii="Segoe UI Emoji" w:hAnsi="Segoe UI Emoji"/>
+        </w:rPr>
+      </w:pPr>
+      <w:r>
+        <w:rPr>
+          <w:rFonts w:ascii="Segoe UI Emoji" w:hAnsi="Segoe UI Emoji"/>
+          <w:b/>
+          <w:bCs/>
+        </w:rPr>
+        <w:t>IVA:</w:t>
+      </w:r>
+      <w:r>
+        <w:rPr>
+          <w:rFonts w:ascii="Segoe UI Emoji" w:hAnsi="Segoe UI Emoji"/>
+        </w:rPr>
+        <w:t xml:space="preserve"> Para gestionar el precio final que tendrá el cliente se debe saber a qué categoría de IVA pertenece cada producto a fin de asignar el porcentaje adecuado, para ello debemos tener en cuenta la categoría, porcentaje e ID.</w:t>
+      </w:r>
+    </w:p>
+    <w:p>
+      <w:pPr>
+        <w:rPr>
+          <w:rFonts w:ascii="Segoe UI Emoji" w:hAnsi="Segoe UI Emoji"/>
+        </w:rPr>
+      </w:pPr>
+    </w:p>
+    <w:p>
+      <w:pPr>
+        <w:rPr>
+          <w:rFonts w:ascii="Segoe UI Emoji" w:hAnsi="Segoe UI Emoji"/>
+        </w:rPr>
+      </w:pPr>
+    </w:p>
+    <w:p>
+      <w:pPr>
+        <w:pStyle w:val="Prrafodelista"/>
+        <w:numPr>
+          <w:ilvl w:val="0"/>
+          <w:numId w:val="16"/>
+        </w:numPr>
+        <w:spacing w:after="120" w:line="360" w:lineRule="auto"/>
+        <w:jc w:val="both"/>
+        <w:rPr>
+          <w:rFonts w:ascii="Segoe UI Emoji" w:hAnsi="Segoe UI Emoji"/>
+        </w:rPr>
+      </w:pPr>
+      <w:r>
+        <w:rPr>
+          <w:rFonts w:ascii="Segoe UI Emoji" w:hAnsi="Segoe UI Emoji"/>
+          <w:b/>
+          <w:bCs/>
+        </w:rPr>
+        <w:t>Pedido:</w:t>
+      </w:r>
+      <w:r>
+        <w:rPr>
+          <w:rFonts w:ascii="Segoe UI Emoji" w:hAnsi="Segoe UI Emoji"/>
+        </w:rPr>
+        <w:t xml:space="preserve"> Los usuarios podrán realizar uno o muchos pedidos de uno o </w:t>
+      </w:r>
+      <w:r>
+        <w:rPr>
+          <w:rFonts w:ascii="Segoe UI Emoji" w:hAnsi="Segoe UI Emoji"/>
+        </w:rPr>
+        <w:t>más</w:t>
+      </w:r>
+      <w:r>
+        <w:rPr>
+          <w:rFonts w:ascii="Segoe UI Emoji" w:hAnsi="Segoe UI Emoji"/>
+        </w:rPr>
+        <w:t xml:space="preserve"> productos, para ello debemos tener en cuenta los siguientes atributos y relaciones: ID del pedido, Fecha de creación del pedido, Total de compra, cada pedido tiene un solo estado asociado, muchos pedidos pueden ser realizados por un mismo usuario, un pedido puede estar asociados a muchos detalles de pedido.</w:t>
+      </w:r>
+    </w:p>
+    <w:p>
+      <w:pPr>
+        <w:pStyle w:val="Prrafodelista"/>
+        <w:numPr>
+          <w:ilvl w:val="0"/>
+          <w:numId w:val="16"/>
+        </w:numPr>
+        <w:spacing w:after="120" w:line="360" w:lineRule="auto"/>
+        <w:jc w:val="both"/>
+        <w:rPr>
+          <w:rFonts w:ascii="Segoe UI Emoji" w:hAnsi="Segoe UI Emoji"/>
+        </w:rPr>
+      </w:pPr>
+      <w:proofErr w:type="spellStart"/>
+      <w:r>
+        <w:rPr>
+          <w:rFonts w:ascii="Segoe UI Emoji" w:hAnsi="Segoe UI Emoji"/>
+          <w:b/>
+          <w:bCs/>
+        </w:rPr>
+        <w:t>DetallePedido</w:t>
+      </w:r>
+      <w:proofErr w:type="spellEnd"/>
+      <w:r>
+        <w:rPr>
+          <w:rFonts w:ascii="Segoe UI Emoji" w:hAnsi="Segoe UI Emoji"/>
+          <w:b/>
+          <w:bCs/>
+        </w:rPr>
+        <w:t xml:space="preserve">: </w:t>
+      </w:r>
+      <w:r>
+        <w:rPr>
+          <w:rFonts w:ascii="Segoe UI Emoji" w:hAnsi="Segoe UI Emoji"/>
+        </w:rPr>
+        <w:t xml:space="preserve">Para identificar que producto </w:t>
+      </w:r>
+      <w:r>
+        <w:rPr>
+          <w:rFonts w:ascii="Segoe UI Emoji" w:hAnsi="Segoe UI Emoji"/>
+        </w:rPr>
+        <w:t>está</w:t>
+      </w:r>
+      <w:r>
+        <w:rPr>
+          <w:rFonts w:ascii="Segoe UI Emoji" w:hAnsi="Segoe UI Emoji"/>
+        </w:rPr>
+        <w:t xml:space="preserve"> en proceso de compra, como así también la cantidad y el precio total deberemos crear el detalle del pedido, este contara con su ID, cantidad, total, muchos detalles pueden estar relacionados solo a un pedido y a un solo producto.</w:t>
+      </w:r>
+    </w:p>
+    <w:p>
+      <w:pPr>
+        <w:pStyle w:val="Prrafodelista"/>
+        <w:numPr>
+          <w:ilvl w:val="0"/>
+          <w:numId w:val="16"/>
+        </w:numPr>
+        <w:spacing w:after="120" w:line="360" w:lineRule="auto"/>
+        <w:jc w:val="both"/>
+        <w:rPr>
+          <w:rFonts w:ascii="Segoe UI Emoji" w:hAnsi="Segoe UI Emoji"/>
+        </w:rPr>
+      </w:pPr>
+      <w:proofErr w:type="spellStart"/>
+      <w:r>
+        <w:rPr>
+          <w:rFonts w:ascii="Segoe UI Emoji" w:hAnsi="Segoe UI Emoji"/>
+          <w:b/>
+          <w:bCs/>
+        </w:rPr>
+        <w:lastRenderedPageBreak/>
+        <w:t>EstadoPedido</w:t>
+      </w:r>
+      <w:proofErr w:type="spellEnd"/>
+      <w:r>
+        <w:rPr>
+          <w:rFonts w:ascii="Segoe UI Emoji" w:hAnsi="Segoe UI Emoji"/>
+          <w:b/>
+          <w:bCs/>
+        </w:rPr>
+        <w:t>:</w:t>
+      </w:r>
+      <w:r>
+        <w:rPr>
+          <w:rFonts w:ascii="Segoe UI Emoji" w:hAnsi="Segoe UI Emoji"/>
+        </w:rPr>
+        <w:t xml:space="preserve"> Si bien un pedido puede ser guardado, debemos marcarlo con un estado correspondientemente al proceso de compra que se esté, cada estado tendrá ID y Descripción. Un estado puede estar relacionado con uno o muchos Pedidos. </w:t>
+      </w:r>
+    </w:p>
+    <w:p>
+      <w:pPr>
+        <w:pStyle w:val="Prrafodelista"/>
+        <w:numPr>
+          <w:ilvl w:val="0"/>
+          <w:numId w:val="16"/>
+        </w:numPr>
+        <w:spacing w:after="120" w:line="360" w:lineRule="auto"/>
+        <w:jc w:val="both"/>
+        <w:rPr>
+          <w:rFonts w:ascii="Segoe UI Emoji" w:hAnsi="Segoe UI Emoji"/>
+        </w:rPr>
+      </w:pPr>
+      <w:r>
+        <w:rPr>
+          <w:rFonts w:ascii="Segoe UI Emoji" w:hAnsi="Segoe UI Emoji"/>
+          <w:b/>
+          <w:bCs/>
+        </w:rPr>
+        <w:t xml:space="preserve">Factura: </w:t>
+      </w:r>
+      <w:r>
+        <w:rPr>
+          <w:rFonts w:ascii="Segoe UI Emoji" w:hAnsi="Segoe UI Emoji"/>
+        </w:rPr>
+        <w:t>Este documento se generará cuando se confirme que un determinado Pedido fue completado. Para esto requerimos una ID para la factura, Fecha de Emisión, condición de IVA e ID del pedido.</w:t>
+      </w:r>
+    </w:p>
+    <w:p>
+      <w:pPr>
+        <w:pStyle w:val="Prrafodelista"/>
+        <w:numPr>
+          <w:ilvl w:val="0"/>
+          <w:numId w:val="16"/>
+        </w:numPr>
+        <w:spacing w:after="120" w:line="360" w:lineRule="auto"/>
+        <w:jc w:val="both"/>
+        <w:rPr>
+          <w:rFonts w:ascii="Segoe UI Emoji" w:hAnsi="Segoe UI Emoji"/>
+        </w:rPr>
+      </w:pPr>
+      <w:r>
+        <w:rPr>
+          <w:rFonts w:ascii="Segoe UI Emoji" w:hAnsi="Segoe UI Emoji"/>
+          <w:b/>
+          <w:bCs/>
+        </w:rPr>
+        <w:t>Materiales:</w:t>
+      </w:r>
+      <w:r>
+        <w:rPr>
+          <w:rFonts w:ascii="Segoe UI Emoji" w:hAnsi="Segoe UI Emoji"/>
+        </w:rPr>
+        <w:t xml:space="preserve"> Para aquellos negocios que contemplen la manufactura de productos, deberemos detallar una entidad que contenga los datos de materia prima a fin de tener un control interno, para esto deberemos saber los siguientes datos: ID del material, nombre, descripción y stock.</w:t>
+      </w:r>
+    </w:p>
+    <w:p>
+      <w:pPr>
+        <w:pStyle w:val="Prrafodelista"/>
+        <w:numPr>
+          <w:ilvl w:val="0"/>
+          <w:numId w:val="16"/>
+        </w:numPr>
+        <w:spacing w:after="120" w:line="360" w:lineRule="auto"/>
+        <w:jc w:val="both"/>
+        <w:rPr>
+          <w:rFonts w:ascii="Segoe UI Emoji" w:hAnsi="Segoe UI Emoji"/>
+        </w:rPr>
+      </w:pPr>
+      <w:r>
+        <w:rPr>
+          <w:rFonts w:ascii="Segoe UI Emoji" w:hAnsi="Segoe UI Emoji"/>
+          <w:b/>
+          <w:bCs/>
+        </w:rPr>
+        <w:t>Emprendimiento:</w:t>
+      </w:r>
+      <w:r>
+        <w:rPr>
+          <w:rFonts w:ascii="Segoe UI Emoji" w:hAnsi="Segoe UI Emoji"/>
+        </w:rPr>
+        <w:t xml:space="preserve"> Es importante definir la información principal de la tienda como lo es Titulo, Descripción, Dirección y los diversos Contactos que se relacionan a través de un ID.</w:t>
+      </w:r>
+    </w:p>
+    <w:p>
+      <w:pPr>
+        <w:pStyle w:val="Prrafodelista"/>
+        <w:numPr>
+          <w:ilvl w:val="0"/>
+          <w:numId w:val="16"/>
+        </w:numPr>
+        <w:spacing w:after="120" w:line="360" w:lineRule="auto"/>
+        <w:jc w:val="both"/>
+        <w:rPr>
+          <w:rFonts w:ascii="Segoe UI Emoji" w:hAnsi="Segoe UI Emoji"/>
+        </w:rPr>
+      </w:pPr>
+      <w:r>
+        <w:rPr>
+          <w:rFonts w:ascii="Segoe UI Emoji" w:hAnsi="Segoe UI Emoji"/>
+          <w:b/>
+          <w:bCs/>
+        </w:rPr>
+        <w:t>Contacto:</w:t>
+      </w:r>
+      <w:r>
+        <w:rPr>
+          <w:rFonts w:ascii="Segoe UI Emoji" w:hAnsi="Segoe UI Emoji"/>
+        </w:rPr>
+        <w:t xml:space="preserve"> Aquí establecemos los diversos tipos de contactos que deseamos tener identificados con un ID y explicados con una Descripción.</w:t>
+      </w:r>
+    </w:p>
+    <w:p>
+      <w:pPr>
+        <w:ind w:left="360"/>
+        <w:rPr>
+          <w:rFonts w:ascii="Times New Roman" w:hAnsi="Times New Roman" w:cs="Times New Roman"/>
+          <w:b/>
+          <w:bCs/>
+          <w:sz w:val="24"/>
+          <w:szCs w:val="24"/>
+        </w:rPr>
+      </w:pPr>
+    </w:p>
+    <w:p/>
     <w:sectPr>
       <w:pgSz w:w="11906" w:h="16838"/>
       <w:pgMar w:top="1417" w:right="1701" w:bottom="1417" w:left="1701" w:header="708" w:footer="708" w:gutter="0"/>
@@ -1119,8 +3897,679 @@
 </file>
 
 <file path=word/numbering.xml><?xml version="1.0" encoding="utf-8"?>
-<w:numbering xmlns:wpc="http://schemas.microsoft.com/office/word/2010/wordprocessingCanvas" xmlns:cx="http://schemas.microsoft.com/office/drawing/2014/chartex" xmlns:mc="http://schemas.openxmlformats.org/markup-compatibility/2006" xmlns:o="urn:schemas-microsoft-com:office:office" xmlns:r="http://schemas.openxmlformats.org/officeDocument/2006/relationships" xmlns:m="http://schemas.openxmlformats.org/officeDocument/2006/math" xmlns:v="urn:schemas-microsoft-com:vml" xmlns:wp14="http://schemas.microsoft.com/office/word/2010/wordprocessingDrawing" xmlns:wp="http://schemas.openxmlformats.org/drawingml/2006/wordprocessingDrawing" xmlns:w10="urn:schemas-microsoft-com:office:word" xmlns:w="http://schemas.openxmlformats.org/wordprocessingml/2006/main" xmlns:w14="http://schemas.microsoft.com/office/word/2010/wordml" xmlns:w15="http://schemas.microsoft.com/office/word/2012/wordml" xmlns:w16se="http://schemas.microsoft.com/office/word/2015/wordml/symex" xmlns:wpg="http://schemas.microsoft.com/office/word/2010/wordprocessingGroup" xmlns:wpi="http://schemas.microsoft.com/office/word/2010/wordprocessingInk" xmlns:wne="http://schemas.microsoft.com/office/word/2006/wordml" xmlns:wps="http://schemas.microsoft.com/office/word/2010/wordprocessingShape" mc:Ignorable="w14 w15 w16se wp14">
+<w:numbering xmlns:wpc="http://schemas.microsoft.com/office/word/2010/wordprocessingCanvas" xmlns:cx="http://schemas.microsoft.com/office/drawing/2014/chartex" xmlns:cx1="http://schemas.microsoft.com/office/drawing/2015/9/8/chartex" xmlns:cx2="http://schemas.microsoft.com/office/drawing/2015/10/21/chartex" xmlns:cx3="http://schemas.microsoft.com/office/drawing/2016/5/9/chartex" xmlns:cx4="http://schemas.microsoft.com/office/drawing/2016/5/10/chartex" xmlns:cx5="http://schemas.microsoft.com/office/drawing/2016/5/11/chartex" xmlns:cx6="http://schemas.microsoft.com/office/drawing/2016/5/12/chartex" xmlns:cx7="http://schemas.microsoft.com/office/drawing/2016/5/13/chartex" xmlns:cx8="http://schemas.microsoft.com/office/drawing/2016/5/14/chartex" xmlns:mc="http://schemas.openxmlformats.org/markup-compatibility/2006" xmlns:aink="http://schemas.microsoft.com/office/drawing/2016/ink" xmlns:am3d="http://schemas.microsoft.com/office/drawing/2017/model3d" xmlns:o="urn:schemas-microsoft-com:office:office" xmlns:oel="http://schemas.microsoft.com/office/2019/extlst" xmlns:r="http://schemas.openxmlformats.org/officeDocument/2006/relationships" xmlns:m="http://schemas.openxmlformats.org/officeDocument/2006/math" xmlns:v="urn:schemas-microsoft-com:vml" xmlns:wp14="http://schemas.microsoft.com/office/word/2010/wordprocessingDrawing" xmlns:wp="http://schemas.openxmlformats.org/drawingml/2006/wordprocessingDrawing" xmlns:w10="urn:schemas-microsoft-com:office:word" xmlns:w="http://schemas.openxmlformats.org/wordprocessingml/2006/main" xmlns:w14="http://schemas.microsoft.com/office/word/2010/wordml" xmlns:w15="http://schemas.microsoft.com/office/word/2012/wordml" xmlns:w16cex="http://schemas.microsoft.com/office/word/2018/wordml/cex" xmlns:w16cid="http://schemas.microsoft.com/office/word/2016/wordml/cid" xmlns:w16="http://schemas.microsoft.com/office/word/2018/wordml" xmlns:w16du="http://schemas.microsoft.com/office/word/2023/wordml/word16du" xmlns:w16sdtdh="http://schemas.microsoft.com/office/word/2020/wordml/sdtdatahash" xmlns:w16sdtfl="http://schemas.microsoft.com/office/word/2024/wordml/sdtformatlock" xmlns:w16se="http://schemas.microsoft.com/office/word/2015/wordml/symex" xmlns:wpg="http://schemas.microsoft.com/office/word/2010/wordprocessingGroup" xmlns:wpi="http://schemas.microsoft.com/office/word/2010/wordprocessingInk" xmlns:wne="http://schemas.microsoft.com/office/word/2006/wordml" xmlns:wps="http://schemas.microsoft.com/office/word/2010/wordprocessingShape" mc:Ignorable="w14 w15 w16se w16cid w16 w16cex w16sdtdh w16sdtfl w16du wp14">
   <w:abstractNum w:abstractNumId="0" w15:restartNumberingAfterBreak="0">
+    <w:nsid w:val="08DA30F7"/>
+    <w:multiLevelType w:val="hybridMultilevel"/>
+    <w:tmpl w:val="79C856D6"/>
+    <w:lvl w:ilvl="0" w:tplc="01CEBB78">
+      <w:numFmt w:val="bullet"/>
+      <w:lvlText w:val="-"/>
+      <w:lvlJc w:val="left"/>
+      <w:pPr>
+        <w:ind w:left="720" w:hanging="360"/>
+      </w:pPr>
+      <w:rPr>
+        <w:rFonts w:ascii="Segoe UI Emoji" w:eastAsiaTheme="minorHAnsi" w:hAnsi="Segoe UI Emoji" w:cstheme="minorBidi" w:hint="default"/>
+      </w:rPr>
+    </w:lvl>
+    <w:lvl w:ilvl="1" w:tplc="2C0A0003" w:tentative="1">
+      <w:start w:val="1"/>
+      <w:numFmt w:val="bullet"/>
+      <w:lvlText w:val="o"/>
+      <w:lvlJc w:val="left"/>
+      <w:pPr>
+        <w:ind w:left="1440" w:hanging="360"/>
+      </w:pPr>
+      <w:rPr>
+        <w:rFonts w:ascii="Courier New" w:hAnsi="Courier New" w:cs="Courier New" w:hint="default"/>
+      </w:rPr>
+    </w:lvl>
+    <w:lvl w:ilvl="2" w:tplc="2C0A0005" w:tentative="1">
+      <w:start w:val="1"/>
+      <w:numFmt w:val="bullet"/>
+      <w:lvlText w:val=""/>
+      <w:lvlJc w:val="left"/>
+      <w:pPr>
+        <w:ind w:left="2160" w:hanging="360"/>
+      </w:pPr>
+      <w:rPr>
+        <w:rFonts w:ascii="Wingdings" w:hAnsi="Wingdings" w:hint="default"/>
+      </w:rPr>
+    </w:lvl>
+    <w:lvl w:ilvl="3" w:tplc="2C0A0001" w:tentative="1">
+      <w:start w:val="1"/>
+      <w:numFmt w:val="bullet"/>
+      <w:lvlText w:val=""/>
+      <w:lvlJc w:val="left"/>
+      <w:pPr>
+        <w:ind w:left="2880" w:hanging="360"/>
+      </w:pPr>
+      <w:rPr>
+        <w:rFonts w:ascii="Symbol" w:hAnsi="Symbol" w:hint="default"/>
+      </w:rPr>
+    </w:lvl>
+    <w:lvl w:ilvl="4" w:tplc="2C0A0003" w:tentative="1">
+      <w:start w:val="1"/>
+      <w:numFmt w:val="bullet"/>
+      <w:lvlText w:val="o"/>
+      <w:lvlJc w:val="left"/>
+      <w:pPr>
+        <w:ind w:left="3600" w:hanging="360"/>
+      </w:pPr>
+      <w:rPr>
+        <w:rFonts w:ascii="Courier New" w:hAnsi="Courier New" w:cs="Courier New" w:hint="default"/>
+      </w:rPr>
+    </w:lvl>
+    <w:lvl w:ilvl="5" w:tplc="2C0A0005" w:tentative="1">
+      <w:start w:val="1"/>
+      <w:numFmt w:val="bullet"/>
+      <w:lvlText w:val=""/>
+      <w:lvlJc w:val="left"/>
+      <w:pPr>
+        <w:ind w:left="4320" w:hanging="360"/>
+      </w:pPr>
+      <w:rPr>
+        <w:rFonts w:ascii="Wingdings" w:hAnsi="Wingdings" w:hint="default"/>
+      </w:rPr>
+    </w:lvl>
+    <w:lvl w:ilvl="6" w:tplc="2C0A0001" w:tentative="1">
+      <w:start w:val="1"/>
+      <w:numFmt w:val="bullet"/>
+      <w:lvlText w:val=""/>
+      <w:lvlJc w:val="left"/>
+      <w:pPr>
+        <w:ind w:left="5040" w:hanging="360"/>
+      </w:pPr>
+      <w:rPr>
+        <w:rFonts w:ascii="Symbol" w:hAnsi="Symbol" w:hint="default"/>
+      </w:rPr>
+    </w:lvl>
+    <w:lvl w:ilvl="7" w:tplc="2C0A0003" w:tentative="1">
+      <w:start w:val="1"/>
+      <w:numFmt w:val="bullet"/>
+      <w:lvlText w:val="o"/>
+      <w:lvlJc w:val="left"/>
+      <w:pPr>
+        <w:ind w:left="5760" w:hanging="360"/>
+      </w:pPr>
+      <w:rPr>
+        <w:rFonts w:ascii="Courier New" w:hAnsi="Courier New" w:cs="Courier New" w:hint="default"/>
+      </w:rPr>
+    </w:lvl>
+    <w:lvl w:ilvl="8" w:tplc="2C0A0005" w:tentative="1">
+      <w:start w:val="1"/>
+      <w:numFmt w:val="bullet"/>
+      <w:lvlText w:val=""/>
+      <w:lvlJc w:val="left"/>
+      <w:pPr>
+        <w:ind w:left="6480" w:hanging="360"/>
+      </w:pPr>
+      <w:rPr>
+        <w:rFonts w:ascii="Wingdings" w:hAnsi="Wingdings" w:hint="default"/>
+      </w:rPr>
+    </w:lvl>
+  </w:abstractNum>
+  <w:abstractNum w:abstractNumId="1" w15:restartNumberingAfterBreak="0">
+    <w:nsid w:val="13630302"/>
+    <w:multiLevelType w:val="hybridMultilevel"/>
+    <w:tmpl w:val="8BE2FA6C"/>
+    <w:lvl w:ilvl="0" w:tplc="FA1EF7AE">
+      <w:numFmt w:val="bullet"/>
+      <w:lvlText w:val="-"/>
+      <w:lvlJc w:val="left"/>
+      <w:pPr>
+        <w:ind w:left="720" w:hanging="360"/>
+      </w:pPr>
+      <w:rPr>
+        <w:rFonts w:ascii="Segoe UI Emoji" w:eastAsiaTheme="minorHAnsi" w:hAnsi="Segoe UI Emoji" w:cstheme="minorBidi" w:hint="default"/>
+      </w:rPr>
+    </w:lvl>
+    <w:lvl w:ilvl="1" w:tplc="2C0A0003" w:tentative="1">
+      <w:start w:val="1"/>
+      <w:numFmt w:val="bullet"/>
+      <w:lvlText w:val="o"/>
+      <w:lvlJc w:val="left"/>
+      <w:pPr>
+        <w:ind w:left="1440" w:hanging="360"/>
+      </w:pPr>
+      <w:rPr>
+        <w:rFonts w:ascii="Courier New" w:hAnsi="Courier New" w:cs="Courier New" w:hint="default"/>
+      </w:rPr>
+    </w:lvl>
+    <w:lvl w:ilvl="2" w:tplc="2C0A0005" w:tentative="1">
+      <w:start w:val="1"/>
+      <w:numFmt w:val="bullet"/>
+      <w:lvlText w:val=""/>
+      <w:lvlJc w:val="left"/>
+      <w:pPr>
+        <w:ind w:left="2160" w:hanging="360"/>
+      </w:pPr>
+      <w:rPr>
+        <w:rFonts w:ascii="Wingdings" w:hAnsi="Wingdings" w:hint="default"/>
+      </w:rPr>
+    </w:lvl>
+    <w:lvl w:ilvl="3" w:tplc="2C0A0001" w:tentative="1">
+      <w:start w:val="1"/>
+      <w:numFmt w:val="bullet"/>
+      <w:lvlText w:val=""/>
+      <w:lvlJc w:val="left"/>
+      <w:pPr>
+        <w:ind w:left="2880" w:hanging="360"/>
+      </w:pPr>
+      <w:rPr>
+        <w:rFonts w:ascii="Symbol" w:hAnsi="Symbol" w:hint="default"/>
+      </w:rPr>
+    </w:lvl>
+    <w:lvl w:ilvl="4" w:tplc="2C0A0003" w:tentative="1">
+      <w:start w:val="1"/>
+      <w:numFmt w:val="bullet"/>
+      <w:lvlText w:val="o"/>
+      <w:lvlJc w:val="left"/>
+      <w:pPr>
+        <w:ind w:left="3600" w:hanging="360"/>
+      </w:pPr>
+      <w:rPr>
+        <w:rFonts w:ascii="Courier New" w:hAnsi="Courier New" w:cs="Courier New" w:hint="default"/>
+      </w:rPr>
+    </w:lvl>
+    <w:lvl w:ilvl="5" w:tplc="2C0A0005" w:tentative="1">
+      <w:start w:val="1"/>
+      <w:numFmt w:val="bullet"/>
+      <w:lvlText w:val=""/>
+      <w:lvlJc w:val="left"/>
+      <w:pPr>
+        <w:ind w:left="4320" w:hanging="360"/>
+      </w:pPr>
+      <w:rPr>
+        <w:rFonts w:ascii="Wingdings" w:hAnsi="Wingdings" w:hint="default"/>
+      </w:rPr>
+    </w:lvl>
+    <w:lvl w:ilvl="6" w:tplc="2C0A0001" w:tentative="1">
+      <w:start w:val="1"/>
+      <w:numFmt w:val="bullet"/>
+      <w:lvlText w:val=""/>
+      <w:lvlJc w:val="left"/>
+      <w:pPr>
+        <w:ind w:left="5040" w:hanging="360"/>
+      </w:pPr>
+      <w:rPr>
+        <w:rFonts w:ascii="Symbol" w:hAnsi="Symbol" w:hint="default"/>
+      </w:rPr>
+    </w:lvl>
+    <w:lvl w:ilvl="7" w:tplc="2C0A0003" w:tentative="1">
+      <w:start w:val="1"/>
+      <w:numFmt w:val="bullet"/>
+      <w:lvlText w:val="o"/>
+      <w:lvlJc w:val="left"/>
+      <w:pPr>
+        <w:ind w:left="5760" w:hanging="360"/>
+      </w:pPr>
+      <w:rPr>
+        <w:rFonts w:ascii="Courier New" w:hAnsi="Courier New" w:cs="Courier New" w:hint="default"/>
+      </w:rPr>
+    </w:lvl>
+    <w:lvl w:ilvl="8" w:tplc="2C0A0005" w:tentative="1">
+      <w:start w:val="1"/>
+      <w:numFmt w:val="bullet"/>
+      <w:lvlText w:val=""/>
+      <w:lvlJc w:val="left"/>
+      <w:pPr>
+        <w:ind w:left="6480" w:hanging="360"/>
+      </w:pPr>
+      <w:rPr>
+        <w:rFonts w:ascii="Wingdings" w:hAnsi="Wingdings" w:hint="default"/>
+      </w:rPr>
+    </w:lvl>
+  </w:abstractNum>
+  <w:abstractNum w:abstractNumId="2" w15:restartNumberingAfterBreak="0">
+    <w:nsid w:val="169A373A"/>
+    <w:multiLevelType w:val="multilevel"/>
+    <w:tmpl w:val="F8487F7C"/>
+    <w:lvl w:ilvl="0">
+      <w:start w:val="1"/>
+      <w:numFmt w:val="bullet"/>
+      <w:lvlText w:val=""/>
+      <w:lvlJc w:val="left"/>
+      <w:pPr>
+        <w:tabs>
+          <w:tab w:val="num" w:pos="720"/>
+        </w:tabs>
+        <w:ind w:left="720" w:hanging="360"/>
+      </w:pPr>
+      <w:rPr>
+        <w:rFonts w:ascii="Symbol" w:hAnsi="Symbol" w:hint="default"/>
+        <w:sz w:val="20"/>
+      </w:rPr>
+    </w:lvl>
+    <w:lvl w:ilvl="1" w:tentative="1">
+      <w:start w:val="1"/>
+      <w:numFmt w:val="bullet"/>
+      <w:lvlText w:val="o"/>
+      <w:lvlJc w:val="left"/>
+      <w:pPr>
+        <w:tabs>
+          <w:tab w:val="num" w:pos="1440"/>
+        </w:tabs>
+        <w:ind w:left="1440" w:hanging="360"/>
+      </w:pPr>
+      <w:rPr>
+        <w:rFonts w:ascii="Courier New" w:hAnsi="Courier New" w:hint="default"/>
+        <w:sz w:val="20"/>
+      </w:rPr>
+    </w:lvl>
+    <w:lvl w:ilvl="2" w:tentative="1">
+      <w:start w:val="1"/>
+      <w:numFmt w:val="bullet"/>
+      <w:lvlText w:val=""/>
+      <w:lvlJc w:val="left"/>
+      <w:pPr>
+        <w:tabs>
+          <w:tab w:val="num" w:pos="2160"/>
+        </w:tabs>
+        <w:ind w:left="2160" w:hanging="360"/>
+      </w:pPr>
+      <w:rPr>
+        <w:rFonts w:ascii="Wingdings" w:hAnsi="Wingdings" w:hint="default"/>
+        <w:sz w:val="20"/>
+      </w:rPr>
+    </w:lvl>
+    <w:lvl w:ilvl="3" w:tentative="1">
+      <w:start w:val="1"/>
+      <w:numFmt w:val="bullet"/>
+      <w:lvlText w:val=""/>
+      <w:lvlJc w:val="left"/>
+      <w:pPr>
+        <w:tabs>
+          <w:tab w:val="num" w:pos="2880"/>
+        </w:tabs>
+        <w:ind w:left="2880" w:hanging="360"/>
+      </w:pPr>
+      <w:rPr>
+        <w:rFonts w:ascii="Wingdings" w:hAnsi="Wingdings" w:hint="default"/>
+        <w:sz w:val="20"/>
+      </w:rPr>
+    </w:lvl>
+    <w:lvl w:ilvl="4" w:tentative="1">
+      <w:start w:val="1"/>
+      <w:numFmt w:val="bullet"/>
+      <w:lvlText w:val=""/>
+      <w:lvlJc w:val="left"/>
+      <w:pPr>
+        <w:tabs>
+          <w:tab w:val="num" w:pos="3600"/>
+        </w:tabs>
+        <w:ind w:left="3600" w:hanging="360"/>
+      </w:pPr>
+      <w:rPr>
+        <w:rFonts w:ascii="Wingdings" w:hAnsi="Wingdings" w:hint="default"/>
+        <w:sz w:val="20"/>
+      </w:rPr>
+    </w:lvl>
+    <w:lvl w:ilvl="5" w:tentative="1">
+      <w:start w:val="1"/>
+      <w:numFmt w:val="bullet"/>
+      <w:lvlText w:val=""/>
+      <w:lvlJc w:val="left"/>
+      <w:pPr>
+        <w:tabs>
+          <w:tab w:val="num" w:pos="4320"/>
+        </w:tabs>
+        <w:ind w:left="4320" w:hanging="360"/>
+      </w:pPr>
+      <w:rPr>
+        <w:rFonts w:ascii="Wingdings" w:hAnsi="Wingdings" w:hint="default"/>
+        <w:sz w:val="20"/>
+      </w:rPr>
+    </w:lvl>
+    <w:lvl w:ilvl="6" w:tentative="1">
+      <w:start w:val="1"/>
+      <w:numFmt w:val="bullet"/>
+      <w:lvlText w:val=""/>
+      <w:lvlJc w:val="left"/>
+      <w:pPr>
+        <w:tabs>
+          <w:tab w:val="num" w:pos="5040"/>
+        </w:tabs>
+        <w:ind w:left="5040" w:hanging="360"/>
+      </w:pPr>
+      <w:rPr>
+        <w:rFonts w:ascii="Wingdings" w:hAnsi="Wingdings" w:hint="default"/>
+        <w:sz w:val="20"/>
+      </w:rPr>
+    </w:lvl>
+    <w:lvl w:ilvl="7" w:tentative="1">
+      <w:start w:val="1"/>
+      <w:numFmt w:val="bullet"/>
+      <w:lvlText w:val=""/>
+      <w:lvlJc w:val="left"/>
+      <w:pPr>
+        <w:tabs>
+          <w:tab w:val="num" w:pos="5760"/>
+        </w:tabs>
+        <w:ind w:left="5760" w:hanging="360"/>
+      </w:pPr>
+      <w:rPr>
+        <w:rFonts w:ascii="Wingdings" w:hAnsi="Wingdings" w:hint="default"/>
+        <w:sz w:val="20"/>
+      </w:rPr>
+    </w:lvl>
+    <w:lvl w:ilvl="8" w:tentative="1">
+      <w:start w:val="1"/>
+      <w:numFmt w:val="bullet"/>
+      <w:lvlText w:val=""/>
+      <w:lvlJc w:val="left"/>
+      <w:pPr>
+        <w:tabs>
+          <w:tab w:val="num" w:pos="6480"/>
+        </w:tabs>
+        <w:ind w:left="6480" w:hanging="360"/>
+      </w:pPr>
+      <w:rPr>
+        <w:rFonts w:ascii="Wingdings" w:hAnsi="Wingdings" w:hint="default"/>
+        <w:sz w:val="20"/>
+      </w:rPr>
+    </w:lvl>
+  </w:abstractNum>
+  <w:abstractNum w:abstractNumId="3" w15:restartNumberingAfterBreak="0">
+    <w:nsid w:val="17507CFC"/>
+    <w:multiLevelType w:val="multilevel"/>
+    <w:tmpl w:val="65D8A6E6"/>
+    <w:lvl w:ilvl="0">
+      <w:start w:val="1"/>
+      <w:numFmt w:val="bullet"/>
+      <w:lvlText w:val=""/>
+      <w:lvlJc w:val="left"/>
+      <w:pPr>
+        <w:tabs>
+          <w:tab w:val="num" w:pos="720"/>
+        </w:tabs>
+        <w:ind w:left="720" w:hanging="360"/>
+      </w:pPr>
+      <w:rPr>
+        <w:rFonts w:ascii="Symbol" w:hAnsi="Symbol" w:hint="default"/>
+        <w:sz w:val="20"/>
+      </w:rPr>
+    </w:lvl>
+    <w:lvl w:ilvl="1" w:tentative="1">
+      <w:start w:val="1"/>
+      <w:numFmt w:val="bullet"/>
+      <w:lvlText w:val="o"/>
+      <w:lvlJc w:val="left"/>
+      <w:pPr>
+        <w:tabs>
+          <w:tab w:val="num" w:pos="1440"/>
+        </w:tabs>
+        <w:ind w:left="1440" w:hanging="360"/>
+      </w:pPr>
+      <w:rPr>
+        <w:rFonts w:ascii="Courier New" w:hAnsi="Courier New" w:hint="default"/>
+        <w:sz w:val="20"/>
+      </w:rPr>
+    </w:lvl>
+    <w:lvl w:ilvl="2" w:tentative="1">
+      <w:start w:val="1"/>
+      <w:numFmt w:val="bullet"/>
+      <w:lvlText w:val=""/>
+      <w:lvlJc w:val="left"/>
+      <w:pPr>
+        <w:tabs>
+          <w:tab w:val="num" w:pos="2160"/>
+        </w:tabs>
+        <w:ind w:left="2160" w:hanging="360"/>
+      </w:pPr>
+      <w:rPr>
+        <w:rFonts w:ascii="Wingdings" w:hAnsi="Wingdings" w:hint="default"/>
+        <w:sz w:val="20"/>
+      </w:rPr>
+    </w:lvl>
+    <w:lvl w:ilvl="3" w:tentative="1">
+      <w:start w:val="1"/>
+      <w:numFmt w:val="bullet"/>
+      <w:lvlText w:val=""/>
+      <w:lvlJc w:val="left"/>
+      <w:pPr>
+        <w:tabs>
+          <w:tab w:val="num" w:pos="2880"/>
+        </w:tabs>
+        <w:ind w:left="2880" w:hanging="360"/>
+      </w:pPr>
+      <w:rPr>
+        <w:rFonts w:ascii="Wingdings" w:hAnsi="Wingdings" w:hint="default"/>
+        <w:sz w:val="20"/>
+      </w:rPr>
+    </w:lvl>
+    <w:lvl w:ilvl="4" w:tentative="1">
+      <w:start w:val="1"/>
+      <w:numFmt w:val="bullet"/>
+      <w:lvlText w:val=""/>
+      <w:lvlJc w:val="left"/>
+      <w:pPr>
+        <w:tabs>
+          <w:tab w:val="num" w:pos="3600"/>
+        </w:tabs>
+        <w:ind w:left="3600" w:hanging="360"/>
+      </w:pPr>
+      <w:rPr>
+        <w:rFonts w:ascii="Wingdings" w:hAnsi="Wingdings" w:hint="default"/>
+        <w:sz w:val="20"/>
+      </w:rPr>
+    </w:lvl>
+    <w:lvl w:ilvl="5" w:tentative="1">
+      <w:start w:val="1"/>
+      <w:numFmt w:val="bullet"/>
+      <w:lvlText w:val=""/>
+      <w:lvlJc w:val="left"/>
+      <w:pPr>
+        <w:tabs>
+          <w:tab w:val="num" w:pos="4320"/>
+        </w:tabs>
+        <w:ind w:left="4320" w:hanging="360"/>
+      </w:pPr>
+      <w:rPr>
+        <w:rFonts w:ascii="Wingdings" w:hAnsi="Wingdings" w:hint="default"/>
+        <w:sz w:val="20"/>
+      </w:rPr>
+    </w:lvl>
+    <w:lvl w:ilvl="6" w:tentative="1">
+      <w:start w:val="1"/>
+      <w:numFmt w:val="bullet"/>
+      <w:lvlText w:val=""/>
+      <w:lvlJc w:val="left"/>
+      <w:pPr>
+        <w:tabs>
+          <w:tab w:val="num" w:pos="5040"/>
+        </w:tabs>
+        <w:ind w:left="5040" w:hanging="360"/>
+      </w:pPr>
+      <w:rPr>
+        <w:rFonts w:ascii="Wingdings" w:hAnsi="Wingdings" w:hint="default"/>
+        <w:sz w:val="20"/>
+      </w:rPr>
+    </w:lvl>
+    <w:lvl w:ilvl="7" w:tentative="1">
+      <w:start w:val="1"/>
+      <w:numFmt w:val="bullet"/>
+      <w:lvlText w:val=""/>
+      <w:lvlJc w:val="left"/>
+      <w:pPr>
+        <w:tabs>
+          <w:tab w:val="num" w:pos="5760"/>
+        </w:tabs>
+        <w:ind w:left="5760" w:hanging="360"/>
+      </w:pPr>
+      <w:rPr>
+        <w:rFonts w:ascii="Wingdings" w:hAnsi="Wingdings" w:hint="default"/>
+        <w:sz w:val="20"/>
+      </w:rPr>
+    </w:lvl>
+    <w:lvl w:ilvl="8" w:tentative="1">
+      <w:start w:val="1"/>
+      <w:numFmt w:val="bullet"/>
+      <w:lvlText w:val=""/>
+      <w:lvlJc w:val="left"/>
+      <w:pPr>
+        <w:tabs>
+          <w:tab w:val="num" w:pos="6480"/>
+        </w:tabs>
+        <w:ind w:left="6480" w:hanging="360"/>
+      </w:pPr>
+      <w:rPr>
+        <w:rFonts w:ascii="Wingdings" w:hAnsi="Wingdings" w:hint="default"/>
+        <w:sz w:val="20"/>
+      </w:rPr>
+    </w:lvl>
+  </w:abstractNum>
+  <w:abstractNum w:abstractNumId="4" w15:restartNumberingAfterBreak="0">
+    <w:nsid w:val="22205395"/>
+    <w:multiLevelType w:val="multilevel"/>
+    <w:tmpl w:val="6A6C35EC"/>
+    <w:lvl w:ilvl="0">
+      <w:start w:val="1"/>
+      <w:numFmt w:val="bullet"/>
+      <w:lvlText w:val=""/>
+      <w:lvlJc w:val="left"/>
+      <w:pPr>
+        <w:tabs>
+          <w:tab w:val="num" w:pos="720"/>
+        </w:tabs>
+        <w:ind w:left="720" w:hanging="360"/>
+      </w:pPr>
+      <w:rPr>
+        <w:rFonts w:ascii="Symbol" w:hAnsi="Symbol" w:hint="default"/>
+        <w:sz w:val="20"/>
+      </w:rPr>
+    </w:lvl>
+    <w:lvl w:ilvl="1" w:tentative="1">
+      <w:start w:val="1"/>
+      <w:numFmt w:val="bullet"/>
+      <w:lvlText w:val="o"/>
+      <w:lvlJc w:val="left"/>
+      <w:pPr>
+        <w:tabs>
+          <w:tab w:val="num" w:pos="1440"/>
+        </w:tabs>
+        <w:ind w:left="1440" w:hanging="360"/>
+      </w:pPr>
+      <w:rPr>
+        <w:rFonts w:ascii="Courier New" w:hAnsi="Courier New" w:hint="default"/>
+        <w:sz w:val="20"/>
+      </w:rPr>
+    </w:lvl>
+    <w:lvl w:ilvl="2" w:tentative="1">
+      <w:start w:val="1"/>
+      <w:numFmt w:val="bullet"/>
+      <w:lvlText w:val=""/>
+      <w:lvlJc w:val="left"/>
+      <w:pPr>
+        <w:tabs>
+          <w:tab w:val="num" w:pos="2160"/>
+        </w:tabs>
+        <w:ind w:left="2160" w:hanging="360"/>
+      </w:pPr>
+      <w:rPr>
+        <w:rFonts w:ascii="Wingdings" w:hAnsi="Wingdings" w:hint="default"/>
+        <w:sz w:val="20"/>
+      </w:rPr>
+    </w:lvl>
+    <w:lvl w:ilvl="3" w:tentative="1">
+      <w:start w:val="1"/>
+      <w:numFmt w:val="bullet"/>
+      <w:lvlText w:val=""/>
+      <w:lvlJc w:val="left"/>
+      <w:pPr>
+        <w:tabs>
+          <w:tab w:val="num" w:pos="2880"/>
+        </w:tabs>
+        <w:ind w:left="2880" w:hanging="360"/>
+      </w:pPr>
+      <w:rPr>
+        <w:rFonts w:ascii="Wingdings" w:hAnsi="Wingdings" w:hint="default"/>
+        <w:sz w:val="20"/>
+      </w:rPr>
+    </w:lvl>
+    <w:lvl w:ilvl="4" w:tentative="1">
+      <w:start w:val="1"/>
+      <w:numFmt w:val="bullet"/>
+      <w:lvlText w:val=""/>
+      <w:lvlJc w:val="left"/>
+      <w:pPr>
+        <w:tabs>
+          <w:tab w:val="num" w:pos="3600"/>
+        </w:tabs>
+        <w:ind w:left="3600" w:hanging="360"/>
+      </w:pPr>
+      <w:rPr>
+        <w:rFonts w:ascii="Wingdings" w:hAnsi="Wingdings" w:hint="default"/>
+        <w:sz w:val="20"/>
+      </w:rPr>
+    </w:lvl>
+    <w:lvl w:ilvl="5" w:tentative="1">
+      <w:start w:val="1"/>
+      <w:numFmt w:val="bullet"/>
+      <w:lvlText w:val=""/>
+      <w:lvlJc w:val="left"/>
+      <w:pPr>
+        <w:tabs>
+          <w:tab w:val="num" w:pos="4320"/>
+        </w:tabs>
+        <w:ind w:left="4320" w:hanging="360"/>
+      </w:pPr>
+      <w:rPr>
+        <w:rFonts w:ascii="Wingdings" w:hAnsi="Wingdings" w:hint="default"/>
+        <w:sz w:val="20"/>
+      </w:rPr>
+    </w:lvl>
+    <w:lvl w:ilvl="6" w:tentative="1">
+      <w:start w:val="1"/>
+      <w:numFmt w:val="bullet"/>
+      <w:lvlText w:val=""/>
+      <w:lvlJc w:val="left"/>
+      <w:pPr>
+        <w:tabs>
+          <w:tab w:val="num" w:pos="5040"/>
+        </w:tabs>
+        <w:ind w:left="5040" w:hanging="360"/>
+      </w:pPr>
+      <w:rPr>
+        <w:rFonts w:ascii="Wingdings" w:hAnsi="Wingdings" w:hint="default"/>
+        <w:sz w:val="20"/>
+      </w:rPr>
+    </w:lvl>
+    <w:lvl w:ilvl="7" w:tentative="1">
+      <w:start w:val="1"/>
+      <w:numFmt w:val="bullet"/>
+      <w:lvlText w:val=""/>
+      <w:lvlJc w:val="left"/>
+      <w:pPr>
+        <w:tabs>
+          <w:tab w:val="num" w:pos="5760"/>
+        </w:tabs>
+        <w:ind w:left="5760" w:hanging="360"/>
+      </w:pPr>
+      <w:rPr>
+        <w:rFonts w:ascii="Wingdings" w:hAnsi="Wingdings" w:hint="default"/>
+        <w:sz w:val="20"/>
+      </w:rPr>
+    </w:lvl>
+    <w:lvl w:ilvl="8" w:tentative="1">
+      <w:start w:val="1"/>
+      <w:numFmt w:val="bullet"/>
+      <w:lvlText w:val=""/>
+      <w:lvlJc w:val="left"/>
+      <w:pPr>
+        <w:tabs>
+          <w:tab w:val="num" w:pos="6480"/>
+        </w:tabs>
+        <w:ind w:left="6480" w:hanging="360"/>
+      </w:pPr>
+      <w:rPr>
+        <w:rFonts w:ascii="Wingdings" w:hAnsi="Wingdings" w:hint="default"/>
+        <w:sz w:val="20"/>
+      </w:rPr>
+    </w:lvl>
+  </w:abstractNum>
+  <w:abstractNum w:abstractNumId="5" w15:restartNumberingAfterBreak="0">
     <w:nsid w:val="26954923"/>
     <w:multiLevelType w:val="hybridMultilevel"/>
     <w:tmpl w:val="42B6CBC0"/>
@@ -1232,7 +4681,268 @@
       </w:rPr>
     </w:lvl>
   </w:abstractNum>
-  <w:abstractNum w:abstractNumId="1" w15:restartNumberingAfterBreak="0">
+  <w:abstractNum w:abstractNumId="6" w15:restartNumberingAfterBreak="0">
+    <w:nsid w:val="29612B83"/>
+    <w:multiLevelType w:val="hybridMultilevel"/>
+    <w:tmpl w:val="A9C2EFB6"/>
+    <w:lvl w:ilvl="0" w:tplc="61B86532">
+      <w:numFmt w:val="bullet"/>
+      <w:lvlText w:val="-"/>
+      <w:lvlJc w:val="left"/>
+      <w:pPr>
+        <w:ind w:left="720" w:hanging="360"/>
+      </w:pPr>
+      <w:rPr>
+        <w:rFonts w:ascii="Segoe UI Emoji" w:eastAsiaTheme="minorHAnsi" w:hAnsi="Segoe UI Emoji" w:cstheme="minorBidi" w:hint="default"/>
+      </w:rPr>
+    </w:lvl>
+    <w:lvl w:ilvl="1" w:tplc="2C0A0003" w:tentative="1">
+      <w:start w:val="1"/>
+      <w:numFmt w:val="bullet"/>
+      <w:lvlText w:val="o"/>
+      <w:lvlJc w:val="left"/>
+      <w:pPr>
+        <w:ind w:left="1440" w:hanging="360"/>
+      </w:pPr>
+      <w:rPr>
+        <w:rFonts w:ascii="Courier New" w:hAnsi="Courier New" w:cs="Courier New" w:hint="default"/>
+      </w:rPr>
+    </w:lvl>
+    <w:lvl w:ilvl="2" w:tplc="2C0A0005" w:tentative="1">
+      <w:start w:val="1"/>
+      <w:numFmt w:val="bullet"/>
+      <w:lvlText w:val=""/>
+      <w:lvlJc w:val="left"/>
+      <w:pPr>
+        <w:ind w:left="2160" w:hanging="360"/>
+      </w:pPr>
+      <w:rPr>
+        <w:rFonts w:ascii="Wingdings" w:hAnsi="Wingdings" w:hint="default"/>
+      </w:rPr>
+    </w:lvl>
+    <w:lvl w:ilvl="3" w:tplc="2C0A0001" w:tentative="1">
+      <w:start w:val="1"/>
+      <w:numFmt w:val="bullet"/>
+      <w:lvlText w:val=""/>
+      <w:lvlJc w:val="left"/>
+      <w:pPr>
+        <w:ind w:left="2880" w:hanging="360"/>
+      </w:pPr>
+      <w:rPr>
+        <w:rFonts w:ascii="Symbol" w:hAnsi="Symbol" w:hint="default"/>
+      </w:rPr>
+    </w:lvl>
+    <w:lvl w:ilvl="4" w:tplc="2C0A0003" w:tentative="1">
+      <w:start w:val="1"/>
+      <w:numFmt w:val="bullet"/>
+      <w:lvlText w:val="o"/>
+      <w:lvlJc w:val="left"/>
+      <w:pPr>
+        <w:ind w:left="3600" w:hanging="360"/>
+      </w:pPr>
+      <w:rPr>
+        <w:rFonts w:ascii="Courier New" w:hAnsi="Courier New" w:cs="Courier New" w:hint="default"/>
+      </w:rPr>
+    </w:lvl>
+    <w:lvl w:ilvl="5" w:tplc="2C0A0005" w:tentative="1">
+      <w:start w:val="1"/>
+      <w:numFmt w:val="bullet"/>
+      <w:lvlText w:val=""/>
+      <w:lvlJc w:val="left"/>
+      <w:pPr>
+        <w:ind w:left="4320" w:hanging="360"/>
+      </w:pPr>
+      <w:rPr>
+        <w:rFonts w:ascii="Wingdings" w:hAnsi="Wingdings" w:hint="default"/>
+      </w:rPr>
+    </w:lvl>
+    <w:lvl w:ilvl="6" w:tplc="2C0A0001" w:tentative="1">
+      <w:start w:val="1"/>
+      <w:numFmt w:val="bullet"/>
+      <w:lvlText w:val=""/>
+      <w:lvlJc w:val="left"/>
+      <w:pPr>
+        <w:ind w:left="5040" w:hanging="360"/>
+      </w:pPr>
+      <w:rPr>
+        <w:rFonts w:ascii="Symbol" w:hAnsi="Symbol" w:hint="default"/>
+      </w:rPr>
+    </w:lvl>
+    <w:lvl w:ilvl="7" w:tplc="2C0A0003" w:tentative="1">
+      <w:start w:val="1"/>
+      <w:numFmt w:val="bullet"/>
+      <w:lvlText w:val="o"/>
+      <w:lvlJc w:val="left"/>
+      <w:pPr>
+        <w:ind w:left="5760" w:hanging="360"/>
+      </w:pPr>
+      <w:rPr>
+        <w:rFonts w:ascii="Courier New" w:hAnsi="Courier New" w:cs="Courier New" w:hint="default"/>
+      </w:rPr>
+    </w:lvl>
+    <w:lvl w:ilvl="8" w:tplc="2C0A0005" w:tentative="1">
+      <w:start w:val="1"/>
+      <w:numFmt w:val="bullet"/>
+      <w:lvlText w:val=""/>
+      <w:lvlJc w:val="left"/>
+      <w:pPr>
+        <w:ind w:left="6480" w:hanging="360"/>
+      </w:pPr>
+      <w:rPr>
+        <w:rFonts w:ascii="Wingdings" w:hAnsi="Wingdings" w:hint="default"/>
+      </w:rPr>
+    </w:lvl>
+  </w:abstractNum>
+  <w:abstractNum w:abstractNumId="7" w15:restartNumberingAfterBreak="0">
+    <w:nsid w:val="3CDD3A62"/>
+    <w:multiLevelType w:val="multilevel"/>
+    <w:tmpl w:val="1A8A759E"/>
+    <w:lvl w:ilvl="0">
+      <w:start w:val="1"/>
+      <w:numFmt w:val="bullet"/>
+      <w:lvlText w:val=""/>
+      <w:lvlJc w:val="left"/>
+      <w:pPr>
+        <w:tabs>
+          <w:tab w:val="num" w:pos="720"/>
+        </w:tabs>
+        <w:ind w:left="720" w:hanging="360"/>
+      </w:pPr>
+      <w:rPr>
+        <w:rFonts w:ascii="Symbol" w:hAnsi="Symbol" w:hint="default"/>
+        <w:sz w:val="20"/>
+      </w:rPr>
+    </w:lvl>
+    <w:lvl w:ilvl="1" w:tentative="1">
+      <w:start w:val="1"/>
+      <w:numFmt w:val="bullet"/>
+      <w:lvlText w:val="o"/>
+      <w:lvlJc w:val="left"/>
+      <w:pPr>
+        <w:tabs>
+          <w:tab w:val="num" w:pos="1440"/>
+        </w:tabs>
+        <w:ind w:left="1440" w:hanging="360"/>
+      </w:pPr>
+      <w:rPr>
+        <w:rFonts w:ascii="Courier New" w:hAnsi="Courier New" w:hint="default"/>
+        <w:sz w:val="20"/>
+      </w:rPr>
+    </w:lvl>
+    <w:lvl w:ilvl="2" w:tentative="1">
+      <w:start w:val="1"/>
+      <w:numFmt w:val="bullet"/>
+      <w:lvlText w:val=""/>
+      <w:lvlJc w:val="left"/>
+      <w:pPr>
+        <w:tabs>
+          <w:tab w:val="num" w:pos="2160"/>
+        </w:tabs>
+        <w:ind w:left="2160" w:hanging="360"/>
+      </w:pPr>
+      <w:rPr>
+        <w:rFonts w:ascii="Wingdings" w:hAnsi="Wingdings" w:hint="default"/>
+        <w:sz w:val="20"/>
+      </w:rPr>
+    </w:lvl>
+    <w:lvl w:ilvl="3" w:tentative="1">
+      <w:start w:val="1"/>
+      <w:numFmt w:val="bullet"/>
+      <w:lvlText w:val=""/>
+      <w:lvlJc w:val="left"/>
+      <w:pPr>
+        <w:tabs>
+          <w:tab w:val="num" w:pos="2880"/>
+        </w:tabs>
+        <w:ind w:left="2880" w:hanging="360"/>
+      </w:pPr>
+      <w:rPr>
+        <w:rFonts w:ascii="Wingdings" w:hAnsi="Wingdings" w:hint="default"/>
+        <w:sz w:val="20"/>
+      </w:rPr>
+    </w:lvl>
+    <w:lvl w:ilvl="4" w:tentative="1">
+      <w:start w:val="1"/>
+      <w:numFmt w:val="bullet"/>
+      <w:lvlText w:val=""/>
+      <w:lvlJc w:val="left"/>
+      <w:pPr>
+        <w:tabs>
+          <w:tab w:val="num" w:pos="3600"/>
+        </w:tabs>
+        <w:ind w:left="3600" w:hanging="360"/>
+      </w:pPr>
+      <w:rPr>
+        <w:rFonts w:ascii="Wingdings" w:hAnsi="Wingdings" w:hint="default"/>
+        <w:sz w:val="20"/>
+      </w:rPr>
+    </w:lvl>
+    <w:lvl w:ilvl="5" w:tentative="1">
+      <w:start w:val="1"/>
+      <w:numFmt w:val="bullet"/>
+      <w:lvlText w:val=""/>
+      <w:lvlJc w:val="left"/>
+      <w:pPr>
+        <w:tabs>
+          <w:tab w:val="num" w:pos="4320"/>
+        </w:tabs>
+        <w:ind w:left="4320" w:hanging="360"/>
+      </w:pPr>
+      <w:rPr>
+        <w:rFonts w:ascii="Wingdings" w:hAnsi="Wingdings" w:hint="default"/>
+        <w:sz w:val="20"/>
+      </w:rPr>
+    </w:lvl>
+    <w:lvl w:ilvl="6" w:tentative="1">
+      <w:start w:val="1"/>
+      <w:numFmt w:val="bullet"/>
+      <w:lvlText w:val=""/>
+      <w:lvlJc w:val="left"/>
+      <w:pPr>
+        <w:tabs>
+          <w:tab w:val="num" w:pos="5040"/>
+        </w:tabs>
+        <w:ind w:left="5040" w:hanging="360"/>
+      </w:pPr>
+      <w:rPr>
+        <w:rFonts w:ascii="Wingdings" w:hAnsi="Wingdings" w:hint="default"/>
+        <w:sz w:val="20"/>
+      </w:rPr>
+    </w:lvl>
+    <w:lvl w:ilvl="7" w:tentative="1">
+      <w:start w:val="1"/>
+      <w:numFmt w:val="bullet"/>
+      <w:lvlText w:val=""/>
+      <w:lvlJc w:val="left"/>
+      <w:pPr>
+        <w:tabs>
+          <w:tab w:val="num" w:pos="5760"/>
+        </w:tabs>
+        <w:ind w:left="5760" w:hanging="360"/>
+      </w:pPr>
+      <w:rPr>
+        <w:rFonts w:ascii="Wingdings" w:hAnsi="Wingdings" w:hint="default"/>
+        <w:sz w:val="20"/>
+      </w:rPr>
+    </w:lvl>
+    <w:lvl w:ilvl="8" w:tentative="1">
+      <w:start w:val="1"/>
+      <w:numFmt w:val="bullet"/>
+      <w:lvlText w:val=""/>
+      <w:lvlJc w:val="left"/>
+      <w:pPr>
+        <w:tabs>
+          <w:tab w:val="num" w:pos="6480"/>
+        </w:tabs>
+        <w:ind w:left="6480" w:hanging="360"/>
+      </w:pPr>
+      <w:rPr>
+        <w:rFonts w:ascii="Wingdings" w:hAnsi="Wingdings" w:hint="default"/>
+        <w:sz w:val="20"/>
+      </w:rPr>
+    </w:lvl>
+  </w:abstractNum>
+  <w:abstractNum w:abstractNumId="8" w15:restartNumberingAfterBreak="0">
     <w:nsid w:val="43224362"/>
     <w:multiLevelType w:val="multilevel"/>
     <w:tmpl w:val="9F040BD8"/>
@@ -1381,7 +5091,7 @@
       </w:rPr>
     </w:lvl>
   </w:abstractNum>
-  <w:abstractNum w:abstractNumId="2" w15:restartNumberingAfterBreak="0">
+  <w:abstractNum w:abstractNumId="9" w15:restartNumberingAfterBreak="0">
     <w:nsid w:val="45DC511E"/>
     <w:multiLevelType w:val="multilevel"/>
     <w:tmpl w:val="6C4AC552"/>
@@ -1530,7 +5240,752 @@
       </w:rPr>
     </w:lvl>
   </w:abstractNum>
-  <w:abstractNum w:abstractNumId="3" w15:restartNumberingAfterBreak="0">
+  <w:abstractNum w:abstractNumId="10" w15:restartNumberingAfterBreak="0">
+    <w:nsid w:val="47793829"/>
+    <w:multiLevelType w:val="multilevel"/>
+    <w:tmpl w:val="63B224CE"/>
+    <w:lvl w:ilvl="0">
+      <w:start w:val="1"/>
+      <w:numFmt w:val="bullet"/>
+      <w:lvlText w:val=""/>
+      <w:lvlJc w:val="left"/>
+      <w:pPr>
+        <w:tabs>
+          <w:tab w:val="num" w:pos="720"/>
+        </w:tabs>
+        <w:ind w:left="720" w:hanging="360"/>
+      </w:pPr>
+      <w:rPr>
+        <w:rFonts w:ascii="Symbol" w:hAnsi="Symbol" w:hint="default"/>
+        <w:sz w:val="20"/>
+      </w:rPr>
+    </w:lvl>
+    <w:lvl w:ilvl="1" w:tentative="1">
+      <w:start w:val="1"/>
+      <w:numFmt w:val="bullet"/>
+      <w:lvlText w:val="o"/>
+      <w:lvlJc w:val="left"/>
+      <w:pPr>
+        <w:tabs>
+          <w:tab w:val="num" w:pos="1440"/>
+        </w:tabs>
+        <w:ind w:left="1440" w:hanging="360"/>
+      </w:pPr>
+      <w:rPr>
+        <w:rFonts w:ascii="Courier New" w:hAnsi="Courier New" w:hint="default"/>
+        <w:sz w:val="20"/>
+      </w:rPr>
+    </w:lvl>
+    <w:lvl w:ilvl="2" w:tentative="1">
+      <w:start w:val="1"/>
+      <w:numFmt w:val="bullet"/>
+      <w:lvlText w:val=""/>
+      <w:lvlJc w:val="left"/>
+      <w:pPr>
+        <w:tabs>
+          <w:tab w:val="num" w:pos="2160"/>
+        </w:tabs>
+        <w:ind w:left="2160" w:hanging="360"/>
+      </w:pPr>
+      <w:rPr>
+        <w:rFonts w:ascii="Wingdings" w:hAnsi="Wingdings" w:hint="default"/>
+        <w:sz w:val="20"/>
+      </w:rPr>
+    </w:lvl>
+    <w:lvl w:ilvl="3" w:tentative="1">
+      <w:start w:val="1"/>
+      <w:numFmt w:val="bullet"/>
+      <w:lvlText w:val=""/>
+      <w:lvlJc w:val="left"/>
+      <w:pPr>
+        <w:tabs>
+          <w:tab w:val="num" w:pos="2880"/>
+        </w:tabs>
+        <w:ind w:left="2880" w:hanging="360"/>
+      </w:pPr>
+      <w:rPr>
+        <w:rFonts w:ascii="Wingdings" w:hAnsi="Wingdings" w:hint="default"/>
+        <w:sz w:val="20"/>
+      </w:rPr>
+    </w:lvl>
+    <w:lvl w:ilvl="4" w:tentative="1">
+      <w:start w:val="1"/>
+      <w:numFmt w:val="bullet"/>
+      <w:lvlText w:val=""/>
+      <w:lvlJc w:val="left"/>
+      <w:pPr>
+        <w:tabs>
+          <w:tab w:val="num" w:pos="3600"/>
+        </w:tabs>
+        <w:ind w:left="3600" w:hanging="360"/>
+      </w:pPr>
+      <w:rPr>
+        <w:rFonts w:ascii="Wingdings" w:hAnsi="Wingdings" w:hint="default"/>
+        <w:sz w:val="20"/>
+      </w:rPr>
+    </w:lvl>
+    <w:lvl w:ilvl="5" w:tentative="1">
+      <w:start w:val="1"/>
+      <w:numFmt w:val="bullet"/>
+      <w:lvlText w:val=""/>
+      <w:lvlJc w:val="left"/>
+      <w:pPr>
+        <w:tabs>
+          <w:tab w:val="num" w:pos="4320"/>
+        </w:tabs>
+        <w:ind w:left="4320" w:hanging="360"/>
+      </w:pPr>
+      <w:rPr>
+        <w:rFonts w:ascii="Wingdings" w:hAnsi="Wingdings" w:hint="default"/>
+        <w:sz w:val="20"/>
+      </w:rPr>
+    </w:lvl>
+    <w:lvl w:ilvl="6" w:tentative="1">
+      <w:start w:val="1"/>
+      <w:numFmt w:val="bullet"/>
+      <w:lvlText w:val=""/>
+      <w:lvlJc w:val="left"/>
+      <w:pPr>
+        <w:tabs>
+          <w:tab w:val="num" w:pos="5040"/>
+        </w:tabs>
+        <w:ind w:left="5040" w:hanging="360"/>
+      </w:pPr>
+      <w:rPr>
+        <w:rFonts w:ascii="Wingdings" w:hAnsi="Wingdings" w:hint="default"/>
+        <w:sz w:val="20"/>
+      </w:rPr>
+    </w:lvl>
+    <w:lvl w:ilvl="7" w:tentative="1">
+      <w:start w:val="1"/>
+      <w:numFmt w:val="bullet"/>
+      <w:lvlText w:val=""/>
+      <w:lvlJc w:val="left"/>
+      <w:pPr>
+        <w:tabs>
+          <w:tab w:val="num" w:pos="5760"/>
+        </w:tabs>
+        <w:ind w:left="5760" w:hanging="360"/>
+      </w:pPr>
+      <w:rPr>
+        <w:rFonts w:ascii="Wingdings" w:hAnsi="Wingdings" w:hint="default"/>
+        <w:sz w:val="20"/>
+      </w:rPr>
+    </w:lvl>
+    <w:lvl w:ilvl="8" w:tentative="1">
+      <w:start w:val="1"/>
+      <w:numFmt w:val="bullet"/>
+      <w:lvlText w:val=""/>
+      <w:lvlJc w:val="left"/>
+      <w:pPr>
+        <w:tabs>
+          <w:tab w:val="num" w:pos="6480"/>
+        </w:tabs>
+        <w:ind w:left="6480" w:hanging="360"/>
+      </w:pPr>
+      <w:rPr>
+        <w:rFonts w:ascii="Wingdings" w:hAnsi="Wingdings" w:hint="default"/>
+        <w:sz w:val="20"/>
+      </w:rPr>
+    </w:lvl>
+  </w:abstractNum>
+  <w:abstractNum w:abstractNumId="11" w15:restartNumberingAfterBreak="0">
+    <w:nsid w:val="4A770E88"/>
+    <w:multiLevelType w:val="multilevel"/>
+    <w:tmpl w:val="3C9A2F3A"/>
+    <w:lvl w:ilvl="0">
+      <w:start w:val="1"/>
+      <w:numFmt w:val="bullet"/>
+      <w:lvlText w:val=""/>
+      <w:lvlJc w:val="left"/>
+      <w:pPr>
+        <w:tabs>
+          <w:tab w:val="num" w:pos="720"/>
+        </w:tabs>
+        <w:ind w:left="720" w:hanging="360"/>
+      </w:pPr>
+      <w:rPr>
+        <w:rFonts w:ascii="Symbol" w:hAnsi="Symbol" w:hint="default"/>
+        <w:sz w:val="20"/>
+      </w:rPr>
+    </w:lvl>
+    <w:lvl w:ilvl="1" w:tentative="1">
+      <w:start w:val="1"/>
+      <w:numFmt w:val="bullet"/>
+      <w:lvlText w:val="o"/>
+      <w:lvlJc w:val="left"/>
+      <w:pPr>
+        <w:tabs>
+          <w:tab w:val="num" w:pos="1440"/>
+        </w:tabs>
+        <w:ind w:left="1440" w:hanging="360"/>
+      </w:pPr>
+      <w:rPr>
+        <w:rFonts w:ascii="Courier New" w:hAnsi="Courier New" w:hint="default"/>
+        <w:sz w:val="20"/>
+      </w:rPr>
+    </w:lvl>
+    <w:lvl w:ilvl="2" w:tentative="1">
+      <w:start w:val="1"/>
+      <w:numFmt w:val="bullet"/>
+      <w:lvlText w:val=""/>
+      <w:lvlJc w:val="left"/>
+      <w:pPr>
+        <w:tabs>
+          <w:tab w:val="num" w:pos="2160"/>
+        </w:tabs>
+        <w:ind w:left="2160" w:hanging="360"/>
+      </w:pPr>
+      <w:rPr>
+        <w:rFonts w:ascii="Wingdings" w:hAnsi="Wingdings" w:hint="default"/>
+        <w:sz w:val="20"/>
+      </w:rPr>
+    </w:lvl>
+    <w:lvl w:ilvl="3" w:tentative="1">
+      <w:start w:val="1"/>
+      <w:numFmt w:val="bullet"/>
+      <w:lvlText w:val=""/>
+      <w:lvlJc w:val="left"/>
+      <w:pPr>
+        <w:tabs>
+          <w:tab w:val="num" w:pos="2880"/>
+        </w:tabs>
+        <w:ind w:left="2880" w:hanging="360"/>
+      </w:pPr>
+      <w:rPr>
+        <w:rFonts w:ascii="Wingdings" w:hAnsi="Wingdings" w:hint="default"/>
+        <w:sz w:val="20"/>
+      </w:rPr>
+    </w:lvl>
+    <w:lvl w:ilvl="4" w:tentative="1">
+      <w:start w:val="1"/>
+      <w:numFmt w:val="bullet"/>
+      <w:lvlText w:val=""/>
+      <w:lvlJc w:val="left"/>
+      <w:pPr>
+        <w:tabs>
+          <w:tab w:val="num" w:pos="3600"/>
+        </w:tabs>
+        <w:ind w:left="3600" w:hanging="360"/>
+      </w:pPr>
+      <w:rPr>
+        <w:rFonts w:ascii="Wingdings" w:hAnsi="Wingdings" w:hint="default"/>
+        <w:sz w:val="20"/>
+      </w:rPr>
+    </w:lvl>
+    <w:lvl w:ilvl="5" w:tentative="1">
+      <w:start w:val="1"/>
+      <w:numFmt w:val="bullet"/>
+      <w:lvlText w:val=""/>
+      <w:lvlJc w:val="left"/>
+      <w:pPr>
+        <w:tabs>
+          <w:tab w:val="num" w:pos="4320"/>
+        </w:tabs>
+        <w:ind w:left="4320" w:hanging="360"/>
+      </w:pPr>
+      <w:rPr>
+        <w:rFonts w:ascii="Wingdings" w:hAnsi="Wingdings" w:hint="default"/>
+        <w:sz w:val="20"/>
+      </w:rPr>
+    </w:lvl>
+    <w:lvl w:ilvl="6" w:tentative="1">
+      <w:start w:val="1"/>
+      <w:numFmt w:val="bullet"/>
+      <w:lvlText w:val=""/>
+      <w:lvlJc w:val="left"/>
+      <w:pPr>
+        <w:tabs>
+          <w:tab w:val="num" w:pos="5040"/>
+        </w:tabs>
+        <w:ind w:left="5040" w:hanging="360"/>
+      </w:pPr>
+      <w:rPr>
+        <w:rFonts w:ascii="Wingdings" w:hAnsi="Wingdings" w:hint="default"/>
+        <w:sz w:val="20"/>
+      </w:rPr>
+    </w:lvl>
+    <w:lvl w:ilvl="7" w:tentative="1">
+      <w:start w:val="1"/>
+      <w:numFmt w:val="bullet"/>
+      <w:lvlText w:val=""/>
+      <w:lvlJc w:val="left"/>
+      <w:pPr>
+        <w:tabs>
+          <w:tab w:val="num" w:pos="5760"/>
+        </w:tabs>
+        <w:ind w:left="5760" w:hanging="360"/>
+      </w:pPr>
+      <w:rPr>
+        <w:rFonts w:ascii="Wingdings" w:hAnsi="Wingdings" w:hint="default"/>
+        <w:sz w:val="20"/>
+      </w:rPr>
+    </w:lvl>
+    <w:lvl w:ilvl="8" w:tentative="1">
+      <w:start w:val="1"/>
+      <w:numFmt w:val="bullet"/>
+      <w:lvlText w:val=""/>
+      <w:lvlJc w:val="left"/>
+      <w:pPr>
+        <w:tabs>
+          <w:tab w:val="num" w:pos="6480"/>
+        </w:tabs>
+        <w:ind w:left="6480" w:hanging="360"/>
+      </w:pPr>
+      <w:rPr>
+        <w:rFonts w:ascii="Wingdings" w:hAnsi="Wingdings" w:hint="default"/>
+        <w:sz w:val="20"/>
+      </w:rPr>
+    </w:lvl>
+  </w:abstractNum>
+  <w:abstractNum w:abstractNumId="12" w15:restartNumberingAfterBreak="0">
+    <w:nsid w:val="566A6C0C"/>
+    <w:multiLevelType w:val="multilevel"/>
+    <w:tmpl w:val="9E280D30"/>
+    <w:lvl w:ilvl="0">
+      <w:start w:val="1"/>
+      <w:numFmt w:val="bullet"/>
+      <w:lvlText w:val=""/>
+      <w:lvlJc w:val="left"/>
+      <w:pPr>
+        <w:tabs>
+          <w:tab w:val="num" w:pos="720"/>
+        </w:tabs>
+        <w:ind w:left="720" w:hanging="360"/>
+      </w:pPr>
+      <w:rPr>
+        <w:rFonts w:ascii="Symbol" w:hAnsi="Symbol" w:hint="default"/>
+        <w:sz w:val="20"/>
+      </w:rPr>
+    </w:lvl>
+    <w:lvl w:ilvl="1" w:tentative="1">
+      <w:start w:val="1"/>
+      <w:numFmt w:val="bullet"/>
+      <w:lvlText w:val="o"/>
+      <w:lvlJc w:val="left"/>
+      <w:pPr>
+        <w:tabs>
+          <w:tab w:val="num" w:pos="1440"/>
+        </w:tabs>
+        <w:ind w:left="1440" w:hanging="360"/>
+      </w:pPr>
+      <w:rPr>
+        <w:rFonts w:ascii="Courier New" w:hAnsi="Courier New" w:hint="default"/>
+        <w:sz w:val="20"/>
+      </w:rPr>
+    </w:lvl>
+    <w:lvl w:ilvl="2" w:tentative="1">
+      <w:start w:val="1"/>
+      <w:numFmt w:val="bullet"/>
+      <w:lvlText w:val=""/>
+      <w:lvlJc w:val="left"/>
+      <w:pPr>
+        <w:tabs>
+          <w:tab w:val="num" w:pos="2160"/>
+        </w:tabs>
+        <w:ind w:left="2160" w:hanging="360"/>
+      </w:pPr>
+      <w:rPr>
+        <w:rFonts w:ascii="Wingdings" w:hAnsi="Wingdings" w:hint="default"/>
+        <w:sz w:val="20"/>
+      </w:rPr>
+    </w:lvl>
+    <w:lvl w:ilvl="3" w:tentative="1">
+      <w:start w:val="1"/>
+      <w:numFmt w:val="bullet"/>
+      <w:lvlText w:val=""/>
+      <w:lvlJc w:val="left"/>
+      <w:pPr>
+        <w:tabs>
+          <w:tab w:val="num" w:pos="2880"/>
+        </w:tabs>
+        <w:ind w:left="2880" w:hanging="360"/>
+      </w:pPr>
+      <w:rPr>
+        <w:rFonts w:ascii="Wingdings" w:hAnsi="Wingdings" w:hint="default"/>
+        <w:sz w:val="20"/>
+      </w:rPr>
+    </w:lvl>
+    <w:lvl w:ilvl="4" w:tentative="1">
+      <w:start w:val="1"/>
+      <w:numFmt w:val="bullet"/>
+      <w:lvlText w:val=""/>
+      <w:lvlJc w:val="left"/>
+      <w:pPr>
+        <w:tabs>
+          <w:tab w:val="num" w:pos="3600"/>
+        </w:tabs>
+        <w:ind w:left="3600" w:hanging="360"/>
+      </w:pPr>
+      <w:rPr>
+        <w:rFonts w:ascii="Wingdings" w:hAnsi="Wingdings" w:hint="default"/>
+        <w:sz w:val="20"/>
+      </w:rPr>
+    </w:lvl>
+    <w:lvl w:ilvl="5" w:tentative="1">
+      <w:start w:val="1"/>
+      <w:numFmt w:val="bullet"/>
+      <w:lvlText w:val=""/>
+      <w:lvlJc w:val="left"/>
+      <w:pPr>
+        <w:tabs>
+          <w:tab w:val="num" w:pos="4320"/>
+        </w:tabs>
+        <w:ind w:left="4320" w:hanging="360"/>
+      </w:pPr>
+      <w:rPr>
+        <w:rFonts w:ascii="Wingdings" w:hAnsi="Wingdings" w:hint="default"/>
+        <w:sz w:val="20"/>
+      </w:rPr>
+    </w:lvl>
+    <w:lvl w:ilvl="6" w:tentative="1">
+      <w:start w:val="1"/>
+      <w:numFmt w:val="bullet"/>
+      <w:lvlText w:val=""/>
+      <w:lvlJc w:val="left"/>
+      <w:pPr>
+        <w:tabs>
+          <w:tab w:val="num" w:pos="5040"/>
+        </w:tabs>
+        <w:ind w:left="5040" w:hanging="360"/>
+      </w:pPr>
+      <w:rPr>
+        <w:rFonts w:ascii="Wingdings" w:hAnsi="Wingdings" w:hint="default"/>
+        <w:sz w:val="20"/>
+      </w:rPr>
+    </w:lvl>
+    <w:lvl w:ilvl="7" w:tentative="1">
+      <w:start w:val="1"/>
+      <w:numFmt w:val="bullet"/>
+      <w:lvlText w:val=""/>
+      <w:lvlJc w:val="left"/>
+      <w:pPr>
+        <w:tabs>
+          <w:tab w:val="num" w:pos="5760"/>
+        </w:tabs>
+        <w:ind w:left="5760" w:hanging="360"/>
+      </w:pPr>
+      <w:rPr>
+        <w:rFonts w:ascii="Wingdings" w:hAnsi="Wingdings" w:hint="default"/>
+        <w:sz w:val="20"/>
+      </w:rPr>
+    </w:lvl>
+    <w:lvl w:ilvl="8" w:tentative="1">
+      <w:start w:val="1"/>
+      <w:numFmt w:val="bullet"/>
+      <w:lvlText w:val=""/>
+      <w:lvlJc w:val="left"/>
+      <w:pPr>
+        <w:tabs>
+          <w:tab w:val="num" w:pos="6480"/>
+        </w:tabs>
+        <w:ind w:left="6480" w:hanging="360"/>
+      </w:pPr>
+      <w:rPr>
+        <w:rFonts w:ascii="Wingdings" w:hAnsi="Wingdings" w:hint="default"/>
+        <w:sz w:val="20"/>
+      </w:rPr>
+    </w:lvl>
+  </w:abstractNum>
+  <w:abstractNum w:abstractNumId="13" w15:restartNumberingAfterBreak="0">
+    <w:nsid w:val="7C452D8A"/>
+    <w:multiLevelType w:val="multilevel"/>
+    <w:tmpl w:val="A2AAEC50"/>
+    <w:lvl w:ilvl="0">
+      <w:start w:val="1"/>
+      <w:numFmt w:val="bullet"/>
+      <w:lvlText w:val=""/>
+      <w:lvlJc w:val="left"/>
+      <w:pPr>
+        <w:tabs>
+          <w:tab w:val="num" w:pos="720"/>
+        </w:tabs>
+        <w:ind w:left="720" w:hanging="360"/>
+      </w:pPr>
+      <w:rPr>
+        <w:rFonts w:ascii="Symbol" w:hAnsi="Symbol" w:hint="default"/>
+        <w:sz w:val="20"/>
+      </w:rPr>
+    </w:lvl>
+    <w:lvl w:ilvl="1" w:tentative="1">
+      <w:start w:val="1"/>
+      <w:numFmt w:val="bullet"/>
+      <w:lvlText w:val="o"/>
+      <w:lvlJc w:val="left"/>
+      <w:pPr>
+        <w:tabs>
+          <w:tab w:val="num" w:pos="1440"/>
+        </w:tabs>
+        <w:ind w:left="1440" w:hanging="360"/>
+      </w:pPr>
+      <w:rPr>
+        <w:rFonts w:ascii="Courier New" w:hAnsi="Courier New" w:hint="default"/>
+        <w:sz w:val="20"/>
+      </w:rPr>
+    </w:lvl>
+    <w:lvl w:ilvl="2" w:tentative="1">
+      <w:start w:val="1"/>
+      <w:numFmt w:val="bullet"/>
+      <w:lvlText w:val=""/>
+      <w:lvlJc w:val="left"/>
+      <w:pPr>
+        <w:tabs>
+          <w:tab w:val="num" w:pos="2160"/>
+        </w:tabs>
+        <w:ind w:left="2160" w:hanging="360"/>
+      </w:pPr>
+      <w:rPr>
+        <w:rFonts w:ascii="Wingdings" w:hAnsi="Wingdings" w:hint="default"/>
+        <w:sz w:val="20"/>
+      </w:rPr>
+    </w:lvl>
+    <w:lvl w:ilvl="3" w:tentative="1">
+      <w:start w:val="1"/>
+      <w:numFmt w:val="bullet"/>
+      <w:lvlText w:val=""/>
+      <w:lvlJc w:val="left"/>
+      <w:pPr>
+        <w:tabs>
+          <w:tab w:val="num" w:pos="2880"/>
+        </w:tabs>
+        <w:ind w:left="2880" w:hanging="360"/>
+      </w:pPr>
+      <w:rPr>
+        <w:rFonts w:ascii="Wingdings" w:hAnsi="Wingdings" w:hint="default"/>
+        <w:sz w:val="20"/>
+      </w:rPr>
+    </w:lvl>
+    <w:lvl w:ilvl="4" w:tentative="1">
+      <w:start w:val="1"/>
+      <w:numFmt w:val="bullet"/>
+      <w:lvlText w:val=""/>
+      <w:lvlJc w:val="left"/>
+      <w:pPr>
+        <w:tabs>
+          <w:tab w:val="num" w:pos="3600"/>
+        </w:tabs>
+        <w:ind w:left="3600" w:hanging="360"/>
+      </w:pPr>
+      <w:rPr>
+        <w:rFonts w:ascii="Wingdings" w:hAnsi="Wingdings" w:hint="default"/>
+        <w:sz w:val="20"/>
+      </w:rPr>
+    </w:lvl>
+    <w:lvl w:ilvl="5" w:tentative="1">
+      <w:start w:val="1"/>
+      <w:numFmt w:val="bullet"/>
+      <w:lvlText w:val=""/>
+      <w:lvlJc w:val="left"/>
+      <w:pPr>
+        <w:tabs>
+          <w:tab w:val="num" w:pos="4320"/>
+        </w:tabs>
+        <w:ind w:left="4320" w:hanging="360"/>
+      </w:pPr>
+      <w:rPr>
+        <w:rFonts w:ascii="Wingdings" w:hAnsi="Wingdings" w:hint="default"/>
+        <w:sz w:val="20"/>
+      </w:rPr>
+    </w:lvl>
+    <w:lvl w:ilvl="6" w:tentative="1">
+      <w:start w:val="1"/>
+      <w:numFmt w:val="bullet"/>
+      <w:lvlText w:val=""/>
+      <w:lvlJc w:val="left"/>
+      <w:pPr>
+        <w:tabs>
+          <w:tab w:val="num" w:pos="5040"/>
+        </w:tabs>
+        <w:ind w:left="5040" w:hanging="360"/>
+      </w:pPr>
+      <w:rPr>
+        <w:rFonts w:ascii="Wingdings" w:hAnsi="Wingdings" w:hint="default"/>
+        <w:sz w:val="20"/>
+      </w:rPr>
+    </w:lvl>
+    <w:lvl w:ilvl="7" w:tentative="1">
+      <w:start w:val="1"/>
+      <w:numFmt w:val="bullet"/>
+      <w:lvlText w:val=""/>
+      <w:lvlJc w:val="left"/>
+      <w:pPr>
+        <w:tabs>
+          <w:tab w:val="num" w:pos="5760"/>
+        </w:tabs>
+        <w:ind w:left="5760" w:hanging="360"/>
+      </w:pPr>
+      <w:rPr>
+        <w:rFonts w:ascii="Wingdings" w:hAnsi="Wingdings" w:hint="default"/>
+        <w:sz w:val="20"/>
+      </w:rPr>
+    </w:lvl>
+    <w:lvl w:ilvl="8" w:tentative="1">
+      <w:start w:val="1"/>
+      <w:numFmt w:val="bullet"/>
+      <w:lvlText w:val=""/>
+      <w:lvlJc w:val="left"/>
+      <w:pPr>
+        <w:tabs>
+          <w:tab w:val="num" w:pos="6480"/>
+        </w:tabs>
+        <w:ind w:left="6480" w:hanging="360"/>
+      </w:pPr>
+      <w:rPr>
+        <w:rFonts w:ascii="Wingdings" w:hAnsi="Wingdings" w:hint="default"/>
+        <w:sz w:val="20"/>
+      </w:rPr>
+    </w:lvl>
+  </w:abstractNum>
+  <w:abstractNum w:abstractNumId="14" w15:restartNumberingAfterBreak="0">
+    <w:nsid w:val="7D102231"/>
+    <w:multiLevelType w:val="multilevel"/>
+    <w:tmpl w:val="E8548712"/>
+    <w:lvl w:ilvl="0">
+      <w:start w:val="1"/>
+      <w:numFmt w:val="bullet"/>
+      <w:lvlText w:val=""/>
+      <w:lvlJc w:val="left"/>
+      <w:pPr>
+        <w:tabs>
+          <w:tab w:val="num" w:pos="720"/>
+        </w:tabs>
+        <w:ind w:left="720" w:hanging="360"/>
+      </w:pPr>
+      <w:rPr>
+        <w:rFonts w:ascii="Symbol" w:hAnsi="Symbol" w:hint="default"/>
+        <w:sz w:val="20"/>
+      </w:rPr>
+    </w:lvl>
+    <w:lvl w:ilvl="1" w:tentative="1">
+      <w:start w:val="1"/>
+      <w:numFmt w:val="bullet"/>
+      <w:lvlText w:val="o"/>
+      <w:lvlJc w:val="left"/>
+      <w:pPr>
+        <w:tabs>
+          <w:tab w:val="num" w:pos="1440"/>
+        </w:tabs>
+        <w:ind w:left="1440" w:hanging="360"/>
+      </w:pPr>
+      <w:rPr>
+        <w:rFonts w:ascii="Courier New" w:hAnsi="Courier New" w:hint="default"/>
+        <w:sz w:val="20"/>
+      </w:rPr>
+    </w:lvl>
+    <w:lvl w:ilvl="2" w:tentative="1">
+      <w:start w:val="1"/>
+      <w:numFmt w:val="bullet"/>
+      <w:lvlText w:val=""/>
+      <w:lvlJc w:val="left"/>
+      <w:pPr>
+        <w:tabs>
+          <w:tab w:val="num" w:pos="2160"/>
+        </w:tabs>
+        <w:ind w:left="2160" w:hanging="360"/>
+      </w:pPr>
+      <w:rPr>
+        <w:rFonts w:ascii="Wingdings" w:hAnsi="Wingdings" w:hint="default"/>
+        <w:sz w:val="20"/>
+      </w:rPr>
+    </w:lvl>
+    <w:lvl w:ilvl="3" w:tentative="1">
+      <w:start w:val="1"/>
+      <w:numFmt w:val="bullet"/>
+      <w:lvlText w:val=""/>
+      <w:lvlJc w:val="left"/>
+      <w:pPr>
+        <w:tabs>
+          <w:tab w:val="num" w:pos="2880"/>
+        </w:tabs>
+        <w:ind w:left="2880" w:hanging="360"/>
+      </w:pPr>
+      <w:rPr>
+        <w:rFonts w:ascii="Wingdings" w:hAnsi="Wingdings" w:hint="default"/>
+        <w:sz w:val="20"/>
+      </w:rPr>
+    </w:lvl>
+    <w:lvl w:ilvl="4" w:tentative="1">
+      <w:start w:val="1"/>
+      <w:numFmt w:val="bullet"/>
+      <w:lvlText w:val=""/>
+      <w:lvlJc w:val="left"/>
+      <w:pPr>
+        <w:tabs>
+          <w:tab w:val="num" w:pos="3600"/>
+        </w:tabs>
+        <w:ind w:left="3600" w:hanging="360"/>
+      </w:pPr>
+      <w:rPr>
+        <w:rFonts w:ascii="Wingdings" w:hAnsi="Wingdings" w:hint="default"/>
+        <w:sz w:val="20"/>
+      </w:rPr>
+    </w:lvl>
+    <w:lvl w:ilvl="5" w:tentative="1">
+      <w:start w:val="1"/>
+      <w:numFmt w:val="bullet"/>
+      <w:lvlText w:val=""/>
+      <w:lvlJc w:val="left"/>
+      <w:pPr>
+        <w:tabs>
+          <w:tab w:val="num" w:pos="4320"/>
+        </w:tabs>
+        <w:ind w:left="4320" w:hanging="360"/>
+      </w:pPr>
+      <w:rPr>
+        <w:rFonts w:ascii="Wingdings" w:hAnsi="Wingdings" w:hint="default"/>
+        <w:sz w:val="20"/>
+      </w:rPr>
+    </w:lvl>
+    <w:lvl w:ilvl="6" w:tentative="1">
+      <w:start w:val="1"/>
+      <w:numFmt w:val="bullet"/>
+      <w:lvlText w:val=""/>
+      <w:lvlJc w:val="left"/>
+      <w:pPr>
+        <w:tabs>
+          <w:tab w:val="num" w:pos="5040"/>
+        </w:tabs>
+        <w:ind w:left="5040" w:hanging="360"/>
+      </w:pPr>
+      <w:rPr>
+        <w:rFonts w:ascii="Wingdings" w:hAnsi="Wingdings" w:hint="default"/>
+        <w:sz w:val="20"/>
+      </w:rPr>
+    </w:lvl>
+    <w:lvl w:ilvl="7" w:tentative="1">
+      <w:start w:val="1"/>
+      <w:numFmt w:val="bullet"/>
+      <w:lvlText w:val=""/>
+      <w:lvlJc w:val="left"/>
+      <w:pPr>
+        <w:tabs>
+          <w:tab w:val="num" w:pos="5760"/>
+        </w:tabs>
+        <w:ind w:left="5760" w:hanging="360"/>
+      </w:pPr>
+      <w:rPr>
+        <w:rFonts w:ascii="Wingdings" w:hAnsi="Wingdings" w:hint="default"/>
+        <w:sz w:val="20"/>
+      </w:rPr>
+    </w:lvl>
+    <w:lvl w:ilvl="8" w:tentative="1">
+      <w:start w:val="1"/>
+      <w:numFmt w:val="bullet"/>
+      <w:lvlText w:val=""/>
+      <w:lvlJc w:val="left"/>
+      <w:pPr>
+        <w:tabs>
+          <w:tab w:val="num" w:pos="6480"/>
+        </w:tabs>
+        <w:ind w:left="6480" w:hanging="360"/>
+      </w:pPr>
+      <w:rPr>
+        <w:rFonts w:ascii="Wingdings" w:hAnsi="Wingdings" w:hint="default"/>
+        <w:sz w:val="20"/>
+      </w:rPr>
+    </w:lvl>
+  </w:abstractNum>
+  <w:abstractNum w:abstractNumId="15" w15:restartNumberingAfterBreak="0">
     <w:nsid w:val="7EBE0EAC"/>
     <w:multiLevelType w:val="multilevel"/>
     <w:tmpl w:val="1442679E"/>
@@ -1679,23 +6134,59 @@
       </w:rPr>
     </w:lvl>
   </w:abstractNum>
-  <w:num w:numId="1">
+  <w:num w:numId="1" w16cid:durableId="862398085">
+    <w:abstractNumId w:val="5"/>
+  </w:num>
+  <w:num w:numId="2" w16cid:durableId="1538589591">
+    <w:abstractNumId w:val="15"/>
+  </w:num>
+  <w:num w:numId="3" w16cid:durableId="854810237">
+    <w:abstractNumId w:val="9"/>
+  </w:num>
+  <w:num w:numId="4" w16cid:durableId="1580598611">
+    <w:abstractNumId w:val="8"/>
+  </w:num>
+  <w:num w:numId="5" w16cid:durableId="164714729">
     <w:abstractNumId w:val="0"/>
   </w:num>
-  <w:num w:numId="2">
+  <w:num w:numId="6" w16cid:durableId="1055852166">
+    <w:abstractNumId w:val="1"/>
+  </w:num>
+  <w:num w:numId="7" w16cid:durableId="767045258">
+    <w:abstractNumId w:val="13"/>
+  </w:num>
+  <w:num w:numId="8" w16cid:durableId="98574580">
+    <w:abstractNumId w:val="2"/>
+  </w:num>
+  <w:num w:numId="9" w16cid:durableId="969096838">
+    <w:abstractNumId w:val="7"/>
+  </w:num>
+  <w:num w:numId="10" w16cid:durableId="1970821374">
+    <w:abstractNumId w:val="4"/>
+  </w:num>
+  <w:num w:numId="11" w16cid:durableId="842165285">
+    <w:abstractNumId w:val="12"/>
+  </w:num>
+  <w:num w:numId="12" w16cid:durableId="443427488">
     <w:abstractNumId w:val="3"/>
   </w:num>
-  <w:num w:numId="3">
-    <w:abstractNumId w:val="2"/>
+  <w:num w:numId="13" w16cid:durableId="296180623">
+    <w:abstractNumId w:val="14"/>
   </w:num>
-  <w:num w:numId="4">
-    <w:abstractNumId w:val="1"/>
+  <w:num w:numId="14" w16cid:durableId="890338997">
+    <w:abstractNumId w:val="10"/>
+  </w:num>
+  <w:num w:numId="15" w16cid:durableId="243032278">
+    <w:abstractNumId w:val="11"/>
+  </w:num>
+  <w:num w:numId="16" w16cid:durableId="1745569038">
+    <w:abstractNumId w:val="6"/>
   </w:num>
 </w:numbering>
 </file>
 
 <file path=word/styles.xml><?xml version="1.0" encoding="utf-8"?>
-<w:styles xmlns:mc="http://schemas.openxmlformats.org/markup-compatibility/2006" xmlns:r="http://schemas.openxmlformats.org/officeDocument/2006/relationships" xmlns:w="http://schemas.openxmlformats.org/wordprocessingml/2006/main" xmlns:w14="http://schemas.microsoft.com/office/word/2010/wordml" xmlns:w15="http://schemas.microsoft.com/office/word/2012/wordml" xmlns:w16se="http://schemas.microsoft.com/office/word/2015/wordml/symex" mc:Ignorable="w14 w15 w16se">
+<w:styles xmlns:mc="http://schemas.openxmlformats.org/markup-compatibility/2006" xmlns:r="http://schemas.openxmlformats.org/officeDocument/2006/relationships" xmlns:w="http://schemas.openxmlformats.org/wordprocessingml/2006/main" xmlns:w14="http://schemas.microsoft.com/office/word/2010/wordml" xmlns:w15="http://schemas.microsoft.com/office/word/2012/wordml" xmlns:w16cex="http://schemas.microsoft.com/office/word/2018/wordml/cex" xmlns:w16cid="http://schemas.microsoft.com/office/word/2016/wordml/cid" xmlns:w16="http://schemas.microsoft.com/office/word/2018/wordml" xmlns:w16du="http://schemas.microsoft.com/office/word/2023/wordml/word16du" xmlns:w16sdtdh="http://schemas.microsoft.com/office/word/2020/wordml/sdtdatahash" xmlns:w16sdtfl="http://schemas.microsoft.com/office/word/2024/wordml/sdtformatlock" xmlns:w16se="http://schemas.microsoft.com/office/word/2015/wordml/symex" mc:Ignorable="w14 w15 w16se w16cid w16 w16cex w16sdtdh w16sdtfl w16du">
   <w:docDefaults>
     <w:rPrDefault>
       <w:rPr>
@@ -1711,7 +6202,7 @@
       </w:pPr>
     </w:pPrDefault>
   </w:docDefaults>
-  <w:latentStyles w:defLockedState="0" w:defUIPriority="99" w:defSemiHidden="0" w:defUnhideWhenUsed="0" w:defQFormat="0" w:count="371">
+  <w:latentStyles w:defLockedState="0" w:defUIPriority="99" w:defSemiHidden="0" w:defUnhideWhenUsed="0" w:defQFormat="0" w:count="376">
     <w:lsdException w:name="Normal" w:uiPriority="0" w:qFormat="1"/>
     <w:lsdException w:name="heading 1" w:uiPriority="9" w:qFormat="1"/>
     <w:lsdException w:name="heading 2" w:semiHidden="1" w:uiPriority="9" w:unhideWhenUsed="1" w:qFormat="1"/>
@@ -2083,6 +6574,11 @@
     <w:lsdException w:name="List Table 5 Dark Accent 6" w:uiPriority="50"/>
     <w:lsdException w:name="List Table 6 Colorful Accent 6" w:uiPriority="51"/>
     <w:lsdException w:name="List Table 7 Colorful Accent 6" w:uiPriority="52"/>
+    <w:lsdException w:name="Mention" w:semiHidden="1" w:unhideWhenUsed="1"/>
+    <w:lsdException w:name="Smart Hyperlink" w:semiHidden="1" w:unhideWhenUsed="1"/>
+    <w:lsdException w:name="Hashtag" w:semiHidden="1" w:unhideWhenUsed="1"/>
+    <w:lsdException w:name="Unresolved Mention" w:semiHidden="1" w:unhideWhenUsed="1"/>
+    <w:lsdException w:name="Smart Link" w:semiHidden="1" w:unhideWhenUsed="1"/>
   </w:latentStyles>
   <w:style w:type="paragraph" w:default="1" w:styleId="Normal">
     <w:name w:val="Normal"/>
@@ -2267,7 +6763,6 @@
     <w:name w:val="Normal (Web)"/>
     <w:basedOn w:val="Normal"/>
     <w:uiPriority w:val="99"/>
-    <w:semiHidden/>
     <w:unhideWhenUsed/>
     <w:rsid w:val="00E86218"/>
     <w:pPr>
@@ -2304,6 +6799,39 @@
       <w:sz w:val="27"/>
       <w:szCs w:val="27"/>
       <w:lang w:eastAsia="es-AR"/>
+    </w:rPr>
+  </w:style>
+  <w:style w:type="paragraph" w:styleId="Subttulo">
+    <w:name w:val="Subtitle"/>
+    <w:basedOn w:val="Normal"/>
+    <w:next w:val="Normal"/>
+    <w:link w:val="SubttuloCar"/>
+    <w:uiPriority w:val="11"/>
+    <w:qFormat/>
+    <w:rsid w:val="003842B3"/>
+    <w:pPr>
+      <w:numPr>
+        <w:ilvl w:val="1"/>
+      </w:numPr>
+    </w:pPr>
+    <w:rPr>
+      <w:rFonts w:ascii="Segoe UI Emoji" w:eastAsiaTheme="minorEastAsia" w:hAnsi="Segoe UI Emoji"/>
+      <w:color w:val="5A5A5A" w:themeColor="text1" w:themeTint="A5"/>
+      <w:spacing w:val="15"/>
+      <w:sz w:val="28"/>
+    </w:rPr>
+  </w:style>
+  <w:style w:type="character" w:customStyle="1" w:styleId="SubttuloCar">
+    <w:name w:val="Subtítulo Car"/>
+    <w:basedOn w:val="Fuentedeprrafopredeter"/>
+    <w:link w:val="Subttulo"/>
+    <w:uiPriority w:val="11"/>
+    <w:rsid w:val="003842B3"/>
+    <w:rPr>
+      <w:rFonts w:ascii="Segoe UI Emoji" w:eastAsiaTheme="minorEastAsia" w:hAnsi="Segoe UI Emoji"/>
+      <w:color w:val="5A5A5A" w:themeColor="text1" w:themeTint="A5"/>
+      <w:spacing w:val="15"/>
+      <w:sz w:val="28"/>
     </w:rPr>
   </w:style>
 </w:styles>

--- a/DOCS/Etapa 1 - Introduccion.docx
+++ b/DOCS/Etapa 1 - Introduccion.docx
@@ -1385,12 +1385,21 @@
         </w:rPr>
         <w:t>-</w:t>
       </w:r>
-      <w:r>
-        <w:rPr>
-          <w:rFonts w:ascii="Segoe UI Emoji" w:hAnsi="Segoe UI Emoji"/>
-          <w:sz w:val="24"/>
-        </w:rPr>
-        <w:t>commerce, que permita al emprendedor exponer sus productos y en caso de ser necesario gestionar las compras y usuarios compradores.</w:t>
+      <w:proofErr w:type="spellStart"/>
+      <w:r>
+        <w:rPr>
+          <w:rFonts w:ascii="Segoe UI Emoji" w:hAnsi="Segoe UI Emoji"/>
+          <w:sz w:val="24"/>
+        </w:rPr>
+        <w:t>commerce</w:t>
+      </w:r>
+      <w:proofErr w:type="spellEnd"/>
+      <w:r>
+        <w:rPr>
+          <w:rFonts w:ascii="Segoe UI Emoji" w:hAnsi="Segoe UI Emoji"/>
+          <w:sz w:val="24"/>
+        </w:rPr>
+        <w:t>, que permita al emprendedor exponer sus productos y en caso de ser necesario gestionar las compras y usuarios compradores.</w:t>
       </w:r>
     </w:p>
     <w:p>
@@ -3437,49 +3446,13 @@
         <w:rPr>
           <w:rFonts w:ascii="Segoe UI Emoji" w:hAnsi="Segoe UI Emoji"/>
         </w:rPr>
-        <w:t xml:space="preserve">, </w:t>
-      </w:r>
-      <w:proofErr w:type="spellStart"/>
-      <w:r>
-        <w:rPr>
-          <w:rFonts w:ascii="Segoe UI Emoji" w:hAnsi="Segoe UI Emoji"/>
-        </w:rPr>
-        <w:t>AccountNotExpired</w:t>
-      </w:r>
-      <w:proofErr w:type="spellEnd"/>
-      <w:r>
-        <w:rPr>
-          <w:rFonts w:ascii="Segoe UI Emoji" w:hAnsi="Segoe UI Emoji"/>
-        </w:rPr>
-        <w:t xml:space="preserve">, </w:t>
-      </w:r>
-      <w:proofErr w:type="spellStart"/>
-      <w:r>
-        <w:rPr>
-          <w:rFonts w:ascii="Segoe UI Emoji" w:hAnsi="Segoe UI Emoji"/>
-        </w:rPr>
-        <w:t>CredentialNotExpired</w:t>
-      </w:r>
-      <w:proofErr w:type="spellEnd"/>
-      <w:r>
-        <w:rPr>
-          <w:rFonts w:ascii="Segoe UI Emoji" w:hAnsi="Segoe UI Emoji"/>
-        </w:rPr>
-        <w:t xml:space="preserve"> y </w:t>
-      </w:r>
-      <w:proofErr w:type="spellStart"/>
-      <w:r>
-        <w:rPr>
-          <w:rFonts w:ascii="Segoe UI Emoji" w:hAnsi="Segoe UI Emoji"/>
-        </w:rPr>
-        <w:t>AccountNotLocked</w:t>
-      </w:r>
-      <w:proofErr w:type="spellEnd"/>
-      <w:r>
-        <w:rPr>
-          <w:rFonts w:ascii="Segoe UI Emoji" w:hAnsi="Segoe UI Emoji"/>
-        </w:rPr>
-        <w:t>; un usuario puede tener uno o muchos roles.</w:t>
+        <w:t xml:space="preserve">; </w:t>
+      </w:r>
+      <w:r>
+        <w:rPr>
+          <w:rFonts w:ascii="Segoe UI Emoji" w:hAnsi="Segoe UI Emoji"/>
+        </w:rPr>
+        <w:t>un usuario puede tener uno o muchos roles.</w:t>
       </w:r>
     </w:p>
     <w:p>
@@ -3535,19 +3508,7 @@
         <w:rPr>
           <w:rFonts w:ascii="Segoe UI Emoji" w:hAnsi="Segoe UI Emoji"/>
         </w:rPr>
-        <w:t xml:space="preserve"> para determinar el nivel de acceso que tendrá cada usuario se le asignará uno o </w:t>
-      </w:r>
-      <w:r>
-        <w:rPr>
-          <w:rFonts w:ascii="Segoe UI Emoji" w:hAnsi="Segoe UI Emoji"/>
-        </w:rPr>
-        <w:t>más</w:t>
-      </w:r>
-      <w:r>
-        <w:rPr>
-          <w:rFonts w:ascii="Segoe UI Emoji" w:hAnsi="Segoe UI Emoji"/>
-        </w:rPr>
-        <w:t xml:space="preserve"> roles para cada rol se requiere un ID, la descripción y un rol puede tener uno o muchos permisos.</w:t>
+        <w:t xml:space="preserve"> para determinar el nivel de acceso que tendrá cada usuario se le asignará uno o más roles para cada rol se requiere un ID, la descripción y un rol puede tener uno o muchos permisos.</w:t>
       </w:r>
     </w:p>
     <w:p>
@@ -3575,19 +3536,13 @@
         <w:rPr>
           <w:rFonts w:ascii="Segoe UI Emoji" w:hAnsi="Segoe UI Emoji"/>
         </w:rPr>
-        <w:t xml:space="preserve"> Para la gestión de productos del comercio, se requieren saber los siguientes datos Nombre del Producto, Descripción, Precio, Stock </w:t>
-      </w:r>
-      <w:r>
-        <w:rPr>
-          <w:rFonts w:ascii="Segoe UI Emoji" w:hAnsi="Segoe UI Emoji"/>
-        </w:rPr>
-        <w:t>e</w:t>
-      </w:r>
-      <w:r>
-        <w:rPr>
-          <w:rFonts w:ascii="Segoe UI Emoji" w:hAnsi="Segoe UI Emoji"/>
-        </w:rPr>
-        <w:t xml:space="preserve"> ID; además cada producto estará relacionado con la categoría de IVA a la que pertenezca esto mediante un ID.</w:t>
+        <w:t xml:space="preserve"> Para la gestión de productos del comercio, se requieren saber los siguientes datos Nombre del Producto, Descripción, Precio, Stock e ID; además cada producto estará relacionado con la categoría de IVA a la que pertenezca esto mediante un ID</w:t>
+      </w:r>
+      <w:r>
+        <w:rPr>
+          <w:rFonts w:ascii="Segoe UI Emoji" w:hAnsi="Segoe UI Emoji"/>
+        </w:rPr>
+        <w:t xml:space="preserve"> y puede estar en uno o muchos detalles de pedido.</w:t>
       </w:r>
     </w:p>
     <w:p>
@@ -3620,20 +3575,6 @@
     </w:p>
     <w:p>
       <w:pPr>
-        <w:rPr>
-          <w:rFonts w:ascii="Segoe UI Emoji" w:hAnsi="Segoe UI Emoji"/>
-        </w:rPr>
-      </w:pPr>
-    </w:p>
-    <w:p>
-      <w:pPr>
-        <w:rPr>
-          <w:rFonts w:ascii="Segoe UI Emoji" w:hAnsi="Segoe UI Emoji"/>
-        </w:rPr>
-      </w:pPr>
-    </w:p>
-    <w:p>
-      <w:pPr>
         <w:pStyle w:val="Prrafodelista"/>
         <w:numPr>
           <w:ilvl w:val="0"/>
@@ -3657,19 +3598,7 @@
         <w:rPr>
           <w:rFonts w:ascii="Segoe UI Emoji" w:hAnsi="Segoe UI Emoji"/>
         </w:rPr>
-        <w:t xml:space="preserve"> Los usuarios podrán realizar uno o muchos pedidos de uno o </w:t>
-      </w:r>
-      <w:r>
-        <w:rPr>
-          <w:rFonts w:ascii="Segoe UI Emoji" w:hAnsi="Segoe UI Emoji"/>
-        </w:rPr>
-        <w:t>más</w:t>
-      </w:r>
-      <w:r>
-        <w:rPr>
-          <w:rFonts w:ascii="Segoe UI Emoji" w:hAnsi="Segoe UI Emoji"/>
-        </w:rPr>
-        <w:t xml:space="preserve"> productos, para ello debemos tener en cuenta los siguientes atributos y relaciones: ID del pedido, Fecha de creación del pedido, Total de compra, cada pedido tiene un solo estado asociado, muchos pedidos pueden ser realizados por un mismo usuario, un pedido puede estar asociados a muchos detalles de pedido.</w:t>
+        <w:t xml:space="preserve"> Los usuarios podrán realizar uno o muchos pedidos de uno o más productos, para ello debemos tener en cuenta los siguientes atributos y relaciones: ID del pedido, Fecha de creación del pedido, Total de compra, cada pedido tiene un solo estado asociado, muchos pedidos pueden ser realizados por un mismo usuario, un pedido puede estar asociados a muchos detalles de pedido.</w:t>
       </w:r>
     </w:p>
     <w:p>
@@ -3707,19 +3636,7 @@
         <w:rPr>
           <w:rFonts w:ascii="Segoe UI Emoji" w:hAnsi="Segoe UI Emoji"/>
         </w:rPr>
-        <w:t xml:space="preserve">Para identificar que producto </w:t>
-      </w:r>
-      <w:r>
-        <w:rPr>
-          <w:rFonts w:ascii="Segoe UI Emoji" w:hAnsi="Segoe UI Emoji"/>
-        </w:rPr>
-        <w:t>está</w:t>
-      </w:r>
-      <w:r>
-        <w:rPr>
-          <w:rFonts w:ascii="Segoe UI Emoji" w:hAnsi="Segoe UI Emoji"/>
-        </w:rPr>
-        <w:t xml:space="preserve"> en proceso de compra, como así también la cantidad y el precio total deberemos crear el detalle del pedido, este contara con su ID, cantidad, total, muchos detalles pueden estar relacionados solo a un pedido y a un solo producto.</w:t>
+        <w:t>Para identificar que producto está en proceso de compra, como así también la cantidad y el precio total deberemos crear el detalle del pedido, este contara con su ID, cantidad, total, muchos detalles pueden estar relacionados solo a un pedido y a un solo producto.</w:t>
       </w:r>
     </w:p>
     <w:p>
@@ -3742,7 +3659,6 @@
           <w:b/>
           <w:bCs/>
         </w:rPr>
-        <w:lastRenderedPageBreak/>
         <w:t>EstadoPedido</w:t>
       </w:r>
       <w:proofErr w:type="spellEnd"/>
@@ -3780,6 +3696,7 @@
           <w:b/>
           <w:bCs/>
         </w:rPr>
+        <w:lastRenderedPageBreak/>
         <w:t xml:space="preserve">Factura: </w:t>
       </w:r>
       <w:r>

--- a/DOCS/Etapa 1 - Introduccion.docx
+++ b/DOCS/Etapa 1 - Introduccion.docx
@@ -270,6 +270,47 @@
       <w:pPr>
         <w:pStyle w:val="NormalWeb"/>
         <w:rPr>
+          <w:rStyle w:val="SubttuloCar"/>
+        </w:rPr>
+      </w:pPr>
+      <w:r>
+        <w:rPr>
+          <w:rStyle w:val="SubttuloCar"/>
+        </w:rPr>
+        <w:t>¿</w:t>
+      </w:r>
+      <w:r>
+        <w:rPr>
+          <w:rStyle w:val="SubttuloCar"/>
+        </w:rPr>
+        <w:t xml:space="preserve">Qué </w:t>
+      </w:r>
+      <w:r>
+        <w:rPr>
+          <w:rStyle w:val="SubttuloCar"/>
+        </w:rPr>
+        <w:t>obtiene a cambio cada usuario cuando se registra?</w:t>
+      </w:r>
+    </w:p>
+    <w:p>
+      <w:pPr>
+        <w:pStyle w:val="NormalWeb"/>
+        <w:rPr>
+          <w:rFonts w:ascii="Segoe UI Emoji" w:hAnsi="Segoe UI Emoji"/>
+        </w:rPr>
+      </w:pPr>
+      <w:r>
+        <w:rPr>
+          <w:rFonts w:ascii="Segoe UI Emoji" w:hAnsi="Segoe UI Emoji"/>
+        </w:rPr>
+        <w:tab/>
+        <w:t>Cuando un cliente se registra como usuario en la web, este automáticamente accederá al sistema de compras, donde podrá seleccionar productos y proceder con la compra, además de acceder a la información de perfil, modificarla o incluso dar de baja su cuenta.</w:t>
+      </w:r>
+    </w:p>
+    <w:p>
+      <w:pPr>
+        <w:pStyle w:val="NormalWeb"/>
+        <w:rPr>
           <w:rFonts w:ascii="Segoe UI Emoji" w:hAnsi="Segoe UI Emoji"/>
         </w:rPr>
       </w:pPr>
@@ -299,13 +340,81 @@
       <w:pPr>
         <w:pStyle w:val="NormalWeb"/>
         <w:rPr>
-          <w:rFonts w:ascii="Segoe UI Emoji" w:hAnsi="Segoe UI Emoji"/>
-        </w:rPr>
-      </w:pPr>
-      <w:r>
-        <w:rPr>
           <w:rStyle w:val="SubttuloCar"/>
         </w:rPr>
+      </w:pPr>
+      <w:r>
+        <w:rPr>
+          <w:rStyle w:val="SubttuloCar"/>
+        </w:rPr>
+        <w:t>¿Cómo</w:t>
+      </w:r>
+      <w:r>
+        <w:rPr>
+          <w:rStyle w:val="SubttuloCar"/>
+        </w:rPr>
+        <w:t xml:space="preserve"> me aseguro saber que cliente gener</w:t>
+      </w:r>
+      <w:r>
+        <w:rPr>
+          <w:rStyle w:val="SubttuloCar"/>
+        </w:rPr>
+        <w:t>ó</w:t>
+      </w:r>
+      <w:r>
+        <w:rPr>
+          <w:rStyle w:val="SubttuloCar"/>
+        </w:rPr>
+        <w:t xml:space="preserve"> tal pedido</w:t>
+      </w:r>
+      <w:r>
+        <w:rPr>
+          <w:rStyle w:val="SubttuloCar"/>
+        </w:rPr>
+        <w:t>?</w:t>
+      </w:r>
+    </w:p>
+    <w:p>
+      <w:pPr>
+        <w:pStyle w:val="Sinespaciado"/>
+      </w:pPr>
+      <w:r>
+        <w:rPr>
+          <w:rStyle w:val="SubttuloCar"/>
+        </w:rPr>
+        <w:tab/>
+      </w:r>
+      <w:r>
+        <w:rPr>
+          <w:rFonts w:ascii="Segoe UI Emoji" w:hAnsi="Segoe UI Emoji"/>
+        </w:rPr>
+        <w:t>Es a través de la gestión de cuentas que podemos verificar que usuario efectuó una compra</w:t>
+      </w:r>
+      <w:r>
+        <w:rPr>
+          <w:rFonts w:ascii="Segoe UI Emoji" w:hAnsi="Segoe UI Emoji"/>
+        </w:rPr>
+        <w:t xml:space="preserve"> y cuales pedidos pertenecen al mismo, para esto diseñar un sistema solido de autenticación</w:t>
+      </w:r>
+      <w:r>
+        <w:rPr>
+          <w:rFonts w:ascii="Segoe UI Emoji" w:hAnsi="Segoe UI Emoji"/>
+        </w:rPr>
+        <w:t xml:space="preserve"> y autorización es fundamental.</w:t>
+      </w:r>
+    </w:p>
+    <w:p>
+      <w:pPr>
+        <w:pStyle w:val="NormalWeb"/>
+        <w:rPr>
+          <w:rFonts w:ascii="Segoe UI Emoji" w:hAnsi="Segoe UI Emoji"/>
+        </w:rPr>
+      </w:pPr>
+      <w:r>
+        <w:rPr>
+          <w:rStyle w:val="SubttuloCar"/>
+        </w:rPr>
+        <w:lastRenderedPageBreak/>
         <w:t>¿Cómo puedo visualizar las interacciones o ventas de mi emprendimiento?</w:t>
       </w:r>
     </w:p>
@@ -322,6 +431,107 @@
           <w:rFonts w:ascii="Segoe UI Emoji" w:hAnsi="Segoe UI Emoji"/>
         </w:rPr>
         <w:t>Es a través de estadísticas donde nos podemos dar cuenta de las transacciones y productos o servicios más solicitados.</w:t>
+      </w:r>
+      <w:r>
+        <w:rPr>
+          <w:rFonts w:ascii="Segoe UI Emoji" w:hAnsi="Segoe UI Emoji"/>
+        </w:rPr>
+        <w:t xml:space="preserve"> Utilizando gráficas o diversas formas de representar valores de forma visual.</w:t>
+      </w:r>
+    </w:p>
+    <w:p>
+      <w:pPr>
+        <w:pStyle w:val="NormalWeb"/>
+        <w:rPr>
+          <w:rStyle w:val="SubttuloCar"/>
+        </w:rPr>
+      </w:pPr>
+      <w:r>
+        <w:rPr>
+          <w:rStyle w:val="SubttuloCar"/>
+        </w:rPr>
+        <w:t>¿</w:t>
+      </w:r>
+      <w:r>
+        <w:rPr>
+          <w:rStyle w:val="SubttuloCar"/>
+        </w:rPr>
+        <w:t>Si requiero saber cuántos materiales para manufactura poseo, que debería hacer</w:t>
+      </w:r>
+      <w:r>
+        <w:rPr>
+          <w:rStyle w:val="SubttuloCar"/>
+        </w:rPr>
+        <w:t>?</w:t>
+      </w:r>
+    </w:p>
+    <w:p>
+      <w:pPr>
+        <w:pStyle w:val="NormalWeb"/>
+        <w:rPr>
+          <w:rFonts w:ascii="Segoe UI Emoji" w:hAnsi="Segoe UI Emoji"/>
+        </w:rPr>
+      </w:pPr>
+      <w:r>
+        <w:rPr>
+          <w:rStyle w:val="SubttuloCar"/>
+        </w:rPr>
+        <w:tab/>
+      </w:r>
+      <w:r>
+        <w:rPr>
+          <w:rFonts w:ascii="Segoe UI Emoji" w:hAnsi="Segoe UI Emoji"/>
+        </w:rPr>
+        <w:t xml:space="preserve">Este sistema es similar a lo que plantearemos </w:t>
+      </w:r>
+      <w:r>
+        <w:rPr>
+          <w:rFonts w:ascii="Segoe UI Emoji" w:hAnsi="Segoe UI Emoji"/>
+        </w:rPr>
+        <w:t xml:space="preserve">para la gestión de los productos, con la diferencia que no se relacionara con ninguna otra entidad del sistema a desarrollar, cumpliendo únicamente la funcionalidad de </w:t>
+      </w:r>
+      <w:r>
+        <w:rPr>
+          <w:rFonts w:ascii="Segoe UI Emoji" w:hAnsi="Segoe UI Emoji"/>
+        </w:rPr>
+        <w:t>contar y describir cada elemento dedicado a la manufactura.</w:t>
+      </w:r>
+    </w:p>
+    <w:p>
+      <w:pPr>
+        <w:pStyle w:val="NormalWeb"/>
+        <w:rPr>
+          <w:rStyle w:val="SubttuloCar"/>
+        </w:rPr>
+      </w:pPr>
+      <w:r>
+        <w:rPr>
+          <w:rStyle w:val="SubttuloCar"/>
+        </w:rPr>
+        <w:t>La descripción del negocio debe ser definida por el cliente final. ¿Cómo estructuro la interfaz para que éste pueda hacerlo?</w:t>
+      </w:r>
+    </w:p>
+    <w:p>
+      <w:pPr>
+        <w:pStyle w:val="NormalWeb"/>
+        <w:rPr>
+          <w:rFonts w:ascii="Segoe UI Emoji" w:eastAsiaTheme="minorEastAsia" w:hAnsi="Segoe UI Emoji"/>
+          <w:color w:val="5A5A5A" w:themeColor="text1" w:themeTint="A5"/>
+          <w:spacing w:val="15"/>
+          <w:sz w:val="28"/>
+        </w:rPr>
+      </w:pPr>
+      <w:r>
+        <w:rPr>
+          <w:rStyle w:val="SubttuloCar"/>
+        </w:rPr>
+        <w:tab/>
+      </w:r>
+      <w:r>
+        <w:rPr>
+          <w:rFonts w:ascii="Segoe UI Emoji" w:hAnsi="Segoe UI Emoji"/>
+        </w:rPr>
+        <w:t>La forma mas intuitiva es diseñar una interfaz que al momento de que el usuario emprendedor inicie sesión, este de inmediato deba actualizar esta información antes de proseguir con cualquier otra funcionalidad del sistema.</w:t>
       </w:r>
     </w:p>
     <w:p>
@@ -373,41 +583,41 @@
           <w:b w:val="0"/>
           <w:sz w:val="44"/>
         </w:rPr>
+        <w:t>DESCRIPCIÓN</w:t>
+      </w:r>
+    </w:p>
+    <w:p>
+      <w:pPr>
+        <w:pStyle w:val="NormalWeb"/>
+        <w:rPr>
+          <w:rFonts w:ascii="Segoe UI Emoji" w:hAnsi="Segoe UI Emoji"/>
+        </w:rPr>
+      </w:pPr>
+      <w:r>
+        <w:rPr>
+          <w:rFonts w:ascii="Segoe UI Emoji" w:hAnsi="Segoe UI Emoji"/>
+        </w:rPr>
+        <w:t>Este proyecto está orientado a personas con pequeños emprendimientos o que deseen iniciar uno, así como también a empresas interesadas en abrir nuevas sucursales o digitalizar sus procesos de venta. El sistema propuesto es una plataforma web que permite gestionar usuarios, productos, materiales, stock y ventas, brindando además una interfaz pública para exhibir y comercializar los productos.</w:t>
+      </w:r>
+    </w:p>
+    <w:p>
+      <w:pPr>
+        <w:spacing w:before="100" w:beforeAutospacing="1" w:after="100" w:afterAutospacing="1" w:line="240" w:lineRule="auto"/>
+        <w:rPr>
+          <w:rFonts w:ascii="Segoe UI Emoji" w:eastAsia="Times New Roman" w:hAnsi="Segoe UI Emoji" w:cs="Times New Roman"/>
+          <w:sz w:val="24"/>
+          <w:szCs w:val="24"/>
+          <w:lang w:eastAsia="es-AR"/>
+        </w:rPr>
+      </w:pPr>
+      <w:r>
+        <w:rPr>
+          <w:rFonts w:ascii="Segoe UI Emoji" w:eastAsia="Times New Roman" w:hAnsi="Segoe UI Emoji" w:cs="Times New Roman"/>
+          <w:sz w:val="24"/>
+          <w:szCs w:val="24"/>
+          <w:lang w:eastAsia="es-AR"/>
+        </w:rPr>
         <w:lastRenderedPageBreak/>
-        <w:t>DESCRIPCIÓN</w:t>
-      </w:r>
-    </w:p>
-    <w:p>
-      <w:pPr>
-        <w:pStyle w:val="NormalWeb"/>
-        <w:rPr>
-          <w:rFonts w:ascii="Segoe UI Emoji" w:hAnsi="Segoe UI Emoji"/>
-        </w:rPr>
-      </w:pPr>
-      <w:r>
-        <w:rPr>
-          <w:rFonts w:ascii="Segoe UI Emoji" w:hAnsi="Segoe UI Emoji"/>
-        </w:rPr>
-        <w:t>Este proyecto está orientado a personas con pequeños emprendimientos o que deseen iniciar uno, así como también a empresas interesadas en abrir nuevas sucursales o digitalizar sus procesos de venta. El sistema propuesto es una plataforma web que permite gestionar usuarios, productos, materiales, stock y ventas, brindando además una interfaz pública para exhibir y comercializar los productos.</w:t>
-      </w:r>
-    </w:p>
-    <w:p>
-      <w:pPr>
-        <w:spacing w:before="100" w:beforeAutospacing="1" w:after="100" w:afterAutospacing="1" w:line="240" w:lineRule="auto"/>
-        <w:rPr>
-          <w:rFonts w:ascii="Segoe UI Emoji" w:eastAsia="Times New Roman" w:hAnsi="Segoe UI Emoji" w:cs="Times New Roman"/>
-          <w:sz w:val="24"/>
-          <w:szCs w:val="24"/>
-          <w:lang w:eastAsia="es-AR"/>
-        </w:rPr>
-      </w:pPr>
-      <w:r>
-        <w:rPr>
-          <w:rFonts w:ascii="Segoe UI Emoji" w:eastAsia="Times New Roman" w:hAnsi="Segoe UI Emoji" w:cs="Times New Roman"/>
-          <w:sz w:val="24"/>
-          <w:szCs w:val="24"/>
-          <w:lang w:eastAsia="es-AR"/>
-        </w:rPr>
         <w:t>El sistema se desarrollará como una solución web empaquetada (enlatada), con funcionalidades centradas en la gestión de un emprendimiento digital. Se contemplan las siguientes características y limitaciones:</w:t>
       </w:r>
     </w:p>
@@ -812,9 +1022,48 @@
         <w:rPr>
           <w:rFonts w:ascii="Segoe UI Emoji" w:hAnsi="Segoe UI Emoji"/>
         </w:rPr>
-        <w:lastRenderedPageBreak/>
         <w:t>Asimismo, se implementará una arquitectura pensada para el mantenimiento a largo plazo y la prevención de errores, garantizando escalabilidad del sistema.</w:t>
       </w:r>
+    </w:p>
+    <w:p>
+      <w:pPr>
+        <w:pStyle w:val="NormalWeb"/>
+        <w:rPr>
+          <w:rFonts w:ascii="Segoe UI Emoji" w:hAnsi="Segoe UI Emoji"/>
+        </w:rPr>
+      </w:pPr>
+    </w:p>
+    <w:p>
+      <w:pPr>
+        <w:pStyle w:val="NormalWeb"/>
+        <w:rPr>
+          <w:rFonts w:ascii="Segoe UI Emoji" w:hAnsi="Segoe UI Emoji"/>
+        </w:rPr>
+      </w:pPr>
+    </w:p>
+    <w:p>
+      <w:pPr>
+        <w:pStyle w:val="NormalWeb"/>
+        <w:rPr>
+          <w:rFonts w:ascii="Segoe UI Emoji" w:hAnsi="Segoe UI Emoji"/>
+        </w:rPr>
+      </w:pPr>
+    </w:p>
+    <w:p>
+      <w:pPr>
+        <w:pStyle w:val="NormalWeb"/>
+        <w:rPr>
+          <w:rFonts w:ascii="Segoe UI Emoji" w:hAnsi="Segoe UI Emoji"/>
+        </w:rPr>
+      </w:pPr>
+    </w:p>
+    <w:p>
+      <w:pPr>
+        <w:pStyle w:val="NormalWeb"/>
+        <w:rPr>
+          <w:rFonts w:ascii="Segoe UI Emoji" w:hAnsi="Segoe UI Emoji"/>
+        </w:rPr>
+      </w:pPr>
     </w:p>
     <w:p>
       <w:pPr>
@@ -833,6 +1082,7 @@
           <w:sz w:val="44"/>
           <w:szCs w:val="44"/>
         </w:rPr>
+        <w:lastRenderedPageBreak/>
         <w:t>OBJETIVOS</w:t>
       </w:r>
     </w:p>
@@ -1286,69 +1536,6 @@
     </w:p>
     <w:p>
       <w:pPr>
-        <w:jc w:val="both"/>
-        <w:rPr>
-          <w:rFonts w:ascii="Segoe UI Emoji" w:hAnsi="Segoe UI Emoji"/>
-          <w:sz w:val="24"/>
-        </w:rPr>
-      </w:pPr>
-    </w:p>
-    <w:p>
-      <w:pPr>
-        <w:jc w:val="both"/>
-        <w:rPr>
-          <w:rFonts w:ascii="Segoe UI Emoji" w:hAnsi="Segoe UI Emoji"/>
-          <w:sz w:val="24"/>
-        </w:rPr>
-      </w:pPr>
-    </w:p>
-    <w:p>
-      <w:pPr>
-        <w:jc w:val="both"/>
-        <w:rPr>
-          <w:rFonts w:ascii="Segoe UI Emoji" w:hAnsi="Segoe UI Emoji"/>
-          <w:sz w:val="24"/>
-        </w:rPr>
-      </w:pPr>
-    </w:p>
-    <w:p>
-      <w:pPr>
-        <w:jc w:val="both"/>
-        <w:rPr>
-          <w:rFonts w:ascii="Segoe UI Emoji" w:hAnsi="Segoe UI Emoji"/>
-          <w:sz w:val="24"/>
-        </w:rPr>
-      </w:pPr>
-    </w:p>
-    <w:p>
-      <w:pPr>
-        <w:jc w:val="both"/>
-        <w:rPr>
-          <w:rFonts w:ascii="Segoe UI Emoji" w:hAnsi="Segoe UI Emoji"/>
-          <w:sz w:val="24"/>
-        </w:rPr>
-      </w:pPr>
-    </w:p>
-    <w:p>
-      <w:pPr>
-        <w:jc w:val="both"/>
-        <w:rPr>
-          <w:rFonts w:ascii="Segoe UI Emoji" w:hAnsi="Segoe UI Emoji"/>
-          <w:sz w:val="24"/>
-        </w:rPr>
-      </w:pPr>
-    </w:p>
-    <w:p>
-      <w:pPr>
-        <w:jc w:val="both"/>
-        <w:rPr>
-          <w:rFonts w:ascii="Segoe UI Emoji" w:hAnsi="Segoe UI Emoji"/>
-          <w:sz w:val="24"/>
-        </w:rPr>
-      </w:pPr>
-    </w:p>
-    <w:p>
-      <w:pPr>
         <w:pStyle w:val="Citadestacada"/>
         <w:rPr>
           <w:sz w:val="32"/>
@@ -1360,7 +1547,6 @@
           <w:sz w:val="32"/>
           <w:szCs w:val="32"/>
         </w:rPr>
-        <w:lastRenderedPageBreak/>
         <w:t>Análisis de Requerimientos</w:t>
       </w:r>
     </w:p>
@@ -1385,21 +1571,12 @@
         </w:rPr>
         <w:t>-</w:t>
       </w:r>
-      <w:proofErr w:type="spellStart"/>
-      <w:r>
-        <w:rPr>
-          <w:rFonts w:ascii="Segoe UI Emoji" w:hAnsi="Segoe UI Emoji"/>
-          <w:sz w:val="24"/>
-        </w:rPr>
-        <w:t>commerce</w:t>
-      </w:r>
-      <w:proofErr w:type="spellEnd"/>
-      <w:r>
-        <w:rPr>
-          <w:rFonts w:ascii="Segoe UI Emoji" w:hAnsi="Segoe UI Emoji"/>
-          <w:sz w:val="24"/>
-        </w:rPr>
-        <w:t>, que permita al emprendedor exponer sus productos y en caso de ser necesario gestionar las compras y usuarios compradores.</w:t>
+      <w:r>
+        <w:rPr>
+          <w:rFonts w:ascii="Segoe UI Emoji" w:hAnsi="Segoe UI Emoji"/>
+          <w:sz w:val="24"/>
+        </w:rPr>
+        <w:t>commerce, que permita al emprendedor exponer sus productos y en caso de ser necesario gestionar las compras y usuarios compradores.</w:t>
       </w:r>
     </w:p>
     <w:p>
@@ -1513,6 +1690,7 @@
           <w:szCs w:val="24"/>
           <w:lang w:val="es-ES"/>
         </w:rPr>
+        <w:lastRenderedPageBreak/>
         <w:t>OBJ-03</w:t>
       </w:r>
       <w:r>
@@ -2014,7 +2192,6 @@
           <w:szCs w:val="24"/>
           <w:lang w:val="es-ES"/>
         </w:rPr>
-        <w:lastRenderedPageBreak/>
         <w:t>OBJ-E05</w:t>
       </w:r>
       <w:r>
@@ -2049,61 +2226,382 @@
           <w:szCs w:val="24"/>
           <w:lang w:val="es-ES"/>
         </w:rPr>
-        <w:t>OBJ-E06</w:t>
-      </w:r>
-      <w:r>
-        <w:rPr>
-          <w:rFonts w:ascii="Times New Roman" w:hAnsi="Times New Roman" w:cs="Times New Roman"/>
-          <w:sz w:val="24"/>
-          <w:szCs w:val="24"/>
-          <w:lang w:val="es-ES"/>
-        </w:rPr>
-        <w:t>: Emitir facturas en base a las ventas procesadas.</w:t>
-      </w:r>
-    </w:p>
-    <w:p>
-      <w:pPr>
-        <w:numPr>
-          <w:ilvl w:val="0"/>
-          <w:numId w:val="12"/>
-        </w:numPr>
-        <w:rPr>
-          <w:rFonts w:ascii="Times New Roman" w:hAnsi="Times New Roman" w:cs="Times New Roman"/>
-          <w:sz w:val="24"/>
-          <w:szCs w:val="24"/>
-          <w:lang w:val="es-ES"/>
-        </w:rPr>
-      </w:pPr>
-      <w:r>
-        <w:rPr>
-          <w:rFonts w:ascii="Times New Roman" w:hAnsi="Times New Roman" w:cs="Times New Roman"/>
-          <w:b/>
-          <w:bCs/>
-          <w:sz w:val="24"/>
-          <w:szCs w:val="24"/>
-          <w:lang w:val="es-ES"/>
-        </w:rPr>
-        <w:t>OBJ-E07</w:t>
-      </w:r>
-      <w:r>
-        <w:rPr>
-          <w:rFonts w:ascii="Times New Roman" w:hAnsi="Times New Roman" w:cs="Times New Roman"/>
-          <w:sz w:val="24"/>
-          <w:szCs w:val="24"/>
-          <w:lang w:val="es-ES"/>
-        </w:rPr>
-        <w:t>: Gestionar pedidos recibidos y su estado (pendiente de pago, pagado, enviado, completado).</w:t>
-      </w:r>
-    </w:p>
-    <w:p>
-      <w:pPr>
-        <w:rPr>
-          <w:rFonts w:ascii="Times New Roman" w:hAnsi="Times New Roman" w:cs="Times New Roman"/>
-          <w:sz w:val="24"/>
-          <w:szCs w:val="24"/>
-          <w:lang w:val="es-ES"/>
-        </w:rPr>
-      </w:pPr>
+        <w:t>OBJ-E0</w:t>
+      </w:r>
+      <w:r>
+        <w:rPr>
+          <w:rFonts w:ascii="Times New Roman" w:hAnsi="Times New Roman" w:cs="Times New Roman"/>
+          <w:b/>
+          <w:bCs/>
+          <w:sz w:val="24"/>
+          <w:szCs w:val="24"/>
+          <w:lang w:val="es-ES"/>
+        </w:rPr>
+        <w:t>6</w:t>
+      </w:r>
+      <w:r>
+        <w:rPr>
+          <w:rFonts w:ascii="Times New Roman" w:hAnsi="Times New Roman" w:cs="Times New Roman"/>
+          <w:sz w:val="24"/>
+          <w:szCs w:val="24"/>
+          <w:lang w:val="es-ES"/>
+        </w:rPr>
+        <w:t xml:space="preserve">: Gestionar pedidos </w:t>
+      </w:r>
+      <w:r>
+        <w:rPr>
+          <w:rFonts w:ascii="Times New Roman" w:hAnsi="Times New Roman" w:cs="Times New Roman"/>
+          <w:sz w:val="24"/>
+          <w:szCs w:val="24"/>
+          <w:lang w:val="es-ES"/>
+        </w:rPr>
+        <w:t>de clientes</w:t>
+      </w:r>
+      <w:r>
+        <w:rPr>
+          <w:rFonts w:ascii="Times New Roman" w:hAnsi="Times New Roman" w:cs="Times New Roman"/>
+          <w:sz w:val="24"/>
+          <w:szCs w:val="24"/>
+          <w:lang w:val="es-ES"/>
+        </w:rPr>
+        <w:t xml:space="preserve"> </w:t>
+      </w:r>
+      <w:r>
+        <w:rPr>
+          <w:rFonts w:ascii="Times New Roman" w:hAnsi="Times New Roman" w:cs="Times New Roman"/>
+          <w:sz w:val="24"/>
+          <w:szCs w:val="24"/>
+          <w:lang w:val="es-ES"/>
+        </w:rPr>
+        <w:t>según</w:t>
+      </w:r>
+      <w:r>
+        <w:rPr>
+          <w:rFonts w:ascii="Times New Roman" w:hAnsi="Times New Roman" w:cs="Times New Roman"/>
+          <w:sz w:val="24"/>
+          <w:szCs w:val="24"/>
+          <w:lang w:val="es-ES"/>
+        </w:rPr>
+        <w:t xml:space="preserve"> su estado (pendiente de pago, pagado, enviado</w:t>
+      </w:r>
+      <w:r>
+        <w:rPr>
+          <w:rFonts w:ascii="Times New Roman" w:hAnsi="Times New Roman" w:cs="Times New Roman"/>
+          <w:sz w:val="24"/>
+          <w:szCs w:val="24"/>
+          <w:lang w:val="es-ES"/>
+        </w:rPr>
+        <w:t xml:space="preserve"> o </w:t>
+      </w:r>
+      <w:r>
+        <w:rPr>
+          <w:rFonts w:ascii="Times New Roman" w:hAnsi="Times New Roman" w:cs="Times New Roman"/>
+          <w:sz w:val="24"/>
+          <w:szCs w:val="24"/>
+          <w:lang w:val="es-ES"/>
+        </w:rPr>
+        <w:t>completado).</w:t>
+      </w:r>
+    </w:p>
+    <w:p>
+      <w:pPr>
+        <w:rPr>
+          <w:rFonts w:ascii="Times New Roman" w:hAnsi="Times New Roman" w:cs="Times New Roman"/>
+          <w:b/>
+          <w:bCs/>
+          <w:sz w:val="24"/>
+          <w:szCs w:val="24"/>
+          <w:lang w:val="es-ES"/>
+        </w:rPr>
+      </w:pPr>
+      <w:r>
+        <w:rPr>
+          <w:rFonts w:ascii="Times New Roman" w:hAnsi="Times New Roman" w:cs="Times New Roman"/>
+          <w:b/>
+          <w:bCs/>
+          <w:sz w:val="24"/>
+          <w:szCs w:val="24"/>
+          <w:lang w:val="es-ES"/>
+        </w:rPr>
+        <w:t>Reglas de Negocio</w:t>
+      </w:r>
+    </w:p>
+    <w:p>
+      <w:pPr>
+        <w:rPr>
+          <w:rFonts w:ascii="Times New Roman" w:hAnsi="Times New Roman" w:cs="Times New Roman"/>
+          <w:sz w:val="24"/>
+          <w:szCs w:val="24"/>
+          <w:lang w:val="es-ES"/>
+        </w:rPr>
+      </w:pPr>
+      <w:r>
+        <w:rPr>
+          <w:rFonts w:ascii="Times New Roman" w:hAnsi="Times New Roman" w:cs="Times New Roman"/>
+          <w:b/>
+          <w:bCs/>
+          <w:sz w:val="24"/>
+          <w:szCs w:val="24"/>
+          <w:lang w:val="es-ES"/>
+        </w:rPr>
+        <w:tab/>
+      </w:r>
+      <w:r>
+        <w:rPr>
+          <w:rFonts w:ascii="Times New Roman" w:hAnsi="Times New Roman" w:cs="Times New Roman"/>
+          <w:sz w:val="24"/>
+          <w:szCs w:val="24"/>
+          <w:lang w:val="es-ES"/>
+        </w:rPr>
+        <w:t>Es momento de definir las políticas, normas y estándares de la in</w:t>
+      </w:r>
+      <w:r>
+        <w:rPr>
+          <w:rFonts w:ascii="Times New Roman" w:hAnsi="Times New Roman" w:cs="Times New Roman"/>
+          <w:sz w:val="24"/>
+          <w:szCs w:val="24"/>
+          <w:lang w:val="es-ES"/>
+        </w:rPr>
+        <w:t>d</w:t>
+      </w:r>
+      <w:r>
+        <w:rPr>
+          <w:rFonts w:ascii="Times New Roman" w:hAnsi="Times New Roman" w:cs="Times New Roman"/>
+          <w:sz w:val="24"/>
+          <w:szCs w:val="24"/>
+          <w:lang w:val="es-ES"/>
+        </w:rPr>
+        <w:t>ustria, as</w:t>
+      </w:r>
+      <w:r>
+        <w:rPr>
+          <w:rFonts w:ascii="Times New Roman" w:hAnsi="Times New Roman" w:cs="Times New Roman"/>
+          <w:sz w:val="24"/>
+          <w:szCs w:val="24"/>
+          <w:lang w:val="es-ES"/>
+        </w:rPr>
+        <w:t>í como las regulaciones del gobierno que conducen los aspectos del neg</w:t>
+      </w:r>
+      <w:r>
+        <w:rPr>
+          <w:rFonts w:ascii="Times New Roman" w:hAnsi="Times New Roman" w:cs="Times New Roman"/>
+          <w:sz w:val="24"/>
+          <w:szCs w:val="24"/>
+          <w:lang w:val="es-ES"/>
+        </w:rPr>
+        <w:t>ocio.</w:t>
+      </w:r>
+    </w:p>
+    <w:p>
+      <w:pPr>
+        <w:ind w:firstLine="708"/>
+        <w:rPr>
+          <w:rFonts w:ascii="Times New Roman" w:hAnsi="Times New Roman" w:cs="Times New Roman"/>
+          <w:sz w:val="24"/>
+          <w:szCs w:val="24"/>
+        </w:rPr>
+      </w:pPr>
+      <w:r>
+        <w:rPr>
+          <w:rFonts w:ascii="Times New Roman" w:hAnsi="Times New Roman" w:cs="Times New Roman"/>
+          <w:sz w:val="24"/>
+          <w:szCs w:val="24"/>
+        </w:rPr>
+        <w:t xml:space="preserve">En </w:t>
+      </w:r>
+      <w:r>
+        <w:rPr>
+          <w:rFonts w:ascii="Times New Roman" w:hAnsi="Times New Roman" w:cs="Times New Roman"/>
+          <w:sz w:val="24"/>
+          <w:szCs w:val="24"/>
+        </w:rPr>
+        <w:t>Argentina</w:t>
+      </w:r>
+      <w:r>
+        <w:rPr>
+          <w:rFonts w:ascii="Times New Roman" w:hAnsi="Times New Roman" w:cs="Times New Roman"/>
+          <w:sz w:val="24"/>
+          <w:szCs w:val="24"/>
+        </w:rPr>
+        <w:t xml:space="preserve"> la </w:t>
+      </w:r>
+      <w:r>
+        <w:rPr>
+          <w:rFonts w:ascii="Times New Roman" w:hAnsi="Times New Roman" w:cs="Times New Roman"/>
+          <w:i/>
+          <w:iCs/>
+          <w:sz w:val="24"/>
+          <w:szCs w:val="24"/>
+        </w:rPr>
+        <w:t>l</w:t>
+      </w:r>
+      <w:r>
+        <w:rPr>
+          <w:rFonts w:ascii="Times New Roman" w:hAnsi="Times New Roman" w:cs="Times New Roman"/>
+          <w:i/>
+          <w:iCs/>
+          <w:sz w:val="24"/>
+          <w:szCs w:val="24"/>
+        </w:rPr>
+        <w:t>ey 25.326 de Protección de Datos Personales</w:t>
+      </w:r>
+      <w:r>
+        <w:rPr>
+          <w:rFonts w:ascii="Times New Roman" w:hAnsi="Times New Roman" w:cs="Times New Roman"/>
+          <w:sz w:val="24"/>
+          <w:szCs w:val="24"/>
+        </w:rPr>
+        <w:t xml:space="preserve"> exige</w:t>
+      </w:r>
+      <w:r>
+        <w:rPr>
+          <w:rFonts w:ascii="Times New Roman" w:hAnsi="Times New Roman" w:cs="Times New Roman"/>
+          <w:sz w:val="24"/>
+          <w:szCs w:val="24"/>
+        </w:rPr>
+        <w:t xml:space="preserve"> principios generales relativos a la protección de datos. Derechos de los titulares</w:t>
+      </w:r>
+      <w:r>
+        <w:rPr>
+          <w:rFonts w:ascii="Times New Roman" w:hAnsi="Times New Roman" w:cs="Times New Roman"/>
+          <w:sz w:val="24"/>
+          <w:szCs w:val="24"/>
+        </w:rPr>
+        <w:t xml:space="preserve"> de datos. Usuarios y responsables de archivos</w:t>
+      </w:r>
+      <w:r>
+        <w:rPr>
+          <w:rFonts w:ascii="Times New Roman" w:hAnsi="Times New Roman" w:cs="Times New Roman"/>
+          <w:sz w:val="24"/>
+          <w:szCs w:val="24"/>
+        </w:rPr>
+        <w:t>, registro y bancos de datos. Control. Sanciones. Acción de protección de los datos personales.</w:t>
+      </w:r>
+    </w:p>
+    <w:p>
+      <w:pPr>
+        <w:ind w:firstLine="708"/>
+        <w:rPr>
+          <w:rFonts w:ascii="Times New Roman" w:hAnsi="Times New Roman" w:cs="Times New Roman"/>
+          <w:sz w:val="24"/>
+          <w:szCs w:val="24"/>
+        </w:rPr>
+      </w:pPr>
+      <w:r>
+        <w:rPr>
+          <w:rFonts w:ascii="Times New Roman" w:hAnsi="Times New Roman" w:cs="Times New Roman"/>
+          <w:sz w:val="24"/>
+          <w:szCs w:val="24"/>
+        </w:rPr>
+        <w:lastRenderedPageBreak/>
+        <w:t>Referente a los estándares internacionales</w:t>
+      </w:r>
+      <w:r>
+        <w:rPr>
+          <w:rFonts w:ascii="Times New Roman" w:hAnsi="Times New Roman" w:cs="Times New Roman"/>
+          <w:sz w:val="24"/>
+          <w:szCs w:val="24"/>
+        </w:rPr>
+        <w:t xml:space="preserve"> para la gestión del resguardo de la información, principalmente ISO</w:t>
+      </w:r>
+      <w:r>
+        <w:rPr>
+          <w:rFonts w:ascii="Times New Roman" w:hAnsi="Times New Roman" w:cs="Times New Roman"/>
+          <w:sz w:val="24"/>
+          <w:szCs w:val="24"/>
+        </w:rPr>
+        <w:t xml:space="preserve">/IEC 27001 e ISO/IEC 27002, que establecen controles y procedimientos para garantizar la integridad, confidencialidad y disponibilidad de la información </w:t>
+      </w:r>
+      <w:r>
+        <w:rPr>
+          <w:rFonts w:ascii="Times New Roman" w:hAnsi="Times New Roman" w:cs="Times New Roman"/>
+          <w:sz w:val="24"/>
+          <w:szCs w:val="24"/>
+        </w:rPr>
+        <w:t>crítica</w:t>
+      </w:r>
+      <w:r>
+        <w:rPr>
+          <w:rFonts w:ascii="Times New Roman" w:hAnsi="Times New Roman" w:cs="Times New Roman"/>
+          <w:sz w:val="24"/>
+          <w:szCs w:val="24"/>
+        </w:rPr>
+        <w:t xml:space="preserve"> para las organizaciones.</w:t>
+      </w:r>
+      <w:r>
+        <w:rPr>
+          <w:rFonts w:ascii="Times New Roman" w:hAnsi="Times New Roman" w:cs="Times New Roman"/>
+          <w:sz w:val="24"/>
+          <w:szCs w:val="24"/>
+        </w:rPr>
+        <w:t xml:space="preserve"> </w:t>
+      </w:r>
+    </w:p>
+    <w:p>
+      <w:pPr>
+        <w:ind w:firstLine="708"/>
+        <w:rPr>
+          <w:rFonts w:ascii="Times New Roman" w:hAnsi="Times New Roman" w:cs="Times New Roman"/>
+          <w:sz w:val="24"/>
+          <w:szCs w:val="24"/>
+        </w:rPr>
+      </w:pPr>
+      <w:r>
+        <w:rPr>
+          <w:rFonts w:ascii="Times New Roman" w:hAnsi="Times New Roman" w:cs="Times New Roman"/>
+          <w:sz w:val="24"/>
+          <w:szCs w:val="24"/>
+        </w:rPr>
+        <w:t>Podemos nombrar también</w:t>
+      </w:r>
+      <w:r>
+        <w:rPr>
+          <w:rFonts w:ascii="Times New Roman" w:hAnsi="Times New Roman" w:cs="Times New Roman"/>
+          <w:sz w:val="24"/>
+          <w:szCs w:val="24"/>
+        </w:rPr>
+        <w:t xml:space="preserve"> en el estándar internacional</w:t>
+      </w:r>
+      <w:r>
+        <w:rPr>
+          <w:rFonts w:ascii="Times New Roman" w:hAnsi="Times New Roman" w:cs="Times New Roman"/>
+          <w:sz w:val="24"/>
+          <w:szCs w:val="24"/>
+        </w:rPr>
+        <w:t xml:space="preserve"> la norma</w:t>
+      </w:r>
+      <w:r>
+        <w:rPr>
+          <w:rFonts w:ascii="Times New Roman" w:hAnsi="Times New Roman" w:cs="Times New Roman"/>
+          <w:sz w:val="24"/>
+          <w:szCs w:val="24"/>
+        </w:rPr>
+        <w:t xml:space="preserve"> ISO/IEC 25010, la cual </w:t>
+      </w:r>
+      <w:r>
+        <w:rPr>
+          <w:rFonts w:ascii="Times New Roman" w:hAnsi="Times New Roman" w:cs="Times New Roman"/>
+          <w:sz w:val="24"/>
+          <w:szCs w:val="24"/>
+        </w:rPr>
+        <w:t>evalúa</w:t>
+      </w:r>
+      <w:r>
+        <w:rPr>
+          <w:rFonts w:ascii="Times New Roman" w:hAnsi="Times New Roman" w:cs="Times New Roman"/>
+          <w:sz w:val="24"/>
+          <w:szCs w:val="24"/>
+        </w:rPr>
+        <w:t xml:space="preserve"> la calidad de software en cuanto a la usabilidad, la fiabilidad y la eficiencia en el uso de recursos</w:t>
+      </w:r>
+      <w:r>
+        <w:rPr>
+          <w:rFonts w:ascii="Times New Roman" w:hAnsi="Times New Roman" w:cs="Times New Roman"/>
+          <w:sz w:val="24"/>
+          <w:szCs w:val="24"/>
+        </w:rPr>
+        <w:t>, así como la recuperación del sistema luego de fallos.</w:t>
+      </w:r>
     </w:p>
     <w:p>
       <w:pPr>
@@ -2653,7 +3151,43 @@
           <w:szCs w:val="24"/>
           <w:lang w:val="es-ES"/>
         </w:rPr>
-        <w:t xml:space="preserve"> | Acceso a facturas: El usuario podrá consultar y descargar facturas asociadas a sus compras.</w:t>
+        <w:t xml:space="preserve"> | Acceso a </w:t>
+      </w:r>
+      <w:r>
+        <w:rPr>
+          <w:rFonts w:ascii="Times New Roman" w:hAnsi="Times New Roman" w:cs="Times New Roman"/>
+          <w:sz w:val="24"/>
+          <w:szCs w:val="24"/>
+          <w:lang w:val="es-ES"/>
+        </w:rPr>
+        <w:t>historial de pedidos</w:t>
+      </w:r>
+      <w:r>
+        <w:rPr>
+          <w:rFonts w:ascii="Times New Roman" w:hAnsi="Times New Roman" w:cs="Times New Roman"/>
+          <w:sz w:val="24"/>
+          <w:szCs w:val="24"/>
+          <w:lang w:val="es-ES"/>
+        </w:rPr>
+        <w:t xml:space="preserve">: El usuario podrá consultar y descargar </w:t>
+      </w:r>
+      <w:r>
+        <w:rPr>
+          <w:rFonts w:ascii="Times New Roman" w:hAnsi="Times New Roman" w:cs="Times New Roman"/>
+          <w:sz w:val="24"/>
+          <w:szCs w:val="24"/>
+          <w:lang w:val="es-ES"/>
+        </w:rPr>
+        <w:t>los pedidos completados que están</w:t>
+      </w:r>
+      <w:r>
+        <w:rPr>
+          <w:rFonts w:ascii="Times New Roman" w:hAnsi="Times New Roman" w:cs="Times New Roman"/>
+          <w:sz w:val="24"/>
+          <w:szCs w:val="24"/>
+          <w:lang w:val="es-ES"/>
+        </w:rPr>
+        <w:t xml:space="preserve"> asociadas a sus compras.</w:t>
       </w:r>
     </w:p>
     <w:p>
@@ -3053,16 +3587,8 @@
       <w:pPr>
         <w:rPr>
           <w:rFonts w:ascii="Times New Roman" w:hAnsi="Times New Roman" w:cs="Times New Roman"/>
-          <w:sz w:val="24"/>
-          <w:szCs w:val="24"/>
-          <w:lang w:val="es-ES"/>
-        </w:rPr>
-      </w:pPr>
-    </w:p>
-    <w:p>
-      <w:pPr>
-        <w:rPr>
-          <w:rFonts w:ascii="Times New Roman" w:hAnsi="Times New Roman" w:cs="Times New Roman"/>
+          <w:b/>
+          <w:bCs/>
           <w:sz w:val="24"/>
           <w:szCs w:val="24"/>
           <w:lang w:val="es-ES"/>
@@ -3276,6 +3802,52 @@
           <w:lang w:val="es-ES"/>
         </w:rPr>
         <w:t>, no se tendrán en cuenta otros.</w:t>
+      </w:r>
+    </w:p>
+    <w:p>
+      <w:pPr>
+        <w:pStyle w:val="Prrafodelista"/>
+        <w:numPr>
+          <w:ilvl w:val="0"/>
+          <w:numId w:val="15"/>
+        </w:numPr>
+        <w:rPr>
+          <w:rFonts w:ascii="Times New Roman" w:hAnsi="Times New Roman" w:cs="Times New Roman"/>
+          <w:b/>
+          <w:bCs/>
+          <w:sz w:val="24"/>
+          <w:szCs w:val="24"/>
+          <w:lang w:val="es-ES"/>
+        </w:rPr>
+      </w:pPr>
+      <w:r>
+        <w:rPr>
+          <w:rFonts w:ascii="Times New Roman" w:hAnsi="Times New Roman" w:cs="Times New Roman"/>
+          <w:b/>
+          <w:bCs/>
+          <w:sz w:val="24"/>
+          <w:szCs w:val="24"/>
+          <w:lang w:val="es-ES"/>
+        </w:rPr>
+        <w:t xml:space="preserve">RNF-04 | </w:t>
+      </w:r>
+      <w:r>
+        <w:rPr>
+          <w:rFonts w:ascii="Times New Roman" w:hAnsi="Times New Roman" w:cs="Times New Roman"/>
+          <w:sz w:val="24"/>
+          <w:szCs w:val="24"/>
+          <w:lang w:val="es-ES"/>
+        </w:rPr>
+        <w:t xml:space="preserve">Paleta de colores base de cálidos </w:t>
+      </w:r>
+      <w:r>
+        <w:rPr>
+          <w:rFonts w:ascii="Times New Roman" w:hAnsi="Times New Roman" w:cs="Times New Roman"/>
+          <w:sz w:val="24"/>
+          <w:szCs w:val="24"/>
+          <w:lang w:val="es-ES"/>
+        </w:rPr>
+        <w:t>para el tema claro y una segunda paleta de colores de grises para el tema oscuro.</w:t>
       </w:r>
     </w:p>
     <w:p>
@@ -3432,16 +4004,38 @@
         <w:rPr>
           <w:rFonts w:ascii="Segoe UI Emoji" w:hAnsi="Segoe UI Emoji"/>
         </w:rPr>
-        <w:t xml:space="preserve"> Nuestros usuarios contaran con sus datos personales como Nombre, Apellido, Email, DNI, Fecha de Nacimiento y estará identificado por ID; además para controlar el estado de la cuenta utilizaremos los siguientes atributos </w:t>
-      </w:r>
-      <w:proofErr w:type="spellStart"/>
+        <w:t xml:space="preserve"> Nuestros usuarios contaran con sus datos personales como Nombre, Apellido, Email, DNI, Fecha de Nacimiento y estará identificado por ID; además para controlar el estado de la cuenta utilizaremos </w:t>
+      </w:r>
+      <w:r>
+        <w:rPr>
+          <w:rFonts w:ascii="Segoe UI Emoji" w:hAnsi="Segoe UI Emoji"/>
+        </w:rPr>
+        <w:t>el</w:t>
+      </w:r>
+      <w:r>
+        <w:rPr>
+          <w:rFonts w:ascii="Segoe UI Emoji" w:hAnsi="Segoe UI Emoji"/>
+        </w:rPr>
+        <w:t xml:space="preserve"> siguiente atributo </w:t>
+      </w:r>
+      <w:r>
+        <w:rPr>
+          <w:rFonts w:ascii="Segoe UI Emoji" w:hAnsi="Segoe UI Emoji"/>
+        </w:rPr>
+        <w:t>“</w:t>
+      </w:r>
       <w:r>
         <w:rPr>
           <w:rFonts w:ascii="Segoe UI Emoji" w:hAnsi="Segoe UI Emoji"/>
         </w:rPr>
         <w:t>enable</w:t>
       </w:r>
-      <w:proofErr w:type="spellEnd"/>
+      <w:r>
+        <w:rPr>
+          <w:rFonts w:ascii="Segoe UI Emoji" w:hAnsi="Segoe UI Emoji"/>
+        </w:rPr>
+        <w:t>”</w:t>
+      </w:r>
       <w:r>
         <w:rPr>
           <w:rFonts w:ascii="Segoe UI Emoji" w:hAnsi="Segoe UI Emoji"/>
@@ -3452,7 +4046,37 @@
         <w:rPr>
           <w:rFonts w:ascii="Segoe UI Emoji" w:hAnsi="Segoe UI Emoji"/>
         </w:rPr>
-        <w:t>un usuario puede tener uno o muchos roles.</w:t>
+        <w:t xml:space="preserve">también es fundamental saber si el </w:t>
+      </w:r>
+      <w:r>
+        <w:rPr>
+          <w:rFonts w:ascii="Segoe UI Emoji" w:hAnsi="Segoe UI Emoji"/>
+        </w:rPr>
+        <w:t xml:space="preserve">usuario acepto los términos de uso de la web, por lo que tendremos un atributo </w:t>
+      </w:r>
+      <w:r>
+        <w:rPr>
+          <w:rFonts w:ascii="Segoe UI Emoji" w:hAnsi="Segoe UI Emoji"/>
+        </w:rPr>
+        <w:t>“acceptTerms”. U</w:t>
+      </w:r>
+      <w:r>
+        <w:rPr>
+          <w:rFonts w:ascii="Segoe UI Emoji" w:hAnsi="Segoe UI Emoji"/>
+        </w:rPr>
+        <w:t>n usuario puede tener uno o muchos roles</w:t>
+      </w:r>
+      <w:r>
+        <w:rPr>
+          <w:rFonts w:ascii="Segoe UI Emoji" w:hAnsi="Segoe UI Emoji"/>
+        </w:rPr>
+        <w:t xml:space="preserve"> y uno o muchos pedidos realizados</w:t>
+      </w:r>
+      <w:r>
+        <w:rPr>
+          <w:rFonts w:ascii="Segoe UI Emoji" w:hAnsi="Segoe UI Emoji"/>
+        </w:rPr>
+        <w:t>.</w:t>
       </w:r>
     </w:p>
     <w:p>
@@ -3480,7 +4104,7 @@
         <w:rPr>
           <w:rFonts w:ascii="Segoe UI Emoji" w:hAnsi="Segoe UI Emoji"/>
         </w:rPr>
-        <w:t xml:space="preserve"> esta entidad únicamente servirá para asignar las acciones concretas que pueden realizar los usuarios, se relaciona estrechamente con el Rol ya que un rol puede contener uno o muchos permisos y un permiso puede estar en uno o muchos roles.</w:t>
+        <w:t xml:space="preserve"> esta entidad servirá para asignar las acciones concretas que pueden realizar los usuarios, se relaciona estrechamente con el Rol ya que un rol puede contener uno o muchos permisos y un permiso puede estar en uno o muchos roles.</w:t>
       </w:r>
     </w:p>
     <w:p>
@@ -3614,29 +4238,37 @@
           <w:rFonts w:ascii="Segoe UI Emoji" w:hAnsi="Segoe UI Emoji"/>
         </w:rPr>
       </w:pPr>
-      <w:proofErr w:type="spellStart"/>
-      <w:r>
-        <w:rPr>
-          <w:rFonts w:ascii="Segoe UI Emoji" w:hAnsi="Segoe UI Emoji"/>
-          <w:b/>
-          <w:bCs/>
-        </w:rPr>
-        <w:t>DetallePedido</w:t>
-      </w:r>
-      <w:proofErr w:type="spellEnd"/>
-      <w:r>
-        <w:rPr>
-          <w:rFonts w:ascii="Segoe UI Emoji" w:hAnsi="Segoe UI Emoji"/>
-          <w:b/>
-          <w:bCs/>
-        </w:rPr>
-        <w:t xml:space="preserve">: </w:t>
-      </w:r>
-      <w:r>
-        <w:rPr>
-          <w:rFonts w:ascii="Segoe UI Emoji" w:hAnsi="Segoe UI Emoji"/>
-        </w:rPr>
-        <w:t>Para identificar que producto está en proceso de compra, como así también la cantidad y el precio total deberemos crear el detalle del pedido, este contara con su ID, cantidad, total, muchos detalles pueden estar relacionados solo a un pedido y a un solo producto.</w:t>
+      <w:r>
+        <w:rPr>
+          <w:rFonts w:ascii="Segoe UI Emoji" w:hAnsi="Segoe UI Emoji"/>
+          <w:b/>
+          <w:bCs/>
+        </w:rPr>
+        <w:t xml:space="preserve">DetallePedido: </w:t>
+      </w:r>
+      <w:r>
+        <w:rPr>
+          <w:rFonts w:ascii="Segoe UI Emoji" w:hAnsi="Segoe UI Emoji"/>
+        </w:rPr>
+        <w:t xml:space="preserve">Para identificar que producto está en proceso de compra, como así también la cantidad y el precio total deberemos crear el detalle del pedido, este contara con su ID, cantidad, total, muchos detalles pueden estar relacionados solo a un pedido y </w:t>
+      </w:r>
+      <w:r>
+        <w:rPr>
+          <w:rFonts w:ascii="Segoe UI Emoji" w:hAnsi="Segoe UI Emoji"/>
+        </w:rPr>
+        <w:t>uno o muchos detalles</w:t>
+      </w:r>
+      <w:r>
+        <w:rPr>
+          <w:rFonts w:ascii="Segoe UI Emoji" w:hAnsi="Segoe UI Emoji"/>
+        </w:rPr>
+        <w:t xml:space="preserve"> </w:t>
+      </w:r>
+      <w:r>
+        <w:rPr>
+          <w:rFonts w:ascii="Segoe UI Emoji" w:hAnsi="Segoe UI Emoji"/>
+        </w:rPr>
+        <w:t>a un solo producto.</w:t>
       </w:r>
     </w:p>
     <w:p>
@@ -3652,58 +4284,26 @@
           <w:rFonts w:ascii="Segoe UI Emoji" w:hAnsi="Segoe UI Emoji"/>
         </w:rPr>
       </w:pPr>
-      <w:proofErr w:type="spellStart"/>
-      <w:r>
-        <w:rPr>
-          <w:rFonts w:ascii="Segoe UI Emoji" w:hAnsi="Segoe UI Emoji"/>
-          <w:b/>
-          <w:bCs/>
-        </w:rPr>
-        <w:t>EstadoPedido</w:t>
-      </w:r>
-      <w:proofErr w:type="spellEnd"/>
-      <w:r>
-        <w:rPr>
-          <w:rFonts w:ascii="Segoe UI Emoji" w:hAnsi="Segoe UI Emoji"/>
-          <w:b/>
-          <w:bCs/>
-        </w:rPr>
-        <w:t>:</w:t>
-      </w:r>
-      <w:r>
-        <w:rPr>
-          <w:rFonts w:ascii="Segoe UI Emoji" w:hAnsi="Segoe UI Emoji"/>
-        </w:rPr>
-        <w:t xml:space="preserve"> Si bien un pedido puede ser guardado, debemos marcarlo con un estado correspondientemente al proceso de compra que se esté, cada estado tendrá ID y Descripción. Un estado puede estar relacionado con uno o muchos Pedidos. </w:t>
-      </w:r>
-    </w:p>
-    <w:p>
-      <w:pPr>
-        <w:pStyle w:val="Prrafodelista"/>
-        <w:numPr>
-          <w:ilvl w:val="0"/>
-          <w:numId w:val="16"/>
-        </w:numPr>
-        <w:spacing w:after="120" w:line="360" w:lineRule="auto"/>
-        <w:jc w:val="both"/>
-        <w:rPr>
-          <w:rFonts w:ascii="Segoe UI Emoji" w:hAnsi="Segoe UI Emoji"/>
-        </w:rPr>
-      </w:pPr>
-      <w:r>
-        <w:rPr>
-          <w:rFonts w:ascii="Segoe UI Emoji" w:hAnsi="Segoe UI Emoji"/>
-          <w:b/>
-          <w:bCs/>
+      <w:r>
+        <w:rPr>
+          <w:rFonts w:ascii="Segoe UI Emoji" w:hAnsi="Segoe UI Emoji"/>
+          <w:b/>
+          <w:bCs/>
+        </w:rPr>
+        <w:t>EstadoPedido:</w:t>
+      </w:r>
+      <w:r>
+        <w:rPr>
+          <w:rFonts w:ascii="Segoe UI Emoji" w:hAnsi="Segoe UI Emoji"/>
+        </w:rPr>
+        <w:t xml:space="preserve"> Si bien un pedido puede ser guardado, debemos marcarlo con un estado correspondientemente al proceso de compra que se esté, cada estado </w:t>
+      </w:r>
+      <w:r>
+        <w:rPr>
+          <w:rFonts w:ascii="Segoe UI Emoji" w:hAnsi="Segoe UI Emoji"/>
         </w:rPr>
         <w:lastRenderedPageBreak/>
-        <w:t xml:space="preserve">Factura: </w:t>
-      </w:r>
-      <w:r>
-        <w:rPr>
-          <w:rFonts w:ascii="Segoe UI Emoji" w:hAnsi="Segoe UI Emoji"/>
-        </w:rPr>
-        <w:t>Este documento se generará cuando se confirme que un determinado Pedido fue completado. Para esto requerimos una ID para la factura, Fecha de Emisión, condición de IVA e ID del pedido.</w:t>
+        <w:t xml:space="preserve">tendrá ID y Descripción. Un estado puede estar relacionado con uno o muchos Pedidos. </w:t>
       </w:r>
     </w:p>
     <w:p>
@@ -6751,6 +7351,15 @@
       <w:sz w:val="28"/>
     </w:rPr>
   </w:style>
+  <w:style w:type="paragraph" w:styleId="Sinespaciado">
+    <w:name w:val="No Spacing"/>
+    <w:uiPriority w:val="1"/>
+    <w:qFormat/>
+    <w:rsid w:val="00FC5D42"/>
+    <w:pPr>
+      <w:spacing w:after="0" w:line="240" w:lineRule="auto"/>
+    </w:pPr>
+  </w:style>
 </w:styles>
 </file>
 

--- a/DOCS/Etapa 1 - Introduccion.docx
+++ b/DOCS/Etapa 1 - Introduccion.docx
@@ -1,165 +1,64 @@
 
 <file path=word/document.xml><?xml version="1.0" encoding="utf-8"?>
-<w:document xmlns:wpc="http://schemas.microsoft.com/office/word/2010/wordprocessingCanvas" xmlns:cx="http://schemas.microsoft.com/office/drawing/2014/chartex" xmlns:cx1="http://schemas.microsoft.com/office/drawing/2015/9/8/chartex" xmlns:cx2="http://schemas.microsoft.com/office/drawing/2015/10/21/chartex" xmlns:cx3="http://schemas.microsoft.com/office/drawing/2016/5/9/chartex" xmlns:cx4="http://schemas.microsoft.com/office/drawing/2016/5/10/chartex" xmlns:cx5="http://schemas.microsoft.com/office/drawing/2016/5/11/chartex" xmlns:cx6="http://schemas.microsoft.com/office/drawing/2016/5/12/chartex" xmlns:cx7="http://schemas.microsoft.com/office/drawing/2016/5/13/chartex" xmlns:cx8="http://schemas.microsoft.com/office/drawing/2016/5/14/chartex" xmlns:mc="http://schemas.openxmlformats.org/markup-compatibility/2006" xmlns:aink="http://schemas.microsoft.com/office/drawing/2016/ink" xmlns:am3d="http://schemas.microsoft.com/office/drawing/2017/model3d" xmlns:o="urn:schemas-microsoft-com:office:office" xmlns:oel="http://schemas.microsoft.com/office/2019/extlst" xmlns:r="http://schemas.openxmlformats.org/officeDocument/2006/relationships" xmlns:m="http://schemas.openxmlformats.org/officeDocument/2006/math" xmlns:v="urn:schemas-microsoft-com:vml" xmlns:wp14="http://schemas.microsoft.com/office/word/2010/wordprocessingDrawing" xmlns:wp="http://schemas.openxmlformats.org/drawingml/2006/wordprocessingDrawing" xmlns:w10="urn:schemas-microsoft-com:office:word" xmlns:w="http://schemas.openxmlformats.org/wordprocessingml/2006/main" xmlns:w14="http://schemas.microsoft.com/office/word/2010/wordml" xmlns:w15="http://schemas.microsoft.com/office/word/2012/wordml" xmlns:w16cex="http://schemas.microsoft.com/office/word/2018/wordml/cex" xmlns:w16cid="http://schemas.microsoft.com/office/word/2016/wordml/cid" xmlns:w16="http://schemas.microsoft.com/office/word/2018/wordml" xmlns:w16du="http://schemas.microsoft.com/office/word/2023/wordml/word16du" xmlns:w16sdtdh="http://schemas.microsoft.com/office/word/2020/wordml/sdtdatahash" xmlns:w16sdtfl="http://schemas.microsoft.com/office/word/2024/wordml/sdtformatlock" xmlns:w16se="http://schemas.microsoft.com/office/word/2015/wordml/symex" xmlns:wpg="http://schemas.microsoft.com/office/word/2010/wordprocessingGroup" xmlns:wpi="http://schemas.microsoft.com/office/word/2010/wordprocessingInk" xmlns:wne="http://schemas.microsoft.com/office/word/2006/wordml" xmlns:wps="http://schemas.microsoft.com/office/word/2010/wordprocessingShape" mc:Ignorable="w14 w15 w16se w16cid w16 w16cex w16sdtdh w16sdtfl w16du wp14">
+<w:document xmlns:wpc="http://schemas.microsoft.com/office/word/2010/wordprocessingCanvas" xmlns:cx="http://schemas.microsoft.com/office/drawing/2014/chartex" xmlns:cx1="http://schemas.microsoft.com/office/drawing/2015/9/8/chartex" xmlns:cx2="http://schemas.microsoft.com/office/drawing/2015/10/21/chartex" xmlns:cx3="http://schemas.microsoft.com/office/drawing/2016/5/9/chartex" xmlns:cx4="http://schemas.microsoft.com/office/drawing/2016/5/10/chartex" xmlns:cx5="http://schemas.microsoft.com/office/drawing/2016/5/11/chartex" xmlns:cx6="http://schemas.microsoft.com/office/drawing/2016/5/12/chartex" xmlns:cx7="http://schemas.microsoft.com/office/drawing/2016/5/13/chartex" xmlns:cx8="http://schemas.microsoft.com/office/drawing/2016/5/14/chartex" xmlns:mc="http://schemas.openxmlformats.org/markup-compatibility/2006" xmlns:aink="http://schemas.microsoft.com/office/drawing/2016/ink" xmlns:am3d="http://schemas.microsoft.com/office/drawing/2017/model3d" xmlns:o="urn:schemas-microsoft-com:office:office" xmlns:r="http://schemas.openxmlformats.org/officeDocument/2006/relationships" xmlns:m="http://schemas.openxmlformats.org/officeDocument/2006/math" xmlns:v="urn:schemas-microsoft-com:vml" xmlns:wp14="http://schemas.microsoft.com/office/word/2010/wordprocessingDrawing" xmlns:wp="http://schemas.openxmlformats.org/drawingml/2006/wordprocessingDrawing" xmlns:w10="urn:schemas-microsoft-com:office:word" xmlns:w="http://schemas.openxmlformats.org/wordprocessingml/2006/main" xmlns:w14="http://schemas.microsoft.com/office/word/2010/wordml" xmlns:w15="http://schemas.microsoft.com/office/word/2012/wordml" xmlns:w16cex="http://schemas.microsoft.com/office/word/2018/wordml/cex" xmlns:w16cid="http://schemas.microsoft.com/office/word/2016/wordml/cid" xmlns:w16="http://schemas.microsoft.com/office/word/2018/wordml" xmlns:w16sdtdh="http://schemas.microsoft.com/office/word/2020/wordml/sdtdatahash" xmlns:w16se="http://schemas.microsoft.com/office/word/2015/wordml/symex" xmlns:wpg="http://schemas.microsoft.com/office/word/2010/wordprocessingGroup" xmlns:wpi="http://schemas.microsoft.com/office/word/2010/wordprocessingInk" xmlns:wne="http://schemas.microsoft.com/office/word/2006/wordml" xmlns:wps="http://schemas.microsoft.com/office/word/2010/wordprocessingShape" mc:Ignorable="w14 w15 w16se w16cid w16 w16cex w16sdtdh wp14">
   <w:body>
     <w:p>
       <w:pPr>
-        <w:pStyle w:val="Ttulo"/>
         <w:jc w:val="both"/>
       </w:pPr>
       <w:r>
-        <w:t>PORTAADA</w:t>
-      </w:r>
-    </w:p>
-    <w:p>
-      <w:pPr>
-        <w:jc w:val="both"/>
-      </w:pPr>
-    </w:p>
-    <w:p>
-      <w:pPr>
-        <w:jc w:val="both"/>
-      </w:pPr>
-    </w:p>
-    <w:p>
-      <w:pPr>
-        <w:jc w:val="both"/>
-      </w:pPr>
-    </w:p>
-    <w:p>
-      <w:pPr>
-        <w:jc w:val="both"/>
-      </w:pPr>
-    </w:p>
-    <w:p>
-      <w:pPr>
-        <w:jc w:val="both"/>
-      </w:pPr>
-    </w:p>
-    <w:p>
-      <w:pPr>
-        <w:jc w:val="both"/>
-      </w:pPr>
-    </w:p>
-    <w:p>
-      <w:pPr>
-        <w:jc w:val="both"/>
-      </w:pPr>
-    </w:p>
-    <w:p>
-      <w:pPr>
-        <w:jc w:val="both"/>
-      </w:pPr>
-    </w:p>
-    <w:p>
-      <w:pPr>
-        <w:jc w:val="both"/>
-      </w:pPr>
-    </w:p>
-    <w:p>
-      <w:pPr>
-        <w:jc w:val="both"/>
-      </w:pPr>
-    </w:p>
-    <w:p>
-      <w:pPr>
-        <w:jc w:val="both"/>
-      </w:pPr>
-    </w:p>
-    <w:p>
-      <w:pPr>
-        <w:jc w:val="both"/>
-      </w:pPr>
-    </w:p>
-    <w:p>
-      <w:pPr>
-        <w:jc w:val="both"/>
-      </w:pPr>
-    </w:p>
-    <w:p>
-      <w:pPr>
-        <w:jc w:val="both"/>
-      </w:pPr>
-    </w:p>
-    <w:p>
-      <w:pPr>
-        <w:jc w:val="both"/>
-      </w:pPr>
-    </w:p>
-    <w:p>
-      <w:pPr>
-        <w:jc w:val="both"/>
-      </w:pPr>
-    </w:p>
-    <w:p>
-      <w:pPr>
-        <w:jc w:val="both"/>
-      </w:pPr>
-    </w:p>
-    <w:p>
-      <w:pPr>
-        <w:jc w:val="both"/>
-      </w:pPr>
-    </w:p>
-    <w:p>
-      <w:pPr>
-        <w:jc w:val="both"/>
-      </w:pPr>
-    </w:p>
-    <w:p>
-      <w:pPr>
-        <w:jc w:val="both"/>
-      </w:pPr>
-    </w:p>
-    <w:p>
-      <w:pPr>
-        <w:jc w:val="both"/>
-      </w:pPr>
-    </w:p>
-    <w:p>
-      <w:pPr>
-        <w:jc w:val="both"/>
-      </w:pPr>
-    </w:p>
-    <w:p>
-      <w:pPr>
-        <w:jc w:val="both"/>
-      </w:pPr>
-    </w:p>
-    <w:p>
-      <w:pPr>
-        <w:jc w:val="both"/>
-      </w:pPr>
-    </w:p>
-    <w:p>
-      <w:pPr>
-        <w:jc w:val="both"/>
-      </w:pPr>
-    </w:p>
-    <w:p>
-      <w:pPr>
-        <w:jc w:val="both"/>
-      </w:pPr>
-    </w:p>
-    <w:p>
-      <w:pPr>
-        <w:jc w:val="both"/>
-      </w:pPr>
-    </w:p>
-    <w:p>
-      <w:pPr>
-        <w:jc w:val="both"/>
-      </w:pPr>
-    </w:p>
-    <w:p>
-      <w:pPr>
-        <w:jc w:val="both"/>
-      </w:pPr>
-    </w:p>
-    <w:p>
-      <w:pPr>
-        <w:jc w:val="both"/>
-      </w:pPr>
+        <w:rPr>
+          <w:noProof/>
+        </w:rPr>
+        <w:drawing>
+          <wp:inline distT="0" distB="0" distL="0" distR="0" wp14:anchorId="52709651" wp14:editId="40B14797">
+            <wp:extent cx="5644661" cy="9007297"/>
+            <wp:effectExtent l="0" t="0" r="0" b="3810"/>
+            <wp:docPr id="1" name="Imagen 1"/>
+            <wp:cNvGraphicFramePr>
+              <a:graphicFrameLocks xmlns:a="http://schemas.openxmlformats.org/drawingml/2006/main" noChangeAspect="1"/>
+            </wp:cNvGraphicFramePr>
+            <a:graphic xmlns:a="http://schemas.openxmlformats.org/drawingml/2006/main">
+              <a:graphicData uri="http://schemas.openxmlformats.org/drawingml/2006/picture">
+                <pic:pic xmlns:pic="http://schemas.openxmlformats.org/drawingml/2006/picture">
+                  <pic:nvPicPr>
+                    <pic:cNvPr id="0" name="Picture 1"/>
+                    <pic:cNvPicPr>
+                      <a:picLocks noChangeAspect="1" noChangeArrowheads="1"/>
+                    </pic:cNvPicPr>
+                  </pic:nvPicPr>
+                  <pic:blipFill>
+                    <a:blip r:embed="rId5" cstate="print">
+                      <a:extLst>
+                        <a:ext uri="{28A0092B-C50C-407E-A947-70E740481C1C}">
+                          <a14:useLocalDpi xmlns:a14="http://schemas.microsoft.com/office/drawing/2010/main" val="0"/>
+                        </a:ext>
+                      </a:extLst>
+                    </a:blip>
+                    <a:srcRect/>
+                    <a:stretch>
+                      <a:fillRect/>
+                    </a:stretch>
+                  </pic:blipFill>
+                  <pic:spPr bwMode="auto">
+                    <a:xfrm>
+                      <a:off x="0" y="0"/>
+                      <a:ext cx="5646634" cy="9010445"/>
+                    </a:xfrm>
+                    <a:prstGeom prst="rect">
+                      <a:avLst/>
+                    </a:prstGeom>
+                    <a:noFill/>
+                    <a:ln>
+                      <a:noFill/>
+                    </a:ln>
+                  </pic:spPr>
+                </pic:pic>
+              </a:graphicData>
+            </a:graphic>
+          </wp:inline>
+        </w:drawing>
+      </w:r>
     </w:p>
     <w:p>
       <w:pPr>
@@ -531,7 +430,21 @@
         <w:rPr>
           <w:rFonts w:ascii="Segoe UI Emoji" w:hAnsi="Segoe UI Emoji"/>
         </w:rPr>
-        <w:t>La forma mas intuitiva es diseñar una interfaz que al momento de que el usuario emprendedor inicie sesión, este de inmediato deba actualizar esta información antes de proseguir con cualquier otra funcionalidad del sistema.</w:t>
+        <w:t xml:space="preserve">La forma </w:t>
+      </w:r>
+      <w:proofErr w:type="spellStart"/>
+      <w:r>
+        <w:rPr>
+          <w:rFonts w:ascii="Segoe UI Emoji" w:hAnsi="Segoe UI Emoji"/>
+        </w:rPr>
+        <w:t>mas</w:t>
+      </w:r>
+      <w:proofErr w:type="spellEnd"/>
+      <w:r>
+        <w:rPr>
+          <w:rFonts w:ascii="Segoe UI Emoji" w:hAnsi="Segoe UI Emoji"/>
+        </w:rPr>
+        <w:t xml:space="preserve"> intuitiva es diseñar una interfaz que al momento de que el usuario emprendedor inicie sesión, este de inmediato deba actualizar esta información antes de proseguir con cualquier otra funcionalidad del sistema.</w:t>
       </w:r>
     </w:p>
     <w:p>
@@ -1240,8 +1153,19 @@
           <w:szCs w:val="24"/>
           <w:lang w:eastAsia="es-AR"/>
         </w:rPr>
-        <w:t xml:space="preserve"> stateless</w:t>
-      </w:r>
+        <w:t xml:space="preserve"> </w:t>
+      </w:r>
+      <w:proofErr w:type="spellStart"/>
+      <w:r>
+        <w:rPr>
+          <w:rFonts w:ascii="Segoe UI Emoji" w:eastAsia="Times New Roman" w:hAnsi="Segoe UI Emoji" w:cs="Times New Roman"/>
+          <w:sz w:val="24"/>
+          <w:szCs w:val="24"/>
+          <w:lang w:eastAsia="es-AR"/>
+        </w:rPr>
+        <w:t>stateless</w:t>
+      </w:r>
+      <w:proofErr w:type="spellEnd"/>
       <w:r>
         <w:rPr>
           <w:rFonts w:ascii="Segoe UI Emoji" w:eastAsia="Times New Roman" w:hAnsi="Segoe UI Emoji" w:cs="Times New Roman"/>
@@ -1571,12 +1495,21 @@
         </w:rPr>
         <w:t>-</w:t>
       </w:r>
-      <w:r>
-        <w:rPr>
-          <w:rFonts w:ascii="Segoe UI Emoji" w:hAnsi="Segoe UI Emoji"/>
-          <w:sz w:val="24"/>
-        </w:rPr>
-        <w:t>commerce, que permita al emprendedor exponer sus productos y en caso de ser necesario gestionar las compras y usuarios compradores.</w:t>
+      <w:proofErr w:type="spellStart"/>
+      <w:r>
+        <w:rPr>
+          <w:rFonts w:ascii="Segoe UI Emoji" w:hAnsi="Segoe UI Emoji"/>
+          <w:sz w:val="24"/>
+        </w:rPr>
+        <w:t>commerce</w:t>
+      </w:r>
+      <w:proofErr w:type="spellEnd"/>
+      <w:r>
+        <w:rPr>
+          <w:rFonts w:ascii="Segoe UI Emoji" w:hAnsi="Segoe UI Emoji"/>
+          <w:sz w:val="24"/>
+        </w:rPr>
+        <w:t>, que permita al emprendedor exponer sus productos y en caso de ser necesario gestionar las compras y usuarios compradores.</w:t>
       </w:r>
     </w:p>
     <w:p>
@@ -4024,12 +3957,14 @@
         </w:rPr>
         <w:t>“</w:t>
       </w:r>
+      <w:proofErr w:type="spellStart"/>
       <w:r>
         <w:rPr>
           <w:rFonts w:ascii="Segoe UI Emoji" w:hAnsi="Segoe UI Emoji"/>
         </w:rPr>
         <w:t>enable</w:t>
       </w:r>
+      <w:proofErr w:type="spellEnd"/>
       <w:r>
         <w:rPr>
           <w:rFonts w:ascii="Segoe UI Emoji" w:hAnsi="Segoe UI Emoji"/>
@@ -4058,7 +3993,21 @@
         <w:rPr>
           <w:rFonts w:ascii="Segoe UI Emoji" w:hAnsi="Segoe UI Emoji"/>
         </w:rPr>
-        <w:t>“acceptTerms”. U</w:t>
+        <w:t>“</w:t>
+      </w:r>
+      <w:proofErr w:type="spellStart"/>
+      <w:r>
+        <w:rPr>
+          <w:rFonts w:ascii="Segoe UI Emoji" w:hAnsi="Segoe UI Emoji"/>
+        </w:rPr>
+        <w:t>acceptTerms</w:t>
+      </w:r>
+      <w:proofErr w:type="spellEnd"/>
+      <w:r>
+        <w:rPr>
+          <w:rFonts w:ascii="Segoe UI Emoji" w:hAnsi="Segoe UI Emoji"/>
+        </w:rPr>
+        <w:t>”. U</w:t>
       </w:r>
       <w:r>
         <w:rPr>
@@ -4238,13 +4187,23 @@
           <w:rFonts w:ascii="Segoe UI Emoji" w:hAnsi="Segoe UI Emoji"/>
         </w:rPr>
       </w:pPr>
-      <w:r>
-        <w:rPr>
-          <w:rFonts w:ascii="Segoe UI Emoji" w:hAnsi="Segoe UI Emoji"/>
-          <w:b/>
-          <w:bCs/>
-        </w:rPr>
-        <w:t xml:space="preserve">DetallePedido: </w:t>
+      <w:proofErr w:type="spellStart"/>
+      <w:r>
+        <w:rPr>
+          <w:rFonts w:ascii="Segoe UI Emoji" w:hAnsi="Segoe UI Emoji"/>
+          <w:b/>
+          <w:bCs/>
+        </w:rPr>
+        <w:t>DetallePedido</w:t>
+      </w:r>
+      <w:proofErr w:type="spellEnd"/>
+      <w:r>
+        <w:rPr>
+          <w:rFonts w:ascii="Segoe UI Emoji" w:hAnsi="Segoe UI Emoji"/>
+          <w:b/>
+          <w:bCs/>
+        </w:rPr>
+        <w:t xml:space="preserve">: </w:t>
       </w:r>
       <w:r>
         <w:rPr>
@@ -4284,13 +4243,23 @@
           <w:rFonts w:ascii="Segoe UI Emoji" w:hAnsi="Segoe UI Emoji"/>
         </w:rPr>
       </w:pPr>
-      <w:r>
-        <w:rPr>
-          <w:rFonts w:ascii="Segoe UI Emoji" w:hAnsi="Segoe UI Emoji"/>
-          <w:b/>
-          <w:bCs/>
-        </w:rPr>
-        <w:t>EstadoPedido:</w:t>
+      <w:proofErr w:type="spellStart"/>
+      <w:r>
+        <w:rPr>
+          <w:rFonts w:ascii="Segoe UI Emoji" w:hAnsi="Segoe UI Emoji"/>
+          <w:b/>
+          <w:bCs/>
+        </w:rPr>
+        <w:t>EstadoPedido</w:t>
+      </w:r>
+      <w:proofErr w:type="spellEnd"/>
+      <w:r>
+        <w:rPr>
+          <w:rFonts w:ascii="Segoe UI Emoji" w:hAnsi="Segoe UI Emoji"/>
+          <w:b/>
+          <w:bCs/>
+        </w:rPr>
+        <w:t>:</w:t>
       </w:r>
       <w:r>
         <w:rPr>
@@ -4414,7 +4383,7 @@
 </file>
 
 <file path=word/numbering.xml><?xml version="1.0" encoding="utf-8"?>
-<w:numbering xmlns:wpc="http://schemas.microsoft.com/office/word/2010/wordprocessingCanvas" xmlns:cx="http://schemas.microsoft.com/office/drawing/2014/chartex" xmlns:cx1="http://schemas.microsoft.com/office/drawing/2015/9/8/chartex" xmlns:cx2="http://schemas.microsoft.com/office/drawing/2015/10/21/chartex" xmlns:cx3="http://schemas.microsoft.com/office/drawing/2016/5/9/chartex" xmlns:cx4="http://schemas.microsoft.com/office/drawing/2016/5/10/chartex" xmlns:cx5="http://schemas.microsoft.com/office/drawing/2016/5/11/chartex" xmlns:cx6="http://schemas.microsoft.com/office/drawing/2016/5/12/chartex" xmlns:cx7="http://schemas.microsoft.com/office/drawing/2016/5/13/chartex" xmlns:cx8="http://schemas.microsoft.com/office/drawing/2016/5/14/chartex" xmlns:mc="http://schemas.openxmlformats.org/markup-compatibility/2006" xmlns:aink="http://schemas.microsoft.com/office/drawing/2016/ink" xmlns:am3d="http://schemas.microsoft.com/office/drawing/2017/model3d" xmlns:o="urn:schemas-microsoft-com:office:office" xmlns:oel="http://schemas.microsoft.com/office/2019/extlst" xmlns:r="http://schemas.openxmlformats.org/officeDocument/2006/relationships" xmlns:m="http://schemas.openxmlformats.org/officeDocument/2006/math" xmlns:v="urn:schemas-microsoft-com:vml" xmlns:wp14="http://schemas.microsoft.com/office/word/2010/wordprocessingDrawing" xmlns:wp="http://schemas.openxmlformats.org/drawingml/2006/wordprocessingDrawing" xmlns:w10="urn:schemas-microsoft-com:office:word" xmlns:w="http://schemas.openxmlformats.org/wordprocessingml/2006/main" xmlns:w14="http://schemas.microsoft.com/office/word/2010/wordml" xmlns:w15="http://schemas.microsoft.com/office/word/2012/wordml" xmlns:w16cex="http://schemas.microsoft.com/office/word/2018/wordml/cex" xmlns:w16cid="http://schemas.microsoft.com/office/word/2016/wordml/cid" xmlns:w16="http://schemas.microsoft.com/office/word/2018/wordml" xmlns:w16du="http://schemas.microsoft.com/office/word/2023/wordml/word16du" xmlns:w16sdtdh="http://schemas.microsoft.com/office/word/2020/wordml/sdtdatahash" xmlns:w16sdtfl="http://schemas.microsoft.com/office/word/2024/wordml/sdtformatlock" xmlns:w16se="http://schemas.microsoft.com/office/word/2015/wordml/symex" xmlns:wpg="http://schemas.microsoft.com/office/word/2010/wordprocessingGroup" xmlns:wpi="http://schemas.microsoft.com/office/word/2010/wordprocessingInk" xmlns:wne="http://schemas.microsoft.com/office/word/2006/wordml" xmlns:wps="http://schemas.microsoft.com/office/word/2010/wordprocessingShape" mc:Ignorable="w14 w15 w16se w16cid w16 w16cex w16sdtdh w16sdtfl w16du wp14">
+<w:numbering xmlns:wpc="http://schemas.microsoft.com/office/word/2010/wordprocessingCanvas" xmlns:cx="http://schemas.microsoft.com/office/drawing/2014/chartex" xmlns:cx1="http://schemas.microsoft.com/office/drawing/2015/9/8/chartex" xmlns:cx2="http://schemas.microsoft.com/office/drawing/2015/10/21/chartex" xmlns:cx3="http://schemas.microsoft.com/office/drawing/2016/5/9/chartex" xmlns:cx4="http://schemas.microsoft.com/office/drawing/2016/5/10/chartex" xmlns:cx5="http://schemas.microsoft.com/office/drawing/2016/5/11/chartex" xmlns:cx6="http://schemas.microsoft.com/office/drawing/2016/5/12/chartex" xmlns:cx7="http://schemas.microsoft.com/office/drawing/2016/5/13/chartex" xmlns:cx8="http://schemas.microsoft.com/office/drawing/2016/5/14/chartex" xmlns:mc="http://schemas.openxmlformats.org/markup-compatibility/2006" xmlns:aink="http://schemas.microsoft.com/office/drawing/2016/ink" xmlns:am3d="http://schemas.microsoft.com/office/drawing/2017/model3d" xmlns:o="urn:schemas-microsoft-com:office:office" xmlns:r="http://schemas.openxmlformats.org/officeDocument/2006/relationships" xmlns:m="http://schemas.openxmlformats.org/officeDocument/2006/math" xmlns:v="urn:schemas-microsoft-com:vml" xmlns:wp14="http://schemas.microsoft.com/office/word/2010/wordprocessingDrawing" xmlns:wp="http://schemas.openxmlformats.org/drawingml/2006/wordprocessingDrawing" xmlns:w10="urn:schemas-microsoft-com:office:word" xmlns:w="http://schemas.openxmlformats.org/wordprocessingml/2006/main" xmlns:w14="http://schemas.microsoft.com/office/word/2010/wordml" xmlns:w15="http://schemas.microsoft.com/office/word/2012/wordml" xmlns:w16cex="http://schemas.microsoft.com/office/word/2018/wordml/cex" xmlns:w16cid="http://schemas.microsoft.com/office/word/2016/wordml/cid" xmlns:w16="http://schemas.microsoft.com/office/word/2018/wordml" xmlns:w16sdtdh="http://schemas.microsoft.com/office/word/2020/wordml/sdtdatahash" xmlns:w16se="http://schemas.microsoft.com/office/word/2015/wordml/symex" xmlns:wpg="http://schemas.microsoft.com/office/word/2010/wordprocessingGroup" xmlns:wpi="http://schemas.microsoft.com/office/word/2010/wordprocessingInk" xmlns:wne="http://schemas.microsoft.com/office/word/2006/wordml" xmlns:wps="http://schemas.microsoft.com/office/word/2010/wordprocessingShape" mc:Ignorable="w14 w15 w16se w16cid w16 w16cex w16sdtdh wp14">
   <w:abstractNum w:abstractNumId="0" w15:restartNumberingAfterBreak="0">
     <w:nsid w:val="08DA30F7"/>
     <w:multiLevelType w:val="hybridMultilevel"/>
@@ -6651,59 +6620,59 @@
       </w:rPr>
     </w:lvl>
   </w:abstractNum>
-  <w:num w:numId="1" w16cid:durableId="862398085">
+  <w:num w:numId="1">
     <w:abstractNumId w:val="5"/>
   </w:num>
-  <w:num w:numId="2" w16cid:durableId="1538589591">
+  <w:num w:numId="2">
     <w:abstractNumId w:val="15"/>
   </w:num>
-  <w:num w:numId="3" w16cid:durableId="854810237">
+  <w:num w:numId="3">
     <w:abstractNumId w:val="9"/>
   </w:num>
-  <w:num w:numId="4" w16cid:durableId="1580598611">
+  <w:num w:numId="4">
     <w:abstractNumId w:val="8"/>
   </w:num>
-  <w:num w:numId="5" w16cid:durableId="164714729">
+  <w:num w:numId="5">
     <w:abstractNumId w:val="0"/>
   </w:num>
-  <w:num w:numId="6" w16cid:durableId="1055852166">
+  <w:num w:numId="6">
     <w:abstractNumId w:val="1"/>
   </w:num>
-  <w:num w:numId="7" w16cid:durableId="767045258">
+  <w:num w:numId="7">
     <w:abstractNumId w:val="13"/>
   </w:num>
-  <w:num w:numId="8" w16cid:durableId="98574580">
+  <w:num w:numId="8">
     <w:abstractNumId w:val="2"/>
   </w:num>
-  <w:num w:numId="9" w16cid:durableId="969096838">
+  <w:num w:numId="9">
     <w:abstractNumId w:val="7"/>
   </w:num>
-  <w:num w:numId="10" w16cid:durableId="1970821374">
+  <w:num w:numId="10">
     <w:abstractNumId w:val="4"/>
   </w:num>
-  <w:num w:numId="11" w16cid:durableId="842165285">
+  <w:num w:numId="11">
     <w:abstractNumId w:val="12"/>
   </w:num>
-  <w:num w:numId="12" w16cid:durableId="443427488">
+  <w:num w:numId="12">
     <w:abstractNumId w:val="3"/>
   </w:num>
-  <w:num w:numId="13" w16cid:durableId="296180623">
+  <w:num w:numId="13">
     <w:abstractNumId w:val="14"/>
   </w:num>
-  <w:num w:numId="14" w16cid:durableId="890338997">
+  <w:num w:numId="14">
     <w:abstractNumId w:val="10"/>
   </w:num>
-  <w:num w:numId="15" w16cid:durableId="243032278">
+  <w:num w:numId="15">
     <w:abstractNumId w:val="11"/>
   </w:num>
-  <w:num w:numId="16" w16cid:durableId="1745569038">
+  <w:num w:numId="16">
     <w:abstractNumId w:val="6"/>
   </w:num>
 </w:numbering>
 </file>
 
 <file path=word/styles.xml><?xml version="1.0" encoding="utf-8"?>
-<w:styles xmlns:mc="http://schemas.openxmlformats.org/markup-compatibility/2006" xmlns:r="http://schemas.openxmlformats.org/officeDocument/2006/relationships" xmlns:w="http://schemas.openxmlformats.org/wordprocessingml/2006/main" xmlns:w14="http://schemas.microsoft.com/office/word/2010/wordml" xmlns:w15="http://schemas.microsoft.com/office/word/2012/wordml" xmlns:w16cex="http://schemas.microsoft.com/office/word/2018/wordml/cex" xmlns:w16cid="http://schemas.microsoft.com/office/word/2016/wordml/cid" xmlns:w16="http://schemas.microsoft.com/office/word/2018/wordml" xmlns:w16du="http://schemas.microsoft.com/office/word/2023/wordml/word16du" xmlns:w16sdtdh="http://schemas.microsoft.com/office/word/2020/wordml/sdtdatahash" xmlns:w16sdtfl="http://schemas.microsoft.com/office/word/2024/wordml/sdtformatlock" xmlns:w16se="http://schemas.microsoft.com/office/word/2015/wordml/symex" mc:Ignorable="w14 w15 w16se w16cid w16 w16cex w16sdtdh w16sdtfl w16du">
+<w:styles xmlns:mc="http://schemas.openxmlformats.org/markup-compatibility/2006" xmlns:r="http://schemas.openxmlformats.org/officeDocument/2006/relationships" xmlns:w="http://schemas.openxmlformats.org/wordprocessingml/2006/main" xmlns:w14="http://schemas.microsoft.com/office/word/2010/wordml" xmlns:w15="http://schemas.microsoft.com/office/word/2012/wordml" xmlns:w16cex="http://schemas.microsoft.com/office/word/2018/wordml/cex" xmlns:w16cid="http://schemas.microsoft.com/office/word/2016/wordml/cid" xmlns:w16="http://schemas.microsoft.com/office/word/2018/wordml" xmlns:w16sdtdh="http://schemas.microsoft.com/office/word/2020/wordml/sdtdatahash" xmlns:w16se="http://schemas.microsoft.com/office/word/2015/wordml/symex" mc:Ignorable="w14 w15 w16se w16cid w16 w16cex w16sdtdh">
   <w:docDefaults>
     <w:rPrDefault>
       <w:rPr>

--- a/DOCS/Etapa 1 - Introduccion.docx
+++ b/DOCS/Etapa 1 - Introduccion.docx
@@ -4,14 +4,17 @@
   <w:body>
     <w:p>
       <w:pPr>
-        <w:jc w:val="both"/>
-      </w:pPr>
-      <w:r>
-        <w:rPr>
+        <w:spacing w:line="480" w:lineRule="auto"/>
+        <w:ind w:firstLine="720"/>
+      </w:pPr>
+      <w:r>
+        <w:rPr>
+          <w:rFonts w:ascii="Times New Roman" w:eastAsia="Times New Roman" w:hAnsi="Times New Roman"/>
           <w:noProof/>
+          <w:sz w:val="24"/>
         </w:rPr>
         <w:drawing>
-          <wp:inline distT="0" distB="0" distL="0" distR="0" wp14:anchorId="52709651" wp14:editId="40B14797">
+          <wp:inline distT="0" distB="0" distL="0" distR="0" wp14:anchorId="6B7FB176" wp14:editId="1CC7E718">
             <wp:extent cx="5644661" cy="9007297"/>
             <wp:effectExtent l="0" t="0" r="0" b="3810"/>
             <wp:docPr id="1" name="Imagen 1"/>
@@ -28,7 +31,7 @@
                     </pic:cNvPicPr>
                   </pic:nvPicPr>
                   <pic:blipFill>
-                    <a:blip r:embed="rId5" cstate="print">
+                    <a:blip r:embed="rId7" cstate="print">
                       <a:extLst>
                         <a:ext uri="{28A0092B-C50C-407E-A947-70E740481C1C}">
                           <a14:useLocalDpi xmlns:a14="http://schemas.microsoft.com/office/drawing/2010/main" val="0"/>
@@ -63,6 +66,9 @@
     <w:p>
       <w:pPr>
         <w:pStyle w:val="Citadestacada"/>
+        <w:spacing w:line="480" w:lineRule="auto"/>
+        <w:ind w:left="0" w:firstLine="720"/>
+        <w:jc w:val="left"/>
         <w:rPr>
           <w:i w:val="0"/>
           <w:iCs w:val="0"/>
@@ -72,927 +78,974 @@
       </w:pPr>
       <w:r>
         <w:rPr>
+          <w:rFonts w:ascii="Times New Roman" w:eastAsia="Times New Roman" w:hAnsi="Times New Roman"/>
+          <w:i w:val="0"/>
+          <w:iCs w:val="0"/>
+          <w:sz w:val="24"/>
+          <w:szCs w:val="44"/>
+        </w:rPr>
+        <w:lastRenderedPageBreak/>
+        <w:t>PREGUNTAS CLAVE</w:t>
+      </w:r>
+    </w:p>
+    <w:p>
+      <w:pPr>
+        <w:pStyle w:val="NormalWeb"/>
+        <w:spacing w:line="480" w:lineRule="auto"/>
+        <w:ind w:firstLine="720"/>
+      </w:pPr>
+      <w:r>
+        <w:t>Nos enfocamos en responder a las siguientes preguntas:</w:t>
+      </w:r>
+    </w:p>
+    <w:p>
+      <w:pPr>
+        <w:pStyle w:val="NormalWeb"/>
+        <w:spacing w:line="480" w:lineRule="auto"/>
+        <w:ind w:firstLine="720"/>
+        <w:rPr>
+          <w:rFonts w:ascii="Segoe UI Emoji" w:hAnsi="Segoe UI Emoji"/>
+        </w:rPr>
+      </w:pPr>
+      <w:r>
+        <w:rPr>
+          <w:rStyle w:val="SubttuloCar"/>
+          <w:rFonts w:eastAsia="Times New Roman"/>
+          <w:sz w:val="24"/>
+        </w:rPr>
+        <w:t>¿Cómo abstraigo la actividad de una tienda a un entorno digital?</w:t>
+      </w:r>
+      <w:r>
+        <w:t xml:space="preserve"> </w:t>
+      </w:r>
+    </w:p>
+    <w:p>
+      <w:pPr>
+        <w:pStyle w:val="NormalWeb"/>
+        <w:spacing w:line="480" w:lineRule="auto"/>
+        <w:ind w:firstLine="720"/>
+        <w:rPr>
+          <w:rFonts w:ascii="Segoe UI Emoji" w:hAnsi="Segoe UI Emoji"/>
+        </w:rPr>
+      </w:pPr>
+      <w:r>
+        <w:t>Para ello confeccionamos un estándar de uso para el comercio independientemente de lo que este ofrezca. Planteamos la gestión de roles y permisos para establecer dos tipos de usuarios, por un lado, el cliente y por el otro el emprendedor. Confeccionamos la página principal para ofrecer un catálogo completo, con todas sus funcionabilidades y opciones para registrarse y efectuar compras.</w:t>
+      </w:r>
+    </w:p>
+    <w:p>
+      <w:pPr>
+        <w:pStyle w:val="NormalWeb"/>
+        <w:spacing w:line="480" w:lineRule="auto"/>
+        <w:ind w:firstLine="720"/>
+        <w:rPr>
+          <w:rStyle w:val="SubttuloCar"/>
+        </w:rPr>
+      </w:pPr>
+      <w:r>
+        <w:rPr>
+          <w:rStyle w:val="SubttuloCar"/>
+          <w:rFonts w:eastAsia="Times New Roman"/>
+          <w:sz w:val="24"/>
+        </w:rPr>
+        <w:t>¿</w:t>
+      </w:r>
+      <w:r>
+        <w:rPr>
+          <w:rStyle w:val="SubttuloCar"/>
+          <w:rFonts w:eastAsia="Times New Roman"/>
+          <w:sz w:val="24"/>
+        </w:rPr>
+        <w:t xml:space="preserve">Qué </w:t>
+      </w:r>
+      <w:r>
+        <w:rPr>
+          <w:rStyle w:val="SubttuloCar"/>
+          <w:rFonts w:eastAsia="Times New Roman"/>
+          <w:sz w:val="24"/>
+        </w:rPr>
+        <w:t>obtiene a cambio cada usuario cuando se registra?</w:t>
+      </w:r>
+    </w:p>
+    <w:p>
+      <w:pPr>
+        <w:pStyle w:val="NormalWeb"/>
+        <w:spacing w:line="480" w:lineRule="auto"/>
+        <w:ind w:firstLine="720"/>
+        <w:rPr>
+          <w:rFonts w:ascii="Segoe UI Emoji" w:hAnsi="Segoe UI Emoji"/>
+        </w:rPr>
+      </w:pPr>
+      <w:r>
+        <w:tab/>
+        <w:t>Cuando un cliente se registra como usuario en la web, este automáticamente accederá al sistema de compras, donde podrá seleccionar productos y proceder con la compra, además de acceder a la información de perfil, modificarla o incluso dar de baja su cuenta.</w:t>
+      </w:r>
+    </w:p>
+    <w:p>
+      <w:pPr>
+        <w:pStyle w:val="NormalWeb"/>
+        <w:spacing w:line="480" w:lineRule="auto"/>
+        <w:ind w:firstLine="720"/>
+        <w:rPr>
+          <w:rFonts w:ascii="Segoe UI Emoji" w:hAnsi="Segoe UI Emoji"/>
+        </w:rPr>
+      </w:pPr>
+      <w:r>
+        <w:rPr>
+          <w:rStyle w:val="SubttuloCar"/>
+          <w:rFonts w:eastAsia="Times New Roman"/>
+          <w:sz w:val="24"/>
+        </w:rPr>
+        <w:t>¿Cómo gestiono las ventas?</w:t>
+      </w:r>
+    </w:p>
+    <w:p>
+      <w:pPr>
+        <w:pStyle w:val="NormalWeb"/>
+        <w:spacing w:line="480" w:lineRule="auto"/>
+        <w:ind w:firstLine="720"/>
+      </w:pPr>
+      <w:r>
+        <w:t>El sistema tendrá un mecanismo para controlar cada venta, estableciendo la creación de un pedido, a la espera de la acreditación e informe del pago por parte del cliente y a la confirmación del administrativo a cargo de la verificación de los comprobantes en el sistema.</w:t>
+      </w:r>
+    </w:p>
+    <w:p>
+      <w:pPr>
+        <w:pStyle w:val="NormalWeb"/>
+        <w:spacing w:line="480" w:lineRule="auto"/>
+        <w:ind w:firstLine="720"/>
+        <w:rPr>
+          <w:rFonts w:ascii="Segoe UI Emoji" w:hAnsi="Segoe UI Emoji"/>
+        </w:rPr>
+      </w:pPr>
+      <w:r>
+        <w:rPr>
+          <w:rStyle w:val="SubttuloCar"/>
+          <w:rFonts w:eastAsia="Times New Roman"/>
+          <w:sz w:val="24"/>
+        </w:rPr>
+        <w:t>¿Tenemos algún límite de tiempo para la entrega del sistema</w:t>
+      </w:r>
+      <w:r>
+        <w:rPr>
+          <w:rStyle w:val="SubttuloCar"/>
+          <w:rFonts w:eastAsia="Times New Roman"/>
+          <w:sz w:val="24"/>
+        </w:rPr>
+        <w:t>?</w:t>
+      </w:r>
+    </w:p>
+    <w:p>
+      <w:pPr>
+        <w:pStyle w:val="NormalWeb"/>
+        <w:spacing w:line="480" w:lineRule="auto"/>
+        <w:ind w:left="696" w:firstLine="720"/>
+      </w:pPr>
+      <w:r>
+        <w:t>Disponemos hasta el 20 de noviembre para la entrega de la implementación del sistema.</w:t>
+      </w:r>
+    </w:p>
+    <w:p>
+      <w:pPr>
+        <w:pStyle w:val="Subttulo"/>
+        <w:rPr>
+          <w:sz w:val="24"/>
+          <w:szCs w:val="20"/>
+        </w:rPr>
+      </w:pPr>
+      <w:r>
+        <w:lastRenderedPageBreak/>
+        <w:tab/>
+      </w:r>
+      <w:r>
+        <w:rPr>
+          <w:sz w:val="24"/>
+          <w:szCs w:val="20"/>
+        </w:rPr>
+        <w:t>¿Qué métodos de pago maneja?</w:t>
+      </w:r>
+    </w:p>
+    <w:p>
+      <w:pPr>
+        <w:pStyle w:val="NormalWeb"/>
+        <w:spacing w:line="480" w:lineRule="auto"/>
+        <w:ind w:left="696" w:firstLine="720"/>
+      </w:pPr>
+      <w:r>
+        <w:t>Dado que no utilizamos ninguna pasarela de pago de terceros, nos ocupamos de que el método de pago sea a través de transferencias bancarias.</w:t>
+      </w:r>
+    </w:p>
+    <w:p>
+      <w:pPr>
+        <w:pStyle w:val="NormalWeb"/>
+        <w:spacing w:line="480" w:lineRule="auto"/>
+        <w:ind w:firstLine="720"/>
+        <w:rPr>
+          <w:rStyle w:val="SubttuloCar"/>
+        </w:rPr>
+      </w:pPr>
+      <w:r>
+        <w:rPr>
+          <w:rStyle w:val="SubttuloCar"/>
+          <w:rFonts w:eastAsia="Times New Roman"/>
+          <w:sz w:val="24"/>
+        </w:rPr>
+        <w:t>¿Cómo</w:t>
+      </w:r>
+      <w:r>
+        <w:rPr>
+          <w:rStyle w:val="SubttuloCar"/>
+          <w:rFonts w:eastAsia="Times New Roman"/>
+          <w:sz w:val="24"/>
+        </w:rPr>
+        <w:t xml:space="preserve"> me aseguro saber que cliente gener</w:t>
+      </w:r>
+      <w:r>
+        <w:rPr>
+          <w:rStyle w:val="SubttuloCar"/>
+          <w:rFonts w:eastAsia="Times New Roman"/>
+          <w:sz w:val="24"/>
+        </w:rPr>
+        <w:t>ó</w:t>
+      </w:r>
+      <w:r>
+        <w:rPr>
+          <w:rStyle w:val="SubttuloCar"/>
+          <w:rFonts w:eastAsia="Times New Roman"/>
+          <w:sz w:val="24"/>
+        </w:rPr>
+        <w:t xml:space="preserve"> tal pedido</w:t>
+      </w:r>
+      <w:r>
+        <w:rPr>
+          <w:rStyle w:val="SubttuloCar"/>
+          <w:rFonts w:eastAsia="Times New Roman"/>
+          <w:sz w:val="24"/>
+        </w:rPr>
+        <w:t>?</w:t>
+      </w:r>
+    </w:p>
+    <w:p>
+      <w:pPr>
+        <w:pStyle w:val="Sinespaciado"/>
+        <w:spacing w:line="480" w:lineRule="auto"/>
+        <w:ind w:firstLine="720"/>
+      </w:pPr>
+      <w:r>
+        <w:rPr>
+          <w:rStyle w:val="SubttuloCar"/>
+          <w:rFonts w:eastAsia="Times New Roman"/>
+          <w:sz w:val="24"/>
+        </w:rPr>
+        <w:tab/>
+      </w:r>
+      <w:r>
+        <w:rPr>
+          <w:rFonts w:ascii="Times New Roman" w:eastAsia="Times New Roman" w:hAnsi="Times New Roman"/>
+          <w:sz w:val="24"/>
+        </w:rPr>
+        <w:t>Es a través de la gestión de cuentas que podemos verificar que usuario efectuó una compra</w:t>
+      </w:r>
+      <w:r>
+        <w:rPr>
+          <w:rFonts w:ascii="Times New Roman" w:eastAsia="Times New Roman" w:hAnsi="Times New Roman"/>
+          <w:sz w:val="24"/>
+        </w:rPr>
+        <w:t xml:space="preserve"> y cuales pedidos pertenecen al mismo, para esto diseñar un sistema solido de autenticación</w:t>
+      </w:r>
+      <w:r>
+        <w:rPr>
+          <w:rFonts w:ascii="Times New Roman" w:eastAsia="Times New Roman" w:hAnsi="Times New Roman"/>
+          <w:sz w:val="24"/>
+        </w:rPr>
+        <w:t xml:space="preserve"> y autorización es fundamental.</w:t>
+      </w:r>
+    </w:p>
+    <w:p>
+      <w:pPr>
+        <w:pStyle w:val="NormalWeb"/>
+        <w:spacing w:line="480" w:lineRule="auto"/>
+        <w:ind w:firstLine="720"/>
+        <w:rPr>
+          <w:rFonts w:ascii="Segoe UI Emoji" w:hAnsi="Segoe UI Emoji"/>
+        </w:rPr>
+      </w:pPr>
+      <w:r>
+        <w:rPr>
+          <w:rStyle w:val="SubttuloCar"/>
+          <w:rFonts w:eastAsia="Times New Roman"/>
+          <w:sz w:val="24"/>
+        </w:rPr>
+        <w:t>¿Cómo puedo visualizar las interacciones o ventas de mi emprendimiento?</w:t>
+      </w:r>
+    </w:p>
+    <w:p>
+      <w:pPr>
+        <w:pStyle w:val="NormalWeb"/>
+        <w:spacing w:line="480" w:lineRule="auto"/>
+        <w:ind w:firstLine="720"/>
+        <w:rPr>
+          <w:rFonts w:ascii="Segoe UI Emoji" w:hAnsi="Segoe UI Emoji"/>
+        </w:rPr>
+      </w:pPr>
+      <w:r>
+        <w:t>Es a través de estadísticas donde nos podemos dar cuenta de las transacciones y productos o servicios más solicitados.</w:t>
+      </w:r>
+      <w:r>
+        <w:t xml:space="preserve"> Utilizando gráficas o diversas formas de representar valores de forma visual.</w:t>
+      </w:r>
+    </w:p>
+    <w:p>
+      <w:pPr>
+        <w:pStyle w:val="NormalWeb"/>
+        <w:spacing w:line="480" w:lineRule="auto"/>
+        <w:ind w:firstLine="720"/>
+        <w:rPr>
+          <w:rStyle w:val="SubttuloCar"/>
+        </w:rPr>
+      </w:pPr>
+      <w:r>
+        <w:rPr>
+          <w:rStyle w:val="SubttuloCar"/>
+          <w:rFonts w:eastAsia="Times New Roman"/>
+          <w:sz w:val="24"/>
+        </w:rPr>
+        <w:t>¿</w:t>
+      </w:r>
+      <w:r>
+        <w:rPr>
+          <w:rStyle w:val="SubttuloCar"/>
+          <w:rFonts w:eastAsia="Times New Roman"/>
+          <w:sz w:val="24"/>
+        </w:rPr>
+        <w:t>Si requiero saber cuántos materiales para manufactura poseo, que debería hacer</w:t>
+      </w:r>
+      <w:r>
+        <w:rPr>
+          <w:rStyle w:val="SubttuloCar"/>
+          <w:rFonts w:eastAsia="Times New Roman"/>
+          <w:sz w:val="24"/>
+        </w:rPr>
+        <w:t>?</w:t>
+      </w:r>
+    </w:p>
+    <w:p>
+      <w:pPr>
+        <w:pStyle w:val="NormalWeb"/>
+        <w:spacing w:line="480" w:lineRule="auto"/>
+        <w:ind w:firstLine="720"/>
+      </w:pPr>
+      <w:r>
+        <w:rPr>
+          <w:rStyle w:val="SubttuloCar"/>
+          <w:rFonts w:eastAsia="Times New Roman"/>
+          <w:sz w:val="24"/>
+        </w:rPr>
+        <w:tab/>
+      </w:r>
+      <w:r>
+        <w:t xml:space="preserve">Este sistema es similar a lo que plantearemos </w:t>
+      </w:r>
+      <w:r>
+        <w:t xml:space="preserve">para la gestión de los productos, con la diferencia que no se relacionara con ninguna otra entidad del sistema a desarrollar, cumpliendo únicamente la funcionalidad de </w:t>
+      </w:r>
+      <w:r>
+        <w:t>contar y describir cada elemento dedicado a la manufactura.</w:t>
+      </w:r>
+    </w:p>
+    <w:p>
+      <w:pPr>
+        <w:pStyle w:val="NormalWeb"/>
+        <w:spacing w:line="480" w:lineRule="auto"/>
+        <w:ind w:firstLine="720"/>
+      </w:pPr>
+    </w:p>
+    <w:p>
+      <w:pPr>
+        <w:pStyle w:val="NormalWeb"/>
+        <w:spacing w:line="480" w:lineRule="auto"/>
+        <w:ind w:firstLine="720"/>
+      </w:pPr>
+    </w:p>
+    <w:p>
+      <w:pPr>
+        <w:pStyle w:val="NormalWeb"/>
+        <w:spacing w:line="480" w:lineRule="auto"/>
+        <w:ind w:firstLine="720"/>
+        <w:rPr>
+          <w:rFonts w:ascii="Segoe UI Emoji" w:hAnsi="Segoe UI Emoji"/>
+        </w:rPr>
+      </w:pPr>
+    </w:p>
+    <w:p>
+      <w:pPr>
+        <w:pStyle w:val="NormalWeb"/>
+        <w:spacing w:line="480" w:lineRule="auto"/>
+        <w:ind w:firstLine="720"/>
+        <w:rPr>
+          <w:rStyle w:val="SubttuloCar"/>
+        </w:rPr>
+      </w:pPr>
+      <w:r>
+        <w:rPr>
+          <w:rStyle w:val="SubttuloCar"/>
+          <w:rFonts w:eastAsia="Times New Roman"/>
+          <w:sz w:val="24"/>
+        </w:rPr>
+        <w:lastRenderedPageBreak/>
+        <w:t>La descripción del negocio debe ser definida por el cliente final. ¿Cómo estructuro la interfaz para que éste pueda hacerlo?</w:t>
+      </w:r>
+    </w:p>
+    <w:p>
+      <w:pPr>
+        <w:pStyle w:val="NormalWeb"/>
+        <w:spacing w:line="480" w:lineRule="auto"/>
+        <w:ind w:firstLine="720"/>
+      </w:pPr>
+      <w:r>
+        <w:rPr>
+          <w:rStyle w:val="SubttuloCar"/>
+          <w:rFonts w:eastAsia="Times New Roman"/>
+          <w:sz w:val="24"/>
+        </w:rPr>
+        <w:tab/>
+      </w:r>
+      <w:r>
+        <w:t xml:space="preserve">La forma </w:t>
+      </w:r>
+      <w:r>
+        <w:t>más</w:t>
+      </w:r>
+      <w:r>
+        <w:t xml:space="preserve"> intuitiva es diseñar una interfaz que al momento de que el usuario emprendedor inicie sesión, este de inmediato deba actualizar esta información antes de proseguir con cualquier otra funcionalidad del sistema.</w:t>
+      </w:r>
+    </w:p>
+    <w:p>
+      <w:pPr>
+        <w:pStyle w:val="NormalWeb"/>
+        <w:spacing w:line="480" w:lineRule="auto"/>
+        <w:ind w:firstLine="720"/>
+        <w:rPr>
+          <w:rFonts w:ascii="Segoe UI Emoji" w:eastAsiaTheme="minorEastAsia" w:hAnsi="Segoe UI Emoji"/>
+          <w:color w:val="5A5A5A" w:themeColor="text1" w:themeTint="A5"/>
+          <w:spacing w:val="15"/>
+          <w:sz w:val="28"/>
+        </w:rPr>
+      </w:pPr>
+    </w:p>
+    <w:p>
+      <w:pPr>
+        <w:pStyle w:val="NormalWeb"/>
+        <w:spacing w:line="480" w:lineRule="auto"/>
+        <w:ind w:firstLine="720"/>
+        <w:rPr>
+          <w:rFonts w:ascii="Segoe UI Emoji" w:hAnsi="Segoe UI Emoji"/>
+        </w:rPr>
+      </w:pPr>
+      <w:r>
+        <w:rPr>
+          <w:rStyle w:val="SubttuloCar"/>
+          <w:rFonts w:eastAsia="Times New Roman"/>
+          <w:sz w:val="24"/>
+        </w:rPr>
+        <w:t>¿Cómo planeo desarrollar un sistema de este calibre?</w:t>
+      </w:r>
+    </w:p>
+    <w:p>
+      <w:pPr>
+        <w:pStyle w:val="NormalWeb"/>
+        <w:spacing w:line="480" w:lineRule="auto"/>
+        <w:ind w:firstLine="720"/>
+        <w:rPr>
+          <w:rFonts w:ascii="Segoe UI Emoji" w:hAnsi="Segoe UI Emoji"/>
+        </w:rPr>
+      </w:pPr>
+      <w:r>
+        <w:t xml:space="preserve"> Es a partir del análisis, el planteo de los objetivos y limitaciones que tendrá el sistema a dicho fin, planteamos el uso de del ciclo de vida de software Semiestructurado a fin de entregar incrementos y tener una mayor versatilidad a la hora de implementar lo diseñado.</w:t>
+      </w:r>
+    </w:p>
+    <w:p>
+      <w:pPr>
+        <w:pStyle w:val="Citadestacada"/>
+        <w:spacing w:line="480" w:lineRule="auto"/>
+        <w:ind w:left="0" w:firstLine="720"/>
+        <w:jc w:val="left"/>
+        <w:rPr>
+          <w:rStyle w:val="Ttulodellibro"/>
+          <w:b w:val="0"/>
+          <w:sz w:val="44"/>
+        </w:rPr>
+      </w:pPr>
+      <w:r>
+        <w:rPr>
+          <w:rStyle w:val="Ttulodellibro"/>
+          <w:rFonts w:ascii="Times New Roman" w:eastAsia="Times New Roman" w:hAnsi="Times New Roman"/>
+          <w:b w:val="0"/>
+          <w:sz w:val="24"/>
+        </w:rPr>
+        <w:t>DESCRIPCIÓN</w:t>
+      </w:r>
+    </w:p>
+    <w:p>
+      <w:pPr>
+        <w:pStyle w:val="NormalWeb"/>
+        <w:spacing w:line="480" w:lineRule="auto"/>
+        <w:ind w:firstLine="720"/>
+        <w:rPr>
+          <w:rFonts w:ascii="Segoe UI Emoji" w:hAnsi="Segoe UI Emoji"/>
+        </w:rPr>
+      </w:pPr>
+      <w:r>
+        <w:t>Este proyecto está orientado a personas con pequeños emprendimientos o que deseen iniciar uno, así como también a empresas interesadas en abrir nuevas sucursales o digitalizar sus procesos de venta. El sistema propuesto es una plataforma web que permite gestionar usuarios, productos, materiales, stock y ventas, brindando además una interfaz pública para exhibir y comercializar los productos.</w:t>
+      </w:r>
+    </w:p>
+    <w:p>
+      <w:pPr>
+        <w:spacing w:before="100" w:beforeAutospacing="1" w:after="100" w:afterAutospacing="1" w:line="480" w:lineRule="auto"/>
+        <w:ind w:firstLine="720"/>
+        <w:rPr>
+          <w:rFonts w:ascii="Times New Roman" w:eastAsia="Times New Roman" w:hAnsi="Times New Roman" w:cs="Times New Roman"/>
+          <w:sz w:val="24"/>
+          <w:szCs w:val="24"/>
+          <w:lang w:eastAsia="es-AR"/>
+        </w:rPr>
+      </w:pPr>
+      <w:r>
+        <w:rPr>
+          <w:rFonts w:ascii="Times New Roman" w:eastAsia="Times New Roman" w:hAnsi="Times New Roman" w:cs="Times New Roman"/>
+          <w:sz w:val="24"/>
+          <w:szCs w:val="24"/>
+          <w:lang w:eastAsia="es-AR"/>
+        </w:rPr>
+        <w:t>El sistema se desarrollará como una solución web empaquetada (enlatada), con funcionalidades centradas en la gestión de un emprendimiento digital. Se contemplan las siguientes características y limitaciones:</w:t>
+      </w:r>
+    </w:p>
+    <w:p>
+      <w:pPr>
+        <w:spacing w:before="100" w:beforeAutospacing="1" w:after="100" w:afterAutospacing="1" w:line="480" w:lineRule="auto"/>
+        <w:ind w:firstLine="720"/>
+        <w:rPr>
+          <w:rFonts w:ascii="Segoe UI Emoji" w:eastAsia="Times New Roman" w:hAnsi="Segoe UI Emoji" w:cs="Times New Roman"/>
+          <w:sz w:val="24"/>
+          <w:szCs w:val="24"/>
+          <w:lang w:eastAsia="es-AR"/>
+        </w:rPr>
+      </w:pPr>
+    </w:p>
+    <w:p>
+      <w:pPr>
+        <w:spacing w:before="100" w:beforeAutospacing="1" w:after="100" w:afterAutospacing="1" w:line="480" w:lineRule="auto"/>
+        <w:ind w:firstLine="720"/>
+        <w:outlineLvl w:val="2"/>
+        <w:rPr>
+          <w:rFonts w:ascii="Segoe UI Emoji" w:eastAsia="Times New Roman" w:hAnsi="Segoe UI Emoji" w:cs="Times New Roman"/>
+          <w:b/>
+          <w:bCs/>
+          <w:sz w:val="24"/>
+          <w:szCs w:val="24"/>
+          <w:lang w:eastAsia="es-AR"/>
+        </w:rPr>
+      </w:pPr>
+      <w:r>
+        <w:rPr>
+          <w:rFonts w:ascii="Times New Roman" w:eastAsia="Times New Roman" w:hAnsi="Times New Roman" w:cs="Times New Roman"/>
+          <w:b/>
+          <w:bCs/>
+          <w:sz w:val="24"/>
+          <w:szCs w:val="24"/>
+          <w:lang w:eastAsia="es-AR"/>
+        </w:rPr>
+        <w:lastRenderedPageBreak/>
+        <w:t>Funcionalidades incluidas:</w:t>
+      </w:r>
+    </w:p>
+    <w:p>
+      <w:pPr>
+        <w:numPr>
+          <w:ilvl w:val="0"/>
+          <w:numId w:val="3"/>
+        </w:numPr>
+        <w:spacing w:before="100" w:beforeAutospacing="1" w:after="100" w:afterAutospacing="1" w:line="480" w:lineRule="auto"/>
+        <w:ind w:left="0" w:firstLine="720"/>
+        <w:rPr>
+          <w:rFonts w:ascii="Segoe UI Emoji" w:eastAsia="Times New Roman" w:hAnsi="Segoe UI Emoji" w:cs="Times New Roman"/>
+          <w:sz w:val="24"/>
+          <w:szCs w:val="24"/>
+          <w:lang w:eastAsia="es-AR"/>
+        </w:rPr>
+      </w:pPr>
+      <w:r>
+        <w:rPr>
+          <w:rFonts w:ascii="Times New Roman" w:eastAsia="Times New Roman" w:hAnsi="Times New Roman" w:cs="Times New Roman"/>
+          <w:sz w:val="24"/>
+          <w:szCs w:val="24"/>
+          <w:lang w:eastAsia="es-AR"/>
+        </w:rPr>
+        <w:t>Registro e inicio de sesión de usuarios.</w:t>
+      </w:r>
+    </w:p>
+    <w:p>
+      <w:pPr>
+        <w:numPr>
+          <w:ilvl w:val="0"/>
+          <w:numId w:val="3"/>
+        </w:numPr>
+        <w:spacing w:before="100" w:beforeAutospacing="1" w:after="100" w:afterAutospacing="1" w:line="480" w:lineRule="auto"/>
+        <w:ind w:left="0" w:firstLine="720"/>
+        <w:rPr>
+          <w:rFonts w:ascii="Segoe UI Emoji" w:eastAsia="Times New Roman" w:hAnsi="Segoe UI Emoji" w:cs="Times New Roman"/>
+          <w:sz w:val="24"/>
+          <w:szCs w:val="24"/>
+          <w:lang w:eastAsia="es-AR"/>
+        </w:rPr>
+      </w:pPr>
+      <w:r>
+        <w:rPr>
+          <w:rFonts w:ascii="Times New Roman" w:eastAsia="Times New Roman" w:hAnsi="Times New Roman" w:cs="Times New Roman"/>
+          <w:sz w:val="24"/>
+          <w:szCs w:val="24"/>
+          <w:lang w:eastAsia="es-AR"/>
+        </w:rPr>
+        <w:t>Gestión de stock y productos manufacturados o comprados.</w:t>
+      </w:r>
+    </w:p>
+    <w:p>
+      <w:pPr>
+        <w:numPr>
+          <w:ilvl w:val="0"/>
+          <w:numId w:val="3"/>
+        </w:numPr>
+        <w:spacing w:before="100" w:beforeAutospacing="1" w:after="100" w:afterAutospacing="1" w:line="480" w:lineRule="auto"/>
+        <w:ind w:left="0" w:firstLine="720"/>
+        <w:rPr>
+          <w:rFonts w:ascii="Segoe UI Emoji" w:eastAsia="Times New Roman" w:hAnsi="Segoe UI Emoji" w:cs="Times New Roman"/>
+          <w:sz w:val="24"/>
+          <w:szCs w:val="24"/>
+          <w:lang w:eastAsia="es-AR"/>
+        </w:rPr>
+      </w:pPr>
+      <w:r>
+        <w:rPr>
+          <w:rFonts w:ascii="Times New Roman" w:eastAsia="Times New Roman" w:hAnsi="Times New Roman" w:cs="Times New Roman"/>
+          <w:sz w:val="24"/>
+          <w:szCs w:val="24"/>
+          <w:lang w:eastAsia="es-AR"/>
+        </w:rPr>
+        <w:t>Gestión de cuenta.</w:t>
+      </w:r>
+    </w:p>
+    <w:p>
+      <w:pPr>
+        <w:numPr>
+          <w:ilvl w:val="0"/>
+          <w:numId w:val="3"/>
+        </w:numPr>
+        <w:spacing w:before="100" w:beforeAutospacing="1" w:after="100" w:afterAutospacing="1" w:line="480" w:lineRule="auto"/>
+        <w:ind w:left="0" w:firstLine="720"/>
+        <w:rPr>
+          <w:rFonts w:ascii="Segoe UI Emoji" w:eastAsia="Times New Roman" w:hAnsi="Segoe UI Emoji" w:cs="Times New Roman"/>
+          <w:sz w:val="24"/>
+          <w:szCs w:val="24"/>
+          <w:lang w:eastAsia="es-AR"/>
+        </w:rPr>
+      </w:pPr>
+      <w:r>
+        <w:rPr>
+          <w:rFonts w:ascii="Times New Roman" w:eastAsia="Times New Roman" w:hAnsi="Times New Roman" w:cs="Times New Roman"/>
+          <w:sz w:val="24"/>
+          <w:szCs w:val="24"/>
+          <w:lang w:eastAsia="es-AR"/>
+        </w:rPr>
+        <w:t>Interfaz de navegación, filtrado, selección y proceso de compra de productos.</w:t>
+      </w:r>
+    </w:p>
+    <w:p>
+      <w:pPr>
+        <w:numPr>
+          <w:ilvl w:val="0"/>
+          <w:numId w:val="3"/>
+        </w:numPr>
+        <w:spacing w:before="100" w:beforeAutospacing="1" w:after="100" w:afterAutospacing="1" w:line="480" w:lineRule="auto"/>
+        <w:ind w:left="0" w:firstLine="720"/>
+        <w:rPr>
+          <w:rFonts w:ascii="Segoe UI Emoji" w:eastAsia="Times New Roman" w:hAnsi="Segoe UI Emoji" w:cs="Times New Roman"/>
+          <w:sz w:val="24"/>
+          <w:szCs w:val="24"/>
+          <w:lang w:eastAsia="es-AR"/>
+        </w:rPr>
+      </w:pPr>
+      <w:r>
+        <w:rPr>
+          <w:rFonts w:ascii="Times New Roman" w:eastAsia="Times New Roman" w:hAnsi="Times New Roman" w:cs="Times New Roman"/>
+          <w:sz w:val="24"/>
+          <w:szCs w:val="24"/>
+          <w:lang w:eastAsia="es-AR"/>
+        </w:rPr>
+        <w:t xml:space="preserve">Estadísticas de cantidad de ventas y producto </w:t>
+      </w:r>
+      <w:r>
+        <w:rPr>
+          <w:rFonts w:ascii="Times New Roman" w:eastAsia="Times New Roman" w:hAnsi="Times New Roman" w:cs="Times New Roman"/>
+          <w:sz w:val="24"/>
+          <w:szCs w:val="24"/>
+          <w:lang w:eastAsia="es-AR"/>
+        </w:rPr>
+        <w:t>más</w:t>
+      </w:r>
+      <w:r>
+        <w:rPr>
+          <w:rFonts w:ascii="Times New Roman" w:eastAsia="Times New Roman" w:hAnsi="Times New Roman" w:cs="Times New Roman"/>
+          <w:sz w:val="24"/>
+          <w:szCs w:val="24"/>
+          <w:lang w:eastAsia="es-AR"/>
+        </w:rPr>
+        <w:t xml:space="preserve"> comprado.</w:t>
+      </w:r>
+    </w:p>
+    <w:p>
+      <w:pPr>
+        <w:numPr>
+          <w:ilvl w:val="0"/>
+          <w:numId w:val="3"/>
+        </w:numPr>
+        <w:spacing w:before="100" w:beforeAutospacing="1" w:after="100" w:afterAutospacing="1" w:line="480" w:lineRule="auto"/>
+        <w:ind w:left="0" w:firstLine="720"/>
+        <w:rPr>
+          <w:rFonts w:ascii="Segoe UI Emoji" w:eastAsia="Times New Roman" w:hAnsi="Segoe UI Emoji" w:cs="Times New Roman"/>
+          <w:sz w:val="24"/>
+          <w:szCs w:val="24"/>
+          <w:lang w:eastAsia="es-AR"/>
+        </w:rPr>
+      </w:pPr>
+      <w:r>
+        <w:rPr>
+          <w:rFonts w:ascii="Times New Roman" w:eastAsia="Times New Roman" w:hAnsi="Times New Roman" w:cs="Times New Roman"/>
+          <w:sz w:val="24"/>
+          <w:szCs w:val="24"/>
+          <w:lang w:eastAsia="es-AR"/>
+        </w:rPr>
+        <w:t>Tema visual configurable (claro/oscuro).</w:t>
+      </w:r>
+    </w:p>
+    <w:p>
+      <w:pPr>
+        <w:numPr>
+          <w:ilvl w:val="0"/>
+          <w:numId w:val="3"/>
+        </w:numPr>
+        <w:spacing w:before="100" w:beforeAutospacing="1" w:after="100" w:afterAutospacing="1" w:line="480" w:lineRule="auto"/>
+        <w:ind w:left="0" w:firstLine="720"/>
+        <w:rPr>
+          <w:rFonts w:ascii="Segoe UI Emoji" w:eastAsia="Times New Roman" w:hAnsi="Segoe UI Emoji" w:cs="Times New Roman"/>
+          <w:sz w:val="24"/>
+          <w:szCs w:val="24"/>
+          <w:lang w:eastAsia="es-AR"/>
+        </w:rPr>
+      </w:pPr>
+      <w:r>
+        <w:rPr>
+          <w:rFonts w:ascii="Times New Roman" w:eastAsia="Times New Roman" w:hAnsi="Times New Roman" w:cs="Times New Roman"/>
+          <w:sz w:val="24"/>
+          <w:szCs w:val="24"/>
+          <w:lang w:eastAsia="es-AR"/>
+        </w:rPr>
+        <w:t>Integración con empresas de envío (tercerizadas).</w:t>
+      </w:r>
+    </w:p>
+    <w:p>
+      <w:pPr>
+        <w:spacing w:before="100" w:beforeAutospacing="1" w:after="100" w:afterAutospacing="1" w:line="480" w:lineRule="auto"/>
+        <w:ind w:firstLine="720"/>
+        <w:outlineLvl w:val="2"/>
+        <w:rPr>
+          <w:rFonts w:ascii="Segoe UI Emoji" w:eastAsia="Times New Roman" w:hAnsi="Segoe UI Emoji" w:cs="Times New Roman"/>
+          <w:b/>
+          <w:bCs/>
+          <w:sz w:val="24"/>
+          <w:szCs w:val="24"/>
+          <w:lang w:eastAsia="es-AR"/>
+        </w:rPr>
+      </w:pPr>
+      <w:r>
+        <w:rPr>
+          <w:rFonts w:ascii="Times New Roman" w:eastAsia="Times New Roman" w:hAnsi="Times New Roman" w:cs="Times New Roman"/>
+          <w:b/>
+          <w:bCs/>
+          <w:sz w:val="24"/>
+          <w:szCs w:val="24"/>
+          <w:lang w:eastAsia="es-AR"/>
+        </w:rPr>
+        <w:t>Limitaciones del sistema:</w:t>
+      </w:r>
+    </w:p>
+    <w:p>
+      <w:pPr>
+        <w:numPr>
+          <w:ilvl w:val="0"/>
+          <w:numId w:val="4"/>
+        </w:numPr>
+        <w:spacing w:before="100" w:beforeAutospacing="1" w:after="100" w:afterAutospacing="1" w:line="480" w:lineRule="auto"/>
+        <w:ind w:left="0" w:firstLine="720"/>
+        <w:rPr>
+          <w:rFonts w:ascii="Segoe UI Emoji" w:eastAsia="Times New Roman" w:hAnsi="Segoe UI Emoji" w:cs="Times New Roman"/>
+          <w:sz w:val="24"/>
+          <w:szCs w:val="24"/>
+          <w:lang w:eastAsia="es-AR"/>
+        </w:rPr>
+      </w:pPr>
+      <w:r>
+        <w:rPr>
+          <w:rFonts w:ascii="Times New Roman" w:eastAsia="Times New Roman" w:hAnsi="Times New Roman" w:cs="Times New Roman"/>
+          <w:sz w:val="24"/>
+          <w:szCs w:val="24"/>
+          <w:lang w:eastAsia="es-AR"/>
+        </w:rPr>
+        <w:t>La personalización visual es limitada al cambio de tema.</w:t>
+      </w:r>
+    </w:p>
+    <w:p>
+      <w:pPr>
+        <w:numPr>
+          <w:ilvl w:val="0"/>
+          <w:numId w:val="4"/>
+        </w:numPr>
+        <w:spacing w:before="100" w:beforeAutospacing="1" w:after="100" w:afterAutospacing="1" w:line="480" w:lineRule="auto"/>
+        <w:ind w:left="0" w:firstLine="720"/>
+        <w:rPr>
+          <w:rFonts w:ascii="Segoe UI Emoji" w:eastAsia="Times New Roman" w:hAnsi="Segoe UI Emoji" w:cs="Times New Roman"/>
+          <w:sz w:val="24"/>
+          <w:szCs w:val="24"/>
+          <w:lang w:eastAsia="es-AR"/>
+        </w:rPr>
+      </w:pPr>
+      <w:r>
+        <w:rPr>
+          <w:rFonts w:ascii="Times New Roman" w:eastAsia="Times New Roman" w:hAnsi="Times New Roman" w:cs="Times New Roman"/>
+          <w:sz w:val="24"/>
+          <w:szCs w:val="24"/>
+          <w:lang w:eastAsia="es-AR"/>
+        </w:rPr>
+        <w:t>No se contempla desarrollo a medida fuera del sistema enlatado.</w:t>
+      </w:r>
+    </w:p>
+    <w:p>
+      <w:pPr>
+        <w:numPr>
+          <w:ilvl w:val="0"/>
+          <w:numId w:val="4"/>
+        </w:numPr>
+        <w:spacing w:before="100" w:beforeAutospacing="1" w:after="100" w:afterAutospacing="1" w:line="480" w:lineRule="auto"/>
+        <w:ind w:left="0" w:firstLine="720"/>
+        <w:rPr>
+          <w:rFonts w:ascii="Segoe UI Emoji" w:eastAsia="Times New Roman" w:hAnsi="Segoe UI Emoji" w:cs="Times New Roman"/>
+          <w:sz w:val="24"/>
+          <w:szCs w:val="24"/>
+          <w:lang w:eastAsia="es-AR"/>
+        </w:rPr>
+      </w:pPr>
+      <w:r>
+        <w:rPr>
+          <w:rFonts w:ascii="Times New Roman" w:eastAsia="Times New Roman" w:hAnsi="Times New Roman" w:cs="Times New Roman"/>
+          <w:sz w:val="24"/>
+          <w:szCs w:val="24"/>
+          <w:lang w:eastAsia="es-AR"/>
+        </w:rPr>
+        <w:t>Solo existen dos roles definidos.</w:t>
+      </w:r>
+    </w:p>
+    <w:p>
+      <w:pPr>
+        <w:numPr>
+          <w:ilvl w:val="0"/>
+          <w:numId w:val="4"/>
+        </w:numPr>
+        <w:spacing w:before="100" w:beforeAutospacing="1" w:after="100" w:afterAutospacing="1" w:line="480" w:lineRule="auto"/>
+        <w:ind w:left="0" w:firstLine="720"/>
+        <w:rPr>
+          <w:rFonts w:ascii="Segoe UI Emoji" w:eastAsia="Times New Roman" w:hAnsi="Segoe UI Emoji" w:cs="Times New Roman"/>
+          <w:sz w:val="24"/>
+          <w:szCs w:val="24"/>
+          <w:lang w:eastAsia="es-AR"/>
+        </w:rPr>
+      </w:pPr>
+      <w:r>
+        <w:rPr>
+          <w:rFonts w:ascii="Times New Roman" w:eastAsia="Times New Roman" w:hAnsi="Times New Roman" w:cs="Times New Roman"/>
+          <w:sz w:val="24"/>
+          <w:szCs w:val="24"/>
+          <w:lang w:eastAsia="es-AR"/>
+        </w:rPr>
+        <w:t>Las funciones de logística (envío) están a cargo de servicios externos.</w:t>
+      </w:r>
+    </w:p>
+    <w:p>
+      <w:pPr>
+        <w:spacing w:before="100" w:beforeAutospacing="1" w:after="100" w:afterAutospacing="1" w:line="480" w:lineRule="auto"/>
+        <w:ind w:firstLine="720"/>
+        <w:rPr>
+          <w:rFonts w:ascii="Segoe UI Emoji" w:eastAsia="Times New Roman" w:hAnsi="Segoe UI Emoji" w:cs="Times New Roman"/>
+          <w:sz w:val="24"/>
+          <w:szCs w:val="24"/>
+          <w:lang w:eastAsia="es-AR"/>
+        </w:rPr>
+      </w:pPr>
+      <w:r>
+        <w:rPr>
+          <w:rFonts w:ascii="Times New Roman" w:eastAsia="Times New Roman" w:hAnsi="Times New Roman" w:cs="Times New Roman"/>
+          <w:sz w:val="24"/>
+          <w:szCs w:val="24"/>
+          <w:lang w:eastAsia="es-AR"/>
+        </w:rPr>
+        <w:t>A pesar de estas limitaciones, el sistema busca ofrecer un conjunto robusto de herramientas para facilitar el crecimiento y la gestión de negocios pequeños o medianos.</w:t>
+      </w:r>
+    </w:p>
+    <w:p>
+      <w:pPr>
+        <w:pStyle w:val="NormalWeb"/>
+        <w:spacing w:line="480" w:lineRule="auto"/>
+        <w:ind w:firstLine="720"/>
+        <w:rPr>
+          <w:rFonts w:ascii="Segoe UI Emoji" w:hAnsi="Segoe UI Emoji"/>
+        </w:rPr>
+      </w:pPr>
+      <w:r>
+        <w:t>El sitio web contará con una interfaz intuitiva y amigable para el usuario (UI/UX), lo que facilitará su uso tanto para administradores como para clientes. La información se almacenará en una base de datos relacional, con un diseño estructurado mediante claves primarias y foráneas que garanticen la integridad de los datos.</w:t>
+      </w:r>
+    </w:p>
+    <w:p>
+      <w:pPr>
+        <w:pStyle w:val="NormalWeb"/>
+        <w:spacing w:line="480" w:lineRule="auto"/>
+        <w:ind w:firstLine="720"/>
+        <w:rPr>
+          <w:rFonts w:ascii="Segoe UI Emoji" w:hAnsi="Segoe UI Emoji"/>
+        </w:rPr>
+      </w:pPr>
+      <w:r>
+        <w:t>Asimismo, se implementará una arquitectura pensada para el mantenimiento a largo plazo y la prevención de errores</w:t>
+      </w:r>
+      <w:r>
+        <w:t>.</w:t>
+      </w:r>
+    </w:p>
+    <w:p>
+      <w:pPr>
+        <w:pStyle w:val="Citadestacada"/>
+        <w:spacing w:line="480" w:lineRule="auto"/>
+        <w:ind w:left="0" w:firstLine="720"/>
+        <w:jc w:val="left"/>
+        <w:rPr>
           <w:i w:val="0"/>
           <w:iCs w:val="0"/>
           <w:sz w:val="44"/>
           <w:szCs w:val="44"/>
         </w:rPr>
-        <w:lastRenderedPageBreak/>
-        <w:t>PREGUNTAS CLAVE</w:t>
-      </w:r>
-    </w:p>
-    <w:p>
-      <w:pPr>
-        <w:pStyle w:val="NormalWeb"/>
-        <w:rPr>
-          <w:rFonts w:ascii="Segoe UI Emoji" w:hAnsi="Segoe UI Emoji"/>
-        </w:rPr>
-      </w:pPr>
-      <w:r>
-        <w:rPr>
-          <w:rFonts w:ascii="Segoe UI Emoji" w:hAnsi="Segoe UI Emoji"/>
-        </w:rPr>
-        <w:t>Nos enfocamos en responder a las siguientes preguntas:</w:t>
-      </w:r>
-    </w:p>
-    <w:p>
-      <w:pPr>
-        <w:pStyle w:val="NormalWeb"/>
-        <w:rPr>
-          <w:rFonts w:ascii="Segoe UI Emoji" w:hAnsi="Segoe UI Emoji"/>
-        </w:rPr>
-      </w:pPr>
-      <w:r>
-        <w:rPr>
-          <w:rStyle w:val="SubttuloCar"/>
-        </w:rPr>
-        <w:t>¿Cómo consigo llegar a más personas?</w:t>
-      </w:r>
-      <w:r>
-        <w:rPr>
-          <w:rFonts w:ascii="Segoe UI Emoji" w:hAnsi="Segoe UI Emoji"/>
-        </w:rPr>
-        <w:t xml:space="preserve"> </w:t>
-      </w:r>
-    </w:p>
-    <w:p>
-      <w:pPr>
-        <w:pStyle w:val="NormalWeb"/>
-        <w:ind w:firstLine="708"/>
-        <w:rPr>
-          <w:rFonts w:ascii="Segoe UI Emoji" w:hAnsi="Segoe UI Emoji"/>
-        </w:rPr>
-      </w:pPr>
-      <w:r>
-        <w:rPr>
-          <w:rFonts w:ascii="Segoe UI Emoji" w:hAnsi="Segoe UI Emoji"/>
-        </w:rPr>
-        <w:t>La solución óptima para aumentar las interacciones con la tienda es migrar a un sistema digital o virtual para que los diversos usuarios accedan desde cualquier dispositivo.</w:t>
-      </w:r>
-    </w:p>
-    <w:p>
-      <w:pPr>
-        <w:pStyle w:val="NormalWeb"/>
-        <w:rPr>
-          <w:rFonts w:ascii="Segoe UI Emoji" w:hAnsi="Segoe UI Emoji"/>
-        </w:rPr>
-      </w:pPr>
-      <w:r>
-        <w:rPr>
-          <w:rStyle w:val="SubttuloCar"/>
-        </w:rPr>
-        <w:t>¿Cómo abstraigo la actividad de una tienda a un entorno digital?</w:t>
-      </w:r>
-      <w:r>
-        <w:rPr>
-          <w:rFonts w:ascii="Segoe UI Emoji" w:hAnsi="Segoe UI Emoji"/>
-        </w:rPr>
-        <w:t xml:space="preserve"> </w:t>
-      </w:r>
-    </w:p>
-    <w:p>
-      <w:pPr>
-        <w:pStyle w:val="NormalWeb"/>
-        <w:ind w:firstLine="708"/>
-        <w:rPr>
-          <w:rFonts w:ascii="Segoe UI Emoji" w:hAnsi="Segoe UI Emoji"/>
-        </w:rPr>
-      </w:pPr>
-      <w:r>
-        <w:rPr>
-          <w:rFonts w:ascii="Segoe UI Emoji" w:hAnsi="Segoe UI Emoji"/>
-        </w:rPr>
-        <w:t>Para ello confeccionamos un estándar de uso para el comercio independientemente de lo que este ofrezca. Planteamos la gestión de roles y permisos para establecer dos tipos de usuarios, por un lado, el cliente y por el otro el emprendedor. Confeccionamos la página principal para ofrecer un catálogo completo, con todas sus funcionabilidades y opciones para registrarse y efectuar compras.</w:t>
-      </w:r>
-    </w:p>
-    <w:p>
-      <w:pPr>
-        <w:pStyle w:val="NormalWeb"/>
-        <w:rPr>
-          <w:rStyle w:val="SubttuloCar"/>
-        </w:rPr>
-      </w:pPr>
-      <w:r>
-        <w:rPr>
-          <w:rStyle w:val="SubttuloCar"/>
-        </w:rPr>
-        <w:t>¿</w:t>
-      </w:r>
-      <w:r>
-        <w:rPr>
-          <w:rStyle w:val="SubttuloCar"/>
-        </w:rPr>
-        <w:t xml:space="preserve">Qué </w:t>
-      </w:r>
-      <w:r>
-        <w:rPr>
-          <w:rStyle w:val="SubttuloCar"/>
-        </w:rPr>
-        <w:t>obtiene a cambio cada usuario cuando se registra?</w:t>
-      </w:r>
-    </w:p>
-    <w:p>
-      <w:pPr>
-        <w:pStyle w:val="NormalWeb"/>
-        <w:rPr>
-          <w:rFonts w:ascii="Segoe UI Emoji" w:hAnsi="Segoe UI Emoji"/>
-        </w:rPr>
-      </w:pPr>
-      <w:r>
-        <w:rPr>
-          <w:rFonts w:ascii="Segoe UI Emoji" w:hAnsi="Segoe UI Emoji"/>
-        </w:rPr>
-        <w:tab/>
-        <w:t>Cuando un cliente se registra como usuario en la web, este automáticamente accederá al sistema de compras, donde podrá seleccionar productos y proceder con la compra, además de acceder a la información de perfil, modificarla o incluso dar de baja su cuenta.</w:t>
-      </w:r>
-    </w:p>
-    <w:p>
-      <w:pPr>
-        <w:pStyle w:val="NormalWeb"/>
-        <w:rPr>
-          <w:rFonts w:ascii="Segoe UI Emoji" w:hAnsi="Segoe UI Emoji"/>
-        </w:rPr>
-      </w:pPr>
-      <w:r>
-        <w:rPr>
-          <w:rStyle w:val="SubttuloCar"/>
-        </w:rPr>
-        <w:t>¿Cómo gestiono las ventas?</w:t>
-      </w:r>
-    </w:p>
-    <w:p>
-      <w:pPr>
-        <w:pStyle w:val="NormalWeb"/>
-        <w:ind w:firstLine="708"/>
-        <w:rPr>
-          <w:rFonts w:ascii="Segoe UI Emoji" w:hAnsi="Segoe UI Emoji"/>
-        </w:rPr>
-      </w:pPr>
-      <w:r>
-        <w:rPr>
-          <w:rFonts w:ascii="Segoe UI Emoji" w:hAnsi="Segoe UI Emoji"/>
-        </w:rPr>
-        <w:t>El sistema tendrá un mecanismo para controlar cada venta, estableciendo la creación de un pedido, a la espera de la acreditación e informe del pago por parte del cliente y a la confirmación del administrativo a cargo de la verificación de los comprobantes en el sistema.</w:t>
-      </w:r>
-    </w:p>
-    <w:p>
-      <w:pPr>
-        <w:pStyle w:val="NormalWeb"/>
-        <w:rPr>
-          <w:rStyle w:val="SubttuloCar"/>
-        </w:rPr>
-      </w:pPr>
-      <w:r>
-        <w:rPr>
-          <w:rStyle w:val="SubttuloCar"/>
-        </w:rPr>
-        <w:t>¿Cómo</w:t>
-      </w:r>
-      <w:r>
-        <w:rPr>
-          <w:rStyle w:val="SubttuloCar"/>
-        </w:rPr>
-        <w:t xml:space="preserve"> me aseguro saber que cliente gener</w:t>
-      </w:r>
-      <w:r>
-        <w:rPr>
-          <w:rStyle w:val="SubttuloCar"/>
-        </w:rPr>
-        <w:t>ó</w:t>
-      </w:r>
-      <w:r>
-        <w:rPr>
-          <w:rStyle w:val="SubttuloCar"/>
-        </w:rPr>
-        <w:t xml:space="preserve"> tal pedido</w:t>
-      </w:r>
-      <w:r>
-        <w:rPr>
-          <w:rStyle w:val="SubttuloCar"/>
-        </w:rPr>
-        <w:t>?</w:t>
-      </w:r>
-    </w:p>
-    <w:p>
-      <w:pPr>
-        <w:pStyle w:val="Sinespaciado"/>
-      </w:pPr>
-      <w:r>
-        <w:rPr>
-          <w:rStyle w:val="SubttuloCar"/>
-        </w:rPr>
-        <w:tab/>
-      </w:r>
-      <w:r>
-        <w:rPr>
-          <w:rFonts w:ascii="Segoe UI Emoji" w:hAnsi="Segoe UI Emoji"/>
-        </w:rPr>
-        <w:t>Es a través de la gestión de cuentas que podemos verificar que usuario efectuó una compra</w:t>
-      </w:r>
-      <w:r>
-        <w:rPr>
-          <w:rFonts w:ascii="Segoe UI Emoji" w:hAnsi="Segoe UI Emoji"/>
-        </w:rPr>
-        <w:t xml:space="preserve"> y cuales pedidos pertenecen al mismo, para esto diseñar un sistema solido de autenticación</w:t>
-      </w:r>
-      <w:r>
-        <w:rPr>
-          <w:rFonts w:ascii="Segoe UI Emoji" w:hAnsi="Segoe UI Emoji"/>
-        </w:rPr>
-        <w:t xml:space="preserve"> y autorización es fundamental.</w:t>
-      </w:r>
-    </w:p>
-    <w:p>
-      <w:pPr>
-        <w:pStyle w:val="NormalWeb"/>
-        <w:rPr>
-          <w:rFonts w:ascii="Segoe UI Emoji" w:hAnsi="Segoe UI Emoji"/>
-        </w:rPr>
-      </w:pPr>
-      <w:r>
-        <w:rPr>
-          <w:rStyle w:val="SubttuloCar"/>
-        </w:rPr>
-        <w:lastRenderedPageBreak/>
-        <w:t>¿Cómo puedo visualizar las interacciones o ventas de mi emprendimiento?</w:t>
-      </w:r>
-    </w:p>
-    <w:p>
-      <w:pPr>
-        <w:pStyle w:val="NormalWeb"/>
-        <w:ind w:firstLine="708"/>
-        <w:rPr>
-          <w:rFonts w:ascii="Segoe UI Emoji" w:hAnsi="Segoe UI Emoji"/>
-        </w:rPr>
-      </w:pPr>
-      <w:r>
-        <w:rPr>
-          <w:rFonts w:ascii="Segoe UI Emoji" w:hAnsi="Segoe UI Emoji"/>
-        </w:rPr>
-        <w:t>Es a través de estadísticas donde nos podemos dar cuenta de las transacciones y productos o servicios más solicitados.</w:t>
-      </w:r>
-      <w:r>
-        <w:rPr>
-          <w:rFonts w:ascii="Segoe UI Emoji" w:hAnsi="Segoe UI Emoji"/>
-        </w:rPr>
-        <w:t xml:space="preserve"> Utilizando gráficas o diversas formas de representar valores de forma visual.</w:t>
-      </w:r>
-    </w:p>
-    <w:p>
-      <w:pPr>
-        <w:pStyle w:val="NormalWeb"/>
-        <w:rPr>
-          <w:rStyle w:val="SubttuloCar"/>
-        </w:rPr>
-      </w:pPr>
-      <w:r>
-        <w:rPr>
-          <w:rStyle w:val="SubttuloCar"/>
-        </w:rPr>
-        <w:t>¿</w:t>
-      </w:r>
-      <w:r>
-        <w:rPr>
-          <w:rStyle w:val="SubttuloCar"/>
-        </w:rPr>
-        <w:t>Si requiero saber cuántos materiales para manufactura poseo, que debería hacer</w:t>
-      </w:r>
-      <w:r>
-        <w:rPr>
-          <w:rStyle w:val="SubttuloCar"/>
-        </w:rPr>
-        <w:t>?</w:t>
-      </w:r>
-    </w:p>
-    <w:p>
-      <w:pPr>
-        <w:pStyle w:val="NormalWeb"/>
-        <w:rPr>
-          <w:rFonts w:ascii="Segoe UI Emoji" w:hAnsi="Segoe UI Emoji"/>
-        </w:rPr>
-      </w:pPr>
-      <w:r>
-        <w:rPr>
-          <w:rStyle w:val="SubttuloCar"/>
-        </w:rPr>
-        <w:tab/>
-      </w:r>
-      <w:r>
-        <w:rPr>
-          <w:rFonts w:ascii="Segoe UI Emoji" w:hAnsi="Segoe UI Emoji"/>
-        </w:rPr>
-        <w:t xml:space="preserve">Este sistema es similar a lo que plantearemos </w:t>
-      </w:r>
-      <w:r>
-        <w:rPr>
-          <w:rFonts w:ascii="Segoe UI Emoji" w:hAnsi="Segoe UI Emoji"/>
-        </w:rPr>
-        <w:t xml:space="preserve">para la gestión de los productos, con la diferencia que no se relacionara con ninguna otra entidad del sistema a desarrollar, cumpliendo únicamente la funcionalidad de </w:t>
-      </w:r>
-      <w:r>
-        <w:rPr>
-          <w:rFonts w:ascii="Segoe UI Emoji" w:hAnsi="Segoe UI Emoji"/>
-        </w:rPr>
-        <w:t>contar y describir cada elemento dedicado a la manufactura.</w:t>
-      </w:r>
-    </w:p>
-    <w:p>
-      <w:pPr>
-        <w:pStyle w:val="NormalWeb"/>
-        <w:rPr>
-          <w:rStyle w:val="SubttuloCar"/>
-        </w:rPr>
-      </w:pPr>
-      <w:r>
-        <w:rPr>
-          <w:rStyle w:val="SubttuloCar"/>
-        </w:rPr>
-        <w:t>La descripción del negocio debe ser definida por el cliente final. ¿Cómo estructuro la interfaz para que éste pueda hacerlo?</w:t>
-      </w:r>
-    </w:p>
-    <w:p>
-      <w:pPr>
-        <w:pStyle w:val="NormalWeb"/>
-        <w:rPr>
-          <w:rFonts w:ascii="Segoe UI Emoji" w:eastAsiaTheme="minorEastAsia" w:hAnsi="Segoe UI Emoji"/>
-          <w:color w:val="5A5A5A" w:themeColor="text1" w:themeTint="A5"/>
-          <w:spacing w:val="15"/>
-          <w:sz w:val="28"/>
-        </w:rPr>
-      </w:pPr>
-      <w:r>
-        <w:rPr>
-          <w:rStyle w:val="SubttuloCar"/>
-        </w:rPr>
-        <w:tab/>
-      </w:r>
-      <w:r>
-        <w:rPr>
-          <w:rFonts w:ascii="Segoe UI Emoji" w:hAnsi="Segoe UI Emoji"/>
-        </w:rPr>
-        <w:t xml:space="preserve">La forma </w:t>
-      </w:r>
-      <w:proofErr w:type="spellStart"/>
-      <w:r>
-        <w:rPr>
-          <w:rFonts w:ascii="Segoe UI Emoji" w:hAnsi="Segoe UI Emoji"/>
-        </w:rPr>
-        <w:t>mas</w:t>
-      </w:r>
-      <w:proofErr w:type="spellEnd"/>
-      <w:r>
-        <w:rPr>
-          <w:rFonts w:ascii="Segoe UI Emoji" w:hAnsi="Segoe UI Emoji"/>
-        </w:rPr>
-        <w:t xml:space="preserve"> intuitiva es diseñar una interfaz que al momento de que el usuario emprendedor inicie sesión, este de inmediato deba actualizar esta información antes de proseguir con cualquier otra funcionalidad del sistema.</w:t>
-      </w:r>
-    </w:p>
-    <w:p>
-      <w:pPr>
-        <w:pStyle w:val="NormalWeb"/>
-        <w:rPr>
-          <w:rFonts w:ascii="Segoe UI Emoji" w:hAnsi="Segoe UI Emoji"/>
-        </w:rPr>
-      </w:pPr>
-      <w:r>
-        <w:rPr>
-          <w:rStyle w:val="SubttuloCar"/>
-        </w:rPr>
-        <w:t>¿Cómo planeo desarrollar un sistema de este calibre?</w:t>
-      </w:r>
-    </w:p>
-    <w:p>
-      <w:pPr>
-        <w:pStyle w:val="NormalWeb"/>
-        <w:ind w:firstLine="708"/>
-        <w:rPr>
-          <w:rFonts w:ascii="Segoe UI Emoji" w:hAnsi="Segoe UI Emoji"/>
-        </w:rPr>
-      </w:pPr>
-      <w:r>
-        <w:rPr>
-          <w:rFonts w:ascii="Segoe UI Emoji" w:hAnsi="Segoe UI Emoji"/>
-        </w:rPr>
-        <w:t xml:space="preserve"> Es a partir del análisis, el planteo de los objetivos y limitaciones que tendrá el sistema a dicho fin, planteamos el uso de del ciclo de vida de software Semiestructurado a fin de entregar incrementos y tener una mayor versatilidad a la hora de implementar lo diseñado.</w:t>
-      </w:r>
-    </w:p>
-    <w:p>
-      <w:pPr>
-        <w:jc w:val="both"/>
-      </w:pPr>
-    </w:p>
-    <w:p>
-      <w:pPr>
-        <w:pStyle w:val="Citadestacada"/>
-        <w:rPr>
-          <w:rStyle w:val="Ttulodellibro"/>
-          <w:b w:val="0"/>
-          <w:sz w:val="44"/>
-        </w:rPr>
-      </w:pPr>
-      <w:r>
-        <w:rPr>
-          <w:rStyle w:val="Ttulodellibro"/>
-          <w:b w:val="0"/>
-          <w:sz w:val="44"/>
-        </w:rPr>
-        <w:t>DESCRIPCIÓN</w:t>
-      </w:r>
-    </w:p>
-    <w:p>
-      <w:pPr>
-        <w:pStyle w:val="NormalWeb"/>
-        <w:rPr>
-          <w:rFonts w:ascii="Segoe UI Emoji" w:hAnsi="Segoe UI Emoji"/>
-        </w:rPr>
-      </w:pPr>
-      <w:r>
-        <w:rPr>
-          <w:rFonts w:ascii="Segoe UI Emoji" w:hAnsi="Segoe UI Emoji"/>
-        </w:rPr>
-        <w:t>Este proyecto está orientado a personas con pequeños emprendimientos o que deseen iniciar uno, así como también a empresas interesadas en abrir nuevas sucursales o digitalizar sus procesos de venta. El sistema propuesto es una plataforma web que permite gestionar usuarios, productos, materiales, stock y ventas, brindando además una interfaz pública para exhibir y comercializar los productos.</w:t>
-      </w:r>
-    </w:p>
-    <w:p>
-      <w:pPr>
-        <w:spacing w:before="100" w:beforeAutospacing="1" w:after="100" w:afterAutospacing="1" w:line="240" w:lineRule="auto"/>
-        <w:rPr>
-          <w:rFonts w:ascii="Segoe UI Emoji" w:eastAsia="Times New Roman" w:hAnsi="Segoe UI Emoji" w:cs="Times New Roman"/>
-          <w:sz w:val="24"/>
-          <w:szCs w:val="24"/>
-          <w:lang w:eastAsia="es-AR"/>
-        </w:rPr>
-      </w:pPr>
-      <w:r>
-        <w:rPr>
-          <w:rFonts w:ascii="Segoe UI Emoji" w:eastAsia="Times New Roman" w:hAnsi="Segoe UI Emoji" w:cs="Times New Roman"/>
-          <w:sz w:val="24"/>
-          <w:szCs w:val="24"/>
-          <w:lang w:eastAsia="es-AR"/>
-        </w:rPr>
-        <w:lastRenderedPageBreak/>
-        <w:t>El sistema se desarrollará como una solución web empaquetada (enlatada), con funcionalidades centradas en la gestión de un emprendimiento digital. Se contemplan las siguientes características y limitaciones:</w:t>
-      </w:r>
-    </w:p>
-    <w:p>
-      <w:pPr>
-        <w:spacing w:before="100" w:beforeAutospacing="1" w:after="100" w:afterAutospacing="1" w:line="240" w:lineRule="auto"/>
-        <w:outlineLvl w:val="2"/>
-        <w:rPr>
-          <w:rFonts w:ascii="Segoe UI Emoji" w:eastAsia="Times New Roman" w:hAnsi="Segoe UI Emoji" w:cs="Times New Roman"/>
-          <w:b/>
-          <w:bCs/>
-          <w:sz w:val="24"/>
-          <w:szCs w:val="24"/>
-          <w:lang w:eastAsia="es-AR"/>
-        </w:rPr>
-      </w:pPr>
-      <w:r>
-        <w:rPr>
-          <w:rFonts w:ascii="Segoe UI Emoji" w:eastAsia="Times New Roman" w:hAnsi="Segoe UI Emoji" w:cs="Times New Roman"/>
-          <w:b/>
-          <w:bCs/>
-          <w:sz w:val="24"/>
-          <w:szCs w:val="24"/>
-          <w:lang w:eastAsia="es-AR"/>
-        </w:rPr>
-        <w:t>Funcionalidades incluidas:</w:t>
-      </w:r>
-    </w:p>
-    <w:p>
-      <w:pPr>
-        <w:numPr>
-          <w:ilvl w:val="0"/>
-          <w:numId w:val="3"/>
-        </w:numPr>
-        <w:spacing w:before="100" w:beforeAutospacing="1" w:after="100" w:afterAutospacing="1" w:line="240" w:lineRule="auto"/>
-        <w:rPr>
-          <w:rFonts w:ascii="Segoe UI Emoji" w:eastAsia="Times New Roman" w:hAnsi="Segoe UI Emoji" w:cs="Times New Roman"/>
-          <w:sz w:val="24"/>
-          <w:szCs w:val="24"/>
-          <w:lang w:eastAsia="es-AR"/>
-        </w:rPr>
-      </w:pPr>
-      <w:r>
-        <w:rPr>
-          <w:rFonts w:ascii="Segoe UI Emoji" w:eastAsia="Times New Roman" w:hAnsi="Segoe UI Emoji" w:cs="Times New Roman"/>
-          <w:sz w:val="24"/>
-          <w:szCs w:val="24"/>
-          <w:lang w:eastAsia="es-AR"/>
-        </w:rPr>
-        <w:t>Registro e inicio de sesión de usuarios.</w:t>
-      </w:r>
-    </w:p>
-    <w:p>
-      <w:pPr>
-        <w:numPr>
-          <w:ilvl w:val="0"/>
-          <w:numId w:val="3"/>
-        </w:numPr>
-        <w:spacing w:before="100" w:beforeAutospacing="1" w:after="100" w:afterAutospacing="1" w:line="240" w:lineRule="auto"/>
-        <w:rPr>
-          <w:rFonts w:ascii="Segoe UI Emoji" w:eastAsia="Times New Roman" w:hAnsi="Segoe UI Emoji" w:cs="Times New Roman"/>
-          <w:sz w:val="24"/>
-          <w:szCs w:val="24"/>
-          <w:lang w:eastAsia="es-AR"/>
-        </w:rPr>
-      </w:pPr>
-      <w:r>
-        <w:rPr>
-          <w:rFonts w:ascii="Segoe UI Emoji" w:eastAsia="Times New Roman" w:hAnsi="Segoe UI Emoji" w:cs="Times New Roman"/>
-          <w:sz w:val="24"/>
-          <w:szCs w:val="24"/>
-          <w:lang w:eastAsia="es-AR"/>
-        </w:rPr>
-        <w:t>Gestión de stock y productos manufacturados o comprados.</w:t>
-      </w:r>
-    </w:p>
-    <w:p>
-      <w:pPr>
-        <w:numPr>
-          <w:ilvl w:val="0"/>
-          <w:numId w:val="3"/>
-        </w:numPr>
-        <w:spacing w:before="100" w:beforeAutospacing="1" w:after="100" w:afterAutospacing="1" w:line="240" w:lineRule="auto"/>
-        <w:rPr>
-          <w:rFonts w:ascii="Segoe UI Emoji" w:eastAsia="Times New Roman" w:hAnsi="Segoe UI Emoji" w:cs="Times New Roman"/>
-          <w:sz w:val="24"/>
-          <w:szCs w:val="24"/>
-          <w:lang w:eastAsia="es-AR"/>
-        </w:rPr>
-      </w:pPr>
-      <w:r>
-        <w:rPr>
-          <w:rFonts w:ascii="Segoe UI Emoji" w:eastAsia="Times New Roman" w:hAnsi="Segoe UI Emoji" w:cs="Times New Roman"/>
-          <w:sz w:val="24"/>
-          <w:szCs w:val="24"/>
-          <w:lang w:eastAsia="es-AR"/>
-        </w:rPr>
-        <w:t>Gestión de cuenta.</w:t>
-      </w:r>
-    </w:p>
-    <w:p>
-      <w:pPr>
-        <w:numPr>
-          <w:ilvl w:val="0"/>
-          <w:numId w:val="3"/>
-        </w:numPr>
-        <w:spacing w:before="100" w:beforeAutospacing="1" w:after="100" w:afterAutospacing="1" w:line="240" w:lineRule="auto"/>
-        <w:rPr>
-          <w:rFonts w:ascii="Segoe UI Emoji" w:eastAsia="Times New Roman" w:hAnsi="Segoe UI Emoji" w:cs="Times New Roman"/>
-          <w:sz w:val="24"/>
-          <w:szCs w:val="24"/>
-          <w:lang w:eastAsia="es-AR"/>
-        </w:rPr>
-      </w:pPr>
-      <w:r>
-        <w:rPr>
-          <w:rFonts w:ascii="Segoe UI Emoji" w:eastAsia="Times New Roman" w:hAnsi="Segoe UI Emoji" w:cs="Times New Roman"/>
-          <w:sz w:val="24"/>
-          <w:szCs w:val="24"/>
-          <w:lang w:eastAsia="es-AR"/>
-        </w:rPr>
-        <w:t>Interfaz de navegación, filtrado, selección y proceso de compra de productos.</w:t>
-      </w:r>
-    </w:p>
-    <w:p>
-      <w:pPr>
-        <w:numPr>
-          <w:ilvl w:val="0"/>
-          <w:numId w:val="3"/>
-        </w:numPr>
-        <w:spacing w:before="100" w:beforeAutospacing="1" w:after="100" w:afterAutospacing="1" w:line="240" w:lineRule="auto"/>
-        <w:rPr>
-          <w:rFonts w:ascii="Segoe UI Emoji" w:eastAsia="Times New Roman" w:hAnsi="Segoe UI Emoji" w:cs="Times New Roman"/>
-          <w:sz w:val="24"/>
-          <w:szCs w:val="24"/>
-          <w:lang w:eastAsia="es-AR"/>
-        </w:rPr>
-      </w:pPr>
-      <w:r>
-        <w:rPr>
-          <w:rFonts w:ascii="Segoe UI Emoji" w:eastAsia="Times New Roman" w:hAnsi="Segoe UI Emoji" w:cs="Times New Roman"/>
-          <w:sz w:val="24"/>
-          <w:szCs w:val="24"/>
-          <w:lang w:eastAsia="es-AR"/>
-        </w:rPr>
-        <w:t xml:space="preserve">Estadísticas de cantidad de ventas y producto </w:t>
-      </w:r>
-      <w:r>
-        <w:rPr>
-          <w:rFonts w:ascii="Segoe UI Emoji" w:eastAsia="Times New Roman" w:hAnsi="Segoe UI Emoji" w:cs="Times New Roman"/>
-          <w:sz w:val="24"/>
-          <w:szCs w:val="24"/>
-          <w:lang w:eastAsia="es-AR"/>
-        </w:rPr>
-        <w:t>más</w:t>
-      </w:r>
-      <w:r>
-        <w:rPr>
-          <w:rFonts w:ascii="Segoe UI Emoji" w:eastAsia="Times New Roman" w:hAnsi="Segoe UI Emoji" w:cs="Times New Roman"/>
-          <w:sz w:val="24"/>
-          <w:szCs w:val="24"/>
-          <w:lang w:eastAsia="es-AR"/>
-        </w:rPr>
-        <w:t xml:space="preserve"> comprado.</w:t>
-      </w:r>
-    </w:p>
-    <w:p>
-      <w:pPr>
-        <w:numPr>
-          <w:ilvl w:val="0"/>
-          <w:numId w:val="3"/>
-        </w:numPr>
-        <w:spacing w:before="100" w:beforeAutospacing="1" w:after="100" w:afterAutospacing="1" w:line="240" w:lineRule="auto"/>
-        <w:rPr>
-          <w:rFonts w:ascii="Segoe UI Emoji" w:eastAsia="Times New Roman" w:hAnsi="Segoe UI Emoji" w:cs="Times New Roman"/>
-          <w:sz w:val="24"/>
-          <w:szCs w:val="24"/>
-          <w:lang w:eastAsia="es-AR"/>
-        </w:rPr>
-      </w:pPr>
-      <w:r>
-        <w:rPr>
-          <w:rFonts w:ascii="Segoe UI Emoji" w:eastAsia="Times New Roman" w:hAnsi="Segoe UI Emoji" w:cs="Times New Roman"/>
-          <w:sz w:val="24"/>
-          <w:szCs w:val="24"/>
-          <w:lang w:eastAsia="es-AR"/>
-        </w:rPr>
-        <w:t>Roles de usuario: Administrador y Usuario.</w:t>
-      </w:r>
-    </w:p>
-    <w:p>
-      <w:pPr>
-        <w:numPr>
-          <w:ilvl w:val="0"/>
-          <w:numId w:val="3"/>
-        </w:numPr>
-        <w:spacing w:before="100" w:beforeAutospacing="1" w:after="100" w:afterAutospacing="1" w:line="240" w:lineRule="auto"/>
-        <w:rPr>
-          <w:rFonts w:ascii="Segoe UI Emoji" w:eastAsia="Times New Roman" w:hAnsi="Segoe UI Emoji" w:cs="Times New Roman"/>
-          <w:sz w:val="24"/>
-          <w:szCs w:val="24"/>
-          <w:lang w:eastAsia="es-AR"/>
-        </w:rPr>
-      </w:pPr>
-      <w:r>
-        <w:rPr>
-          <w:rFonts w:ascii="Segoe UI Emoji" w:eastAsia="Times New Roman" w:hAnsi="Segoe UI Emoji" w:cs="Times New Roman"/>
-          <w:sz w:val="24"/>
-          <w:szCs w:val="24"/>
-          <w:lang w:eastAsia="es-AR"/>
-        </w:rPr>
-        <w:t>Tema visual configurable (claro/oscuro).</w:t>
-      </w:r>
-    </w:p>
-    <w:p>
-      <w:pPr>
-        <w:numPr>
-          <w:ilvl w:val="0"/>
-          <w:numId w:val="3"/>
-        </w:numPr>
-        <w:spacing w:before="100" w:beforeAutospacing="1" w:after="100" w:afterAutospacing="1" w:line="240" w:lineRule="auto"/>
-        <w:rPr>
-          <w:rFonts w:ascii="Segoe UI Emoji" w:eastAsia="Times New Roman" w:hAnsi="Segoe UI Emoji" w:cs="Times New Roman"/>
-          <w:sz w:val="24"/>
-          <w:szCs w:val="24"/>
-          <w:lang w:eastAsia="es-AR"/>
-        </w:rPr>
-      </w:pPr>
-      <w:r>
-        <w:rPr>
-          <w:rFonts w:ascii="Segoe UI Emoji" w:eastAsia="Times New Roman" w:hAnsi="Segoe UI Emoji" w:cs="Times New Roman"/>
-          <w:sz w:val="24"/>
-          <w:szCs w:val="24"/>
-          <w:lang w:eastAsia="es-AR"/>
-        </w:rPr>
-        <w:t>Integración con empresas de envío (tercerizadas).</w:t>
-      </w:r>
-    </w:p>
-    <w:p>
-      <w:pPr>
-        <w:spacing w:before="100" w:beforeAutospacing="1" w:after="100" w:afterAutospacing="1" w:line="240" w:lineRule="auto"/>
-        <w:outlineLvl w:val="2"/>
-        <w:rPr>
-          <w:rFonts w:ascii="Segoe UI Emoji" w:eastAsia="Times New Roman" w:hAnsi="Segoe UI Emoji" w:cs="Times New Roman"/>
-          <w:b/>
-          <w:bCs/>
-          <w:sz w:val="24"/>
-          <w:szCs w:val="24"/>
-          <w:lang w:eastAsia="es-AR"/>
-        </w:rPr>
-      </w:pPr>
-      <w:r>
-        <w:rPr>
-          <w:rFonts w:ascii="Segoe UI Emoji" w:eastAsia="Times New Roman" w:hAnsi="Segoe UI Emoji" w:cs="Times New Roman"/>
-          <w:b/>
-          <w:bCs/>
-          <w:sz w:val="24"/>
-          <w:szCs w:val="24"/>
-          <w:lang w:eastAsia="es-AR"/>
-        </w:rPr>
-        <w:t>Limitaciones del sistema:</w:t>
-      </w:r>
-    </w:p>
-    <w:p>
-      <w:pPr>
-        <w:numPr>
-          <w:ilvl w:val="0"/>
-          <w:numId w:val="4"/>
-        </w:numPr>
-        <w:spacing w:before="100" w:beforeAutospacing="1" w:after="100" w:afterAutospacing="1" w:line="240" w:lineRule="auto"/>
-        <w:rPr>
-          <w:rFonts w:ascii="Segoe UI Emoji" w:eastAsia="Times New Roman" w:hAnsi="Segoe UI Emoji" w:cs="Times New Roman"/>
-          <w:sz w:val="24"/>
-          <w:szCs w:val="24"/>
-          <w:lang w:eastAsia="es-AR"/>
-        </w:rPr>
-      </w:pPr>
-      <w:r>
-        <w:rPr>
-          <w:rFonts w:ascii="Segoe UI Emoji" w:eastAsia="Times New Roman" w:hAnsi="Segoe UI Emoji" w:cs="Times New Roman"/>
-          <w:sz w:val="24"/>
-          <w:szCs w:val="24"/>
-          <w:lang w:eastAsia="es-AR"/>
-        </w:rPr>
-        <w:t>La personalización visual es limitada al cambio de tema.</w:t>
-      </w:r>
-    </w:p>
-    <w:p>
-      <w:pPr>
-        <w:numPr>
-          <w:ilvl w:val="0"/>
-          <w:numId w:val="4"/>
-        </w:numPr>
-        <w:spacing w:before="100" w:beforeAutospacing="1" w:after="100" w:afterAutospacing="1" w:line="240" w:lineRule="auto"/>
-        <w:rPr>
-          <w:rFonts w:ascii="Segoe UI Emoji" w:eastAsia="Times New Roman" w:hAnsi="Segoe UI Emoji" w:cs="Times New Roman"/>
-          <w:sz w:val="24"/>
-          <w:szCs w:val="24"/>
-          <w:lang w:eastAsia="es-AR"/>
-        </w:rPr>
-      </w:pPr>
-      <w:r>
-        <w:rPr>
-          <w:rFonts w:ascii="Segoe UI Emoji" w:eastAsia="Times New Roman" w:hAnsi="Segoe UI Emoji" w:cs="Times New Roman"/>
-          <w:sz w:val="24"/>
-          <w:szCs w:val="24"/>
-          <w:lang w:eastAsia="es-AR"/>
-        </w:rPr>
-        <w:t>No se contempla desarrollo a medida fuera del sistema enlatado.</w:t>
-      </w:r>
-    </w:p>
-    <w:p>
-      <w:pPr>
-        <w:numPr>
-          <w:ilvl w:val="0"/>
-          <w:numId w:val="4"/>
-        </w:numPr>
-        <w:spacing w:before="100" w:beforeAutospacing="1" w:after="100" w:afterAutospacing="1" w:line="240" w:lineRule="auto"/>
-        <w:rPr>
-          <w:rFonts w:ascii="Segoe UI Emoji" w:eastAsia="Times New Roman" w:hAnsi="Segoe UI Emoji" w:cs="Times New Roman"/>
-          <w:sz w:val="24"/>
-          <w:szCs w:val="24"/>
-          <w:lang w:eastAsia="es-AR"/>
-        </w:rPr>
-      </w:pPr>
-      <w:r>
-        <w:rPr>
-          <w:rFonts w:ascii="Segoe UI Emoji" w:eastAsia="Times New Roman" w:hAnsi="Segoe UI Emoji" w:cs="Times New Roman"/>
-          <w:sz w:val="24"/>
-          <w:szCs w:val="24"/>
-          <w:lang w:eastAsia="es-AR"/>
-        </w:rPr>
-        <w:t>Solo existen dos roles definidos.</w:t>
-      </w:r>
-    </w:p>
-    <w:p>
-      <w:pPr>
-        <w:numPr>
-          <w:ilvl w:val="0"/>
-          <w:numId w:val="4"/>
-        </w:numPr>
-        <w:spacing w:before="100" w:beforeAutospacing="1" w:after="100" w:afterAutospacing="1" w:line="240" w:lineRule="auto"/>
-        <w:rPr>
-          <w:rFonts w:ascii="Segoe UI Emoji" w:eastAsia="Times New Roman" w:hAnsi="Segoe UI Emoji" w:cs="Times New Roman"/>
-          <w:sz w:val="24"/>
-          <w:szCs w:val="24"/>
-          <w:lang w:eastAsia="es-AR"/>
-        </w:rPr>
-      </w:pPr>
-      <w:r>
-        <w:rPr>
-          <w:rFonts w:ascii="Segoe UI Emoji" w:eastAsia="Times New Roman" w:hAnsi="Segoe UI Emoji" w:cs="Times New Roman"/>
-          <w:sz w:val="24"/>
-          <w:szCs w:val="24"/>
-          <w:lang w:eastAsia="es-AR"/>
-        </w:rPr>
-        <w:t>Las funciones de logística (envío) están a cargo de servicios externos.</w:t>
-      </w:r>
-    </w:p>
-    <w:p>
-      <w:pPr>
-        <w:spacing w:before="100" w:beforeAutospacing="1" w:after="100" w:afterAutospacing="1" w:line="240" w:lineRule="auto"/>
-        <w:rPr>
-          <w:rFonts w:ascii="Segoe UI Emoji" w:eastAsia="Times New Roman" w:hAnsi="Segoe UI Emoji" w:cs="Times New Roman"/>
-          <w:sz w:val="24"/>
-          <w:szCs w:val="24"/>
-          <w:lang w:eastAsia="es-AR"/>
-        </w:rPr>
-      </w:pPr>
-      <w:r>
-        <w:rPr>
-          <w:rFonts w:ascii="Segoe UI Emoji" w:eastAsia="Times New Roman" w:hAnsi="Segoe UI Emoji" w:cs="Times New Roman"/>
-          <w:sz w:val="24"/>
-          <w:szCs w:val="24"/>
-          <w:lang w:eastAsia="es-AR"/>
-        </w:rPr>
-        <w:t>A pesar de estas limitaciones, el sistema busca ofrecer un conjunto robusto de herramientas para facilitar el crecimiento y la gestión de negocios pequeños o medianos.</w:t>
-      </w:r>
-    </w:p>
-    <w:p>
-      <w:pPr>
-        <w:pStyle w:val="NormalWeb"/>
-        <w:rPr>
-          <w:rFonts w:ascii="Segoe UI Emoji" w:hAnsi="Segoe UI Emoji"/>
-        </w:rPr>
-      </w:pPr>
-      <w:r>
-        <w:rPr>
-          <w:rFonts w:ascii="Segoe UI Emoji" w:hAnsi="Segoe UI Emoji"/>
-        </w:rPr>
-        <w:t>El sitio web contará con una interfaz intuitiva y amigable para el usuario (UI/UX), lo que facilitará su uso tanto para administradores como para clientes. La información se almacenará en una base de datos relacional, con un diseño estructurado mediante claves primarias y foráneas que garanticen la integridad de los datos.</w:t>
-      </w:r>
-    </w:p>
-    <w:p>
-      <w:pPr>
-        <w:pStyle w:val="NormalWeb"/>
-        <w:rPr>
-          <w:rFonts w:ascii="Segoe UI Emoji" w:hAnsi="Segoe UI Emoji"/>
-        </w:rPr>
-      </w:pPr>
-      <w:r>
-        <w:rPr>
-          <w:rFonts w:ascii="Segoe UI Emoji" w:hAnsi="Segoe UI Emoji"/>
-        </w:rPr>
-        <w:t>Asimismo, se implementará una arquitectura pensada para el mantenimiento a largo plazo y la prevención de errores, garantizando escalabilidad del sistema.</w:t>
-      </w:r>
-    </w:p>
-    <w:p>
-      <w:pPr>
-        <w:pStyle w:val="NormalWeb"/>
-        <w:rPr>
-          <w:rFonts w:ascii="Segoe UI Emoji" w:hAnsi="Segoe UI Emoji"/>
-        </w:rPr>
-      </w:pPr>
-    </w:p>
-    <w:p>
-      <w:pPr>
-        <w:pStyle w:val="NormalWeb"/>
-        <w:rPr>
-          <w:rFonts w:ascii="Segoe UI Emoji" w:hAnsi="Segoe UI Emoji"/>
-        </w:rPr>
-      </w:pPr>
-    </w:p>
-    <w:p>
-      <w:pPr>
-        <w:pStyle w:val="NormalWeb"/>
-        <w:rPr>
-          <w:rFonts w:ascii="Segoe UI Emoji" w:hAnsi="Segoe UI Emoji"/>
-        </w:rPr>
-      </w:pPr>
-    </w:p>
-    <w:p>
-      <w:pPr>
-        <w:pStyle w:val="NormalWeb"/>
-        <w:rPr>
-          <w:rFonts w:ascii="Segoe UI Emoji" w:hAnsi="Segoe UI Emoji"/>
-        </w:rPr>
-      </w:pPr>
-    </w:p>
-    <w:p>
-      <w:pPr>
-        <w:pStyle w:val="NormalWeb"/>
-        <w:rPr>
-          <w:rFonts w:ascii="Segoe UI Emoji" w:hAnsi="Segoe UI Emoji"/>
-        </w:rPr>
-      </w:pPr>
-    </w:p>
-    <w:p>
-      <w:pPr>
-        <w:pStyle w:val="Citadestacada"/>
-        <w:rPr>
+      </w:pPr>
+      <w:r>
+        <w:rPr>
+          <w:rFonts w:ascii="Times New Roman" w:eastAsia="Times New Roman" w:hAnsi="Times New Roman"/>
           <w:i w:val="0"/>
           <w:iCs w:val="0"/>
-          <w:sz w:val="44"/>
-          <w:szCs w:val="44"/>
-        </w:rPr>
-      </w:pPr>
-      <w:r>
-        <w:rPr>
-          <w:i w:val="0"/>
-          <w:iCs w:val="0"/>
-          <w:sz w:val="44"/>
+          <w:sz w:val="24"/>
           <w:szCs w:val="44"/>
         </w:rPr>
         <w:lastRenderedPageBreak/>
@@ -1001,7 +1054,8 @@
     </w:p>
     <w:p>
       <w:pPr>
-        <w:spacing w:before="100" w:beforeAutospacing="1" w:after="100" w:afterAutospacing="1" w:line="240" w:lineRule="auto"/>
+        <w:spacing w:before="100" w:beforeAutospacing="1" w:after="100" w:afterAutospacing="1" w:line="480" w:lineRule="auto"/>
+        <w:ind w:firstLine="720"/>
         <w:rPr>
           <w:rFonts w:ascii="Segoe UI Emoji" w:eastAsia="Times New Roman" w:hAnsi="Segoe UI Emoji" w:cs="Times New Roman"/>
           <w:sz w:val="24"/>
@@ -1011,7 +1065,7 @@
       </w:pPr>
       <w:r>
         <w:rPr>
-          <w:rFonts w:ascii="Segoe UI Emoji" w:eastAsia="Times New Roman" w:hAnsi="Segoe UI Emoji" w:cs="Times New Roman"/>
+          <w:rFonts w:ascii="Times New Roman" w:eastAsia="Times New Roman" w:hAnsi="Times New Roman" w:cs="Times New Roman"/>
           <w:b/>
           <w:bCs/>
           <w:sz w:val="24"/>
@@ -1022,7 +1076,7 @@
       </w:r>
       <w:r>
         <w:rPr>
-          <w:rFonts w:ascii="Segoe UI Emoji" w:eastAsia="Times New Roman" w:hAnsi="Segoe UI Emoji" w:cs="Times New Roman"/>
+          <w:rFonts w:ascii="Times New Roman" w:eastAsia="Times New Roman" w:hAnsi="Times New Roman" w:cs="Times New Roman"/>
           <w:b/>
           <w:bCs/>
           <w:sz w:val="24"/>
@@ -1033,7 +1087,7 @@
       </w:r>
       <w:r>
         <w:rPr>
-          <w:rFonts w:ascii="Segoe UI Emoji" w:eastAsia="Times New Roman" w:hAnsi="Segoe UI Emoji" w:cs="Times New Roman"/>
+          <w:rFonts w:ascii="Times New Roman" w:eastAsia="Times New Roman" w:hAnsi="Times New Roman" w:cs="Times New Roman"/>
           <w:b/>
           <w:bCs/>
           <w:sz w:val="24"/>
@@ -1044,7 +1098,7 @@
       </w:r>
       <w:r>
         <w:rPr>
-          <w:rFonts w:ascii="Segoe UI Emoji" w:eastAsia="Times New Roman" w:hAnsi="Segoe UI Emoji" w:cs="Times New Roman"/>
+          <w:rFonts w:ascii="Times New Roman" w:eastAsia="Times New Roman" w:hAnsi="Times New Roman" w:cs="Times New Roman"/>
           <w:sz w:val="24"/>
           <w:szCs w:val="24"/>
           <w:lang w:eastAsia="es-AR"/>
@@ -1055,7 +1109,8 @@
     </w:p>
     <w:p>
       <w:pPr>
-        <w:spacing w:before="100" w:beforeAutospacing="1" w:after="100" w:afterAutospacing="1" w:line="240" w:lineRule="auto"/>
+        <w:spacing w:before="100" w:beforeAutospacing="1" w:after="100" w:afterAutospacing="1" w:line="480" w:lineRule="auto"/>
+        <w:ind w:firstLine="720"/>
         <w:rPr>
           <w:rFonts w:ascii="Segoe UI Emoji" w:eastAsia="Times New Roman" w:hAnsi="Segoe UI Emoji" w:cs="Times New Roman"/>
           <w:sz w:val="24"/>
@@ -1065,7 +1120,7 @@
       </w:pPr>
       <w:r>
         <w:rPr>
-          <w:rFonts w:ascii="Segoe UI Emoji" w:eastAsia="Times New Roman" w:hAnsi="Segoe UI Emoji" w:cs="Times New Roman"/>
+          <w:rFonts w:ascii="Times New Roman" w:eastAsia="Times New Roman" w:hAnsi="Times New Roman" w:cs="Times New Roman"/>
           <w:b/>
           <w:bCs/>
           <w:sz w:val="24"/>
@@ -1081,7 +1136,8 @@
           <w:ilvl w:val="0"/>
           <w:numId w:val="2"/>
         </w:numPr>
-        <w:spacing w:before="100" w:beforeAutospacing="1" w:after="100" w:afterAutospacing="1" w:line="240" w:lineRule="auto"/>
+        <w:spacing w:before="100" w:beforeAutospacing="1" w:after="100" w:afterAutospacing="1" w:line="480" w:lineRule="auto"/>
+        <w:ind w:left="0" w:firstLine="720"/>
         <w:rPr>
           <w:rFonts w:ascii="Segoe UI Emoji" w:eastAsia="Times New Roman" w:hAnsi="Segoe UI Emoji" w:cs="Times New Roman"/>
           <w:sz w:val="24"/>
@@ -1091,7 +1147,7 @@
       </w:pPr>
       <w:r>
         <w:rPr>
-          <w:rFonts w:ascii="Segoe UI Emoji" w:eastAsia="Times New Roman" w:hAnsi="Segoe UI Emoji" w:cs="Times New Roman"/>
+          <w:rFonts w:ascii="Times New Roman" w:eastAsia="Times New Roman" w:hAnsi="Times New Roman" w:cs="Times New Roman"/>
           <w:sz w:val="24"/>
           <w:szCs w:val="24"/>
           <w:lang w:eastAsia="es-AR"/>
@@ -1105,7 +1161,8 @@
           <w:ilvl w:val="0"/>
           <w:numId w:val="2"/>
         </w:numPr>
-        <w:spacing w:before="100" w:beforeAutospacing="1" w:after="100" w:afterAutospacing="1" w:line="240" w:lineRule="auto"/>
+        <w:spacing w:before="100" w:beforeAutospacing="1" w:after="100" w:afterAutospacing="1" w:line="480" w:lineRule="auto"/>
+        <w:ind w:left="0" w:firstLine="720"/>
         <w:rPr>
           <w:rFonts w:ascii="Segoe UI Emoji" w:eastAsia="Times New Roman" w:hAnsi="Segoe UI Emoji" w:cs="Times New Roman"/>
           <w:sz w:val="24"/>
@@ -1115,7 +1172,7 @@
       </w:pPr>
       <w:r>
         <w:rPr>
-          <w:rFonts w:ascii="Segoe UI Emoji" w:eastAsia="Times New Roman" w:hAnsi="Segoe UI Emoji" w:cs="Times New Roman"/>
+          <w:rFonts w:ascii="Times New Roman" w:eastAsia="Times New Roman" w:hAnsi="Times New Roman" w:cs="Times New Roman"/>
           <w:sz w:val="24"/>
           <w:szCs w:val="24"/>
           <w:lang w:eastAsia="es-AR"/>
@@ -1129,7 +1186,8 @@
           <w:ilvl w:val="0"/>
           <w:numId w:val="2"/>
         </w:numPr>
-        <w:spacing w:before="100" w:beforeAutospacing="1" w:after="100" w:afterAutospacing="1" w:line="240" w:lineRule="auto"/>
+        <w:spacing w:before="100" w:beforeAutospacing="1" w:after="100" w:afterAutospacing="1" w:line="480" w:lineRule="auto"/>
+        <w:ind w:left="0" w:firstLine="720"/>
         <w:rPr>
           <w:rFonts w:ascii="Segoe UI Emoji" w:eastAsia="Times New Roman" w:hAnsi="Segoe UI Emoji" w:cs="Times New Roman"/>
           <w:sz w:val="24"/>
@@ -1139,7 +1197,7 @@
       </w:pPr>
       <w:r>
         <w:rPr>
-          <w:rFonts w:ascii="Segoe UI Emoji" w:eastAsia="Times New Roman" w:hAnsi="Segoe UI Emoji" w:cs="Times New Roman"/>
+          <w:rFonts w:ascii="Times New Roman" w:eastAsia="Times New Roman" w:hAnsi="Times New Roman" w:cs="Times New Roman"/>
           <w:sz w:val="24"/>
           <w:szCs w:val="24"/>
           <w:lang w:eastAsia="es-AR"/>
@@ -1148,32 +1206,21 @@
       </w:r>
       <w:r>
         <w:rPr>
-          <w:rFonts w:ascii="Segoe UI Emoji" w:eastAsia="Times New Roman" w:hAnsi="Segoe UI Emoji" w:cs="Times New Roman"/>
+          <w:rFonts w:ascii="Times New Roman" w:eastAsia="Times New Roman" w:hAnsi="Times New Roman" w:cs="Times New Roman"/>
           <w:sz w:val="24"/>
           <w:szCs w:val="24"/>
           <w:lang w:eastAsia="es-AR"/>
         </w:rPr>
         <w:t xml:space="preserve"> </w:t>
       </w:r>
-      <w:proofErr w:type="spellStart"/>
-      <w:r>
-        <w:rPr>
-          <w:rFonts w:ascii="Segoe UI Emoji" w:eastAsia="Times New Roman" w:hAnsi="Segoe UI Emoji" w:cs="Times New Roman"/>
+      <w:r>
+        <w:rPr>
+          <w:rFonts w:ascii="Times New Roman" w:eastAsia="Times New Roman" w:hAnsi="Times New Roman" w:cs="Times New Roman"/>
           <w:sz w:val="24"/>
           <w:szCs w:val="24"/>
           <w:lang w:eastAsia="es-AR"/>
         </w:rPr>
-        <w:t>stateless</w:t>
-      </w:r>
-      <w:proofErr w:type="spellEnd"/>
-      <w:r>
-        <w:rPr>
-          <w:rFonts w:ascii="Segoe UI Emoji" w:eastAsia="Times New Roman" w:hAnsi="Segoe UI Emoji" w:cs="Times New Roman"/>
-          <w:sz w:val="24"/>
-          <w:szCs w:val="24"/>
-          <w:lang w:eastAsia="es-AR"/>
-        </w:rPr>
-        <w:t xml:space="preserve"> para mantener una autenticación segura y reducir la carga en el servidor.</w:t>
+        <w:t>para mantener una autenticación segura y reducir la carga en el servidor.</w:t>
       </w:r>
     </w:p>
     <w:p>
@@ -1182,7 +1229,8 @@
           <w:ilvl w:val="0"/>
           <w:numId w:val="2"/>
         </w:numPr>
-        <w:spacing w:before="100" w:beforeAutospacing="1" w:after="100" w:afterAutospacing="1" w:line="240" w:lineRule="auto"/>
+        <w:spacing w:before="100" w:beforeAutospacing="1" w:after="100" w:afterAutospacing="1" w:line="480" w:lineRule="auto"/>
+        <w:ind w:left="0" w:firstLine="720"/>
         <w:rPr>
           <w:rFonts w:ascii="Segoe UI Emoji" w:eastAsia="Times New Roman" w:hAnsi="Segoe UI Emoji" w:cs="Times New Roman"/>
           <w:sz w:val="24"/>
@@ -1192,7 +1240,7 @@
       </w:pPr>
       <w:r>
         <w:rPr>
-          <w:rFonts w:ascii="Segoe UI Emoji" w:eastAsia="Times New Roman" w:hAnsi="Segoe UI Emoji" w:cs="Times New Roman"/>
+          <w:rFonts w:ascii="Times New Roman" w:eastAsia="Times New Roman" w:hAnsi="Times New Roman" w:cs="Times New Roman"/>
           <w:sz w:val="24"/>
           <w:szCs w:val="24"/>
           <w:lang w:eastAsia="es-AR"/>
@@ -1201,7 +1249,7 @@
       </w:r>
       <w:r>
         <w:rPr>
-          <w:rFonts w:ascii="Segoe UI Emoji" w:eastAsia="Times New Roman" w:hAnsi="Segoe UI Emoji" w:cs="Times New Roman"/>
+          <w:rFonts w:ascii="Times New Roman" w:eastAsia="Times New Roman" w:hAnsi="Times New Roman" w:cs="Times New Roman"/>
           <w:sz w:val="24"/>
           <w:szCs w:val="24"/>
           <w:lang w:eastAsia="es-AR"/>
@@ -1215,7 +1263,8 @@
           <w:ilvl w:val="0"/>
           <w:numId w:val="2"/>
         </w:numPr>
-        <w:spacing w:before="100" w:beforeAutospacing="1" w:after="100" w:afterAutospacing="1" w:line="240" w:lineRule="auto"/>
+        <w:spacing w:before="100" w:beforeAutospacing="1" w:after="100" w:afterAutospacing="1" w:line="480" w:lineRule="auto"/>
+        <w:ind w:left="0" w:firstLine="720"/>
         <w:rPr>
           <w:rFonts w:ascii="Segoe UI Emoji" w:eastAsia="Times New Roman" w:hAnsi="Segoe UI Emoji" w:cs="Times New Roman"/>
           <w:sz w:val="24"/>
@@ -1225,7 +1274,7 @@
       </w:pPr>
       <w:r>
         <w:rPr>
-          <w:rFonts w:ascii="Segoe UI Emoji" w:eastAsia="Times New Roman" w:hAnsi="Segoe UI Emoji" w:cs="Times New Roman"/>
+          <w:rFonts w:ascii="Times New Roman" w:eastAsia="Times New Roman" w:hAnsi="Times New Roman" w:cs="Times New Roman"/>
           <w:sz w:val="24"/>
           <w:szCs w:val="24"/>
           <w:lang w:eastAsia="es-AR"/>
@@ -1239,7 +1288,8 @@
           <w:ilvl w:val="0"/>
           <w:numId w:val="2"/>
         </w:numPr>
-        <w:spacing w:before="100" w:beforeAutospacing="1" w:after="100" w:afterAutospacing="1" w:line="240" w:lineRule="auto"/>
+        <w:spacing w:before="100" w:beforeAutospacing="1" w:after="100" w:afterAutospacing="1" w:line="480" w:lineRule="auto"/>
+        <w:ind w:left="0" w:firstLine="720"/>
         <w:rPr>
           <w:rFonts w:ascii="Segoe UI Emoji" w:eastAsia="Times New Roman" w:hAnsi="Segoe UI Emoji" w:cs="Times New Roman"/>
           <w:sz w:val="24"/>
@@ -1249,7 +1299,7 @@
       </w:pPr>
       <w:r>
         <w:rPr>
-          <w:rFonts w:ascii="Segoe UI Emoji" w:eastAsia="Times New Roman" w:hAnsi="Segoe UI Emoji" w:cs="Times New Roman"/>
+          <w:rFonts w:ascii="Times New Roman" w:eastAsia="Times New Roman" w:hAnsi="Times New Roman" w:cs="Times New Roman"/>
           <w:sz w:val="24"/>
           <w:szCs w:val="24"/>
           <w:lang w:eastAsia="es-AR"/>
@@ -1263,7 +1313,8 @@
           <w:ilvl w:val="0"/>
           <w:numId w:val="2"/>
         </w:numPr>
-        <w:spacing w:before="100" w:beforeAutospacing="1" w:after="100" w:afterAutospacing="1" w:line="240" w:lineRule="auto"/>
+        <w:spacing w:before="100" w:beforeAutospacing="1" w:after="100" w:afterAutospacing="1" w:line="480" w:lineRule="auto"/>
+        <w:ind w:left="0" w:firstLine="720"/>
         <w:rPr>
           <w:rFonts w:ascii="Segoe UI Emoji" w:eastAsia="Times New Roman" w:hAnsi="Segoe UI Emoji" w:cs="Times New Roman"/>
           <w:sz w:val="24"/>
@@ -1273,16 +1324,34 @@
       </w:pPr>
       <w:r>
         <w:rPr>
-          <w:rFonts w:ascii="Segoe UI Emoji" w:eastAsia="Times New Roman" w:hAnsi="Segoe UI Emoji" w:cs="Times New Roman"/>
+          <w:rFonts w:ascii="Times New Roman" w:eastAsia="Times New Roman" w:hAnsi="Times New Roman" w:cs="Times New Roman"/>
           <w:sz w:val="24"/>
           <w:szCs w:val="24"/>
           <w:lang w:eastAsia="es-AR"/>
         </w:rPr>
-        <w:t xml:space="preserve">Generar un proceso de inicio de sesión autentique </w:t>
-      </w:r>
-      <w:r>
-        <w:rPr>
-          <w:rFonts w:ascii="Segoe UI Emoji" w:eastAsia="Times New Roman" w:hAnsi="Segoe UI Emoji" w:cs="Times New Roman"/>
+        <w:t>Generar un proceso de inicio de sesión</w:t>
+      </w:r>
+      <w:r>
+        <w:rPr>
+          <w:rFonts w:ascii="Times New Roman" w:eastAsia="Times New Roman" w:hAnsi="Times New Roman" w:cs="Times New Roman"/>
+          <w:sz w:val="24"/>
+          <w:szCs w:val="24"/>
+          <w:lang w:eastAsia="es-AR"/>
+        </w:rPr>
+        <w:t xml:space="preserve"> que</w:t>
+      </w:r>
+      <w:r>
+        <w:rPr>
+          <w:rFonts w:ascii="Times New Roman" w:eastAsia="Times New Roman" w:hAnsi="Times New Roman" w:cs="Times New Roman"/>
+          <w:sz w:val="24"/>
+          <w:szCs w:val="24"/>
+          <w:lang w:eastAsia="es-AR"/>
+        </w:rPr>
+        <w:t xml:space="preserve"> autentique </w:t>
+      </w:r>
+      <w:r>
+        <w:rPr>
+          <w:rFonts w:ascii="Times New Roman" w:eastAsia="Times New Roman" w:hAnsi="Times New Roman" w:cs="Times New Roman"/>
           <w:sz w:val="24"/>
           <w:szCs w:val="24"/>
           <w:lang w:eastAsia="es-AR"/>
@@ -1296,7 +1365,8 @@
           <w:ilvl w:val="0"/>
           <w:numId w:val="2"/>
         </w:numPr>
-        <w:spacing w:before="100" w:beforeAutospacing="1" w:after="100" w:afterAutospacing="1" w:line="240" w:lineRule="auto"/>
+        <w:spacing w:before="100" w:beforeAutospacing="1" w:after="100" w:afterAutospacing="1" w:line="480" w:lineRule="auto"/>
+        <w:ind w:left="0" w:firstLine="720"/>
         <w:rPr>
           <w:rFonts w:ascii="Segoe UI Emoji" w:eastAsia="Times New Roman" w:hAnsi="Segoe UI Emoji" w:cs="Times New Roman"/>
           <w:sz w:val="24"/>
@@ -1306,7 +1376,7 @@
       </w:pPr>
       <w:r>
         <w:rPr>
-          <w:rFonts w:ascii="Segoe UI Emoji" w:eastAsia="Times New Roman" w:hAnsi="Segoe UI Emoji" w:cs="Times New Roman"/>
+          <w:rFonts w:ascii="Times New Roman" w:eastAsia="Times New Roman" w:hAnsi="Times New Roman" w:cs="Times New Roman"/>
           <w:sz w:val="24"/>
           <w:szCs w:val="24"/>
           <w:lang w:eastAsia="es-AR"/>
@@ -1315,7 +1385,7 @@
       </w:r>
       <w:r>
         <w:rPr>
-          <w:rFonts w:ascii="Segoe UI Emoji" w:eastAsia="Times New Roman" w:hAnsi="Segoe UI Emoji" w:cs="Times New Roman"/>
+          <w:rFonts w:ascii="Times New Roman" w:eastAsia="Times New Roman" w:hAnsi="Times New Roman" w:cs="Times New Roman"/>
           <w:sz w:val="24"/>
           <w:szCs w:val="24"/>
           <w:lang w:eastAsia="es-AR"/>
@@ -1324,7 +1394,7 @@
       </w:r>
       <w:r>
         <w:rPr>
-          <w:rFonts w:ascii="Segoe UI Emoji" w:eastAsia="Times New Roman" w:hAnsi="Segoe UI Emoji" w:cs="Times New Roman"/>
+          <w:rFonts w:ascii="Times New Roman" w:eastAsia="Times New Roman" w:hAnsi="Times New Roman" w:cs="Times New Roman"/>
           <w:sz w:val="24"/>
           <w:szCs w:val="24"/>
           <w:lang w:eastAsia="es-AR"/>
@@ -1333,7 +1403,7 @@
       </w:r>
       <w:r>
         <w:rPr>
-          <w:rFonts w:ascii="Segoe UI Emoji" w:eastAsia="Times New Roman" w:hAnsi="Segoe UI Emoji" w:cs="Times New Roman"/>
+          <w:rFonts w:ascii="Times New Roman" w:eastAsia="Times New Roman" w:hAnsi="Times New Roman" w:cs="Times New Roman"/>
           <w:sz w:val="24"/>
           <w:szCs w:val="24"/>
           <w:lang w:eastAsia="es-AR"/>
@@ -1347,7 +1417,8 @@
           <w:ilvl w:val="0"/>
           <w:numId w:val="2"/>
         </w:numPr>
-        <w:spacing w:before="100" w:beforeAutospacing="1" w:after="100" w:afterAutospacing="1" w:line="240" w:lineRule="auto"/>
+        <w:spacing w:before="100" w:beforeAutospacing="1" w:after="100" w:afterAutospacing="1" w:line="480" w:lineRule="auto"/>
+        <w:ind w:left="0" w:firstLine="720"/>
         <w:rPr>
           <w:rFonts w:ascii="Segoe UI Emoji" w:eastAsia="Times New Roman" w:hAnsi="Segoe UI Emoji" w:cs="Times New Roman"/>
           <w:sz w:val="24"/>
@@ -1357,7 +1428,7 @@
       </w:pPr>
       <w:r>
         <w:rPr>
-          <w:rFonts w:ascii="Segoe UI Emoji" w:eastAsia="Times New Roman" w:hAnsi="Segoe UI Emoji" w:cs="Times New Roman"/>
+          <w:rFonts w:ascii="Times New Roman" w:eastAsia="Times New Roman" w:hAnsi="Times New Roman" w:cs="Times New Roman"/>
           <w:sz w:val="24"/>
           <w:szCs w:val="24"/>
           <w:lang w:eastAsia="es-AR"/>
@@ -1371,7 +1442,8 @@
           <w:ilvl w:val="0"/>
           <w:numId w:val="2"/>
         </w:numPr>
-        <w:spacing w:before="100" w:beforeAutospacing="1" w:after="100" w:afterAutospacing="1" w:line="240" w:lineRule="auto"/>
+        <w:spacing w:before="100" w:beforeAutospacing="1" w:after="100" w:afterAutospacing="1" w:line="480" w:lineRule="auto"/>
+        <w:ind w:left="0" w:firstLine="720"/>
         <w:rPr>
           <w:rFonts w:ascii="Segoe UI Emoji" w:eastAsia="Times New Roman" w:hAnsi="Segoe UI Emoji" w:cs="Times New Roman"/>
           <w:sz w:val="24"/>
@@ -1381,7 +1453,7 @@
       </w:pPr>
       <w:r>
         <w:rPr>
-          <w:rFonts w:ascii="Segoe UI Emoji" w:eastAsia="Times New Roman" w:hAnsi="Segoe UI Emoji" w:cs="Times New Roman"/>
+          <w:rFonts w:ascii="Times New Roman" w:eastAsia="Times New Roman" w:hAnsi="Times New Roman" w:cs="Times New Roman"/>
           <w:sz w:val="24"/>
           <w:szCs w:val="24"/>
           <w:lang w:eastAsia="es-AR"/>
@@ -1390,7 +1462,7 @@
       </w:r>
       <w:r>
         <w:rPr>
-          <w:rFonts w:ascii="Segoe UI Emoji" w:eastAsia="Times New Roman" w:hAnsi="Segoe UI Emoji" w:cs="Times New Roman"/>
+          <w:rFonts w:ascii="Times New Roman" w:eastAsia="Times New Roman" w:hAnsi="Times New Roman" w:cs="Times New Roman"/>
           <w:sz w:val="24"/>
           <w:szCs w:val="24"/>
           <w:lang w:eastAsia="es-AR"/>
@@ -1404,7 +1476,8 @@
           <w:ilvl w:val="0"/>
           <w:numId w:val="2"/>
         </w:numPr>
-        <w:spacing w:before="100" w:beforeAutospacing="1" w:after="100" w:afterAutospacing="1" w:line="240" w:lineRule="auto"/>
+        <w:spacing w:before="100" w:beforeAutospacing="1" w:after="100" w:afterAutospacing="1" w:line="480" w:lineRule="auto"/>
+        <w:ind w:left="0" w:firstLine="720"/>
         <w:rPr>
           <w:rFonts w:ascii="Segoe UI Emoji" w:eastAsia="Times New Roman" w:hAnsi="Segoe UI Emoji" w:cs="Times New Roman"/>
           <w:sz w:val="24"/>
@@ -1414,7 +1487,7 @@
       </w:pPr>
       <w:r>
         <w:rPr>
-          <w:rFonts w:ascii="Segoe UI Emoji" w:eastAsia="Times New Roman" w:hAnsi="Segoe UI Emoji" w:cs="Times New Roman"/>
+          <w:rFonts w:ascii="Times New Roman" w:eastAsia="Times New Roman" w:hAnsi="Times New Roman" w:cs="Times New Roman"/>
           <w:sz w:val="24"/>
           <w:szCs w:val="24"/>
           <w:lang w:eastAsia="es-AR"/>
@@ -1423,7 +1496,7 @@
       </w:r>
       <w:r>
         <w:rPr>
-          <w:rFonts w:ascii="Segoe UI Emoji" w:eastAsia="Times New Roman" w:hAnsi="Segoe UI Emoji" w:cs="Times New Roman"/>
+          <w:rFonts w:ascii="Times New Roman" w:eastAsia="Times New Roman" w:hAnsi="Times New Roman" w:cs="Times New Roman"/>
           <w:sz w:val="24"/>
           <w:szCs w:val="24"/>
           <w:lang w:eastAsia="es-AR"/>
@@ -1432,7 +1505,7 @@
       </w:r>
       <w:r>
         <w:rPr>
-          <w:rFonts w:ascii="Segoe UI Emoji" w:eastAsia="Times New Roman" w:hAnsi="Segoe UI Emoji" w:cs="Times New Roman"/>
+          <w:rFonts w:ascii="Times New Roman" w:eastAsia="Times New Roman" w:hAnsi="Times New Roman" w:cs="Times New Roman"/>
           <w:sz w:val="24"/>
           <w:szCs w:val="24"/>
           <w:lang w:eastAsia="es-AR"/>
@@ -1441,7 +1514,7 @@
       </w:r>
       <w:r>
         <w:rPr>
-          <w:rFonts w:ascii="Segoe UI Emoji" w:eastAsia="Times New Roman" w:hAnsi="Segoe UI Emoji" w:cs="Times New Roman"/>
+          <w:rFonts w:ascii="Times New Roman" w:eastAsia="Times New Roman" w:hAnsi="Times New Roman" w:cs="Times New Roman"/>
           <w:sz w:val="24"/>
           <w:szCs w:val="24"/>
           <w:lang w:eastAsia="es-AR"/>
@@ -1451,7 +1524,8 @@
     </w:p>
     <w:p>
       <w:pPr>
-        <w:jc w:val="both"/>
+        <w:spacing w:line="480" w:lineRule="auto"/>
+        <w:ind w:firstLine="720"/>
         <w:rPr>
           <w:rFonts w:ascii="Segoe UI Emoji" w:hAnsi="Segoe UI Emoji"/>
           <w:sz w:val="24"/>
@@ -1461,21 +1535,31 @@
     <w:p>
       <w:pPr>
         <w:pStyle w:val="Citadestacada"/>
-        <w:rPr>
+        <w:spacing w:line="480" w:lineRule="auto"/>
+        <w:ind w:left="0" w:firstLine="720"/>
+        <w:jc w:val="left"/>
+        <w:rPr>
+          <w:i w:val="0"/>
+          <w:iCs w:val="0"/>
           <w:sz w:val="32"/>
           <w:szCs w:val="32"/>
         </w:rPr>
       </w:pPr>
       <w:r>
         <w:rPr>
-          <w:sz w:val="32"/>
+          <w:rFonts w:ascii="Times New Roman" w:eastAsia="Times New Roman" w:hAnsi="Times New Roman"/>
+          <w:i w:val="0"/>
+          <w:iCs w:val="0"/>
+          <w:sz w:val="24"/>
           <w:szCs w:val="32"/>
         </w:rPr>
-        <w:t>Análisis de Requerimientos</w:t>
-      </w:r>
-    </w:p>
-    <w:p>
-      <w:pPr>
+        <w:t>ANÁLISIS DE REQUERIMIENTOS</w:t>
+      </w:r>
+    </w:p>
+    <w:p>
+      <w:pPr>
+        <w:spacing w:line="480" w:lineRule="auto"/>
+        <w:ind w:firstLine="720"/>
         <w:rPr>
           <w:rFonts w:ascii="Segoe UI Emoji" w:hAnsi="Segoe UI Emoji"/>
           <w:sz w:val="24"/>
@@ -1483,37 +1567,30 @@
       </w:pPr>
       <w:r>
         <w:rPr>
-          <w:rFonts w:ascii="Segoe UI Emoji" w:hAnsi="Segoe UI Emoji"/>
+          <w:rFonts w:ascii="Times New Roman" w:eastAsia="Times New Roman" w:hAnsi="Times New Roman"/>
           <w:sz w:val="24"/>
         </w:rPr>
         <w:t>Como lo dicho en la introducción se requiere desarrollar un programa que represente un E</w:t>
       </w:r>
       <w:r>
         <w:rPr>
-          <w:rFonts w:ascii="Segoe UI Emoji" w:hAnsi="Segoe UI Emoji"/>
+          <w:rFonts w:ascii="Times New Roman" w:eastAsia="Times New Roman" w:hAnsi="Times New Roman"/>
           <w:sz w:val="24"/>
         </w:rPr>
         <w:t>-</w:t>
       </w:r>
-      <w:proofErr w:type="spellStart"/>
-      <w:r>
-        <w:rPr>
-          <w:rFonts w:ascii="Segoe UI Emoji" w:hAnsi="Segoe UI Emoji"/>
-          <w:sz w:val="24"/>
-        </w:rPr>
-        <w:t>commerce</w:t>
-      </w:r>
-      <w:proofErr w:type="spellEnd"/>
-      <w:r>
-        <w:rPr>
-          <w:rFonts w:ascii="Segoe UI Emoji" w:hAnsi="Segoe UI Emoji"/>
-          <w:sz w:val="24"/>
-        </w:rPr>
-        <w:t>, que permita al emprendedor exponer sus productos y en caso de ser necesario gestionar las compras y usuarios compradores.</w:t>
-      </w:r>
-    </w:p>
-    <w:p>
-      <w:pPr>
+      <w:r>
+        <w:rPr>
+          <w:rFonts w:ascii="Times New Roman" w:eastAsia="Times New Roman" w:hAnsi="Times New Roman"/>
+          <w:sz w:val="24"/>
+        </w:rPr>
+        <w:t>commerce, que permita al emprendedor exponer sus productos y en caso de ser necesario gestionar las compras.</w:t>
+      </w:r>
+    </w:p>
+    <w:p>
+      <w:pPr>
+        <w:spacing w:line="480" w:lineRule="auto"/>
+        <w:ind w:firstLine="720"/>
         <w:rPr>
           <w:rFonts w:ascii="Times New Roman" w:hAnsi="Times New Roman" w:cs="Times New Roman"/>
           <w:b/>
@@ -1524,7 +1601,7 @@
       </w:pPr>
       <w:r>
         <w:rPr>
-          <w:rFonts w:ascii="Times New Roman" w:hAnsi="Times New Roman" w:cs="Times New Roman"/>
+          <w:rFonts w:ascii="Times New Roman" w:eastAsia="Times New Roman" w:hAnsi="Times New Roman" w:cs="Times New Roman"/>
           <w:b/>
           <w:bCs/>
           <w:sz w:val="24"/>
@@ -1539,6 +1616,8 @@
           <w:ilvl w:val="0"/>
           <w:numId w:val="10"/>
         </w:numPr>
+        <w:spacing w:line="480" w:lineRule="auto"/>
+        <w:ind w:left="0" w:firstLine="720"/>
         <w:rPr>
           <w:rFonts w:ascii="Times New Roman" w:hAnsi="Times New Roman" w:cs="Times New Roman"/>
           <w:sz w:val="24"/>
@@ -1548,7 +1627,7 @@
       </w:pPr>
       <w:r>
         <w:rPr>
-          <w:rFonts w:ascii="Times New Roman" w:hAnsi="Times New Roman" w:cs="Times New Roman"/>
+          <w:rFonts w:ascii="Times New Roman" w:eastAsia="Times New Roman" w:hAnsi="Times New Roman" w:cs="Times New Roman"/>
           <w:b/>
           <w:bCs/>
           <w:sz w:val="24"/>
@@ -1559,7 +1638,7 @@
       </w:r>
       <w:r>
         <w:rPr>
-          <w:rFonts w:ascii="Times New Roman" w:hAnsi="Times New Roman" w:cs="Times New Roman"/>
+          <w:rFonts w:ascii="Times New Roman" w:eastAsia="Times New Roman" w:hAnsi="Times New Roman" w:cs="Times New Roman"/>
           <w:sz w:val="24"/>
           <w:szCs w:val="24"/>
           <w:lang w:val="es-ES"/>
@@ -1573,6 +1652,8 @@
           <w:ilvl w:val="0"/>
           <w:numId w:val="10"/>
         </w:numPr>
+        <w:spacing w:line="480" w:lineRule="auto"/>
+        <w:ind w:left="0" w:firstLine="720"/>
         <w:rPr>
           <w:rFonts w:ascii="Times New Roman" w:hAnsi="Times New Roman" w:cs="Times New Roman"/>
           <w:sz w:val="24"/>
@@ -1582,7 +1663,7 @@
       </w:pPr>
       <w:r>
         <w:rPr>
-          <w:rFonts w:ascii="Times New Roman" w:hAnsi="Times New Roman" w:cs="Times New Roman"/>
+          <w:rFonts w:ascii="Times New Roman" w:eastAsia="Times New Roman" w:hAnsi="Times New Roman" w:cs="Times New Roman"/>
           <w:b/>
           <w:bCs/>
           <w:sz w:val="24"/>
@@ -1593,7 +1674,7 @@
       </w:r>
       <w:r>
         <w:rPr>
-          <w:rFonts w:ascii="Times New Roman" w:hAnsi="Times New Roman" w:cs="Times New Roman"/>
+          <w:rFonts w:ascii="Times New Roman" w:eastAsia="Times New Roman" w:hAnsi="Times New Roman" w:cs="Times New Roman"/>
           <w:sz w:val="24"/>
           <w:szCs w:val="24"/>
           <w:lang w:val="es-ES"/>
@@ -1607,6 +1688,8 @@
           <w:ilvl w:val="0"/>
           <w:numId w:val="10"/>
         </w:numPr>
+        <w:spacing w:line="480" w:lineRule="auto"/>
+        <w:ind w:left="0" w:firstLine="720"/>
         <w:rPr>
           <w:rFonts w:ascii="Times New Roman" w:hAnsi="Times New Roman" w:cs="Times New Roman"/>
           <w:sz w:val="24"/>
@@ -1616,19 +1699,18 @@
       </w:pPr>
       <w:r>
         <w:rPr>
-          <w:rFonts w:ascii="Times New Roman" w:hAnsi="Times New Roman" w:cs="Times New Roman"/>
-          <w:b/>
-          <w:bCs/>
-          <w:sz w:val="24"/>
-          <w:szCs w:val="24"/>
-          <w:lang w:val="es-ES"/>
-        </w:rPr>
-        <w:lastRenderedPageBreak/>
+          <w:rFonts w:ascii="Times New Roman" w:eastAsia="Times New Roman" w:hAnsi="Times New Roman" w:cs="Times New Roman"/>
+          <w:b/>
+          <w:bCs/>
+          <w:sz w:val="24"/>
+          <w:szCs w:val="24"/>
+          <w:lang w:val="es-ES"/>
+        </w:rPr>
         <w:t>OBJ-03</w:t>
       </w:r>
       <w:r>
         <w:rPr>
-          <w:rFonts w:ascii="Times New Roman" w:hAnsi="Times New Roman" w:cs="Times New Roman"/>
+          <w:rFonts w:ascii="Times New Roman" w:eastAsia="Times New Roman" w:hAnsi="Times New Roman" w:cs="Times New Roman"/>
           <w:sz w:val="24"/>
           <w:szCs w:val="24"/>
           <w:lang w:val="es-ES"/>
@@ -1642,6 +1724,8 @@
           <w:ilvl w:val="0"/>
           <w:numId w:val="10"/>
         </w:numPr>
+        <w:spacing w:line="480" w:lineRule="auto"/>
+        <w:ind w:left="0" w:firstLine="720"/>
         <w:rPr>
           <w:rFonts w:ascii="Times New Roman" w:hAnsi="Times New Roman" w:cs="Times New Roman"/>
           <w:sz w:val="24"/>
@@ -1651,49 +1735,53 @@
       </w:pPr>
       <w:r>
         <w:rPr>
+          <w:rFonts w:ascii="Times New Roman" w:eastAsia="Times New Roman" w:hAnsi="Times New Roman" w:cs="Times New Roman"/>
+          <w:b/>
+          <w:bCs/>
+          <w:sz w:val="24"/>
+          <w:szCs w:val="24"/>
+          <w:lang w:val="es-ES"/>
+        </w:rPr>
+        <w:t>OBJ-04</w:t>
+      </w:r>
+      <w:r>
+        <w:rPr>
+          <w:rFonts w:ascii="Times New Roman" w:eastAsia="Times New Roman" w:hAnsi="Times New Roman" w:cs="Times New Roman"/>
+          <w:sz w:val="24"/>
+          <w:szCs w:val="24"/>
+          <w:lang w:val="es-ES"/>
+        </w:rPr>
+        <w:t>: Asegurar la correcta gestión del proceso de compra, desde la selección de productos hasta la emisión de factura.</w:t>
+      </w:r>
+    </w:p>
+    <w:p>
+      <w:pPr>
+        <w:spacing w:line="480" w:lineRule="auto"/>
+        <w:ind w:firstLine="720"/>
+        <w:rPr>
           <w:rFonts w:ascii="Times New Roman" w:hAnsi="Times New Roman" w:cs="Times New Roman"/>
-          <w:b/>
-          <w:bCs/>
-          <w:sz w:val="24"/>
-          <w:szCs w:val="24"/>
-          <w:lang w:val="es-ES"/>
-        </w:rPr>
-        <w:t>OBJ-04</w:t>
-      </w:r>
-      <w:r>
+          <w:sz w:val="24"/>
+          <w:szCs w:val="24"/>
+          <w:lang w:val="es-ES"/>
+        </w:rPr>
+      </w:pPr>
+    </w:p>
+    <w:p>
+      <w:pPr>
+        <w:spacing w:line="480" w:lineRule="auto"/>
+        <w:ind w:firstLine="720"/>
         <w:rPr>
           <w:rFonts w:ascii="Times New Roman" w:hAnsi="Times New Roman" w:cs="Times New Roman"/>
-          <w:sz w:val="24"/>
-          <w:szCs w:val="24"/>
-          <w:lang w:val="es-ES"/>
-        </w:rPr>
-        <w:t>: Asegurar la correcta gestión del proceso de compra, desde la selección de productos hasta la emisión de factura.</w:t>
-      </w:r>
-    </w:p>
-    <w:p>
-      <w:pPr>
-        <w:rPr>
-          <w:rFonts w:ascii="Times New Roman" w:hAnsi="Times New Roman" w:cs="Times New Roman"/>
-          <w:sz w:val="24"/>
-          <w:szCs w:val="24"/>
-          <w:lang w:val="es-ES"/>
-        </w:rPr>
-      </w:pPr>
-    </w:p>
-    <w:p>
-      <w:pPr>
-        <w:rPr>
-          <w:rFonts w:ascii="Times New Roman" w:hAnsi="Times New Roman" w:cs="Times New Roman"/>
-          <w:b/>
-          <w:bCs/>
-          <w:sz w:val="24"/>
-          <w:szCs w:val="24"/>
-          <w:lang w:val="es-ES"/>
-        </w:rPr>
-      </w:pPr>
-      <w:r>
-        <w:rPr>
-          <w:rFonts w:ascii="Times New Roman" w:hAnsi="Times New Roman" w:cs="Times New Roman"/>
+          <w:b/>
+          <w:bCs/>
+          <w:sz w:val="24"/>
+          <w:szCs w:val="24"/>
+          <w:lang w:val="es-ES"/>
+        </w:rPr>
+      </w:pPr>
+      <w:r>
+        <w:rPr>
+          <w:rFonts w:ascii="Times New Roman" w:eastAsia="Times New Roman" w:hAnsi="Times New Roman" w:cs="Times New Roman"/>
           <w:b/>
           <w:bCs/>
           <w:sz w:val="24"/>
@@ -1709,6 +1797,8 @@
           <w:ilvl w:val="0"/>
           <w:numId w:val="11"/>
         </w:numPr>
+        <w:spacing w:line="480" w:lineRule="auto"/>
+        <w:ind w:left="0" w:firstLine="720"/>
         <w:rPr>
           <w:rFonts w:ascii="Times New Roman" w:hAnsi="Times New Roman" w:cs="Times New Roman"/>
           <w:sz w:val="24"/>
@@ -1718,7 +1808,7 @@
       </w:pPr>
       <w:r>
         <w:rPr>
-          <w:rFonts w:ascii="Times New Roman" w:hAnsi="Times New Roman" w:cs="Times New Roman"/>
+          <w:rFonts w:ascii="Times New Roman" w:eastAsia="Times New Roman" w:hAnsi="Times New Roman" w:cs="Times New Roman"/>
           <w:b/>
           <w:bCs/>
           <w:sz w:val="24"/>
@@ -1729,7 +1819,7 @@
       </w:r>
       <w:r>
         <w:rPr>
-          <w:rFonts w:ascii="Times New Roman" w:hAnsi="Times New Roman" w:cs="Times New Roman"/>
+          <w:rFonts w:ascii="Times New Roman" w:eastAsia="Times New Roman" w:hAnsi="Times New Roman" w:cs="Times New Roman"/>
           <w:sz w:val="24"/>
           <w:szCs w:val="24"/>
           <w:lang w:val="es-ES"/>
@@ -1743,6 +1833,8 @@
           <w:ilvl w:val="0"/>
           <w:numId w:val="11"/>
         </w:numPr>
+        <w:spacing w:line="480" w:lineRule="auto"/>
+        <w:ind w:left="0" w:firstLine="720"/>
         <w:rPr>
           <w:rFonts w:ascii="Times New Roman" w:hAnsi="Times New Roman" w:cs="Times New Roman"/>
           <w:sz w:val="24"/>
@@ -1752,7 +1844,7 @@
       </w:pPr>
       <w:r>
         <w:rPr>
-          <w:rFonts w:ascii="Times New Roman" w:hAnsi="Times New Roman" w:cs="Times New Roman"/>
+          <w:rFonts w:ascii="Times New Roman" w:eastAsia="Times New Roman" w:hAnsi="Times New Roman" w:cs="Times New Roman"/>
           <w:b/>
           <w:bCs/>
           <w:sz w:val="24"/>
@@ -1763,7 +1855,7 @@
       </w:r>
       <w:r>
         <w:rPr>
-          <w:rFonts w:ascii="Times New Roman" w:hAnsi="Times New Roman" w:cs="Times New Roman"/>
+          <w:rFonts w:ascii="Times New Roman" w:eastAsia="Times New Roman" w:hAnsi="Times New Roman" w:cs="Times New Roman"/>
           <w:sz w:val="24"/>
           <w:szCs w:val="24"/>
           <w:lang w:val="es-ES"/>
@@ -1777,6 +1869,8 @@
           <w:ilvl w:val="0"/>
           <w:numId w:val="11"/>
         </w:numPr>
+        <w:spacing w:line="480" w:lineRule="auto"/>
+        <w:ind w:left="0" w:firstLine="720"/>
         <w:rPr>
           <w:rFonts w:ascii="Times New Roman" w:hAnsi="Times New Roman" w:cs="Times New Roman"/>
           <w:sz w:val="24"/>
@@ -1786,18 +1880,19 @@
       </w:pPr>
       <w:r>
         <w:rPr>
-          <w:rFonts w:ascii="Times New Roman" w:hAnsi="Times New Roman" w:cs="Times New Roman"/>
-          <w:b/>
-          <w:bCs/>
-          <w:sz w:val="24"/>
-          <w:szCs w:val="24"/>
-          <w:lang w:val="es-ES"/>
-        </w:rPr>
+          <w:rFonts w:ascii="Times New Roman" w:eastAsia="Times New Roman" w:hAnsi="Times New Roman" w:cs="Times New Roman"/>
+          <w:b/>
+          <w:bCs/>
+          <w:sz w:val="24"/>
+          <w:szCs w:val="24"/>
+          <w:lang w:val="es-ES"/>
+        </w:rPr>
+        <w:lastRenderedPageBreak/>
         <w:t>OBJ-C03</w:t>
       </w:r>
       <w:r>
         <w:rPr>
-          <w:rFonts w:ascii="Times New Roman" w:hAnsi="Times New Roman" w:cs="Times New Roman"/>
+          <w:rFonts w:ascii="Times New Roman" w:eastAsia="Times New Roman" w:hAnsi="Times New Roman" w:cs="Times New Roman"/>
           <w:sz w:val="24"/>
           <w:szCs w:val="24"/>
           <w:lang w:val="es-ES"/>
@@ -1806,7 +1901,7 @@
       </w:r>
       <w:r>
         <w:rPr>
-          <w:rFonts w:ascii="Times New Roman" w:hAnsi="Times New Roman" w:cs="Times New Roman"/>
+          <w:rFonts w:ascii="Times New Roman" w:eastAsia="Times New Roman" w:hAnsi="Times New Roman" w:cs="Times New Roman"/>
           <w:sz w:val="24"/>
           <w:szCs w:val="24"/>
           <w:lang w:val="es-ES"/>
@@ -1815,7 +1910,7 @@
       </w:r>
       <w:r>
         <w:rPr>
-          <w:rFonts w:ascii="Times New Roman" w:hAnsi="Times New Roman" w:cs="Times New Roman"/>
+          <w:rFonts w:ascii="Times New Roman" w:eastAsia="Times New Roman" w:hAnsi="Times New Roman" w:cs="Times New Roman"/>
           <w:sz w:val="24"/>
           <w:szCs w:val="24"/>
           <w:lang w:val="es-ES"/>
@@ -1824,7 +1919,7 @@
       </w:r>
       <w:r>
         <w:rPr>
-          <w:rFonts w:ascii="Times New Roman" w:hAnsi="Times New Roman" w:cs="Times New Roman"/>
+          <w:rFonts w:ascii="Times New Roman" w:eastAsia="Times New Roman" w:hAnsi="Times New Roman" w:cs="Times New Roman"/>
           <w:sz w:val="24"/>
           <w:szCs w:val="24"/>
           <w:lang w:val="es-ES"/>
@@ -1838,6 +1933,8 @@
           <w:ilvl w:val="0"/>
           <w:numId w:val="11"/>
         </w:numPr>
+        <w:spacing w:line="480" w:lineRule="auto"/>
+        <w:ind w:left="0" w:firstLine="720"/>
         <w:rPr>
           <w:rFonts w:ascii="Times New Roman" w:hAnsi="Times New Roman" w:cs="Times New Roman"/>
           <w:sz w:val="24"/>
@@ -1847,7 +1944,7 @@
       </w:pPr>
       <w:r>
         <w:rPr>
-          <w:rFonts w:ascii="Times New Roman" w:hAnsi="Times New Roman" w:cs="Times New Roman"/>
+          <w:rFonts w:ascii="Times New Roman" w:eastAsia="Times New Roman" w:hAnsi="Times New Roman" w:cs="Times New Roman"/>
           <w:b/>
           <w:bCs/>
           <w:sz w:val="24"/>
@@ -1858,12 +1955,12 @@
       </w:r>
       <w:r>
         <w:rPr>
-          <w:rFonts w:ascii="Times New Roman" w:hAnsi="Times New Roman" w:cs="Times New Roman"/>
-          <w:sz w:val="24"/>
-          <w:szCs w:val="24"/>
-          <w:lang w:val="es-ES"/>
-        </w:rPr>
-        <w:t>: Realizar compras en línea a través de un flujo de tres pasos (generar compra, pago/envío, validación).</w:t>
+          <w:rFonts w:ascii="Times New Roman" w:eastAsia="Times New Roman" w:hAnsi="Times New Roman" w:cs="Times New Roman"/>
+          <w:sz w:val="24"/>
+          <w:szCs w:val="24"/>
+          <w:lang w:val="es-ES"/>
+        </w:rPr>
+        <w:t>: Realizar compras en línea a través de un flujo de tres pasos (generar compra, pago, validación).</w:t>
       </w:r>
     </w:p>
     <w:p>
@@ -1872,6 +1969,8 @@
           <w:ilvl w:val="0"/>
           <w:numId w:val="11"/>
         </w:numPr>
+        <w:spacing w:line="480" w:lineRule="auto"/>
+        <w:ind w:left="0" w:firstLine="720"/>
         <w:rPr>
           <w:rFonts w:ascii="Times New Roman" w:hAnsi="Times New Roman" w:cs="Times New Roman"/>
           <w:sz w:val="24"/>
@@ -1881,7 +1980,7 @@
       </w:pPr>
       <w:r>
         <w:rPr>
-          <w:rFonts w:ascii="Times New Roman" w:hAnsi="Times New Roman" w:cs="Times New Roman"/>
+          <w:rFonts w:ascii="Times New Roman" w:eastAsia="Times New Roman" w:hAnsi="Times New Roman" w:cs="Times New Roman"/>
           <w:b/>
           <w:bCs/>
           <w:sz w:val="24"/>
@@ -1892,7 +1991,7 @@
       </w:r>
       <w:r>
         <w:rPr>
-          <w:rFonts w:ascii="Times New Roman" w:hAnsi="Times New Roman" w:cs="Times New Roman"/>
+          <w:rFonts w:ascii="Times New Roman" w:eastAsia="Times New Roman" w:hAnsi="Times New Roman" w:cs="Times New Roman"/>
           <w:sz w:val="24"/>
           <w:szCs w:val="24"/>
           <w:lang w:val="es-ES"/>
@@ -1906,6 +2005,8 @@
           <w:ilvl w:val="0"/>
           <w:numId w:val="11"/>
         </w:numPr>
+        <w:spacing w:line="480" w:lineRule="auto"/>
+        <w:ind w:left="0" w:firstLine="720"/>
         <w:rPr>
           <w:rFonts w:ascii="Times New Roman" w:hAnsi="Times New Roman" w:cs="Times New Roman"/>
           <w:sz w:val="24"/>
@@ -1915,49 +2016,53 @@
       </w:pPr>
       <w:r>
         <w:rPr>
+          <w:rFonts w:ascii="Times New Roman" w:eastAsia="Times New Roman" w:hAnsi="Times New Roman" w:cs="Times New Roman"/>
+          <w:b/>
+          <w:bCs/>
+          <w:sz w:val="24"/>
+          <w:szCs w:val="24"/>
+          <w:lang w:val="es-ES"/>
+        </w:rPr>
+        <w:t>OBJ-C06</w:t>
+      </w:r>
+      <w:r>
+        <w:rPr>
+          <w:rFonts w:ascii="Times New Roman" w:eastAsia="Times New Roman" w:hAnsi="Times New Roman" w:cs="Times New Roman"/>
+          <w:sz w:val="24"/>
+          <w:szCs w:val="24"/>
+          <w:lang w:val="es-ES"/>
+        </w:rPr>
+        <w:t>: Deshabilitar su cuenta en caso de no querer utilizar más el sistema.</w:t>
+      </w:r>
+    </w:p>
+    <w:p>
+      <w:pPr>
+        <w:spacing w:line="480" w:lineRule="auto"/>
+        <w:ind w:firstLine="720"/>
+        <w:rPr>
           <w:rFonts w:ascii="Times New Roman" w:hAnsi="Times New Roman" w:cs="Times New Roman"/>
-          <w:b/>
-          <w:bCs/>
-          <w:sz w:val="24"/>
-          <w:szCs w:val="24"/>
-          <w:lang w:val="es-ES"/>
-        </w:rPr>
-        <w:t>OBJ-C06</w:t>
-      </w:r>
-      <w:r>
+          <w:sz w:val="24"/>
+          <w:szCs w:val="24"/>
+          <w:lang w:val="es-ES"/>
+        </w:rPr>
+      </w:pPr>
+    </w:p>
+    <w:p>
+      <w:pPr>
+        <w:spacing w:line="480" w:lineRule="auto"/>
+        <w:ind w:firstLine="720"/>
         <w:rPr>
           <w:rFonts w:ascii="Times New Roman" w:hAnsi="Times New Roman" w:cs="Times New Roman"/>
-          <w:sz w:val="24"/>
-          <w:szCs w:val="24"/>
-          <w:lang w:val="es-ES"/>
-        </w:rPr>
-        <w:t>: Deshabilitar su cuenta en caso de no querer utilizar más el sistema.</w:t>
-      </w:r>
-    </w:p>
-    <w:p>
-      <w:pPr>
-        <w:rPr>
-          <w:rFonts w:ascii="Times New Roman" w:hAnsi="Times New Roman" w:cs="Times New Roman"/>
-          <w:sz w:val="24"/>
-          <w:szCs w:val="24"/>
-          <w:lang w:val="es-ES"/>
-        </w:rPr>
-      </w:pPr>
-    </w:p>
-    <w:p>
-      <w:pPr>
-        <w:rPr>
-          <w:rFonts w:ascii="Times New Roman" w:hAnsi="Times New Roman" w:cs="Times New Roman"/>
-          <w:b/>
-          <w:bCs/>
-          <w:sz w:val="24"/>
-          <w:szCs w:val="24"/>
-          <w:lang w:val="es-ES"/>
-        </w:rPr>
-      </w:pPr>
-      <w:r>
-        <w:rPr>
-          <w:rFonts w:ascii="Times New Roman" w:hAnsi="Times New Roman" w:cs="Times New Roman"/>
+          <w:b/>
+          <w:bCs/>
+          <w:sz w:val="24"/>
+          <w:szCs w:val="24"/>
+          <w:lang w:val="es-ES"/>
+        </w:rPr>
+      </w:pPr>
+      <w:r>
+        <w:rPr>
+          <w:rFonts w:ascii="Times New Roman" w:eastAsia="Times New Roman" w:hAnsi="Times New Roman" w:cs="Times New Roman"/>
           <w:b/>
           <w:bCs/>
           <w:sz w:val="24"/>
@@ -1973,6 +2078,8 @@
           <w:ilvl w:val="0"/>
           <w:numId w:val="12"/>
         </w:numPr>
+        <w:spacing w:line="480" w:lineRule="auto"/>
+        <w:ind w:left="0" w:firstLine="720"/>
         <w:rPr>
           <w:rFonts w:ascii="Times New Roman" w:hAnsi="Times New Roman" w:cs="Times New Roman"/>
           <w:sz w:val="24"/>
@@ -1982,7 +2089,7 @@
       </w:pPr>
       <w:r>
         <w:rPr>
-          <w:rFonts w:ascii="Times New Roman" w:hAnsi="Times New Roman" w:cs="Times New Roman"/>
+          <w:rFonts w:ascii="Times New Roman" w:eastAsia="Times New Roman" w:hAnsi="Times New Roman" w:cs="Times New Roman"/>
           <w:b/>
           <w:bCs/>
           <w:sz w:val="24"/>
@@ -1993,7 +2100,7 @@
       </w:r>
       <w:r>
         <w:rPr>
-          <w:rFonts w:ascii="Times New Roman" w:hAnsi="Times New Roman" w:cs="Times New Roman"/>
+          <w:rFonts w:ascii="Times New Roman" w:eastAsia="Times New Roman" w:hAnsi="Times New Roman" w:cs="Times New Roman"/>
           <w:sz w:val="24"/>
           <w:szCs w:val="24"/>
           <w:lang w:val="es-ES"/>
@@ -2007,6 +2114,8 @@
           <w:ilvl w:val="0"/>
           <w:numId w:val="12"/>
         </w:numPr>
+        <w:spacing w:line="480" w:lineRule="auto"/>
+        <w:ind w:left="0" w:firstLine="720"/>
         <w:rPr>
           <w:rFonts w:ascii="Times New Roman" w:hAnsi="Times New Roman" w:cs="Times New Roman"/>
           <w:sz w:val="24"/>
@@ -2016,7 +2125,7 @@
       </w:pPr>
       <w:r>
         <w:rPr>
-          <w:rFonts w:ascii="Times New Roman" w:hAnsi="Times New Roman" w:cs="Times New Roman"/>
+          <w:rFonts w:ascii="Times New Roman" w:eastAsia="Times New Roman" w:hAnsi="Times New Roman" w:cs="Times New Roman"/>
           <w:b/>
           <w:bCs/>
           <w:sz w:val="24"/>
@@ -2027,7 +2136,7 @@
       </w:r>
       <w:r>
         <w:rPr>
-          <w:rFonts w:ascii="Times New Roman" w:hAnsi="Times New Roman" w:cs="Times New Roman"/>
+          <w:rFonts w:ascii="Times New Roman" w:eastAsia="Times New Roman" w:hAnsi="Times New Roman" w:cs="Times New Roman"/>
           <w:sz w:val="24"/>
           <w:szCs w:val="24"/>
           <w:lang w:val="es-ES"/>
@@ -2041,6 +2150,8 @@
           <w:ilvl w:val="0"/>
           <w:numId w:val="12"/>
         </w:numPr>
+        <w:spacing w:line="480" w:lineRule="auto"/>
+        <w:ind w:left="0" w:firstLine="720"/>
         <w:rPr>
           <w:rFonts w:ascii="Times New Roman" w:hAnsi="Times New Roman" w:cs="Times New Roman"/>
           <w:sz w:val="24"/>
@@ -2050,7 +2161,7 @@
       </w:pPr>
       <w:r>
         <w:rPr>
-          <w:rFonts w:ascii="Times New Roman" w:hAnsi="Times New Roman" w:cs="Times New Roman"/>
+          <w:rFonts w:ascii="Times New Roman" w:eastAsia="Times New Roman" w:hAnsi="Times New Roman" w:cs="Times New Roman"/>
           <w:b/>
           <w:bCs/>
           <w:sz w:val="24"/>
@@ -2061,7 +2172,7 @@
       </w:r>
       <w:r>
         <w:rPr>
-          <w:rFonts w:ascii="Times New Roman" w:hAnsi="Times New Roman" w:cs="Times New Roman"/>
+          <w:rFonts w:ascii="Times New Roman" w:eastAsia="Times New Roman" w:hAnsi="Times New Roman" w:cs="Times New Roman"/>
           <w:sz w:val="24"/>
           <w:szCs w:val="24"/>
           <w:lang w:val="es-ES"/>
@@ -2075,6 +2186,8 @@
           <w:ilvl w:val="0"/>
           <w:numId w:val="12"/>
         </w:numPr>
+        <w:spacing w:line="480" w:lineRule="auto"/>
+        <w:ind w:left="0" w:firstLine="720"/>
         <w:rPr>
           <w:rFonts w:ascii="Times New Roman" w:hAnsi="Times New Roman" w:cs="Times New Roman"/>
           <w:sz w:val="24"/>
@@ -2084,7 +2197,7 @@
       </w:pPr>
       <w:r>
         <w:rPr>
-          <w:rFonts w:ascii="Times New Roman" w:hAnsi="Times New Roman" w:cs="Times New Roman"/>
+          <w:rFonts w:ascii="Times New Roman" w:eastAsia="Times New Roman" w:hAnsi="Times New Roman" w:cs="Times New Roman"/>
           <w:b/>
           <w:bCs/>
           <w:sz w:val="24"/>
@@ -2095,7 +2208,7 @@
       </w:r>
       <w:r>
         <w:rPr>
-          <w:rFonts w:ascii="Times New Roman" w:hAnsi="Times New Roman" w:cs="Times New Roman"/>
+          <w:rFonts w:ascii="Times New Roman" w:eastAsia="Times New Roman" w:hAnsi="Times New Roman" w:cs="Times New Roman"/>
           <w:sz w:val="24"/>
           <w:szCs w:val="24"/>
           <w:lang w:val="es-ES"/>
@@ -2109,6 +2222,8 @@
           <w:ilvl w:val="0"/>
           <w:numId w:val="12"/>
         </w:numPr>
+        <w:spacing w:line="480" w:lineRule="auto"/>
+        <w:ind w:left="0" w:firstLine="720"/>
         <w:rPr>
           <w:rFonts w:ascii="Times New Roman" w:hAnsi="Times New Roman" w:cs="Times New Roman"/>
           <w:sz w:val="24"/>
@@ -2118,7 +2233,7 @@
       </w:pPr>
       <w:r>
         <w:rPr>
-          <w:rFonts w:ascii="Times New Roman" w:hAnsi="Times New Roman" w:cs="Times New Roman"/>
+          <w:rFonts w:ascii="Times New Roman" w:eastAsia="Times New Roman" w:hAnsi="Times New Roman" w:cs="Times New Roman"/>
           <w:b/>
           <w:bCs/>
           <w:sz w:val="24"/>
@@ -2129,7 +2244,7 @@
       </w:r>
       <w:r>
         <w:rPr>
-          <w:rFonts w:ascii="Times New Roman" w:hAnsi="Times New Roman" w:cs="Times New Roman"/>
+          <w:rFonts w:ascii="Times New Roman" w:eastAsia="Times New Roman" w:hAnsi="Times New Roman" w:cs="Times New Roman"/>
           <w:sz w:val="24"/>
           <w:szCs w:val="24"/>
           <w:lang w:val="es-ES"/>
@@ -2143,6 +2258,8 @@
           <w:ilvl w:val="0"/>
           <w:numId w:val="12"/>
         </w:numPr>
+        <w:spacing w:line="480" w:lineRule="auto"/>
+        <w:ind w:left="0" w:firstLine="720"/>
         <w:rPr>
           <w:rFonts w:ascii="Times New Roman" w:hAnsi="Times New Roman" w:cs="Times New Roman"/>
           <w:sz w:val="24"/>
@@ -2152,6 +2269,104 @@
       </w:pPr>
       <w:r>
         <w:rPr>
+          <w:rFonts w:ascii="Times New Roman" w:eastAsia="Times New Roman" w:hAnsi="Times New Roman" w:cs="Times New Roman"/>
+          <w:b/>
+          <w:bCs/>
+          <w:sz w:val="24"/>
+          <w:szCs w:val="24"/>
+          <w:lang w:val="es-ES"/>
+        </w:rPr>
+        <w:t>OBJ-E0</w:t>
+      </w:r>
+      <w:r>
+        <w:rPr>
+          <w:rFonts w:ascii="Times New Roman" w:eastAsia="Times New Roman" w:hAnsi="Times New Roman" w:cs="Times New Roman"/>
+          <w:b/>
+          <w:bCs/>
+          <w:sz w:val="24"/>
+          <w:szCs w:val="24"/>
+          <w:lang w:val="es-ES"/>
+        </w:rPr>
+        <w:t>6</w:t>
+      </w:r>
+      <w:r>
+        <w:rPr>
+          <w:rFonts w:ascii="Times New Roman" w:eastAsia="Times New Roman" w:hAnsi="Times New Roman" w:cs="Times New Roman"/>
+          <w:sz w:val="24"/>
+          <w:szCs w:val="24"/>
+          <w:lang w:val="es-ES"/>
+        </w:rPr>
+        <w:t xml:space="preserve">: Gestionar pedidos </w:t>
+      </w:r>
+      <w:r>
+        <w:rPr>
+          <w:rFonts w:ascii="Times New Roman" w:eastAsia="Times New Roman" w:hAnsi="Times New Roman" w:cs="Times New Roman"/>
+          <w:sz w:val="24"/>
+          <w:szCs w:val="24"/>
+          <w:lang w:val="es-ES"/>
+        </w:rPr>
+        <w:t>de clientes</w:t>
+      </w:r>
+      <w:r>
+        <w:rPr>
+          <w:rFonts w:ascii="Times New Roman" w:eastAsia="Times New Roman" w:hAnsi="Times New Roman" w:cs="Times New Roman"/>
+          <w:sz w:val="24"/>
+          <w:szCs w:val="24"/>
+          <w:lang w:val="es-ES"/>
+        </w:rPr>
+        <w:t xml:space="preserve"> </w:t>
+      </w:r>
+      <w:r>
+        <w:rPr>
+          <w:rFonts w:ascii="Times New Roman" w:eastAsia="Times New Roman" w:hAnsi="Times New Roman" w:cs="Times New Roman"/>
+          <w:sz w:val="24"/>
+          <w:szCs w:val="24"/>
+          <w:lang w:val="es-ES"/>
+        </w:rPr>
+        <w:t>según</w:t>
+      </w:r>
+      <w:r>
+        <w:rPr>
+          <w:rFonts w:ascii="Times New Roman" w:eastAsia="Times New Roman" w:hAnsi="Times New Roman" w:cs="Times New Roman"/>
+          <w:sz w:val="24"/>
+          <w:szCs w:val="24"/>
+          <w:lang w:val="es-ES"/>
+        </w:rPr>
+        <w:t xml:space="preserve"> su estado (pendiente de pago</w:t>
+      </w:r>
+      <w:r>
+        <w:rPr>
+          <w:rFonts w:ascii="Times New Roman" w:eastAsia="Times New Roman" w:hAnsi="Times New Roman" w:cs="Times New Roman"/>
+          <w:sz w:val="24"/>
+          <w:szCs w:val="24"/>
+          <w:lang w:val="es-ES"/>
+        </w:rPr>
+        <w:t xml:space="preserve"> y</w:t>
+      </w:r>
+      <w:r>
+        <w:rPr>
+          <w:rFonts w:ascii="Times New Roman" w:eastAsia="Times New Roman" w:hAnsi="Times New Roman" w:cs="Times New Roman"/>
+          <w:sz w:val="24"/>
+          <w:szCs w:val="24"/>
+          <w:lang w:val="es-ES"/>
+        </w:rPr>
+        <w:t xml:space="preserve"> </w:t>
+      </w:r>
+      <w:r>
+        <w:rPr>
+          <w:rFonts w:ascii="Times New Roman" w:eastAsia="Times New Roman" w:hAnsi="Times New Roman" w:cs="Times New Roman"/>
+          <w:sz w:val="24"/>
+          <w:szCs w:val="24"/>
+          <w:lang w:val="es-ES"/>
+        </w:rPr>
+        <w:t>completado).</w:t>
+      </w:r>
+    </w:p>
+    <w:p>
+      <w:pPr>
+        <w:spacing w:line="480" w:lineRule="auto"/>
+        <w:ind w:firstLine="720"/>
+        <w:rPr>
           <w:rFonts w:ascii="Times New Roman" w:hAnsi="Times New Roman" w:cs="Times New Roman"/>
           <w:b/>
           <w:bCs/>
@@ -2159,192 +2374,109 @@
           <w:szCs w:val="24"/>
           <w:lang w:val="es-ES"/>
         </w:rPr>
-        <w:t>OBJ-E0</w:t>
-      </w:r>
-      <w:r>
+      </w:pPr>
+      <w:r>
+        <w:rPr>
+          <w:rFonts w:ascii="Times New Roman" w:eastAsia="Times New Roman" w:hAnsi="Times New Roman" w:cs="Times New Roman"/>
+          <w:b/>
+          <w:bCs/>
+          <w:sz w:val="24"/>
+          <w:szCs w:val="24"/>
+          <w:lang w:val="es-ES"/>
+        </w:rPr>
+        <w:t>Reglas de Negocio</w:t>
+      </w:r>
+    </w:p>
+    <w:p>
+      <w:pPr>
+        <w:spacing w:line="480" w:lineRule="auto"/>
+        <w:ind w:firstLine="720"/>
         <w:rPr>
           <w:rFonts w:ascii="Times New Roman" w:hAnsi="Times New Roman" w:cs="Times New Roman"/>
-          <w:b/>
-          <w:bCs/>
-          <w:sz w:val="24"/>
-          <w:szCs w:val="24"/>
-          <w:lang w:val="es-ES"/>
-        </w:rPr>
-        <w:t>6</w:t>
-      </w:r>
-      <w:r>
+          <w:sz w:val="24"/>
+          <w:szCs w:val="24"/>
+          <w:lang w:val="es-ES"/>
+        </w:rPr>
+      </w:pPr>
+      <w:r>
+        <w:rPr>
+          <w:rFonts w:ascii="Times New Roman" w:eastAsia="Times New Roman" w:hAnsi="Times New Roman" w:cs="Times New Roman"/>
+          <w:b/>
+          <w:bCs/>
+          <w:sz w:val="24"/>
+          <w:szCs w:val="24"/>
+          <w:lang w:val="es-ES"/>
+        </w:rPr>
+        <w:tab/>
+      </w:r>
+      <w:r>
+        <w:rPr>
+          <w:rFonts w:ascii="Times New Roman" w:eastAsia="Times New Roman" w:hAnsi="Times New Roman" w:cs="Times New Roman"/>
+          <w:sz w:val="24"/>
+          <w:szCs w:val="24"/>
+          <w:lang w:val="es-ES"/>
+        </w:rPr>
+        <w:t>Es momento de definir las políticas, normas y estándares de la in</w:t>
+      </w:r>
+      <w:r>
+        <w:rPr>
+          <w:rFonts w:ascii="Times New Roman" w:eastAsia="Times New Roman" w:hAnsi="Times New Roman" w:cs="Times New Roman"/>
+          <w:sz w:val="24"/>
+          <w:szCs w:val="24"/>
+          <w:lang w:val="es-ES"/>
+        </w:rPr>
+        <w:t>d</w:t>
+      </w:r>
+      <w:r>
+        <w:rPr>
+          <w:rFonts w:ascii="Times New Roman" w:eastAsia="Times New Roman" w:hAnsi="Times New Roman" w:cs="Times New Roman"/>
+          <w:sz w:val="24"/>
+          <w:szCs w:val="24"/>
+          <w:lang w:val="es-ES"/>
+        </w:rPr>
+        <w:t>ustria, as</w:t>
+      </w:r>
+      <w:r>
+        <w:rPr>
+          <w:rFonts w:ascii="Times New Roman" w:eastAsia="Times New Roman" w:hAnsi="Times New Roman" w:cs="Times New Roman"/>
+          <w:sz w:val="24"/>
+          <w:szCs w:val="24"/>
+          <w:lang w:val="es-ES"/>
+        </w:rPr>
+        <w:t>í como las regulaciones del gobierno que conducen los aspectos del neg</w:t>
+      </w:r>
+      <w:r>
+        <w:rPr>
+          <w:rFonts w:ascii="Times New Roman" w:eastAsia="Times New Roman" w:hAnsi="Times New Roman" w:cs="Times New Roman"/>
+          <w:sz w:val="24"/>
+          <w:szCs w:val="24"/>
+          <w:lang w:val="es-ES"/>
+        </w:rPr>
+        <w:t>ocio.</w:t>
+      </w:r>
+    </w:p>
+    <w:p>
+      <w:pPr>
+        <w:spacing w:line="480" w:lineRule="auto"/>
+        <w:ind w:firstLine="720"/>
         <w:rPr>
           <w:rFonts w:ascii="Times New Roman" w:hAnsi="Times New Roman" w:cs="Times New Roman"/>
           <w:sz w:val="24"/>
           <w:szCs w:val="24"/>
-          <w:lang w:val="es-ES"/>
-        </w:rPr>
-        <w:t xml:space="preserve">: Gestionar pedidos </w:t>
-      </w:r>
-      <w:r>
-        <w:rPr>
-          <w:rFonts w:ascii="Times New Roman" w:hAnsi="Times New Roman" w:cs="Times New Roman"/>
-          <w:sz w:val="24"/>
-          <w:szCs w:val="24"/>
-          <w:lang w:val="es-ES"/>
-        </w:rPr>
-        <w:t>de clientes</w:t>
-      </w:r>
-      <w:r>
-        <w:rPr>
-          <w:rFonts w:ascii="Times New Roman" w:hAnsi="Times New Roman" w:cs="Times New Roman"/>
-          <w:sz w:val="24"/>
-          <w:szCs w:val="24"/>
-          <w:lang w:val="es-ES"/>
-        </w:rPr>
-        <w:t xml:space="preserve"> </w:t>
-      </w:r>
-      <w:r>
-        <w:rPr>
-          <w:rFonts w:ascii="Times New Roman" w:hAnsi="Times New Roman" w:cs="Times New Roman"/>
-          <w:sz w:val="24"/>
-          <w:szCs w:val="24"/>
-          <w:lang w:val="es-ES"/>
-        </w:rPr>
-        <w:t>según</w:t>
-      </w:r>
-      <w:r>
-        <w:rPr>
-          <w:rFonts w:ascii="Times New Roman" w:hAnsi="Times New Roman" w:cs="Times New Roman"/>
-          <w:sz w:val="24"/>
-          <w:szCs w:val="24"/>
-          <w:lang w:val="es-ES"/>
-        </w:rPr>
-        <w:t xml:space="preserve"> su estado (pendiente de pago, pagado, enviado</w:t>
-      </w:r>
-      <w:r>
-        <w:rPr>
-          <w:rFonts w:ascii="Times New Roman" w:hAnsi="Times New Roman" w:cs="Times New Roman"/>
-          <w:sz w:val="24"/>
-          <w:szCs w:val="24"/>
-          <w:lang w:val="es-ES"/>
-        </w:rPr>
-        <w:t xml:space="preserve"> o </w:t>
-      </w:r>
-      <w:r>
-        <w:rPr>
-          <w:rFonts w:ascii="Times New Roman" w:hAnsi="Times New Roman" w:cs="Times New Roman"/>
-          <w:sz w:val="24"/>
-          <w:szCs w:val="24"/>
-          <w:lang w:val="es-ES"/>
-        </w:rPr>
-        <w:t>completado).</w:t>
-      </w:r>
-    </w:p>
-    <w:p>
-      <w:pPr>
-        <w:rPr>
-          <w:rFonts w:ascii="Times New Roman" w:hAnsi="Times New Roman" w:cs="Times New Roman"/>
-          <w:b/>
-          <w:bCs/>
-          <w:sz w:val="24"/>
-          <w:szCs w:val="24"/>
-          <w:lang w:val="es-ES"/>
-        </w:rPr>
-      </w:pPr>
-      <w:r>
-        <w:rPr>
-          <w:rFonts w:ascii="Times New Roman" w:hAnsi="Times New Roman" w:cs="Times New Roman"/>
-          <w:b/>
-          <w:bCs/>
-          <w:sz w:val="24"/>
-          <w:szCs w:val="24"/>
-          <w:lang w:val="es-ES"/>
-        </w:rPr>
-        <w:t>Reglas de Negocio</w:t>
-      </w:r>
-    </w:p>
-    <w:p>
-      <w:pPr>
-        <w:rPr>
-          <w:rFonts w:ascii="Times New Roman" w:hAnsi="Times New Roman" w:cs="Times New Roman"/>
-          <w:sz w:val="24"/>
-          <w:szCs w:val="24"/>
-          <w:lang w:val="es-ES"/>
-        </w:rPr>
-      </w:pPr>
-      <w:r>
-        <w:rPr>
-          <w:rFonts w:ascii="Times New Roman" w:hAnsi="Times New Roman" w:cs="Times New Roman"/>
-          <w:b/>
-          <w:bCs/>
-          <w:sz w:val="24"/>
-          <w:szCs w:val="24"/>
-          <w:lang w:val="es-ES"/>
-        </w:rPr>
-        <w:tab/>
-      </w:r>
-      <w:r>
-        <w:rPr>
-          <w:rFonts w:ascii="Times New Roman" w:hAnsi="Times New Roman" w:cs="Times New Roman"/>
-          <w:sz w:val="24"/>
-          <w:szCs w:val="24"/>
-          <w:lang w:val="es-ES"/>
-        </w:rPr>
-        <w:t>Es momento de definir las políticas, normas y estándares de la in</w:t>
-      </w:r>
-      <w:r>
-        <w:rPr>
-          <w:rFonts w:ascii="Times New Roman" w:hAnsi="Times New Roman" w:cs="Times New Roman"/>
-          <w:sz w:val="24"/>
-          <w:szCs w:val="24"/>
-          <w:lang w:val="es-ES"/>
-        </w:rPr>
-        <w:t>d</w:t>
-      </w:r>
-      <w:r>
-        <w:rPr>
-          <w:rFonts w:ascii="Times New Roman" w:hAnsi="Times New Roman" w:cs="Times New Roman"/>
-          <w:sz w:val="24"/>
-          <w:szCs w:val="24"/>
-          <w:lang w:val="es-ES"/>
-        </w:rPr>
-        <w:t>ustria, as</w:t>
-      </w:r>
-      <w:r>
-        <w:rPr>
-          <w:rFonts w:ascii="Times New Roman" w:hAnsi="Times New Roman" w:cs="Times New Roman"/>
-          <w:sz w:val="24"/>
-          <w:szCs w:val="24"/>
-          <w:lang w:val="es-ES"/>
-        </w:rPr>
-        <w:t>í como las regulaciones del gobierno que conducen los aspectos del neg</w:t>
-      </w:r>
-      <w:r>
-        <w:rPr>
-          <w:rFonts w:ascii="Times New Roman" w:hAnsi="Times New Roman" w:cs="Times New Roman"/>
-          <w:sz w:val="24"/>
-          <w:szCs w:val="24"/>
-          <w:lang w:val="es-ES"/>
-        </w:rPr>
-        <w:t>ocio.</w:t>
-      </w:r>
-    </w:p>
-    <w:p>
-      <w:pPr>
-        <w:ind w:firstLine="708"/>
-        <w:rPr>
-          <w:rFonts w:ascii="Times New Roman" w:hAnsi="Times New Roman" w:cs="Times New Roman"/>
-          <w:sz w:val="24"/>
-          <w:szCs w:val="24"/>
-        </w:rPr>
-      </w:pPr>
-      <w:r>
-        <w:rPr>
-          <w:rFonts w:ascii="Times New Roman" w:hAnsi="Times New Roman" w:cs="Times New Roman"/>
-          <w:sz w:val="24"/>
-          <w:szCs w:val="24"/>
-        </w:rPr>
+        </w:rPr>
+      </w:pPr>
+      <w:r>
+        <w:rPr>
+          <w:rFonts w:ascii="Times New Roman" w:eastAsia="Times New Roman" w:hAnsi="Times New Roman" w:cs="Times New Roman"/>
+          <w:sz w:val="24"/>
+          <w:szCs w:val="24"/>
+        </w:rPr>
+        <w:lastRenderedPageBreak/>
         <w:t xml:space="preserve">En </w:t>
       </w:r>
       <w:r>
         <w:rPr>
-          <w:rFonts w:ascii="Times New Roman" w:hAnsi="Times New Roman" w:cs="Times New Roman"/>
+          <w:rFonts w:ascii="Times New Roman" w:eastAsia="Times New Roman" w:hAnsi="Times New Roman" w:cs="Times New Roman"/>
           <w:sz w:val="24"/>
           <w:szCs w:val="24"/>
         </w:rPr>
@@ -2352,7 +2484,7 @@
       </w:r>
       <w:r>
         <w:rPr>
-          <w:rFonts w:ascii="Times New Roman" w:hAnsi="Times New Roman" w:cs="Times New Roman"/>
+          <w:rFonts w:ascii="Times New Roman" w:eastAsia="Times New Roman" w:hAnsi="Times New Roman" w:cs="Times New Roman"/>
           <w:sz w:val="24"/>
           <w:szCs w:val="24"/>
         </w:rPr>
@@ -2360,7 +2492,7 @@
       </w:r>
       <w:r>
         <w:rPr>
-          <w:rFonts w:ascii="Times New Roman" w:hAnsi="Times New Roman" w:cs="Times New Roman"/>
+          <w:rFonts w:ascii="Times New Roman" w:eastAsia="Times New Roman" w:hAnsi="Times New Roman" w:cs="Times New Roman"/>
           <w:i/>
           <w:iCs/>
           <w:sz w:val="24"/>
@@ -2370,7 +2502,7 @@
       </w:r>
       <w:r>
         <w:rPr>
-          <w:rFonts w:ascii="Times New Roman" w:hAnsi="Times New Roman" w:cs="Times New Roman"/>
+          <w:rFonts w:ascii="Times New Roman" w:eastAsia="Times New Roman" w:hAnsi="Times New Roman" w:cs="Times New Roman"/>
           <w:i/>
           <w:iCs/>
           <w:sz w:val="24"/>
@@ -2380,186 +2512,191 @@
       </w:r>
       <w:r>
         <w:rPr>
+          <w:rFonts w:ascii="Times New Roman" w:eastAsia="Times New Roman" w:hAnsi="Times New Roman" w:cs="Times New Roman"/>
+          <w:sz w:val="24"/>
+          <w:szCs w:val="24"/>
+        </w:rPr>
+        <w:t xml:space="preserve"> exige</w:t>
+      </w:r>
+      <w:r>
+        <w:rPr>
+          <w:rFonts w:ascii="Times New Roman" w:eastAsia="Times New Roman" w:hAnsi="Times New Roman" w:cs="Times New Roman"/>
+          <w:sz w:val="24"/>
+          <w:szCs w:val="24"/>
+        </w:rPr>
+        <w:t xml:space="preserve"> principios generales relativos a la protección de datos. Derechos de los titulares</w:t>
+      </w:r>
+      <w:r>
+        <w:rPr>
+          <w:rFonts w:ascii="Times New Roman" w:eastAsia="Times New Roman" w:hAnsi="Times New Roman" w:cs="Times New Roman"/>
+          <w:sz w:val="24"/>
+          <w:szCs w:val="24"/>
+        </w:rPr>
+        <w:t xml:space="preserve"> de datos. Usuarios y responsables de archivos</w:t>
+      </w:r>
+      <w:r>
+        <w:rPr>
+          <w:rFonts w:ascii="Times New Roman" w:eastAsia="Times New Roman" w:hAnsi="Times New Roman" w:cs="Times New Roman"/>
+          <w:sz w:val="24"/>
+          <w:szCs w:val="24"/>
+        </w:rPr>
+        <w:t>, registro y bancos de datos. Control. Sanciones. Acción de protección de los datos personales.</w:t>
+      </w:r>
+    </w:p>
+    <w:p>
+      <w:pPr>
+        <w:spacing w:line="480" w:lineRule="auto"/>
+        <w:ind w:firstLine="720"/>
+        <w:rPr>
           <w:rFonts w:ascii="Times New Roman" w:hAnsi="Times New Roman" w:cs="Times New Roman"/>
           <w:sz w:val="24"/>
           <w:szCs w:val="24"/>
         </w:rPr>
-        <w:t xml:space="preserve"> exige</w:t>
-      </w:r>
-      <w:r>
+      </w:pPr>
+      <w:r>
+        <w:rPr>
+          <w:rFonts w:ascii="Times New Roman" w:eastAsia="Times New Roman" w:hAnsi="Times New Roman" w:cs="Times New Roman"/>
+          <w:sz w:val="24"/>
+          <w:szCs w:val="24"/>
+        </w:rPr>
+        <w:t>Referente a los estándares internacionales</w:t>
+      </w:r>
+      <w:r>
+        <w:rPr>
+          <w:rFonts w:ascii="Times New Roman" w:eastAsia="Times New Roman" w:hAnsi="Times New Roman" w:cs="Times New Roman"/>
+          <w:sz w:val="24"/>
+          <w:szCs w:val="24"/>
+        </w:rPr>
+        <w:t xml:space="preserve"> para la gestión del resguardo de la información, principalmente ISO</w:t>
+      </w:r>
+      <w:r>
+        <w:rPr>
+          <w:rFonts w:ascii="Times New Roman" w:eastAsia="Times New Roman" w:hAnsi="Times New Roman" w:cs="Times New Roman"/>
+          <w:sz w:val="24"/>
+          <w:szCs w:val="24"/>
+        </w:rPr>
+        <w:t xml:space="preserve">/IEC 27001 e ISO/IEC 27002, que establecen controles y procedimientos para garantizar la integridad, confidencialidad y disponibilidad de la información </w:t>
+      </w:r>
+      <w:r>
+        <w:rPr>
+          <w:rFonts w:ascii="Times New Roman" w:eastAsia="Times New Roman" w:hAnsi="Times New Roman" w:cs="Times New Roman"/>
+          <w:sz w:val="24"/>
+          <w:szCs w:val="24"/>
+        </w:rPr>
+        <w:t>crítica</w:t>
+      </w:r>
+      <w:r>
+        <w:rPr>
+          <w:rFonts w:ascii="Times New Roman" w:eastAsia="Times New Roman" w:hAnsi="Times New Roman" w:cs="Times New Roman"/>
+          <w:sz w:val="24"/>
+          <w:szCs w:val="24"/>
+        </w:rPr>
+        <w:t xml:space="preserve"> para las organizaciones.</w:t>
+      </w:r>
+      <w:r>
+        <w:rPr>
+          <w:rFonts w:ascii="Times New Roman" w:eastAsia="Times New Roman" w:hAnsi="Times New Roman" w:cs="Times New Roman"/>
+          <w:sz w:val="24"/>
+          <w:szCs w:val="24"/>
+        </w:rPr>
+        <w:t xml:space="preserve"> </w:t>
+      </w:r>
+    </w:p>
+    <w:p>
+      <w:pPr>
+        <w:spacing w:line="480" w:lineRule="auto"/>
+        <w:ind w:firstLine="720"/>
         <w:rPr>
           <w:rFonts w:ascii="Times New Roman" w:hAnsi="Times New Roman" w:cs="Times New Roman"/>
           <w:sz w:val="24"/>
           <w:szCs w:val="24"/>
         </w:rPr>
-        <w:t xml:space="preserve"> principios generales relativos a la protección de datos. Derechos de los titulares</w:t>
-      </w:r>
-      <w:r>
+      </w:pPr>
+      <w:r>
+        <w:rPr>
+          <w:rFonts w:ascii="Times New Roman" w:eastAsia="Times New Roman" w:hAnsi="Times New Roman" w:cs="Times New Roman"/>
+          <w:sz w:val="24"/>
+          <w:szCs w:val="24"/>
+        </w:rPr>
+        <w:t>Podemos nombrar también</w:t>
+      </w:r>
+      <w:r>
+        <w:rPr>
+          <w:rFonts w:ascii="Times New Roman" w:eastAsia="Times New Roman" w:hAnsi="Times New Roman" w:cs="Times New Roman"/>
+          <w:sz w:val="24"/>
+          <w:szCs w:val="24"/>
+        </w:rPr>
+        <w:t xml:space="preserve"> en el estándar internacional</w:t>
+      </w:r>
+      <w:r>
+        <w:rPr>
+          <w:rFonts w:ascii="Times New Roman" w:eastAsia="Times New Roman" w:hAnsi="Times New Roman" w:cs="Times New Roman"/>
+          <w:sz w:val="24"/>
+          <w:szCs w:val="24"/>
+        </w:rPr>
+        <w:t xml:space="preserve"> la norma</w:t>
+      </w:r>
+      <w:r>
+        <w:rPr>
+          <w:rFonts w:ascii="Times New Roman" w:eastAsia="Times New Roman" w:hAnsi="Times New Roman" w:cs="Times New Roman"/>
+          <w:sz w:val="24"/>
+          <w:szCs w:val="24"/>
+        </w:rPr>
+        <w:t xml:space="preserve"> ISO/IEC 25010, la cual </w:t>
+      </w:r>
+      <w:r>
+        <w:rPr>
+          <w:rFonts w:ascii="Times New Roman" w:eastAsia="Times New Roman" w:hAnsi="Times New Roman" w:cs="Times New Roman"/>
+          <w:sz w:val="24"/>
+          <w:szCs w:val="24"/>
+        </w:rPr>
+        <w:t>evalúa</w:t>
+      </w:r>
+      <w:r>
+        <w:rPr>
+          <w:rFonts w:ascii="Times New Roman" w:eastAsia="Times New Roman" w:hAnsi="Times New Roman" w:cs="Times New Roman"/>
+          <w:sz w:val="24"/>
+          <w:szCs w:val="24"/>
+        </w:rPr>
+        <w:t xml:space="preserve"> la calidad de software en cuanto a la usabilidad, la fiabilidad y la eficiencia en el uso de recursos</w:t>
+      </w:r>
+      <w:r>
+        <w:rPr>
+          <w:rFonts w:ascii="Times New Roman" w:eastAsia="Times New Roman" w:hAnsi="Times New Roman" w:cs="Times New Roman"/>
+          <w:sz w:val="24"/>
+          <w:szCs w:val="24"/>
+        </w:rPr>
+        <w:t>, así como la recuperación del sistema luego de fallos.</w:t>
+      </w:r>
+    </w:p>
+    <w:p>
+      <w:pPr>
+        <w:spacing w:line="480" w:lineRule="auto"/>
+        <w:ind w:firstLine="720"/>
         <w:rPr>
           <w:rFonts w:ascii="Times New Roman" w:hAnsi="Times New Roman" w:cs="Times New Roman"/>
           <w:sz w:val="24"/>
           <w:szCs w:val="24"/>
-        </w:rPr>
-        <w:t xml:space="preserve"> de datos. Usuarios y responsables de archivos</w:t>
-      </w:r>
-      <w:r>
+          <w:lang w:val="es-ES"/>
+        </w:rPr>
+      </w:pPr>
+    </w:p>
+    <w:p>
+      <w:pPr>
+        <w:spacing w:line="480" w:lineRule="auto"/>
+        <w:ind w:firstLine="720"/>
         <w:rPr>
           <w:rFonts w:ascii="Times New Roman" w:hAnsi="Times New Roman" w:cs="Times New Roman"/>
-          <w:sz w:val="24"/>
-          <w:szCs w:val="24"/>
-        </w:rPr>
-        <w:t>, registro y bancos de datos. Control. Sanciones. Acción de protección de los datos personales.</w:t>
-      </w:r>
-    </w:p>
-    <w:p>
-      <w:pPr>
-        <w:ind w:firstLine="708"/>
-        <w:rPr>
-          <w:rFonts w:ascii="Times New Roman" w:hAnsi="Times New Roman" w:cs="Times New Roman"/>
-          <w:sz w:val="24"/>
-          <w:szCs w:val="24"/>
-        </w:rPr>
-      </w:pPr>
-      <w:r>
-        <w:rPr>
-          <w:rFonts w:ascii="Times New Roman" w:hAnsi="Times New Roman" w:cs="Times New Roman"/>
-          <w:sz w:val="24"/>
-          <w:szCs w:val="24"/>
-        </w:rPr>
-        <w:lastRenderedPageBreak/>
-        <w:t>Referente a los estándares internacionales</w:t>
-      </w:r>
-      <w:r>
-        <w:rPr>
-          <w:rFonts w:ascii="Times New Roman" w:hAnsi="Times New Roman" w:cs="Times New Roman"/>
-          <w:sz w:val="24"/>
-          <w:szCs w:val="24"/>
-        </w:rPr>
-        <w:t xml:space="preserve"> para la gestión del resguardo de la información, principalmente ISO</w:t>
-      </w:r>
-      <w:r>
-        <w:rPr>
-          <w:rFonts w:ascii="Times New Roman" w:hAnsi="Times New Roman" w:cs="Times New Roman"/>
-          <w:sz w:val="24"/>
-          <w:szCs w:val="24"/>
-        </w:rPr>
-        <w:t xml:space="preserve">/IEC 27001 e ISO/IEC 27002, que establecen controles y procedimientos para garantizar la integridad, confidencialidad y disponibilidad de la información </w:t>
-      </w:r>
-      <w:r>
-        <w:rPr>
-          <w:rFonts w:ascii="Times New Roman" w:hAnsi="Times New Roman" w:cs="Times New Roman"/>
-          <w:sz w:val="24"/>
-          <w:szCs w:val="24"/>
-        </w:rPr>
-        <w:t>crítica</w:t>
-      </w:r>
-      <w:r>
-        <w:rPr>
-          <w:rFonts w:ascii="Times New Roman" w:hAnsi="Times New Roman" w:cs="Times New Roman"/>
-          <w:sz w:val="24"/>
-          <w:szCs w:val="24"/>
-        </w:rPr>
-        <w:t xml:space="preserve"> para las organizaciones.</w:t>
-      </w:r>
-      <w:r>
-        <w:rPr>
-          <w:rFonts w:ascii="Times New Roman" w:hAnsi="Times New Roman" w:cs="Times New Roman"/>
-          <w:sz w:val="24"/>
-          <w:szCs w:val="24"/>
-        </w:rPr>
-        <w:t xml:space="preserve"> </w:t>
-      </w:r>
-    </w:p>
-    <w:p>
-      <w:pPr>
-        <w:ind w:firstLine="708"/>
-        <w:rPr>
-          <w:rFonts w:ascii="Times New Roman" w:hAnsi="Times New Roman" w:cs="Times New Roman"/>
-          <w:sz w:val="24"/>
-          <w:szCs w:val="24"/>
-        </w:rPr>
-      </w:pPr>
-      <w:r>
-        <w:rPr>
-          <w:rFonts w:ascii="Times New Roman" w:hAnsi="Times New Roman" w:cs="Times New Roman"/>
-          <w:sz w:val="24"/>
-          <w:szCs w:val="24"/>
-        </w:rPr>
-        <w:t>Podemos nombrar también</w:t>
-      </w:r>
-      <w:r>
-        <w:rPr>
-          <w:rFonts w:ascii="Times New Roman" w:hAnsi="Times New Roman" w:cs="Times New Roman"/>
-          <w:sz w:val="24"/>
-          <w:szCs w:val="24"/>
-        </w:rPr>
-        <w:t xml:space="preserve"> en el estándar internacional</w:t>
-      </w:r>
-      <w:r>
-        <w:rPr>
-          <w:rFonts w:ascii="Times New Roman" w:hAnsi="Times New Roman" w:cs="Times New Roman"/>
-          <w:sz w:val="24"/>
-          <w:szCs w:val="24"/>
-        </w:rPr>
-        <w:t xml:space="preserve"> la norma</w:t>
-      </w:r>
-      <w:r>
-        <w:rPr>
-          <w:rFonts w:ascii="Times New Roman" w:hAnsi="Times New Roman" w:cs="Times New Roman"/>
-          <w:sz w:val="24"/>
-          <w:szCs w:val="24"/>
-        </w:rPr>
-        <w:t xml:space="preserve"> ISO/IEC 25010, la cual </w:t>
-      </w:r>
-      <w:r>
-        <w:rPr>
-          <w:rFonts w:ascii="Times New Roman" w:hAnsi="Times New Roman" w:cs="Times New Roman"/>
-          <w:sz w:val="24"/>
-          <w:szCs w:val="24"/>
-        </w:rPr>
-        <w:t>evalúa</w:t>
-      </w:r>
-      <w:r>
-        <w:rPr>
-          <w:rFonts w:ascii="Times New Roman" w:hAnsi="Times New Roman" w:cs="Times New Roman"/>
-          <w:sz w:val="24"/>
-          <w:szCs w:val="24"/>
-        </w:rPr>
-        <w:t xml:space="preserve"> la calidad de software en cuanto a la usabilidad, la fiabilidad y la eficiencia en el uso de recursos</w:t>
-      </w:r>
-      <w:r>
-        <w:rPr>
-          <w:rFonts w:ascii="Times New Roman" w:hAnsi="Times New Roman" w:cs="Times New Roman"/>
-          <w:sz w:val="24"/>
-          <w:szCs w:val="24"/>
-        </w:rPr>
-        <w:t>, así como la recuperación del sistema luego de fallos.</w:t>
-      </w:r>
-    </w:p>
-    <w:p>
-      <w:pPr>
-        <w:rPr>
-          <w:rFonts w:ascii="Times New Roman" w:hAnsi="Times New Roman" w:cs="Times New Roman"/>
-          <w:sz w:val="24"/>
-          <w:szCs w:val="24"/>
-          <w:lang w:val="es-ES"/>
-        </w:rPr>
-      </w:pPr>
-    </w:p>
-    <w:p>
-      <w:pPr>
-        <w:rPr>
-          <w:rFonts w:ascii="Times New Roman" w:hAnsi="Times New Roman" w:cs="Times New Roman"/>
-          <w:b/>
-          <w:bCs/>
-          <w:sz w:val="24"/>
-          <w:szCs w:val="24"/>
-          <w:lang w:val="es-ES"/>
-        </w:rPr>
-      </w:pPr>
-      <w:r>
-        <w:rPr>
-          <w:rFonts w:ascii="Times New Roman" w:hAnsi="Times New Roman" w:cs="Times New Roman"/>
+          <w:b/>
+          <w:bCs/>
+          <w:sz w:val="24"/>
+          <w:szCs w:val="24"/>
+          <w:lang w:val="es-ES"/>
+        </w:rPr>
+      </w:pPr>
+      <w:r>
+        <w:rPr>
+          <w:rFonts w:ascii="Times New Roman" w:eastAsia="Times New Roman" w:hAnsi="Times New Roman" w:cs="Times New Roman"/>
           <w:b/>
           <w:bCs/>
           <w:sz w:val="24"/>
@@ -2575,6 +2712,8 @@
           <w:ilvl w:val="0"/>
           <w:numId w:val="13"/>
         </w:numPr>
+        <w:spacing w:line="480" w:lineRule="auto"/>
+        <w:ind w:left="0" w:firstLine="720"/>
         <w:rPr>
           <w:rFonts w:ascii="Times New Roman" w:hAnsi="Times New Roman" w:cs="Times New Roman"/>
           <w:sz w:val="24"/>
@@ -2584,7 +2723,7 @@
       </w:pPr>
       <w:r>
         <w:rPr>
-          <w:rFonts w:ascii="Times New Roman" w:hAnsi="Times New Roman" w:cs="Times New Roman"/>
+          <w:rFonts w:ascii="Times New Roman" w:eastAsia="Times New Roman" w:hAnsi="Times New Roman" w:cs="Times New Roman"/>
           <w:b/>
           <w:bCs/>
           <w:sz w:val="24"/>
@@ -2595,7 +2734,7 @@
       </w:r>
       <w:r>
         <w:rPr>
-          <w:rFonts w:ascii="Times New Roman" w:hAnsi="Times New Roman" w:cs="Times New Roman"/>
+          <w:rFonts w:ascii="Times New Roman" w:eastAsia="Times New Roman" w:hAnsi="Times New Roman" w:cs="Times New Roman"/>
           <w:sz w:val="24"/>
           <w:szCs w:val="24"/>
           <w:lang w:val="es-ES"/>
@@ -2609,6 +2748,8 @@
           <w:ilvl w:val="0"/>
           <w:numId w:val="13"/>
         </w:numPr>
+        <w:spacing w:line="480" w:lineRule="auto"/>
+        <w:ind w:left="0" w:firstLine="720"/>
         <w:rPr>
           <w:rFonts w:ascii="Times New Roman" w:hAnsi="Times New Roman" w:cs="Times New Roman"/>
           <w:sz w:val="24"/>
@@ -2618,7 +2759,7 @@
       </w:pPr>
       <w:r>
         <w:rPr>
-          <w:rFonts w:ascii="Times New Roman" w:hAnsi="Times New Roman" w:cs="Times New Roman"/>
+          <w:rFonts w:ascii="Times New Roman" w:eastAsia="Times New Roman" w:hAnsi="Times New Roman" w:cs="Times New Roman"/>
           <w:b/>
           <w:bCs/>
           <w:sz w:val="24"/>
@@ -2629,7 +2770,7 @@
       </w:r>
       <w:r>
         <w:rPr>
-          <w:rFonts w:ascii="Times New Roman" w:hAnsi="Times New Roman" w:cs="Times New Roman"/>
+          <w:rFonts w:ascii="Times New Roman" w:eastAsia="Times New Roman" w:hAnsi="Times New Roman" w:cs="Times New Roman"/>
           <w:sz w:val="24"/>
           <w:szCs w:val="24"/>
           <w:lang w:val="es-ES"/>
@@ -2643,6 +2784,8 @@
           <w:ilvl w:val="0"/>
           <w:numId w:val="13"/>
         </w:numPr>
+        <w:spacing w:line="480" w:lineRule="auto"/>
+        <w:ind w:left="0" w:firstLine="720"/>
         <w:rPr>
           <w:rFonts w:ascii="Times New Roman" w:hAnsi="Times New Roman" w:cs="Times New Roman"/>
           <w:sz w:val="24"/>
@@ -2652,55 +2795,90 @@
       </w:pPr>
       <w:r>
         <w:rPr>
+          <w:rFonts w:ascii="Times New Roman" w:eastAsia="Times New Roman" w:hAnsi="Times New Roman" w:cs="Times New Roman"/>
+          <w:b/>
+          <w:bCs/>
+          <w:sz w:val="24"/>
+          <w:szCs w:val="24"/>
+          <w:lang w:val="es-ES"/>
+        </w:rPr>
+        <w:t>RFG-03</w:t>
+      </w:r>
+      <w:r>
+        <w:rPr>
+          <w:rFonts w:ascii="Times New Roman" w:eastAsia="Times New Roman" w:hAnsi="Times New Roman" w:cs="Times New Roman"/>
+          <w:sz w:val="24"/>
+          <w:szCs w:val="24"/>
+          <w:lang w:val="es-ES"/>
+        </w:rPr>
+        <w:t xml:space="preserve"> | Sistema de roles y permisos: El sistema debe restringir funcionalidades en función del rol (comprador</w:t>
+      </w:r>
+      <w:r>
+        <w:rPr>
+          <w:rFonts w:ascii="Times New Roman" w:eastAsia="Times New Roman" w:hAnsi="Times New Roman" w:cs="Times New Roman"/>
+          <w:sz w:val="24"/>
+          <w:szCs w:val="24"/>
+          <w:lang w:val="es-ES"/>
+        </w:rPr>
+        <w:t xml:space="preserve"> y </w:t>
+      </w:r>
+      <w:r>
+        <w:rPr>
+          <w:rFonts w:ascii="Times New Roman" w:eastAsia="Times New Roman" w:hAnsi="Times New Roman" w:cs="Times New Roman"/>
+          <w:sz w:val="24"/>
+          <w:szCs w:val="24"/>
+          <w:lang w:val="es-ES"/>
+        </w:rPr>
+        <w:t>administrador).</w:t>
+      </w:r>
+    </w:p>
+    <w:p>
+      <w:pPr>
+        <w:spacing w:line="480" w:lineRule="auto"/>
+        <w:ind w:left="720"/>
+        <w:rPr>
           <w:rFonts w:ascii="Times New Roman" w:hAnsi="Times New Roman" w:cs="Times New Roman"/>
-          <w:b/>
-          <w:bCs/>
-          <w:sz w:val="24"/>
-          <w:szCs w:val="24"/>
-          <w:lang w:val="es-ES"/>
-        </w:rPr>
-        <w:t>RFG-03</w:t>
-      </w:r>
-      <w:r>
+          <w:sz w:val="24"/>
+          <w:szCs w:val="24"/>
+          <w:lang w:val="es-ES"/>
+        </w:rPr>
+      </w:pPr>
+    </w:p>
+    <w:p>
+      <w:pPr>
+        <w:spacing w:line="480" w:lineRule="auto"/>
+        <w:ind w:firstLine="720"/>
         <w:rPr>
           <w:rFonts w:ascii="Times New Roman" w:hAnsi="Times New Roman" w:cs="Times New Roman"/>
           <w:sz w:val="24"/>
           <w:szCs w:val="24"/>
           <w:lang w:val="es-ES"/>
         </w:rPr>
-        <w:t xml:space="preserve"> | Sistema de roles y permisos: El sistema debe restringir funcionalidades en función del rol (comprador, emprendedor, administrador).</w:t>
-      </w:r>
-    </w:p>
-    <w:p>
-      <w:pPr>
+      </w:pPr>
+    </w:p>
+    <w:p>
+      <w:pPr>
+        <w:spacing w:line="480" w:lineRule="auto"/>
+        <w:ind w:firstLine="720"/>
         <w:rPr>
           <w:rFonts w:ascii="Times New Roman" w:hAnsi="Times New Roman" w:cs="Times New Roman"/>
-          <w:sz w:val="24"/>
-          <w:szCs w:val="24"/>
-          <w:lang w:val="es-ES"/>
-        </w:rPr>
-      </w:pPr>
-    </w:p>
-    <w:p>
-      <w:pPr>
-        <w:rPr>
-          <w:rFonts w:ascii="Times New Roman" w:hAnsi="Times New Roman" w:cs="Times New Roman"/>
-          <w:b/>
-          <w:bCs/>
-          <w:sz w:val="24"/>
-          <w:szCs w:val="24"/>
-          <w:lang w:val="es-ES"/>
-        </w:rPr>
-      </w:pPr>
-      <w:r>
-        <w:rPr>
-          <w:rFonts w:ascii="Times New Roman" w:hAnsi="Times New Roman" w:cs="Times New Roman"/>
-          <w:b/>
-          <w:bCs/>
-          <w:sz w:val="24"/>
-          <w:szCs w:val="24"/>
-          <w:lang w:val="es-ES"/>
-        </w:rPr>
+          <w:b/>
+          <w:bCs/>
+          <w:sz w:val="24"/>
+          <w:szCs w:val="24"/>
+          <w:lang w:val="es-ES"/>
+        </w:rPr>
+      </w:pPr>
+      <w:r>
+        <w:rPr>
+          <w:rFonts w:ascii="Times New Roman" w:eastAsia="Times New Roman" w:hAnsi="Times New Roman" w:cs="Times New Roman"/>
+          <w:b/>
+          <w:bCs/>
+          <w:sz w:val="24"/>
+          <w:szCs w:val="24"/>
+          <w:lang w:val="es-ES"/>
+        </w:rPr>
+        <w:lastRenderedPageBreak/>
         <w:t>Requerimientos Funcionales del Usuario Comprador (RFU)</w:t>
       </w:r>
     </w:p>
@@ -2710,6 +2888,8 @@
           <w:ilvl w:val="0"/>
           <w:numId w:val="14"/>
         </w:numPr>
+        <w:spacing w:line="480" w:lineRule="auto"/>
+        <w:ind w:left="0" w:firstLine="720"/>
         <w:rPr>
           <w:rFonts w:ascii="Times New Roman" w:hAnsi="Times New Roman" w:cs="Times New Roman"/>
           <w:sz w:val="24"/>
@@ -2719,7 +2899,7 @@
       </w:pPr>
       <w:r>
         <w:rPr>
-          <w:rFonts w:ascii="Times New Roman" w:hAnsi="Times New Roman" w:cs="Times New Roman"/>
+          <w:rFonts w:ascii="Times New Roman" w:eastAsia="Times New Roman" w:hAnsi="Times New Roman" w:cs="Times New Roman"/>
           <w:b/>
           <w:bCs/>
           <w:sz w:val="24"/>
@@ -2730,7 +2910,7 @@
       </w:r>
       <w:r>
         <w:rPr>
-          <w:rFonts w:ascii="Times New Roman" w:hAnsi="Times New Roman" w:cs="Times New Roman"/>
+          <w:rFonts w:ascii="Times New Roman" w:eastAsia="Times New Roman" w:hAnsi="Times New Roman" w:cs="Times New Roman"/>
           <w:sz w:val="24"/>
           <w:szCs w:val="24"/>
           <w:lang w:val="es-ES"/>
@@ -2744,6 +2924,8 @@
           <w:ilvl w:val="0"/>
           <w:numId w:val="14"/>
         </w:numPr>
+        <w:spacing w:line="480" w:lineRule="auto"/>
+        <w:ind w:left="0" w:firstLine="720"/>
         <w:rPr>
           <w:rFonts w:ascii="Times New Roman" w:hAnsi="Times New Roman" w:cs="Times New Roman"/>
           <w:sz w:val="24"/>
@@ -2753,7 +2935,7 @@
       </w:pPr>
       <w:r>
         <w:rPr>
-          <w:rFonts w:ascii="Times New Roman" w:hAnsi="Times New Roman" w:cs="Times New Roman"/>
+          <w:rFonts w:ascii="Times New Roman" w:eastAsia="Times New Roman" w:hAnsi="Times New Roman" w:cs="Times New Roman"/>
           <w:b/>
           <w:bCs/>
           <w:sz w:val="24"/>
@@ -2764,7 +2946,7 @@
       </w:r>
       <w:r>
         <w:rPr>
-          <w:rFonts w:ascii="Times New Roman" w:hAnsi="Times New Roman" w:cs="Times New Roman"/>
+          <w:rFonts w:ascii="Times New Roman" w:eastAsia="Times New Roman" w:hAnsi="Times New Roman" w:cs="Times New Roman"/>
           <w:sz w:val="24"/>
           <w:szCs w:val="24"/>
           <w:lang w:val="es-ES"/>
@@ -2778,6 +2960,8 @@
           <w:ilvl w:val="0"/>
           <w:numId w:val="14"/>
         </w:numPr>
+        <w:spacing w:line="480" w:lineRule="auto"/>
+        <w:ind w:left="0" w:firstLine="720"/>
         <w:rPr>
           <w:rFonts w:ascii="Times New Roman" w:hAnsi="Times New Roman" w:cs="Times New Roman"/>
           <w:sz w:val="24"/>
@@ -2787,7 +2971,7 @@
       </w:pPr>
       <w:r>
         <w:rPr>
-          <w:rFonts w:ascii="Times New Roman" w:hAnsi="Times New Roman" w:cs="Times New Roman"/>
+          <w:rFonts w:ascii="Times New Roman" w:eastAsia="Times New Roman" w:hAnsi="Times New Roman" w:cs="Times New Roman"/>
           <w:b/>
           <w:bCs/>
           <w:sz w:val="24"/>
@@ -2798,7 +2982,7 @@
       </w:r>
       <w:r>
         <w:rPr>
-          <w:rFonts w:ascii="Times New Roman" w:hAnsi="Times New Roman" w:cs="Times New Roman"/>
+          <w:rFonts w:ascii="Times New Roman" w:eastAsia="Times New Roman" w:hAnsi="Times New Roman" w:cs="Times New Roman"/>
           <w:b/>
           <w:bCs/>
           <w:sz w:val="24"/>
@@ -2809,7 +2993,7 @@
       </w:r>
       <w:r>
         <w:rPr>
-          <w:rFonts w:ascii="Times New Roman" w:hAnsi="Times New Roman" w:cs="Times New Roman"/>
+          <w:rFonts w:ascii="Times New Roman" w:eastAsia="Times New Roman" w:hAnsi="Times New Roman" w:cs="Times New Roman"/>
           <w:sz w:val="24"/>
           <w:szCs w:val="24"/>
           <w:lang w:val="es-ES"/>
@@ -2823,6 +3007,8 @@
           <w:ilvl w:val="0"/>
           <w:numId w:val="14"/>
         </w:numPr>
+        <w:spacing w:line="480" w:lineRule="auto"/>
+        <w:ind w:left="0" w:firstLine="720"/>
         <w:rPr>
           <w:rFonts w:ascii="Times New Roman" w:hAnsi="Times New Roman" w:cs="Times New Roman"/>
           <w:sz w:val="24"/>
@@ -2832,7 +3018,7 @@
       </w:pPr>
       <w:r>
         <w:rPr>
-          <w:rFonts w:ascii="Times New Roman" w:hAnsi="Times New Roman" w:cs="Times New Roman"/>
+          <w:rFonts w:ascii="Times New Roman" w:eastAsia="Times New Roman" w:hAnsi="Times New Roman" w:cs="Times New Roman"/>
           <w:b/>
           <w:bCs/>
           <w:sz w:val="24"/>
@@ -2843,7 +3029,7 @@
       </w:r>
       <w:r>
         <w:rPr>
-          <w:rFonts w:ascii="Times New Roman" w:hAnsi="Times New Roman" w:cs="Times New Roman"/>
+          <w:rFonts w:ascii="Times New Roman" w:eastAsia="Times New Roman" w:hAnsi="Times New Roman" w:cs="Times New Roman"/>
           <w:b/>
           <w:bCs/>
           <w:sz w:val="24"/>
@@ -2854,7 +3040,7 @@
       </w:r>
       <w:r>
         <w:rPr>
-          <w:rFonts w:ascii="Times New Roman" w:hAnsi="Times New Roman" w:cs="Times New Roman"/>
+          <w:rFonts w:ascii="Times New Roman" w:eastAsia="Times New Roman" w:hAnsi="Times New Roman" w:cs="Times New Roman"/>
           <w:sz w:val="24"/>
           <w:szCs w:val="24"/>
           <w:lang w:val="es-ES"/>
@@ -2868,6 +3054,8 @@
           <w:ilvl w:val="0"/>
           <w:numId w:val="14"/>
         </w:numPr>
+        <w:spacing w:line="480" w:lineRule="auto"/>
+        <w:ind w:left="0" w:firstLine="720"/>
         <w:rPr>
           <w:rFonts w:ascii="Times New Roman" w:hAnsi="Times New Roman" w:cs="Times New Roman"/>
           <w:sz w:val="24"/>
@@ -2877,7 +3065,7 @@
       </w:pPr>
       <w:r>
         <w:rPr>
-          <w:rFonts w:ascii="Times New Roman" w:hAnsi="Times New Roman" w:cs="Times New Roman"/>
+          <w:rFonts w:ascii="Times New Roman" w:eastAsia="Times New Roman" w:hAnsi="Times New Roman" w:cs="Times New Roman"/>
           <w:b/>
           <w:bCs/>
           <w:sz w:val="24"/>
@@ -2888,7 +3076,7 @@
       </w:r>
       <w:r>
         <w:rPr>
-          <w:rFonts w:ascii="Times New Roman" w:hAnsi="Times New Roman" w:cs="Times New Roman"/>
+          <w:rFonts w:ascii="Times New Roman" w:eastAsia="Times New Roman" w:hAnsi="Times New Roman" w:cs="Times New Roman"/>
           <w:b/>
           <w:bCs/>
           <w:sz w:val="24"/>
@@ -2899,7 +3087,7 @@
       </w:r>
       <w:r>
         <w:rPr>
-          <w:rFonts w:ascii="Times New Roman" w:hAnsi="Times New Roman" w:cs="Times New Roman"/>
+          <w:rFonts w:ascii="Times New Roman" w:eastAsia="Times New Roman" w:hAnsi="Times New Roman" w:cs="Times New Roman"/>
           <w:sz w:val="24"/>
           <w:szCs w:val="24"/>
           <w:lang w:val="es-ES"/>
@@ -2913,6 +3101,8 @@
           <w:ilvl w:val="0"/>
           <w:numId w:val="14"/>
         </w:numPr>
+        <w:spacing w:line="480" w:lineRule="auto"/>
+        <w:ind w:left="0" w:firstLine="720"/>
         <w:rPr>
           <w:rFonts w:ascii="Times New Roman" w:hAnsi="Times New Roman" w:cs="Times New Roman"/>
           <w:sz w:val="24"/>
@@ -2922,7 +3112,7 @@
       </w:pPr>
       <w:r>
         <w:rPr>
-          <w:rFonts w:ascii="Times New Roman" w:hAnsi="Times New Roman" w:cs="Times New Roman"/>
+          <w:rFonts w:ascii="Times New Roman" w:eastAsia="Times New Roman" w:hAnsi="Times New Roman" w:cs="Times New Roman"/>
           <w:b/>
           <w:bCs/>
           <w:sz w:val="24"/>
@@ -2933,7 +3123,7 @@
       </w:r>
       <w:r>
         <w:rPr>
-          <w:rFonts w:ascii="Times New Roman" w:hAnsi="Times New Roman" w:cs="Times New Roman"/>
+          <w:rFonts w:ascii="Times New Roman" w:eastAsia="Times New Roman" w:hAnsi="Times New Roman" w:cs="Times New Roman"/>
           <w:b/>
           <w:bCs/>
           <w:sz w:val="24"/>
@@ -2944,7 +3134,7 @@
       </w:r>
       <w:r>
         <w:rPr>
-          <w:rFonts w:ascii="Times New Roman" w:hAnsi="Times New Roman" w:cs="Times New Roman"/>
+          <w:rFonts w:ascii="Times New Roman" w:eastAsia="Times New Roman" w:hAnsi="Times New Roman" w:cs="Times New Roman"/>
           <w:sz w:val="24"/>
           <w:szCs w:val="24"/>
           <w:lang w:val="es-ES"/>
@@ -2958,6 +3148,8 @@
           <w:ilvl w:val="0"/>
           <w:numId w:val="14"/>
         </w:numPr>
+        <w:spacing w:line="480" w:lineRule="auto"/>
+        <w:ind w:left="0" w:firstLine="720"/>
         <w:rPr>
           <w:rFonts w:ascii="Times New Roman" w:hAnsi="Times New Roman" w:cs="Times New Roman"/>
           <w:sz w:val="24"/>
@@ -2967,7 +3159,7 @@
       </w:pPr>
       <w:r>
         <w:rPr>
-          <w:rFonts w:ascii="Times New Roman" w:hAnsi="Times New Roman" w:cs="Times New Roman"/>
+          <w:rFonts w:ascii="Times New Roman" w:eastAsia="Times New Roman" w:hAnsi="Times New Roman" w:cs="Times New Roman"/>
           <w:b/>
           <w:bCs/>
           <w:sz w:val="24"/>
@@ -2978,7 +3170,7 @@
       </w:r>
       <w:r>
         <w:rPr>
-          <w:rFonts w:ascii="Times New Roman" w:hAnsi="Times New Roman" w:cs="Times New Roman"/>
+          <w:rFonts w:ascii="Times New Roman" w:eastAsia="Times New Roman" w:hAnsi="Times New Roman" w:cs="Times New Roman"/>
           <w:b/>
           <w:bCs/>
           <w:sz w:val="24"/>
@@ -2989,12 +3181,30 @@
       </w:r>
       <w:r>
         <w:rPr>
-          <w:rFonts w:ascii="Times New Roman" w:hAnsi="Times New Roman" w:cs="Times New Roman"/>
-          <w:sz w:val="24"/>
-          <w:szCs w:val="24"/>
-          <w:lang w:val="es-ES"/>
-        </w:rPr>
-        <w:t xml:space="preserve"> | Proceso de compra: El usuario podrá generar una compra siguiendo tres pasos (generación, pago/envío, validación).</w:t>
+          <w:rFonts w:ascii="Times New Roman" w:eastAsia="Times New Roman" w:hAnsi="Times New Roman" w:cs="Times New Roman"/>
+          <w:sz w:val="24"/>
+          <w:szCs w:val="24"/>
+          <w:lang w:val="es-ES"/>
+        </w:rPr>
+        <w:t xml:space="preserve"> | Proceso de compra: El usuario podrá generar una compra siguiendo tres pasos (generación, pago</w:t>
+      </w:r>
+      <w:r>
+        <w:rPr>
+          <w:rFonts w:ascii="Times New Roman" w:eastAsia="Times New Roman" w:hAnsi="Times New Roman" w:cs="Times New Roman"/>
+          <w:sz w:val="24"/>
+          <w:szCs w:val="24"/>
+          <w:lang w:val="es-ES"/>
+        </w:rPr>
+        <w:t xml:space="preserve"> y</w:t>
+      </w:r>
+      <w:r>
+        <w:rPr>
+          <w:rFonts w:ascii="Times New Roman" w:eastAsia="Times New Roman" w:hAnsi="Times New Roman" w:cs="Times New Roman"/>
+          <w:sz w:val="24"/>
+          <w:szCs w:val="24"/>
+          <w:lang w:val="es-ES"/>
+        </w:rPr>
+        <w:t xml:space="preserve"> validación).</w:t>
       </w:r>
     </w:p>
     <w:p>
@@ -3003,6 +3213,8 @@
           <w:ilvl w:val="0"/>
           <w:numId w:val="14"/>
         </w:numPr>
+        <w:spacing w:line="480" w:lineRule="auto"/>
+        <w:ind w:left="0" w:firstLine="720"/>
         <w:rPr>
           <w:rFonts w:ascii="Times New Roman" w:hAnsi="Times New Roman" w:cs="Times New Roman"/>
           <w:sz w:val="24"/>
@@ -3012,16 +3224,51 @@
       </w:pPr>
       <w:r>
         <w:rPr>
+          <w:rFonts w:ascii="Times New Roman" w:eastAsia="Times New Roman" w:hAnsi="Times New Roman" w:cs="Times New Roman"/>
+          <w:b/>
+          <w:bCs/>
+          <w:sz w:val="24"/>
+          <w:szCs w:val="24"/>
+          <w:lang w:val="es-ES"/>
+        </w:rPr>
+        <w:t>RFU-0</w:t>
+      </w:r>
+      <w:r>
+        <w:rPr>
+          <w:rFonts w:ascii="Times New Roman" w:eastAsia="Times New Roman" w:hAnsi="Times New Roman" w:cs="Times New Roman"/>
+          <w:b/>
+          <w:bCs/>
+          <w:sz w:val="24"/>
+          <w:szCs w:val="24"/>
+          <w:lang w:val="es-ES"/>
+        </w:rPr>
+        <w:t>9</w:t>
+      </w:r>
+      <w:r>
+        <w:rPr>
+          <w:rFonts w:ascii="Times New Roman" w:eastAsia="Times New Roman" w:hAnsi="Times New Roman" w:cs="Times New Roman"/>
+          <w:sz w:val="24"/>
+          <w:szCs w:val="24"/>
+          <w:lang w:val="es-ES"/>
+        </w:rPr>
+        <w:t xml:space="preserve"> | Historial de compras: El usuario podrá consultar compras previas y su estado</w:t>
+      </w:r>
+    </w:p>
+    <w:p>
+      <w:pPr>
+        <w:spacing w:line="480" w:lineRule="auto"/>
+        <w:rPr>
           <w:rFonts w:ascii="Times New Roman" w:hAnsi="Times New Roman" w:cs="Times New Roman"/>
-          <w:b/>
-          <w:bCs/>
-          <w:sz w:val="24"/>
-          <w:szCs w:val="24"/>
-          <w:lang w:val="es-ES"/>
-        </w:rPr>
-        <w:t>RFU-0</w:t>
-      </w:r>
-      <w:r>
+          <w:sz w:val="24"/>
+          <w:szCs w:val="24"/>
+          <w:lang w:val="es-ES"/>
+        </w:rPr>
+      </w:pPr>
+    </w:p>
+    <w:p>
+      <w:pPr>
+        <w:spacing w:line="480" w:lineRule="auto"/>
+        <w:ind w:firstLine="720"/>
         <w:rPr>
           <w:rFonts w:ascii="Times New Roman" w:hAnsi="Times New Roman" w:cs="Times New Roman"/>
           <w:b/>
@@ -3030,173 +3277,10 @@
           <w:szCs w:val="24"/>
           <w:lang w:val="es-ES"/>
         </w:rPr>
-        <w:t>9</w:t>
-      </w:r>
-      <w:r>
-        <w:rPr>
-          <w:rFonts w:ascii="Times New Roman" w:hAnsi="Times New Roman" w:cs="Times New Roman"/>
-          <w:sz w:val="24"/>
-          <w:szCs w:val="24"/>
-          <w:lang w:val="es-ES"/>
-        </w:rPr>
-        <w:t xml:space="preserve"> | Historial de compras: El usuario podrá consultar compras previas y su estado.</w:t>
-      </w:r>
-    </w:p>
-    <w:p>
-      <w:pPr>
-        <w:numPr>
-          <w:ilvl w:val="0"/>
-          <w:numId w:val="14"/>
-        </w:numPr>
-        <w:rPr>
-          <w:rFonts w:ascii="Times New Roman" w:hAnsi="Times New Roman" w:cs="Times New Roman"/>
-          <w:sz w:val="24"/>
-          <w:szCs w:val="24"/>
-          <w:lang w:val="es-ES"/>
-        </w:rPr>
-      </w:pPr>
-      <w:r>
-        <w:rPr>
-          <w:rFonts w:ascii="Times New Roman" w:hAnsi="Times New Roman" w:cs="Times New Roman"/>
-          <w:b/>
-          <w:bCs/>
-          <w:sz w:val="24"/>
-          <w:szCs w:val="24"/>
-          <w:lang w:val="es-ES"/>
-        </w:rPr>
-        <w:t>RFU-</w:t>
-      </w:r>
-      <w:r>
-        <w:rPr>
-          <w:rFonts w:ascii="Times New Roman" w:hAnsi="Times New Roman" w:cs="Times New Roman"/>
-          <w:b/>
-          <w:bCs/>
-          <w:sz w:val="24"/>
-          <w:szCs w:val="24"/>
-          <w:lang w:val="es-ES"/>
-        </w:rPr>
-        <w:t>10</w:t>
-      </w:r>
-      <w:r>
-        <w:rPr>
-          <w:rFonts w:ascii="Times New Roman" w:hAnsi="Times New Roman" w:cs="Times New Roman"/>
-          <w:sz w:val="24"/>
-          <w:szCs w:val="24"/>
-          <w:lang w:val="es-ES"/>
-        </w:rPr>
-        <w:t xml:space="preserve"> | Acceso a </w:t>
-      </w:r>
-      <w:r>
-        <w:rPr>
-          <w:rFonts w:ascii="Times New Roman" w:hAnsi="Times New Roman" w:cs="Times New Roman"/>
-          <w:sz w:val="24"/>
-          <w:szCs w:val="24"/>
-          <w:lang w:val="es-ES"/>
-        </w:rPr>
-        <w:t>historial de pedidos</w:t>
-      </w:r>
-      <w:r>
-        <w:rPr>
-          <w:rFonts w:ascii="Times New Roman" w:hAnsi="Times New Roman" w:cs="Times New Roman"/>
-          <w:sz w:val="24"/>
-          <w:szCs w:val="24"/>
-          <w:lang w:val="es-ES"/>
-        </w:rPr>
-        <w:t xml:space="preserve">: El usuario podrá consultar y descargar </w:t>
-      </w:r>
-      <w:r>
-        <w:rPr>
-          <w:rFonts w:ascii="Times New Roman" w:hAnsi="Times New Roman" w:cs="Times New Roman"/>
-          <w:sz w:val="24"/>
-          <w:szCs w:val="24"/>
-          <w:lang w:val="es-ES"/>
-        </w:rPr>
-        <w:t>los pedidos completados que están</w:t>
-      </w:r>
-      <w:r>
-        <w:rPr>
-          <w:rFonts w:ascii="Times New Roman" w:hAnsi="Times New Roman" w:cs="Times New Roman"/>
-          <w:sz w:val="24"/>
-          <w:szCs w:val="24"/>
-          <w:lang w:val="es-ES"/>
-        </w:rPr>
-        <w:t xml:space="preserve"> asociadas a sus compras.</w:t>
-      </w:r>
-    </w:p>
-    <w:p>
-      <w:pPr>
-        <w:rPr>
-          <w:rFonts w:ascii="Times New Roman" w:hAnsi="Times New Roman" w:cs="Times New Roman"/>
-          <w:sz w:val="24"/>
-          <w:szCs w:val="24"/>
-          <w:lang w:val="es-ES"/>
-        </w:rPr>
-      </w:pPr>
-    </w:p>
-    <w:p>
-      <w:pPr>
-        <w:rPr>
-          <w:rFonts w:ascii="Times New Roman" w:hAnsi="Times New Roman" w:cs="Times New Roman"/>
-          <w:sz w:val="24"/>
-          <w:szCs w:val="24"/>
-          <w:lang w:val="es-ES"/>
-        </w:rPr>
-      </w:pPr>
-    </w:p>
-    <w:p>
-      <w:pPr>
-        <w:rPr>
-          <w:rFonts w:ascii="Times New Roman" w:hAnsi="Times New Roman" w:cs="Times New Roman"/>
-          <w:sz w:val="24"/>
-          <w:szCs w:val="24"/>
-          <w:lang w:val="es-ES"/>
-        </w:rPr>
-      </w:pPr>
-    </w:p>
-    <w:p>
-      <w:pPr>
-        <w:rPr>
-          <w:rFonts w:ascii="Times New Roman" w:hAnsi="Times New Roman" w:cs="Times New Roman"/>
-          <w:sz w:val="24"/>
-          <w:szCs w:val="24"/>
-          <w:lang w:val="es-ES"/>
-        </w:rPr>
-      </w:pPr>
-    </w:p>
-    <w:p>
-      <w:pPr>
-        <w:rPr>
-          <w:rFonts w:ascii="Times New Roman" w:hAnsi="Times New Roman" w:cs="Times New Roman"/>
-          <w:sz w:val="24"/>
-          <w:szCs w:val="24"/>
-          <w:lang w:val="es-ES"/>
-        </w:rPr>
-      </w:pPr>
-    </w:p>
-    <w:p>
-      <w:pPr>
-        <w:rPr>
-          <w:rFonts w:ascii="Times New Roman" w:hAnsi="Times New Roman" w:cs="Times New Roman"/>
-          <w:sz w:val="24"/>
-          <w:szCs w:val="24"/>
-          <w:lang w:val="es-ES"/>
-        </w:rPr>
-      </w:pPr>
-    </w:p>
-    <w:p>
-      <w:pPr>
-        <w:rPr>
-          <w:rFonts w:ascii="Times New Roman" w:hAnsi="Times New Roman" w:cs="Times New Roman"/>
-          <w:b/>
-          <w:bCs/>
-          <w:sz w:val="24"/>
-          <w:szCs w:val="24"/>
-          <w:lang w:val="es-ES"/>
-        </w:rPr>
-      </w:pPr>
-      <w:r>
-        <w:rPr>
-          <w:rFonts w:ascii="Times New Roman" w:hAnsi="Times New Roman" w:cs="Times New Roman"/>
+      </w:pPr>
+      <w:r>
+        <w:rPr>
+          <w:rFonts w:ascii="Times New Roman" w:eastAsia="Times New Roman" w:hAnsi="Times New Roman" w:cs="Times New Roman"/>
           <w:b/>
           <w:bCs/>
           <w:sz w:val="24"/>
@@ -3212,6 +3296,8 @@
           <w:ilvl w:val="0"/>
           <w:numId w:val="15"/>
         </w:numPr>
+        <w:spacing w:line="480" w:lineRule="auto"/>
+        <w:ind w:left="0" w:firstLine="720"/>
         <w:rPr>
           <w:rFonts w:ascii="Times New Roman" w:hAnsi="Times New Roman" w:cs="Times New Roman"/>
           <w:sz w:val="24"/>
@@ -3221,7 +3307,7 @@
       </w:pPr>
       <w:r>
         <w:rPr>
-          <w:rFonts w:ascii="Times New Roman" w:hAnsi="Times New Roman" w:cs="Times New Roman"/>
+          <w:rFonts w:ascii="Times New Roman" w:eastAsia="Times New Roman" w:hAnsi="Times New Roman" w:cs="Times New Roman"/>
           <w:b/>
           <w:bCs/>
           <w:sz w:val="24"/>
@@ -3232,7 +3318,7 @@
       </w:r>
       <w:r>
         <w:rPr>
-          <w:rFonts w:ascii="Times New Roman" w:hAnsi="Times New Roman" w:cs="Times New Roman"/>
+          <w:rFonts w:ascii="Times New Roman" w:eastAsia="Times New Roman" w:hAnsi="Times New Roman" w:cs="Times New Roman"/>
           <w:sz w:val="24"/>
           <w:szCs w:val="24"/>
           <w:lang w:val="es-ES"/>
@@ -3241,7 +3327,7 @@
       </w:r>
       <w:r>
         <w:rPr>
-          <w:rFonts w:ascii="Times New Roman" w:hAnsi="Times New Roman" w:cs="Times New Roman"/>
+          <w:rFonts w:ascii="Times New Roman" w:eastAsia="Times New Roman" w:hAnsi="Times New Roman" w:cs="Times New Roman"/>
           <w:sz w:val="24"/>
           <w:szCs w:val="24"/>
           <w:lang w:val="es-ES"/>
@@ -3250,7 +3336,7 @@
       </w:r>
       <w:r>
         <w:rPr>
-          <w:rFonts w:ascii="Times New Roman" w:hAnsi="Times New Roman" w:cs="Times New Roman"/>
+          <w:rFonts w:ascii="Times New Roman" w:eastAsia="Times New Roman" w:hAnsi="Times New Roman" w:cs="Times New Roman"/>
           <w:sz w:val="24"/>
           <w:szCs w:val="24"/>
           <w:lang w:val="es-ES"/>
@@ -3259,7 +3345,7 @@
       </w:r>
       <w:r>
         <w:rPr>
-          <w:rFonts w:ascii="Times New Roman" w:hAnsi="Times New Roman" w:cs="Times New Roman"/>
+          <w:rFonts w:ascii="Times New Roman" w:eastAsia="Times New Roman" w:hAnsi="Times New Roman" w:cs="Times New Roman"/>
           <w:sz w:val="24"/>
           <w:szCs w:val="24"/>
           <w:lang w:val="es-ES"/>
@@ -3268,7 +3354,7 @@
       </w:r>
       <w:r>
         <w:rPr>
-          <w:rFonts w:ascii="Times New Roman" w:hAnsi="Times New Roman" w:cs="Times New Roman"/>
+          <w:rFonts w:ascii="Times New Roman" w:eastAsia="Times New Roman" w:hAnsi="Times New Roman" w:cs="Times New Roman"/>
           <w:sz w:val="24"/>
           <w:szCs w:val="24"/>
           <w:lang w:val="es-ES"/>
@@ -3282,6 +3368,8 @@
           <w:ilvl w:val="0"/>
           <w:numId w:val="15"/>
         </w:numPr>
+        <w:spacing w:line="480" w:lineRule="auto"/>
+        <w:ind w:left="0" w:firstLine="720"/>
         <w:rPr>
           <w:rFonts w:ascii="Times New Roman" w:hAnsi="Times New Roman" w:cs="Times New Roman"/>
           <w:sz w:val="24"/>
@@ -3291,7 +3379,7 @@
       </w:pPr>
       <w:r>
         <w:rPr>
-          <w:rFonts w:ascii="Times New Roman" w:hAnsi="Times New Roman" w:cs="Times New Roman"/>
+          <w:rFonts w:ascii="Times New Roman" w:eastAsia="Times New Roman" w:hAnsi="Times New Roman" w:cs="Times New Roman"/>
           <w:b/>
           <w:bCs/>
           <w:sz w:val="24"/>
@@ -3302,7 +3390,7 @@
       </w:r>
       <w:r>
         <w:rPr>
-          <w:rFonts w:ascii="Times New Roman" w:hAnsi="Times New Roman" w:cs="Times New Roman"/>
+          <w:rFonts w:ascii="Times New Roman" w:eastAsia="Times New Roman" w:hAnsi="Times New Roman" w:cs="Times New Roman"/>
           <w:sz w:val="24"/>
           <w:szCs w:val="24"/>
           <w:lang w:val="es-ES"/>
@@ -3316,6 +3404,8 @@
           <w:ilvl w:val="0"/>
           <w:numId w:val="15"/>
         </w:numPr>
+        <w:spacing w:line="480" w:lineRule="auto"/>
+        <w:ind w:left="0" w:firstLine="720"/>
         <w:rPr>
           <w:rFonts w:ascii="Times New Roman" w:hAnsi="Times New Roman" w:cs="Times New Roman"/>
           <w:sz w:val="24"/>
@@ -3325,18 +3415,19 @@
       </w:pPr>
       <w:r>
         <w:rPr>
-          <w:rFonts w:ascii="Times New Roman" w:hAnsi="Times New Roman" w:cs="Times New Roman"/>
-          <w:b/>
-          <w:bCs/>
-          <w:sz w:val="24"/>
-          <w:szCs w:val="24"/>
-          <w:lang w:val="es-ES"/>
-        </w:rPr>
+          <w:rFonts w:ascii="Times New Roman" w:eastAsia="Times New Roman" w:hAnsi="Times New Roman" w:cs="Times New Roman"/>
+          <w:b/>
+          <w:bCs/>
+          <w:sz w:val="24"/>
+          <w:szCs w:val="24"/>
+          <w:lang w:val="es-ES"/>
+        </w:rPr>
+        <w:lastRenderedPageBreak/>
         <w:t>RFE-03</w:t>
       </w:r>
       <w:r>
         <w:rPr>
-          <w:rFonts w:ascii="Times New Roman" w:hAnsi="Times New Roman" w:cs="Times New Roman"/>
+          <w:rFonts w:ascii="Times New Roman" w:eastAsia="Times New Roman" w:hAnsi="Times New Roman" w:cs="Times New Roman"/>
           <w:sz w:val="24"/>
           <w:szCs w:val="24"/>
           <w:lang w:val="es-ES"/>
@@ -3350,6 +3441,8 @@
           <w:ilvl w:val="0"/>
           <w:numId w:val="15"/>
         </w:numPr>
+        <w:spacing w:line="480" w:lineRule="auto"/>
+        <w:ind w:left="0" w:firstLine="720"/>
         <w:rPr>
           <w:rFonts w:ascii="Times New Roman" w:hAnsi="Times New Roman" w:cs="Times New Roman"/>
           <w:sz w:val="24"/>
@@ -3359,7 +3452,7 @@
       </w:pPr>
       <w:r>
         <w:rPr>
-          <w:rFonts w:ascii="Times New Roman" w:hAnsi="Times New Roman" w:cs="Times New Roman"/>
+          <w:rFonts w:ascii="Times New Roman" w:eastAsia="Times New Roman" w:hAnsi="Times New Roman" w:cs="Times New Roman"/>
           <w:b/>
           <w:bCs/>
           <w:sz w:val="24"/>
@@ -3370,7 +3463,7 @@
       </w:r>
       <w:r>
         <w:rPr>
-          <w:rFonts w:ascii="Times New Roman" w:hAnsi="Times New Roman" w:cs="Times New Roman"/>
+          <w:rFonts w:ascii="Times New Roman" w:eastAsia="Times New Roman" w:hAnsi="Times New Roman" w:cs="Times New Roman"/>
           <w:sz w:val="24"/>
           <w:szCs w:val="24"/>
           <w:lang w:val="es-ES"/>
@@ -3379,7 +3472,7 @@
       </w:r>
       <w:r>
         <w:rPr>
-          <w:rFonts w:ascii="Times New Roman" w:hAnsi="Times New Roman" w:cs="Times New Roman"/>
+          <w:rFonts w:ascii="Times New Roman" w:eastAsia="Times New Roman" w:hAnsi="Times New Roman" w:cs="Times New Roman"/>
           <w:sz w:val="24"/>
           <w:szCs w:val="24"/>
           <w:lang w:val="es-ES"/>
@@ -3388,7 +3481,7 @@
       </w:r>
       <w:r>
         <w:rPr>
-          <w:rFonts w:ascii="Times New Roman" w:hAnsi="Times New Roman" w:cs="Times New Roman"/>
+          <w:rFonts w:ascii="Times New Roman" w:eastAsia="Times New Roman" w:hAnsi="Times New Roman" w:cs="Times New Roman"/>
           <w:sz w:val="24"/>
           <w:szCs w:val="24"/>
           <w:lang w:val="es-ES"/>
@@ -3402,6 +3495,8 @@
           <w:ilvl w:val="0"/>
           <w:numId w:val="15"/>
         </w:numPr>
+        <w:spacing w:line="480" w:lineRule="auto"/>
+        <w:ind w:left="0" w:firstLine="720"/>
         <w:rPr>
           <w:rFonts w:ascii="Times New Roman" w:hAnsi="Times New Roman" w:cs="Times New Roman"/>
           <w:sz w:val="24"/>
@@ -3411,7 +3506,7 @@
       </w:pPr>
       <w:r>
         <w:rPr>
-          <w:rFonts w:ascii="Times New Roman" w:hAnsi="Times New Roman" w:cs="Times New Roman"/>
+          <w:rFonts w:ascii="Times New Roman" w:eastAsia="Times New Roman" w:hAnsi="Times New Roman" w:cs="Times New Roman"/>
           <w:b/>
           <w:bCs/>
           <w:sz w:val="24"/>
@@ -3422,7 +3517,7 @@
       </w:r>
       <w:r>
         <w:rPr>
-          <w:rFonts w:ascii="Times New Roman" w:hAnsi="Times New Roman" w:cs="Times New Roman"/>
+          <w:rFonts w:ascii="Times New Roman" w:eastAsia="Times New Roman" w:hAnsi="Times New Roman" w:cs="Times New Roman"/>
           <w:sz w:val="24"/>
           <w:szCs w:val="24"/>
           <w:lang w:val="es-ES"/>
@@ -3436,6 +3531,8 @@
           <w:ilvl w:val="0"/>
           <w:numId w:val="15"/>
         </w:numPr>
+        <w:spacing w:line="480" w:lineRule="auto"/>
+        <w:ind w:left="0" w:firstLine="720"/>
         <w:rPr>
           <w:rFonts w:ascii="Times New Roman" w:hAnsi="Times New Roman" w:cs="Times New Roman"/>
           <w:sz w:val="24"/>
@@ -3445,7 +3542,7 @@
       </w:pPr>
       <w:r>
         <w:rPr>
-          <w:rFonts w:ascii="Times New Roman" w:hAnsi="Times New Roman" w:cs="Times New Roman"/>
+          <w:rFonts w:ascii="Times New Roman" w:eastAsia="Times New Roman" w:hAnsi="Times New Roman" w:cs="Times New Roman"/>
           <w:b/>
           <w:bCs/>
           <w:sz w:val="24"/>
@@ -3456,7 +3553,7 @@
       </w:r>
       <w:r>
         <w:rPr>
-          <w:rFonts w:ascii="Times New Roman" w:hAnsi="Times New Roman" w:cs="Times New Roman"/>
+          <w:rFonts w:ascii="Times New Roman" w:eastAsia="Times New Roman" w:hAnsi="Times New Roman" w:cs="Times New Roman"/>
           <w:sz w:val="24"/>
           <w:szCs w:val="24"/>
           <w:lang w:val="es-ES"/>
@@ -3465,7 +3562,7 @@
       </w:r>
       <w:r>
         <w:rPr>
-          <w:rFonts w:ascii="Times New Roman" w:hAnsi="Times New Roman" w:cs="Times New Roman"/>
+          <w:rFonts w:ascii="Times New Roman" w:eastAsia="Times New Roman" w:hAnsi="Times New Roman" w:cs="Times New Roman"/>
           <w:sz w:val="24"/>
           <w:szCs w:val="24"/>
           <w:lang w:val="es-ES"/>
@@ -3474,7 +3571,7 @@
       </w:r>
       <w:r>
         <w:rPr>
-          <w:rFonts w:ascii="Times New Roman" w:hAnsi="Times New Roman" w:cs="Times New Roman"/>
+          <w:rFonts w:ascii="Times New Roman" w:eastAsia="Times New Roman" w:hAnsi="Times New Roman" w:cs="Times New Roman"/>
           <w:sz w:val="24"/>
           <w:szCs w:val="24"/>
           <w:lang w:val="es-ES"/>
@@ -3488,6 +3585,8 @@
           <w:ilvl w:val="0"/>
           <w:numId w:val="15"/>
         </w:numPr>
+        <w:spacing w:line="480" w:lineRule="auto"/>
+        <w:ind w:left="0" w:firstLine="720"/>
         <w:rPr>
           <w:rFonts w:ascii="Times New Roman" w:hAnsi="Times New Roman" w:cs="Times New Roman"/>
           <w:sz w:val="24"/>
@@ -3497,6 +3596,30 @@
       </w:pPr>
       <w:r>
         <w:rPr>
+          <w:rFonts w:ascii="Times New Roman" w:eastAsia="Times New Roman" w:hAnsi="Times New Roman" w:cs="Times New Roman"/>
+          <w:b/>
+          <w:bCs/>
+          <w:sz w:val="24"/>
+          <w:szCs w:val="24"/>
+          <w:lang w:val="es-ES"/>
+        </w:rPr>
+        <w:t>RFE-07</w:t>
+      </w:r>
+      <w:r>
+        <w:rPr>
+          <w:rFonts w:ascii="Times New Roman" w:eastAsia="Times New Roman" w:hAnsi="Times New Roman" w:cs="Times New Roman"/>
+          <w:sz w:val="24"/>
+          <w:szCs w:val="24"/>
+          <w:lang w:val="es-ES"/>
+        </w:rPr>
+        <w:t xml:space="preserve"> | Gestión de pedidos: El emprendedor podrá visualizar pedidos y actualizar su estado (pendiente, pagado, enviado, completado).</w:t>
+      </w:r>
+    </w:p>
+    <w:p>
+      <w:pPr>
+        <w:spacing w:line="480" w:lineRule="auto"/>
+        <w:ind w:firstLine="720"/>
+        <w:rPr>
           <w:rFonts w:ascii="Times New Roman" w:hAnsi="Times New Roman" w:cs="Times New Roman"/>
           <w:b/>
           <w:bCs/>
@@ -3504,44 +3627,24 @@
           <w:szCs w:val="24"/>
           <w:lang w:val="es-ES"/>
         </w:rPr>
-        <w:t>RFE-07</w:t>
-      </w:r>
-      <w:r>
+      </w:pPr>
+    </w:p>
+    <w:p>
+      <w:pPr>
+        <w:spacing w:line="480" w:lineRule="auto"/>
+        <w:ind w:firstLine="720"/>
         <w:rPr>
           <w:rFonts w:ascii="Times New Roman" w:hAnsi="Times New Roman" w:cs="Times New Roman"/>
-          <w:sz w:val="24"/>
-          <w:szCs w:val="24"/>
-          <w:lang w:val="es-ES"/>
-        </w:rPr>
-        <w:t xml:space="preserve"> | Gestión de pedidos: El emprendedor podrá visualizar pedidos y actualizar su estado (pendiente, pagado, enviado, completado).</w:t>
-      </w:r>
-    </w:p>
-    <w:p>
-      <w:pPr>
-        <w:rPr>
-          <w:rFonts w:ascii="Times New Roman" w:hAnsi="Times New Roman" w:cs="Times New Roman"/>
-          <w:b/>
-          <w:bCs/>
-          <w:sz w:val="24"/>
-          <w:szCs w:val="24"/>
-          <w:lang w:val="es-ES"/>
-        </w:rPr>
-      </w:pPr>
-    </w:p>
-    <w:p>
-      <w:pPr>
-        <w:rPr>
-          <w:rFonts w:ascii="Times New Roman" w:hAnsi="Times New Roman" w:cs="Times New Roman"/>
-          <w:b/>
-          <w:bCs/>
-          <w:sz w:val="24"/>
-          <w:szCs w:val="24"/>
-          <w:lang w:val="es-ES"/>
-        </w:rPr>
-      </w:pPr>
-      <w:r>
-        <w:rPr>
-          <w:rFonts w:ascii="Times New Roman" w:hAnsi="Times New Roman" w:cs="Times New Roman"/>
+          <w:b/>
+          <w:bCs/>
+          <w:sz w:val="24"/>
+          <w:szCs w:val="24"/>
+          <w:lang w:val="es-ES"/>
+        </w:rPr>
+      </w:pPr>
+      <w:r>
+        <w:rPr>
+          <w:rFonts w:ascii="Times New Roman" w:eastAsia="Times New Roman" w:hAnsi="Times New Roman" w:cs="Times New Roman"/>
           <w:b/>
           <w:bCs/>
           <w:sz w:val="24"/>
@@ -3552,7 +3655,7 @@
       </w:r>
       <w:r>
         <w:rPr>
-          <w:rFonts w:ascii="Times New Roman" w:hAnsi="Times New Roman" w:cs="Times New Roman"/>
+          <w:rFonts w:ascii="Times New Roman" w:eastAsia="Times New Roman" w:hAnsi="Times New Roman" w:cs="Times New Roman"/>
           <w:b/>
           <w:bCs/>
           <w:sz w:val="24"/>
@@ -3563,7 +3666,7 @@
       </w:r>
       <w:r>
         <w:rPr>
-          <w:rFonts w:ascii="Times New Roman" w:hAnsi="Times New Roman" w:cs="Times New Roman"/>
+          <w:rFonts w:ascii="Times New Roman" w:eastAsia="Times New Roman" w:hAnsi="Times New Roman" w:cs="Times New Roman"/>
           <w:b/>
           <w:bCs/>
           <w:sz w:val="24"/>
@@ -3574,7 +3677,7 @@
       </w:r>
       <w:r>
         <w:rPr>
-          <w:rFonts w:ascii="Times New Roman" w:hAnsi="Times New Roman" w:cs="Times New Roman"/>
+          <w:rFonts w:ascii="Times New Roman" w:eastAsia="Times New Roman" w:hAnsi="Times New Roman" w:cs="Times New Roman"/>
           <w:b/>
           <w:bCs/>
           <w:sz w:val="24"/>
@@ -3585,7 +3688,7 @@
       </w:r>
       <w:r>
         <w:rPr>
-          <w:rFonts w:ascii="Times New Roman" w:hAnsi="Times New Roman" w:cs="Times New Roman"/>
+          <w:rFonts w:ascii="Times New Roman" w:eastAsia="Times New Roman" w:hAnsi="Times New Roman" w:cs="Times New Roman"/>
           <w:b/>
           <w:bCs/>
           <w:sz w:val="24"/>
@@ -3596,7 +3699,7 @@
       </w:r>
       <w:r>
         <w:rPr>
-          <w:rFonts w:ascii="Times New Roman" w:hAnsi="Times New Roman" w:cs="Times New Roman"/>
+          <w:rFonts w:ascii="Times New Roman" w:eastAsia="Times New Roman" w:hAnsi="Times New Roman" w:cs="Times New Roman"/>
           <w:b/>
           <w:bCs/>
           <w:sz w:val="24"/>
@@ -3607,7 +3710,7 @@
       </w:r>
       <w:r>
         <w:rPr>
-          <w:rFonts w:ascii="Times New Roman" w:hAnsi="Times New Roman" w:cs="Times New Roman"/>
+          <w:rFonts w:ascii="Times New Roman" w:eastAsia="Times New Roman" w:hAnsi="Times New Roman" w:cs="Times New Roman"/>
           <w:b/>
           <w:bCs/>
           <w:sz w:val="24"/>
@@ -3624,6 +3727,8 @@
           <w:ilvl w:val="0"/>
           <w:numId w:val="15"/>
         </w:numPr>
+        <w:spacing w:line="480" w:lineRule="auto"/>
+        <w:ind w:left="0" w:firstLine="720"/>
         <w:rPr>
           <w:rFonts w:ascii="Times New Roman" w:hAnsi="Times New Roman" w:cs="Times New Roman"/>
           <w:b/>
@@ -3635,7 +3740,7 @@
       </w:pPr>
       <w:r>
         <w:rPr>
-          <w:rFonts w:ascii="Times New Roman" w:hAnsi="Times New Roman" w:cs="Times New Roman"/>
+          <w:rFonts w:ascii="Times New Roman" w:eastAsia="Times New Roman" w:hAnsi="Times New Roman" w:cs="Times New Roman"/>
           <w:b/>
           <w:bCs/>
           <w:sz w:val="24"/>
@@ -3646,7 +3751,7 @@
       </w:r>
       <w:r>
         <w:rPr>
-          <w:rFonts w:ascii="Times New Roman" w:hAnsi="Times New Roman" w:cs="Times New Roman"/>
+          <w:rFonts w:ascii="Times New Roman" w:eastAsia="Times New Roman" w:hAnsi="Times New Roman" w:cs="Times New Roman"/>
           <w:sz w:val="24"/>
           <w:szCs w:val="24"/>
           <w:lang w:val="es-ES"/>
@@ -3661,6 +3766,8 @@
           <w:ilvl w:val="0"/>
           <w:numId w:val="15"/>
         </w:numPr>
+        <w:spacing w:line="480" w:lineRule="auto"/>
+        <w:ind w:left="0" w:firstLine="720"/>
         <w:rPr>
           <w:rFonts w:ascii="Times New Roman" w:hAnsi="Times New Roman" w:cs="Times New Roman"/>
           <w:b/>
@@ -3672,7 +3779,7 @@
       </w:pPr>
       <w:r>
         <w:rPr>
-          <w:rFonts w:ascii="Times New Roman" w:hAnsi="Times New Roman" w:cs="Times New Roman"/>
+          <w:rFonts w:ascii="Times New Roman" w:eastAsia="Times New Roman" w:hAnsi="Times New Roman" w:cs="Times New Roman"/>
           <w:b/>
           <w:bCs/>
           <w:sz w:val="24"/>
@@ -3683,7 +3790,7 @@
       </w:r>
       <w:r>
         <w:rPr>
-          <w:rFonts w:ascii="Times New Roman" w:hAnsi="Times New Roman" w:cs="Times New Roman"/>
+          <w:rFonts w:ascii="Times New Roman" w:eastAsia="Times New Roman" w:hAnsi="Times New Roman" w:cs="Times New Roman"/>
           <w:sz w:val="24"/>
           <w:szCs w:val="24"/>
           <w:lang w:val="es-ES"/>
@@ -3698,6 +3805,8 @@
           <w:ilvl w:val="0"/>
           <w:numId w:val="15"/>
         </w:numPr>
+        <w:spacing w:line="480" w:lineRule="auto"/>
+        <w:ind w:left="0" w:firstLine="720"/>
         <w:rPr>
           <w:rFonts w:ascii="Times New Roman" w:hAnsi="Times New Roman" w:cs="Times New Roman"/>
           <w:b/>
@@ -3709,7 +3818,7 @@
       </w:pPr>
       <w:r>
         <w:rPr>
-          <w:rFonts w:ascii="Times New Roman" w:hAnsi="Times New Roman" w:cs="Times New Roman"/>
+          <w:rFonts w:ascii="Times New Roman" w:eastAsia="Times New Roman" w:hAnsi="Times New Roman" w:cs="Times New Roman"/>
           <w:b/>
           <w:bCs/>
           <w:sz w:val="24"/>
@@ -3720,7 +3829,7 @@
       </w:r>
       <w:r>
         <w:rPr>
-          <w:rFonts w:ascii="Times New Roman" w:hAnsi="Times New Roman" w:cs="Times New Roman"/>
+          <w:rFonts w:ascii="Times New Roman" w:eastAsia="Times New Roman" w:hAnsi="Times New Roman" w:cs="Times New Roman"/>
           <w:sz w:val="24"/>
           <w:szCs w:val="24"/>
           <w:lang w:val="es-ES"/>
@@ -3729,7 +3838,7 @@
       </w:r>
       <w:r>
         <w:rPr>
-          <w:rFonts w:ascii="Times New Roman" w:hAnsi="Times New Roman" w:cs="Times New Roman"/>
+          <w:rFonts w:ascii="Times New Roman" w:eastAsia="Times New Roman" w:hAnsi="Times New Roman" w:cs="Times New Roman"/>
           <w:sz w:val="24"/>
           <w:szCs w:val="24"/>
           <w:lang w:val="es-ES"/>
@@ -3744,6 +3853,8 @@
           <w:ilvl w:val="0"/>
           <w:numId w:val="15"/>
         </w:numPr>
+        <w:spacing w:line="480" w:lineRule="auto"/>
+        <w:ind w:left="0" w:firstLine="720"/>
         <w:rPr>
           <w:rFonts w:ascii="Times New Roman" w:hAnsi="Times New Roman" w:cs="Times New Roman"/>
           <w:b/>
@@ -3755,6 +3866,39 @@
       </w:pPr>
       <w:r>
         <w:rPr>
+          <w:rFonts w:ascii="Times New Roman" w:eastAsia="Times New Roman" w:hAnsi="Times New Roman" w:cs="Times New Roman"/>
+          <w:b/>
+          <w:bCs/>
+          <w:sz w:val="24"/>
+          <w:szCs w:val="24"/>
+          <w:lang w:val="es-ES"/>
+        </w:rPr>
+        <w:t xml:space="preserve">RNF-04 | </w:t>
+      </w:r>
+      <w:r>
+        <w:rPr>
+          <w:rFonts w:ascii="Times New Roman" w:eastAsia="Times New Roman" w:hAnsi="Times New Roman" w:cs="Times New Roman"/>
+          <w:sz w:val="24"/>
+          <w:szCs w:val="24"/>
+          <w:lang w:val="es-ES"/>
+        </w:rPr>
+        <w:t xml:space="preserve">Paleta de colores base de cálidos </w:t>
+      </w:r>
+      <w:r>
+        <w:rPr>
+          <w:rFonts w:ascii="Times New Roman" w:eastAsia="Times New Roman" w:hAnsi="Times New Roman" w:cs="Times New Roman"/>
+          <w:sz w:val="24"/>
+          <w:szCs w:val="24"/>
+          <w:lang w:val="es-ES"/>
+        </w:rPr>
+        <w:t>para el tema claro y una segunda paleta de colores de grises para el tema oscuro.</w:t>
+      </w:r>
+    </w:p>
+    <w:p>
+      <w:pPr>
+        <w:spacing w:line="480" w:lineRule="auto"/>
+        <w:ind w:firstLine="720"/>
+        <w:rPr>
           <w:rFonts w:ascii="Times New Roman" w:hAnsi="Times New Roman" w:cs="Times New Roman"/>
           <w:b/>
           <w:bCs/>
@@ -3762,30 +3906,39 @@
           <w:szCs w:val="24"/>
           <w:lang w:val="es-ES"/>
         </w:rPr>
-        <w:t xml:space="preserve">RNF-04 | </w:t>
-      </w:r>
-      <w:r>
+      </w:pPr>
+    </w:p>
+    <w:p>
+      <w:pPr>
+        <w:spacing w:line="480" w:lineRule="auto"/>
+        <w:ind w:firstLine="720"/>
         <w:rPr>
           <w:rFonts w:ascii="Times New Roman" w:hAnsi="Times New Roman" w:cs="Times New Roman"/>
-          <w:sz w:val="24"/>
-          <w:szCs w:val="24"/>
-          <w:lang w:val="es-ES"/>
-        </w:rPr>
-        <w:t xml:space="preserve">Paleta de colores base de cálidos </w:t>
-      </w:r>
-      <w:r>
+          <w:b/>
+          <w:bCs/>
+          <w:sz w:val="24"/>
+          <w:szCs w:val="24"/>
+          <w:lang w:val="es-ES"/>
+        </w:rPr>
+      </w:pPr>
+    </w:p>
+    <w:p>
+      <w:pPr>
+        <w:spacing w:line="480" w:lineRule="auto"/>
         <w:rPr>
           <w:rFonts w:ascii="Times New Roman" w:hAnsi="Times New Roman" w:cs="Times New Roman"/>
-          <w:sz w:val="24"/>
-          <w:szCs w:val="24"/>
-          <w:lang w:val="es-ES"/>
-        </w:rPr>
-        <w:t>para el tema claro y una segunda paleta de colores de grises para el tema oscuro.</w:t>
-      </w:r>
-    </w:p>
-    <w:p>
-      <w:pPr>
-        <w:ind w:left="360"/>
+          <w:b/>
+          <w:bCs/>
+          <w:sz w:val="24"/>
+          <w:szCs w:val="24"/>
+          <w:lang w:val="es-ES"/>
+        </w:rPr>
+      </w:pPr>
+    </w:p>
+    <w:p>
+      <w:pPr>
+        <w:spacing w:line="480" w:lineRule="auto"/>
+        <w:ind w:firstLine="720"/>
         <w:rPr>
           <w:rFonts w:ascii="Times New Roman" w:hAnsi="Times New Roman" w:cs="Times New Roman"/>
           <w:b/>
@@ -3798,7 +3951,8 @@
     </w:p>
     <w:p>
       <w:pPr>
-        <w:ind w:left="360"/>
+        <w:spacing w:line="480" w:lineRule="auto"/>
+        <w:ind w:firstLine="720"/>
         <w:rPr>
           <w:rFonts w:ascii="Times New Roman" w:hAnsi="Times New Roman" w:cs="Times New Roman"/>
           <w:b/>
@@ -3808,100 +3962,9 @@
           <w:lang w:val="es-ES"/>
         </w:rPr>
       </w:pPr>
-    </w:p>
-    <w:p>
-      <w:pPr>
-        <w:ind w:left="360"/>
-        <w:rPr>
-          <w:rFonts w:ascii="Times New Roman" w:hAnsi="Times New Roman" w:cs="Times New Roman"/>
-          <w:b/>
-          <w:bCs/>
-          <w:sz w:val="24"/>
-          <w:szCs w:val="24"/>
-          <w:lang w:val="es-ES"/>
-        </w:rPr>
-      </w:pPr>
-    </w:p>
-    <w:p>
-      <w:pPr>
-        <w:ind w:left="360"/>
-        <w:rPr>
-          <w:rFonts w:ascii="Times New Roman" w:hAnsi="Times New Roman" w:cs="Times New Roman"/>
-          <w:b/>
-          <w:bCs/>
-          <w:sz w:val="24"/>
-          <w:szCs w:val="24"/>
-          <w:lang w:val="es-ES"/>
-        </w:rPr>
-      </w:pPr>
-    </w:p>
-    <w:p>
-      <w:pPr>
-        <w:ind w:left="360"/>
-        <w:rPr>
-          <w:rFonts w:ascii="Times New Roman" w:hAnsi="Times New Roman" w:cs="Times New Roman"/>
-          <w:b/>
-          <w:bCs/>
-          <w:sz w:val="24"/>
-          <w:szCs w:val="24"/>
-          <w:lang w:val="es-ES"/>
-        </w:rPr>
-      </w:pPr>
-    </w:p>
-    <w:p>
-      <w:pPr>
-        <w:ind w:left="360"/>
-        <w:rPr>
-          <w:rFonts w:ascii="Times New Roman" w:hAnsi="Times New Roman" w:cs="Times New Roman"/>
-          <w:b/>
-          <w:bCs/>
-          <w:sz w:val="24"/>
-          <w:szCs w:val="24"/>
-          <w:lang w:val="es-ES"/>
-        </w:rPr>
-      </w:pPr>
-    </w:p>
-    <w:p>
-      <w:pPr>
-        <w:ind w:left="360"/>
-        <w:rPr>
-          <w:rFonts w:ascii="Times New Roman" w:hAnsi="Times New Roman" w:cs="Times New Roman"/>
-          <w:b/>
-          <w:bCs/>
-          <w:sz w:val="24"/>
-          <w:szCs w:val="24"/>
-          <w:lang w:val="es-ES"/>
-        </w:rPr>
-      </w:pPr>
-    </w:p>
-    <w:p>
-      <w:pPr>
-        <w:ind w:left="360"/>
-        <w:rPr>
-          <w:rFonts w:ascii="Times New Roman" w:hAnsi="Times New Roman" w:cs="Times New Roman"/>
-          <w:b/>
-          <w:bCs/>
-          <w:sz w:val="24"/>
-          <w:szCs w:val="24"/>
-          <w:lang w:val="es-ES"/>
-        </w:rPr>
-      </w:pPr>
-    </w:p>
-    <w:p>
-      <w:pPr>
-        <w:ind w:left="360"/>
-        <w:rPr>
-          <w:rFonts w:ascii="Times New Roman" w:hAnsi="Times New Roman" w:cs="Times New Roman"/>
-          <w:b/>
-          <w:bCs/>
-          <w:sz w:val="24"/>
-          <w:szCs w:val="24"/>
-          <w:lang w:val="es-ES"/>
-        </w:rPr>
-      </w:pPr>
-      <w:r>
-        <w:rPr>
-          <w:rFonts w:ascii="Times New Roman" w:hAnsi="Times New Roman" w:cs="Times New Roman"/>
+      <w:r>
+        <w:rPr>
+          <w:rFonts w:ascii="Times New Roman" w:eastAsia="Times New Roman" w:hAnsi="Times New Roman" w:cs="Times New Roman"/>
           <w:b/>
           <w:bCs/>
           <w:sz w:val="24"/>
@@ -3919,111 +3982,123 @@
           <w:ilvl w:val="0"/>
           <w:numId w:val="16"/>
         </w:numPr>
-        <w:spacing w:after="120" w:line="360" w:lineRule="auto"/>
-        <w:jc w:val="both"/>
+        <w:spacing w:after="120" w:line="480" w:lineRule="auto"/>
+        <w:ind w:left="0" w:firstLine="720"/>
         <w:rPr>
           <w:rFonts w:ascii="Segoe UI Emoji" w:hAnsi="Segoe UI Emoji"/>
         </w:rPr>
       </w:pPr>
       <w:r>
         <w:rPr>
-          <w:rFonts w:ascii="Segoe UI Emoji" w:hAnsi="Segoe UI Emoji"/>
-          <w:b/>
-          <w:bCs/>
+          <w:rFonts w:ascii="Times New Roman" w:eastAsia="Times New Roman" w:hAnsi="Times New Roman"/>
+          <w:b/>
+          <w:bCs/>
+          <w:sz w:val="24"/>
         </w:rPr>
         <w:t>Usuario:</w:t>
       </w:r>
       <w:r>
         <w:rPr>
-          <w:rFonts w:ascii="Segoe UI Emoji" w:hAnsi="Segoe UI Emoji"/>
-        </w:rPr>
-        <w:t xml:space="preserve"> Nuestros usuarios contaran con sus datos personales como Nombre, Apellido, Email, DNI, Fecha de Nacimiento y estará identificado por ID; además para controlar el estado de la cuenta utilizaremos </w:t>
-      </w:r>
-      <w:r>
-        <w:rPr>
-          <w:rFonts w:ascii="Segoe UI Emoji" w:hAnsi="Segoe UI Emoji"/>
+          <w:rFonts w:ascii="Times New Roman" w:eastAsia="Times New Roman" w:hAnsi="Times New Roman"/>
+          <w:sz w:val="24"/>
+        </w:rPr>
+        <w:t xml:space="preserve"> Nuestros usuarios contaran con sus datos personales como Nombre, Apellido, Email, DNI, Fecha de Nacimiento</w:t>
+      </w:r>
+      <w:r>
+        <w:rPr>
+          <w:rFonts w:ascii="Times New Roman" w:eastAsia="Times New Roman" w:hAnsi="Times New Roman"/>
+          <w:sz w:val="24"/>
+        </w:rPr>
+        <w:t>, Dirección</w:t>
+      </w:r>
+      <w:r>
+        <w:rPr>
+          <w:rFonts w:ascii="Times New Roman" w:eastAsia="Times New Roman" w:hAnsi="Times New Roman"/>
+          <w:sz w:val="24"/>
+        </w:rPr>
+        <w:t xml:space="preserve"> y estará identificado por ID; además para controlar el estado de la cuenta utilizaremos </w:t>
+      </w:r>
+      <w:r>
+        <w:rPr>
+          <w:rFonts w:ascii="Times New Roman" w:eastAsia="Times New Roman" w:hAnsi="Times New Roman"/>
+          <w:sz w:val="24"/>
         </w:rPr>
         <w:t>el</w:t>
       </w:r>
       <w:r>
         <w:rPr>
-          <w:rFonts w:ascii="Segoe UI Emoji" w:hAnsi="Segoe UI Emoji"/>
+          <w:rFonts w:ascii="Times New Roman" w:eastAsia="Times New Roman" w:hAnsi="Times New Roman"/>
+          <w:sz w:val="24"/>
         </w:rPr>
         <w:t xml:space="preserve"> siguiente atributo </w:t>
       </w:r>
       <w:r>
         <w:rPr>
-          <w:rFonts w:ascii="Segoe UI Emoji" w:hAnsi="Segoe UI Emoji"/>
+          <w:rFonts w:ascii="Times New Roman" w:eastAsia="Times New Roman" w:hAnsi="Times New Roman"/>
+          <w:sz w:val="24"/>
         </w:rPr>
         <w:t>“</w:t>
       </w:r>
-      <w:proofErr w:type="spellStart"/>
-      <w:r>
-        <w:rPr>
-          <w:rFonts w:ascii="Segoe UI Emoji" w:hAnsi="Segoe UI Emoji"/>
+      <w:r>
+        <w:rPr>
+          <w:rFonts w:ascii="Times New Roman" w:eastAsia="Times New Roman" w:hAnsi="Times New Roman"/>
+          <w:sz w:val="24"/>
         </w:rPr>
         <w:t>enable</w:t>
       </w:r>
-      <w:proofErr w:type="spellEnd"/>
-      <w:r>
-        <w:rPr>
-          <w:rFonts w:ascii="Segoe UI Emoji" w:hAnsi="Segoe UI Emoji"/>
+      <w:r>
+        <w:rPr>
+          <w:rFonts w:ascii="Times New Roman" w:eastAsia="Times New Roman" w:hAnsi="Times New Roman"/>
+          <w:sz w:val="24"/>
         </w:rPr>
         <w:t>”</w:t>
       </w:r>
       <w:r>
         <w:rPr>
-          <w:rFonts w:ascii="Segoe UI Emoji" w:hAnsi="Segoe UI Emoji"/>
+          <w:rFonts w:ascii="Times New Roman" w:eastAsia="Times New Roman" w:hAnsi="Times New Roman"/>
+          <w:sz w:val="24"/>
         </w:rPr>
         <w:t xml:space="preserve">; </w:t>
       </w:r>
       <w:r>
         <w:rPr>
-          <w:rFonts w:ascii="Segoe UI Emoji" w:hAnsi="Segoe UI Emoji"/>
+          <w:rFonts w:ascii="Times New Roman" w:eastAsia="Times New Roman" w:hAnsi="Times New Roman"/>
+          <w:sz w:val="24"/>
         </w:rPr>
         <w:t xml:space="preserve">también es fundamental saber si el </w:t>
       </w:r>
       <w:r>
         <w:rPr>
-          <w:rFonts w:ascii="Segoe UI Emoji" w:hAnsi="Segoe UI Emoji"/>
+          <w:rFonts w:ascii="Times New Roman" w:eastAsia="Times New Roman" w:hAnsi="Times New Roman"/>
+          <w:sz w:val="24"/>
         </w:rPr>
         <w:t xml:space="preserve">usuario acepto los términos de uso de la web, por lo que tendremos un atributo </w:t>
       </w:r>
       <w:r>
         <w:rPr>
-          <w:rFonts w:ascii="Segoe UI Emoji" w:hAnsi="Segoe UI Emoji"/>
-        </w:rPr>
-        <w:t>“</w:t>
-      </w:r>
-      <w:proofErr w:type="spellStart"/>
-      <w:r>
-        <w:rPr>
-          <w:rFonts w:ascii="Segoe UI Emoji" w:hAnsi="Segoe UI Emoji"/>
-        </w:rPr>
-        <w:t>acceptTerms</w:t>
-      </w:r>
-      <w:proofErr w:type="spellEnd"/>
-      <w:r>
-        <w:rPr>
-          <w:rFonts w:ascii="Segoe UI Emoji" w:hAnsi="Segoe UI Emoji"/>
-        </w:rPr>
-        <w:t>”. U</w:t>
-      </w:r>
-      <w:r>
-        <w:rPr>
-          <w:rFonts w:ascii="Segoe UI Emoji" w:hAnsi="Segoe UI Emoji"/>
-        </w:rPr>
-        <w:t>n usuario puede tener uno o muchos roles</w:t>
-      </w:r>
-      <w:r>
-        <w:rPr>
-          <w:rFonts w:ascii="Segoe UI Emoji" w:hAnsi="Segoe UI Emoji"/>
-        </w:rPr>
-        <w:t xml:space="preserve"> y uno o muchos pedidos realizados</w:t>
-      </w:r>
-      <w:r>
-        <w:rPr>
-          <w:rFonts w:ascii="Segoe UI Emoji" w:hAnsi="Segoe UI Emoji"/>
+          <w:rFonts w:ascii="Times New Roman" w:eastAsia="Times New Roman" w:hAnsi="Times New Roman"/>
+          <w:sz w:val="24"/>
+        </w:rPr>
+        <w:t>“acceptTerms”. U</w:t>
+      </w:r>
+      <w:r>
+        <w:rPr>
+          <w:rFonts w:ascii="Times New Roman" w:eastAsia="Times New Roman" w:hAnsi="Times New Roman"/>
+          <w:sz w:val="24"/>
+        </w:rPr>
+        <w:t>n usuario puede tener</w:t>
+      </w:r>
+      <w:r>
+        <w:rPr>
+          <w:rFonts w:ascii="Times New Roman" w:eastAsia="Times New Roman" w:hAnsi="Times New Roman"/>
+          <w:sz w:val="24"/>
+        </w:rPr>
+        <w:t xml:space="preserve"> uno o muchos pedidos realizados</w:t>
+      </w:r>
+      <w:r>
+        <w:rPr>
+          <w:rFonts w:ascii="Times New Roman" w:eastAsia="Times New Roman" w:hAnsi="Times New Roman"/>
+          <w:sz w:val="24"/>
         </w:rPr>
         <w:t>.</w:t>
       </w:r>
@@ -4035,23 +4110,25 @@
           <w:ilvl w:val="0"/>
           <w:numId w:val="16"/>
         </w:numPr>
-        <w:spacing w:after="120" w:line="360" w:lineRule="auto"/>
-        <w:jc w:val="both"/>
+        <w:spacing w:after="120" w:line="480" w:lineRule="auto"/>
+        <w:ind w:left="0" w:firstLine="720"/>
         <w:rPr>
           <w:rFonts w:ascii="Segoe UI Emoji" w:hAnsi="Segoe UI Emoji"/>
         </w:rPr>
       </w:pPr>
       <w:r>
         <w:rPr>
-          <w:rFonts w:ascii="Segoe UI Emoji" w:hAnsi="Segoe UI Emoji"/>
-          <w:b/>
-          <w:bCs/>
+          <w:rFonts w:ascii="Times New Roman" w:eastAsia="Times New Roman" w:hAnsi="Times New Roman"/>
+          <w:b/>
+          <w:bCs/>
+          <w:sz w:val="24"/>
         </w:rPr>
         <w:t>Permiso:</w:t>
       </w:r>
       <w:r>
         <w:rPr>
-          <w:rFonts w:ascii="Segoe UI Emoji" w:hAnsi="Segoe UI Emoji"/>
+          <w:rFonts w:ascii="Times New Roman" w:eastAsia="Times New Roman" w:hAnsi="Times New Roman"/>
+          <w:sz w:val="24"/>
         </w:rPr>
         <w:t xml:space="preserve"> esta entidad servirá para asignar las acciones concretas que pueden realizar los usuarios, se relaciona estrechamente con el Rol ya que un rol puede contener uno o muchos permisos y un permiso puede estar en uno o muchos roles.</w:t>
       </w:r>
@@ -4063,25 +4140,55 @@
           <w:ilvl w:val="0"/>
           <w:numId w:val="16"/>
         </w:numPr>
-        <w:spacing w:after="120" w:line="360" w:lineRule="auto"/>
-        <w:jc w:val="both"/>
+        <w:spacing w:after="120" w:line="480" w:lineRule="auto"/>
+        <w:ind w:left="0" w:firstLine="720"/>
         <w:rPr>
           <w:rFonts w:ascii="Segoe UI Emoji" w:hAnsi="Segoe UI Emoji"/>
         </w:rPr>
       </w:pPr>
       <w:r>
         <w:rPr>
-          <w:rFonts w:ascii="Segoe UI Emoji" w:hAnsi="Segoe UI Emoji"/>
-          <w:b/>
-          <w:bCs/>
+          <w:rFonts w:ascii="Times New Roman" w:eastAsia="Times New Roman" w:hAnsi="Times New Roman"/>
+          <w:b/>
+          <w:bCs/>
+          <w:sz w:val="24"/>
         </w:rPr>
         <w:t>Rol:</w:t>
       </w:r>
       <w:r>
         <w:rPr>
-          <w:rFonts w:ascii="Segoe UI Emoji" w:hAnsi="Segoe UI Emoji"/>
-        </w:rPr>
-        <w:t xml:space="preserve"> para determinar el nivel de acceso que tendrá cada usuario se le asignará uno o más roles para cada rol se requiere un ID, la descripción y un rol puede tener uno o muchos permisos.</w:t>
+          <w:rFonts w:ascii="Times New Roman" w:eastAsia="Times New Roman" w:hAnsi="Times New Roman"/>
+          <w:sz w:val="24"/>
+        </w:rPr>
+        <w:t xml:space="preserve"> para determinar el nivel de acceso que tendrá cada usuario se le asignará un</w:t>
+      </w:r>
+      <w:r>
+        <w:rPr>
+          <w:rFonts w:ascii="Times New Roman" w:eastAsia="Times New Roman" w:hAnsi="Times New Roman"/>
+          <w:sz w:val="24"/>
+        </w:rPr>
+        <w:t xml:space="preserve"> rol y</w:t>
+      </w:r>
+      <w:r>
+        <w:rPr>
+          <w:rFonts w:ascii="Times New Roman" w:eastAsia="Times New Roman" w:hAnsi="Times New Roman"/>
+          <w:sz w:val="24"/>
+        </w:rPr>
+        <w:t xml:space="preserve"> para cada </w:t>
+      </w:r>
+      <w:r>
+        <w:rPr>
+          <w:rFonts w:ascii="Times New Roman" w:eastAsia="Times New Roman" w:hAnsi="Times New Roman"/>
+          <w:sz w:val="24"/>
+        </w:rPr>
+        <w:t>uno</w:t>
+      </w:r>
+      <w:r>
+        <w:rPr>
+          <w:rFonts w:ascii="Times New Roman" w:eastAsia="Times New Roman" w:hAnsi="Times New Roman"/>
+          <w:sz w:val="24"/>
+        </w:rPr>
+        <w:t xml:space="preserve"> se requiere un ID, la descripción y un rol puede tener uno o muchos permisos.</w:t>
       </w:r>
     </w:p>
     <w:p>
@@ -4091,29 +4198,32 @@
           <w:ilvl w:val="0"/>
           <w:numId w:val="16"/>
         </w:numPr>
-        <w:spacing w:after="120" w:line="360" w:lineRule="auto"/>
-        <w:jc w:val="both"/>
+        <w:spacing w:after="120" w:line="480" w:lineRule="auto"/>
+        <w:ind w:left="0" w:firstLine="720"/>
         <w:rPr>
           <w:rFonts w:ascii="Segoe UI Emoji" w:hAnsi="Segoe UI Emoji"/>
         </w:rPr>
       </w:pPr>
       <w:r>
         <w:rPr>
-          <w:rFonts w:ascii="Segoe UI Emoji" w:hAnsi="Segoe UI Emoji"/>
-          <w:b/>
-          <w:bCs/>
+          <w:rFonts w:ascii="Times New Roman" w:eastAsia="Times New Roman" w:hAnsi="Times New Roman"/>
+          <w:b/>
+          <w:bCs/>
+          <w:sz w:val="24"/>
         </w:rPr>
         <w:t>Producto:</w:t>
       </w:r>
       <w:r>
         <w:rPr>
-          <w:rFonts w:ascii="Segoe UI Emoji" w:hAnsi="Segoe UI Emoji"/>
+          <w:rFonts w:ascii="Times New Roman" w:eastAsia="Times New Roman" w:hAnsi="Times New Roman"/>
+          <w:sz w:val="24"/>
         </w:rPr>
         <w:t xml:space="preserve"> Para la gestión de productos del comercio, se requieren saber los siguientes datos Nombre del Producto, Descripción, Precio, Stock e ID; además cada producto estará relacionado con la categoría de IVA a la que pertenezca esto mediante un ID</w:t>
       </w:r>
       <w:r>
         <w:rPr>
-          <w:rFonts w:ascii="Segoe UI Emoji" w:hAnsi="Segoe UI Emoji"/>
+          <w:rFonts w:ascii="Times New Roman" w:eastAsia="Times New Roman" w:hAnsi="Times New Roman"/>
+          <w:sz w:val="24"/>
         </w:rPr>
         <w:t xml:space="preserve"> y puede estar en uno o muchos detalles de pedido.</w:t>
       </w:r>
@@ -4125,23 +4235,25 @@
           <w:ilvl w:val="0"/>
           <w:numId w:val="16"/>
         </w:numPr>
-        <w:spacing w:after="120" w:line="360" w:lineRule="auto"/>
-        <w:jc w:val="both"/>
+        <w:spacing w:after="120" w:line="480" w:lineRule="auto"/>
+        <w:ind w:left="0" w:firstLine="720"/>
         <w:rPr>
           <w:rFonts w:ascii="Segoe UI Emoji" w:hAnsi="Segoe UI Emoji"/>
         </w:rPr>
       </w:pPr>
       <w:r>
         <w:rPr>
-          <w:rFonts w:ascii="Segoe UI Emoji" w:hAnsi="Segoe UI Emoji"/>
-          <w:b/>
-          <w:bCs/>
+          <w:rFonts w:ascii="Times New Roman" w:eastAsia="Times New Roman" w:hAnsi="Times New Roman"/>
+          <w:b/>
+          <w:bCs/>
+          <w:sz w:val="24"/>
         </w:rPr>
         <w:t>IVA:</w:t>
       </w:r>
       <w:r>
         <w:rPr>
-          <w:rFonts w:ascii="Segoe UI Emoji" w:hAnsi="Segoe UI Emoji"/>
+          <w:rFonts w:ascii="Times New Roman" w:eastAsia="Times New Roman" w:hAnsi="Times New Roman"/>
+          <w:sz w:val="24"/>
         </w:rPr>
         <w:t xml:space="preserve"> Para gestionar el precio final que tendrá el cliente se debe saber a qué categoría de IVA pertenece cada producto a fin de asignar el porcentaje adecuado, para ello debemos tener en cuenta la categoría, porcentaje e ID.</w:t>
       </w:r>
@@ -4153,23 +4265,25 @@
           <w:ilvl w:val="0"/>
           <w:numId w:val="16"/>
         </w:numPr>
-        <w:spacing w:after="120" w:line="360" w:lineRule="auto"/>
-        <w:jc w:val="both"/>
+        <w:spacing w:after="120" w:line="480" w:lineRule="auto"/>
+        <w:ind w:left="0" w:firstLine="720"/>
         <w:rPr>
           <w:rFonts w:ascii="Segoe UI Emoji" w:hAnsi="Segoe UI Emoji"/>
         </w:rPr>
       </w:pPr>
       <w:r>
         <w:rPr>
-          <w:rFonts w:ascii="Segoe UI Emoji" w:hAnsi="Segoe UI Emoji"/>
-          <w:b/>
-          <w:bCs/>
+          <w:rFonts w:ascii="Times New Roman" w:eastAsia="Times New Roman" w:hAnsi="Times New Roman"/>
+          <w:b/>
+          <w:bCs/>
+          <w:sz w:val="24"/>
         </w:rPr>
         <w:t>Pedido:</w:t>
       </w:r>
       <w:r>
         <w:rPr>
-          <w:rFonts w:ascii="Segoe UI Emoji" w:hAnsi="Segoe UI Emoji"/>
+          <w:rFonts w:ascii="Times New Roman" w:eastAsia="Times New Roman" w:hAnsi="Times New Roman"/>
+          <w:sz w:val="24"/>
         </w:rPr>
         <w:t xml:space="preserve"> Los usuarios podrán realizar uno o muchos pedidos de uno o más productos, para ello debemos tener en cuenta los siguientes atributos y relaciones: ID del pedido, Fecha de creación del pedido, Total de compra, cada pedido tiene un solo estado asociado, muchos pedidos pueden ser realizados por un mismo usuario, un pedido puede estar asociados a muchos detalles de pedido.</w:t>
       </w:r>
@@ -4181,51 +4295,47 @@
           <w:ilvl w:val="0"/>
           <w:numId w:val="16"/>
         </w:numPr>
-        <w:spacing w:after="120" w:line="360" w:lineRule="auto"/>
-        <w:jc w:val="both"/>
+        <w:spacing w:after="120" w:line="480" w:lineRule="auto"/>
+        <w:ind w:left="0" w:firstLine="720"/>
         <w:rPr>
           <w:rFonts w:ascii="Segoe UI Emoji" w:hAnsi="Segoe UI Emoji"/>
         </w:rPr>
       </w:pPr>
-      <w:proofErr w:type="spellStart"/>
-      <w:r>
-        <w:rPr>
-          <w:rFonts w:ascii="Segoe UI Emoji" w:hAnsi="Segoe UI Emoji"/>
-          <w:b/>
-          <w:bCs/>
-        </w:rPr>
-        <w:t>DetallePedido</w:t>
-      </w:r>
-      <w:proofErr w:type="spellEnd"/>
-      <w:r>
-        <w:rPr>
-          <w:rFonts w:ascii="Segoe UI Emoji" w:hAnsi="Segoe UI Emoji"/>
-          <w:b/>
-          <w:bCs/>
-        </w:rPr>
-        <w:t xml:space="preserve">: </w:t>
-      </w:r>
-      <w:r>
-        <w:rPr>
-          <w:rFonts w:ascii="Segoe UI Emoji" w:hAnsi="Segoe UI Emoji"/>
+      <w:r>
+        <w:rPr>
+          <w:rFonts w:ascii="Times New Roman" w:eastAsia="Times New Roman" w:hAnsi="Times New Roman"/>
+          <w:b/>
+          <w:bCs/>
+          <w:sz w:val="24"/>
+        </w:rPr>
+        <w:lastRenderedPageBreak/>
+        <w:t xml:space="preserve">DetallePedido: </w:t>
+      </w:r>
+      <w:r>
+        <w:rPr>
+          <w:rFonts w:ascii="Times New Roman" w:eastAsia="Times New Roman" w:hAnsi="Times New Roman"/>
+          <w:sz w:val="24"/>
         </w:rPr>
         <w:t xml:space="preserve">Para identificar que producto está en proceso de compra, como así también la cantidad y el precio total deberemos crear el detalle del pedido, este contara con su ID, cantidad, total, muchos detalles pueden estar relacionados solo a un pedido y </w:t>
       </w:r>
       <w:r>
         <w:rPr>
-          <w:rFonts w:ascii="Segoe UI Emoji" w:hAnsi="Segoe UI Emoji"/>
+          <w:rFonts w:ascii="Times New Roman" w:eastAsia="Times New Roman" w:hAnsi="Times New Roman"/>
+          <w:sz w:val="24"/>
         </w:rPr>
         <w:t>uno o muchos detalles</w:t>
       </w:r>
       <w:r>
         <w:rPr>
-          <w:rFonts w:ascii="Segoe UI Emoji" w:hAnsi="Segoe UI Emoji"/>
+          <w:rFonts w:ascii="Times New Roman" w:eastAsia="Times New Roman" w:hAnsi="Times New Roman"/>
+          <w:sz w:val="24"/>
         </w:rPr>
         <w:t xml:space="preserve"> </w:t>
       </w:r>
       <w:r>
         <w:rPr>
-          <w:rFonts w:ascii="Segoe UI Emoji" w:hAnsi="Segoe UI Emoji"/>
+          <w:rFonts w:ascii="Times New Roman" w:eastAsia="Times New Roman" w:hAnsi="Times New Roman"/>
+          <w:sz w:val="24"/>
         </w:rPr>
         <w:t>a un solo producto.</w:t>
       </w:r>
@@ -4237,42 +4347,27 @@
           <w:ilvl w:val="0"/>
           <w:numId w:val="16"/>
         </w:numPr>
-        <w:spacing w:after="120" w:line="360" w:lineRule="auto"/>
-        <w:jc w:val="both"/>
+        <w:spacing w:after="120" w:line="480" w:lineRule="auto"/>
+        <w:ind w:left="0" w:firstLine="720"/>
         <w:rPr>
           <w:rFonts w:ascii="Segoe UI Emoji" w:hAnsi="Segoe UI Emoji"/>
         </w:rPr>
       </w:pPr>
-      <w:proofErr w:type="spellStart"/>
-      <w:r>
-        <w:rPr>
-          <w:rFonts w:ascii="Segoe UI Emoji" w:hAnsi="Segoe UI Emoji"/>
-          <w:b/>
-          <w:bCs/>
-        </w:rPr>
-        <w:t>EstadoPedido</w:t>
-      </w:r>
-      <w:proofErr w:type="spellEnd"/>
-      <w:r>
-        <w:rPr>
-          <w:rFonts w:ascii="Segoe UI Emoji" w:hAnsi="Segoe UI Emoji"/>
-          <w:b/>
-          <w:bCs/>
-        </w:rPr>
-        <w:t>:</w:t>
-      </w:r>
-      <w:r>
-        <w:rPr>
-          <w:rFonts w:ascii="Segoe UI Emoji" w:hAnsi="Segoe UI Emoji"/>
-        </w:rPr>
-        <w:t xml:space="preserve"> Si bien un pedido puede ser guardado, debemos marcarlo con un estado correspondientemente al proceso de compra que se esté, cada estado </w:t>
-      </w:r>
-      <w:r>
-        <w:rPr>
-          <w:rFonts w:ascii="Segoe UI Emoji" w:hAnsi="Segoe UI Emoji"/>
-        </w:rPr>
-        <w:lastRenderedPageBreak/>
-        <w:t xml:space="preserve">tendrá ID y Descripción. Un estado puede estar relacionado con uno o muchos Pedidos. </w:t>
+      <w:r>
+        <w:rPr>
+          <w:rFonts w:ascii="Times New Roman" w:eastAsia="Times New Roman" w:hAnsi="Times New Roman"/>
+          <w:b/>
+          <w:bCs/>
+          <w:sz w:val="24"/>
+        </w:rPr>
+        <w:t>EstadoPedido:</w:t>
+      </w:r>
+      <w:r>
+        <w:rPr>
+          <w:rFonts w:ascii="Times New Roman" w:eastAsia="Times New Roman" w:hAnsi="Times New Roman"/>
+          <w:sz w:val="24"/>
+        </w:rPr>
+        <w:t xml:space="preserve"> Si bien un pedido puede ser guardado, debemos marcarlo con un estado correspondientemente al proceso de compra que se esté, cada estado tendrá ID y Descripción. Un estado puede estar relacionado con uno o muchos Pedidos. </w:t>
       </w:r>
     </w:p>
     <w:p>
@@ -4282,23 +4377,25 @@
           <w:ilvl w:val="0"/>
           <w:numId w:val="16"/>
         </w:numPr>
-        <w:spacing w:after="120" w:line="360" w:lineRule="auto"/>
-        <w:jc w:val="both"/>
+        <w:spacing w:after="120" w:line="480" w:lineRule="auto"/>
+        <w:ind w:left="0" w:firstLine="720"/>
         <w:rPr>
           <w:rFonts w:ascii="Segoe UI Emoji" w:hAnsi="Segoe UI Emoji"/>
         </w:rPr>
       </w:pPr>
       <w:r>
         <w:rPr>
-          <w:rFonts w:ascii="Segoe UI Emoji" w:hAnsi="Segoe UI Emoji"/>
-          <w:b/>
-          <w:bCs/>
+          <w:rFonts w:ascii="Times New Roman" w:eastAsia="Times New Roman" w:hAnsi="Times New Roman"/>
+          <w:b/>
+          <w:bCs/>
+          <w:sz w:val="24"/>
         </w:rPr>
         <w:t>Materiales:</w:t>
       </w:r>
       <w:r>
         <w:rPr>
-          <w:rFonts w:ascii="Segoe UI Emoji" w:hAnsi="Segoe UI Emoji"/>
+          <w:rFonts w:ascii="Times New Roman" w:eastAsia="Times New Roman" w:hAnsi="Times New Roman"/>
+          <w:sz w:val="24"/>
         </w:rPr>
         <w:t xml:space="preserve"> Para aquellos negocios que contemplen la manufactura de productos, deberemos detallar una entidad que contenga los datos de materia prima a fin de tener un control interno, para esto deberemos saber los siguientes datos: ID del material, nombre, descripción y stock.</w:t>
       </w:r>
@@ -4310,23 +4407,25 @@
           <w:ilvl w:val="0"/>
           <w:numId w:val="16"/>
         </w:numPr>
-        <w:spacing w:after="120" w:line="360" w:lineRule="auto"/>
-        <w:jc w:val="both"/>
+        <w:spacing w:after="120" w:line="480" w:lineRule="auto"/>
+        <w:ind w:left="0" w:firstLine="720"/>
         <w:rPr>
           <w:rFonts w:ascii="Segoe UI Emoji" w:hAnsi="Segoe UI Emoji"/>
         </w:rPr>
       </w:pPr>
       <w:r>
         <w:rPr>
-          <w:rFonts w:ascii="Segoe UI Emoji" w:hAnsi="Segoe UI Emoji"/>
-          <w:b/>
-          <w:bCs/>
+          <w:rFonts w:ascii="Times New Roman" w:eastAsia="Times New Roman" w:hAnsi="Times New Roman"/>
+          <w:b/>
+          <w:bCs/>
+          <w:sz w:val="24"/>
         </w:rPr>
         <w:t>Emprendimiento:</w:t>
       </w:r>
       <w:r>
         <w:rPr>
-          <w:rFonts w:ascii="Segoe UI Emoji" w:hAnsi="Segoe UI Emoji"/>
+          <w:rFonts w:ascii="Times New Roman" w:eastAsia="Times New Roman" w:hAnsi="Times New Roman"/>
+          <w:sz w:val="24"/>
         </w:rPr>
         <w:t xml:space="preserve"> Es importante definir la información principal de la tienda como lo es Titulo, Descripción, Dirección y los diversos Contactos que se relacionan a través de un ID.</w:t>
       </w:r>
@@ -4338,30 +4437,33 @@
           <w:ilvl w:val="0"/>
           <w:numId w:val="16"/>
         </w:numPr>
-        <w:spacing w:after="120" w:line="360" w:lineRule="auto"/>
-        <w:jc w:val="both"/>
+        <w:spacing w:after="120" w:line="480" w:lineRule="auto"/>
+        <w:ind w:left="0" w:firstLine="720"/>
         <w:rPr>
           <w:rFonts w:ascii="Segoe UI Emoji" w:hAnsi="Segoe UI Emoji"/>
         </w:rPr>
       </w:pPr>
       <w:r>
         <w:rPr>
-          <w:rFonts w:ascii="Segoe UI Emoji" w:hAnsi="Segoe UI Emoji"/>
-          <w:b/>
-          <w:bCs/>
+          <w:rFonts w:ascii="Times New Roman" w:eastAsia="Times New Roman" w:hAnsi="Times New Roman"/>
+          <w:b/>
+          <w:bCs/>
+          <w:sz w:val="24"/>
         </w:rPr>
         <w:t>Contacto:</w:t>
       </w:r>
       <w:r>
         <w:rPr>
-          <w:rFonts w:ascii="Segoe UI Emoji" w:hAnsi="Segoe UI Emoji"/>
+          <w:rFonts w:ascii="Times New Roman" w:eastAsia="Times New Roman" w:hAnsi="Times New Roman"/>
+          <w:sz w:val="24"/>
         </w:rPr>
         <w:t xml:space="preserve"> Aquí establecemos los diversos tipos de contactos que deseamos tener identificados con un ID y explicados con una Descripción.</w:t>
       </w:r>
     </w:p>
     <w:p>
       <w:pPr>
-        <w:ind w:left="360"/>
+        <w:spacing w:line="480" w:lineRule="auto"/>
+        <w:ind w:firstLine="720"/>
         <w:rPr>
           <w:rFonts w:ascii="Times New Roman" w:hAnsi="Times New Roman" w:cs="Times New Roman"/>
           <w:b/>
@@ -4371,15 +4473,99 @@
         </w:rPr>
       </w:pPr>
     </w:p>
-    <w:p/>
+    <w:p>
+      <w:pPr>
+        <w:spacing w:line="480" w:lineRule="auto"/>
+        <w:ind w:firstLine="720"/>
+      </w:pPr>
+    </w:p>
     <w:sectPr>
+      <w:headerReference w:type="default" r:id="rId8"/>
       <w:pgSz w:w="11906" w:h="16838"/>
-      <w:pgMar w:top="1417" w:right="1701" w:bottom="1417" w:left="1701" w:header="708" w:footer="708" w:gutter="0"/>
+      <w:pgMar w:top="1440" w:right="1440" w:bottom="1440" w:left="1440" w:header="708" w:footer="708" w:gutter="0"/>
       <w:cols w:space="708"/>
       <w:docGrid w:linePitch="360"/>
     </w:sectPr>
   </w:body>
 </w:document>
+</file>
+
+<file path=word/endnotes.xml><?xml version="1.0" encoding="utf-8"?>
+<w:endnotes xmlns:wpc="http://schemas.microsoft.com/office/word/2010/wordprocessingCanvas" xmlns:cx="http://schemas.microsoft.com/office/drawing/2014/chartex" xmlns:cx1="http://schemas.microsoft.com/office/drawing/2015/9/8/chartex" xmlns:cx2="http://schemas.microsoft.com/office/drawing/2015/10/21/chartex" xmlns:cx3="http://schemas.microsoft.com/office/drawing/2016/5/9/chartex" xmlns:cx4="http://schemas.microsoft.com/office/drawing/2016/5/10/chartex" xmlns:cx5="http://schemas.microsoft.com/office/drawing/2016/5/11/chartex" xmlns:cx6="http://schemas.microsoft.com/office/drawing/2016/5/12/chartex" xmlns:cx7="http://schemas.microsoft.com/office/drawing/2016/5/13/chartex" xmlns:cx8="http://schemas.microsoft.com/office/drawing/2016/5/14/chartex" xmlns:mc="http://schemas.openxmlformats.org/markup-compatibility/2006" xmlns:aink="http://schemas.microsoft.com/office/drawing/2016/ink" xmlns:am3d="http://schemas.microsoft.com/office/drawing/2017/model3d" xmlns:o="urn:schemas-microsoft-com:office:office" xmlns:r="http://schemas.openxmlformats.org/officeDocument/2006/relationships" xmlns:m="http://schemas.openxmlformats.org/officeDocument/2006/math" xmlns:v="urn:schemas-microsoft-com:vml" xmlns:wp14="http://schemas.microsoft.com/office/word/2010/wordprocessingDrawing" xmlns:wp="http://schemas.openxmlformats.org/drawingml/2006/wordprocessingDrawing" xmlns:w10="urn:schemas-microsoft-com:office:word" xmlns:w="http://schemas.openxmlformats.org/wordprocessingml/2006/main" xmlns:w14="http://schemas.microsoft.com/office/word/2010/wordml" xmlns:w15="http://schemas.microsoft.com/office/word/2012/wordml" xmlns:w16cex="http://schemas.microsoft.com/office/word/2018/wordml/cex" xmlns:w16cid="http://schemas.microsoft.com/office/word/2016/wordml/cid" xmlns:w16="http://schemas.microsoft.com/office/word/2018/wordml" xmlns:w16sdtdh="http://schemas.microsoft.com/office/word/2020/wordml/sdtdatahash" xmlns:w16se="http://schemas.microsoft.com/office/word/2015/wordml/symex" xmlns:wpg="http://schemas.microsoft.com/office/word/2010/wordprocessingGroup" xmlns:wpi="http://schemas.microsoft.com/office/word/2010/wordprocessingInk" xmlns:wne="http://schemas.microsoft.com/office/word/2006/wordml" xmlns:wps="http://schemas.microsoft.com/office/word/2010/wordprocessingShape" mc:Ignorable="w14 w15 w16se w16cid w16 w16cex w16sdtdh wp14">
+  <w:endnote w:type="separator" w:id="-1">
+    <w:p>
+      <w:pPr>
+        <w:spacing w:after="0" w:line="240" w:lineRule="auto"/>
+      </w:pPr>
+      <w:r>
+        <w:separator/>
+      </w:r>
+    </w:p>
+  </w:endnote>
+  <w:endnote w:type="continuationSeparator" w:id="0">
+    <w:p>
+      <w:pPr>
+        <w:spacing w:after="0" w:line="240" w:lineRule="auto"/>
+      </w:pPr>
+      <w:r>
+        <w:continuationSeparator/>
+      </w:r>
+    </w:p>
+  </w:endnote>
+</w:endnotes>
+</file>
+
+<file path=word/footnotes.xml><?xml version="1.0" encoding="utf-8"?>
+<w:footnotes xmlns:wpc="http://schemas.microsoft.com/office/word/2010/wordprocessingCanvas" xmlns:cx="http://schemas.microsoft.com/office/drawing/2014/chartex" xmlns:cx1="http://schemas.microsoft.com/office/drawing/2015/9/8/chartex" xmlns:cx2="http://schemas.microsoft.com/office/drawing/2015/10/21/chartex" xmlns:cx3="http://schemas.microsoft.com/office/drawing/2016/5/9/chartex" xmlns:cx4="http://schemas.microsoft.com/office/drawing/2016/5/10/chartex" xmlns:cx5="http://schemas.microsoft.com/office/drawing/2016/5/11/chartex" xmlns:cx6="http://schemas.microsoft.com/office/drawing/2016/5/12/chartex" xmlns:cx7="http://schemas.microsoft.com/office/drawing/2016/5/13/chartex" xmlns:cx8="http://schemas.microsoft.com/office/drawing/2016/5/14/chartex" xmlns:mc="http://schemas.openxmlformats.org/markup-compatibility/2006" xmlns:aink="http://schemas.microsoft.com/office/drawing/2016/ink" xmlns:am3d="http://schemas.microsoft.com/office/drawing/2017/model3d" xmlns:o="urn:schemas-microsoft-com:office:office" xmlns:r="http://schemas.openxmlformats.org/officeDocument/2006/relationships" xmlns:m="http://schemas.openxmlformats.org/officeDocument/2006/math" xmlns:v="urn:schemas-microsoft-com:vml" xmlns:wp14="http://schemas.microsoft.com/office/word/2010/wordprocessingDrawing" xmlns:wp="http://schemas.openxmlformats.org/drawingml/2006/wordprocessingDrawing" xmlns:w10="urn:schemas-microsoft-com:office:word" xmlns:w="http://schemas.openxmlformats.org/wordprocessingml/2006/main" xmlns:w14="http://schemas.microsoft.com/office/word/2010/wordml" xmlns:w15="http://schemas.microsoft.com/office/word/2012/wordml" xmlns:w16cex="http://schemas.microsoft.com/office/word/2018/wordml/cex" xmlns:w16cid="http://schemas.microsoft.com/office/word/2016/wordml/cid" xmlns:w16="http://schemas.microsoft.com/office/word/2018/wordml" xmlns:w16sdtdh="http://schemas.microsoft.com/office/word/2020/wordml/sdtdatahash" xmlns:w16se="http://schemas.microsoft.com/office/word/2015/wordml/symex" xmlns:wpg="http://schemas.microsoft.com/office/word/2010/wordprocessingGroup" xmlns:wpi="http://schemas.microsoft.com/office/word/2010/wordprocessingInk" xmlns:wne="http://schemas.microsoft.com/office/word/2006/wordml" xmlns:wps="http://schemas.microsoft.com/office/word/2010/wordprocessingShape" mc:Ignorable="w14 w15 w16se w16cid w16 w16cex w16sdtdh wp14">
+  <w:footnote w:type="separator" w:id="-1">
+    <w:p>
+      <w:pPr>
+        <w:spacing w:after="0" w:line="240" w:lineRule="auto"/>
+      </w:pPr>
+      <w:r>
+        <w:separator/>
+      </w:r>
+    </w:p>
+  </w:footnote>
+  <w:footnote w:type="continuationSeparator" w:id="0">
+    <w:p>
+      <w:pPr>
+        <w:spacing w:after="0" w:line="240" w:lineRule="auto"/>
+      </w:pPr>
+      <w:r>
+        <w:continuationSeparator/>
+      </w:r>
+    </w:p>
+  </w:footnote>
+</w:footnotes>
+</file>
+
+<file path=word/header1.xml><?xml version="1.0" encoding="utf-8"?>
+<w:hdr xmlns:wpc="http://schemas.microsoft.com/office/word/2010/wordprocessingCanvas" xmlns:cx="http://schemas.microsoft.com/office/drawing/2014/chartex" xmlns:cx1="http://schemas.microsoft.com/office/drawing/2015/9/8/chartex" xmlns:cx2="http://schemas.microsoft.com/office/drawing/2015/10/21/chartex" xmlns:cx3="http://schemas.microsoft.com/office/drawing/2016/5/9/chartex" xmlns:cx4="http://schemas.microsoft.com/office/drawing/2016/5/10/chartex" xmlns:cx5="http://schemas.microsoft.com/office/drawing/2016/5/11/chartex" xmlns:cx6="http://schemas.microsoft.com/office/drawing/2016/5/12/chartex" xmlns:cx7="http://schemas.microsoft.com/office/drawing/2016/5/13/chartex" xmlns:cx8="http://schemas.microsoft.com/office/drawing/2016/5/14/chartex" xmlns:mc="http://schemas.openxmlformats.org/markup-compatibility/2006" xmlns:aink="http://schemas.microsoft.com/office/drawing/2016/ink" xmlns:am3d="http://schemas.microsoft.com/office/drawing/2017/model3d" xmlns:o="urn:schemas-microsoft-com:office:office" xmlns:r="http://schemas.openxmlformats.org/officeDocument/2006/relationships" xmlns:m="http://schemas.openxmlformats.org/officeDocument/2006/math" xmlns:v="urn:schemas-microsoft-com:vml" xmlns:wp14="http://schemas.microsoft.com/office/word/2010/wordprocessingDrawing" xmlns:wp="http://schemas.openxmlformats.org/drawingml/2006/wordprocessingDrawing" xmlns:w10="urn:schemas-microsoft-com:office:word" xmlns:w="http://schemas.openxmlformats.org/wordprocessingml/2006/main" xmlns:w14="http://schemas.microsoft.com/office/word/2010/wordml" xmlns:w15="http://schemas.microsoft.com/office/word/2012/wordml" xmlns:w16cex="http://schemas.microsoft.com/office/word/2018/wordml/cex" xmlns:w16cid="http://schemas.microsoft.com/office/word/2016/wordml/cid" xmlns:w16="http://schemas.microsoft.com/office/word/2018/wordml" xmlns:w16sdtdh="http://schemas.microsoft.com/office/word/2020/wordml/sdtdatahash" xmlns:w16se="http://schemas.microsoft.com/office/word/2015/wordml/symex" xmlns:wpg="http://schemas.microsoft.com/office/word/2010/wordprocessingGroup" xmlns:wpi="http://schemas.microsoft.com/office/word/2010/wordprocessingInk" xmlns:wne="http://schemas.microsoft.com/office/word/2006/wordml" xmlns:wps="http://schemas.microsoft.com/office/word/2010/wordprocessingShape" mc:Ignorable="w14 w15 w16se w16cid w16 w16cex w16sdtdh wp14">
+  <w:p>
+    <w:pPr>
+      <w:jc w:val="right"/>
+    </w:pPr>
+    <w:r>
+      <w:fldChar w:fldCharType="begin"/>
+    </w:r>
+    <w:r>
+      <w:instrText>PAGE</w:instrText>
+    </w:r>
+    <w:r>
+      <w:fldChar w:fldCharType="separate"/>
+    </w:r>
+    <w:r>
+      <w:rPr>
+        <w:noProof/>
+      </w:rPr>
+      <w:t>1</w:t>
+    </w:r>
+    <w:r>
+      <w:fldChar w:fldCharType="end"/>
+    </w:r>
+  </w:p>
+</w:hdr>
 </file>
 
 <file path=word/numbering.xml><?xml version="1.0" encoding="utf-8"?>
@@ -7294,14 +7480,14 @@
     <w:link w:val="SubttuloCar"/>
     <w:uiPriority w:val="11"/>
     <w:qFormat/>
-    <w:rsid w:val="003842B3"/>
+    <w:rsid w:val="004A0006"/>
     <w:pPr>
       <w:numPr>
         <w:ilvl w:val="1"/>
       </w:numPr>
     </w:pPr>
     <w:rPr>
-      <w:rFonts w:ascii="Segoe UI Emoji" w:eastAsiaTheme="minorEastAsia" w:hAnsi="Segoe UI Emoji"/>
+      <w:rFonts w:ascii="Times New Roman" w:eastAsiaTheme="minorEastAsia" w:hAnsi="Times New Roman"/>
       <w:color w:val="5A5A5A" w:themeColor="text1" w:themeTint="A5"/>
       <w:spacing w:val="15"/>
       <w:sz w:val="28"/>
@@ -7312,9 +7498,9 @@
     <w:basedOn w:val="Fuentedeprrafopredeter"/>
     <w:link w:val="Subttulo"/>
     <w:uiPriority w:val="11"/>
-    <w:rsid w:val="003842B3"/>
+    <w:rsid w:val="004A0006"/>
     <w:rPr>
-      <w:rFonts w:ascii="Segoe UI Emoji" w:eastAsiaTheme="minorEastAsia" w:hAnsi="Segoe UI Emoji"/>
+      <w:rFonts w:ascii="Times New Roman" w:eastAsiaTheme="minorEastAsia" w:hAnsi="Times New Roman"/>
       <w:color w:val="5A5A5A" w:themeColor="text1" w:themeTint="A5"/>
       <w:spacing w:val="15"/>
       <w:sz w:val="28"/>

--- a/DOCS/Etapa 1 - Introduccion.docx
+++ b/DOCS/Etapa 1 - Introduccion.docx
@@ -9,15 +9,13 @@
       </w:pPr>
       <w:r>
         <w:rPr>
-          <w:rFonts w:ascii="Times New Roman" w:eastAsia="Times New Roman" w:hAnsi="Times New Roman"/>
           <w:noProof/>
-          <w:sz w:val="24"/>
         </w:rPr>
         <w:drawing>
-          <wp:inline distT="0" distB="0" distL="0" distR="0" wp14:anchorId="6B7FB176" wp14:editId="1CC7E718">
-            <wp:extent cx="5644661" cy="9007297"/>
-            <wp:effectExtent l="0" t="0" r="0" b="3810"/>
-            <wp:docPr id="1" name="Imagen 1"/>
+          <wp:inline distT="0" distB="0" distL="0" distR="0" wp14:anchorId="13741BA5" wp14:editId="57F749FF">
+            <wp:extent cx="5554345" cy="8863330"/>
+            <wp:effectExtent l="0" t="0" r="8255" b="0"/>
+            <wp:docPr id="2" name="Imagen 2"/>
             <wp:cNvGraphicFramePr>
               <a:graphicFrameLocks xmlns:a="http://schemas.openxmlformats.org/drawingml/2006/main" noChangeAspect="1"/>
             </wp:cNvGraphicFramePr>
@@ -46,7 +44,7 @@
                   <pic:spPr bwMode="auto">
                     <a:xfrm>
                       <a:off x="0" y="0"/>
-                      <a:ext cx="5646634" cy="9010445"/>
+                      <a:ext cx="5554345" cy="8863330"/>
                     </a:xfrm>
                     <a:prstGeom prst="rect">
                       <a:avLst/>
@@ -1579,12 +1577,21 @@
         </w:rPr>
         <w:t>-</w:t>
       </w:r>
+      <w:proofErr w:type="spellStart"/>
       <w:r>
         <w:rPr>
           <w:rFonts w:ascii="Times New Roman" w:eastAsia="Times New Roman" w:hAnsi="Times New Roman"/>
           <w:sz w:val="24"/>
         </w:rPr>
-        <w:t>commerce, que permita al emprendedor exponer sus productos y en caso de ser necesario gestionar las compras.</w:t>
+        <w:t>commerce</w:t>
+      </w:r>
+      <w:proofErr w:type="spellEnd"/>
+      <w:r>
+        <w:rPr>
+          <w:rFonts w:ascii="Times New Roman" w:eastAsia="Times New Roman" w:hAnsi="Times New Roman"/>
+          <w:sz w:val="24"/>
+        </w:rPr>
+        <w:t>, que permita al emprendedor exponer sus productos y en caso de ser necesario gestionar las compras.</w:t>
       </w:r>
     </w:p>
     <w:p>
@@ -4039,6 +4046,7 @@
         </w:rPr>
         <w:t>“</w:t>
       </w:r>
+      <w:proofErr w:type="spellStart"/>
       <w:r>
         <w:rPr>
           <w:rFonts w:ascii="Times New Roman" w:eastAsia="Times New Roman" w:hAnsi="Times New Roman"/>
@@ -4046,6 +4054,7 @@
         </w:rPr>
         <w:t>enable</w:t>
       </w:r>
+      <w:proofErr w:type="spellEnd"/>
       <w:r>
         <w:rPr>
           <w:rFonts w:ascii="Times New Roman" w:eastAsia="Times New Roman" w:hAnsi="Times New Roman"/>
@@ -4079,7 +4088,23 @@
           <w:rFonts w:ascii="Times New Roman" w:eastAsia="Times New Roman" w:hAnsi="Times New Roman"/>
           <w:sz w:val="24"/>
         </w:rPr>
-        <w:t>“acceptTerms”. U</w:t>
+        <w:t>“</w:t>
+      </w:r>
+      <w:proofErr w:type="spellStart"/>
+      <w:r>
+        <w:rPr>
+          <w:rFonts w:ascii="Times New Roman" w:eastAsia="Times New Roman" w:hAnsi="Times New Roman"/>
+          <w:sz w:val="24"/>
+        </w:rPr>
+        <w:t>acceptTerms</w:t>
+      </w:r>
+      <w:proofErr w:type="spellEnd"/>
+      <w:r>
+        <w:rPr>
+          <w:rFonts w:ascii="Times New Roman" w:eastAsia="Times New Roman" w:hAnsi="Times New Roman"/>
+          <w:sz w:val="24"/>
+        </w:rPr>
+        <w:t>”. U</w:t>
       </w:r>
       <w:r>
         <w:rPr>
@@ -4301,6 +4326,7 @@
           <w:rFonts w:ascii="Segoe UI Emoji" w:hAnsi="Segoe UI Emoji"/>
         </w:rPr>
       </w:pPr>
+      <w:proofErr w:type="spellStart"/>
       <w:r>
         <w:rPr>
           <w:rFonts w:ascii="Times New Roman" w:eastAsia="Times New Roman" w:hAnsi="Times New Roman"/>
@@ -4309,7 +4335,17 @@
           <w:sz w:val="24"/>
         </w:rPr>
         <w:lastRenderedPageBreak/>
-        <w:t xml:space="preserve">DetallePedido: </w:t>
+        <w:t>DetallePedido</w:t>
+      </w:r>
+      <w:proofErr w:type="spellEnd"/>
+      <w:r>
+        <w:rPr>
+          <w:rFonts w:ascii="Times New Roman" w:eastAsia="Times New Roman" w:hAnsi="Times New Roman"/>
+          <w:b/>
+          <w:bCs/>
+          <w:sz w:val="24"/>
+        </w:rPr>
+        <w:t xml:space="preserve">: </w:t>
       </w:r>
       <w:r>
         <w:rPr>
@@ -4353,6 +4389,7 @@
           <w:rFonts w:ascii="Segoe UI Emoji" w:hAnsi="Segoe UI Emoji"/>
         </w:rPr>
       </w:pPr>
+      <w:proofErr w:type="spellStart"/>
       <w:r>
         <w:rPr>
           <w:rFonts w:ascii="Times New Roman" w:eastAsia="Times New Roman" w:hAnsi="Times New Roman"/>
@@ -4360,7 +4397,17 @@
           <w:bCs/>
           <w:sz w:val="24"/>
         </w:rPr>
-        <w:t>EstadoPedido:</w:t>
+        <w:t>EstadoPedido</w:t>
+      </w:r>
+      <w:proofErr w:type="spellEnd"/>
+      <w:r>
+        <w:rPr>
+          <w:rFonts w:ascii="Times New Roman" w:eastAsia="Times New Roman" w:hAnsi="Times New Roman"/>
+          <w:b/>
+          <w:bCs/>
+          <w:sz w:val="24"/>
+        </w:rPr>
+        <w:t>:</w:t>
       </w:r>
       <w:r>
         <w:rPr>

--- a/DOCS/Etapa 1 - Introduccion.docx
+++ b/DOCS/Etapa 1 - Introduccion.docx
@@ -1,6 +1,6 @@
 
 <file path=word/document.xml><?xml version="1.0" encoding="utf-8"?>
-<w:document xmlns:wpc="http://schemas.microsoft.com/office/word/2010/wordprocessingCanvas" xmlns:cx="http://schemas.microsoft.com/office/drawing/2014/chartex" xmlns:cx1="http://schemas.microsoft.com/office/drawing/2015/9/8/chartex" xmlns:cx2="http://schemas.microsoft.com/office/drawing/2015/10/21/chartex" xmlns:cx3="http://schemas.microsoft.com/office/drawing/2016/5/9/chartex" xmlns:cx4="http://schemas.microsoft.com/office/drawing/2016/5/10/chartex" xmlns:cx5="http://schemas.microsoft.com/office/drawing/2016/5/11/chartex" xmlns:cx6="http://schemas.microsoft.com/office/drawing/2016/5/12/chartex" xmlns:cx7="http://schemas.microsoft.com/office/drawing/2016/5/13/chartex" xmlns:cx8="http://schemas.microsoft.com/office/drawing/2016/5/14/chartex" xmlns:mc="http://schemas.openxmlformats.org/markup-compatibility/2006" xmlns:aink="http://schemas.microsoft.com/office/drawing/2016/ink" xmlns:am3d="http://schemas.microsoft.com/office/drawing/2017/model3d" xmlns:o="urn:schemas-microsoft-com:office:office" xmlns:r="http://schemas.openxmlformats.org/officeDocument/2006/relationships" xmlns:m="http://schemas.openxmlformats.org/officeDocument/2006/math" xmlns:v="urn:schemas-microsoft-com:vml" xmlns:wp14="http://schemas.microsoft.com/office/word/2010/wordprocessingDrawing" xmlns:wp="http://schemas.openxmlformats.org/drawingml/2006/wordprocessingDrawing" xmlns:w10="urn:schemas-microsoft-com:office:word" xmlns:w="http://schemas.openxmlformats.org/wordprocessingml/2006/main" xmlns:w14="http://schemas.microsoft.com/office/word/2010/wordml" xmlns:w15="http://schemas.microsoft.com/office/word/2012/wordml" xmlns:w16cex="http://schemas.microsoft.com/office/word/2018/wordml/cex" xmlns:w16cid="http://schemas.microsoft.com/office/word/2016/wordml/cid" xmlns:w16="http://schemas.microsoft.com/office/word/2018/wordml" xmlns:w16sdtdh="http://schemas.microsoft.com/office/word/2020/wordml/sdtdatahash" xmlns:w16se="http://schemas.microsoft.com/office/word/2015/wordml/symex" xmlns:wpg="http://schemas.microsoft.com/office/word/2010/wordprocessingGroup" xmlns:wpi="http://schemas.microsoft.com/office/word/2010/wordprocessingInk" xmlns:wne="http://schemas.microsoft.com/office/word/2006/wordml" xmlns:wps="http://schemas.microsoft.com/office/word/2010/wordprocessingShape" mc:Ignorable="w14 w15 w16se w16cid w16 w16cex w16sdtdh wp14">
+<w:document xmlns:wpc="http://schemas.microsoft.com/office/word/2010/wordprocessingCanvas" xmlns:cx="http://schemas.microsoft.com/office/drawing/2014/chartex" xmlns:cx1="http://schemas.microsoft.com/office/drawing/2015/9/8/chartex" xmlns:cx2="http://schemas.microsoft.com/office/drawing/2015/10/21/chartex" xmlns:cx3="http://schemas.microsoft.com/office/drawing/2016/5/9/chartex" xmlns:cx4="http://schemas.microsoft.com/office/drawing/2016/5/10/chartex" xmlns:cx5="http://schemas.microsoft.com/office/drawing/2016/5/11/chartex" xmlns:cx6="http://schemas.microsoft.com/office/drawing/2016/5/12/chartex" xmlns:cx7="http://schemas.microsoft.com/office/drawing/2016/5/13/chartex" xmlns:cx8="http://schemas.microsoft.com/office/drawing/2016/5/14/chartex" xmlns:mc="http://schemas.openxmlformats.org/markup-compatibility/2006" xmlns:aink="http://schemas.microsoft.com/office/drawing/2016/ink" xmlns:am3d="http://schemas.microsoft.com/office/drawing/2017/model3d" xmlns:o="urn:schemas-microsoft-com:office:office" xmlns:oel="http://schemas.microsoft.com/office/2019/extlst" xmlns:r="http://schemas.openxmlformats.org/officeDocument/2006/relationships" xmlns:m="http://schemas.openxmlformats.org/officeDocument/2006/math" xmlns:v="urn:schemas-microsoft-com:vml" xmlns:wp14="http://schemas.microsoft.com/office/word/2010/wordprocessingDrawing" xmlns:wp="http://schemas.openxmlformats.org/drawingml/2006/wordprocessingDrawing" xmlns:w10="urn:schemas-microsoft-com:office:word" xmlns:w="http://schemas.openxmlformats.org/wordprocessingml/2006/main" xmlns:w14="http://schemas.microsoft.com/office/word/2010/wordml" xmlns:w15="http://schemas.microsoft.com/office/word/2012/wordml" xmlns:w16cex="http://schemas.microsoft.com/office/word/2018/wordml/cex" xmlns:w16cid="http://schemas.microsoft.com/office/word/2016/wordml/cid" xmlns:w16="http://schemas.microsoft.com/office/word/2018/wordml" xmlns:w16du="http://schemas.microsoft.com/office/word/2023/wordml/word16du" xmlns:w16sdtdh="http://schemas.microsoft.com/office/word/2020/wordml/sdtdatahash" xmlns:w16sdtfl="http://schemas.microsoft.com/office/word/2024/wordml/sdtformatlock" xmlns:w16se="http://schemas.microsoft.com/office/word/2015/wordml/symex" xmlns:wpg="http://schemas.microsoft.com/office/word/2010/wordprocessingGroup" xmlns:wpi="http://schemas.microsoft.com/office/word/2010/wordprocessingInk" xmlns:wne="http://schemas.microsoft.com/office/word/2006/wordml" xmlns:wps="http://schemas.microsoft.com/office/word/2010/wordprocessingShape" mc:Ignorable="w14 w15 w16se w16cid w16 w16cex w16sdtdh w16sdtfl w16du wp14">
   <w:body>
     <w:p>
       <w:pPr>
@@ -3529,7 +3529,7 @@
           <w:szCs w:val="24"/>
           <w:lang w:val="es-ES"/>
         </w:rPr>
-        <w:t xml:space="preserve"> | Estadísticas de ventas: El emprendedor podrá visualizar estadísticas sobre ventas, ingresos y productos más vendidos.</w:t>
+        <w:t xml:space="preserve"> | Estadísticas de ventas: El emprendedor podrá visualizar estadísticas sobre ventas y productos más vendidos.</w:t>
       </w:r>
     </w:p>
     <w:p>
@@ -3556,70 +3556,45 @@
           <w:szCs w:val="24"/>
           <w:lang w:val="es-ES"/>
         </w:rPr>
-        <w:t>RFE-06</w:t>
-      </w:r>
-      <w:r>
-        <w:rPr>
-          <w:rFonts w:ascii="Times New Roman" w:eastAsia="Times New Roman" w:hAnsi="Times New Roman" w:cs="Times New Roman"/>
-          <w:sz w:val="24"/>
-          <w:szCs w:val="24"/>
-          <w:lang w:val="es-ES"/>
-        </w:rPr>
-        <w:t xml:space="preserve"> | Facturación: El emprendedor podrá emitir facturas basadas en ventas confirmadas</w:t>
-      </w:r>
-      <w:r>
-        <w:rPr>
-          <w:rFonts w:ascii="Times New Roman" w:eastAsia="Times New Roman" w:hAnsi="Times New Roman" w:cs="Times New Roman"/>
-          <w:sz w:val="24"/>
-          <w:szCs w:val="24"/>
-          <w:lang w:val="es-ES"/>
-        </w:rPr>
-        <w:t xml:space="preserve"> al aprobar un determinado pedido</w:t>
-      </w:r>
-      <w:r>
-        <w:rPr>
-          <w:rFonts w:ascii="Times New Roman" w:eastAsia="Times New Roman" w:hAnsi="Times New Roman" w:cs="Times New Roman"/>
-          <w:sz w:val="24"/>
-          <w:szCs w:val="24"/>
-          <w:lang w:val="es-ES"/>
-        </w:rPr>
-        <w:t>.</w:t>
-      </w:r>
-    </w:p>
-    <w:p>
-      <w:pPr>
-        <w:numPr>
-          <w:ilvl w:val="0"/>
-          <w:numId w:val="15"/>
-        </w:numPr>
-        <w:spacing w:line="480" w:lineRule="auto"/>
-        <w:ind w:left="0" w:firstLine="720"/>
-        <w:rPr>
-          <w:rFonts w:ascii="Times New Roman" w:hAnsi="Times New Roman" w:cs="Times New Roman"/>
-          <w:sz w:val="24"/>
-          <w:szCs w:val="24"/>
-          <w:lang w:val="es-ES"/>
-        </w:rPr>
-      </w:pPr>
-      <w:r>
-        <w:rPr>
-          <w:rFonts w:ascii="Times New Roman" w:eastAsia="Times New Roman" w:hAnsi="Times New Roman" w:cs="Times New Roman"/>
-          <w:b/>
-          <w:bCs/>
-          <w:sz w:val="24"/>
-          <w:szCs w:val="24"/>
-          <w:lang w:val="es-ES"/>
-        </w:rPr>
-        <w:t>RFE-07</w:t>
-      </w:r>
-      <w:r>
-        <w:rPr>
-          <w:rFonts w:ascii="Times New Roman" w:eastAsia="Times New Roman" w:hAnsi="Times New Roman" w:cs="Times New Roman"/>
-          <w:sz w:val="24"/>
-          <w:szCs w:val="24"/>
-          <w:lang w:val="es-ES"/>
-        </w:rPr>
-        <w:t xml:space="preserve"> | Gestión de pedidos: El emprendedor podrá visualizar pedidos y actualizar su estado (pendiente, pagado, enviado, completado).</w:t>
+        <w:t>RFE-0</w:t>
+      </w:r>
+      <w:r>
+        <w:rPr>
+          <w:rFonts w:ascii="Times New Roman" w:eastAsia="Times New Roman" w:hAnsi="Times New Roman" w:cs="Times New Roman"/>
+          <w:b/>
+          <w:bCs/>
+          <w:sz w:val="24"/>
+          <w:szCs w:val="24"/>
+          <w:lang w:val="es-ES"/>
+        </w:rPr>
+        <w:t>6</w:t>
+      </w:r>
+      <w:r>
+        <w:rPr>
+          <w:rFonts w:ascii="Times New Roman" w:eastAsia="Times New Roman" w:hAnsi="Times New Roman" w:cs="Times New Roman"/>
+          <w:sz w:val="24"/>
+          <w:szCs w:val="24"/>
+          <w:lang w:val="es-ES"/>
+        </w:rPr>
+        <w:t xml:space="preserve"> | Gestión de pedidos: El emprendedor podrá visualizar pedidos y actualizar su estado (pendiente, pagado</w:t>
+      </w:r>
+      <w:r>
+        <w:rPr>
+          <w:rFonts w:ascii="Times New Roman" w:eastAsia="Times New Roman" w:hAnsi="Times New Roman" w:cs="Times New Roman"/>
+          <w:sz w:val="24"/>
+          <w:szCs w:val="24"/>
+          <w:lang w:val="es-ES"/>
+        </w:rPr>
+        <w:t xml:space="preserve"> y</w:t>
+      </w:r>
+      <w:r>
+        <w:rPr>
+          <w:rFonts w:ascii="Times New Roman" w:eastAsia="Times New Roman" w:hAnsi="Times New Roman" w:cs="Times New Roman"/>
+          <w:sz w:val="24"/>
+          <w:szCs w:val="24"/>
+          <w:lang w:val="es-ES"/>
+        </w:rPr>
+        <w:t xml:space="preserve"> completado).</w:t>
       </w:r>
     </w:p>
     <w:p>
@@ -3932,6 +3907,34 @@
     <w:p>
       <w:pPr>
         <w:spacing w:line="480" w:lineRule="auto"/>
+        <w:rPr>
+          <w:rFonts w:ascii="Times New Roman" w:hAnsi="Times New Roman" w:cs="Times New Roman"/>
+          <w:b/>
+          <w:bCs/>
+          <w:sz w:val="24"/>
+          <w:szCs w:val="24"/>
+          <w:lang w:val="es-ES"/>
+        </w:rPr>
+      </w:pPr>
+    </w:p>
+    <w:p>
+      <w:pPr>
+        <w:spacing w:line="480" w:lineRule="auto"/>
+        <w:ind w:firstLine="720"/>
+        <w:rPr>
+          <w:rFonts w:ascii="Times New Roman" w:hAnsi="Times New Roman" w:cs="Times New Roman"/>
+          <w:b/>
+          <w:bCs/>
+          <w:sz w:val="24"/>
+          <w:szCs w:val="24"/>
+          <w:lang w:val="es-ES"/>
+        </w:rPr>
+      </w:pPr>
+    </w:p>
+    <w:p>
+      <w:pPr>
+        <w:spacing w:line="480" w:lineRule="auto"/>
+        <w:ind w:firstLine="720"/>
         <w:rPr>
           <w:rFonts w:ascii="Times New Roman" w:hAnsi="Times New Roman" w:cs="Times New Roman"/>
           <w:b/>
@@ -4251,6 +4254,57 @@
           <w:sz w:val="24"/>
         </w:rPr>
         <w:t xml:space="preserve"> y puede estar en uno o muchos detalles de pedido.</w:t>
+      </w:r>
+      <w:r>
+        <w:rPr>
+          <w:rFonts w:ascii="Times New Roman" w:eastAsia="Times New Roman" w:hAnsi="Times New Roman"/>
+          <w:sz w:val="24"/>
+        </w:rPr>
+        <w:t xml:space="preserve"> Por </w:t>
+      </w:r>
+      <w:r>
+        <w:rPr>
+          <w:rFonts w:ascii="Times New Roman" w:eastAsia="Times New Roman" w:hAnsi="Times New Roman"/>
+          <w:sz w:val="24"/>
+        </w:rPr>
+        <w:t>ú</w:t>
+      </w:r>
+      <w:r>
+        <w:rPr>
+          <w:rFonts w:ascii="Times New Roman" w:eastAsia="Times New Roman" w:hAnsi="Times New Roman"/>
+          <w:sz w:val="24"/>
+        </w:rPr>
+        <w:t xml:space="preserve">ltimo tendrá </w:t>
+      </w:r>
+      <w:r>
+        <w:rPr>
+          <w:rFonts w:ascii="Times New Roman" w:eastAsia="Times New Roman" w:hAnsi="Times New Roman"/>
+          <w:sz w:val="24"/>
+        </w:rPr>
+        <w:t>un atributo el cual indica si esta activo para la venta</w:t>
+      </w:r>
+      <w:r>
+        <w:rPr>
+          <w:rFonts w:ascii="Times New Roman" w:eastAsia="Times New Roman" w:hAnsi="Times New Roman"/>
+          <w:sz w:val="24"/>
+        </w:rPr>
+        <w:t xml:space="preserve"> “</w:t>
+      </w:r>
+      <w:proofErr w:type="spellStart"/>
+      <w:r>
+        <w:rPr>
+          <w:rFonts w:ascii="Times New Roman" w:eastAsia="Times New Roman" w:hAnsi="Times New Roman"/>
+          <w:sz w:val="24"/>
+        </w:rPr>
+        <w:t>isEnable</w:t>
+      </w:r>
+      <w:proofErr w:type="spellEnd"/>
+      <w:r>
+        <w:rPr>
+          <w:rFonts w:ascii="Times New Roman" w:eastAsia="Times New Roman" w:hAnsi="Times New Roman"/>
+          <w:sz w:val="24"/>
+        </w:rPr>
+        <w:t xml:space="preserve">”. </w:t>
       </w:r>
     </w:p>
     <w:p>
@@ -4538,7 +4592,7 @@
 </file>
 
 <file path=word/endnotes.xml><?xml version="1.0" encoding="utf-8"?>
-<w:endnotes xmlns:wpc="http://schemas.microsoft.com/office/word/2010/wordprocessingCanvas" xmlns:cx="http://schemas.microsoft.com/office/drawing/2014/chartex" xmlns:cx1="http://schemas.microsoft.com/office/drawing/2015/9/8/chartex" xmlns:cx2="http://schemas.microsoft.com/office/drawing/2015/10/21/chartex" xmlns:cx3="http://schemas.microsoft.com/office/drawing/2016/5/9/chartex" xmlns:cx4="http://schemas.microsoft.com/office/drawing/2016/5/10/chartex" xmlns:cx5="http://schemas.microsoft.com/office/drawing/2016/5/11/chartex" xmlns:cx6="http://schemas.microsoft.com/office/drawing/2016/5/12/chartex" xmlns:cx7="http://schemas.microsoft.com/office/drawing/2016/5/13/chartex" xmlns:cx8="http://schemas.microsoft.com/office/drawing/2016/5/14/chartex" xmlns:mc="http://schemas.openxmlformats.org/markup-compatibility/2006" xmlns:aink="http://schemas.microsoft.com/office/drawing/2016/ink" xmlns:am3d="http://schemas.microsoft.com/office/drawing/2017/model3d" xmlns:o="urn:schemas-microsoft-com:office:office" xmlns:r="http://schemas.openxmlformats.org/officeDocument/2006/relationships" xmlns:m="http://schemas.openxmlformats.org/officeDocument/2006/math" xmlns:v="urn:schemas-microsoft-com:vml" xmlns:wp14="http://schemas.microsoft.com/office/word/2010/wordprocessingDrawing" xmlns:wp="http://schemas.openxmlformats.org/drawingml/2006/wordprocessingDrawing" xmlns:w10="urn:schemas-microsoft-com:office:word" xmlns:w="http://schemas.openxmlformats.org/wordprocessingml/2006/main" xmlns:w14="http://schemas.microsoft.com/office/word/2010/wordml" xmlns:w15="http://schemas.microsoft.com/office/word/2012/wordml" xmlns:w16cex="http://schemas.microsoft.com/office/word/2018/wordml/cex" xmlns:w16cid="http://schemas.microsoft.com/office/word/2016/wordml/cid" xmlns:w16="http://schemas.microsoft.com/office/word/2018/wordml" xmlns:w16sdtdh="http://schemas.microsoft.com/office/word/2020/wordml/sdtdatahash" xmlns:w16se="http://schemas.microsoft.com/office/word/2015/wordml/symex" xmlns:wpg="http://schemas.microsoft.com/office/word/2010/wordprocessingGroup" xmlns:wpi="http://schemas.microsoft.com/office/word/2010/wordprocessingInk" xmlns:wne="http://schemas.microsoft.com/office/word/2006/wordml" xmlns:wps="http://schemas.microsoft.com/office/word/2010/wordprocessingShape" mc:Ignorable="w14 w15 w16se w16cid w16 w16cex w16sdtdh wp14">
+<w:endnotes xmlns:wpc="http://schemas.microsoft.com/office/word/2010/wordprocessingCanvas" xmlns:cx="http://schemas.microsoft.com/office/drawing/2014/chartex" xmlns:cx1="http://schemas.microsoft.com/office/drawing/2015/9/8/chartex" xmlns:cx2="http://schemas.microsoft.com/office/drawing/2015/10/21/chartex" xmlns:cx3="http://schemas.microsoft.com/office/drawing/2016/5/9/chartex" xmlns:cx4="http://schemas.microsoft.com/office/drawing/2016/5/10/chartex" xmlns:cx5="http://schemas.microsoft.com/office/drawing/2016/5/11/chartex" xmlns:cx6="http://schemas.microsoft.com/office/drawing/2016/5/12/chartex" xmlns:cx7="http://schemas.microsoft.com/office/drawing/2016/5/13/chartex" xmlns:cx8="http://schemas.microsoft.com/office/drawing/2016/5/14/chartex" xmlns:mc="http://schemas.openxmlformats.org/markup-compatibility/2006" xmlns:aink="http://schemas.microsoft.com/office/drawing/2016/ink" xmlns:am3d="http://schemas.microsoft.com/office/drawing/2017/model3d" xmlns:o="urn:schemas-microsoft-com:office:office" xmlns:oel="http://schemas.microsoft.com/office/2019/extlst" xmlns:r="http://schemas.openxmlformats.org/officeDocument/2006/relationships" xmlns:m="http://schemas.openxmlformats.org/officeDocument/2006/math" xmlns:v="urn:schemas-microsoft-com:vml" xmlns:wp14="http://schemas.microsoft.com/office/word/2010/wordprocessingDrawing" xmlns:wp="http://schemas.openxmlformats.org/drawingml/2006/wordprocessingDrawing" xmlns:w10="urn:schemas-microsoft-com:office:word" xmlns:w="http://schemas.openxmlformats.org/wordprocessingml/2006/main" xmlns:w14="http://schemas.microsoft.com/office/word/2010/wordml" xmlns:w15="http://schemas.microsoft.com/office/word/2012/wordml" xmlns:w16cex="http://schemas.microsoft.com/office/word/2018/wordml/cex" xmlns:w16cid="http://schemas.microsoft.com/office/word/2016/wordml/cid" xmlns:w16="http://schemas.microsoft.com/office/word/2018/wordml" xmlns:w16du="http://schemas.microsoft.com/office/word/2023/wordml/word16du" xmlns:w16sdtdh="http://schemas.microsoft.com/office/word/2020/wordml/sdtdatahash" xmlns:w16sdtfl="http://schemas.microsoft.com/office/word/2024/wordml/sdtformatlock" xmlns:w16se="http://schemas.microsoft.com/office/word/2015/wordml/symex" xmlns:wpg="http://schemas.microsoft.com/office/word/2010/wordprocessingGroup" xmlns:wpi="http://schemas.microsoft.com/office/word/2010/wordprocessingInk" xmlns:wne="http://schemas.microsoft.com/office/word/2006/wordml" xmlns:wps="http://schemas.microsoft.com/office/word/2010/wordprocessingShape" mc:Ignorable="w14 w15 w16se w16cid w16 w16cex w16sdtdh w16sdtfl w16du wp14">
   <w:endnote w:type="separator" w:id="-1">
     <w:p>
       <w:pPr>
@@ -4563,7 +4617,7 @@
 </file>
 
 <file path=word/footnotes.xml><?xml version="1.0" encoding="utf-8"?>
-<w:footnotes xmlns:wpc="http://schemas.microsoft.com/office/word/2010/wordprocessingCanvas" xmlns:cx="http://schemas.microsoft.com/office/drawing/2014/chartex" xmlns:cx1="http://schemas.microsoft.com/office/drawing/2015/9/8/chartex" xmlns:cx2="http://schemas.microsoft.com/office/drawing/2015/10/21/chartex" xmlns:cx3="http://schemas.microsoft.com/office/drawing/2016/5/9/chartex" xmlns:cx4="http://schemas.microsoft.com/office/drawing/2016/5/10/chartex" xmlns:cx5="http://schemas.microsoft.com/office/drawing/2016/5/11/chartex" xmlns:cx6="http://schemas.microsoft.com/office/drawing/2016/5/12/chartex" xmlns:cx7="http://schemas.microsoft.com/office/drawing/2016/5/13/chartex" xmlns:cx8="http://schemas.microsoft.com/office/drawing/2016/5/14/chartex" xmlns:mc="http://schemas.openxmlformats.org/markup-compatibility/2006" xmlns:aink="http://schemas.microsoft.com/office/drawing/2016/ink" xmlns:am3d="http://schemas.microsoft.com/office/drawing/2017/model3d" xmlns:o="urn:schemas-microsoft-com:office:office" xmlns:r="http://schemas.openxmlformats.org/officeDocument/2006/relationships" xmlns:m="http://schemas.openxmlformats.org/officeDocument/2006/math" xmlns:v="urn:schemas-microsoft-com:vml" xmlns:wp14="http://schemas.microsoft.com/office/word/2010/wordprocessingDrawing" xmlns:wp="http://schemas.openxmlformats.org/drawingml/2006/wordprocessingDrawing" xmlns:w10="urn:schemas-microsoft-com:office:word" xmlns:w="http://schemas.openxmlformats.org/wordprocessingml/2006/main" xmlns:w14="http://schemas.microsoft.com/office/word/2010/wordml" xmlns:w15="http://schemas.microsoft.com/office/word/2012/wordml" xmlns:w16cex="http://schemas.microsoft.com/office/word/2018/wordml/cex" xmlns:w16cid="http://schemas.microsoft.com/office/word/2016/wordml/cid" xmlns:w16="http://schemas.microsoft.com/office/word/2018/wordml" xmlns:w16sdtdh="http://schemas.microsoft.com/office/word/2020/wordml/sdtdatahash" xmlns:w16se="http://schemas.microsoft.com/office/word/2015/wordml/symex" xmlns:wpg="http://schemas.microsoft.com/office/word/2010/wordprocessingGroup" xmlns:wpi="http://schemas.microsoft.com/office/word/2010/wordprocessingInk" xmlns:wne="http://schemas.microsoft.com/office/word/2006/wordml" xmlns:wps="http://schemas.microsoft.com/office/word/2010/wordprocessingShape" mc:Ignorable="w14 w15 w16se w16cid w16 w16cex w16sdtdh wp14">
+<w:footnotes xmlns:wpc="http://schemas.microsoft.com/office/word/2010/wordprocessingCanvas" xmlns:cx="http://schemas.microsoft.com/office/drawing/2014/chartex" xmlns:cx1="http://schemas.microsoft.com/office/drawing/2015/9/8/chartex" xmlns:cx2="http://schemas.microsoft.com/office/drawing/2015/10/21/chartex" xmlns:cx3="http://schemas.microsoft.com/office/drawing/2016/5/9/chartex" xmlns:cx4="http://schemas.microsoft.com/office/drawing/2016/5/10/chartex" xmlns:cx5="http://schemas.microsoft.com/office/drawing/2016/5/11/chartex" xmlns:cx6="http://schemas.microsoft.com/office/drawing/2016/5/12/chartex" xmlns:cx7="http://schemas.microsoft.com/office/drawing/2016/5/13/chartex" xmlns:cx8="http://schemas.microsoft.com/office/drawing/2016/5/14/chartex" xmlns:mc="http://schemas.openxmlformats.org/markup-compatibility/2006" xmlns:aink="http://schemas.microsoft.com/office/drawing/2016/ink" xmlns:am3d="http://schemas.microsoft.com/office/drawing/2017/model3d" xmlns:o="urn:schemas-microsoft-com:office:office" xmlns:oel="http://schemas.microsoft.com/office/2019/extlst" xmlns:r="http://schemas.openxmlformats.org/officeDocument/2006/relationships" xmlns:m="http://schemas.openxmlformats.org/officeDocument/2006/math" xmlns:v="urn:schemas-microsoft-com:vml" xmlns:wp14="http://schemas.microsoft.com/office/word/2010/wordprocessingDrawing" xmlns:wp="http://schemas.openxmlformats.org/drawingml/2006/wordprocessingDrawing" xmlns:w10="urn:schemas-microsoft-com:office:word" xmlns:w="http://schemas.openxmlformats.org/wordprocessingml/2006/main" xmlns:w14="http://schemas.microsoft.com/office/word/2010/wordml" xmlns:w15="http://schemas.microsoft.com/office/word/2012/wordml" xmlns:w16cex="http://schemas.microsoft.com/office/word/2018/wordml/cex" xmlns:w16cid="http://schemas.microsoft.com/office/word/2016/wordml/cid" xmlns:w16="http://schemas.microsoft.com/office/word/2018/wordml" xmlns:w16du="http://schemas.microsoft.com/office/word/2023/wordml/word16du" xmlns:w16sdtdh="http://schemas.microsoft.com/office/word/2020/wordml/sdtdatahash" xmlns:w16sdtfl="http://schemas.microsoft.com/office/word/2024/wordml/sdtformatlock" xmlns:w16se="http://schemas.microsoft.com/office/word/2015/wordml/symex" xmlns:wpg="http://schemas.microsoft.com/office/word/2010/wordprocessingGroup" xmlns:wpi="http://schemas.microsoft.com/office/word/2010/wordprocessingInk" xmlns:wne="http://schemas.microsoft.com/office/word/2006/wordml" xmlns:wps="http://schemas.microsoft.com/office/word/2010/wordprocessingShape" mc:Ignorable="w14 w15 w16se w16cid w16 w16cex w16sdtdh w16sdtfl w16du wp14">
   <w:footnote w:type="separator" w:id="-1">
     <w:p>
       <w:pPr>
@@ -4588,7 +4642,7 @@
 </file>
 
 <file path=word/header1.xml><?xml version="1.0" encoding="utf-8"?>
-<w:hdr xmlns:wpc="http://schemas.microsoft.com/office/word/2010/wordprocessingCanvas" xmlns:cx="http://schemas.microsoft.com/office/drawing/2014/chartex" xmlns:cx1="http://schemas.microsoft.com/office/drawing/2015/9/8/chartex" xmlns:cx2="http://schemas.microsoft.com/office/drawing/2015/10/21/chartex" xmlns:cx3="http://schemas.microsoft.com/office/drawing/2016/5/9/chartex" xmlns:cx4="http://schemas.microsoft.com/office/drawing/2016/5/10/chartex" xmlns:cx5="http://schemas.microsoft.com/office/drawing/2016/5/11/chartex" xmlns:cx6="http://schemas.microsoft.com/office/drawing/2016/5/12/chartex" xmlns:cx7="http://schemas.microsoft.com/office/drawing/2016/5/13/chartex" xmlns:cx8="http://schemas.microsoft.com/office/drawing/2016/5/14/chartex" xmlns:mc="http://schemas.openxmlformats.org/markup-compatibility/2006" xmlns:aink="http://schemas.microsoft.com/office/drawing/2016/ink" xmlns:am3d="http://schemas.microsoft.com/office/drawing/2017/model3d" xmlns:o="urn:schemas-microsoft-com:office:office" xmlns:r="http://schemas.openxmlformats.org/officeDocument/2006/relationships" xmlns:m="http://schemas.openxmlformats.org/officeDocument/2006/math" xmlns:v="urn:schemas-microsoft-com:vml" xmlns:wp14="http://schemas.microsoft.com/office/word/2010/wordprocessingDrawing" xmlns:wp="http://schemas.openxmlformats.org/drawingml/2006/wordprocessingDrawing" xmlns:w10="urn:schemas-microsoft-com:office:word" xmlns:w="http://schemas.openxmlformats.org/wordprocessingml/2006/main" xmlns:w14="http://schemas.microsoft.com/office/word/2010/wordml" xmlns:w15="http://schemas.microsoft.com/office/word/2012/wordml" xmlns:w16cex="http://schemas.microsoft.com/office/word/2018/wordml/cex" xmlns:w16cid="http://schemas.microsoft.com/office/word/2016/wordml/cid" xmlns:w16="http://schemas.microsoft.com/office/word/2018/wordml" xmlns:w16sdtdh="http://schemas.microsoft.com/office/word/2020/wordml/sdtdatahash" xmlns:w16se="http://schemas.microsoft.com/office/word/2015/wordml/symex" xmlns:wpg="http://schemas.microsoft.com/office/word/2010/wordprocessingGroup" xmlns:wpi="http://schemas.microsoft.com/office/word/2010/wordprocessingInk" xmlns:wne="http://schemas.microsoft.com/office/word/2006/wordml" xmlns:wps="http://schemas.microsoft.com/office/word/2010/wordprocessingShape" mc:Ignorable="w14 w15 w16se w16cid w16 w16cex w16sdtdh wp14">
+<w:hdr xmlns:wpc="http://schemas.microsoft.com/office/word/2010/wordprocessingCanvas" xmlns:cx="http://schemas.microsoft.com/office/drawing/2014/chartex" xmlns:cx1="http://schemas.microsoft.com/office/drawing/2015/9/8/chartex" xmlns:cx2="http://schemas.microsoft.com/office/drawing/2015/10/21/chartex" xmlns:cx3="http://schemas.microsoft.com/office/drawing/2016/5/9/chartex" xmlns:cx4="http://schemas.microsoft.com/office/drawing/2016/5/10/chartex" xmlns:cx5="http://schemas.microsoft.com/office/drawing/2016/5/11/chartex" xmlns:cx6="http://schemas.microsoft.com/office/drawing/2016/5/12/chartex" xmlns:cx7="http://schemas.microsoft.com/office/drawing/2016/5/13/chartex" xmlns:cx8="http://schemas.microsoft.com/office/drawing/2016/5/14/chartex" xmlns:mc="http://schemas.openxmlformats.org/markup-compatibility/2006" xmlns:aink="http://schemas.microsoft.com/office/drawing/2016/ink" xmlns:am3d="http://schemas.microsoft.com/office/drawing/2017/model3d" xmlns:o="urn:schemas-microsoft-com:office:office" xmlns:oel="http://schemas.microsoft.com/office/2019/extlst" xmlns:r="http://schemas.openxmlformats.org/officeDocument/2006/relationships" xmlns:m="http://schemas.openxmlformats.org/officeDocument/2006/math" xmlns:v="urn:schemas-microsoft-com:vml" xmlns:wp14="http://schemas.microsoft.com/office/word/2010/wordprocessingDrawing" xmlns:wp="http://schemas.openxmlformats.org/drawingml/2006/wordprocessingDrawing" xmlns:w10="urn:schemas-microsoft-com:office:word" xmlns:w="http://schemas.openxmlformats.org/wordprocessingml/2006/main" xmlns:w14="http://schemas.microsoft.com/office/word/2010/wordml" xmlns:w15="http://schemas.microsoft.com/office/word/2012/wordml" xmlns:w16cex="http://schemas.microsoft.com/office/word/2018/wordml/cex" xmlns:w16cid="http://schemas.microsoft.com/office/word/2016/wordml/cid" xmlns:w16="http://schemas.microsoft.com/office/word/2018/wordml" xmlns:w16du="http://schemas.microsoft.com/office/word/2023/wordml/word16du" xmlns:w16sdtdh="http://schemas.microsoft.com/office/word/2020/wordml/sdtdatahash" xmlns:w16sdtfl="http://schemas.microsoft.com/office/word/2024/wordml/sdtformatlock" xmlns:w16se="http://schemas.microsoft.com/office/word/2015/wordml/symex" xmlns:wpg="http://schemas.microsoft.com/office/word/2010/wordprocessingGroup" xmlns:wpi="http://schemas.microsoft.com/office/word/2010/wordprocessingInk" xmlns:wne="http://schemas.microsoft.com/office/word/2006/wordml" xmlns:wps="http://schemas.microsoft.com/office/word/2010/wordprocessingShape" mc:Ignorable="w14 w15 w16se w16cid w16 w16cex w16sdtdh w16sdtfl w16du wp14">
   <w:p>
     <w:pPr>
       <w:jc w:val="right"/>
@@ -4616,7 +4670,7 @@
 </file>
 
 <file path=word/numbering.xml><?xml version="1.0" encoding="utf-8"?>
-<w:numbering xmlns:wpc="http://schemas.microsoft.com/office/word/2010/wordprocessingCanvas" xmlns:cx="http://schemas.microsoft.com/office/drawing/2014/chartex" xmlns:cx1="http://schemas.microsoft.com/office/drawing/2015/9/8/chartex" xmlns:cx2="http://schemas.microsoft.com/office/drawing/2015/10/21/chartex" xmlns:cx3="http://schemas.microsoft.com/office/drawing/2016/5/9/chartex" xmlns:cx4="http://schemas.microsoft.com/office/drawing/2016/5/10/chartex" xmlns:cx5="http://schemas.microsoft.com/office/drawing/2016/5/11/chartex" xmlns:cx6="http://schemas.microsoft.com/office/drawing/2016/5/12/chartex" xmlns:cx7="http://schemas.microsoft.com/office/drawing/2016/5/13/chartex" xmlns:cx8="http://schemas.microsoft.com/office/drawing/2016/5/14/chartex" xmlns:mc="http://schemas.openxmlformats.org/markup-compatibility/2006" xmlns:aink="http://schemas.microsoft.com/office/drawing/2016/ink" xmlns:am3d="http://schemas.microsoft.com/office/drawing/2017/model3d" xmlns:o="urn:schemas-microsoft-com:office:office" xmlns:r="http://schemas.openxmlformats.org/officeDocument/2006/relationships" xmlns:m="http://schemas.openxmlformats.org/officeDocument/2006/math" xmlns:v="urn:schemas-microsoft-com:vml" xmlns:wp14="http://schemas.microsoft.com/office/word/2010/wordprocessingDrawing" xmlns:wp="http://schemas.openxmlformats.org/drawingml/2006/wordprocessingDrawing" xmlns:w10="urn:schemas-microsoft-com:office:word" xmlns:w="http://schemas.openxmlformats.org/wordprocessingml/2006/main" xmlns:w14="http://schemas.microsoft.com/office/word/2010/wordml" xmlns:w15="http://schemas.microsoft.com/office/word/2012/wordml" xmlns:w16cex="http://schemas.microsoft.com/office/word/2018/wordml/cex" xmlns:w16cid="http://schemas.microsoft.com/office/word/2016/wordml/cid" xmlns:w16="http://schemas.microsoft.com/office/word/2018/wordml" xmlns:w16sdtdh="http://schemas.microsoft.com/office/word/2020/wordml/sdtdatahash" xmlns:w16se="http://schemas.microsoft.com/office/word/2015/wordml/symex" xmlns:wpg="http://schemas.microsoft.com/office/word/2010/wordprocessingGroup" xmlns:wpi="http://schemas.microsoft.com/office/word/2010/wordprocessingInk" xmlns:wne="http://schemas.microsoft.com/office/word/2006/wordml" xmlns:wps="http://schemas.microsoft.com/office/word/2010/wordprocessingShape" mc:Ignorable="w14 w15 w16se w16cid w16 w16cex w16sdtdh wp14">
+<w:numbering xmlns:wpc="http://schemas.microsoft.com/office/word/2010/wordprocessingCanvas" xmlns:cx="http://schemas.microsoft.com/office/drawing/2014/chartex" xmlns:cx1="http://schemas.microsoft.com/office/drawing/2015/9/8/chartex" xmlns:cx2="http://schemas.microsoft.com/office/drawing/2015/10/21/chartex" xmlns:cx3="http://schemas.microsoft.com/office/drawing/2016/5/9/chartex" xmlns:cx4="http://schemas.microsoft.com/office/drawing/2016/5/10/chartex" xmlns:cx5="http://schemas.microsoft.com/office/drawing/2016/5/11/chartex" xmlns:cx6="http://schemas.microsoft.com/office/drawing/2016/5/12/chartex" xmlns:cx7="http://schemas.microsoft.com/office/drawing/2016/5/13/chartex" xmlns:cx8="http://schemas.microsoft.com/office/drawing/2016/5/14/chartex" xmlns:mc="http://schemas.openxmlformats.org/markup-compatibility/2006" xmlns:aink="http://schemas.microsoft.com/office/drawing/2016/ink" xmlns:am3d="http://schemas.microsoft.com/office/drawing/2017/model3d" xmlns:o="urn:schemas-microsoft-com:office:office" xmlns:oel="http://schemas.microsoft.com/office/2019/extlst" xmlns:r="http://schemas.openxmlformats.org/officeDocument/2006/relationships" xmlns:m="http://schemas.openxmlformats.org/officeDocument/2006/math" xmlns:v="urn:schemas-microsoft-com:vml" xmlns:wp14="http://schemas.microsoft.com/office/word/2010/wordprocessingDrawing" xmlns:wp="http://schemas.openxmlformats.org/drawingml/2006/wordprocessingDrawing" xmlns:w10="urn:schemas-microsoft-com:office:word" xmlns:w="http://schemas.openxmlformats.org/wordprocessingml/2006/main" xmlns:w14="http://schemas.microsoft.com/office/word/2010/wordml" xmlns:w15="http://schemas.microsoft.com/office/word/2012/wordml" xmlns:w16cex="http://schemas.microsoft.com/office/word/2018/wordml/cex" xmlns:w16cid="http://schemas.microsoft.com/office/word/2016/wordml/cid" xmlns:w16="http://schemas.microsoft.com/office/word/2018/wordml" xmlns:w16du="http://schemas.microsoft.com/office/word/2023/wordml/word16du" xmlns:w16sdtdh="http://schemas.microsoft.com/office/word/2020/wordml/sdtdatahash" xmlns:w16sdtfl="http://schemas.microsoft.com/office/word/2024/wordml/sdtformatlock" xmlns:w16se="http://schemas.microsoft.com/office/word/2015/wordml/symex" xmlns:wpg="http://schemas.microsoft.com/office/word/2010/wordprocessingGroup" xmlns:wpi="http://schemas.microsoft.com/office/word/2010/wordprocessingInk" xmlns:wne="http://schemas.microsoft.com/office/word/2006/wordml" xmlns:wps="http://schemas.microsoft.com/office/word/2010/wordprocessingShape" mc:Ignorable="w14 w15 w16se w16cid w16 w16cex w16sdtdh w16sdtfl w16du wp14">
   <w:abstractNum w:abstractNumId="0" w15:restartNumberingAfterBreak="0">
     <w:nsid w:val="08DA30F7"/>
     <w:multiLevelType w:val="hybridMultilevel"/>
@@ -6853,59 +6907,59 @@
       </w:rPr>
     </w:lvl>
   </w:abstractNum>
-  <w:num w:numId="1">
+  <w:num w:numId="1" w16cid:durableId="259948417">
     <w:abstractNumId w:val="5"/>
   </w:num>
-  <w:num w:numId="2">
+  <w:num w:numId="2" w16cid:durableId="1984305955">
     <w:abstractNumId w:val="15"/>
   </w:num>
-  <w:num w:numId="3">
+  <w:num w:numId="3" w16cid:durableId="1748843529">
     <w:abstractNumId w:val="9"/>
   </w:num>
-  <w:num w:numId="4">
+  <w:num w:numId="4" w16cid:durableId="712653425">
     <w:abstractNumId w:val="8"/>
   </w:num>
-  <w:num w:numId="5">
+  <w:num w:numId="5" w16cid:durableId="485364503">
     <w:abstractNumId w:val="0"/>
   </w:num>
-  <w:num w:numId="6">
+  <w:num w:numId="6" w16cid:durableId="1122309308">
     <w:abstractNumId w:val="1"/>
   </w:num>
-  <w:num w:numId="7">
+  <w:num w:numId="7" w16cid:durableId="1929197040">
     <w:abstractNumId w:val="13"/>
   </w:num>
-  <w:num w:numId="8">
+  <w:num w:numId="8" w16cid:durableId="279609056">
     <w:abstractNumId w:val="2"/>
   </w:num>
-  <w:num w:numId="9">
+  <w:num w:numId="9" w16cid:durableId="1543204560">
     <w:abstractNumId w:val="7"/>
   </w:num>
-  <w:num w:numId="10">
+  <w:num w:numId="10" w16cid:durableId="259922639">
     <w:abstractNumId w:val="4"/>
   </w:num>
-  <w:num w:numId="11">
+  <w:num w:numId="11" w16cid:durableId="202980158">
     <w:abstractNumId w:val="12"/>
   </w:num>
-  <w:num w:numId="12">
+  <w:num w:numId="12" w16cid:durableId="1717243987">
     <w:abstractNumId w:val="3"/>
   </w:num>
-  <w:num w:numId="13">
+  <w:num w:numId="13" w16cid:durableId="803230603">
     <w:abstractNumId w:val="14"/>
   </w:num>
-  <w:num w:numId="14">
+  <w:num w:numId="14" w16cid:durableId="166866864">
     <w:abstractNumId w:val="10"/>
   </w:num>
-  <w:num w:numId="15">
+  <w:num w:numId="15" w16cid:durableId="902528315">
     <w:abstractNumId w:val="11"/>
   </w:num>
-  <w:num w:numId="16">
+  <w:num w:numId="16" w16cid:durableId="92483944">
     <w:abstractNumId w:val="6"/>
   </w:num>
 </w:numbering>
 </file>
 
 <file path=word/styles.xml><?xml version="1.0" encoding="utf-8"?>
-<w:styles xmlns:mc="http://schemas.openxmlformats.org/markup-compatibility/2006" xmlns:r="http://schemas.openxmlformats.org/officeDocument/2006/relationships" xmlns:w="http://schemas.openxmlformats.org/wordprocessingml/2006/main" xmlns:w14="http://schemas.microsoft.com/office/word/2010/wordml" xmlns:w15="http://schemas.microsoft.com/office/word/2012/wordml" xmlns:w16cex="http://schemas.microsoft.com/office/word/2018/wordml/cex" xmlns:w16cid="http://schemas.microsoft.com/office/word/2016/wordml/cid" xmlns:w16="http://schemas.microsoft.com/office/word/2018/wordml" xmlns:w16sdtdh="http://schemas.microsoft.com/office/word/2020/wordml/sdtdatahash" xmlns:w16se="http://schemas.microsoft.com/office/word/2015/wordml/symex" mc:Ignorable="w14 w15 w16se w16cid w16 w16cex w16sdtdh">
+<w:styles xmlns:mc="http://schemas.openxmlformats.org/markup-compatibility/2006" xmlns:r="http://schemas.openxmlformats.org/officeDocument/2006/relationships" xmlns:w="http://schemas.openxmlformats.org/wordprocessingml/2006/main" xmlns:w14="http://schemas.microsoft.com/office/word/2010/wordml" xmlns:w15="http://schemas.microsoft.com/office/word/2012/wordml" xmlns:w16cex="http://schemas.microsoft.com/office/word/2018/wordml/cex" xmlns:w16cid="http://schemas.microsoft.com/office/word/2016/wordml/cid" xmlns:w16="http://schemas.microsoft.com/office/word/2018/wordml" xmlns:w16du="http://schemas.microsoft.com/office/word/2023/wordml/word16du" xmlns:w16sdtdh="http://schemas.microsoft.com/office/word/2020/wordml/sdtdatahash" xmlns:w16sdtfl="http://schemas.microsoft.com/office/word/2024/wordml/sdtformatlock" xmlns:w16se="http://schemas.microsoft.com/office/word/2015/wordml/symex" mc:Ignorable="w14 w15 w16se w16cid w16 w16cex w16sdtdh w16sdtfl w16du">
   <w:docDefaults>
     <w:rPrDefault>
       <w:rPr>

--- a/DOCS/Etapa 1 - Introduccion.docx
+++ b/DOCS/Etapa 1 - Introduccion.docx
@@ -1577,21 +1577,12 @@
         </w:rPr>
         <w:t>-</w:t>
       </w:r>
-      <w:proofErr w:type="spellStart"/>
       <w:r>
         <w:rPr>
           <w:rFonts w:ascii="Times New Roman" w:eastAsia="Times New Roman" w:hAnsi="Times New Roman"/>
           <w:sz w:val="24"/>
         </w:rPr>
-        <w:t>commerce</w:t>
-      </w:r>
-      <w:proofErr w:type="spellEnd"/>
-      <w:r>
-        <w:rPr>
-          <w:rFonts w:ascii="Times New Roman" w:eastAsia="Times New Roman" w:hAnsi="Times New Roman"/>
-          <w:sz w:val="24"/>
-        </w:rPr>
-        <w:t>, que permita al emprendedor exponer sus productos y en caso de ser necesario gestionar las compras.</w:t>
+        <w:t>commerce, que permita al emprendedor exponer sus productos y en caso de ser necesario gestionar las compras.</w:t>
       </w:r>
     </w:p>
     <w:p>
@@ -1758,7 +1749,25 @@
           <w:szCs w:val="24"/>
           <w:lang w:val="es-ES"/>
         </w:rPr>
-        <w:t>: Asegurar la correcta gestión del proceso de compra, desde la selección de productos hasta la emisión de factura.</w:t>
+        <w:t xml:space="preserve">: Asegurar la correcta gestión del proceso de compra, desde la selección de productos hasta la </w:t>
+      </w:r>
+      <w:r>
+        <w:rPr>
+          <w:rFonts w:ascii="Times New Roman" w:eastAsia="Times New Roman" w:hAnsi="Times New Roman" w:cs="Times New Roman"/>
+          <w:sz w:val="24"/>
+          <w:szCs w:val="24"/>
+          <w:lang w:val="es-ES"/>
+        </w:rPr>
+        <w:t>confirmación del pedido</w:t>
+      </w:r>
+      <w:r>
+        <w:rPr>
+          <w:rFonts w:ascii="Times New Roman" w:eastAsia="Times New Roman" w:hAnsi="Times New Roman" w:cs="Times New Roman"/>
+          <w:sz w:val="24"/>
+          <w:szCs w:val="24"/>
+          <w:lang w:val="es-ES"/>
+        </w:rPr>
+        <w:t>.</w:t>
       </w:r>
     </w:p>
     <w:p>
@@ -1867,7 +1876,25 @@
           <w:szCs w:val="24"/>
           <w:lang w:val="es-ES"/>
         </w:rPr>
-        <w:t>: Consultar el catálogo de productos con opciones de búsqueda, filtrado y ordenamiento.</w:t>
+        <w:t>: Consultar el catálogo de productos con opciones de búsqueda y ordenamiento</w:t>
+      </w:r>
+      <w:r>
+        <w:rPr>
+          <w:rFonts w:ascii="Times New Roman" w:eastAsia="Times New Roman" w:hAnsi="Times New Roman" w:cs="Times New Roman"/>
+          <w:sz w:val="24"/>
+          <w:szCs w:val="24"/>
+          <w:lang w:val="es-ES"/>
+        </w:rPr>
+        <w:t xml:space="preserve"> por precio</w:t>
+      </w:r>
+      <w:r>
+        <w:rPr>
+          <w:rFonts w:ascii="Times New Roman" w:eastAsia="Times New Roman" w:hAnsi="Times New Roman" w:cs="Times New Roman"/>
+          <w:sz w:val="24"/>
+          <w:szCs w:val="24"/>
+          <w:lang w:val="es-ES"/>
+        </w:rPr>
+        <w:t>.</w:t>
       </w:r>
     </w:p>
     <w:p>
@@ -2112,7 +2139,34 @@
           <w:szCs w:val="24"/>
           <w:lang w:val="es-ES"/>
         </w:rPr>
-        <w:t>: Registrar un emprendimiento y asociar datos de contacto.</w:t>
+        <w:t xml:space="preserve">: Registrar </w:t>
+      </w:r>
+      <w:r>
+        <w:rPr>
+          <w:rFonts w:ascii="Times New Roman" w:eastAsia="Times New Roman" w:hAnsi="Times New Roman" w:cs="Times New Roman"/>
+          <w:sz w:val="24"/>
+          <w:szCs w:val="24"/>
+          <w:lang w:val="es-ES"/>
+        </w:rPr>
+        <w:t>los datos</w:t>
+      </w:r>
+      <w:r>
+        <w:rPr>
+          <w:rFonts w:ascii="Times New Roman" w:eastAsia="Times New Roman" w:hAnsi="Times New Roman" w:cs="Times New Roman"/>
+          <w:sz w:val="24"/>
+          <w:szCs w:val="24"/>
+          <w:lang w:val="es-ES"/>
+        </w:rPr>
+        <w:t xml:space="preserve"> de su</w:t>
+      </w:r>
+      <w:r>
+        <w:rPr>
+          <w:rFonts w:ascii="Times New Roman" w:eastAsia="Times New Roman" w:hAnsi="Times New Roman" w:cs="Times New Roman"/>
+          <w:sz w:val="24"/>
+          <w:szCs w:val="24"/>
+          <w:lang w:val="es-ES"/>
+        </w:rPr>
+        <w:t xml:space="preserve"> emprendimiento y asociar datos de contacto.</w:t>
       </w:r>
     </w:p>
     <w:p>
@@ -2148,7 +2202,61 @@
           <w:szCs w:val="24"/>
           <w:lang w:val="es-ES"/>
         </w:rPr>
-        <w:t>: Gestionar el catálogo de productos (añadir, modificar, habilitar/deshabilitar).</w:t>
+        <w:t>: Gestionar el catálogo de productos</w:t>
+      </w:r>
+      <w:r>
+        <w:rPr>
+          <w:rFonts w:ascii="Times New Roman" w:eastAsia="Times New Roman" w:hAnsi="Times New Roman" w:cs="Times New Roman"/>
+          <w:sz w:val="24"/>
+          <w:szCs w:val="24"/>
+          <w:lang w:val="es-ES"/>
+        </w:rPr>
+        <w:t xml:space="preserve"> </w:t>
+      </w:r>
+      <w:r>
+        <w:rPr>
+          <w:rFonts w:ascii="Times New Roman" w:eastAsia="Times New Roman" w:hAnsi="Times New Roman" w:cs="Times New Roman"/>
+          <w:sz w:val="24"/>
+          <w:szCs w:val="24"/>
+          <w:lang w:val="es-ES"/>
+        </w:rPr>
+        <w:t>(añadir, modificar, habilitar/deshabilitar)</w:t>
+      </w:r>
+      <w:r>
+        <w:rPr>
+          <w:rFonts w:ascii="Times New Roman" w:eastAsia="Times New Roman" w:hAnsi="Times New Roman" w:cs="Times New Roman"/>
+          <w:sz w:val="24"/>
+          <w:szCs w:val="24"/>
+          <w:lang w:val="es-ES"/>
+        </w:rPr>
+        <w:t xml:space="preserve"> y materiales (</w:t>
+      </w:r>
+      <w:r>
+        <w:rPr>
+          <w:rFonts w:ascii="Times New Roman" w:eastAsia="Times New Roman" w:hAnsi="Times New Roman" w:cs="Times New Roman"/>
+          <w:sz w:val="24"/>
+          <w:szCs w:val="24"/>
+          <w:lang w:val="es-ES"/>
+        </w:rPr>
+        <w:t>añadir, modificar y borrar</w:t>
+      </w:r>
+      <w:r>
+        <w:rPr>
+          <w:rFonts w:ascii="Times New Roman" w:eastAsia="Times New Roman" w:hAnsi="Times New Roman" w:cs="Times New Roman"/>
+          <w:sz w:val="24"/>
+          <w:szCs w:val="24"/>
+          <w:lang w:val="es-ES"/>
+        </w:rPr>
+        <w:t>)</w:t>
+      </w:r>
+      <w:r>
+        <w:rPr>
+          <w:rFonts w:ascii="Times New Roman" w:eastAsia="Times New Roman" w:hAnsi="Times New Roman" w:cs="Times New Roman"/>
+          <w:sz w:val="24"/>
+          <w:szCs w:val="24"/>
+          <w:lang w:val="es-ES"/>
+        </w:rPr>
+        <w:t>.</w:t>
       </w:r>
     </w:p>
     <w:p>
@@ -2256,7 +2364,61 @@
           <w:szCs w:val="24"/>
           <w:lang w:val="es-ES"/>
         </w:rPr>
-        <w:t>: Visualizar y analizar métricas de ventas (estadísticas, ingresos, productos más vendidos).</w:t>
+        <w:t xml:space="preserve">: Visualizar y analizar </w:t>
+      </w:r>
+      <w:r>
+        <w:rPr>
+          <w:rFonts w:ascii="Times New Roman" w:eastAsia="Times New Roman" w:hAnsi="Times New Roman" w:cs="Times New Roman"/>
+          <w:sz w:val="24"/>
+          <w:szCs w:val="24"/>
+          <w:lang w:val="es-ES"/>
+        </w:rPr>
+        <w:t xml:space="preserve">estadísticas </w:t>
+      </w:r>
+      <w:r>
+        <w:rPr>
+          <w:rFonts w:ascii="Times New Roman" w:eastAsia="Times New Roman" w:hAnsi="Times New Roman" w:cs="Times New Roman"/>
+          <w:sz w:val="24"/>
+          <w:szCs w:val="24"/>
+          <w:lang w:val="es-ES"/>
+        </w:rPr>
+        <w:t xml:space="preserve">de ventas </w:t>
+      </w:r>
+      <w:r>
+        <w:rPr>
+          <w:rFonts w:ascii="Times New Roman" w:eastAsia="Times New Roman" w:hAnsi="Times New Roman" w:cs="Times New Roman"/>
+          <w:sz w:val="24"/>
+          <w:szCs w:val="24"/>
+          <w:lang w:val="es-ES"/>
+        </w:rPr>
+        <w:t>(</w:t>
+      </w:r>
+      <w:r>
+        <w:rPr>
+          <w:rFonts w:ascii="Times New Roman" w:eastAsia="Times New Roman" w:hAnsi="Times New Roman" w:cs="Times New Roman"/>
+          <w:sz w:val="24"/>
+          <w:szCs w:val="24"/>
+          <w:lang w:val="es-ES"/>
+        </w:rPr>
+        <w:t xml:space="preserve"> </w:t>
+      </w:r>
+      <w:r>
+        <w:rPr>
+          <w:rFonts w:ascii="Times New Roman" w:eastAsia="Times New Roman" w:hAnsi="Times New Roman" w:cs="Times New Roman"/>
+          <w:sz w:val="24"/>
+          <w:szCs w:val="24"/>
+          <w:lang w:val="es-ES"/>
+        </w:rPr>
+        <w:t>ganancia  y</w:t>
+      </w:r>
+      <w:r>
+        <w:rPr>
+          <w:rFonts w:ascii="Times New Roman" w:eastAsia="Times New Roman" w:hAnsi="Times New Roman" w:cs="Times New Roman"/>
+          <w:sz w:val="24"/>
+          <w:szCs w:val="24"/>
+          <w:lang w:val="es-ES"/>
+        </w:rPr>
+        <w:t xml:space="preserve"> productos más vendidos).</w:t>
       </w:r>
     </w:p>
     <w:p>
@@ -2372,6 +2534,28 @@
     <w:p>
       <w:pPr>
         <w:spacing w:line="480" w:lineRule="auto"/>
+        <w:rPr>
+          <w:rFonts w:ascii="Times New Roman" w:hAnsi="Times New Roman" w:cs="Times New Roman"/>
+          <w:sz w:val="24"/>
+          <w:szCs w:val="24"/>
+          <w:lang w:val="es-ES"/>
+        </w:rPr>
+      </w:pPr>
+    </w:p>
+    <w:p>
+      <w:pPr>
+        <w:spacing w:line="480" w:lineRule="auto"/>
+        <w:rPr>
+          <w:rFonts w:ascii="Times New Roman" w:hAnsi="Times New Roman" w:cs="Times New Roman"/>
+          <w:sz w:val="24"/>
+          <w:szCs w:val="24"/>
+          <w:lang w:val="es-ES"/>
+        </w:rPr>
+      </w:pPr>
+    </w:p>
+    <w:p>
+      <w:pPr>
+        <w:spacing w:line="480" w:lineRule="auto"/>
         <w:ind w:firstLine="720"/>
         <w:rPr>
           <w:rFonts w:ascii="Times New Roman" w:hAnsi="Times New Roman" w:cs="Times New Roman"/>
@@ -2391,6 +2575,7 @@
           <w:szCs w:val="24"/>
           <w:lang w:val="es-ES"/>
         </w:rPr>
+        <w:lastRenderedPageBreak/>
         <w:t>Reglas de Negocio</w:t>
       </w:r>
     </w:p>
@@ -2478,7 +2663,6 @@
           <w:sz w:val="24"/>
           <w:szCs w:val="24"/>
         </w:rPr>
-        <w:lastRenderedPageBreak/>
         <w:t xml:space="preserve">En </w:t>
       </w:r>
       <w:r>
@@ -2885,7 +3069,6 @@
           <w:szCs w:val="24"/>
           <w:lang w:val="es-ES"/>
         </w:rPr>
-        <w:lastRenderedPageBreak/>
         <w:t>Requerimientos Funcionales del Usuario Comprador (RFU)</w:t>
       </w:r>
     </w:p>
@@ -3393,6 +3576,7 @@
           <w:szCs w:val="24"/>
           <w:lang w:val="es-ES"/>
         </w:rPr>
+        <w:lastRenderedPageBreak/>
         <w:t>RFE-02</w:t>
       </w:r>
       <w:r>
@@ -3429,7 +3613,6 @@
           <w:szCs w:val="24"/>
           <w:lang w:val="es-ES"/>
         </w:rPr>
-        <w:lastRenderedPageBreak/>
         <w:t>RFE-03</w:t>
       </w:r>
       <w:r>
@@ -3576,16 +3759,34 @@
           <w:szCs w:val="24"/>
           <w:lang w:val="es-ES"/>
         </w:rPr>
-        <w:t xml:space="preserve"> | Gestión de pedidos: El emprendedor podrá visualizar pedidos y actualizar su estado (pendiente, pagado</w:t>
-      </w:r>
-      <w:r>
-        <w:rPr>
-          <w:rFonts w:ascii="Times New Roman" w:eastAsia="Times New Roman" w:hAnsi="Times New Roman" w:cs="Times New Roman"/>
-          <w:sz w:val="24"/>
-          <w:szCs w:val="24"/>
-          <w:lang w:val="es-ES"/>
-        </w:rPr>
-        <w:t xml:space="preserve"> y</w:t>
+        <w:t xml:space="preserve"> | Gestión de pedidos: El emprendedor podrá visualizar pedidos y actualizar su estado (</w:t>
+      </w:r>
+      <w:r>
+        <w:rPr>
+          <w:rFonts w:ascii="Times New Roman" w:eastAsia="Times New Roman" w:hAnsi="Times New Roman" w:cs="Times New Roman"/>
+          <w:sz w:val="24"/>
+          <w:szCs w:val="24"/>
+          <w:lang w:val="es-ES"/>
+        </w:rPr>
+        <w:t>espera de pago, cancelado</w:t>
+      </w:r>
+      <w:r>
+        <w:rPr>
+          <w:rFonts w:ascii="Times New Roman" w:eastAsia="Times New Roman" w:hAnsi="Times New Roman" w:cs="Times New Roman"/>
+          <w:sz w:val="24"/>
+          <w:szCs w:val="24"/>
+          <w:lang w:val="es-ES"/>
+        </w:rPr>
+        <w:t xml:space="preserve"> </w:t>
+      </w:r>
+      <w:r>
+        <w:rPr>
+          <w:rFonts w:ascii="Times New Roman" w:eastAsia="Times New Roman" w:hAnsi="Times New Roman" w:cs="Times New Roman"/>
+          <w:sz w:val="24"/>
+          <w:szCs w:val="24"/>
+          <w:lang w:val="es-ES"/>
+        </w:rPr>
+        <w:t>o</w:t>
       </w:r>
       <w:r>
         <w:rPr>
@@ -3873,7 +4074,16 @@
           <w:szCs w:val="24"/>
           <w:lang w:val="es-ES"/>
         </w:rPr>
-        <w:t>para el tema claro y una segunda paleta de colores de grises para el tema oscuro.</w:t>
+        <w:t>para el tema claro</w:t>
+      </w:r>
+      <w:r>
+        <w:rPr>
+          <w:rFonts w:ascii="Times New Roman" w:eastAsia="Times New Roman" w:hAnsi="Times New Roman" w:cs="Times New Roman"/>
+          <w:sz w:val="24"/>
+          <w:szCs w:val="24"/>
+          <w:lang w:val="es-ES"/>
+        </w:rPr>
+        <w:t>.</w:t>
       </w:r>
     </w:p>
     <w:p>
@@ -3981,7 +4191,6 @@
           <w:szCs w:val="24"/>
           <w:lang w:val="es-ES"/>
         </w:rPr>
-        <w:lastRenderedPageBreak/>
         <w:t>Análisis de Entidades participes y relaciones entre ellas:</w:t>
       </w:r>
     </w:p>
@@ -4049,7 +4258,6 @@
         </w:rPr>
         <w:t>“</w:t>
       </w:r>
-      <w:proofErr w:type="spellStart"/>
       <w:r>
         <w:rPr>
           <w:rFonts w:ascii="Times New Roman" w:eastAsia="Times New Roman" w:hAnsi="Times New Roman"/>
@@ -4057,7 +4265,6 @@
         </w:rPr>
         <w:t>enable</w:t>
       </w:r>
-      <w:proofErr w:type="spellEnd"/>
       <w:r>
         <w:rPr>
           <w:rFonts w:ascii="Times New Roman" w:eastAsia="Times New Roman" w:hAnsi="Times New Roman"/>
@@ -4091,23 +4298,7 @@
           <w:rFonts w:ascii="Times New Roman" w:eastAsia="Times New Roman" w:hAnsi="Times New Roman"/>
           <w:sz w:val="24"/>
         </w:rPr>
-        <w:t>“</w:t>
-      </w:r>
-      <w:proofErr w:type="spellStart"/>
-      <w:r>
-        <w:rPr>
-          <w:rFonts w:ascii="Times New Roman" w:eastAsia="Times New Roman" w:hAnsi="Times New Roman"/>
-          <w:sz w:val="24"/>
-        </w:rPr>
-        <w:t>acceptTerms</w:t>
-      </w:r>
-      <w:proofErr w:type="spellEnd"/>
-      <w:r>
-        <w:rPr>
-          <w:rFonts w:ascii="Times New Roman" w:eastAsia="Times New Roman" w:hAnsi="Times New Roman"/>
-          <w:sz w:val="24"/>
-        </w:rPr>
-        <w:t>”. U</w:t>
+        <w:t>“acceptTerms”. U</w:t>
       </w:r>
       <w:r>
         <w:rPr>
@@ -4288,23 +4479,7 @@
           <w:rFonts w:ascii="Times New Roman" w:eastAsia="Times New Roman" w:hAnsi="Times New Roman"/>
           <w:sz w:val="24"/>
         </w:rPr>
-        <w:t xml:space="preserve"> “</w:t>
-      </w:r>
-      <w:proofErr w:type="spellStart"/>
-      <w:r>
-        <w:rPr>
-          <w:rFonts w:ascii="Times New Roman" w:eastAsia="Times New Roman" w:hAnsi="Times New Roman"/>
-          <w:sz w:val="24"/>
-        </w:rPr>
-        <w:t>isEnable</w:t>
-      </w:r>
-      <w:proofErr w:type="spellEnd"/>
-      <w:r>
-        <w:rPr>
-          <w:rFonts w:ascii="Times New Roman" w:eastAsia="Times New Roman" w:hAnsi="Times New Roman"/>
-          <w:sz w:val="24"/>
-        </w:rPr>
-        <w:t xml:space="preserve">”. </w:t>
+        <w:t xml:space="preserve"> “isEnable”. </w:t>
       </w:r>
     </w:p>
     <w:p>
@@ -4364,7 +4539,15 @@
           <w:rFonts w:ascii="Times New Roman" w:eastAsia="Times New Roman" w:hAnsi="Times New Roman"/>
           <w:sz w:val="24"/>
         </w:rPr>
-        <w:t xml:space="preserve"> Los usuarios podrán realizar uno o muchos pedidos de uno o más productos, para ello debemos tener en cuenta los siguientes atributos y relaciones: ID del pedido, Fecha de creación del pedido, Total de compra, cada pedido tiene un solo estado asociado, muchos pedidos pueden ser realizados por un mismo usuario, un pedido puede estar asociados a muchos detalles de pedido.</w:t>
+        <w:t xml:space="preserve"> Los usuarios podrán realizar uno o muchos pedidos de uno o más productos, para ello debemos tener en cuenta los siguientes atributos y relaciones: ID del pedido, Fecha de creación del pedido, Total de compra, cada pedido tiene un solo estado </w:t>
+      </w:r>
+      <w:r>
+        <w:rPr>
+          <w:rFonts w:ascii="Times New Roman" w:eastAsia="Times New Roman" w:hAnsi="Times New Roman"/>
+          <w:sz w:val="24"/>
+        </w:rPr>
+        <w:lastRenderedPageBreak/>
+        <w:t>asociado, muchos pedidos pueden ser realizados por un mismo usuario, un pedido puede estar asociados a muchos detalles de pedido.</w:t>
       </w:r>
     </w:p>
     <w:p>
@@ -4380,7 +4563,6 @@
           <w:rFonts w:ascii="Segoe UI Emoji" w:hAnsi="Segoe UI Emoji"/>
         </w:rPr>
       </w:pPr>
-      <w:proofErr w:type="spellStart"/>
       <w:r>
         <w:rPr>
           <w:rFonts w:ascii="Times New Roman" w:eastAsia="Times New Roman" w:hAnsi="Times New Roman"/>
@@ -4388,25 +4570,49 @@
           <w:bCs/>
           <w:sz w:val="24"/>
         </w:rPr>
-        <w:lastRenderedPageBreak/>
-        <w:t>DetallePedido</w:t>
-      </w:r>
-      <w:proofErr w:type="spellEnd"/>
+        <w:t xml:space="preserve">DetallePedido: </w:t>
+      </w:r>
       <w:r>
         <w:rPr>
           <w:rFonts w:ascii="Times New Roman" w:eastAsia="Times New Roman" w:hAnsi="Times New Roman"/>
-          <w:b/>
-          <w:bCs/>
-          <w:sz w:val="24"/>
-        </w:rPr>
-        <w:t xml:space="preserve">: </w:t>
+          <w:sz w:val="24"/>
+        </w:rPr>
+        <w:t xml:space="preserve">Para identificar que producto está en proceso de compra, como así también la cantidad y el precio total deberemos crear el detalle del pedido, este contara con su ID, cantidad, </w:t>
       </w:r>
       <w:r>
         <w:rPr>
           <w:rFonts w:ascii="Times New Roman" w:eastAsia="Times New Roman" w:hAnsi="Times New Roman"/>
           <w:sz w:val="24"/>
         </w:rPr>
-        <w:t xml:space="preserve">Para identificar que producto está en proceso de compra, como así también la cantidad y el precio total deberemos crear el detalle del pedido, este contara con su ID, cantidad, total, muchos detalles pueden estar relacionados solo a un pedido y </w:t>
+        <w:t xml:space="preserve">precio neto, mondo </w:t>
+      </w:r>
+      <w:r>
+        <w:rPr>
+          <w:rFonts w:ascii="Times New Roman" w:eastAsia="Times New Roman" w:hAnsi="Times New Roman"/>
+          <w:sz w:val="24"/>
+        </w:rPr>
+        <w:t>del iva y precio total.</w:t>
+      </w:r>
+      <w:r>
+        <w:rPr>
+          <w:rFonts w:ascii="Times New Roman" w:eastAsia="Times New Roman" w:hAnsi="Times New Roman"/>
+          <w:sz w:val="24"/>
+        </w:rPr>
+        <w:t xml:space="preserve"> </w:t>
+      </w:r>
+      <w:r>
+        <w:rPr>
+          <w:rFonts w:ascii="Times New Roman" w:eastAsia="Times New Roman" w:hAnsi="Times New Roman"/>
+          <w:sz w:val="24"/>
+        </w:rPr>
+        <w:t>M</w:t>
+      </w:r>
+      <w:r>
+        <w:rPr>
+          <w:rFonts w:ascii="Times New Roman" w:eastAsia="Times New Roman" w:hAnsi="Times New Roman"/>
+          <w:sz w:val="24"/>
+        </w:rPr>
+        <w:t xml:space="preserve">uchos detalles pueden estar relacionados solo a un pedido y </w:t>
       </w:r>
       <w:r>
         <w:rPr>
@@ -4443,7 +4649,6 @@
           <w:rFonts w:ascii="Segoe UI Emoji" w:hAnsi="Segoe UI Emoji"/>
         </w:rPr>
       </w:pPr>
-      <w:proofErr w:type="spellStart"/>
       <w:r>
         <w:rPr>
           <w:rFonts w:ascii="Times New Roman" w:eastAsia="Times New Roman" w:hAnsi="Times New Roman"/>
@@ -4451,17 +4656,7 @@
           <w:bCs/>
           <w:sz w:val="24"/>
         </w:rPr>
-        <w:t>EstadoPedido</w:t>
-      </w:r>
-      <w:proofErr w:type="spellEnd"/>
-      <w:r>
-        <w:rPr>
-          <w:rFonts w:ascii="Times New Roman" w:eastAsia="Times New Roman" w:hAnsi="Times New Roman"/>
-          <w:b/>
-          <w:bCs/>
-          <w:sz w:val="24"/>
-        </w:rPr>
-        <w:t>:</w:t>
+        <w:t>EstadoPedido:</w:t>
       </w:r>
       <w:r>
         <w:rPr>

--- a/DOCS/Etapa 1 - Introduccion.docx
+++ b/DOCS/Etapa 1 - Introduccion.docx
@@ -1,6 +1,6 @@
 
 <file path=word/document.xml><?xml version="1.0" encoding="utf-8"?>
-<w:document xmlns:wpc="http://schemas.microsoft.com/office/word/2010/wordprocessingCanvas" xmlns:cx="http://schemas.microsoft.com/office/drawing/2014/chartex" xmlns:cx1="http://schemas.microsoft.com/office/drawing/2015/9/8/chartex" xmlns:cx2="http://schemas.microsoft.com/office/drawing/2015/10/21/chartex" xmlns:cx3="http://schemas.microsoft.com/office/drawing/2016/5/9/chartex" xmlns:cx4="http://schemas.microsoft.com/office/drawing/2016/5/10/chartex" xmlns:cx5="http://schemas.microsoft.com/office/drawing/2016/5/11/chartex" xmlns:cx6="http://schemas.microsoft.com/office/drawing/2016/5/12/chartex" xmlns:cx7="http://schemas.microsoft.com/office/drawing/2016/5/13/chartex" xmlns:cx8="http://schemas.microsoft.com/office/drawing/2016/5/14/chartex" xmlns:mc="http://schemas.openxmlformats.org/markup-compatibility/2006" xmlns:aink="http://schemas.microsoft.com/office/drawing/2016/ink" xmlns:am3d="http://schemas.microsoft.com/office/drawing/2017/model3d" xmlns:o="urn:schemas-microsoft-com:office:office" xmlns:oel="http://schemas.microsoft.com/office/2019/extlst" xmlns:r="http://schemas.openxmlformats.org/officeDocument/2006/relationships" xmlns:m="http://schemas.openxmlformats.org/officeDocument/2006/math" xmlns:v="urn:schemas-microsoft-com:vml" xmlns:wp14="http://schemas.microsoft.com/office/word/2010/wordprocessingDrawing" xmlns:wp="http://schemas.openxmlformats.org/drawingml/2006/wordprocessingDrawing" xmlns:w10="urn:schemas-microsoft-com:office:word" xmlns:w="http://schemas.openxmlformats.org/wordprocessingml/2006/main" xmlns:w14="http://schemas.microsoft.com/office/word/2010/wordml" xmlns:w15="http://schemas.microsoft.com/office/word/2012/wordml" xmlns:w16cex="http://schemas.microsoft.com/office/word/2018/wordml/cex" xmlns:w16cid="http://schemas.microsoft.com/office/word/2016/wordml/cid" xmlns:w16="http://schemas.microsoft.com/office/word/2018/wordml" xmlns:w16du="http://schemas.microsoft.com/office/word/2023/wordml/word16du" xmlns:w16sdtdh="http://schemas.microsoft.com/office/word/2020/wordml/sdtdatahash" xmlns:w16sdtfl="http://schemas.microsoft.com/office/word/2024/wordml/sdtformatlock" xmlns:w16se="http://schemas.microsoft.com/office/word/2015/wordml/symex" xmlns:wpg="http://schemas.microsoft.com/office/word/2010/wordprocessingGroup" xmlns:wpi="http://schemas.microsoft.com/office/word/2010/wordprocessingInk" xmlns:wne="http://schemas.microsoft.com/office/word/2006/wordml" xmlns:wps="http://schemas.microsoft.com/office/word/2010/wordprocessingShape" mc:Ignorable="w14 w15 w16se w16cid w16 w16cex w16sdtdh w16sdtfl w16du wp14">
+<w:document xmlns:wpc="http://schemas.microsoft.com/office/word/2010/wordprocessingCanvas" xmlns:cx="http://schemas.microsoft.com/office/drawing/2014/chartex" xmlns:cx1="http://schemas.microsoft.com/office/drawing/2015/9/8/chartex" xmlns:cx2="http://schemas.microsoft.com/office/drawing/2015/10/21/chartex" xmlns:cx3="http://schemas.microsoft.com/office/drawing/2016/5/9/chartex" xmlns:cx4="http://schemas.microsoft.com/office/drawing/2016/5/10/chartex" xmlns:cx5="http://schemas.microsoft.com/office/drawing/2016/5/11/chartex" xmlns:cx6="http://schemas.microsoft.com/office/drawing/2016/5/12/chartex" xmlns:cx7="http://schemas.microsoft.com/office/drawing/2016/5/13/chartex" xmlns:cx8="http://schemas.microsoft.com/office/drawing/2016/5/14/chartex" xmlns:mc="http://schemas.openxmlformats.org/markup-compatibility/2006" xmlns:aink="http://schemas.microsoft.com/office/drawing/2016/ink" xmlns:am3d="http://schemas.microsoft.com/office/drawing/2017/model3d" xmlns:o="urn:schemas-microsoft-com:office:office" xmlns:r="http://schemas.openxmlformats.org/officeDocument/2006/relationships" xmlns:m="http://schemas.openxmlformats.org/officeDocument/2006/math" xmlns:v="urn:schemas-microsoft-com:vml" xmlns:wp14="http://schemas.microsoft.com/office/word/2010/wordprocessingDrawing" xmlns:wp="http://schemas.openxmlformats.org/drawingml/2006/wordprocessingDrawing" xmlns:w10="urn:schemas-microsoft-com:office:word" xmlns:w="http://schemas.openxmlformats.org/wordprocessingml/2006/main" xmlns:w14="http://schemas.microsoft.com/office/word/2010/wordml" xmlns:w15="http://schemas.microsoft.com/office/word/2012/wordml" xmlns:w16cex="http://schemas.microsoft.com/office/word/2018/wordml/cex" xmlns:w16cid="http://schemas.microsoft.com/office/word/2016/wordml/cid" xmlns:w16="http://schemas.microsoft.com/office/word/2018/wordml" xmlns:w16sdtdh="http://schemas.microsoft.com/office/word/2020/wordml/sdtdatahash" xmlns:w16se="http://schemas.microsoft.com/office/word/2015/wordml/symex" xmlns:wpg="http://schemas.microsoft.com/office/word/2010/wordprocessingGroup" xmlns:wpi="http://schemas.microsoft.com/office/word/2010/wordprocessingInk" xmlns:wne="http://schemas.microsoft.com/office/word/2006/wordml" xmlns:wps="http://schemas.microsoft.com/office/word/2010/wordprocessingShape" mc:Ignorable="w14 w15 w16se w16cid w16 w16cex w16sdtdh wp14">
   <w:body>
     <w:p>
       <w:pPr>
@@ -12,10 +12,10 @@
           <w:noProof/>
         </w:rPr>
         <w:drawing>
-          <wp:inline distT="0" distB="0" distL="0" distR="0" wp14:anchorId="13741BA5" wp14:editId="57F749FF">
+          <wp:inline distT="0" distB="0" distL="0" distR="0" wp14:anchorId="3811AB3B" wp14:editId="64B286F5">
             <wp:extent cx="5554345" cy="8863330"/>
             <wp:effectExtent l="0" t="0" r="8255" b="0"/>
-            <wp:docPr id="2" name="Imagen 2"/>
+            <wp:docPr id="1" name="Imagen 1"/>
             <wp:cNvGraphicFramePr>
               <a:graphicFrameLocks xmlns:a="http://schemas.openxmlformats.org/drawingml/2006/main" noChangeAspect="1"/>
             </wp:cNvGraphicFramePr>
@@ -1577,12 +1577,21 @@
         </w:rPr>
         <w:t>-</w:t>
       </w:r>
+      <w:proofErr w:type="spellStart"/>
       <w:r>
         <w:rPr>
           <w:rFonts w:ascii="Times New Roman" w:eastAsia="Times New Roman" w:hAnsi="Times New Roman"/>
           <w:sz w:val="24"/>
         </w:rPr>
-        <w:t>commerce, que permita al emprendedor exponer sus productos y en caso de ser necesario gestionar las compras.</w:t>
+        <w:t>commerce</w:t>
+      </w:r>
+      <w:proofErr w:type="spellEnd"/>
+      <w:r>
+        <w:rPr>
+          <w:rFonts w:ascii="Times New Roman" w:eastAsia="Times New Roman" w:hAnsi="Times New Roman"/>
+          <w:sz w:val="24"/>
+        </w:rPr>
+        <w:t>, que permita al emprendedor exponer sus productos y en caso de ser necesario gestionar las compras.</w:t>
       </w:r>
     </w:p>
     <w:p>
@@ -2384,6 +2393,7 @@
         </w:rPr>
         <w:t xml:space="preserve">de ventas </w:t>
       </w:r>
+      <w:proofErr w:type="gramStart"/>
       <w:r>
         <w:rPr>
           <w:rFonts w:ascii="Times New Roman" w:eastAsia="Times New Roman" w:hAnsi="Times New Roman" w:cs="Times New Roman"/>
@@ -2409,7 +2419,17 @@
           <w:szCs w:val="24"/>
           <w:lang w:val="es-ES"/>
         </w:rPr>
-        <w:t>ganancia  y</w:t>
+        <w:t>ganancia</w:t>
+      </w:r>
+      <w:proofErr w:type="gramEnd"/>
+      <w:r>
+        <w:rPr>
+          <w:rFonts w:ascii="Times New Roman" w:eastAsia="Times New Roman" w:hAnsi="Times New Roman" w:cs="Times New Roman"/>
+          <w:sz w:val="24"/>
+          <w:szCs w:val="24"/>
+          <w:lang w:val="es-ES"/>
+        </w:rPr>
+        <w:t xml:space="preserve">  y</w:t>
       </w:r>
       <w:r>
         <w:rPr>
@@ -4258,6 +4278,7 @@
         </w:rPr>
         <w:t>“</w:t>
       </w:r>
+      <w:proofErr w:type="spellStart"/>
       <w:r>
         <w:rPr>
           <w:rFonts w:ascii="Times New Roman" w:eastAsia="Times New Roman" w:hAnsi="Times New Roman"/>
@@ -4265,6 +4286,7 @@
         </w:rPr>
         <w:t>enable</w:t>
       </w:r>
+      <w:proofErr w:type="spellEnd"/>
       <w:r>
         <w:rPr>
           <w:rFonts w:ascii="Times New Roman" w:eastAsia="Times New Roman" w:hAnsi="Times New Roman"/>
@@ -4298,7 +4320,23 @@
           <w:rFonts w:ascii="Times New Roman" w:eastAsia="Times New Roman" w:hAnsi="Times New Roman"/>
           <w:sz w:val="24"/>
         </w:rPr>
-        <w:t>“acceptTerms”. U</w:t>
+        <w:t>“</w:t>
+      </w:r>
+      <w:proofErr w:type="spellStart"/>
+      <w:r>
+        <w:rPr>
+          <w:rFonts w:ascii="Times New Roman" w:eastAsia="Times New Roman" w:hAnsi="Times New Roman"/>
+          <w:sz w:val="24"/>
+        </w:rPr>
+        <w:t>acceptTerms</w:t>
+      </w:r>
+      <w:proofErr w:type="spellEnd"/>
+      <w:r>
+        <w:rPr>
+          <w:rFonts w:ascii="Times New Roman" w:eastAsia="Times New Roman" w:hAnsi="Times New Roman"/>
+          <w:sz w:val="24"/>
+        </w:rPr>
+        <w:t>”. U</w:t>
       </w:r>
       <w:r>
         <w:rPr>
@@ -4453,6 +4491,7 @@
         </w:rPr>
         <w:t xml:space="preserve"> Por </w:t>
       </w:r>
+      <w:proofErr w:type="gramStart"/>
       <w:r>
         <w:rPr>
           <w:rFonts w:ascii="Times New Roman" w:eastAsia="Times New Roman" w:hAnsi="Times New Roman"/>
@@ -4465,21 +4504,61 @@
           <w:rFonts w:ascii="Times New Roman" w:eastAsia="Times New Roman" w:hAnsi="Times New Roman"/>
           <w:sz w:val="24"/>
         </w:rPr>
-        <w:t xml:space="preserve">ltimo tendrá </w:t>
-      </w:r>
+        <w:t>ltimo</w:t>
+      </w:r>
+      <w:proofErr w:type="gramEnd"/>
       <w:r>
         <w:rPr>
           <w:rFonts w:ascii="Times New Roman" w:eastAsia="Times New Roman" w:hAnsi="Times New Roman"/>
           <w:sz w:val="24"/>
         </w:rPr>
-        <w:t>un atributo el cual indica si esta activo para la venta</w:t>
+        <w:t xml:space="preserve"> tendrá </w:t>
       </w:r>
       <w:r>
         <w:rPr>
           <w:rFonts w:ascii="Times New Roman" w:eastAsia="Times New Roman" w:hAnsi="Times New Roman"/>
           <w:sz w:val="24"/>
         </w:rPr>
-        <w:t xml:space="preserve"> “isEnable”. </w:t>
+        <w:t xml:space="preserve">un atributo el cual indica si </w:t>
+      </w:r>
+      <w:proofErr w:type="spellStart"/>
+      <w:r>
+        <w:rPr>
+          <w:rFonts w:ascii="Times New Roman" w:eastAsia="Times New Roman" w:hAnsi="Times New Roman"/>
+          <w:sz w:val="24"/>
+        </w:rPr>
+        <w:t>esta</w:t>
+      </w:r>
+      <w:proofErr w:type="spellEnd"/>
+      <w:r>
+        <w:rPr>
+          <w:rFonts w:ascii="Times New Roman" w:eastAsia="Times New Roman" w:hAnsi="Times New Roman"/>
+          <w:sz w:val="24"/>
+        </w:rPr>
+        <w:t xml:space="preserve"> activo para la venta</w:t>
+      </w:r>
+      <w:r>
+        <w:rPr>
+          <w:rFonts w:ascii="Times New Roman" w:eastAsia="Times New Roman" w:hAnsi="Times New Roman"/>
+          <w:sz w:val="24"/>
+        </w:rPr>
+        <w:t xml:space="preserve"> “</w:t>
+      </w:r>
+      <w:proofErr w:type="spellStart"/>
+      <w:r>
+        <w:rPr>
+          <w:rFonts w:ascii="Times New Roman" w:eastAsia="Times New Roman" w:hAnsi="Times New Roman"/>
+          <w:sz w:val="24"/>
+        </w:rPr>
+        <w:t>isEnable</w:t>
+      </w:r>
+      <w:proofErr w:type="spellEnd"/>
+      <w:r>
+        <w:rPr>
+          <w:rFonts w:ascii="Times New Roman" w:eastAsia="Times New Roman" w:hAnsi="Times New Roman"/>
+          <w:sz w:val="24"/>
+        </w:rPr>
+        <w:t xml:space="preserve">”. </w:t>
       </w:r>
     </w:p>
     <w:p>
@@ -4563,6 +4642,7 @@
           <w:rFonts w:ascii="Segoe UI Emoji" w:hAnsi="Segoe UI Emoji"/>
         </w:rPr>
       </w:pPr>
+      <w:proofErr w:type="spellStart"/>
       <w:r>
         <w:rPr>
           <w:rFonts w:ascii="Times New Roman" w:eastAsia="Times New Roman" w:hAnsi="Times New Roman"/>
@@ -4570,11 +4650,21 @@
           <w:bCs/>
           <w:sz w:val="24"/>
         </w:rPr>
-        <w:t xml:space="preserve">DetallePedido: </w:t>
-      </w:r>
+        <w:t>DetallePedido</w:t>
+      </w:r>
+      <w:proofErr w:type="spellEnd"/>
       <w:r>
         <w:rPr>
           <w:rFonts w:ascii="Times New Roman" w:eastAsia="Times New Roman" w:hAnsi="Times New Roman"/>
+          <w:b/>
+          <w:bCs/>
+          <w:sz w:val="24"/>
+        </w:rPr>
+        <w:t xml:space="preserve">: </w:t>
+      </w:r>
+      <w:r>
+        <w:rPr>
+          <w:rFonts w:ascii="Times New Roman" w:eastAsia="Times New Roman" w:hAnsi="Times New Roman"/>
           <w:sz w:val="24"/>
         </w:rPr>
         <w:t xml:space="preserve">Para identificar que producto está en proceso de compra, como así también la cantidad y el precio total deberemos crear el detalle del pedido, este contara con su ID, cantidad, </w:t>
@@ -4591,7 +4681,23 @@
           <w:rFonts w:ascii="Times New Roman" w:eastAsia="Times New Roman" w:hAnsi="Times New Roman"/>
           <w:sz w:val="24"/>
         </w:rPr>
-        <w:t>del iva y precio total.</w:t>
+        <w:t xml:space="preserve">del </w:t>
+      </w:r>
+      <w:proofErr w:type="spellStart"/>
+      <w:r>
+        <w:rPr>
+          <w:rFonts w:ascii="Times New Roman" w:eastAsia="Times New Roman" w:hAnsi="Times New Roman"/>
+          <w:sz w:val="24"/>
+        </w:rPr>
+        <w:t>iva</w:t>
+      </w:r>
+      <w:proofErr w:type="spellEnd"/>
+      <w:r>
+        <w:rPr>
+          <w:rFonts w:ascii="Times New Roman" w:eastAsia="Times New Roman" w:hAnsi="Times New Roman"/>
+          <w:sz w:val="24"/>
+        </w:rPr>
+        <w:t xml:space="preserve"> y precio total.</w:t>
       </w:r>
       <w:r>
         <w:rPr>
@@ -4649,6 +4755,7 @@
           <w:rFonts w:ascii="Segoe UI Emoji" w:hAnsi="Segoe UI Emoji"/>
         </w:rPr>
       </w:pPr>
+      <w:proofErr w:type="spellStart"/>
       <w:r>
         <w:rPr>
           <w:rFonts w:ascii="Times New Roman" w:eastAsia="Times New Roman" w:hAnsi="Times New Roman"/>
@@ -4656,7 +4763,17 @@
           <w:bCs/>
           <w:sz w:val="24"/>
         </w:rPr>
-        <w:t>EstadoPedido:</w:t>
+        <w:t>EstadoPedido</w:t>
+      </w:r>
+      <w:proofErr w:type="spellEnd"/>
+      <w:r>
+        <w:rPr>
+          <w:rFonts w:ascii="Times New Roman" w:eastAsia="Times New Roman" w:hAnsi="Times New Roman"/>
+          <w:b/>
+          <w:bCs/>
+          <w:sz w:val="24"/>
+        </w:rPr>
+        <w:t>:</w:t>
       </w:r>
       <w:r>
         <w:rPr>
@@ -4787,7 +4904,7 @@
 </file>
 
 <file path=word/endnotes.xml><?xml version="1.0" encoding="utf-8"?>
-<w:endnotes xmlns:wpc="http://schemas.microsoft.com/office/word/2010/wordprocessingCanvas" xmlns:cx="http://schemas.microsoft.com/office/drawing/2014/chartex" xmlns:cx1="http://schemas.microsoft.com/office/drawing/2015/9/8/chartex" xmlns:cx2="http://schemas.microsoft.com/office/drawing/2015/10/21/chartex" xmlns:cx3="http://schemas.microsoft.com/office/drawing/2016/5/9/chartex" xmlns:cx4="http://schemas.microsoft.com/office/drawing/2016/5/10/chartex" xmlns:cx5="http://schemas.microsoft.com/office/drawing/2016/5/11/chartex" xmlns:cx6="http://schemas.microsoft.com/office/drawing/2016/5/12/chartex" xmlns:cx7="http://schemas.microsoft.com/office/drawing/2016/5/13/chartex" xmlns:cx8="http://schemas.microsoft.com/office/drawing/2016/5/14/chartex" xmlns:mc="http://schemas.openxmlformats.org/markup-compatibility/2006" xmlns:aink="http://schemas.microsoft.com/office/drawing/2016/ink" xmlns:am3d="http://schemas.microsoft.com/office/drawing/2017/model3d" xmlns:o="urn:schemas-microsoft-com:office:office" xmlns:oel="http://schemas.microsoft.com/office/2019/extlst" xmlns:r="http://schemas.openxmlformats.org/officeDocument/2006/relationships" xmlns:m="http://schemas.openxmlformats.org/officeDocument/2006/math" xmlns:v="urn:schemas-microsoft-com:vml" xmlns:wp14="http://schemas.microsoft.com/office/word/2010/wordprocessingDrawing" xmlns:wp="http://schemas.openxmlformats.org/drawingml/2006/wordprocessingDrawing" xmlns:w10="urn:schemas-microsoft-com:office:word" xmlns:w="http://schemas.openxmlformats.org/wordprocessingml/2006/main" xmlns:w14="http://schemas.microsoft.com/office/word/2010/wordml" xmlns:w15="http://schemas.microsoft.com/office/word/2012/wordml" xmlns:w16cex="http://schemas.microsoft.com/office/word/2018/wordml/cex" xmlns:w16cid="http://schemas.microsoft.com/office/word/2016/wordml/cid" xmlns:w16="http://schemas.microsoft.com/office/word/2018/wordml" xmlns:w16du="http://schemas.microsoft.com/office/word/2023/wordml/word16du" xmlns:w16sdtdh="http://schemas.microsoft.com/office/word/2020/wordml/sdtdatahash" xmlns:w16sdtfl="http://schemas.microsoft.com/office/word/2024/wordml/sdtformatlock" xmlns:w16se="http://schemas.microsoft.com/office/word/2015/wordml/symex" xmlns:wpg="http://schemas.microsoft.com/office/word/2010/wordprocessingGroup" xmlns:wpi="http://schemas.microsoft.com/office/word/2010/wordprocessingInk" xmlns:wne="http://schemas.microsoft.com/office/word/2006/wordml" xmlns:wps="http://schemas.microsoft.com/office/word/2010/wordprocessingShape" mc:Ignorable="w14 w15 w16se w16cid w16 w16cex w16sdtdh w16sdtfl w16du wp14">
+<w:endnotes xmlns:wpc="http://schemas.microsoft.com/office/word/2010/wordprocessingCanvas" xmlns:cx="http://schemas.microsoft.com/office/drawing/2014/chartex" xmlns:cx1="http://schemas.microsoft.com/office/drawing/2015/9/8/chartex" xmlns:cx2="http://schemas.microsoft.com/office/drawing/2015/10/21/chartex" xmlns:cx3="http://schemas.microsoft.com/office/drawing/2016/5/9/chartex" xmlns:cx4="http://schemas.microsoft.com/office/drawing/2016/5/10/chartex" xmlns:cx5="http://schemas.microsoft.com/office/drawing/2016/5/11/chartex" xmlns:cx6="http://schemas.microsoft.com/office/drawing/2016/5/12/chartex" xmlns:cx7="http://schemas.microsoft.com/office/drawing/2016/5/13/chartex" xmlns:cx8="http://schemas.microsoft.com/office/drawing/2016/5/14/chartex" xmlns:mc="http://schemas.openxmlformats.org/markup-compatibility/2006" xmlns:aink="http://schemas.microsoft.com/office/drawing/2016/ink" xmlns:am3d="http://schemas.microsoft.com/office/drawing/2017/model3d" xmlns:o="urn:schemas-microsoft-com:office:office" xmlns:r="http://schemas.openxmlformats.org/officeDocument/2006/relationships" xmlns:m="http://schemas.openxmlformats.org/officeDocument/2006/math" xmlns:v="urn:schemas-microsoft-com:vml" xmlns:wp14="http://schemas.microsoft.com/office/word/2010/wordprocessingDrawing" xmlns:wp="http://schemas.openxmlformats.org/drawingml/2006/wordprocessingDrawing" xmlns:w10="urn:schemas-microsoft-com:office:word" xmlns:w="http://schemas.openxmlformats.org/wordprocessingml/2006/main" xmlns:w14="http://schemas.microsoft.com/office/word/2010/wordml" xmlns:w15="http://schemas.microsoft.com/office/word/2012/wordml" xmlns:w16cex="http://schemas.microsoft.com/office/word/2018/wordml/cex" xmlns:w16cid="http://schemas.microsoft.com/office/word/2016/wordml/cid" xmlns:w16="http://schemas.microsoft.com/office/word/2018/wordml" xmlns:w16sdtdh="http://schemas.microsoft.com/office/word/2020/wordml/sdtdatahash" xmlns:w16se="http://schemas.microsoft.com/office/word/2015/wordml/symex" xmlns:wpg="http://schemas.microsoft.com/office/word/2010/wordprocessingGroup" xmlns:wpi="http://schemas.microsoft.com/office/word/2010/wordprocessingInk" xmlns:wne="http://schemas.microsoft.com/office/word/2006/wordml" xmlns:wps="http://schemas.microsoft.com/office/word/2010/wordprocessingShape" mc:Ignorable="w14 w15 w16se w16cid w16 w16cex w16sdtdh wp14">
   <w:endnote w:type="separator" w:id="-1">
     <w:p>
       <w:pPr>
@@ -4812,7 +4929,7 @@
 </file>
 
 <file path=word/footnotes.xml><?xml version="1.0" encoding="utf-8"?>
-<w:footnotes xmlns:wpc="http://schemas.microsoft.com/office/word/2010/wordprocessingCanvas" xmlns:cx="http://schemas.microsoft.com/office/drawing/2014/chartex" xmlns:cx1="http://schemas.microsoft.com/office/drawing/2015/9/8/chartex" xmlns:cx2="http://schemas.microsoft.com/office/drawing/2015/10/21/chartex" xmlns:cx3="http://schemas.microsoft.com/office/drawing/2016/5/9/chartex" xmlns:cx4="http://schemas.microsoft.com/office/drawing/2016/5/10/chartex" xmlns:cx5="http://schemas.microsoft.com/office/drawing/2016/5/11/chartex" xmlns:cx6="http://schemas.microsoft.com/office/drawing/2016/5/12/chartex" xmlns:cx7="http://schemas.microsoft.com/office/drawing/2016/5/13/chartex" xmlns:cx8="http://schemas.microsoft.com/office/drawing/2016/5/14/chartex" xmlns:mc="http://schemas.openxmlformats.org/markup-compatibility/2006" xmlns:aink="http://schemas.microsoft.com/office/drawing/2016/ink" xmlns:am3d="http://schemas.microsoft.com/office/drawing/2017/model3d" xmlns:o="urn:schemas-microsoft-com:office:office" xmlns:oel="http://schemas.microsoft.com/office/2019/extlst" xmlns:r="http://schemas.openxmlformats.org/officeDocument/2006/relationships" xmlns:m="http://schemas.openxmlformats.org/officeDocument/2006/math" xmlns:v="urn:schemas-microsoft-com:vml" xmlns:wp14="http://schemas.microsoft.com/office/word/2010/wordprocessingDrawing" xmlns:wp="http://schemas.openxmlformats.org/drawingml/2006/wordprocessingDrawing" xmlns:w10="urn:schemas-microsoft-com:office:word" xmlns:w="http://schemas.openxmlformats.org/wordprocessingml/2006/main" xmlns:w14="http://schemas.microsoft.com/office/word/2010/wordml" xmlns:w15="http://schemas.microsoft.com/office/word/2012/wordml" xmlns:w16cex="http://schemas.microsoft.com/office/word/2018/wordml/cex" xmlns:w16cid="http://schemas.microsoft.com/office/word/2016/wordml/cid" xmlns:w16="http://schemas.microsoft.com/office/word/2018/wordml" xmlns:w16du="http://schemas.microsoft.com/office/word/2023/wordml/word16du" xmlns:w16sdtdh="http://schemas.microsoft.com/office/word/2020/wordml/sdtdatahash" xmlns:w16sdtfl="http://schemas.microsoft.com/office/word/2024/wordml/sdtformatlock" xmlns:w16se="http://schemas.microsoft.com/office/word/2015/wordml/symex" xmlns:wpg="http://schemas.microsoft.com/office/word/2010/wordprocessingGroup" xmlns:wpi="http://schemas.microsoft.com/office/word/2010/wordprocessingInk" xmlns:wne="http://schemas.microsoft.com/office/word/2006/wordml" xmlns:wps="http://schemas.microsoft.com/office/word/2010/wordprocessingShape" mc:Ignorable="w14 w15 w16se w16cid w16 w16cex w16sdtdh w16sdtfl w16du wp14">
+<w:footnotes xmlns:wpc="http://schemas.microsoft.com/office/word/2010/wordprocessingCanvas" xmlns:cx="http://schemas.microsoft.com/office/drawing/2014/chartex" xmlns:cx1="http://schemas.microsoft.com/office/drawing/2015/9/8/chartex" xmlns:cx2="http://schemas.microsoft.com/office/drawing/2015/10/21/chartex" xmlns:cx3="http://schemas.microsoft.com/office/drawing/2016/5/9/chartex" xmlns:cx4="http://schemas.microsoft.com/office/drawing/2016/5/10/chartex" xmlns:cx5="http://schemas.microsoft.com/office/drawing/2016/5/11/chartex" xmlns:cx6="http://schemas.microsoft.com/office/drawing/2016/5/12/chartex" xmlns:cx7="http://schemas.microsoft.com/office/drawing/2016/5/13/chartex" xmlns:cx8="http://schemas.microsoft.com/office/drawing/2016/5/14/chartex" xmlns:mc="http://schemas.openxmlformats.org/markup-compatibility/2006" xmlns:aink="http://schemas.microsoft.com/office/drawing/2016/ink" xmlns:am3d="http://schemas.microsoft.com/office/drawing/2017/model3d" xmlns:o="urn:schemas-microsoft-com:office:office" xmlns:r="http://schemas.openxmlformats.org/officeDocument/2006/relationships" xmlns:m="http://schemas.openxmlformats.org/officeDocument/2006/math" xmlns:v="urn:schemas-microsoft-com:vml" xmlns:wp14="http://schemas.microsoft.com/office/word/2010/wordprocessingDrawing" xmlns:wp="http://schemas.openxmlformats.org/drawingml/2006/wordprocessingDrawing" xmlns:w10="urn:schemas-microsoft-com:office:word" xmlns:w="http://schemas.openxmlformats.org/wordprocessingml/2006/main" xmlns:w14="http://schemas.microsoft.com/office/word/2010/wordml" xmlns:w15="http://schemas.microsoft.com/office/word/2012/wordml" xmlns:w16cex="http://schemas.microsoft.com/office/word/2018/wordml/cex" xmlns:w16cid="http://schemas.microsoft.com/office/word/2016/wordml/cid" xmlns:w16="http://schemas.microsoft.com/office/word/2018/wordml" xmlns:w16sdtdh="http://schemas.microsoft.com/office/word/2020/wordml/sdtdatahash" xmlns:w16se="http://schemas.microsoft.com/office/word/2015/wordml/symex" xmlns:wpg="http://schemas.microsoft.com/office/word/2010/wordprocessingGroup" xmlns:wpi="http://schemas.microsoft.com/office/word/2010/wordprocessingInk" xmlns:wne="http://schemas.microsoft.com/office/word/2006/wordml" xmlns:wps="http://schemas.microsoft.com/office/word/2010/wordprocessingShape" mc:Ignorable="w14 w15 w16se w16cid w16 w16cex w16sdtdh wp14">
   <w:footnote w:type="separator" w:id="-1">
     <w:p>
       <w:pPr>
@@ -4837,7 +4954,7 @@
 </file>
 
 <file path=word/header1.xml><?xml version="1.0" encoding="utf-8"?>
-<w:hdr xmlns:wpc="http://schemas.microsoft.com/office/word/2010/wordprocessingCanvas" xmlns:cx="http://schemas.microsoft.com/office/drawing/2014/chartex" xmlns:cx1="http://schemas.microsoft.com/office/drawing/2015/9/8/chartex" xmlns:cx2="http://schemas.microsoft.com/office/drawing/2015/10/21/chartex" xmlns:cx3="http://schemas.microsoft.com/office/drawing/2016/5/9/chartex" xmlns:cx4="http://schemas.microsoft.com/office/drawing/2016/5/10/chartex" xmlns:cx5="http://schemas.microsoft.com/office/drawing/2016/5/11/chartex" xmlns:cx6="http://schemas.microsoft.com/office/drawing/2016/5/12/chartex" xmlns:cx7="http://schemas.microsoft.com/office/drawing/2016/5/13/chartex" xmlns:cx8="http://schemas.microsoft.com/office/drawing/2016/5/14/chartex" xmlns:mc="http://schemas.openxmlformats.org/markup-compatibility/2006" xmlns:aink="http://schemas.microsoft.com/office/drawing/2016/ink" xmlns:am3d="http://schemas.microsoft.com/office/drawing/2017/model3d" xmlns:o="urn:schemas-microsoft-com:office:office" xmlns:oel="http://schemas.microsoft.com/office/2019/extlst" xmlns:r="http://schemas.openxmlformats.org/officeDocument/2006/relationships" xmlns:m="http://schemas.openxmlformats.org/officeDocument/2006/math" xmlns:v="urn:schemas-microsoft-com:vml" xmlns:wp14="http://schemas.microsoft.com/office/word/2010/wordprocessingDrawing" xmlns:wp="http://schemas.openxmlformats.org/drawingml/2006/wordprocessingDrawing" xmlns:w10="urn:schemas-microsoft-com:office:word" xmlns:w="http://schemas.openxmlformats.org/wordprocessingml/2006/main" xmlns:w14="http://schemas.microsoft.com/office/word/2010/wordml" xmlns:w15="http://schemas.microsoft.com/office/word/2012/wordml" xmlns:w16cex="http://schemas.microsoft.com/office/word/2018/wordml/cex" xmlns:w16cid="http://schemas.microsoft.com/office/word/2016/wordml/cid" xmlns:w16="http://schemas.microsoft.com/office/word/2018/wordml" xmlns:w16du="http://schemas.microsoft.com/office/word/2023/wordml/word16du" xmlns:w16sdtdh="http://schemas.microsoft.com/office/word/2020/wordml/sdtdatahash" xmlns:w16sdtfl="http://schemas.microsoft.com/office/word/2024/wordml/sdtformatlock" xmlns:w16se="http://schemas.microsoft.com/office/word/2015/wordml/symex" xmlns:wpg="http://schemas.microsoft.com/office/word/2010/wordprocessingGroup" xmlns:wpi="http://schemas.microsoft.com/office/word/2010/wordprocessingInk" xmlns:wne="http://schemas.microsoft.com/office/word/2006/wordml" xmlns:wps="http://schemas.microsoft.com/office/word/2010/wordprocessingShape" mc:Ignorable="w14 w15 w16se w16cid w16 w16cex w16sdtdh w16sdtfl w16du wp14">
+<w:hdr xmlns:wpc="http://schemas.microsoft.com/office/word/2010/wordprocessingCanvas" xmlns:cx="http://schemas.microsoft.com/office/drawing/2014/chartex" xmlns:cx1="http://schemas.microsoft.com/office/drawing/2015/9/8/chartex" xmlns:cx2="http://schemas.microsoft.com/office/drawing/2015/10/21/chartex" xmlns:cx3="http://schemas.microsoft.com/office/drawing/2016/5/9/chartex" xmlns:cx4="http://schemas.microsoft.com/office/drawing/2016/5/10/chartex" xmlns:cx5="http://schemas.microsoft.com/office/drawing/2016/5/11/chartex" xmlns:cx6="http://schemas.microsoft.com/office/drawing/2016/5/12/chartex" xmlns:cx7="http://schemas.microsoft.com/office/drawing/2016/5/13/chartex" xmlns:cx8="http://schemas.microsoft.com/office/drawing/2016/5/14/chartex" xmlns:mc="http://schemas.openxmlformats.org/markup-compatibility/2006" xmlns:aink="http://schemas.microsoft.com/office/drawing/2016/ink" xmlns:am3d="http://schemas.microsoft.com/office/drawing/2017/model3d" xmlns:o="urn:schemas-microsoft-com:office:office" xmlns:r="http://schemas.openxmlformats.org/officeDocument/2006/relationships" xmlns:m="http://schemas.openxmlformats.org/officeDocument/2006/math" xmlns:v="urn:schemas-microsoft-com:vml" xmlns:wp14="http://schemas.microsoft.com/office/word/2010/wordprocessingDrawing" xmlns:wp="http://schemas.openxmlformats.org/drawingml/2006/wordprocessingDrawing" xmlns:w10="urn:schemas-microsoft-com:office:word" xmlns:w="http://schemas.openxmlformats.org/wordprocessingml/2006/main" xmlns:w14="http://schemas.microsoft.com/office/word/2010/wordml" xmlns:w15="http://schemas.microsoft.com/office/word/2012/wordml" xmlns:w16cex="http://schemas.microsoft.com/office/word/2018/wordml/cex" xmlns:w16cid="http://schemas.microsoft.com/office/word/2016/wordml/cid" xmlns:w16="http://schemas.microsoft.com/office/word/2018/wordml" xmlns:w16sdtdh="http://schemas.microsoft.com/office/word/2020/wordml/sdtdatahash" xmlns:w16se="http://schemas.microsoft.com/office/word/2015/wordml/symex" xmlns:wpg="http://schemas.microsoft.com/office/word/2010/wordprocessingGroup" xmlns:wpi="http://schemas.microsoft.com/office/word/2010/wordprocessingInk" xmlns:wne="http://schemas.microsoft.com/office/word/2006/wordml" xmlns:wps="http://schemas.microsoft.com/office/word/2010/wordprocessingShape" mc:Ignorable="w14 w15 w16se w16cid w16 w16cex w16sdtdh wp14">
   <w:p>
     <w:pPr>
       <w:jc w:val="right"/>
@@ -4865,7 +4982,7 @@
 </file>
 
 <file path=word/numbering.xml><?xml version="1.0" encoding="utf-8"?>
-<w:numbering xmlns:wpc="http://schemas.microsoft.com/office/word/2010/wordprocessingCanvas" xmlns:cx="http://schemas.microsoft.com/office/drawing/2014/chartex" xmlns:cx1="http://schemas.microsoft.com/office/drawing/2015/9/8/chartex" xmlns:cx2="http://schemas.microsoft.com/office/drawing/2015/10/21/chartex" xmlns:cx3="http://schemas.microsoft.com/office/drawing/2016/5/9/chartex" xmlns:cx4="http://schemas.microsoft.com/office/drawing/2016/5/10/chartex" xmlns:cx5="http://schemas.microsoft.com/office/drawing/2016/5/11/chartex" xmlns:cx6="http://schemas.microsoft.com/office/drawing/2016/5/12/chartex" xmlns:cx7="http://schemas.microsoft.com/office/drawing/2016/5/13/chartex" xmlns:cx8="http://schemas.microsoft.com/office/drawing/2016/5/14/chartex" xmlns:mc="http://schemas.openxmlformats.org/markup-compatibility/2006" xmlns:aink="http://schemas.microsoft.com/office/drawing/2016/ink" xmlns:am3d="http://schemas.microsoft.com/office/drawing/2017/model3d" xmlns:o="urn:schemas-microsoft-com:office:office" xmlns:oel="http://schemas.microsoft.com/office/2019/extlst" xmlns:r="http://schemas.openxmlformats.org/officeDocument/2006/relationships" xmlns:m="http://schemas.openxmlformats.org/officeDocument/2006/math" xmlns:v="urn:schemas-microsoft-com:vml" xmlns:wp14="http://schemas.microsoft.com/office/word/2010/wordprocessingDrawing" xmlns:wp="http://schemas.openxmlformats.org/drawingml/2006/wordprocessingDrawing" xmlns:w10="urn:schemas-microsoft-com:office:word" xmlns:w="http://schemas.openxmlformats.org/wordprocessingml/2006/main" xmlns:w14="http://schemas.microsoft.com/office/word/2010/wordml" xmlns:w15="http://schemas.microsoft.com/office/word/2012/wordml" xmlns:w16cex="http://schemas.microsoft.com/office/word/2018/wordml/cex" xmlns:w16cid="http://schemas.microsoft.com/office/word/2016/wordml/cid" xmlns:w16="http://schemas.microsoft.com/office/word/2018/wordml" xmlns:w16du="http://schemas.microsoft.com/office/word/2023/wordml/word16du" xmlns:w16sdtdh="http://schemas.microsoft.com/office/word/2020/wordml/sdtdatahash" xmlns:w16sdtfl="http://schemas.microsoft.com/office/word/2024/wordml/sdtformatlock" xmlns:w16se="http://schemas.microsoft.com/office/word/2015/wordml/symex" xmlns:wpg="http://schemas.microsoft.com/office/word/2010/wordprocessingGroup" xmlns:wpi="http://schemas.microsoft.com/office/word/2010/wordprocessingInk" xmlns:wne="http://schemas.microsoft.com/office/word/2006/wordml" xmlns:wps="http://schemas.microsoft.com/office/word/2010/wordprocessingShape" mc:Ignorable="w14 w15 w16se w16cid w16 w16cex w16sdtdh w16sdtfl w16du wp14">
+<w:numbering xmlns:wpc="http://schemas.microsoft.com/office/word/2010/wordprocessingCanvas" xmlns:cx="http://schemas.microsoft.com/office/drawing/2014/chartex" xmlns:cx1="http://schemas.microsoft.com/office/drawing/2015/9/8/chartex" xmlns:cx2="http://schemas.microsoft.com/office/drawing/2015/10/21/chartex" xmlns:cx3="http://schemas.microsoft.com/office/drawing/2016/5/9/chartex" xmlns:cx4="http://schemas.microsoft.com/office/drawing/2016/5/10/chartex" xmlns:cx5="http://schemas.microsoft.com/office/drawing/2016/5/11/chartex" xmlns:cx6="http://schemas.microsoft.com/office/drawing/2016/5/12/chartex" xmlns:cx7="http://schemas.microsoft.com/office/drawing/2016/5/13/chartex" xmlns:cx8="http://schemas.microsoft.com/office/drawing/2016/5/14/chartex" xmlns:mc="http://schemas.openxmlformats.org/markup-compatibility/2006" xmlns:aink="http://schemas.microsoft.com/office/drawing/2016/ink" xmlns:am3d="http://schemas.microsoft.com/office/drawing/2017/model3d" xmlns:o="urn:schemas-microsoft-com:office:office" xmlns:r="http://schemas.openxmlformats.org/officeDocument/2006/relationships" xmlns:m="http://schemas.openxmlformats.org/officeDocument/2006/math" xmlns:v="urn:schemas-microsoft-com:vml" xmlns:wp14="http://schemas.microsoft.com/office/word/2010/wordprocessingDrawing" xmlns:wp="http://schemas.openxmlformats.org/drawingml/2006/wordprocessingDrawing" xmlns:w10="urn:schemas-microsoft-com:office:word" xmlns:w="http://schemas.openxmlformats.org/wordprocessingml/2006/main" xmlns:w14="http://schemas.microsoft.com/office/word/2010/wordml" xmlns:w15="http://schemas.microsoft.com/office/word/2012/wordml" xmlns:w16cex="http://schemas.microsoft.com/office/word/2018/wordml/cex" xmlns:w16cid="http://schemas.microsoft.com/office/word/2016/wordml/cid" xmlns:w16="http://schemas.microsoft.com/office/word/2018/wordml" xmlns:w16sdtdh="http://schemas.microsoft.com/office/word/2020/wordml/sdtdatahash" xmlns:w16se="http://schemas.microsoft.com/office/word/2015/wordml/symex" xmlns:wpg="http://schemas.microsoft.com/office/word/2010/wordprocessingGroup" xmlns:wpi="http://schemas.microsoft.com/office/word/2010/wordprocessingInk" xmlns:wne="http://schemas.microsoft.com/office/word/2006/wordml" xmlns:wps="http://schemas.microsoft.com/office/word/2010/wordprocessingShape" mc:Ignorable="w14 w15 w16se w16cid w16 w16cex w16sdtdh wp14">
   <w:abstractNum w:abstractNumId="0" w15:restartNumberingAfterBreak="0">
     <w:nsid w:val="08DA30F7"/>
     <w:multiLevelType w:val="hybridMultilevel"/>
@@ -7102,59 +7219,59 @@
       </w:rPr>
     </w:lvl>
   </w:abstractNum>
-  <w:num w:numId="1" w16cid:durableId="259948417">
+  <w:num w:numId="1">
     <w:abstractNumId w:val="5"/>
   </w:num>
-  <w:num w:numId="2" w16cid:durableId="1984305955">
+  <w:num w:numId="2">
     <w:abstractNumId w:val="15"/>
   </w:num>
-  <w:num w:numId="3" w16cid:durableId="1748843529">
+  <w:num w:numId="3">
     <w:abstractNumId w:val="9"/>
   </w:num>
-  <w:num w:numId="4" w16cid:durableId="712653425">
+  <w:num w:numId="4">
     <w:abstractNumId w:val="8"/>
   </w:num>
-  <w:num w:numId="5" w16cid:durableId="485364503">
+  <w:num w:numId="5">
     <w:abstractNumId w:val="0"/>
   </w:num>
-  <w:num w:numId="6" w16cid:durableId="1122309308">
+  <w:num w:numId="6">
     <w:abstractNumId w:val="1"/>
   </w:num>
-  <w:num w:numId="7" w16cid:durableId="1929197040">
+  <w:num w:numId="7">
     <w:abstractNumId w:val="13"/>
   </w:num>
-  <w:num w:numId="8" w16cid:durableId="279609056">
+  <w:num w:numId="8">
     <w:abstractNumId w:val="2"/>
   </w:num>
-  <w:num w:numId="9" w16cid:durableId="1543204560">
+  <w:num w:numId="9">
     <w:abstractNumId w:val="7"/>
   </w:num>
-  <w:num w:numId="10" w16cid:durableId="259922639">
+  <w:num w:numId="10">
     <w:abstractNumId w:val="4"/>
   </w:num>
-  <w:num w:numId="11" w16cid:durableId="202980158">
+  <w:num w:numId="11">
     <w:abstractNumId w:val="12"/>
   </w:num>
-  <w:num w:numId="12" w16cid:durableId="1717243987">
+  <w:num w:numId="12">
     <w:abstractNumId w:val="3"/>
   </w:num>
-  <w:num w:numId="13" w16cid:durableId="803230603">
+  <w:num w:numId="13">
     <w:abstractNumId w:val="14"/>
   </w:num>
-  <w:num w:numId="14" w16cid:durableId="166866864">
+  <w:num w:numId="14">
     <w:abstractNumId w:val="10"/>
   </w:num>
-  <w:num w:numId="15" w16cid:durableId="902528315">
+  <w:num w:numId="15">
     <w:abstractNumId w:val="11"/>
   </w:num>
-  <w:num w:numId="16" w16cid:durableId="92483944">
+  <w:num w:numId="16">
     <w:abstractNumId w:val="6"/>
   </w:num>
 </w:numbering>
 </file>
 
 <file path=word/styles.xml><?xml version="1.0" encoding="utf-8"?>
-<w:styles xmlns:mc="http://schemas.openxmlformats.org/markup-compatibility/2006" xmlns:r="http://schemas.openxmlformats.org/officeDocument/2006/relationships" xmlns:w="http://schemas.openxmlformats.org/wordprocessingml/2006/main" xmlns:w14="http://schemas.microsoft.com/office/word/2010/wordml" xmlns:w15="http://schemas.microsoft.com/office/word/2012/wordml" xmlns:w16cex="http://schemas.microsoft.com/office/word/2018/wordml/cex" xmlns:w16cid="http://schemas.microsoft.com/office/word/2016/wordml/cid" xmlns:w16="http://schemas.microsoft.com/office/word/2018/wordml" xmlns:w16du="http://schemas.microsoft.com/office/word/2023/wordml/word16du" xmlns:w16sdtdh="http://schemas.microsoft.com/office/word/2020/wordml/sdtdatahash" xmlns:w16sdtfl="http://schemas.microsoft.com/office/word/2024/wordml/sdtformatlock" xmlns:w16se="http://schemas.microsoft.com/office/word/2015/wordml/symex" mc:Ignorable="w14 w15 w16se w16cid w16 w16cex w16sdtdh w16sdtfl w16du">
+<w:styles xmlns:mc="http://schemas.openxmlformats.org/markup-compatibility/2006" xmlns:r="http://schemas.openxmlformats.org/officeDocument/2006/relationships" xmlns:w="http://schemas.openxmlformats.org/wordprocessingml/2006/main" xmlns:w14="http://schemas.microsoft.com/office/word/2010/wordml" xmlns:w15="http://schemas.microsoft.com/office/word/2012/wordml" xmlns:w16cex="http://schemas.microsoft.com/office/word/2018/wordml/cex" xmlns:w16cid="http://schemas.microsoft.com/office/word/2016/wordml/cid" xmlns:w16="http://schemas.microsoft.com/office/word/2018/wordml" xmlns:w16sdtdh="http://schemas.microsoft.com/office/word/2020/wordml/sdtdatahash" xmlns:w16se="http://schemas.microsoft.com/office/word/2015/wordml/symex" mc:Ignorable="w14 w15 w16se w16cid w16 w16cex w16sdtdh">
   <w:docDefaults>
     <w:rPrDefault>
       <w:rPr>

--- a/DOCS/Etapa 1 - Introduccion.docx
+++ b/DOCS/Etapa 1 - Introduccion.docx
@@ -1,6 +1,6 @@
 
 <file path=word/document.xml><?xml version="1.0" encoding="utf-8"?>
-<w:document xmlns:wpc="http://schemas.microsoft.com/office/word/2010/wordprocessingCanvas" xmlns:cx="http://schemas.microsoft.com/office/drawing/2014/chartex" xmlns:cx1="http://schemas.microsoft.com/office/drawing/2015/9/8/chartex" xmlns:cx2="http://schemas.microsoft.com/office/drawing/2015/10/21/chartex" xmlns:cx3="http://schemas.microsoft.com/office/drawing/2016/5/9/chartex" xmlns:cx4="http://schemas.microsoft.com/office/drawing/2016/5/10/chartex" xmlns:cx5="http://schemas.microsoft.com/office/drawing/2016/5/11/chartex" xmlns:cx6="http://schemas.microsoft.com/office/drawing/2016/5/12/chartex" xmlns:cx7="http://schemas.microsoft.com/office/drawing/2016/5/13/chartex" xmlns:cx8="http://schemas.microsoft.com/office/drawing/2016/5/14/chartex" xmlns:mc="http://schemas.openxmlformats.org/markup-compatibility/2006" xmlns:aink="http://schemas.microsoft.com/office/drawing/2016/ink" xmlns:am3d="http://schemas.microsoft.com/office/drawing/2017/model3d" xmlns:o="urn:schemas-microsoft-com:office:office" xmlns:r="http://schemas.openxmlformats.org/officeDocument/2006/relationships" xmlns:m="http://schemas.openxmlformats.org/officeDocument/2006/math" xmlns:v="urn:schemas-microsoft-com:vml" xmlns:wp14="http://schemas.microsoft.com/office/word/2010/wordprocessingDrawing" xmlns:wp="http://schemas.openxmlformats.org/drawingml/2006/wordprocessingDrawing" xmlns:w10="urn:schemas-microsoft-com:office:word" xmlns:w="http://schemas.openxmlformats.org/wordprocessingml/2006/main" xmlns:w14="http://schemas.microsoft.com/office/word/2010/wordml" xmlns:w15="http://schemas.microsoft.com/office/word/2012/wordml" xmlns:w16cex="http://schemas.microsoft.com/office/word/2018/wordml/cex" xmlns:w16cid="http://schemas.microsoft.com/office/word/2016/wordml/cid" xmlns:w16="http://schemas.microsoft.com/office/word/2018/wordml" xmlns:w16sdtdh="http://schemas.microsoft.com/office/word/2020/wordml/sdtdatahash" xmlns:w16se="http://schemas.microsoft.com/office/word/2015/wordml/symex" xmlns:wpg="http://schemas.microsoft.com/office/word/2010/wordprocessingGroup" xmlns:wpi="http://schemas.microsoft.com/office/word/2010/wordprocessingInk" xmlns:wne="http://schemas.microsoft.com/office/word/2006/wordml" xmlns:wps="http://schemas.microsoft.com/office/word/2010/wordprocessingShape" mc:Ignorable="w14 w15 w16se w16cid w16 w16cex w16sdtdh wp14">
+<w:document xmlns:wpc="http://schemas.microsoft.com/office/word/2010/wordprocessingCanvas" xmlns:cx="http://schemas.microsoft.com/office/drawing/2014/chartex" xmlns:cx1="http://schemas.microsoft.com/office/drawing/2015/9/8/chartex" xmlns:cx2="http://schemas.microsoft.com/office/drawing/2015/10/21/chartex" xmlns:cx3="http://schemas.microsoft.com/office/drawing/2016/5/9/chartex" xmlns:cx4="http://schemas.microsoft.com/office/drawing/2016/5/10/chartex" xmlns:cx5="http://schemas.microsoft.com/office/drawing/2016/5/11/chartex" xmlns:cx6="http://schemas.microsoft.com/office/drawing/2016/5/12/chartex" xmlns:cx7="http://schemas.microsoft.com/office/drawing/2016/5/13/chartex" xmlns:cx8="http://schemas.microsoft.com/office/drawing/2016/5/14/chartex" xmlns:mc="http://schemas.openxmlformats.org/markup-compatibility/2006" xmlns:aink="http://schemas.microsoft.com/office/drawing/2016/ink" xmlns:am3d="http://schemas.microsoft.com/office/drawing/2017/model3d" xmlns:o="urn:schemas-microsoft-com:office:office" xmlns:oel="http://schemas.microsoft.com/office/2019/extlst" xmlns:r="http://schemas.openxmlformats.org/officeDocument/2006/relationships" xmlns:m="http://schemas.openxmlformats.org/officeDocument/2006/math" xmlns:v="urn:schemas-microsoft-com:vml" xmlns:wp14="http://schemas.microsoft.com/office/word/2010/wordprocessingDrawing" xmlns:wp="http://schemas.openxmlformats.org/drawingml/2006/wordprocessingDrawing" xmlns:w10="urn:schemas-microsoft-com:office:word" xmlns:w="http://schemas.openxmlformats.org/wordprocessingml/2006/main" xmlns:w14="http://schemas.microsoft.com/office/word/2010/wordml" xmlns:w15="http://schemas.microsoft.com/office/word/2012/wordml" xmlns:w16cex="http://schemas.microsoft.com/office/word/2018/wordml/cex" xmlns:w16cid="http://schemas.microsoft.com/office/word/2016/wordml/cid" xmlns:w16="http://schemas.microsoft.com/office/word/2018/wordml" xmlns:w16du="http://schemas.microsoft.com/office/word/2023/wordml/word16du" xmlns:w16sdtdh="http://schemas.microsoft.com/office/word/2020/wordml/sdtdatahash" xmlns:w16sdtfl="http://schemas.microsoft.com/office/word/2024/wordml/sdtformatlock" xmlns:w16se="http://schemas.microsoft.com/office/word/2015/wordml/symex" xmlns:wpg="http://schemas.microsoft.com/office/word/2010/wordprocessingGroup" xmlns:wpi="http://schemas.microsoft.com/office/word/2010/wordprocessingInk" xmlns:wne="http://schemas.microsoft.com/office/word/2006/wordml" xmlns:wps="http://schemas.microsoft.com/office/word/2010/wordprocessingShape" mc:Ignorable="w14 w15 w16se w16cid w16 w16cex w16sdtdh w16sdtfl w16du wp14">
   <w:body>
     <w:p>
       <w:pPr>
@@ -12,7 +12,7 @@
           <w:noProof/>
         </w:rPr>
         <w:drawing>
-          <wp:inline distT="0" distB="0" distL="0" distR="0" wp14:anchorId="3811AB3B" wp14:editId="64B286F5">
+          <wp:inline distT="0" distB="0" distL="0" distR="0" wp14:anchorId="2266CC75" wp14:editId="5CBE6DB5">
             <wp:extent cx="5554345" cy="8863330"/>
             <wp:effectExtent l="0" t="0" r="8255" b="0"/>
             <wp:docPr id="1" name="Imagen 1"/>
@@ -826,31 +826,6 @@
     </w:p>
     <w:p>
       <w:pPr>
-        <w:numPr>
-          <w:ilvl w:val="0"/>
-          <w:numId w:val="3"/>
-        </w:numPr>
-        <w:spacing w:before="100" w:beforeAutospacing="1" w:after="100" w:afterAutospacing="1" w:line="480" w:lineRule="auto"/>
-        <w:ind w:left="0" w:firstLine="720"/>
-        <w:rPr>
-          <w:rFonts w:ascii="Segoe UI Emoji" w:eastAsia="Times New Roman" w:hAnsi="Segoe UI Emoji" w:cs="Times New Roman"/>
-          <w:sz w:val="24"/>
-          <w:szCs w:val="24"/>
-          <w:lang w:eastAsia="es-AR"/>
-        </w:rPr>
-      </w:pPr>
-      <w:r>
-        <w:rPr>
-          <w:rFonts w:ascii="Times New Roman" w:eastAsia="Times New Roman" w:hAnsi="Times New Roman" w:cs="Times New Roman"/>
-          <w:sz w:val="24"/>
-          <w:szCs w:val="24"/>
-          <w:lang w:eastAsia="es-AR"/>
-        </w:rPr>
-        <w:t>Integración con empresas de envío (tercerizadas).</w:t>
-      </w:r>
-    </w:p>
-    <w:p>
-      <w:pPr>
         <w:spacing w:before="100" w:beforeAutospacing="1" w:after="100" w:afterAutospacing="1" w:line="480" w:lineRule="auto"/>
         <w:ind w:firstLine="720"/>
         <w:outlineLvl w:val="2"/>
@@ -972,7 +947,25 @@
           <w:szCs w:val="24"/>
           <w:lang w:eastAsia="es-AR"/>
         </w:rPr>
-        <w:t>Las funciones de logística (envío) están a cargo de servicios externos.</w:t>
+        <w:t>Las funciones de logística (envío) están a cargo de servicios externos</w:t>
+      </w:r>
+      <w:r>
+        <w:rPr>
+          <w:rFonts w:ascii="Times New Roman" w:eastAsia="Times New Roman" w:hAnsi="Times New Roman" w:cs="Times New Roman"/>
+          <w:sz w:val="24"/>
+          <w:szCs w:val="24"/>
+          <w:lang w:eastAsia="es-AR"/>
+        </w:rPr>
+        <w:t xml:space="preserve"> y es           ajeno al funcionamiento del sistema</w:t>
+      </w:r>
+      <w:r>
+        <w:rPr>
+          <w:rFonts w:ascii="Times New Roman" w:eastAsia="Times New Roman" w:hAnsi="Times New Roman" w:cs="Times New Roman"/>
+          <w:sz w:val="24"/>
+          <w:szCs w:val="24"/>
+          <w:lang w:eastAsia="es-AR"/>
+        </w:rPr>
+        <w:t>.</w:t>
       </w:r>
     </w:p>
     <w:p>
@@ -1465,7 +1458,61 @@
           <w:szCs w:val="24"/>
           <w:lang w:eastAsia="es-AR"/>
         </w:rPr>
-        <w:t xml:space="preserve"> (compras en proceso o completadas).</w:t>
+        <w:t xml:space="preserve"> (compras en </w:t>
+      </w:r>
+      <w:r>
+        <w:rPr>
+          <w:rFonts w:ascii="Times New Roman" w:eastAsia="Times New Roman" w:hAnsi="Times New Roman" w:cs="Times New Roman"/>
+          <w:sz w:val="24"/>
+          <w:szCs w:val="24"/>
+          <w:lang w:eastAsia="es-AR"/>
+        </w:rPr>
+        <w:t>‘espera de pago’</w:t>
+      </w:r>
+      <w:r>
+        <w:rPr>
+          <w:rFonts w:ascii="Times New Roman" w:eastAsia="Times New Roman" w:hAnsi="Times New Roman" w:cs="Times New Roman"/>
+          <w:sz w:val="24"/>
+          <w:szCs w:val="24"/>
+          <w:lang w:eastAsia="es-AR"/>
+        </w:rPr>
+        <w:t xml:space="preserve"> o </w:t>
+      </w:r>
+      <w:r>
+        <w:rPr>
+          <w:rFonts w:ascii="Times New Roman" w:eastAsia="Times New Roman" w:hAnsi="Times New Roman" w:cs="Times New Roman"/>
+          <w:sz w:val="24"/>
+          <w:szCs w:val="24"/>
+          <w:lang w:eastAsia="es-AR"/>
+        </w:rPr>
+        <w:t>‘</w:t>
+      </w:r>
+      <w:r>
+        <w:rPr>
+          <w:rFonts w:ascii="Times New Roman" w:eastAsia="Times New Roman" w:hAnsi="Times New Roman" w:cs="Times New Roman"/>
+          <w:sz w:val="24"/>
+          <w:szCs w:val="24"/>
+          <w:lang w:eastAsia="es-AR"/>
+        </w:rPr>
+        <w:t>completadas</w:t>
+      </w:r>
+      <w:r>
+        <w:rPr>
+          <w:rFonts w:ascii="Times New Roman" w:eastAsia="Times New Roman" w:hAnsi="Times New Roman" w:cs="Times New Roman"/>
+          <w:sz w:val="24"/>
+          <w:szCs w:val="24"/>
+          <w:lang w:eastAsia="es-AR"/>
+        </w:rPr>
+        <w:t>’</w:t>
+      </w:r>
+      <w:r>
+        <w:rPr>
+          <w:rFonts w:ascii="Times New Roman" w:eastAsia="Times New Roman" w:hAnsi="Times New Roman" w:cs="Times New Roman"/>
+          <w:sz w:val="24"/>
+          <w:szCs w:val="24"/>
+          <w:lang w:eastAsia="es-AR"/>
+        </w:rPr>
+        <w:t>).</w:t>
       </w:r>
     </w:p>
     <w:p>
@@ -3022,7 +3069,16 @@
           <w:szCs w:val="24"/>
           <w:lang w:val="es-ES"/>
         </w:rPr>
-        <w:t xml:space="preserve"> | Sistema de roles y permisos: El sistema debe restringir funcionalidades en función del rol (comprador</w:t>
+        <w:t xml:space="preserve"> | Sistema de roles y permisos: El sistema debe restringir funcionalidades en función del rol (</w:t>
+      </w:r>
+      <w:r>
+        <w:rPr>
+          <w:rFonts w:ascii="Times New Roman" w:eastAsia="Times New Roman" w:hAnsi="Times New Roman" w:cs="Times New Roman"/>
+          <w:sz w:val="24"/>
+          <w:szCs w:val="24"/>
+          <w:lang w:val="es-ES"/>
+        </w:rPr>
+        <w:t>CLIENTE</w:t>
       </w:r>
       <w:r>
         <w:rPr>
@@ -3040,7 +3096,16 @@
           <w:szCs w:val="24"/>
           <w:lang w:val="es-ES"/>
         </w:rPr>
-        <w:t>administrador).</w:t>
+        <w:t>ADMIN</w:t>
+      </w:r>
+      <w:r>
+        <w:rPr>
+          <w:rFonts w:ascii="Times New Roman" w:eastAsia="Times New Roman" w:hAnsi="Times New Roman" w:cs="Times New Roman"/>
+          <w:sz w:val="24"/>
+          <w:szCs w:val="24"/>
+          <w:lang w:val="es-ES"/>
+        </w:rPr>
+        <w:t>).</w:t>
       </w:r>
     </w:p>
     <w:p>
@@ -3466,7 +3531,12 @@
     </w:p>
     <w:p>
       <w:pPr>
-        <w:spacing w:line="480" w:lineRule="auto"/>
+        <w:numPr>
+          <w:ilvl w:val="0"/>
+          <w:numId w:val="14"/>
+        </w:numPr>
+        <w:spacing w:line="480" w:lineRule="auto"/>
+        <w:ind w:left="0" w:firstLine="720"/>
         <w:rPr>
           <w:rFonts w:ascii="Times New Roman" w:hAnsi="Times New Roman" w:cs="Times New Roman"/>
           <w:sz w:val="24"/>
@@ -3474,6 +3544,57 @@
           <w:lang w:val="es-ES"/>
         </w:rPr>
       </w:pPr>
+      <w:r>
+        <w:rPr>
+          <w:rFonts w:ascii="Times New Roman" w:eastAsia="Times New Roman" w:hAnsi="Times New Roman" w:cs="Times New Roman"/>
+          <w:b/>
+          <w:bCs/>
+          <w:sz w:val="24"/>
+          <w:szCs w:val="24"/>
+          <w:lang w:val="es-ES"/>
+        </w:rPr>
+        <w:t xml:space="preserve">RFU-10 | Cancelar Pedido: </w:t>
+      </w:r>
+      <w:r>
+        <w:rPr>
+          <w:rFonts w:ascii="Times New Roman" w:eastAsia="Times New Roman" w:hAnsi="Times New Roman" w:cs="Times New Roman"/>
+          <w:sz w:val="24"/>
+          <w:szCs w:val="24"/>
+          <w:lang w:val="es-ES"/>
+        </w:rPr>
+        <w:t>El usuario puede cancelar un pedido desde el historial de compras</w:t>
+      </w:r>
+      <w:r>
+        <w:rPr>
+          <w:rFonts w:ascii="Times New Roman" w:eastAsia="Times New Roman" w:hAnsi="Times New Roman" w:cs="Times New Roman"/>
+          <w:sz w:val="24"/>
+          <w:szCs w:val="24"/>
+          <w:lang w:val="es-ES"/>
+        </w:rPr>
+        <w:t>, siempre y cuando este no este completado.</w:t>
+      </w:r>
+    </w:p>
+    <w:p>
+      <w:pPr>
+        <w:spacing w:line="480" w:lineRule="auto"/>
+        <w:rPr>
+          <w:rFonts w:ascii="Times New Roman" w:hAnsi="Times New Roman" w:cs="Times New Roman"/>
+          <w:sz w:val="24"/>
+          <w:szCs w:val="24"/>
+          <w:lang w:val="es-ES"/>
+        </w:rPr>
+      </w:pPr>
+    </w:p>
+    <w:p>
+      <w:pPr>
+        <w:spacing w:line="480" w:lineRule="auto"/>
+        <w:rPr>
+          <w:rFonts w:ascii="Times New Roman" w:hAnsi="Times New Roman" w:cs="Times New Roman"/>
+          <w:sz w:val="24"/>
+          <w:szCs w:val="24"/>
+          <w:lang w:val="es-ES"/>
+        </w:rPr>
+      </w:pPr>
     </w:p>
     <w:p>
       <w:pPr>
@@ -3497,6 +3618,7 @@
           <w:szCs w:val="24"/>
           <w:lang w:val="es-ES"/>
         </w:rPr>
+        <w:lastRenderedPageBreak/>
         <w:t>Requerimientos Funcionales del Usuario Emprendedor (RFE)</w:t>
       </w:r>
     </w:p>
@@ -3596,7 +3718,6 @@
           <w:szCs w:val="24"/>
           <w:lang w:val="es-ES"/>
         </w:rPr>
-        <w:lastRenderedPageBreak/>
         <w:t>RFE-02</w:t>
       </w:r>
       <w:r>
@@ -3642,7 +3763,25 @@
           <w:szCs w:val="24"/>
           <w:lang w:val="es-ES"/>
         </w:rPr>
-        <w:t xml:space="preserve"> | Gestión de stock: El emprendedor podrá administrar el stock de productos y materias primas.</w:t>
+        <w:t xml:space="preserve"> | Gestión de stock: El emprendedor podrá administrar el stock de productos y materias primas</w:t>
+      </w:r>
+      <w:r>
+        <w:rPr>
+          <w:rFonts w:ascii="Times New Roman" w:eastAsia="Times New Roman" w:hAnsi="Times New Roman" w:cs="Times New Roman"/>
+          <w:sz w:val="24"/>
+          <w:szCs w:val="24"/>
+          <w:lang w:val="es-ES"/>
+        </w:rPr>
+        <w:t xml:space="preserve">, las funciones que incluye </w:t>
+      </w:r>
+      <w:r>
+        <w:rPr>
+          <w:rFonts w:ascii="Times New Roman" w:eastAsia="Times New Roman" w:hAnsi="Times New Roman" w:cs="Times New Roman"/>
+          <w:sz w:val="24"/>
+          <w:szCs w:val="24"/>
+          <w:lang w:val="es-ES"/>
+        </w:rPr>
+        <w:t>son aumentar y reducir stock.</w:t>
       </w:r>
     </w:p>
     <w:p>
@@ -3678,7 +3817,25 @@
           <w:szCs w:val="24"/>
           <w:lang w:val="es-ES"/>
         </w:rPr>
-        <w:t xml:space="preserve"> | Alta de usuarios emprendedores: El emprendedor podrá dar de alta nuevos usuarios con</w:t>
+        <w:t xml:space="preserve"> | Alta de usuarios </w:t>
+      </w:r>
+      <w:r>
+        <w:rPr>
+          <w:rFonts w:ascii="Times New Roman" w:eastAsia="Times New Roman" w:hAnsi="Times New Roman" w:cs="Times New Roman"/>
+          <w:sz w:val="24"/>
+          <w:szCs w:val="24"/>
+          <w:lang w:val="es-ES"/>
+        </w:rPr>
+        <w:t>administradores</w:t>
+      </w:r>
+      <w:r>
+        <w:rPr>
+          <w:rFonts w:ascii="Times New Roman" w:eastAsia="Times New Roman" w:hAnsi="Times New Roman" w:cs="Times New Roman"/>
+          <w:sz w:val="24"/>
+          <w:szCs w:val="24"/>
+          <w:lang w:val="es-ES"/>
+        </w:rPr>
+        <w:t>: El emprendedor podrá dar de alta nuevos usuarios con</w:t>
       </w:r>
       <w:r>
         <w:rPr>
@@ -3696,7 +3853,25 @@
           <w:szCs w:val="24"/>
           <w:lang w:val="es-ES"/>
         </w:rPr>
-        <w:t xml:space="preserve"> rol emprendedor.</w:t>
+        <w:t xml:space="preserve"> rol </w:t>
+      </w:r>
+      <w:r>
+        <w:rPr>
+          <w:rFonts w:ascii="Times New Roman" w:eastAsia="Times New Roman" w:hAnsi="Times New Roman" w:cs="Times New Roman"/>
+          <w:sz w:val="24"/>
+          <w:szCs w:val="24"/>
+          <w:lang w:val="es-ES"/>
+        </w:rPr>
+        <w:t>ADMIN, si requiere un mayor numero de personal</w:t>
+      </w:r>
+      <w:r>
+        <w:rPr>
+          <w:rFonts w:ascii="Times New Roman" w:eastAsia="Times New Roman" w:hAnsi="Times New Roman" w:cs="Times New Roman"/>
+          <w:sz w:val="24"/>
+          <w:szCs w:val="24"/>
+          <w:lang w:val="es-ES"/>
+        </w:rPr>
+        <w:t xml:space="preserve"> para la gestión de su emprendimiento.</w:t>
       </w:r>
     </w:p>
     <w:p>
@@ -4109,6 +4284,19 @@
     <w:p>
       <w:pPr>
         <w:spacing w:line="480" w:lineRule="auto"/>
+        <w:rPr>
+          <w:rFonts w:ascii="Times New Roman" w:hAnsi="Times New Roman" w:cs="Times New Roman"/>
+          <w:b/>
+          <w:bCs/>
+          <w:sz w:val="24"/>
+          <w:szCs w:val="24"/>
+          <w:lang w:val="es-ES"/>
+        </w:rPr>
+      </w:pPr>
+    </w:p>
+    <w:p>
+      <w:pPr>
+        <w:spacing w:line="480" w:lineRule="auto"/>
         <w:ind w:firstLine="720"/>
         <w:rPr>
           <w:rFonts w:ascii="Times New Roman" w:hAnsi="Times New Roman" w:cs="Times New Roman"/>
@@ -4119,98 +4307,16 @@
           <w:lang w:val="es-ES"/>
         </w:rPr>
       </w:pPr>
-    </w:p>
-    <w:p>
-      <w:pPr>
-        <w:spacing w:line="480" w:lineRule="auto"/>
-        <w:ind w:firstLine="720"/>
-        <w:rPr>
-          <w:rFonts w:ascii="Times New Roman" w:hAnsi="Times New Roman" w:cs="Times New Roman"/>
-          <w:b/>
-          <w:bCs/>
-          <w:sz w:val="24"/>
-          <w:szCs w:val="24"/>
-          <w:lang w:val="es-ES"/>
-        </w:rPr>
-      </w:pPr>
-    </w:p>
-    <w:p>
-      <w:pPr>
-        <w:spacing w:line="480" w:lineRule="auto"/>
-        <w:rPr>
-          <w:rFonts w:ascii="Times New Roman" w:hAnsi="Times New Roman" w:cs="Times New Roman"/>
-          <w:b/>
-          <w:bCs/>
-          <w:sz w:val="24"/>
-          <w:szCs w:val="24"/>
-          <w:lang w:val="es-ES"/>
-        </w:rPr>
-      </w:pPr>
-    </w:p>
-    <w:p>
-      <w:pPr>
-        <w:spacing w:line="480" w:lineRule="auto"/>
-        <w:ind w:firstLine="720"/>
-        <w:rPr>
-          <w:rFonts w:ascii="Times New Roman" w:hAnsi="Times New Roman" w:cs="Times New Roman"/>
-          <w:b/>
-          <w:bCs/>
-          <w:sz w:val="24"/>
-          <w:szCs w:val="24"/>
-          <w:lang w:val="es-ES"/>
-        </w:rPr>
-      </w:pPr>
-    </w:p>
-    <w:p>
-      <w:pPr>
-        <w:spacing w:line="480" w:lineRule="auto"/>
-        <w:ind w:firstLine="720"/>
-        <w:rPr>
-          <w:rFonts w:ascii="Times New Roman" w:hAnsi="Times New Roman" w:cs="Times New Roman"/>
-          <w:b/>
-          <w:bCs/>
-          <w:sz w:val="24"/>
-          <w:szCs w:val="24"/>
-          <w:lang w:val="es-ES"/>
-        </w:rPr>
-      </w:pPr>
-    </w:p>
-    <w:p>
-      <w:pPr>
-        <w:spacing w:line="480" w:lineRule="auto"/>
-        <w:ind w:firstLine="720"/>
-        <w:rPr>
-          <w:rFonts w:ascii="Times New Roman" w:hAnsi="Times New Roman" w:cs="Times New Roman"/>
-          <w:b/>
-          <w:bCs/>
-          <w:sz w:val="24"/>
-          <w:szCs w:val="24"/>
-          <w:lang w:val="es-ES"/>
-        </w:rPr>
-      </w:pPr>
-    </w:p>
-    <w:p>
-      <w:pPr>
-        <w:spacing w:line="480" w:lineRule="auto"/>
-        <w:ind w:firstLine="720"/>
-        <w:rPr>
-          <w:rFonts w:ascii="Times New Roman" w:hAnsi="Times New Roman" w:cs="Times New Roman"/>
-          <w:b/>
-          <w:bCs/>
-          <w:sz w:val="24"/>
-          <w:szCs w:val="24"/>
-          <w:lang w:val="es-ES"/>
-        </w:rPr>
-      </w:pPr>
-      <w:r>
-        <w:rPr>
-          <w:rFonts w:ascii="Times New Roman" w:eastAsia="Times New Roman" w:hAnsi="Times New Roman" w:cs="Times New Roman"/>
-          <w:b/>
-          <w:bCs/>
-          <w:sz w:val="24"/>
-          <w:szCs w:val="24"/>
-          <w:lang w:val="es-ES"/>
-        </w:rPr>
+      <w:r>
+        <w:rPr>
+          <w:rFonts w:ascii="Times New Roman" w:eastAsia="Times New Roman" w:hAnsi="Times New Roman" w:cs="Times New Roman"/>
+          <w:b/>
+          <w:bCs/>
+          <w:sz w:val="24"/>
+          <w:szCs w:val="24"/>
+          <w:lang w:val="es-ES"/>
+        </w:rPr>
+        <w:lastRenderedPageBreak/>
         <w:t>Análisis de Entidades participes y relaciones entre ellas:</w:t>
       </w:r>
     </w:p>
@@ -4475,7 +4581,65 @@
           <w:rFonts w:ascii="Times New Roman" w:eastAsia="Times New Roman" w:hAnsi="Times New Roman"/>
           <w:sz w:val="24"/>
         </w:rPr>
-        <w:t xml:space="preserve"> Para la gestión de productos del comercio, se requieren saber los siguientes datos Nombre del Producto, Descripción, Precio, Stock e ID; además cada producto estará relacionado con la categoría de IVA a la que pertenezca esto mediante un ID</w:t>
+        <w:t xml:space="preserve"> Para la gestión de productos del comercio, se requieren saber los siguientes datos Nombre del Producto, Descripción, Precio, Stock</w:t>
+      </w:r>
+      <w:r>
+        <w:rPr>
+          <w:rFonts w:ascii="Times New Roman" w:eastAsia="Times New Roman" w:hAnsi="Times New Roman"/>
+          <w:sz w:val="24"/>
+        </w:rPr>
+        <w:t xml:space="preserve">, </w:t>
+      </w:r>
+      <w:r>
+        <w:rPr>
+          <w:rFonts w:ascii="Times New Roman" w:eastAsia="Times New Roman" w:hAnsi="Times New Roman"/>
+          <w:sz w:val="24"/>
+        </w:rPr>
+        <w:t>ID</w:t>
+      </w:r>
+      <w:r>
+        <w:rPr>
+          <w:rFonts w:ascii="Times New Roman" w:eastAsia="Times New Roman" w:hAnsi="Times New Roman"/>
+          <w:sz w:val="24"/>
+        </w:rPr>
+        <w:t xml:space="preserve"> y </w:t>
+      </w:r>
+      <w:r>
+        <w:rPr>
+          <w:rFonts w:ascii="Times New Roman" w:eastAsia="Times New Roman" w:hAnsi="Times New Roman"/>
+          <w:sz w:val="24"/>
+        </w:rPr>
+        <w:t xml:space="preserve">URL de la imagen </w:t>
+      </w:r>
+      <w:proofErr w:type="gramStart"/>
+      <w:r>
+        <w:rPr>
+          <w:rFonts w:ascii="Times New Roman" w:eastAsia="Times New Roman" w:hAnsi="Times New Roman"/>
+          <w:sz w:val="24"/>
+        </w:rPr>
+        <w:t>representativa</w:t>
+      </w:r>
+      <w:r>
+        <w:rPr>
+          <w:rFonts w:ascii="Times New Roman" w:eastAsia="Times New Roman" w:hAnsi="Times New Roman"/>
+          <w:sz w:val="24"/>
+        </w:rPr>
+        <w:t xml:space="preserve"> </w:t>
+      </w:r>
+      <w:r>
+        <w:rPr>
+          <w:rFonts w:ascii="Times New Roman" w:eastAsia="Times New Roman" w:hAnsi="Times New Roman"/>
+          <w:sz w:val="24"/>
+        </w:rPr>
+        <w:t>;</w:t>
+      </w:r>
+      <w:proofErr w:type="gramEnd"/>
+      <w:r>
+        <w:rPr>
+          <w:rFonts w:ascii="Times New Roman" w:eastAsia="Times New Roman" w:hAnsi="Times New Roman"/>
+          <w:sz w:val="24"/>
+        </w:rPr>
+        <w:t xml:space="preserve"> además cada producto estará relacionado con la categoría de IVA a la que pertenezca esto mediante un ID</w:t>
       </w:r>
       <w:r>
         <w:rPr>
@@ -4491,22 +4655,13 @@
         </w:rPr>
         <w:t xml:space="preserve"> Por </w:t>
       </w:r>
-      <w:proofErr w:type="gramStart"/>
-      <w:r>
-        <w:rPr>
-          <w:rFonts w:ascii="Times New Roman" w:eastAsia="Times New Roman" w:hAnsi="Times New Roman"/>
-          <w:sz w:val="24"/>
-        </w:rPr>
-        <w:t>ú</w:t>
-      </w:r>
-      <w:r>
-        <w:rPr>
-          <w:rFonts w:ascii="Times New Roman" w:eastAsia="Times New Roman" w:hAnsi="Times New Roman"/>
-          <w:sz w:val="24"/>
-        </w:rPr>
-        <w:t>ltimo</w:t>
-      </w:r>
-      <w:proofErr w:type="gramEnd"/>
+      <w:r>
+        <w:rPr>
+          <w:rFonts w:ascii="Times New Roman" w:eastAsia="Times New Roman" w:hAnsi="Times New Roman"/>
+          <w:sz w:val="24"/>
+        </w:rPr>
+        <w:t>último,</w:t>
+      </w:r>
       <w:r>
         <w:rPr>
           <w:rFonts w:ascii="Times New Roman" w:eastAsia="Times New Roman" w:hAnsi="Times New Roman"/>
@@ -4521,15 +4676,13 @@
         </w:rPr>
         <w:t xml:space="preserve">un atributo el cual indica si </w:t>
       </w:r>
-      <w:proofErr w:type="spellStart"/>
-      <w:r>
-        <w:rPr>
-          <w:rFonts w:ascii="Times New Roman" w:eastAsia="Times New Roman" w:hAnsi="Times New Roman"/>
-          <w:sz w:val="24"/>
-        </w:rPr>
-        <w:t>esta</w:t>
-      </w:r>
-      <w:proofErr w:type="spellEnd"/>
+      <w:r>
+        <w:rPr>
+          <w:rFonts w:ascii="Times New Roman" w:eastAsia="Times New Roman" w:hAnsi="Times New Roman"/>
+          <w:sz w:val="24"/>
+        </w:rPr>
+        <w:t>está</w:t>
+      </w:r>
       <w:r>
         <w:rPr>
           <w:rFonts w:ascii="Times New Roman" w:eastAsia="Times New Roman" w:hAnsi="Times New Roman"/>
@@ -4618,15 +4771,65 @@
           <w:rFonts w:ascii="Times New Roman" w:eastAsia="Times New Roman" w:hAnsi="Times New Roman"/>
           <w:sz w:val="24"/>
         </w:rPr>
-        <w:t xml:space="preserve"> Los usuarios podrán realizar uno o muchos pedidos de uno o más productos, para ello debemos tener en cuenta los siguientes atributos y relaciones: ID del pedido, Fecha de creación del pedido, Total de compra, cada pedido tiene un solo estado </w:t>
-      </w:r>
-      <w:r>
-        <w:rPr>
-          <w:rFonts w:ascii="Times New Roman" w:eastAsia="Times New Roman" w:hAnsi="Times New Roman"/>
-          <w:sz w:val="24"/>
-        </w:rPr>
-        <w:lastRenderedPageBreak/>
-        <w:t>asociado, muchos pedidos pueden ser realizados por un mismo usuario, un pedido puede estar asociados a muchos detalles de pedido.</w:t>
+        <w:t xml:space="preserve"> Los usuarios podrán realizar uno o muchos pedidos de uno o más productos, para ello debemos tener en cuenta los siguientes atributos y relaciones: ID del pedido, Fecha de creación del pedido, Total de compra</w:t>
+      </w:r>
+      <w:r>
+        <w:rPr>
+          <w:rFonts w:ascii="Times New Roman" w:eastAsia="Times New Roman" w:hAnsi="Times New Roman"/>
+          <w:sz w:val="24"/>
+        </w:rPr>
+        <w:t xml:space="preserve"> y URL del comprobante </w:t>
+      </w:r>
+      <w:proofErr w:type="gramStart"/>
+      <w:r>
+        <w:rPr>
+          <w:rFonts w:ascii="Times New Roman" w:eastAsia="Times New Roman" w:hAnsi="Times New Roman"/>
+          <w:sz w:val="24"/>
+        </w:rPr>
+        <w:t>c</w:t>
+      </w:r>
+      <w:r>
+        <w:rPr>
+          <w:rFonts w:ascii="Times New Roman" w:eastAsia="Times New Roman" w:hAnsi="Times New Roman"/>
+          <w:sz w:val="24"/>
+        </w:rPr>
+        <w:t>argado</w:t>
+      </w:r>
+      <w:r>
+        <w:rPr>
+          <w:rFonts w:ascii="Times New Roman" w:eastAsia="Times New Roman" w:hAnsi="Times New Roman"/>
+          <w:sz w:val="24"/>
+        </w:rPr>
+        <w:t xml:space="preserve"> </w:t>
+      </w:r>
+      <w:r>
+        <w:rPr>
+          <w:rFonts w:ascii="Times New Roman" w:eastAsia="Times New Roman" w:hAnsi="Times New Roman"/>
+          <w:sz w:val="24"/>
+        </w:rPr>
+        <w:t>.</w:t>
+      </w:r>
+      <w:proofErr w:type="gramEnd"/>
+      <w:r>
+        <w:rPr>
+          <w:rFonts w:ascii="Times New Roman" w:eastAsia="Times New Roman" w:hAnsi="Times New Roman"/>
+          <w:sz w:val="24"/>
+        </w:rPr>
+        <w:t xml:space="preserve"> </w:t>
+      </w:r>
+      <w:r>
+        <w:rPr>
+          <w:rFonts w:ascii="Times New Roman" w:eastAsia="Times New Roman" w:hAnsi="Times New Roman"/>
+          <w:sz w:val="24"/>
+        </w:rPr>
+        <w:t>C</w:t>
+      </w:r>
+      <w:r>
+        <w:rPr>
+          <w:rFonts w:ascii="Times New Roman" w:eastAsia="Times New Roman" w:hAnsi="Times New Roman"/>
+          <w:sz w:val="24"/>
+        </w:rPr>
+        <w:t>ada pedido tiene un solo estado asociado, muchos pedidos pueden ser realizados por un mismo usuario, un pedido puede estar asociados a muchos detalles de pedido.</w:t>
       </w:r>
     </w:p>
     <w:p>
@@ -4650,6 +4853,7 @@
           <w:bCs/>
           <w:sz w:val="24"/>
         </w:rPr>
+        <w:lastRenderedPageBreak/>
         <w:t>DetallePedido</w:t>
       </w:r>
       <w:proofErr w:type="spellEnd"/>
@@ -4904,7 +5108,7 @@
 </file>
 
 <file path=word/endnotes.xml><?xml version="1.0" encoding="utf-8"?>
-<w:endnotes xmlns:wpc="http://schemas.microsoft.com/office/word/2010/wordprocessingCanvas" xmlns:cx="http://schemas.microsoft.com/office/drawing/2014/chartex" xmlns:cx1="http://schemas.microsoft.com/office/drawing/2015/9/8/chartex" xmlns:cx2="http://schemas.microsoft.com/office/drawing/2015/10/21/chartex" xmlns:cx3="http://schemas.microsoft.com/office/drawing/2016/5/9/chartex" xmlns:cx4="http://schemas.microsoft.com/office/drawing/2016/5/10/chartex" xmlns:cx5="http://schemas.microsoft.com/office/drawing/2016/5/11/chartex" xmlns:cx6="http://schemas.microsoft.com/office/drawing/2016/5/12/chartex" xmlns:cx7="http://schemas.microsoft.com/office/drawing/2016/5/13/chartex" xmlns:cx8="http://schemas.microsoft.com/office/drawing/2016/5/14/chartex" xmlns:mc="http://schemas.openxmlformats.org/markup-compatibility/2006" xmlns:aink="http://schemas.microsoft.com/office/drawing/2016/ink" xmlns:am3d="http://schemas.microsoft.com/office/drawing/2017/model3d" xmlns:o="urn:schemas-microsoft-com:office:office" xmlns:r="http://schemas.openxmlformats.org/officeDocument/2006/relationships" xmlns:m="http://schemas.openxmlformats.org/officeDocument/2006/math" xmlns:v="urn:schemas-microsoft-com:vml" xmlns:wp14="http://schemas.microsoft.com/office/word/2010/wordprocessingDrawing" xmlns:wp="http://schemas.openxmlformats.org/drawingml/2006/wordprocessingDrawing" xmlns:w10="urn:schemas-microsoft-com:office:word" xmlns:w="http://schemas.openxmlformats.org/wordprocessingml/2006/main" xmlns:w14="http://schemas.microsoft.com/office/word/2010/wordml" xmlns:w15="http://schemas.microsoft.com/office/word/2012/wordml" xmlns:w16cex="http://schemas.microsoft.com/office/word/2018/wordml/cex" xmlns:w16cid="http://schemas.microsoft.com/office/word/2016/wordml/cid" xmlns:w16="http://schemas.microsoft.com/office/word/2018/wordml" xmlns:w16sdtdh="http://schemas.microsoft.com/office/word/2020/wordml/sdtdatahash" xmlns:w16se="http://schemas.microsoft.com/office/word/2015/wordml/symex" xmlns:wpg="http://schemas.microsoft.com/office/word/2010/wordprocessingGroup" xmlns:wpi="http://schemas.microsoft.com/office/word/2010/wordprocessingInk" xmlns:wne="http://schemas.microsoft.com/office/word/2006/wordml" xmlns:wps="http://schemas.microsoft.com/office/word/2010/wordprocessingShape" mc:Ignorable="w14 w15 w16se w16cid w16 w16cex w16sdtdh wp14">
+<w:endnotes xmlns:wpc="http://schemas.microsoft.com/office/word/2010/wordprocessingCanvas" xmlns:cx="http://schemas.microsoft.com/office/drawing/2014/chartex" xmlns:cx1="http://schemas.microsoft.com/office/drawing/2015/9/8/chartex" xmlns:cx2="http://schemas.microsoft.com/office/drawing/2015/10/21/chartex" xmlns:cx3="http://schemas.microsoft.com/office/drawing/2016/5/9/chartex" xmlns:cx4="http://schemas.microsoft.com/office/drawing/2016/5/10/chartex" xmlns:cx5="http://schemas.microsoft.com/office/drawing/2016/5/11/chartex" xmlns:cx6="http://schemas.microsoft.com/office/drawing/2016/5/12/chartex" xmlns:cx7="http://schemas.microsoft.com/office/drawing/2016/5/13/chartex" xmlns:cx8="http://schemas.microsoft.com/office/drawing/2016/5/14/chartex" xmlns:mc="http://schemas.openxmlformats.org/markup-compatibility/2006" xmlns:aink="http://schemas.microsoft.com/office/drawing/2016/ink" xmlns:am3d="http://schemas.microsoft.com/office/drawing/2017/model3d" xmlns:o="urn:schemas-microsoft-com:office:office" xmlns:oel="http://schemas.microsoft.com/office/2019/extlst" xmlns:r="http://schemas.openxmlformats.org/officeDocument/2006/relationships" xmlns:m="http://schemas.openxmlformats.org/officeDocument/2006/math" xmlns:v="urn:schemas-microsoft-com:vml" xmlns:wp14="http://schemas.microsoft.com/office/word/2010/wordprocessingDrawing" xmlns:wp="http://schemas.openxmlformats.org/drawingml/2006/wordprocessingDrawing" xmlns:w10="urn:schemas-microsoft-com:office:word" xmlns:w="http://schemas.openxmlformats.org/wordprocessingml/2006/main" xmlns:w14="http://schemas.microsoft.com/office/word/2010/wordml" xmlns:w15="http://schemas.microsoft.com/office/word/2012/wordml" xmlns:w16cex="http://schemas.microsoft.com/office/word/2018/wordml/cex" xmlns:w16cid="http://schemas.microsoft.com/office/word/2016/wordml/cid" xmlns:w16="http://schemas.microsoft.com/office/word/2018/wordml" xmlns:w16du="http://schemas.microsoft.com/office/word/2023/wordml/word16du" xmlns:w16sdtdh="http://schemas.microsoft.com/office/word/2020/wordml/sdtdatahash" xmlns:w16sdtfl="http://schemas.microsoft.com/office/word/2024/wordml/sdtformatlock" xmlns:w16se="http://schemas.microsoft.com/office/word/2015/wordml/symex" xmlns:wpg="http://schemas.microsoft.com/office/word/2010/wordprocessingGroup" xmlns:wpi="http://schemas.microsoft.com/office/word/2010/wordprocessingInk" xmlns:wne="http://schemas.microsoft.com/office/word/2006/wordml" xmlns:wps="http://schemas.microsoft.com/office/word/2010/wordprocessingShape" mc:Ignorable="w14 w15 w16se w16cid w16 w16cex w16sdtdh w16sdtfl w16du wp14">
   <w:endnote w:type="separator" w:id="-1">
     <w:p>
       <w:pPr>
@@ -4929,7 +5133,7 @@
 </file>
 
 <file path=word/footnotes.xml><?xml version="1.0" encoding="utf-8"?>
-<w:footnotes xmlns:wpc="http://schemas.microsoft.com/office/word/2010/wordprocessingCanvas" xmlns:cx="http://schemas.microsoft.com/office/drawing/2014/chartex" xmlns:cx1="http://schemas.microsoft.com/office/drawing/2015/9/8/chartex" xmlns:cx2="http://schemas.microsoft.com/office/drawing/2015/10/21/chartex" xmlns:cx3="http://schemas.microsoft.com/office/drawing/2016/5/9/chartex" xmlns:cx4="http://schemas.microsoft.com/office/drawing/2016/5/10/chartex" xmlns:cx5="http://schemas.microsoft.com/office/drawing/2016/5/11/chartex" xmlns:cx6="http://schemas.microsoft.com/office/drawing/2016/5/12/chartex" xmlns:cx7="http://schemas.microsoft.com/office/drawing/2016/5/13/chartex" xmlns:cx8="http://schemas.microsoft.com/office/drawing/2016/5/14/chartex" xmlns:mc="http://schemas.openxmlformats.org/markup-compatibility/2006" xmlns:aink="http://schemas.microsoft.com/office/drawing/2016/ink" xmlns:am3d="http://schemas.microsoft.com/office/drawing/2017/model3d" xmlns:o="urn:schemas-microsoft-com:office:office" xmlns:r="http://schemas.openxmlformats.org/officeDocument/2006/relationships" xmlns:m="http://schemas.openxmlformats.org/officeDocument/2006/math" xmlns:v="urn:schemas-microsoft-com:vml" xmlns:wp14="http://schemas.microsoft.com/office/word/2010/wordprocessingDrawing" xmlns:wp="http://schemas.openxmlformats.org/drawingml/2006/wordprocessingDrawing" xmlns:w10="urn:schemas-microsoft-com:office:word" xmlns:w="http://schemas.openxmlformats.org/wordprocessingml/2006/main" xmlns:w14="http://schemas.microsoft.com/office/word/2010/wordml" xmlns:w15="http://schemas.microsoft.com/office/word/2012/wordml" xmlns:w16cex="http://schemas.microsoft.com/office/word/2018/wordml/cex" xmlns:w16cid="http://schemas.microsoft.com/office/word/2016/wordml/cid" xmlns:w16="http://schemas.microsoft.com/office/word/2018/wordml" xmlns:w16sdtdh="http://schemas.microsoft.com/office/word/2020/wordml/sdtdatahash" xmlns:w16se="http://schemas.microsoft.com/office/word/2015/wordml/symex" xmlns:wpg="http://schemas.microsoft.com/office/word/2010/wordprocessingGroup" xmlns:wpi="http://schemas.microsoft.com/office/word/2010/wordprocessingInk" xmlns:wne="http://schemas.microsoft.com/office/word/2006/wordml" xmlns:wps="http://schemas.microsoft.com/office/word/2010/wordprocessingShape" mc:Ignorable="w14 w15 w16se w16cid w16 w16cex w16sdtdh wp14">
+<w:footnotes xmlns:wpc="http://schemas.microsoft.com/office/word/2010/wordprocessingCanvas" xmlns:cx="http://schemas.microsoft.com/office/drawing/2014/chartex" xmlns:cx1="http://schemas.microsoft.com/office/drawing/2015/9/8/chartex" xmlns:cx2="http://schemas.microsoft.com/office/drawing/2015/10/21/chartex" xmlns:cx3="http://schemas.microsoft.com/office/drawing/2016/5/9/chartex" xmlns:cx4="http://schemas.microsoft.com/office/drawing/2016/5/10/chartex" xmlns:cx5="http://schemas.microsoft.com/office/drawing/2016/5/11/chartex" xmlns:cx6="http://schemas.microsoft.com/office/drawing/2016/5/12/chartex" xmlns:cx7="http://schemas.microsoft.com/office/drawing/2016/5/13/chartex" xmlns:cx8="http://schemas.microsoft.com/office/drawing/2016/5/14/chartex" xmlns:mc="http://schemas.openxmlformats.org/markup-compatibility/2006" xmlns:aink="http://schemas.microsoft.com/office/drawing/2016/ink" xmlns:am3d="http://schemas.microsoft.com/office/drawing/2017/model3d" xmlns:o="urn:schemas-microsoft-com:office:office" xmlns:oel="http://schemas.microsoft.com/office/2019/extlst" xmlns:r="http://schemas.openxmlformats.org/officeDocument/2006/relationships" xmlns:m="http://schemas.openxmlformats.org/officeDocument/2006/math" xmlns:v="urn:schemas-microsoft-com:vml" xmlns:wp14="http://schemas.microsoft.com/office/word/2010/wordprocessingDrawing" xmlns:wp="http://schemas.openxmlformats.org/drawingml/2006/wordprocessingDrawing" xmlns:w10="urn:schemas-microsoft-com:office:word" xmlns:w="http://schemas.openxmlformats.org/wordprocessingml/2006/main" xmlns:w14="http://schemas.microsoft.com/office/word/2010/wordml" xmlns:w15="http://schemas.microsoft.com/office/word/2012/wordml" xmlns:w16cex="http://schemas.microsoft.com/office/word/2018/wordml/cex" xmlns:w16cid="http://schemas.microsoft.com/office/word/2016/wordml/cid" xmlns:w16="http://schemas.microsoft.com/office/word/2018/wordml" xmlns:w16du="http://schemas.microsoft.com/office/word/2023/wordml/word16du" xmlns:w16sdtdh="http://schemas.microsoft.com/office/word/2020/wordml/sdtdatahash" xmlns:w16sdtfl="http://schemas.microsoft.com/office/word/2024/wordml/sdtformatlock" xmlns:w16se="http://schemas.microsoft.com/office/word/2015/wordml/symex" xmlns:wpg="http://schemas.microsoft.com/office/word/2010/wordprocessingGroup" xmlns:wpi="http://schemas.microsoft.com/office/word/2010/wordprocessingInk" xmlns:wne="http://schemas.microsoft.com/office/word/2006/wordml" xmlns:wps="http://schemas.microsoft.com/office/word/2010/wordprocessingShape" mc:Ignorable="w14 w15 w16se w16cid w16 w16cex w16sdtdh w16sdtfl w16du wp14">
   <w:footnote w:type="separator" w:id="-1">
     <w:p>
       <w:pPr>
@@ -4954,7 +5158,7 @@
 </file>
 
 <file path=word/header1.xml><?xml version="1.0" encoding="utf-8"?>
-<w:hdr xmlns:wpc="http://schemas.microsoft.com/office/word/2010/wordprocessingCanvas" xmlns:cx="http://schemas.microsoft.com/office/drawing/2014/chartex" xmlns:cx1="http://schemas.microsoft.com/office/drawing/2015/9/8/chartex" xmlns:cx2="http://schemas.microsoft.com/office/drawing/2015/10/21/chartex" xmlns:cx3="http://schemas.microsoft.com/office/drawing/2016/5/9/chartex" xmlns:cx4="http://schemas.microsoft.com/office/drawing/2016/5/10/chartex" xmlns:cx5="http://schemas.microsoft.com/office/drawing/2016/5/11/chartex" xmlns:cx6="http://schemas.microsoft.com/office/drawing/2016/5/12/chartex" xmlns:cx7="http://schemas.microsoft.com/office/drawing/2016/5/13/chartex" xmlns:cx8="http://schemas.microsoft.com/office/drawing/2016/5/14/chartex" xmlns:mc="http://schemas.openxmlformats.org/markup-compatibility/2006" xmlns:aink="http://schemas.microsoft.com/office/drawing/2016/ink" xmlns:am3d="http://schemas.microsoft.com/office/drawing/2017/model3d" xmlns:o="urn:schemas-microsoft-com:office:office" xmlns:r="http://schemas.openxmlformats.org/officeDocument/2006/relationships" xmlns:m="http://schemas.openxmlformats.org/officeDocument/2006/math" xmlns:v="urn:schemas-microsoft-com:vml" xmlns:wp14="http://schemas.microsoft.com/office/word/2010/wordprocessingDrawing" xmlns:wp="http://schemas.openxmlformats.org/drawingml/2006/wordprocessingDrawing" xmlns:w10="urn:schemas-microsoft-com:office:word" xmlns:w="http://schemas.openxmlformats.org/wordprocessingml/2006/main" xmlns:w14="http://schemas.microsoft.com/office/word/2010/wordml" xmlns:w15="http://schemas.microsoft.com/office/word/2012/wordml" xmlns:w16cex="http://schemas.microsoft.com/office/word/2018/wordml/cex" xmlns:w16cid="http://schemas.microsoft.com/office/word/2016/wordml/cid" xmlns:w16="http://schemas.microsoft.com/office/word/2018/wordml" xmlns:w16sdtdh="http://schemas.microsoft.com/office/word/2020/wordml/sdtdatahash" xmlns:w16se="http://schemas.microsoft.com/office/word/2015/wordml/symex" xmlns:wpg="http://schemas.microsoft.com/office/word/2010/wordprocessingGroup" xmlns:wpi="http://schemas.microsoft.com/office/word/2010/wordprocessingInk" xmlns:wne="http://schemas.microsoft.com/office/word/2006/wordml" xmlns:wps="http://schemas.microsoft.com/office/word/2010/wordprocessingShape" mc:Ignorable="w14 w15 w16se w16cid w16 w16cex w16sdtdh wp14">
+<w:hdr xmlns:wpc="http://schemas.microsoft.com/office/word/2010/wordprocessingCanvas" xmlns:cx="http://schemas.microsoft.com/office/drawing/2014/chartex" xmlns:cx1="http://schemas.microsoft.com/office/drawing/2015/9/8/chartex" xmlns:cx2="http://schemas.microsoft.com/office/drawing/2015/10/21/chartex" xmlns:cx3="http://schemas.microsoft.com/office/drawing/2016/5/9/chartex" xmlns:cx4="http://schemas.microsoft.com/office/drawing/2016/5/10/chartex" xmlns:cx5="http://schemas.microsoft.com/office/drawing/2016/5/11/chartex" xmlns:cx6="http://schemas.microsoft.com/office/drawing/2016/5/12/chartex" xmlns:cx7="http://schemas.microsoft.com/office/drawing/2016/5/13/chartex" xmlns:cx8="http://schemas.microsoft.com/office/drawing/2016/5/14/chartex" xmlns:mc="http://schemas.openxmlformats.org/markup-compatibility/2006" xmlns:aink="http://schemas.microsoft.com/office/drawing/2016/ink" xmlns:am3d="http://schemas.microsoft.com/office/drawing/2017/model3d" xmlns:o="urn:schemas-microsoft-com:office:office" xmlns:oel="http://schemas.microsoft.com/office/2019/extlst" xmlns:r="http://schemas.openxmlformats.org/officeDocument/2006/relationships" xmlns:m="http://schemas.openxmlformats.org/officeDocument/2006/math" xmlns:v="urn:schemas-microsoft-com:vml" xmlns:wp14="http://schemas.microsoft.com/office/word/2010/wordprocessingDrawing" xmlns:wp="http://schemas.openxmlformats.org/drawingml/2006/wordprocessingDrawing" xmlns:w10="urn:schemas-microsoft-com:office:word" xmlns:w="http://schemas.openxmlformats.org/wordprocessingml/2006/main" xmlns:w14="http://schemas.microsoft.com/office/word/2010/wordml" xmlns:w15="http://schemas.microsoft.com/office/word/2012/wordml" xmlns:w16cex="http://schemas.microsoft.com/office/word/2018/wordml/cex" xmlns:w16cid="http://schemas.microsoft.com/office/word/2016/wordml/cid" xmlns:w16="http://schemas.microsoft.com/office/word/2018/wordml" xmlns:w16du="http://schemas.microsoft.com/office/word/2023/wordml/word16du" xmlns:w16sdtdh="http://schemas.microsoft.com/office/word/2020/wordml/sdtdatahash" xmlns:w16sdtfl="http://schemas.microsoft.com/office/word/2024/wordml/sdtformatlock" xmlns:w16se="http://schemas.microsoft.com/office/word/2015/wordml/symex" xmlns:wpg="http://schemas.microsoft.com/office/word/2010/wordprocessingGroup" xmlns:wpi="http://schemas.microsoft.com/office/word/2010/wordprocessingInk" xmlns:wne="http://schemas.microsoft.com/office/word/2006/wordml" xmlns:wps="http://schemas.microsoft.com/office/word/2010/wordprocessingShape" mc:Ignorable="w14 w15 w16se w16cid w16 w16cex w16sdtdh w16sdtfl w16du wp14">
   <w:p>
     <w:pPr>
       <w:jc w:val="right"/>
@@ -4982,7 +5186,7 @@
 </file>
 
 <file path=word/numbering.xml><?xml version="1.0" encoding="utf-8"?>
-<w:numbering xmlns:wpc="http://schemas.microsoft.com/office/word/2010/wordprocessingCanvas" xmlns:cx="http://schemas.microsoft.com/office/drawing/2014/chartex" xmlns:cx1="http://schemas.microsoft.com/office/drawing/2015/9/8/chartex" xmlns:cx2="http://schemas.microsoft.com/office/drawing/2015/10/21/chartex" xmlns:cx3="http://schemas.microsoft.com/office/drawing/2016/5/9/chartex" xmlns:cx4="http://schemas.microsoft.com/office/drawing/2016/5/10/chartex" xmlns:cx5="http://schemas.microsoft.com/office/drawing/2016/5/11/chartex" xmlns:cx6="http://schemas.microsoft.com/office/drawing/2016/5/12/chartex" xmlns:cx7="http://schemas.microsoft.com/office/drawing/2016/5/13/chartex" xmlns:cx8="http://schemas.microsoft.com/office/drawing/2016/5/14/chartex" xmlns:mc="http://schemas.openxmlformats.org/markup-compatibility/2006" xmlns:aink="http://schemas.microsoft.com/office/drawing/2016/ink" xmlns:am3d="http://schemas.microsoft.com/office/drawing/2017/model3d" xmlns:o="urn:schemas-microsoft-com:office:office" xmlns:r="http://schemas.openxmlformats.org/officeDocument/2006/relationships" xmlns:m="http://schemas.openxmlformats.org/officeDocument/2006/math" xmlns:v="urn:schemas-microsoft-com:vml" xmlns:wp14="http://schemas.microsoft.com/office/word/2010/wordprocessingDrawing" xmlns:wp="http://schemas.openxmlformats.org/drawingml/2006/wordprocessingDrawing" xmlns:w10="urn:schemas-microsoft-com:office:word" xmlns:w="http://schemas.openxmlformats.org/wordprocessingml/2006/main" xmlns:w14="http://schemas.microsoft.com/office/word/2010/wordml" xmlns:w15="http://schemas.microsoft.com/office/word/2012/wordml" xmlns:w16cex="http://schemas.microsoft.com/office/word/2018/wordml/cex" xmlns:w16cid="http://schemas.microsoft.com/office/word/2016/wordml/cid" xmlns:w16="http://schemas.microsoft.com/office/word/2018/wordml" xmlns:w16sdtdh="http://schemas.microsoft.com/office/word/2020/wordml/sdtdatahash" xmlns:w16se="http://schemas.microsoft.com/office/word/2015/wordml/symex" xmlns:wpg="http://schemas.microsoft.com/office/word/2010/wordprocessingGroup" xmlns:wpi="http://schemas.microsoft.com/office/word/2010/wordprocessingInk" xmlns:wne="http://schemas.microsoft.com/office/word/2006/wordml" xmlns:wps="http://schemas.microsoft.com/office/word/2010/wordprocessingShape" mc:Ignorable="w14 w15 w16se w16cid w16 w16cex w16sdtdh wp14">
+<w:numbering xmlns:wpc="http://schemas.microsoft.com/office/word/2010/wordprocessingCanvas" xmlns:cx="http://schemas.microsoft.com/office/drawing/2014/chartex" xmlns:cx1="http://schemas.microsoft.com/office/drawing/2015/9/8/chartex" xmlns:cx2="http://schemas.microsoft.com/office/drawing/2015/10/21/chartex" xmlns:cx3="http://schemas.microsoft.com/office/drawing/2016/5/9/chartex" xmlns:cx4="http://schemas.microsoft.com/office/drawing/2016/5/10/chartex" xmlns:cx5="http://schemas.microsoft.com/office/drawing/2016/5/11/chartex" xmlns:cx6="http://schemas.microsoft.com/office/drawing/2016/5/12/chartex" xmlns:cx7="http://schemas.microsoft.com/office/drawing/2016/5/13/chartex" xmlns:cx8="http://schemas.microsoft.com/office/drawing/2016/5/14/chartex" xmlns:mc="http://schemas.openxmlformats.org/markup-compatibility/2006" xmlns:aink="http://schemas.microsoft.com/office/drawing/2016/ink" xmlns:am3d="http://schemas.microsoft.com/office/drawing/2017/model3d" xmlns:o="urn:schemas-microsoft-com:office:office" xmlns:oel="http://schemas.microsoft.com/office/2019/extlst" xmlns:r="http://schemas.openxmlformats.org/officeDocument/2006/relationships" xmlns:m="http://schemas.openxmlformats.org/officeDocument/2006/math" xmlns:v="urn:schemas-microsoft-com:vml" xmlns:wp14="http://schemas.microsoft.com/office/word/2010/wordprocessingDrawing" xmlns:wp="http://schemas.openxmlformats.org/drawingml/2006/wordprocessingDrawing" xmlns:w10="urn:schemas-microsoft-com:office:word" xmlns:w="http://schemas.openxmlformats.org/wordprocessingml/2006/main" xmlns:w14="http://schemas.microsoft.com/office/word/2010/wordml" xmlns:w15="http://schemas.microsoft.com/office/word/2012/wordml" xmlns:w16cex="http://schemas.microsoft.com/office/word/2018/wordml/cex" xmlns:w16cid="http://schemas.microsoft.com/office/word/2016/wordml/cid" xmlns:w16="http://schemas.microsoft.com/office/word/2018/wordml" xmlns:w16du="http://schemas.microsoft.com/office/word/2023/wordml/word16du" xmlns:w16sdtdh="http://schemas.microsoft.com/office/word/2020/wordml/sdtdatahash" xmlns:w16sdtfl="http://schemas.microsoft.com/office/word/2024/wordml/sdtformatlock" xmlns:w16se="http://schemas.microsoft.com/office/word/2015/wordml/symex" xmlns:wpg="http://schemas.microsoft.com/office/word/2010/wordprocessingGroup" xmlns:wpi="http://schemas.microsoft.com/office/word/2010/wordprocessingInk" xmlns:wne="http://schemas.microsoft.com/office/word/2006/wordml" xmlns:wps="http://schemas.microsoft.com/office/word/2010/wordprocessingShape" mc:Ignorable="w14 w15 w16se w16cid w16 w16cex w16sdtdh w16sdtfl w16du wp14">
   <w:abstractNum w:abstractNumId="0" w15:restartNumberingAfterBreak="0">
     <w:nsid w:val="08DA30F7"/>
     <w:multiLevelType w:val="hybridMultilevel"/>
@@ -6047,7 +6251,7 @@
         <w:sz w:val="20"/>
       </w:rPr>
     </w:lvl>
-    <w:lvl w:ilvl="1" w:tentative="1">
+    <w:lvl w:ilvl="1">
       <w:start w:val="1"/>
       <w:numFmt w:val="bullet"/>
       <w:lvlText w:val="o"/>
@@ -7219,59 +7423,59 @@
       </w:rPr>
     </w:lvl>
   </w:abstractNum>
-  <w:num w:numId="1">
+  <w:num w:numId="1" w16cid:durableId="259948417">
     <w:abstractNumId w:val="5"/>
   </w:num>
-  <w:num w:numId="2">
+  <w:num w:numId="2" w16cid:durableId="1984305955">
     <w:abstractNumId w:val="15"/>
   </w:num>
-  <w:num w:numId="3">
+  <w:num w:numId="3" w16cid:durableId="1748843529">
     <w:abstractNumId w:val="9"/>
   </w:num>
-  <w:num w:numId="4">
+  <w:num w:numId="4" w16cid:durableId="712653425">
     <w:abstractNumId w:val="8"/>
   </w:num>
-  <w:num w:numId="5">
+  <w:num w:numId="5" w16cid:durableId="485364503">
     <w:abstractNumId w:val="0"/>
   </w:num>
-  <w:num w:numId="6">
+  <w:num w:numId="6" w16cid:durableId="1122309308">
     <w:abstractNumId w:val="1"/>
   </w:num>
-  <w:num w:numId="7">
+  <w:num w:numId="7" w16cid:durableId="1929197040">
     <w:abstractNumId w:val="13"/>
   </w:num>
-  <w:num w:numId="8">
+  <w:num w:numId="8" w16cid:durableId="279609056">
     <w:abstractNumId w:val="2"/>
   </w:num>
-  <w:num w:numId="9">
+  <w:num w:numId="9" w16cid:durableId="1543204560">
     <w:abstractNumId w:val="7"/>
   </w:num>
-  <w:num w:numId="10">
+  <w:num w:numId="10" w16cid:durableId="259922639">
     <w:abstractNumId w:val="4"/>
   </w:num>
-  <w:num w:numId="11">
+  <w:num w:numId="11" w16cid:durableId="202980158">
     <w:abstractNumId w:val="12"/>
   </w:num>
-  <w:num w:numId="12">
+  <w:num w:numId="12" w16cid:durableId="1717243987">
     <w:abstractNumId w:val="3"/>
   </w:num>
-  <w:num w:numId="13">
+  <w:num w:numId="13" w16cid:durableId="803230603">
     <w:abstractNumId w:val="14"/>
   </w:num>
-  <w:num w:numId="14">
+  <w:num w:numId="14" w16cid:durableId="166866864">
     <w:abstractNumId w:val="10"/>
   </w:num>
-  <w:num w:numId="15">
+  <w:num w:numId="15" w16cid:durableId="902528315">
     <w:abstractNumId w:val="11"/>
   </w:num>
-  <w:num w:numId="16">
+  <w:num w:numId="16" w16cid:durableId="92483944">
     <w:abstractNumId w:val="6"/>
   </w:num>
 </w:numbering>
 </file>
 
 <file path=word/styles.xml><?xml version="1.0" encoding="utf-8"?>
-<w:styles xmlns:mc="http://schemas.openxmlformats.org/markup-compatibility/2006" xmlns:r="http://schemas.openxmlformats.org/officeDocument/2006/relationships" xmlns:w="http://schemas.openxmlformats.org/wordprocessingml/2006/main" xmlns:w14="http://schemas.microsoft.com/office/word/2010/wordml" xmlns:w15="http://schemas.microsoft.com/office/word/2012/wordml" xmlns:w16cex="http://schemas.microsoft.com/office/word/2018/wordml/cex" xmlns:w16cid="http://schemas.microsoft.com/office/word/2016/wordml/cid" xmlns:w16="http://schemas.microsoft.com/office/word/2018/wordml" xmlns:w16sdtdh="http://schemas.microsoft.com/office/word/2020/wordml/sdtdatahash" xmlns:w16se="http://schemas.microsoft.com/office/word/2015/wordml/symex" mc:Ignorable="w14 w15 w16se w16cid w16 w16cex w16sdtdh">
+<w:styles xmlns:mc="http://schemas.openxmlformats.org/markup-compatibility/2006" xmlns:r="http://schemas.openxmlformats.org/officeDocument/2006/relationships" xmlns:w="http://schemas.openxmlformats.org/wordprocessingml/2006/main" xmlns:w14="http://schemas.microsoft.com/office/word/2010/wordml" xmlns:w15="http://schemas.microsoft.com/office/word/2012/wordml" xmlns:w16cex="http://schemas.microsoft.com/office/word/2018/wordml/cex" xmlns:w16cid="http://schemas.microsoft.com/office/word/2016/wordml/cid" xmlns:w16="http://schemas.microsoft.com/office/word/2018/wordml" xmlns:w16du="http://schemas.microsoft.com/office/word/2023/wordml/word16du" xmlns:w16sdtdh="http://schemas.microsoft.com/office/word/2020/wordml/sdtdatahash" xmlns:w16sdtfl="http://schemas.microsoft.com/office/word/2024/wordml/sdtformatlock" xmlns:w16se="http://schemas.microsoft.com/office/word/2015/wordml/symex" mc:Ignorable="w14 w15 w16se w16cid w16 w16cex w16sdtdh w16sdtfl w16du">
   <w:docDefaults>
     <w:rPrDefault>
       <w:rPr>

--- a/DOCS/Etapa 1 - Introduccion.docx
+++ b/DOCS/Etapa 1 - Introduccion.docx
@@ -523,19 +523,6 @@
         <w:spacing w:line="480" w:lineRule="auto"/>
         <w:ind w:firstLine="720"/>
         <w:rPr>
-          <w:rFonts w:ascii="Segoe UI Emoji" w:eastAsiaTheme="minorEastAsia" w:hAnsi="Segoe UI Emoji"/>
-          <w:color w:val="5A5A5A" w:themeColor="text1" w:themeTint="A5"/>
-          <w:spacing w:val="15"/>
-          <w:sz w:val="28"/>
-        </w:rPr>
-      </w:pPr>
-    </w:p>
-    <w:p>
-      <w:pPr>
-        <w:pStyle w:val="NormalWeb"/>
-        <w:spacing w:line="480" w:lineRule="auto"/>
-        <w:ind w:firstLine="720"/>
-        <w:rPr>
           <w:rFonts w:ascii="Segoe UI Emoji" w:hAnsi="Segoe UI Emoji"/>
         </w:rPr>
       </w:pPr>
@@ -652,7 +639,6 @@
           <w:szCs w:val="24"/>
           <w:lang w:eastAsia="es-AR"/>
         </w:rPr>
-        <w:lastRenderedPageBreak/>
         <w:t>Funcionalidades incluidas:</w:t>
       </w:r>
     </w:p>
@@ -678,6 +664,7 @@
           <w:szCs w:val="24"/>
           <w:lang w:eastAsia="es-AR"/>
         </w:rPr>
+        <w:lastRenderedPageBreak/>
         <w:t>Registro e inicio de sesión de usuarios.</w:t>
       </w:r>
     </w:p>
@@ -1039,7 +1026,6 @@
           <w:sz w:val="24"/>
           <w:szCs w:val="44"/>
         </w:rPr>
-        <w:lastRenderedPageBreak/>
         <w:t>OBJETIVOS</w:t>
       </w:r>
     </w:p>
@@ -1063,6 +1049,7 @@
           <w:szCs w:val="24"/>
           <w:lang w:eastAsia="es-AR"/>
         </w:rPr>
+        <w:lastRenderedPageBreak/>
         <w:t>Objetivo general</w:t>
       </w:r>
       <w:r>
@@ -1598,6 +1585,7 @@
           <w:sz w:val="24"/>
           <w:szCs w:val="32"/>
         </w:rPr>
+        <w:lastRenderedPageBreak/>
         <w:t>ANÁLISIS DE REQUERIMIENTOS</w:t>
       </w:r>
     </w:p>
@@ -1624,21 +1612,12 @@
         </w:rPr>
         <w:t>-</w:t>
       </w:r>
-      <w:proofErr w:type="spellStart"/>
       <w:r>
         <w:rPr>
           <w:rFonts w:ascii="Times New Roman" w:eastAsia="Times New Roman" w:hAnsi="Times New Roman"/>
           <w:sz w:val="24"/>
         </w:rPr>
-        <w:t>commerce</w:t>
-      </w:r>
-      <w:proofErr w:type="spellEnd"/>
-      <w:r>
-        <w:rPr>
-          <w:rFonts w:ascii="Times New Roman" w:eastAsia="Times New Roman" w:hAnsi="Times New Roman"/>
-          <w:sz w:val="24"/>
-        </w:rPr>
-        <w:t>, que permita al emprendedor exponer sus productos y en caso de ser necesario gestionar las compras.</w:t>
+        <w:t>commerce, que permita al emprendedor exponer sus productos y en caso de ser necesario gestionar las compras.</w:t>
       </w:r>
     </w:p>
     <w:p>
@@ -1977,7 +1956,6 @@
           <w:szCs w:val="24"/>
           <w:lang w:val="es-ES"/>
         </w:rPr>
-        <w:lastRenderedPageBreak/>
         <w:t>OBJ-C03</w:t>
       </w:r>
       <w:r>
@@ -2041,6 +2019,7 @@
           <w:szCs w:val="24"/>
           <w:lang w:val="es-ES"/>
         </w:rPr>
+        <w:lastRenderedPageBreak/>
         <w:t>OBJ-C04</w:t>
       </w:r>
       <w:r>
@@ -2127,6 +2106,100 @@
     </w:p>
     <w:p>
       <w:pPr>
+        <w:numPr>
+          <w:ilvl w:val="0"/>
+          <w:numId w:val="11"/>
+        </w:numPr>
+        <w:spacing w:line="480" w:lineRule="auto"/>
+        <w:ind w:left="0" w:firstLine="720"/>
+        <w:rPr>
+          <w:rFonts w:ascii="Times New Roman" w:hAnsi="Times New Roman" w:cs="Times New Roman"/>
+          <w:b/>
+          <w:bCs/>
+          <w:sz w:val="24"/>
+          <w:szCs w:val="24"/>
+          <w:lang w:val="es-ES"/>
+        </w:rPr>
+      </w:pPr>
+      <w:r>
+        <w:rPr>
+          <w:rFonts w:ascii="Times New Roman" w:eastAsia="Times New Roman" w:hAnsi="Times New Roman" w:cs="Times New Roman"/>
+          <w:b/>
+          <w:bCs/>
+          <w:sz w:val="24"/>
+          <w:szCs w:val="24"/>
+          <w:lang w:val="es-ES"/>
+        </w:rPr>
+        <w:t>OBJ</w:t>
+      </w:r>
+      <w:r>
+        <w:rPr>
+          <w:rFonts w:ascii="Times New Roman" w:hAnsi="Times New Roman" w:cs="Times New Roman"/>
+          <w:b/>
+          <w:bCs/>
+          <w:sz w:val="24"/>
+          <w:szCs w:val="24"/>
+          <w:lang w:val="es-ES"/>
+        </w:rPr>
+        <w:t>-C07:</w:t>
+      </w:r>
+      <w:r>
+        <w:rPr>
+          <w:rFonts w:ascii="Times New Roman" w:hAnsi="Times New Roman" w:cs="Times New Roman"/>
+          <w:sz w:val="24"/>
+          <w:szCs w:val="24"/>
+          <w:lang w:val="es-ES"/>
+        </w:rPr>
+        <w:t xml:space="preserve"> Carga</w:t>
+      </w:r>
+      <w:r>
+        <w:rPr>
+          <w:rFonts w:ascii="Times New Roman" w:hAnsi="Times New Roman" w:cs="Times New Roman"/>
+          <w:sz w:val="24"/>
+          <w:szCs w:val="24"/>
+          <w:lang w:val="es-ES"/>
+        </w:rPr>
+        <w:t>r</w:t>
+      </w:r>
+      <w:r>
+        <w:rPr>
+          <w:rFonts w:ascii="Times New Roman" w:hAnsi="Times New Roman" w:cs="Times New Roman"/>
+          <w:sz w:val="24"/>
+          <w:szCs w:val="24"/>
+          <w:lang w:val="es-ES"/>
+        </w:rPr>
+        <w:t xml:space="preserve"> </w:t>
+      </w:r>
+      <w:r>
+        <w:rPr>
+          <w:rFonts w:ascii="Times New Roman" w:hAnsi="Times New Roman" w:cs="Times New Roman"/>
+          <w:sz w:val="24"/>
+          <w:szCs w:val="24"/>
+          <w:lang w:val="es-ES"/>
+        </w:rPr>
+        <w:t>el</w:t>
+      </w:r>
+      <w:r>
+        <w:rPr>
+          <w:rFonts w:ascii="Times New Roman" w:hAnsi="Times New Roman" w:cs="Times New Roman"/>
+          <w:sz w:val="24"/>
+          <w:szCs w:val="24"/>
+          <w:lang w:val="es-ES"/>
+        </w:rPr>
+        <w:t xml:space="preserve"> comprobante de pago</w:t>
+      </w:r>
+      <w:r>
+        <w:rPr>
+          <w:rFonts w:ascii="Times New Roman" w:hAnsi="Times New Roman" w:cs="Times New Roman"/>
+          <w:sz w:val="24"/>
+          <w:szCs w:val="24"/>
+          <w:lang w:val="es-ES"/>
+        </w:rPr>
+        <w:t>, en el pedido correspondiente.</w:t>
+      </w:r>
+    </w:p>
+    <w:p>
+      <w:pPr>
         <w:spacing w:line="480" w:lineRule="auto"/>
         <w:ind w:firstLine="720"/>
         <w:rPr>
@@ -2440,7 +2513,6 @@
         </w:rPr>
         <w:t xml:space="preserve">de ventas </w:t>
       </w:r>
-      <w:proofErr w:type="gramStart"/>
       <w:r>
         <w:rPr>
           <w:rFonts w:ascii="Times New Roman" w:eastAsia="Times New Roman" w:hAnsi="Times New Roman" w:cs="Times New Roman"/>
@@ -2466,17 +2538,7 @@
           <w:szCs w:val="24"/>
           <w:lang w:val="es-ES"/>
         </w:rPr>
-        <w:t>ganancia</w:t>
-      </w:r>
-      <w:proofErr w:type="gramEnd"/>
-      <w:r>
-        <w:rPr>
-          <w:rFonts w:ascii="Times New Roman" w:eastAsia="Times New Roman" w:hAnsi="Times New Roman" w:cs="Times New Roman"/>
-          <w:sz w:val="24"/>
-          <w:szCs w:val="24"/>
-          <w:lang w:val="es-ES"/>
-        </w:rPr>
-        <w:t xml:space="preserve">  y</w:t>
+        <w:t>ganancia  y</w:t>
       </w:r>
       <w:r>
         <w:rPr>
@@ -2532,7 +2594,25 @@
           <w:szCs w:val="24"/>
           <w:lang w:val="es-ES"/>
         </w:rPr>
-        <w:t xml:space="preserve">: Gestionar pedidos </w:t>
+        <w:t>: Gesti</w:t>
+      </w:r>
+      <w:r>
+        <w:rPr>
+          <w:rFonts w:ascii="Times New Roman" w:eastAsia="Times New Roman" w:hAnsi="Times New Roman" w:cs="Times New Roman"/>
+          <w:sz w:val="24"/>
+          <w:szCs w:val="24"/>
+          <w:lang w:val="es-ES"/>
+        </w:rPr>
+        <w:t>ón de</w:t>
+      </w:r>
+      <w:r>
+        <w:rPr>
+          <w:rFonts w:ascii="Times New Roman" w:eastAsia="Times New Roman" w:hAnsi="Times New Roman" w:cs="Times New Roman"/>
+          <w:sz w:val="24"/>
+          <w:szCs w:val="24"/>
+          <w:lang w:val="es-ES"/>
+        </w:rPr>
+        <w:t xml:space="preserve"> pedidos </w:t>
       </w:r>
       <w:r>
         <w:rPr>
@@ -2577,16 +2657,7 @@
           <w:szCs w:val="24"/>
           <w:lang w:val="es-ES"/>
         </w:rPr>
-        <w:t xml:space="preserve"> y</w:t>
-      </w:r>
-      <w:r>
-        <w:rPr>
-          <w:rFonts w:ascii="Times New Roman" w:eastAsia="Times New Roman" w:hAnsi="Times New Roman" w:cs="Times New Roman"/>
-          <w:sz w:val="24"/>
-          <w:szCs w:val="24"/>
-          <w:lang w:val="es-ES"/>
-        </w:rPr>
-        <w:t xml:space="preserve"> </w:t>
+        <w:t xml:space="preserve">, cancelado y </w:t>
       </w:r>
       <w:r>
         <w:rPr>
@@ -3619,7 +3690,62 @@
           <w:lang w:val="es-ES"/>
         </w:rPr>
         <w:lastRenderedPageBreak/>
-        <w:t>Requerimientos Funcionales del Usuario Emprendedor (RFE)</w:t>
+        <w:t xml:space="preserve">Requerimientos Funcionales del Usuario </w:t>
+      </w:r>
+      <w:r>
+        <w:rPr>
+          <w:rFonts w:ascii="Times New Roman" w:eastAsia="Times New Roman" w:hAnsi="Times New Roman" w:cs="Times New Roman"/>
+          <w:b/>
+          <w:bCs/>
+          <w:sz w:val="24"/>
+          <w:szCs w:val="24"/>
+          <w:lang w:val="es-ES"/>
+        </w:rPr>
+        <w:t>A</w:t>
+      </w:r>
+      <w:r>
+        <w:rPr>
+          <w:rFonts w:ascii="Times New Roman" w:eastAsia="Times New Roman" w:hAnsi="Times New Roman" w:cs="Times New Roman"/>
+          <w:b/>
+          <w:bCs/>
+          <w:sz w:val="24"/>
+          <w:szCs w:val="24"/>
+          <w:lang w:val="es-ES"/>
+        </w:rPr>
+        <w:t>DMIN</w:t>
+      </w:r>
+      <w:r>
+        <w:rPr>
+          <w:rFonts w:ascii="Times New Roman" w:eastAsia="Times New Roman" w:hAnsi="Times New Roman" w:cs="Times New Roman"/>
+          <w:b/>
+          <w:bCs/>
+          <w:sz w:val="24"/>
+          <w:szCs w:val="24"/>
+          <w:lang w:val="es-ES"/>
+        </w:rPr>
+        <w:t xml:space="preserve"> (RF</w:t>
+      </w:r>
+      <w:r>
+        <w:rPr>
+          <w:rFonts w:ascii="Times New Roman" w:eastAsia="Times New Roman" w:hAnsi="Times New Roman" w:cs="Times New Roman"/>
+          <w:b/>
+          <w:bCs/>
+          <w:sz w:val="24"/>
+          <w:szCs w:val="24"/>
+          <w:lang w:val="es-ES"/>
+        </w:rPr>
+        <w:t>A</w:t>
+      </w:r>
+      <w:r>
+        <w:rPr>
+          <w:rFonts w:ascii="Times New Roman" w:eastAsia="Times New Roman" w:hAnsi="Times New Roman" w:cs="Times New Roman"/>
+          <w:b/>
+          <w:bCs/>
+          <w:sz w:val="24"/>
+          <w:szCs w:val="24"/>
+          <w:lang w:val="es-ES"/>
+        </w:rPr>
+        <w:t>)</w:t>
       </w:r>
     </w:p>
     <w:p>
@@ -3646,7 +3772,29 @@
           <w:szCs w:val="24"/>
           <w:lang w:val="es-ES"/>
         </w:rPr>
-        <w:t>RFE-01</w:t>
+        <w:t>RF</w:t>
+      </w:r>
+      <w:r>
+        <w:rPr>
+          <w:rFonts w:ascii="Times New Roman" w:eastAsia="Times New Roman" w:hAnsi="Times New Roman" w:cs="Times New Roman"/>
+          <w:b/>
+          <w:bCs/>
+          <w:sz w:val="24"/>
+          <w:szCs w:val="24"/>
+          <w:lang w:val="es-ES"/>
+        </w:rPr>
+        <w:t>A</w:t>
+      </w:r>
+      <w:r>
+        <w:rPr>
+          <w:rFonts w:ascii="Times New Roman" w:eastAsia="Times New Roman" w:hAnsi="Times New Roman" w:cs="Times New Roman"/>
+          <w:b/>
+          <w:bCs/>
+          <w:sz w:val="24"/>
+          <w:szCs w:val="24"/>
+          <w:lang w:val="es-ES"/>
+        </w:rPr>
+        <w:t>-01</w:t>
       </w:r>
       <w:r>
         <w:rPr>
@@ -3718,7 +3866,29 @@
           <w:szCs w:val="24"/>
           <w:lang w:val="es-ES"/>
         </w:rPr>
-        <w:t>RFE-02</w:t>
+        <w:t>RF</w:t>
+      </w:r>
+      <w:r>
+        <w:rPr>
+          <w:rFonts w:ascii="Times New Roman" w:eastAsia="Times New Roman" w:hAnsi="Times New Roman" w:cs="Times New Roman"/>
+          <w:b/>
+          <w:bCs/>
+          <w:sz w:val="24"/>
+          <w:szCs w:val="24"/>
+          <w:lang w:val="es-ES"/>
+        </w:rPr>
+        <w:t>A</w:t>
+      </w:r>
+      <w:r>
+        <w:rPr>
+          <w:rFonts w:ascii="Times New Roman" w:eastAsia="Times New Roman" w:hAnsi="Times New Roman" w:cs="Times New Roman"/>
+          <w:b/>
+          <w:bCs/>
+          <w:sz w:val="24"/>
+          <w:szCs w:val="24"/>
+          <w:lang w:val="es-ES"/>
+        </w:rPr>
+        <w:t>-02</w:t>
       </w:r>
       <w:r>
         <w:rPr>
@@ -3754,7 +3924,29 @@
           <w:szCs w:val="24"/>
           <w:lang w:val="es-ES"/>
         </w:rPr>
-        <w:t>RFE-03</w:t>
+        <w:t>RF</w:t>
+      </w:r>
+      <w:r>
+        <w:rPr>
+          <w:rFonts w:ascii="Times New Roman" w:eastAsia="Times New Roman" w:hAnsi="Times New Roman" w:cs="Times New Roman"/>
+          <w:b/>
+          <w:bCs/>
+          <w:sz w:val="24"/>
+          <w:szCs w:val="24"/>
+          <w:lang w:val="es-ES"/>
+        </w:rPr>
+        <w:t>A</w:t>
+      </w:r>
+      <w:r>
+        <w:rPr>
+          <w:rFonts w:ascii="Times New Roman" w:eastAsia="Times New Roman" w:hAnsi="Times New Roman" w:cs="Times New Roman"/>
+          <w:b/>
+          <w:bCs/>
+          <w:sz w:val="24"/>
+          <w:szCs w:val="24"/>
+          <w:lang w:val="es-ES"/>
+        </w:rPr>
+        <w:t>-03</w:t>
       </w:r>
       <w:r>
         <w:rPr>
@@ -3808,7 +4000,29 @@
           <w:szCs w:val="24"/>
           <w:lang w:val="es-ES"/>
         </w:rPr>
-        <w:t>RFE-04</w:t>
+        <w:t>RF</w:t>
+      </w:r>
+      <w:r>
+        <w:rPr>
+          <w:rFonts w:ascii="Times New Roman" w:eastAsia="Times New Roman" w:hAnsi="Times New Roman" w:cs="Times New Roman"/>
+          <w:b/>
+          <w:bCs/>
+          <w:sz w:val="24"/>
+          <w:szCs w:val="24"/>
+          <w:lang w:val="es-ES"/>
+        </w:rPr>
+        <w:t>A</w:t>
+      </w:r>
+      <w:r>
+        <w:rPr>
+          <w:rFonts w:ascii="Times New Roman" w:eastAsia="Times New Roman" w:hAnsi="Times New Roman" w:cs="Times New Roman"/>
+          <w:b/>
+          <w:bCs/>
+          <w:sz w:val="24"/>
+          <w:szCs w:val="24"/>
+          <w:lang w:val="es-ES"/>
+        </w:rPr>
+        <w:t>-04</w:t>
       </w:r>
       <w:r>
         <w:rPr>
@@ -3898,7 +4112,29 @@
           <w:szCs w:val="24"/>
           <w:lang w:val="es-ES"/>
         </w:rPr>
-        <w:t>RFE-05</w:t>
+        <w:t>RF</w:t>
+      </w:r>
+      <w:r>
+        <w:rPr>
+          <w:rFonts w:ascii="Times New Roman" w:eastAsia="Times New Roman" w:hAnsi="Times New Roman" w:cs="Times New Roman"/>
+          <w:b/>
+          <w:bCs/>
+          <w:sz w:val="24"/>
+          <w:szCs w:val="24"/>
+          <w:lang w:val="es-ES"/>
+        </w:rPr>
+        <w:t>A</w:t>
+      </w:r>
+      <w:r>
+        <w:rPr>
+          <w:rFonts w:ascii="Times New Roman" w:eastAsia="Times New Roman" w:hAnsi="Times New Roman" w:cs="Times New Roman"/>
+          <w:b/>
+          <w:bCs/>
+          <w:sz w:val="24"/>
+          <w:szCs w:val="24"/>
+          <w:lang w:val="es-ES"/>
+        </w:rPr>
+        <w:t>-05</w:t>
       </w:r>
       <w:r>
         <w:rPr>
@@ -3934,7 +4170,29 @@
           <w:szCs w:val="24"/>
           <w:lang w:val="es-ES"/>
         </w:rPr>
-        <w:t>RFE-0</w:t>
+        <w:t>RF</w:t>
+      </w:r>
+      <w:r>
+        <w:rPr>
+          <w:rFonts w:ascii="Times New Roman" w:eastAsia="Times New Roman" w:hAnsi="Times New Roman" w:cs="Times New Roman"/>
+          <w:b/>
+          <w:bCs/>
+          <w:sz w:val="24"/>
+          <w:szCs w:val="24"/>
+          <w:lang w:val="es-ES"/>
+        </w:rPr>
+        <w:t>A</w:t>
+      </w:r>
+      <w:r>
+        <w:rPr>
+          <w:rFonts w:ascii="Times New Roman" w:eastAsia="Times New Roman" w:hAnsi="Times New Roman" w:cs="Times New Roman"/>
+          <w:b/>
+          <w:bCs/>
+          <w:sz w:val="24"/>
+          <w:szCs w:val="24"/>
+          <w:lang w:val="es-ES"/>
+        </w:rPr>
+        <w:t>-0</w:t>
       </w:r>
       <w:r>
         <w:rPr>
@@ -4384,7 +4642,6 @@
         </w:rPr>
         <w:t>“</w:t>
       </w:r>
-      <w:proofErr w:type="spellStart"/>
       <w:r>
         <w:rPr>
           <w:rFonts w:ascii="Times New Roman" w:eastAsia="Times New Roman" w:hAnsi="Times New Roman"/>
@@ -4392,7 +4649,6 @@
         </w:rPr>
         <w:t>enable</w:t>
       </w:r>
-      <w:proofErr w:type="spellEnd"/>
       <w:r>
         <w:rPr>
           <w:rFonts w:ascii="Times New Roman" w:eastAsia="Times New Roman" w:hAnsi="Times New Roman"/>
@@ -4426,23 +4682,7 @@
           <w:rFonts w:ascii="Times New Roman" w:eastAsia="Times New Roman" w:hAnsi="Times New Roman"/>
           <w:sz w:val="24"/>
         </w:rPr>
-        <w:t>“</w:t>
-      </w:r>
-      <w:proofErr w:type="spellStart"/>
-      <w:r>
-        <w:rPr>
-          <w:rFonts w:ascii="Times New Roman" w:eastAsia="Times New Roman" w:hAnsi="Times New Roman"/>
-          <w:sz w:val="24"/>
-        </w:rPr>
-        <w:t>acceptTerms</w:t>
-      </w:r>
-      <w:proofErr w:type="spellEnd"/>
-      <w:r>
-        <w:rPr>
-          <w:rFonts w:ascii="Times New Roman" w:eastAsia="Times New Roman" w:hAnsi="Times New Roman"/>
-          <w:sz w:val="24"/>
-        </w:rPr>
-        <w:t>”. U</w:t>
+        <w:t>“acceptTerms”. U</w:t>
       </w:r>
       <w:r>
         <w:rPr>
@@ -4609,109 +4849,77 @@
           <w:rFonts w:ascii="Times New Roman" w:eastAsia="Times New Roman" w:hAnsi="Times New Roman"/>
           <w:sz w:val="24"/>
         </w:rPr>
-        <w:t xml:space="preserve">URL de la imagen </w:t>
-      </w:r>
-      <w:proofErr w:type="gramStart"/>
+        <w:t>URL de la imagen representativa</w:t>
+      </w:r>
       <w:r>
         <w:rPr>
           <w:rFonts w:ascii="Times New Roman" w:eastAsia="Times New Roman" w:hAnsi="Times New Roman"/>
           <w:sz w:val="24"/>
         </w:rPr>
-        <w:t>representativa</w:t>
+        <w:t xml:space="preserve"> </w:t>
       </w:r>
       <w:r>
         <w:rPr>
           <w:rFonts w:ascii="Times New Roman" w:eastAsia="Times New Roman" w:hAnsi="Times New Roman"/>
           <w:sz w:val="24"/>
         </w:rPr>
-        <w:t xml:space="preserve"> </w:t>
+        <w:t>; además cada producto estará relacionado con la categoría de IVA a la que pertenezca esto mediante un ID</w:t>
       </w:r>
       <w:r>
         <w:rPr>
           <w:rFonts w:ascii="Times New Roman" w:eastAsia="Times New Roman" w:hAnsi="Times New Roman"/>
           <w:sz w:val="24"/>
         </w:rPr>
-        <w:t>;</w:t>
-      </w:r>
-      <w:proofErr w:type="gramEnd"/>
+        <w:t xml:space="preserve"> y puede estar en uno o muchos detalles de pedido.</w:t>
+      </w:r>
       <w:r>
         <w:rPr>
           <w:rFonts w:ascii="Times New Roman" w:eastAsia="Times New Roman" w:hAnsi="Times New Roman"/>
           <w:sz w:val="24"/>
         </w:rPr>
-        <w:t xml:space="preserve"> además cada producto estará relacionado con la categoría de IVA a la que pertenezca esto mediante un ID</w:t>
+        <w:t xml:space="preserve"> Por </w:t>
       </w:r>
       <w:r>
         <w:rPr>
           <w:rFonts w:ascii="Times New Roman" w:eastAsia="Times New Roman" w:hAnsi="Times New Roman"/>
           <w:sz w:val="24"/>
         </w:rPr>
-        <w:t xml:space="preserve"> y puede estar en uno o muchos detalles de pedido.</w:t>
+        <w:t>último,</w:t>
       </w:r>
       <w:r>
         <w:rPr>
           <w:rFonts w:ascii="Times New Roman" w:eastAsia="Times New Roman" w:hAnsi="Times New Roman"/>
           <w:sz w:val="24"/>
         </w:rPr>
-        <w:t xml:space="preserve"> Por </w:t>
+        <w:t xml:space="preserve"> tendrá </w:t>
       </w:r>
       <w:r>
         <w:rPr>
           <w:rFonts w:ascii="Times New Roman" w:eastAsia="Times New Roman" w:hAnsi="Times New Roman"/>
           <w:sz w:val="24"/>
         </w:rPr>
-        <w:t>último,</w:t>
+        <w:t xml:space="preserve">un atributo el cual indica si </w:t>
       </w:r>
       <w:r>
         <w:rPr>
           <w:rFonts w:ascii="Times New Roman" w:eastAsia="Times New Roman" w:hAnsi="Times New Roman"/>
           <w:sz w:val="24"/>
         </w:rPr>
-        <w:t xml:space="preserve"> tendrá </w:t>
+        <w:t>está</w:t>
       </w:r>
       <w:r>
         <w:rPr>
           <w:rFonts w:ascii="Times New Roman" w:eastAsia="Times New Roman" w:hAnsi="Times New Roman"/>
           <w:sz w:val="24"/>
         </w:rPr>
-        <w:t xml:space="preserve">un atributo el cual indica si </w:t>
+        <w:t xml:space="preserve"> activo para la venta</w:t>
       </w:r>
       <w:r>
         <w:rPr>
           <w:rFonts w:ascii="Times New Roman" w:eastAsia="Times New Roman" w:hAnsi="Times New Roman"/>
           <w:sz w:val="24"/>
         </w:rPr>
-        <w:t>está</w:t>
-      </w:r>
-      <w:r>
-        <w:rPr>
-          <w:rFonts w:ascii="Times New Roman" w:eastAsia="Times New Roman" w:hAnsi="Times New Roman"/>
-          <w:sz w:val="24"/>
-        </w:rPr>
-        <w:t xml:space="preserve"> activo para la venta</w:t>
-      </w:r>
-      <w:r>
-        <w:rPr>
-          <w:rFonts w:ascii="Times New Roman" w:eastAsia="Times New Roman" w:hAnsi="Times New Roman"/>
-          <w:sz w:val="24"/>
-        </w:rPr>
-        <w:t xml:space="preserve"> “</w:t>
-      </w:r>
-      <w:proofErr w:type="spellStart"/>
-      <w:r>
-        <w:rPr>
-          <w:rFonts w:ascii="Times New Roman" w:eastAsia="Times New Roman" w:hAnsi="Times New Roman"/>
-          <w:sz w:val="24"/>
-        </w:rPr>
-        <w:t>isEnable</w:t>
-      </w:r>
-      <w:proofErr w:type="spellEnd"/>
-      <w:r>
-        <w:rPr>
-          <w:rFonts w:ascii="Times New Roman" w:eastAsia="Times New Roman" w:hAnsi="Times New Roman"/>
-          <w:sz w:val="24"/>
-        </w:rPr>
-        <w:t xml:space="preserve">”. </w:t>
+        <w:t xml:space="preserve"> “isEnable”. </w:t>
       </w:r>
     </w:p>
     <w:p>
@@ -4778,38 +4986,29 @@
           <w:rFonts w:ascii="Times New Roman" w:eastAsia="Times New Roman" w:hAnsi="Times New Roman"/>
           <w:sz w:val="24"/>
         </w:rPr>
-        <w:t xml:space="preserve"> y URL del comprobante </w:t>
-      </w:r>
-      <w:proofErr w:type="gramStart"/>
+        <w:t xml:space="preserve"> y URL del comprobante c</w:t>
+      </w:r>
       <w:r>
         <w:rPr>
           <w:rFonts w:ascii="Times New Roman" w:eastAsia="Times New Roman" w:hAnsi="Times New Roman"/>
           <w:sz w:val="24"/>
         </w:rPr>
-        <w:t>c</w:t>
+        <w:t>argado</w:t>
       </w:r>
       <w:r>
         <w:rPr>
           <w:rFonts w:ascii="Times New Roman" w:eastAsia="Times New Roman" w:hAnsi="Times New Roman"/>
           <w:sz w:val="24"/>
         </w:rPr>
-        <w:t>argado</w:t>
+        <w:t xml:space="preserve"> </w:t>
       </w:r>
       <w:r>
         <w:rPr>
           <w:rFonts w:ascii="Times New Roman" w:eastAsia="Times New Roman" w:hAnsi="Times New Roman"/>
           <w:sz w:val="24"/>
         </w:rPr>
-        <w:t xml:space="preserve"> </w:t>
-      </w:r>
-      <w:r>
-        <w:rPr>
-          <w:rFonts w:ascii="Times New Roman" w:eastAsia="Times New Roman" w:hAnsi="Times New Roman"/>
-          <w:sz w:val="24"/>
-        </w:rPr>
         <w:t>.</w:t>
       </w:r>
-      <w:proofErr w:type="gramEnd"/>
       <w:r>
         <w:rPr>
           <w:rFonts w:ascii="Times New Roman" w:eastAsia="Times New Roman" w:hAnsi="Times New Roman"/>
@@ -4845,7 +5044,6 @@
           <w:rFonts w:ascii="Segoe UI Emoji" w:hAnsi="Segoe UI Emoji"/>
         </w:rPr>
       </w:pPr>
-      <w:proofErr w:type="spellStart"/>
       <w:r>
         <w:rPr>
           <w:rFonts w:ascii="Times New Roman" w:eastAsia="Times New Roman" w:hAnsi="Times New Roman"/>
@@ -4854,54 +5052,28 @@
           <w:sz w:val="24"/>
         </w:rPr>
         <w:lastRenderedPageBreak/>
-        <w:t>DetallePedido</w:t>
-      </w:r>
-      <w:proofErr w:type="spellEnd"/>
+        <w:t xml:space="preserve">DetallePedido: </w:t>
+      </w:r>
       <w:r>
         <w:rPr>
           <w:rFonts w:ascii="Times New Roman" w:eastAsia="Times New Roman" w:hAnsi="Times New Roman"/>
-          <w:b/>
-          <w:bCs/>
-          <w:sz w:val="24"/>
-        </w:rPr>
-        <w:t xml:space="preserve">: </w:t>
+          <w:sz w:val="24"/>
+        </w:rPr>
+        <w:t xml:space="preserve">Para identificar que producto está en proceso de compra, como así también la cantidad y el precio total deberemos crear el detalle del pedido, este contara con su ID, cantidad, </w:t>
       </w:r>
       <w:r>
         <w:rPr>
           <w:rFonts w:ascii="Times New Roman" w:eastAsia="Times New Roman" w:hAnsi="Times New Roman"/>
           <w:sz w:val="24"/>
         </w:rPr>
-        <w:t xml:space="preserve">Para identificar que producto está en proceso de compra, como así también la cantidad y el precio total deberemos crear el detalle del pedido, este contara con su ID, cantidad, </w:t>
+        <w:t xml:space="preserve">precio neto, mondo </w:t>
       </w:r>
       <w:r>
         <w:rPr>
           <w:rFonts w:ascii="Times New Roman" w:eastAsia="Times New Roman" w:hAnsi="Times New Roman"/>
           <w:sz w:val="24"/>
         </w:rPr>
-        <w:t xml:space="preserve">precio neto, mondo </w:t>
-      </w:r>
-      <w:r>
-        <w:rPr>
-          <w:rFonts w:ascii="Times New Roman" w:eastAsia="Times New Roman" w:hAnsi="Times New Roman"/>
-          <w:sz w:val="24"/>
-        </w:rPr>
-        <w:t xml:space="preserve">del </w:t>
-      </w:r>
-      <w:proofErr w:type="spellStart"/>
-      <w:r>
-        <w:rPr>
-          <w:rFonts w:ascii="Times New Roman" w:eastAsia="Times New Roman" w:hAnsi="Times New Roman"/>
-          <w:sz w:val="24"/>
-        </w:rPr>
-        <w:t>iva</w:t>
-      </w:r>
-      <w:proofErr w:type="spellEnd"/>
-      <w:r>
-        <w:rPr>
-          <w:rFonts w:ascii="Times New Roman" w:eastAsia="Times New Roman" w:hAnsi="Times New Roman"/>
-          <w:sz w:val="24"/>
-        </w:rPr>
-        <w:t xml:space="preserve"> y precio total.</w:t>
+        <w:t>del iva y precio total.</w:t>
       </w:r>
       <w:r>
         <w:rPr>
@@ -4959,7 +5131,6 @@
           <w:rFonts w:ascii="Segoe UI Emoji" w:hAnsi="Segoe UI Emoji"/>
         </w:rPr>
       </w:pPr>
-      <w:proofErr w:type="spellStart"/>
       <w:r>
         <w:rPr>
           <w:rFonts w:ascii="Times New Roman" w:eastAsia="Times New Roman" w:hAnsi="Times New Roman"/>
@@ -4967,17 +5138,7 @@
           <w:bCs/>
           <w:sz w:val="24"/>
         </w:rPr>
-        <w:t>EstadoPedido</w:t>
-      </w:r>
-      <w:proofErr w:type="spellEnd"/>
-      <w:r>
-        <w:rPr>
-          <w:rFonts w:ascii="Times New Roman" w:eastAsia="Times New Roman" w:hAnsi="Times New Roman"/>
-          <w:b/>
-          <w:bCs/>
-          <w:sz w:val="24"/>
-        </w:rPr>
-        <w:t>:</w:t>
+        <w:t>EstadoPedido:</w:t>
       </w:r>
       <w:r>
         <w:rPr>

--- a/DOCS/Etapa 1 - Introduccion.docx
+++ b/DOCS/Etapa 1 - Introduccion.docx
@@ -1,6 +1,6 @@
 
 <file path=word/document.xml><?xml version="1.0" encoding="utf-8"?>
-<w:document xmlns:wpc="http://schemas.microsoft.com/office/word/2010/wordprocessingCanvas" xmlns:cx="http://schemas.microsoft.com/office/drawing/2014/chartex" xmlns:cx1="http://schemas.microsoft.com/office/drawing/2015/9/8/chartex" xmlns:cx2="http://schemas.microsoft.com/office/drawing/2015/10/21/chartex" xmlns:cx3="http://schemas.microsoft.com/office/drawing/2016/5/9/chartex" xmlns:cx4="http://schemas.microsoft.com/office/drawing/2016/5/10/chartex" xmlns:cx5="http://schemas.microsoft.com/office/drawing/2016/5/11/chartex" xmlns:cx6="http://schemas.microsoft.com/office/drawing/2016/5/12/chartex" xmlns:cx7="http://schemas.microsoft.com/office/drawing/2016/5/13/chartex" xmlns:cx8="http://schemas.microsoft.com/office/drawing/2016/5/14/chartex" xmlns:mc="http://schemas.openxmlformats.org/markup-compatibility/2006" xmlns:aink="http://schemas.microsoft.com/office/drawing/2016/ink" xmlns:am3d="http://schemas.microsoft.com/office/drawing/2017/model3d" xmlns:o="urn:schemas-microsoft-com:office:office" xmlns:oel="http://schemas.microsoft.com/office/2019/extlst" xmlns:r="http://schemas.openxmlformats.org/officeDocument/2006/relationships" xmlns:m="http://schemas.openxmlformats.org/officeDocument/2006/math" xmlns:v="urn:schemas-microsoft-com:vml" xmlns:wp14="http://schemas.microsoft.com/office/word/2010/wordprocessingDrawing" xmlns:wp="http://schemas.openxmlformats.org/drawingml/2006/wordprocessingDrawing" xmlns:w10="urn:schemas-microsoft-com:office:word" xmlns:w="http://schemas.openxmlformats.org/wordprocessingml/2006/main" xmlns:w14="http://schemas.microsoft.com/office/word/2010/wordml" xmlns:w15="http://schemas.microsoft.com/office/word/2012/wordml" xmlns:w16cex="http://schemas.microsoft.com/office/word/2018/wordml/cex" xmlns:w16cid="http://schemas.microsoft.com/office/word/2016/wordml/cid" xmlns:w16="http://schemas.microsoft.com/office/word/2018/wordml" xmlns:w16du="http://schemas.microsoft.com/office/word/2023/wordml/word16du" xmlns:w16sdtdh="http://schemas.microsoft.com/office/word/2020/wordml/sdtdatahash" xmlns:w16sdtfl="http://schemas.microsoft.com/office/word/2024/wordml/sdtformatlock" xmlns:w16se="http://schemas.microsoft.com/office/word/2015/wordml/symex" xmlns:wpg="http://schemas.microsoft.com/office/word/2010/wordprocessingGroup" xmlns:wpi="http://schemas.microsoft.com/office/word/2010/wordprocessingInk" xmlns:wne="http://schemas.microsoft.com/office/word/2006/wordml" xmlns:wps="http://schemas.microsoft.com/office/word/2010/wordprocessingShape" mc:Ignorable="w14 w15 w16se w16cid w16 w16cex w16sdtdh w16sdtfl w16du wp14">
+<w:document xmlns:wpc="http://schemas.microsoft.com/office/word/2010/wordprocessingCanvas" xmlns:cx="http://schemas.microsoft.com/office/drawing/2014/chartex" xmlns:cx1="http://schemas.microsoft.com/office/drawing/2015/9/8/chartex" xmlns:cx2="http://schemas.microsoft.com/office/drawing/2015/10/21/chartex" xmlns:cx3="http://schemas.microsoft.com/office/drawing/2016/5/9/chartex" xmlns:cx4="http://schemas.microsoft.com/office/drawing/2016/5/10/chartex" xmlns:cx5="http://schemas.microsoft.com/office/drawing/2016/5/11/chartex" xmlns:cx6="http://schemas.microsoft.com/office/drawing/2016/5/12/chartex" xmlns:cx7="http://schemas.microsoft.com/office/drawing/2016/5/13/chartex" xmlns:cx8="http://schemas.microsoft.com/office/drawing/2016/5/14/chartex" xmlns:mc="http://schemas.openxmlformats.org/markup-compatibility/2006" xmlns:aink="http://schemas.microsoft.com/office/drawing/2016/ink" xmlns:am3d="http://schemas.microsoft.com/office/drawing/2017/model3d" xmlns:o="urn:schemas-microsoft-com:office:office" xmlns:r="http://schemas.openxmlformats.org/officeDocument/2006/relationships" xmlns:m="http://schemas.openxmlformats.org/officeDocument/2006/math" xmlns:v="urn:schemas-microsoft-com:vml" xmlns:wp14="http://schemas.microsoft.com/office/word/2010/wordprocessingDrawing" xmlns:wp="http://schemas.openxmlformats.org/drawingml/2006/wordprocessingDrawing" xmlns:w10="urn:schemas-microsoft-com:office:word" xmlns:w="http://schemas.openxmlformats.org/wordprocessingml/2006/main" xmlns:w14="http://schemas.microsoft.com/office/word/2010/wordml" xmlns:w15="http://schemas.microsoft.com/office/word/2012/wordml" xmlns:w16cex="http://schemas.microsoft.com/office/word/2018/wordml/cex" xmlns:w16cid="http://schemas.microsoft.com/office/word/2016/wordml/cid" xmlns:w16="http://schemas.microsoft.com/office/word/2018/wordml" xmlns:w16sdtdh="http://schemas.microsoft.com/office/word/2020/wordml/sdtdatahash" xmlns:w16se="http://schemas.microsoft.com/office/word/2015/wordml/symex" xmlns:wpg="http://schemas.microsoft.com/office/word/2010/wordprocessingGroup" xmlns:wpi="http://schemas.microsoft.com/office/word/2010/wordprocessingInk" xmlns:wne="http://schemas.microsoft.com/office/word/2006/wordml" xmlns:wps="http://schemas.microsoft.com/office/word/2010/wordprocessingShape" mc:Ignorable="w14 w15 w16se w16cid w16 w16cex w16sdtdh wp14">
   <w:body>
     <w:p>
       <w:pPr>
@@ -74,6 +74,7 @@
           <w:szCs w:val="44"/>
         </w:rPr>
       </w:pPr>
+      <w:bookmarkStart w:id="0" w:name="_Hlk212483827"/>
       <w:r>
         <w:rPr>
           <w:rFonts w:ascii="Times New Roman" w:eastAsia="Times New Roman" w:hAnsi="Times New Roman"/>
@@ -102,7 +103,7 @@
         <w:spacing w:line="480" w:lineRule="auto"/>
         <w:ind w:firstLine="720"/>
         <w:rPr>
-          <w:rFonts w:ascii="Segoe UI Emoji" w:hAnsi="Segoe UI Emoji"/>
+          <w:rStyle w:val="SubttuloCar"/>
         </w:rPr>
       </w:pPr>
       <w:r>
@@ -111,41 +112,15 @@
           <w:rFonts w:eastAsia="Times New Roman"/>
           <w:sz w:val="24"/>
         </w:rPr>
-        <w:t>¿Cómo abstraigo la actividad de una tienda a un entorno digital?</w:t>
-      </w:r>
-      <w:r>
-        <w:t xml:space="preserve"> </w:t>
-      </w:r>
-    </w:p>
-    <w:p>
-      <w:pPr>
-        <w:pStyle w:val="NormalWeb"/>
-        <w:spacing w:line="480" w:lineRule="auto"/>
-        <w:ind w:firstLine="720"/>
-        <w:rPr>
-          <w:rFonts w:ascii="Segoe UI Emoji" w:hAnsi="Segoe UI Emoji"/>
-        </w:rPr>
-      </w:pPr>
-      <w:r>
-        <w:t>Para ello confeccionamos un estándar de uso para el comercio independientemente de lo que este ofrezca. Planteamos la gestión de roles y permisos para establecer dos tipos de usuarios, por un lado, el cliente y por el otro el emprendedor. Confeccionamos la página principal para ofrecer un catálogo completo, con todas sus funcionabilidades y opciones para registrarse y efectuar compras.</w:t>
-      </w:r>
-    </w:p>
-    <w:p>
-      <w:pPr>
-        <w:pStyle w:val="NormalWeb"/>
-        <w:spacing w:line="480" w:lineRule="auto"/>
-        <w:ind w:firstLine="720"/>
-        <w:rPr>
-          <w:rStyle w:val="SubttuloCar"/>
-        </w:rPr>
-      </w:pPr>
+        <w:t>¿</w:t>
+      </w:r>
       <w:r>
         <w:rPr>
           <w:rStyle w:val="SubttuloCar"/>
           <w:rFonts w:eastAsia="Times New Roman"/>
           <w:sz w:val="24"/>
         </w:rPr>
-        <w:t>¿</w:t>
+        <w:t xml:space="preserve">Qué </w:t>
       </w:r>
       <w:r>
         <w:rPr>
@@ -153,15 +128,39 @@
           <w:rFonts w:eastAsia="Times New Roman"/>
           <w:sz w:val="24"/>
         </w:rPr>
-        <w:t xml:space="preserve">Qué </w:t>
-      </w:r>
+        <w:t>obtiene a cambio cada usuario cuando se registra?</w:t>
+      </w:r>
+    </w:p>
+    <w:p>
+      <w:pPr>
+        <w:pStyle w:val="NormalWeb"/>
+        <w:spacing w:line="480" w:lineRule="auto"/>
+        <w:ind w:firstLine="720"/>
+        <w:rPr>
+          <w:rFonts w:ascii="Segoe UI Emoji" w:hAnsi="Segoe UI Emoji"/>
+        </w:rPr>
+      </w:pPr>
+      <w:r>
+        <w:tab/>
+        <w:t>Cuando un cliente se registra como usuario en la web, este automáticamente accederá al sistema de compras, donde podrá seleccionar productos y proceder con la compra, además de acceder a la información de perfil, modificarla o incluso dar de baja su cuenta.</w:t>
+      </w:r>
+    </w:p>
+    <w:p>
+      <w:pPr>
+        <w:pStyle w:val="NormalWeb"/>
+        <w:spacing w:line="480" w:lineRule="auto"/>
+        <w:ind w:firstLine="720"/>
+        <w:rPr>
+          <w:rFonts w:ascii="Segoe UI Emoji" w:hAnsi="Segoe UI Emoji"/>
+        </w:rPr>
+      </w:pPr>
       <w:r>
         <w:rPr>
           <w:rStyle w:val="SubttuloCar"/>
           <w:rFonts w:eastAsia="Times New Roman"/>
           <w:sz w:val="24"/>
         </w:rPr>
-        <w:t>obtiene a cambio cada usuario cuando se registra?</w:t>
+        <w:t>¿Cómo gestiono las ventas?</w:t>
       </w:r>
     </w:p>
     <w:p>
@@ -169,13 +168,9 @@
         <w:pStyle w:val="NormalWeb"/>
         <w:spacing w:line="480" w:lineRule="auto"/>
         <w:ind w:firstLine="720"/>
-        <w:rPr>
-          <w:rFonts w:ascii="Segoe UI Emoji" w:hAnsi="Segoe UI Emoji"/>
-        </w:rPr>
-      </w:pPr>
-      <w:r>
-        <w:tab/>
-        <w:t>Cuando un cliente se registra como usuario en la web, este automáticamente accederá al sistema de compras, donde podrá seleccionar productos y proceder con la compra, además de acceder a la información de perfil, modificarla o incluso dar de baja su cuenta.</w:t>
+      </w:pPr>
+      <w:r>
+        <w:t>El sistema tendrá un mecanismo para controlar cada venta, estableciendo la creación de un pedido, a la espera de la acreditación e informe del pago por parte del cliente y a la confirmación del administrativo a cargo de la verificación de los comprobantes en el sistema.</w:t>
       </w:r>
     </w:p>
     <w:p>
@@ -193,92 +188,150 @@
           <w:rFonts w:eastAsia="Times New Roman"/>
           <w:sz w:val="24"/>
         </w:rPr>
-        <w:t>¿Cómo gestiono las ventas?</w:t>
-      </w:r>
-    </w:p>
-    <w:p>
-      <w:pPr>
-        <w:pStyle w:val="NormalWeb"/>
-        <w:spacing w:line="480" w:lineRule="auto"/>
-        <w:ind w:firstLine="720"/>
-      </w:pPr>
-      <w:r>
-        <w:t>El sistema tendrá un mecanismo para controlar cada venta, estableciendo la creación de un pedido, a la espera de la acreditación e informe del pago por parte del cliente y a la confirmación del administrativo a cargo de la verificación de los comprobantes en el sistema.</w:t>
-      </w:r>
-    </w:p>
-    <w:p>
-      <w:pPr>
-        <w:pStyle w:val="NormalWeb"/>
-        <w:spacing w:line="480" w:lineRule="auto"/>
-        <w:ind w:firstLine="720"/>
-        <w:rPr>
-          <w:rFonts w:ascii="Segoe UI Emoji" w:hAnsi="Segoe UI Emoji"/>
-        </w:rPr>
-      </w:pPr>
+        <w:t>¿Tenemos algún límite de tiempo para la entrega del sistema</w:t>
+      </w:r>
       <w:r>
         <w:rPr>
           <w:rStyle w:val="SubttuloCar"/>
           <w:rFonts w:eastAsia="Times New Roman"/>
           <w:sz w:val="24"/>
         </w:rPr>
-        <w:t>¿Tenemos algún límite de tiempo para la entrega del sistema</w:t>
-      </w:r>
+        <w:t>?</w:t>
+      </w:r>
+    </w:p>
+    <w:p>
+      <w:pPr>
+        <w:pStyle w:val="NormalWeb"/>
+        <w:spacing w:line="480" w:lineRule="auto"/>
+        <w:ind w:left="696" w:firstLine="720"/>
+      </w:pPr>
+      <w:r>
+        <w:t>Disponemos hasta el 20 de noviembre para la entrega de la implementación del sistema.</w:t>
+      </w:r>
+    </w:p>
+    <w:p>
+      <w:pPr>
+        <w:pStyle w:val="Subttulo"/>
+        <w:rPr>
+          <w:sz w:val="24"/>
+          <w:szCs w:val="20"/>
+        </w:rPr>
+      </w:pPr>
+      <w:r>
+        <w:tab/>
+      </w:r>
+      <w:r>
+        <w:rPr>
+          <w:sz w:val="24"/>
+          <w:szCs w:val="20"/>
+        </w:rPr>
+        <w:t>¿Qué métodos de pago maneja?</w:t>
+      </w:r>
+    </w:p>
+    <w:p>
+      <w:pPr>
+        <w:pStyle w:val="NormalWeb"/>
+        <w:spacing w:line="480" w:lineRule="auto"/>
+        <w:ind w:left="696" w:firstLine="720"/>
+      </w:pPr>
+      <w:r>
+        <w:t>Dado que no utilizamos ninguna pasarela de pago de terceros, nos ocupamos de que el método de pago sea a través de transferencias bancarias.</w:t>
+      </w:r>
+    </w:p>
+    <w:p>
+      <w:pPr>
+        <w:pStyle w:val="NormalWeb"/>
+        <w:spacing w:line="480" w:lineRule="auto"/>
+        <w:ind w:firstLine="720"/>
+        <w:rPr>
+          <w:rStyle w:val="SubttuloCar"/>
+        </w:rPr>
+      </w:pPr>
       <w:r>
         <w:rPr>
           <w:rStyle w:val="SubttuloCar"/>
           <w:rFonts w:eastAsia="Times New Roman"/>
           <w:sz w:val="24"/>
         </w:rPr>
+        <w:t>¿Cómo</w:t>
+      </w:r>
+      <w:r>
+        <w:rPr>
+          <w:rStyle w:val="SubttuloCar"/>
+          <w:rFonts w:eastAsia="Times New Roman"/>
+          <w:sz w:val="24"/>
+        </w:rPr>
+        <w:t xml:space="preserve"> me aseguro saber que cliente gener</w:t>
+      </w:r>
+      <w:r>
+        <w:rPr>
+          <w:rStyle w:val="SubttuloCar"/>
+          <w:rFonts w:eastAsia="Times New Roman"/>
+          <w:sz w:val="24"/>
+        </w:rPr>
+        <w:t>ó</w:t>
+      </w:r>
+      <w:r>
+        <w:rPr>
+          <w:rStyle w:val="SubttuloCar"/>
+          <w:rFonts w:eastAsia="Times New Roman"/>
+          <w:sz w:val="24"/>
+        </w:rPr>
+        <w:t xml:space="preserve"> tal pedido</w:t>
+      </w:r>
+      <w:r>
+        <w:rPr>
+          <w:rStyle w:val="SubttuloCar"/>
+          <w:rFonts w:eastAsia="Times New Roman"/>
+          <w:sz w:val="24"/>
+        </w:rPr>
         <w:t>?</w:t>
       </w:r>
     </w:p>
     <w:p>
       <w:pPr>
-        <w:pStyle w:val="NormalWeb"/>
-        <w:spacing w:line="480" w:lineRule="auto"/>
-        <w:ind w:left="696" w:firstLine="720"/>
-      </w:pPr>
-      <w:r>
-        <w:t>Disponemos hasta el 20 de noviembre para la entrega de la implementación del sistema.</w:t>
-      </w:r>
-    </w:p>
-    <w:p>
-      <w:pPr>
-        <w:pStyle w:val="Subttulo"/>
-        <w:rPr>
-          <w:sz w:val="24"/>
-          <w:szCs w:val="20"/>
-        </w:rPr>
-      </w:pPr>
-      <w:r>
+        <w:pStyle w:val="Sinespaciado"/>
+        <w:spacing w:line="480" w:lineRule="auto"/>
+        <w:ind w:firstLine="720"/>
+      </w:pPr>
+      <w:r>
+        <w:rPr>
+          <w:rStyle w:val="SubttuloCar"/>
+          <w:rFonts w:eastAsia="Times New Roman"/>
+          <w:sz w:val="24"/>
+        </w:rPr>
         <w:lastRenderedPageBreak/>
         <w:tab/>
       </w:r>
       <w:r>
         <w:rPr>
-          <w:sz w:val="24"/>
-          <w:szCs w:val="20"/>
-        </w:rPr>
-        <w:t>¿Qué métodos de pago maneja?</w:t>
+          <w:rFonts w:ascii="Times New Roman" w:eastAsia="Times New Roman" w:hAnsi="Times New Roman"/>
+          <w:sz w:val="24"/>
+        </w:rPr>
+        <w:t>Es a través de la gestión de cuentas que podemos verificar que usuario efectuó una compra</w:t>
+      </w:r>
+      <w:r>
+        <w:rPr>
+          <w:rFonts w:ascii="Times New Roman" w:eastAsia="Times New Roman" w:hAnsi="Times New Roman"/>
+          <w:sz w:val="24"/>
+        </w:rPr>
+        <w:t xml:space="preserve"> y cuales pedidos pertenecen al mismo, para esto diseñar un sistema solido de autenticación</w:t>
+      </w:r>
+      <w:r>
+        <w:rPr>
+          <w:rFonts w:ascii="Times New Roman" w:eastAsia="Times New Roman" w:hAnsi="Times New Roman"/>
+          <w:sz w:val="24"/>
+        </w:rPr>
+        <w:t xml:space="preserve"> y autorización es fundamental.</w:t>
       </w:r>
     </w:p>
     <w:p>
       <w:pPr>
         <w:pStyle w:val="NormalWeb"/>
         <w:spacing w:line="480" w:lineRule="auto"/>
-        <w:ind w:left="696" w:firstLine="720"/>
-      </w:pPr>
-      <w:r>
-        <w:t>Dado que no utilizamos ninguna pasarela de pago de terceros, nos ocupamos de que el método de pago sea a través de transferencias bancarias.</w:t>
-      </w:r>
-    </w:p>
-    <w:p>
-      <w:pPr>
-        <w:pStyle w:val="NormalWeb"/>
-        <w:spacing w:line="480" w:lineRule="auto"/>
         <w:ind w:firstLine="720"/>
         <w:rPr>
-          <w:rStyle w:val="SubttuloCar"/>
+          <w:rFonts w:ascii="Segoe UI Emoji" w:hAnsi="Segoe UI Emoji"/>
         </w:rPr>
       </w:pPr>
       <w:r>
@@ -287,15 +340,41 @@
           <w:rFonts w:eastAsia="Times New Roman"/>
           <w:sz w:val="24"/>
         </w:rPr>
-        <w:t>¿Cómo</w:t>
-      </w:r>
+        <w:t>¿Cómo puedo visualizar las interacciones o ventas de mi emprendimiento?</w:t>
+      </w:r>
+    </w:p>
+    <w:p>
+      <w:pPr>
+        <w:pStyle w:val="NormalWeb"/>
+        <w:spacing w:line="480" w:lineRule="auto"/>
+        <w:ind w:firstLine="720"/>
+        <w:rPr>
+          <w:rFonts w:ascii="Segoe UI Emoji" w:hAnsi="Segoe UI Emoji"/>
+        </w:rPr>
+      </w:pPr>
+      <w:r>
+        <w:t>Es a través de estadísticas donde nos podemos dar cuenta de las transacciones y productos o servicios más solicitados.</w:t>
+      </w:r>
+      <w:r>
+        <w:t xml:space="preserve"> Utilizando gráficas o diversas formas de representar valores de forma visual.</w:t>
+      </w:r>
+    </w:p>
+    <w:p>
+      <w:pPr>
+        <w:pStyle w:val="NormalWeb"/>
+        <w:spacing w:line="480" w:lineRule="auto"/>
+        <w:ind w:firstLine="720"/>
+        <w:rPr>
+          <w:rStyle w:val="SubttuloCar"/>
+        </w:rPr>
+      </w:pPr>
       <w:r>
         <w:rPr>
           <w:rStyle w:val="SubttuloCar"/>
           <w:rFonts w:eastAsia="Times New Roman"/>
           <w:sz w:val="24"/>
         </w:rPr>
-        <w:t xml:space="preserve"> me aseguro saber que cliente gener</w:t>
+        <w:t>¿</w:t>
       </w:r>
       <w:r>
         <w:rPr>
@@ -303,7 +382,7 @@
           <w:rFonts w:eastAsia="Times New Roman"/>
           <w:sz w:val="24"/>
         </w:rPr>
-        <w:t>ó</w:t>
+        <w:t>Si requiero saber cuántos materiales para manufactura poseo, que debería hacer</w:t>
       </w:r>
       <w:r>
         <w:rPr>
@@ -311,22 +390,65 @@
           <w:rFonts w:eastAsia="Times New Roman"/>
           <w:sz w:val="24"/>
         </w:rPr>
-        <w:t xml:space="preserve"> tal pedido</w:t>
-      </w:r>
+        <w:t>?</w:t>
+      </w:r>
+    </w:p>
+    <w:p>
+      <w:pPr>
+        <w:pStyle w:val="NormalWeb"/>
+        <w:spacing w:line="480" w:lineRule="auto"/>
+        <w:ind w:firstLine="720"/>
+      </w:pPr>
       <w:r>
         <w:rPr>
           <w:rStyle w:val="SubttuloCar"/>
           <w:rFonts w:eastAsia="Times New Roman"/>
           <w:sz w:val="24"/>
         </w:rPr>
-        <w:t>?</w:t>
-      </w:r>
-    </w:p>
-    <w:p>
-      <w:pPr>
-        <w:pStyle w:val="Sinespaciado"/>
+        <w:tab/>
+      </w:r>
+      <w:r>
+        <w:t xml:space="preserve">Este sistema es similar a lo que plantearemos </w:t>
+      </w:r>
+      <w:r>
+        <w:t xml:space="preserve">para la gestión de los productos, con la diferencia que no se relacionara con ninguna otra entidad del sistema a desarrollar, cumpliendo únicamente la funcionalidad de </w:t>
+      </w:r>
+      <w:r>
+        <w:t>contar y describir cada elemento dedicado a la manufactura.</w:t>
+      </w:r>
+    </w:p>
+    <w:p>
+      <w:pPr>
+        <w:pStyle w:val="NormalWeb"/>
         <w:spacing w:line="480" w:lineRule="auto"/>
         <w:ind w:firstLine="720"/>
+      </w:pPr>
+    </w:p>
+    <w:p>
+      <w:pPr>
+        <w:pStyle w:val="NormalWeb"/>
+        <w:spacing w:line="480" w:lineRule="auto"/>
+        <w:ind w:firstLine="720"/>
+      </w:pPr>
+    </w:p>
+    <w:p>
+      <w:pPr>
+        <w:pStyle w:val="NormalWeb"/>
+        <w:spacing w:line="480" w:lineRule="auto"/>
+        <w:ind w:firstLine="720"/>
+        <w:rPr>
+          <w:rFonts w:ascii="Segoe UI Emoji" w:hAnsi="Segoe UI Emoji"/>
+        </w:rPr>
+      </w:pPr>
+    </w:p>
+    <w:p>
+      <w:pPr>
+        <w:pStyle w:val="NormalWeb"/>
+        <w:spacing w:line="480" w:lineRule="auto"/>
+        <w:ind w:firstLine="720"/>
+        <w:rPr>
+          <w:rStyle w:val="SubttuloCar"/>
+        </w:rPr>
       </w:pPr>
       <w:r>
         <w:rPr>
@@ -334,28 +456,7 @@
           <w:rFonts w:eastAsia="Times New Roman"/>
           <w:sz w:val="24"/>
         </w:rPr>
-        <w:tab/>
-      </w:r>
-      <w:r>
-        <w:rPr>
-          <w:rFonts w:ascii="Times New Roman" w:eastAsia="Times New Roman" w:hAnsi="Times New Roman"/>
-          <w:sz w:val="24"/>
-        </w:rPr>
-        <w:t>Es a través de la gestión de cuentas que podemos verificar que usuario efectuó una compra</w:t>
-      </w:r>
-      <w:r>
-        <w:rPr>
-          <w:rFonts w:ascii="Times New Roman" w:eastAsia="Times New Roman" w:hAnsi="Times New Roman"/>
-          <w:sz w:val="24"/>
-        </w:rPr>
-        <w:t xml:space="preserve"> y cuales pedidos pertenecen al mismo, para esto diseñar un sistema solido de autenticación</w:t>
-      </w:r>
-      <w:r>
-        <w:rPr>
-          <w:rFonts w:ascii="Times New Roman" w:eastAsia="Times New Roman" w:hAnsi="Times New Roman"/>
-          <w:sz w:val="24"/>
-        </w:rPr>
-        <w:t xml:space="preserve"> y autorización es fundamental.</w:t>
+        <w:t>La descripción del negocio debe ser definida por el cliente final. ¿Cómo estructuro la interfaz para que éste pueda hacerlo?</w:t>
       </w:r>
     </w:p>
     <w:p>
@@ -363,9 +464,6 @@
         <w:pStyle w:val="NormalWeb"/>
         <w:spacing w:line="480" w:lineRule="auto"/>
         <w:ind w:firstLine="720"/>
-        <w:rPr>
-          <w:rFonts w:ascii="Segoe UI Emoji" w:hAnsi="Segoe UI Emoji"/>
-        </w:rPr>
       </w:pPr>
       <w:r>
         <w:rPr>
@@ -373,7 +471,16 @@
           <w:rFonts w:eastAsia="Times New Roman"/>
           <w:sz w:val="24"/>
         </w:rPr>
-        <w:t>¿Cómo puedo visualizar las interacciones o ventas de mi emprendimiento?</w:t>
+        <w:tab/>
+      </w:r>
+      <w:r>
+        <w:t xml:space="preserve">La forma </w:t>
+      </w:r>
+      <w:r>
+        <w:t>más</w:t>
+      </w:r>
+      <w:r>
+        <w:t xml:space="preserve"> intuitiva es diseñar una interfaz que al momento de que el usuario emprendedor inicie sesión, este de inmediato deba actualizar esta información antes de proseguir con cualquier otra funcionalidad del sistema.</w:t>
       </w:r>
     </w:p>
     <w:p>
@@ -383,22 +490,6 @@
         <w:ind w:firstLine="720"/>
         <w:rPr>
           <w:rFonts w:ascii="Segoe UI Emoji" w:hAnsi="Segoe UI Emoji"/>
-        </w:rPr>
-      </w:pPr>
-      <w:r>
-        <w:t>Es a través de estadísticas donde nos podemos dar cuenta de las transacciones y productos o servicios más solicitados.</w:t>
-      </w:r>
-      <w:r>
-        <w:t xml:space="preserve"> Utilizando gráficas o diversas formas de representar valores de forma visual.</w:t>
-      </w:r>
-    </w:p>
-    <w:p>
-      <w:pPr>
-        <w:pStyle w:val="NormalWeb"/>
-        <w:spacing w:line="480" w:lineRule="auto"/>
-        <w:ind w:firstLine="720"/>
-        <w:rPr>
-          <w:rStyle w:val="SubttuloCar"/>
         </w:rPr>
       </w:pPr>
       <w:r>
@@ -407,23 +498,8 @@
           <w:rFonts w:eastAsia="Times New Roman"/>
           <w:sz w:val="24"/>
         </w:rPr>
-        <w:t>¿</w:t>
-      </w:r>
-      <w:r>
-        <w:rPr>
-          <w:rStyle w:val="SubttuloCar"/>
-          <w:rFonts w:eastAsia="Times New Roman"/>
-          <w:sz w:val="24"/>
-        </w:rPr>
-        <w:t>Si requiero saber cuántos materiales para manufactura poseo, que debería hacer</w:t>
-      </w:r>
-      <w:r>
-        <w:rPr>
-          <w:rStyle w:val="SubttuloCar"/>
-          <w:rFonts w:eastAsia="Times New Roman"/>
-          <w:sz w:val="24"/>
-        </w:rPr>
-        <w:t>?</w:t>
+        <w:lastRenderedPageBreak/>
+        <w:t>¿Cómo planeo desarrollar un sistema de este calibre?</w:t>
       </w:r>
     </w:p>
     <w:p>
@@ -431,123 +507,15 @@
         <w:pStyle w:val="NormalWeb"/>
         <w:spacing w:line="480" w:lineRule="auto"/>
         <w:ind w:firstLine="720"/>
-      </w:pPr>
-      <w:r>
-        <w:rPr>
-          <w:rStyle w:val="SubttuloCar"/>
-          <w:rFonts w:eastAsia="Times New Roman"/>
-          <w:sz w:val="24"/>
-        </w:rPr>
-        <w:tab/>
-      </w:r>
-      <w:r>
-        <w:t xml:space="preserve">Este sistema es similar a lo que plantearemos </w:t>
-      </w:r>
-      <w:r>
-        <w:t xml:space="preserve">para la gestión de los productos, con la diferencia que no se relacionara con ninguna otra entidad del sistema a desarrollar, cumpliendo únicamente la funcionalidad de </w:t>
-      </w:r>
-      <w:r>
-        <w:t>contar y describir cada elemento dedicado a la manufactura.</w:t>
-      </w:r>
-    </w:p>
-    <w:p>
-      <w:pPr>
-        <w:pStyle w:val="NormalWeb"/>
-        <w:spacing w:line="480" w:lineRule="auto"/>
-        <w:ind w:firstLine="720"/>
-      </w:pPr>
-    </w:p>
-    <w:p>
-      <w:pPr>
-        <w:pStyle w:val="NormalWeb"/>
-        <w:spacing w:line="480" w:lineRule="auto"/>
-        <w:ind w:firstLine="720"/>
-      </w:pPr>
-    </w:p>
-    <w:p>
-      <w:pPr>
-        <w:pStyle w:val="NormalWeb"/>
-        <w:spacing w:line="480" w:lineRule="auto"/>
-        <w:ind w:firstLine="720"/>
         <w:rPr>
           <w:rFonts w:ascii="Segoe UI Emoji" w:hAnsi="Segoe UI Emoji"/>
         </w:rPr>
       </w:pPr>
-    </w:p>
-    <w:p>
-      <w:pPr>
-        <w:pStyle w:val="NormalWeb"/>
-        <w:spacing w:line="480" w:lineRule="auto"/>
-        <w:ind w:firstLine="720"/>
-        <w:rPr>
-          <w:rStyle w:val="SubttuloCar"/>
-        </w:rPr>
-      </w:pPr>
-      <w:r>
-        <w:rPr>
-          <w:rStyle w:val="SubttuloCar"/>
-          <w:rFonts w:eastAsia="Times New Roman"/>
-          <w:sz w:val="24"/>
-        </w:rPr>
-        <w:lastRenderedPageBreak/>
-        <w:t>La descripción del negocio debe ser definida por el cliente final. ¿Cómo estructuro la interfaz para que éste pueda hacerlo?</w:t>
-      </w:r>
-    </w:p>
-    <w:p>
-      <w:pPr>
-        <w:pStyle w:val="NormalWeb"/>
-        <w:spacing w:line="480" w:lineRule="auto"/>
-        <w:ind w:firstLine="720"/>
-      </w:pPr>
-      <w:r>
-        <w:rPr>
-          <w:rStyle w:val="SubttuloCar"/>
-          <w:rFonts w:eastAsia="Times New Roman"/>
-          <w:sz w:val="24"/>
-        </w:rPr>
-        <w:tab/>
-      </w:r>
-      <w:r>
-        <w:t xml:space="preserve">La forma </w:t>
-      </w:r>
-      <w:r>
-        <w:t>más</w:t>
-      </w:r>
-      <w:r>
-        <w:t xml:space="preserve"> intuitiva es diseñar una interfaz que al momento de que el usuario emprendedor inicie sesión, este de inmediato deba actualizar esta información antes de proseguir con cualquier otra funcionalidad del sistema.</w:t>
-      </w:r>
-    </w:p>
-    <w:p>
-      <w:pPr>
-        <w:pStyle w:val="NormalWeb"/>
-        <w:spacing w:line="480" w:lineRule="auto"/>
-        <w:ind w:firstLine="720"/>
-        <w:rPr>
-          <w:rFonts w:ascii="Segoe UI Emoji" w:hAnsi="Segoe UI Emoji"/>
-        </w:rPr>
-      </w:pPr>
-      <w:r>
-        <w:rPr>
-          <w:rStyle w:val="SubttuloCar"/>
-          <w:rFonts w:eastAsia="Times New Roman"/>
-          <w:sz w:val="24"/>
-        </w:rPr>
-        <w:t>¿Cómo planeo desarrollar un sistema de este calibre?</w:t>
-      </w:r>
-    </w:p>
-    <w:p>
-      <w:pPr>
-        <w:pStyle w:val="NormalWeb"/>
-        <w:spacing w:line="480" w:lineRule="auto"/>
-        <w:ind w:firstLine="720"/>
-        <w:rPr>
-          <w:rFonts w:ascii="Segoe UI Emoji" w:hAnsi="Segoe UI Emoji"/>
-        </w:rPr>
-      </w:pPr>
       <w:r>
         <w:t xml:space="preserve"> Es a partir del análisis, el planteo de los objetivos y limitaciones que tendrá el sistema a dicho fin, planteamos el uso de del ciclo de vida de software Semiestructurado a fin de entregar incrementos y tener una mayor versatilidad a la hora de implementar lo diseñado.</w:t>
       </w:r>
     </w:p>
+    <w:bookmarkEnd w:id="0"/>
     <w:p>
       <w:pPr>
         <w:pStyle w:val="Citadestacada"/>
@@ -664,7 +632,6 @@
           <w:szCs w:val="24"/>
           <w:lang w:eastAsia="es-AR"/>
         </w:rPr>
-        <w:lastRenderedPageBreak/>
         <w:t>Registro e inicio de sesión de usuarios.</w:t>
       </w:r>
     </w:p>
@@ -834,6 +801,7 @@
           <w:szCs w:val="24"/>
           <w:lang w:eastAsia="es-AR"/>
         </w:rPr>
+        <w:lastRenderedPageBreak/>
         <w:t>Limitaciones del sistema:</w:t>
       </w:r>
     </w:p>
@@ -1049,7 +1017,6 @@
           <w:szCs w:val="24"/>
           <w:lang w:eastAsia="es-AR"/>
         </w:rPr>
-        <w:lastRenderedPageBreak/>
         <w:t>Objetivo general</w:t>
       </w:r>
       <w:r>
@@ -1130,6 +1097,7 @@
           <w:szCs w:val="24"/>
           <w:lang w:eastAsia="es-AR"/>
         </w:rPr>
+        <w:lastRenderedPageBreak/>
         <w:t>Ofrecer una experiencia de usuario optimizada, tanto para el cliente como para el administrador.</w:t>
       </w:r>
     </w:p>
@@ -1577,6 +1545,7 @@
           <w:szCs w:val="32"/>
         </w:rPr>
       </w:pPr>
+      <w:bookmarkStart w:id="1" w:name="_Hlk212483899"/>
       <w:r>
         <w:rPr>
           <w:rFonts w:ascii="Times New Roman" w:eastAsia="Times New Roman" w:hAnsi="Times New Roman"/>
@@ -1585,7 +1554,6 @@
           <w:sz w:val="24"/>
           <w:szCs w:val="32"/>
         </w:rPr>
-        <w:lastRenderedPageBreak/>
         <w:t>ANÁLISIS DE REQUERIMIENTOS</w:t>
       </w:r>
     </w:p>
@@ -1612,12 +1580,21 @@
         </w:rPr>
         <w:t>-</w:t>
       </w:r>
-      <w:r>
-        <w:rPr>
-          <w:rFonts w:ascii="Times New Roman" w:eastAsia="Times New Roman" w:hAnsi="Times New Roman"/>
-          <w:sz w:val="24"/>
-        </w:rPr>
-        <w:t>commerce, que permita al emprendedor exponer sus productos y en caso de ser necesario gestionar las compras.</w:t>
+      <w:proofErr w:type="spellStart"/>
+      <w:r>
+        <w:rPr>
+          <w:rFonts w:ascii="Times New Roman" w:eastAsia="Times New Roman" w:hAnsi="Times New Roman"/>
+          <w:sz w:val="24"/>
+        </w:rPr>
+        <w:t>commerce</w:t>
+      </w:r>
+      <w:proofErr w:type="spellEnd"/>
+      <w:r>
+        <w:rPr>
+          <w:rFonts w:ascii="Times New Roman" w:eastAsia="Times New Roman" w:hAnsi="Times New Roman"/>
+          <w:sz w:val="24"/>
+        </w:rPr>
+        <w:t>, que permita al emprendedor exponer sus productos y en caso de ser necesario gestionar las compras.</w:t>
       </w:r>
     </w:p>
     <w:p>
@@ -1667,6 +1644,7 @@
           <w:szCs w:val="24"/>
           <w:lang w:val="es-ES"/>
         </w:rPr>
+        <w:lastRenderedPageBreak/>
         <w:t>OBJ-01</w:t>
       </w:r>
       <w:r>
@@ -2019,7 +1997,6 @@
           <w:szCs w:val="24"/>
           <w:lang w:val="es-ES"/>
         </w:rPr>
-        <w:lastRenderedPageBreak/>
         <w:t>OBJ-C04</w:t>
       </w:r>
       <w:r>
@@ -2232,6 +2209,7 @@
           <w:szCs w:val="24"/>
           <w:lang w:val="es-ES"/>
         </w:rPr>
+        <w:lastRenderedPageBreak/>
         <w:t xml:space="preserve"> Objetivos del Usuario Emprendedor</w:t>
       </w:r>
     </w:p>
@@ -2513,6 +2491,7 @@
         </w:rPr>
         <w:t xml:space="preserve">de ventas </w:t>
       </w:r>
+      <w:proofErr w:type="gramStart"/>
       <w:r>
         <w:rPr>
           <w:rFonts w:ascii="Times New Roman" w:eastAsia="Times New Roman" w:hAnsi="Times New Roman" w:cs="Times New Roman"/>
@@ -2538,7 +2517,17 @@
           <w:szCs w:val="24"/>
           <w:lang w:val="es-ES"/>
         </w:rPr>
-        <w:t>ganancia  y</w:t>
+        <w:t>ganancia</w:t>
+      </w:r>
+      <w:proofErr w:type="gramEnd"/>
+      <w:r>
+        <w:rPr>
+          <w:rFonts w:ascii="Times New Roman" w:eastAsia="Times New Roman" w:hAnsi="Times New Roman" w:cs="Times New Roman"/>
+          <w:sz w:val="24"/>
+          <w:szCs w:val="24"/>
+          <w:lang w:val="es-ES"/>
+        </w:rPr>
+        <w:t xml:space="preserve">  y</w:t>
       </w:r>
       <w:r>
         <w:rPr>
@@ -2713,7 +2702,6 @@
           <w:szCs w:val="24"/>
           <w:lang w:val="es-ES"/>
         </w:rPr>
-        <w:lastRenderedPageBreak/>
         <w:t>Reglas de Negocio</w:t>
       </w:r>
     </w:p>
@@ -2888,6 +2876,7 @@
           <w:sz w:val="24"/>
           <w:szCs w:val="24"/>
         </w:rPr>
+        <w:lastRenderedPageBreak/>
         <w:t>Referente a los estándares internacionales</w:t>
       </w:r>
       <w:r>
@@ -3324,6 +3313,7 @@
           <w:szCs w:val="24"/>
           <w:lang w:val="es-ES"/>
         </w:rPr>
+        <w:lastRenderedPageBreak/>
         <w:t>RFU-0</w:t>
       </w:r>
       <w:r>
@@ -3689,7 +3679,6 @@
           <w:szCs w:val="24"/>
           <w:lang w:val="es-ES"/>
         </w:rPr>
-        <w:lastRenderedPageBreak/>
         <w:t xml:space="preserve">Requerimientos Funcionales del Usuario </w:t>
       </w:r>
       <w:r>
@@ -4000,6 +3989,7 @@
           <w:szCs w:val="24"/>
           <w:lang w:val="es-ES"/>
         </w:rPr>
+        <w:lastRenderedPageBreak/>
         <w:t>RF</w:t>
       </w:r>
       <w:r>
@@ -4076,7 +4066,27 @@
           <w:szCs w:val="24"/>
           <w:lang w:val="es-ES"/>
         </w:rPr>
-        <w:t>ADMIN, si requiere un mayor numero de personal</w:t>
+        <w:t xml:space="preserve">ADMIN, si requiere un mayor </w:t>
+      </w:r>
+      <w:proofErr w:type="spellStart"/>
+      <w:r>
+        <w:rPr>
+          <w:rFonts w:ascii="Times New Roman" w:eastAsia="Times New Roman" w:hAnsi="Times New Roman" w:cs="Times New Roman"/>
+          <w:sz w:val="24"/>
+          <w:szCs w:val="24"/>
+          <w:lang w:val="es-ES"/>
+        </w:rPr>
+        <w:t>numero</w:t>
+      </w:r>
+      <w:proofErr w:type="spellEnd"/>
+      <w:r>
+        <w:rPr>
+          <w:rFonts w:ascii="Times New Roman" w:eastAsia="Times New Roman" w:hAnsi="Times New Roman" w:cs="Times New Roman"/>
+          <w:sz w:val="24"/>
+          <w:szCs w:val="24"/>
+          <w:lang w:val="es-ES"/>
+        </w:rPr>
+        <w:t xml:space="preserve"> de personal</w:t>
       </w:r>
       <w:r>
         <w:rPr>
@@ -4539,6 +4549,7 @@
         <w:t>.</w:t>
       </w:r>
     </w:p>
+    <w:bookmarkEnd w:id="1"/>
     <w:p>
       <w:pPr>
         <w:spacing w:line="480" w:lineRule="auto"/>
@@ -4565,16 +4576,16 @@
           <w:lang w:val="es-ES"/>
         </w:rPr>
       </w:pPr>
-      <w:r>
-        <w:rPr>
-          <w:rFonts w:ascii="Times New Roman" w:eastAsia="Times New Roman" w:hAnsi="Times New Roman" w:cs="Times New Roman"/>
-          <w:b/>
-          <w:bCs/>
-          <w:sz w:val="24"/>
-          <w:szCs w:val="24"/>
-          <w:lang w:val="es-ES"/>
-        </w:rPr>
-        <w:lastRenderedPageBreak/>
+      <w:bookmarkStart w:id="2" w:name="_Hlk212484294"/>
+      <w:r>
+        <w:rPr>
+          <w:rFonts w:ascii="Times New Roman" w:eastAsia="Times New Roman" w:hAnsi="Times New Roman" w:cs="Times New Roman"/>
+          <w:b/>
+          <w:bCs/>
+          <w:sz w:val="24"/>
+          <w:szCs w:val="24"/>
+          <w:lang w:val="es-ES"/>
+        </w:rPr>
         <w:t>Análisis de Entidades participes y relaciones entre ellas:</w:t>
       </w:r>
     </w:p>
@@ -4642,6 +4653,7 @@
         </w:rPr>
         <w:t>“</w:t>
       </w:r>
+      <w:proofErr w:type="spellStart"/>
       <w:r>
         <w:rPr>
           <w:rFonts w:ascii="Times New Roman" w:eastAsia="Times New Roman" w:hAnsi="Times New Roman"/>
@@ -4649,6 +4661,7 @@
         </w:rPr>
         <w:t>enable</w:t>
       </w:r>
+      <w:proofErr w:type="spellEnd"/>
       <w:r>
         <w:rPr>
           <w:rFonts w:ascii="Times New Roman" w:eastAsia="Times New Roman" w:hAnsi="Times New Roman"/>
@@ -4682,7 +4695,23 @@
           <w:rFonts w:ascii="Times New Roman" w:eastAsia="Times New Roman" w:hAnsi="Times New Roman"/>
           <w:sz w:val="24"/>
         </w:rPr>
-        <w:t>“acceptTerms”. U</w:t>
+        <w:t>“</w:t>
+      </w:r>
+      <w:proofErr w:type="spellStart"/>
+      <w:r>
+        <w:rPr>
+          <w:rFonts w:ascii="Times New Roman" w:eastAsia="Times New Roman" w:hAnsi="Times New Roman"/>
+          <w:sz w:val="24"/>
+        </w:rPr>
+        <w:t>acceptTerms</w:t>
+      </w:r>
+      <w:proofErr w:type="spellEnd"/>
+      <w:r>
+        <w:rPr>
+          <w:rFonts w:ascii="Times New Roman" w:eastAsia="Times New Roman" w:hAnsi="Times New Roman"/>
+          <w:sz w:val="24"/>
+        </w:rPr>
+        <w:t>”. U</w:t>
       </w:r>
       <w:r>
         <w:rPr>
@@ -4726,6 +4755,7 @@
           <w:bCs/>
           <w:sz w:val="24"/>
         </w:rPr>
+        <w:lastRenderedPageBreak/>
         <w:t>Permiso:</w:t>
       </w:r>
       <w:r>
@@ -4849,7 +4879,15 @@
           <w:rFonts w:ascii="Times New Roman" w:eastAsia="Times New Roman" w:hAnsi="Times New Roman"/>
           <w:sz w:val="24"/>
         </w:rPr>
-        <w:t>URL de la imagen representativa</w:t>
+        <w:t xml:space="preserve">URL de la imagen </w:t>
+      </w:r>
+      <w:proofErr w:type="gramStart"/>
+      <w:r>
+        <w:rPr>
+          <w:rFonts w:ascii="Times New Roman" w:eastAsia="Times New Roman" w:hAnsi="Times New Roman"/>
+          <w:sz w:val="24"/>
+        </w:rPr>
+        <w:t>representativa</w:t>
       </w:r>
       <w:r>
         <w:rPr>
@@ -4863,7 +4901,15 @@
           <w:rFonts w:ascii="Times New Roman" w:eastAsia="Times New Roman" w:hAnsi="Times New Roman"/>
           <w:sz w:val="24"/>
         </w:rPr>
-        <w:t>; además cada producto estará relacionado con la categoría de IVA a la que pertenezca esto mediante un ID</w:t>
+        <w:t>;</w:t>
+      </w:r>
+      <w:proofErr w:type="gramEnd"/>
+      <w:r>
+        <w:rPr>
+          <w:rFonts w:ascii="Times New Roman" w:eastAsia="Times New Roman" w:hAnsi="Times New Roman"/>
+          <w:sz w:val="24"/>
+        </w:rPr>
+        <w:t xml:space="preserve"> además cada producto estará relacionado con la categoría de IVA a la que pertenezca esto mediante un ID</w:t>
       </w:r>
       <w:r>
         <w:rPr>
@@ -4919,7 +4965,23 @@
           <w:rFonts w:ascii="Times New Roman" w:eastAsia="Times New Roman" w:hAnsi="Times New Roman"/>
           <w:sz w:val="24"/>
         </w:rPr>
-        <w:t xml:space="preserve"> “isEnable”. </w:t>
+        <w:t xml:space="preserve"> “</w:t>
+      </w:r>
+      <w:proofErr w:type="spellStart"/>
+      <w:r>
+        <w:rPr>
+          <w:rFonts w:ascii="Times New Roman" w:eastAsia="Times New Roman" w:hAnsi="Times New Roman"/>
+          <w:sz w:val="24"/>
+        </w:rPr>
+        <w:t>isEnable</w:t>
+      </w:r>
+      <w:proofErr w:type="spellEnd"/>
+      <w:r>
+        <w:rPr>
+          <w:rFonts w:ascii="Times New Roman" w:eastAsia="Times New Roman" w:hAnsi="Times New Roman"/>
+          <w:sz w:val="24"/>
+        </w:rPr>
+        <w:t xml:space="preserve">”. </w:t>
       </w:r>
     </w:p>
     <w:p>
@@ -4986,7 +5048,15 @@
           <w:rFonts w:ascii="Times New Roman" w:eastAsia="Times New Roman" w:hAnsi="Times New Roman"/>
           <w:sz w:val="24"/>
         </w:rPr>
-        <w:t xml:space="preserve"> y URL del comprobante c</w:t>
+        <w:t xml:space="preserve"> y URL del comprobante </w:t>
+      </w:r>
+      <w:proofErr w:type="gramStart"/>
+      <w:r>
+        <w:rPr>
+          <w:rFonts w:ascii="Times New Roman" w:eastAsia="Times New Roman" w:hAnsi="Times New Roman"/>
+          <w:sz w:val="24"/>
+        </w:rPr>
+        <w:t>c</w:t>
       </w:r>
       <w:r>
         <w:rPr>
@@ -5009,6 +5079,7 @@
         </w:rPr>
         <w:t>.</w:t>
       </w:r>
+      <w:proofErr w:type="gramEnd"/>
       <w:r>
         <w:rPr>
           <w:rFonts w:ascii="Times New Roman" w:eastAsia="Times New Roman" w:hAnsi="Times New Roman"/>
@@ -5044,15 +5115,25 @@
           <w:rFonts w:ascii="Segoe UI Emoji" w:hAnsi="Segoe UI Emoji"/>
         </w:rPr>
       </w:pPr>
-      <w:r>
-        <w:rPr>
-          <w:rFonts w:ascii="Times New Roman" w:eastAsia="Times New Roman" w:hAnsi="Times New Roman"/>
-          <w:b/>
-          <w:bCs/>
-          <w:sz w:val="24"/>
-        </w:rPr>
-        <w:lastRenderedPageBreak/>
-        <w:t xml:space="preserve">DetallePedido: </w:t>
+      <w:proofErr w:type="spellStart"/>
+      <w:r>
+        <w:rPr>
+          <w:rFonts w:ascii="Times New Roman" w:eastAsia="Times New Roman" w:hAnsi="Times New Roman"/>
+          <w:b/>
+          <w:bCs/>
+          <w:sz w:val="24"/>
+        </w:rPr>
+        <w:t>DetallePedido</w:t>
+      </w:r>
+      <w:proofErr w:type="spellEnd"/>
+      <w:r>
+        <w:rPr>
+          <w:rFonts w:ascii="Times New Roman" w:eastAsia="Times New Roman" w:hAnsi="Times New Roman"/>
+          <w:b/>
+          <w:bCs/>
+          <w:sz w:val="24"/>
+        </w:rPr>
+        <w:t xml:space="preserve">: </w:t>
       </w:r>
       <w:r>
         <w:rPr>
@@ -5073,7 +5154,23 @@
           <w:rFonts w:ascii="Times New Roman" w:eastAsia="Times New Roman" w:hAnsi="Times New Roman"/>
           <w:sz w:val="24"/>
         </w:rPr>
-        <w:t>del iva y precio total.</w:t>
+        <w:t xml:space="preserve">del </w:t>
+      </w:r>
+      <w:proofErr w:type="spellStart"/>
+      <w:r>
+        <w:rPr>
+          <w:rFonts w:ascii="Times New Roman" w:eastAsia="Times New Roman" w:hAnsi="Times New Roman"/>
+          <w:sz w:val="24"/>
+        </w:rPr>
+        <w:t>iva</w:t>
+      </w:r>
+      <w:proofErr w:type="spellEnd"/>
+      <w:r>
+        <w:rPr>
+          <w:rFonts w:ascii="Times New Roman" w:eastAsia="Times New Roman" w:hAnsi="Times New Roman"/>
+          <w:sz w:val="24"/>
+        </w:rPr>
+        <w:t xml:space="preserve"> y precio total.</w:t>
       </w:r>
       <w:r>
         <w:rPr>
@@ -5131,14 +5228,26 @@
           <w:rFonts w:ascii="Segoe UI Emoji" w:hAnsi="Segoe UI Emoji"/>
         </w:rPr>
       </w:pPr>
-      <w:r>
-        <w:rPr>
-          <w:rFonts w:ascii="Times New Roman" w:eastAsia="Times New Roman" w:hAnsi="Times New Roman"/>
-          <w:b/>
-          <w:bCs/>
-          <w:sz w:val="24"/>
-        </w:rPr>
-        <w:t>EstadoPedido:</w:t>
+      <w:proofErr w:type="spellStart"/>
+      <w:r>
+        <w:rPr>
+          <w:rFonts w:ascii="Times New Roman" w:eastAsia="Times New Roman" w:hAnsi="Times New Roman"/>
+          <w:b/>
+          <w:bCs/>
+          <w:sz w:val="24"/>
+        </w:rPr>
+        <w:lastRenderedPageBreak/>
+        <w:t>EstadoPedido</w:t>
+      </w:r>
+      <w:proofErr w:type="spellEnd"/>
+      <w:r>
+        <w:rPr>
+          <w:rFonts w:ascii="Times New Roman" w:eastAsia="Times New Roman" w:hAnsi="Times New Roman"/>
+          <w:b/>
+          <w:bCs/>
+          <w:sz w:val="24"/>
+        </w:rPr>
+        <w:t>:</w:t>
       </w:r>
       <w:r>
         <w:rPr>
@@ -5238,6 +5347,7 @@
         <w:t xml:space="preserve"> Aquí establecemos los diversos tipos de contactos que deseamos tener identificados con un ID y explicados con una Descripción.</w:t>
       </w:r>
     </w:p>
+    <w:bookmarkEnd w:id="2"/>
     <w:p>
       <w:pPr>
         <w:spacing w:line="480" w:lineRule="auto"/>
@@ -5269,7 +5379,7 @@
 </file>
 
 <file path=word/endnotes.xml><?xml version="1.0" encoding="utf-8"?>
-<w:endnotes xmlns:wpc="http://schemas.microsoft.com/office/word/2010/wordprocessingCanvas" xmlns:cx="http://schemas.microsoft.com/office/drawing/2014/chartex" xmlns:cx1="http://schemas.microsoft.com/office/drawing/2015/9/8/chartex" xmlns:cx2="http://schemas.microsoft.com/office/drawing/2015/10/21/chartex" xmlns:cx3="http://schemas.microsoft.com/office/drawing/2016/5/9/chartex" xmlns:cx4="http://schemas.microsoft.com/office/drawing/2016/5/10/chartex" xmlns:cx5="http://schemas.microsoft.com/office/drawing/2016/5/11/chartex" xmlns:cx6="http://schemas.microsoft.com/office/drawing/2016/5/12/chartex" xmlns:cx7="http://schemas.microsoft.com/office/drawing/2016/5/13/chartex" xmlns:cx8="http://schemas.microsoft.com/office/drawing/2016/5/14/chartex" xmlns:mc="http://schemas.openxmlformats.org/markup-compatibility/2006" xmlns:aink="http://schemas.microsoft.com/office/drawing/2016/ink" xmlns:am3d="http://schemas.microsoft.com/office/drawing/2017/model3d" xmlns:o="urn:schemas-microsoft-com:office:office" xmlns:oel="http://schemas.microsoft.com/office/2019/extlst" xmlns:r="http://schemas.openxmlformats.org/officeDocument/2006/relationships" xmlns:m="http://schemas.openxmlformats.org/officeDocument/2006/math" xmlns:v="urn:schemas-microsoft-com:vml" xmlns:wp14="http://schemas.microsoft.com/office/word/2010/wordprocessingDrawing" xmlns:wp="http://schemas.openxmlformats.org/drawingml/2006/wordprocessingDrawing" xmlns:w10="urn:schemas-microsoft-com:office:word" xmlns:w="http://schemas.openxmlformats.org/wordprocessingml/2006/main" xmlns:w14="http://schemas.microsoft.com/office/word/2010/wordml" xmlns:w15="http://schemas.microsoft.com/office/word/2012/wordml" xmlns:w16cex="http://schemas.microsoft.com/office/word/2018/wordml/cex" xmlns:w16cid="http://schemas.microsoft.com/office/word/2016/wordml/cid" xmlns:w16="http://schemas.microsoft.com/office/word/2018/wordml" xmlns:w16du="http://schemas.microsoft.com/office/word/2023/wordml/word16du" xmlns:w16sdtdh="http://schemas.microsoft.com/office/word/2020/wordml/sdtdatahash" xmlns:w16sdtfl="http://schemas.microsoft.com/office/word/2024/wordml/sdtformatlock" xmlns:w16se="http://schemas.microsoft.com/office/word/2015/wordml/symex" xmlns:wpg="http://schemas.microsoft.com/office/word/2010/wordprocessingGroup" xmlns:wpi="http://schemas.microsoft.com/office/word/2010/wordprocessingInk" xmlns:wne="http://schemas.microsoft.com/office/word/2006/wordml" xmlns:wps="http://schemas.microsoft.com/office/word/2010/wordprocessingShape" mc:Ignorable="w14 w15 w16se w16cid w16 w16cex w16sdtdh w16sdtfl w16du wp14">
+<w:endnotes xmlns:wpc="http://schemas.microsoft.com/office/word/2010/wordprocessingCanvas" xmlns:cx="http://schemas.microsoft.com/office/drawing/2014/chartex" xmlns:cx1="http://schemas.microsoft.com/office/drawing/2015/9/8/chartex" xmlns:cx2="http://schemas.microsoft.com/office/drawing/2015/10/21/chartex" xmlns:cx3="http://schemas.microsoft.com/office/drawing/2016/5/9/chartex" xmlns:cx4="http://schemas.microsoft.com/office/drawing/2016/5/10/chartex" xmlns:cx5="http://schemas.microsoft.com/office/drawing/2016/5/11/chartex" xmlns:cx6="http://schemas.microsoft.com/office/drawing/2016/5/12/chartex" xmlns:cx7="http://schemas.microsoft.com/office/drawing/2016/5/13/chartex" xmlns:cx8="http://schemas.microsoft.com/office/drawing/2016/5/14/chartex" xmlns:mc="http://schemas.openxmlformats.org/markup-compatibility/2006" xmlns:aink="http://schemas.microsoft.com/office/drawing/2016/ink" xmlns:am3d="http://schemas.microsoft.com/office/drawing/2017/model3d" xmlns:o="urn:schemas-microsoft-com:office:office" xmlns:r="http://schemas.openxmlformats.org/officeDocument/2006/relationships" xmlns:m="http://schemas.openxmlformats.org/officeDocument/2006/math" xmlns:v="urn:schemas-microsoft-com:vml" xmlns:wp14="http://schemas.microsoft.com/office/word/2010/wordprocessingDrawing" xmlns:wp="http://schemas.openxmlformats.org/drawingml/2006/wordprocessingDrawing" xmlns:w10="urn:schemas-microsoft-com:office:word" xmlns:w="http://schemas.openxmlformats.org/wordprocessingml/2006/main" xmlns:w14="http://schemas.microsoft.com/office/word/2010/wordml" xmlns:w15="http://schemas.microsoft.com/office/word/2012/wordml" xmlns:w16cex="http://schemas.microsoft.com/office/word/2018/wordml/cex" xmlns:w16cid="http://schemas.microsoft.com/office/word/2016/wordml/cid" xmlns:w16="http://schemas.microsoft.com/office/word/2018/wordml" xmlns:w16sdtdh="http://schemas.microsoft.com/office/word/2020/wordml/sdtdatahash" xmlns:w16se="http://schemas.microsoft.com/office/word/2015/wordml/symex" xmlns:wpg="http://schemas.microsoft.com/office/word/2010/wordprocessingGroup" xmlns:wpi="http://schemas.microsoft.com/office/word/2010/wordprocessingInk" xmlns:wne="http://schemas.microsoft.com/office/word/2006/wordml" xmlns:wps="http://schemas.microsoft.com/office/word/2010/wordprocessingShape" mc:Ignorable="w14 w15 w16se w16cid w16 w16cex w16sdtdh wp14">
   <w:endnote w:type="separator" w:id="-1">
     <w:p>
       <w:pPr>
@@ -5294,7 +5404,7 @@
 </file>
 
 <file path=word/footnotes.xml><?xml version="1.0" encoding="utf-8"?>
-<w:footnotes xmlns:wpc="http://schemas.microsoft.com/office/word/2010/wordprocessingCanvas" xmlns:cx="http://schemas.microsoft.com/office/drawing/2014/chartex" xmlns:cx1="http://schemas.microsoft.com/office/drawing/2015/9/8/chartex" xmlns:cx2="http://schemas.microsoft.com/office/drawing/2015/10/21/chartex" xmlns:cx3="http://schemas.microsoft.com/office/drawing/2016/5/9/chartex" xmlns:cx4="http://schemas.microsoft.com/office/drawing/2016/5/10/chartex" xmlns:cx5="http://schemas.microsoft.com/office/drawing/2016/5/11/chartex" xmlns:cx6="http://schemas.microsoft.com/office/drawing/2016/5/12/chartex" xmlns:cx7="http://schemas.microsoft.com/office/drawing/2016/5/13/chartex" xmlns:cx8="http://schemas.microsoft.com/office/drawing/2016/5/14/chartex" xmlns:mc="http://schemas.openxmlformats.org/markup-compatibility/2006" xmlns:aink="http://schemas.microsoft.com/office/drawing/2016/ink" xmlns:am3d="http://schemas.microsoft.com/office/drawing/2017/model3d" xmlns:o="urn:schemas-microsoft-com:office:office" xmlns:oel="http://schemas.microsoft.com/office/2019/extlst" xmlns:r="http://schemas.openxmlformats.org/officeDocument/2006/relationships" xmlns:m="http://schemas.openxmlformats.org/officeDocument/2006/math" xmlns:v="urn:schemas-microsoft-com:vml" xmlns:wp14="http://schemas.microsoft.com/office/word/2010/wordprocessingDrawing" xmlns:wp="http://schemas.openxmlformats.org/drawingml/2006/wordprocessingDrawing" xmlns:w10="urn:schemas-microsoft-com:office:word" xmlns:w="http://schemas.openxmlformats.org/wordprocessingml/2006/main" xmlns:w14="http://schemas.microsoft.com/office/word/2010/wordml" xmlns:w15="http://schemas.microsoft.com/office/word/2012/wordml" xmlns:w16cex="http://schemas.microsoft.com/office/word/2018/wordml/cex" xmlns:w16cid="http://schemas.microsoft.com/office/word/2016/wordml/cid" xmlns:w16="http://schemas.microsoft.com/office/word/2018/wordml" xmlns:w16du="http://schemas.microsoft.com/office/word/2023/wordml/word16du" xmlns:w16sdtdh="http://schemas.microsoft.com/office/word/2020/wordml/sdtdatahash" xmlns:w16sdtfl="http://schemas.microsoft.com/office/word/2024/wordml/sdtformatlock" xmlns:w16se="http://schemas.microsoft.com/office/word/2015/wordml/symex" xmlns:wpg="http://schemas.microsoft.com/office/word/2010/wordprocessingGroup" xmlns:wpi="http://schemas.microsoft.com/office/word/2010/wordprocessingInk" xmlns:wne="http://schemas.microsoft.com/office/word/2006/wordml" xmlns:wps="http://schemas.microsoft.com/office/word/2010/wordprocessingShape" mc:Ignorable="w14 w15 w16se w16cid w16 w16cex w16sdtdh w16sdtfl w16du wp14">
+<w:footnotes xmlns:wpc="http://schemas.microsoft.com/office/word/2010/wordprocessingCanvas" xmlns:cx="http://schemas.microsoft.com/office/drawing/2014/chartex" xmlns:cx1="http://schemas.microsoft.com/office/drawing/2015/9/8/chartex" xmlns:cx2="http://schemas.microsoft.com/office/drawing/2015/10/21/chartex" xmlns:cx3="http://schemas.microsoft.com/office/drawing/2016/5/9/chartex" xmlns:cx4="http://schemas.microsoft.com/office/drawing/2016/5/10/chartex" xmlns:cx5="http://schemas.microsoft.com/office/drawing/2016/5/11/chartex" xmlns:cx6="http://schemas.microsoft.com/office/drawing/2016/5/12/chartex" xmlns:cx7="http://schemas.microsoft.com/office/drawing/2016/5/13/chartex" xmlns:cx8="http://schemas.microsoft.com/office/drawing/2016/5/14/chartex" xmlns:mc="http://schemas.openxmlformats.org/markup-compatibility/2006" xmlns:aink="http://schemas.microsoft.com/office/drawing/2016/ink" xmlns:am3d="http://schemas.microsoft.com/office/drawing/2017/model3d" xmlns:o="urn:schemas-microsoft-com:office:office" xmlns:r="http://schemas.openxmlformats.org/officeDocument/2006/relationships" xmlns:m="http://schemas.openxmlformats.org/officeDocument/2006/math" xmlns:v="urn:schemas-microsoft-com:vml" xmlns:wp14="http://schemas.microsoft.com/office/word/2010/wordprocessingDrawing" xmlns:wp="http://schemas.openxmlformats.org/drawingml/2006/wordprocessingDrawing" xmlns:w10="urn:schemas-microsoft-com:office:word" xmlns:w="http://schemas.openxmlformats.org/wordprocessingml/2006/main" xmlns:w14="http://schemas.microsoft.com/office/word/2010/wordml" xmlns:w15="http://schemas.microsoft.com/office/word/2012/wordml" xmlns:w16cex="http://schemas.microsoft.com/office/word/2018/wordml/cex" xmlns:w16cid="http://schemas.microsoft.com/office/word/2016/wordml/cid" xmlns:w16="http://schemas.microsoft.com/office/word/2018/wordml" xmlns:w16sdtdh="http://schemas.microsoft.com/office/word/2020/wordml/sdtdatahash" xmlns:w16se="http://schemas.microsoft.com/office/word/2015/wordml/symex" xmlns:wpg="http://schemas.microsoft.com/office/word/2010/wordprocessingGroup" xmlns:wpi="http://schemas.microsoft.com/office/word/2010/wordprocessingInk" xmlns:wne="http://schemas.microsoft.com/office/word/2006/wordml" xmlns:wps="http://schemas.microsoft.com/office/word/2010/wordprocessingShape" mc:Ignorable="w14 w15 w16se w16cid w16 w16cex w16sdtdh wp14">
   <w:footnote w:type="separator" w:id="-1">
     <w:p>
       <w:pPr>
@@ -5319,7 +5429,7 @@
 </file>
 
 <file path=word/header1.xml><?xml version="1.0" encoding="utf-8"?>
-<w:hdr xmlns:wpc="http://schemas.microsoft.com/office/word/2010/wordprocessingCanvas" xmlns:cx="http://schemas.microsoft.com/office/drawing/2014/chartex" xmlns:cx1="http://schemas.microsoft.com/office/drawing/2015/9/8/chartex" xmlns:cx2="http://schemas.microsoft.com/office/drawing/2015/10/21/chartex" xmlns:cx3="http://schemas.microsoft.com/office/drawing/2016/5/9/chartex" xmlns:cx4="http://schemas.microsoft.com/office/drawing/2016/5/10/chartex" xmlns:cx5="http://schemas.microsoft.com/office/drawing/2016/5/11/chartex" xmlns:cx6="http://schemas.microsoft.com/office/drawing/2016/5/12/chartex" xmlns:cx7="http://schemas.microsoft.com/office/drawing/2016/5/13/chartex" xmlns:cx8="http://schemas.microsoft.com/office/drawing/2016/5/14/chartex" xmlns:mc="http://schemas.openxmlformats.org/markup-compatibility/2006" xmlns:aink="http://schemas.microsoft.com/office/drawing/2016/ink" xmlns:am3d="http://schemas.microsoft.com/office/drawing/2017/model3d" xmlns:o="urn:schemas-microsoft-com:office:office" xmlns:oel="http://schemas.microsoft.com/office/2019/extlst" xmlns:r="http://schemas.openxmlformats.org/officeDocument/2006/relationships" xmlns:m="http://schemas.openxmlformats.org/officeDocument/2006/math" xmlns:v="urn:schemas-microsoft-com:vml" xmlns:wp14="http://schemas.microsoft.com/office/word/2010/wordprocessingDrawing" xmlns:wp="http://schemas.openxmlformats.org/drawingml/2006/wordprocessingDrawing" xmlns:w10="urn:schemas-microsoft-com:office:word" xmlns:w="http://schemas.openxmlformats.org/wordprocessingml/2006/main" xmlns:w14="http://schemas.microsoft.com/office/word/2010/wordml" xmlns:w15="http://schemas.microsoft.com/office/word/2012/wordml" xmlns:w16cex="http://schemas.microsoft.com/office/word/2018/wordml/cex" xmlns:w16cid="http://schemas.microsoft.com/office/word/2016/wordml/cid" xmlns:w16="http://schemas.microsoft.com/office/word/2018/wordml" xmlns:w16du="http://schemas.microsoft.com/office/word/2023/wordml/word16du" xmlns:w16sdtdh="http://schemas.microsoft.com/office/word/2020/wordml/sdtdatahash" xmlns:w16sdtfl="http://schemas.microsoft.com/office/word/2024/wordml/sdtformatlock" xmlns:w16se="http://schemas.microsoft.com/office/word/2015/wordml/symex" xmlns:wpg="http://schemas.microsoft.com/office/word/2010/wordprocessingGroup" xmlns:wpi="http://schemas.microsoft.com/office/word/2010/wordprocessingInk" xmlns:wne="http://schemas.microsoft.com/office/word/2006/wordml" xmlns:wps="http://schemas.microsoft.com/office/word/2010/wordprocessingShape" mc:Ignorable="w14 w15 w16se w16cid w16 w16cex w16sdtdh w16sdtfl w16du wp14">
+<w:hdr xmlns:wpc="http://schemas.microsoft.com/office/word/2010/wordprocessingCanvas" xmlns:cx="http://schemas.microsoft.com/office/drawing/2014/chartex" xmlns:cx1="http://schemas.microsoft.com/office/drawing/2015/9/8/chartex" xmlns:cx2="http://schemas.microsoft.com/office/drawing/2015/10/21/chartex" xmlns:cx3="http://schemas.microsoft.com/office/drawing/2016/5/9/chartex" xmlns:cx4="http://schemas.microsoft.com/office/drawing/2016/5/10/chartex" xmlns:cx5="http://schemas.microsoft.com/office/drawing/2016/5/11/chartex" xmlns:cx6="http://schemas.microsoft.com/office/drawing/2016/5/12/chartex" xmlns:cx7="http://schemas.microsoft.com/office/drawing/2016/5/13/chartex" xmlns:cx8="http://schemas.microsoft.com/office/drawing/2016/5/14/chartex" xmlns:mc="http://schemas.openxmlformats.org/markup-compatibility/2006" xmlns:aink="http://schemas.microsoft.com/office/drawing/2016/ink" xmlns:am3d="http://schemas.microsoft.com/office/drawing/2017/model3d" xmlns:o="urn:schemas-microsoft-com:office:office" xmlns:r="http://schemas.openxmlformats.org/officeDocument/2006/relationships" xmlns:m="http://schemas.openxmlformats.org/officeDocument/2006/math" xmlns:v="urn:schemas-microsoft-com:vml" xmlns:wp14="http://schemas.microsoft.com/office/word/2010/wordprocessingDrawing" xmlns:wp="http://schemas.openxmlformats.org/drawingml/2006/wordprocessingDrawing" xmlns:w10="urn:schemas-microsoft-com:office:word" xmlns:w="http://schemas.openxmlformats.org/wordprocessingml/2006/main" xmlns:w14="http://schemas.microsoft.com/office/word/2010/wordml" xmlns:w15="http://schemas.microsoft.com/office/word/2012/wordml" xmlns:w16cex="http://schemas.microsoft.com/office/word/2018/wordml/cex" xmlns:w16cid="http://schemas.microsoft.com/office/word/2016/wordml/cid" xmlns:w16="http://schemas.microsoft.com/office/word/2018/wordml" xmlns:w16sdtdh="http://schemas.microsoft.com/office/word/2020/wordml/sdtdatahash" xmlns:w16se="http://schemas.microsoft.com/office/word/2015/wordml/symex" xmlns:wpg="http://schemas.microsoft.com/office/word/2010/wordprocessingGroup" xmlns:wpi="http://schemas.microsoft.com/office/word/2010/wordprocessingInk" xmlns:wne="http://schemas.microsoft.com/office/word/2006/wordml" xmlns:wps="http://schemas.microsoft.com/office/word/2010/wordprocessingShape" mc:Ignorable="w14 w15 w16se w16cid w16 w16cex w16sdtdh wp14">
   <w:p>
     <w:pPr>
       <w:jc w:val="right"/>
@@ -5347,7 +5457,7 @@
 </file>
 
 <file path=word/numbering.xml><?xml version="1.0" encoding="utf-8"?>
-<w:numbering xmlns:wpc="http://schemas.microsoft.com/office/word/2010/wordprocessingCanvas" xmlns:cx="http://schemas.microsoft.com/office/drawing/2014/chartex" xmlns:cx1="http://schemas.microsoft.com/office/drawing/2015/9/8/chartex" xmlns:cx2="http://schemas.microsoft.com/office/drawing/2015/10/21/chartex" xmlns:cx3="http://schemas.microsoft.com/office/drawing/2016/5/9/chartex" xmlns:cx4="http://schemas.microsoft.com/office/drawing/2016/5/10/chartex" xmlns:cx5="http://schemas.microsoft.com/office/drawing/2016/5/11/chartex" xmlns:cx6="http://schemas.microsoft.com/office/drawing/2016/5/12/chartex" xmlns:cx7="http://schemas.microsoft.com/office/drawing/2016/5/13/chartex" xmlns:cx8="http://schemas.microsoft.com/office/drawing/2016/5/14/chartex" xmlns:mc="http://schemas.openxmlformats.org/markup-compatibility/2006" xmlns:aink="http://schemas.microsoft.com/office/drawing/2016/ink" xmlns:am3d="http://schemas.microsoft.com/office/drawing/2017/model3d" xmlns:o="urn:schemas-microsoft-com:office:office" xmlns:oel="http://schemas.microsoft.com/office/2019/extlst" xmlns:r="http://schemas.openxmlformats.org/officeDocument/2006/relationships" xmlns:m="http://schemas.openxmlformats.org/officeDocument/2006/math" xmlns:v="urn:schemas-microsoft-com:vml" xmlns:wp14="http://schemas.microsoft.com/office/word/2010/wordprocessingDrawing" xmlns:wp="http://schemas.openxmlformats.org/drawingml/2006/wordprocessingDrawing" xmlns:w10="urn:schemas-microsoft-com:office:word" xmlns:w="http://schemas.openxmlformats.org/wordprocessingml/2006/main" xmlns:w14="http://schemas.microsoft.com/office/word/2010/wordml" xmlns:w15="http://schemas.microsoft.com/office/word/2012/wordml" xmlns:w16cex="http://schemas.microsoft.com/office/word/2018/wordml/cex" xmlns:w16cid="http://schemas.microsoft.com/office/word/2016/wordml/cid" xmlns:w16="http://schemas.microsoft.com/office/word/2018/wordml" xmlns:w16du="http://schemas.microsoft.com/office/word/2023/wordml/word16du" xmlns:w16sdtdh="http://schemas.microsoft.com/office/word/2020/wordml/sdtdatahash" xmlns:w16sdtfl="http://schemas.microsoft.com/office/word/2024/wordml/sdtformatlock" xmlns:w16se="http://schemas.microsoft.com/office/word/2015/wordml/symex" xmlns:wpg="http://schemas.microsoft.com/office/word/2010/wordprocessingGroup" xmlns:wpi="http://schemas.microsoft.com/office/word/2010/wordprocessingInk" xmlns:wne="http://schemas.microsoft.com/office/word/2006/wordml" xmlns:wps="http://schemas.microsoft.com/office/word/2010/wordprocessingShape" mc:Ignorable="w14 w15 w16se w16cid w16 w16cex w16sdtdh w16sdtfl w16du wp14">
+<w:numbering xmlns:wpc="http://schemas.microsoft.com/office/word/2010/wordprocessingCanvas" xmlns:cx="http://schemas.microsoft.com/office/drawing/2014/chartex" xmlns:cx1="http://schemas.microsoft.com/office/drawing/2015/9/8/chartex" xmlns:cx2="http://schemas.microsoft.com/office/drawing/2015/10/21/chartex" xmlns:cx3="http://schemas.microsoft.com/office/drawing/2016/5/9/chartex" xmlns:cx4="http://schemas.microsoft.com/office/drawing/2016/5/10/chartex" xmlns:cx5="http://schemas.microsoft.com/office/drawing/2016/5/11/chartex" xmlns:cx6="http://schemas.microsoft.com/office/drawing/2016/5/12/chartex" xmlns:cx7="http://schemas.microsoft.com/office/drawing/2016/5/13/chartex" xmlns:cx8="http://schemas.microsoft.com/office/drawing/2016/5/14/chartex" xmlns:mc="http://schemas.openxmlformats.org/markup-compatibility/2006" xmlns:aink="http://schemas.microsoft.com/office/drawing/2016/ink" xmlns:am3d="http://schemas.microsoft.com/office/drawing/2017/model3d" xmlns:o="urn:schemas-microsoft-com:office:office" xmlns:r="http://schemas.openxmlformats.org/officeDocument/2006/relationships" xmlns:m="http://schemas.openxmlformats.org/officeDocument/2006/math" xmlns:v="urn:schemas-microsoft-com:vml" xmlns:wp14="http://schemas.microsoft.com/office/word/2010/wordprocessingDrawing" xmlns:wp="http://schemas.openxmlformats.org/drawingml/2006/wordprocessingDrawing" xmlns:w10="urn:schemas-microsoft-com:office:word" xmlns:w="http://schemas.openxmlformats.org/wordprocessingml/2006/main" xmlns:w14="http://schemas.microsoft.com/office/word/2010/wordml" xmlns:w15="http://schemas.microsoft.com/office/word/2012/wordml" xmlns:w16cex="http://schemas.microsoft.com/office/word/2018/wordml/cex" xmlns:w16cid="http://schemas.microsoft.com/office/word/2016/wordml/cid" xmlns:w16="http://schemas.microsoft.com/office/word/2018/wordml" xmlns:w16sdtdh="http://schemas.microsoft.com/office/word/2020/wordml/sdtdatahash" xmlns:w16se="http://schemas.microsoft.com/office/word/2015/wordml/symex" xmlns:wpg="http://schemas.microsoft.com/office/word/2010/wordprocessingGroup" xmlns:wpi="http://schemas.microsoft.com/office/word/2010/wordprocessingInk" xmlns:wne="http://schemas.microsoft.com/office/word/2006/wordml" xmlns:wps="http://schemas.microsoft.com/office/word/2010/wordprocessingShape" mc:Ignorable="w14 w15 w16se w16cid w16 w16cex w16sdtdh wp14">
   <w:abstractNum w:abstractNumId="0" w15:restartNumberingAfterBreak="0">
     <w:nsid w:val="08DA30F7"/>
     <w:multiLevelType w:val="hybridMultilevel"/>
@@ -7584,59 +7694,59 @@
       </w:rPr>
     </w:lvl>
   </w:abstractNum>
-  <w:num w:numId="1" w16cid:durableId="259948417">
+  <w:num w:numId="1">
     <w:abstractNumId w:val="5"/>
   </w:num>
-  <w:num w:numId="2" w16cid:durableId="1984305955">
+  <w:num w:numId="2">
     <w:abstractNumId w:val="15"/>
   </w:num>
-  <w:num w:numId="3" w16cid:durableId="1748843529">
+  <w:num w:numId="3">
     <w:abstractNumId w:val="9"/>
   </w:num>
-  <w:num w:numId="4" w16cid:durableId="712653425">
+  <w:num w:numId="4">
     <w:abstractNumId w:val="8"/>
   </w:num>
-  <w:num w:numId="5" w16cid:durableId="485364503">
+  <w:num w:numId="5">
     <w:abstractNumId w:val="0"/>
   </w:num>
-  <w:num w:numId="6" w16cid:durableId="1122309308">
+  <w:num w:numId="6">
     <w:abstractNumId w:val="1"/>
   </w:num>
-  <w:num w:numId="7" w16cid:durableId="1929197040">
+  <w:num w:numId="7">
     <w:abstractNumId w:val="13"/>
   </w:num>
-  <w:num w:numId="8" w16cid:durableId="279609056">
+  <w:num w:numId="8">
     <w:abstractNumId w:val="2"/>
   </w:num>
-  <w:num w:numId="9" w16cid:durableId="1543204560">
+  <w:num w:numId="9">
     <w:abstractNumId w:val="7"/>
   </w:num>
-  <w:num w:numId="10" w16cid:durableId="259922639">
+  <w:num w:numId="10">
     <w:abstractNumId w:val="4"/>
   </w:num>
-  <w:num w:numId="11" w16cid:durableId="202980158">
+  <w:num w:numId="11">
     <w:abstractNumId w:val="12"/>
   </w:num>
-  <w:num w:numId="12" w16cid:durableId="1717243987">
+  <w:num w:numId="12">
     <w:abstractNumId w:val="3"/>
   </w:num>
-  <w:num w:numId="13" w16cid:durableId="803230603">
+  <w:num w:numId="13">
     <w:abstractNumId w:val="14"/>
   </w:num>
-  <w:num w:numId="14" w16cid:durableId="166866864">
+  <w:num w:numId="14">
     <w:abstractNumId w:val="10"/>
   </w:num>
-  <w:num w:numId="15" w16cid:durableId="902528315">
+  <w:num w:numId="15">
     <w:abstractNumId w:val="11"/>
   </w:num>
-  <w:num w:numId="16" w16cid:durableId="92483944">
+  <w:num w:numId="16">
     <w:abstractNumId w:val="6"/>
   </w:num>
 </w:numbering>
 </file>
 
 <file path=word/styles.xml><?xml version="1.0" encoding="utf-8"?>
-<w:styles xmlns:mc="http://schemas.openxmlformats.org/markup-compatibility/2006" xmlns:r="http://schemas.openxmlformats.org/officeDocument/2006/relationships" xmlns:w="http://schemas.openxmlformats.org/wordprocessingml/2006/main" xmlns:w14="http://schemas.microsoft.com/office/word/2010/wordml" xmlns:w15="http://schemas.microsoft.com/office/word/2012/wordml" xmlns:w16cex="http://schemas.microsoft.com/office/word/2018/wordml/cex" xmlns:w16cid="http://schemas.microsoft.com/office/word/2016/wordml/cid" xmlns:w16="http://schemas.microsoft.com/office/word/2018/wordml" xmlns:w16du="http://schemas.microsoft.com/office/word/2023/wordml/word16du" xmlns:w16sdtdh="http://schemas.microsoft.com/office/word/2020/wordml/sdtdatahash" xmlns:w16sdtfl="http://schemas.microsoft.com/office/word/2024/wordml/sdtformatlock" xmlns:w16se="http://schemas.microsoft.com/office/word/2015/wordml/symex" mc:Ignorable="w14 w15 w16se w16cid w16 w16cex w16sdtdh w16sdtfl w16du">
+<w:styles xmlns:mc="http://schemas.openxmlformats.org/markup-compatibility/2006" xmlns:r="http://schemas.openxmlformats.org/officeDocument/2006/relationships" xmlns:w="http://schemas.openxmlformats.org/wordprocessingml/2006/main" xmlns:w14="http://schemas.microsoft.com/office/word/2010/wordml" xmlns:w15="http://schemas.microsoft.com/office/word/2012/wordml" xmlns:w16cex="http://schemas.microsoft.com/office/word/2018/wordml/cex" xmlns:w16cid="http://schemas.microsoft.com/office/word/2016/wordml/cid" xmlns:w16="http://schemas.microsoft.com/office/word/2018/wordml" xmlns:w16sdtdh="http://schemas.microsoft.com/office/word/2020/wordml/sdtdatahash" xmlns:w16se="http://schemas.microsoft.com/office/word/2015/wordml/symex" mc:Ignorable="w14 w15 w16se w16cid w16 w16cex w16sdtdh">
   <w:docDefaults>
     <w:rPrDefault>
       <w:rPr>
